--- a/html-css.docx
+++ b/html-css.docx
@@ -3914,6 +3914,150 @@
         </w:rPr>
         <w:t>. Faz versionamento (push) dos códigos na nuvem.</w:t>
       </w:r>
+    </w:p>
+    <w:p>
+      <w:pPr>
+        <w:rPr>
+          <w:rFonts w:cstheme="minorHAnsi"/>
+          <w:sz w:val="24"/>
+          <w:szCs w:val="24"/>
+        </w:rPr>
+      </w:pPr>
+    </w:p>
+    <w:p>
+      <w:pPr>
+        <w:jc w:val="center"/>
+        <w:rPr>
+          <w:rFonts w:cstheme="minorHAnsi"/>
+          <w:b/>
+          <w:bCs/>
+          <w:sz w:val="24"/>
+          <w:szCs w:val="24"/>
+        </w:rPr>
+      </w:pPr>
+      <w:r>
+        <w:rPr>
+          <w:rFonts w:cstheme="minorHAnsi"/>
+          <w:b/>
+          <w:bCs/>
+          <w:sz w:val="24"/>
+          <w:szCs w:val="24"/>
+        </w:rPr>
+        <w:t>Tutorial de como acessar o Github em outro computador</w:t>
+      </w:r>
+    </w:p>
+    <w:p>
+      <w:pPr>
+        <w:rPr>
+          <w:rFonts w:cstheme="minorHAnsi"/>
+          <w:sz w:val="24"/>
+          <w:szCs w:val="24"/>
+        </w:rPr>
+      </w:pPr>
+      <w:r>
+        <w:rPr>
+          <w:rFonts w:cstheme="minorHAnsi"/>
+          <w:sz w:val="24"/>
+          <w:szCs w:val="24"/>
+        </w:rPr>
+        <w:t>Menu File &gt; accounts  &gt; acessar a opção superior (github.com) &gt; antes de clonar qualquer repositório é necessário ativar o Git &gt;</w:t>
+      </w:r>
+      <w:r>
+        <w:rPr>
+          <w:rFonts w:cstheme="minorHAnsi"/>
+          <w:sz w:val="24"/>
+          <w:szCs w:val="24"/>
+        </w:rPr>
+        <w:t xml:space="preserve"> Menu: </w:t>
+      </w:r>
+      <w:r>
+        <w:rPr>
+          <w:rFonts w:cstheme="minorHAnsi"/>
+          <w:sz w:val="24"/>
+          <w:szCs w:val="24"/>
+        </w:rPr>
+        <w:t>File/options/git/save &gt; no menu principal</w:t>
+      </w:r>
+      <w:r>
+        <w:rPr>
+          <w:rFonts w:cstheme="minorHAnsi"/>
+          <w:sz w:val="24"/>
+          <w:szCs w:val="24"/>
+        </w:rPr>
+        <w:t xml:space="preserve"> (área inicial)</w:t>
+      </w:r>
+      <w:r>
+        <w:rPr>
+          <w:rFonts w:cstheme="minorHAnsi"/>
+          <w:sz w:val="24"/>
+          <w:szCs w:val="24"/>
+        </w:rPr>
+        <w:t>, escolher qual dos seus repositórios será clonado &gt; escolher o local e selecionar a pasta</w:t>
+      </w:r>
+      <w:r>
+        <w:rPr>
+          <w:rFonts w:cstheme="minorHAnsi"/>
+          <w:sz w:val="24"/>
+          <w:szCs w:val="24"/>
+        </w:rPr>
+        <w:t xml:space="preserve"> &gt; trabalhar, comitar o arquivo e fazer push para o Github.</w:t>
+      </w:r>
+    </w:p>
+    <w:p>
+      <w:pPr>
+        <w:jc w:val="center"/>
+        <w:rPr>
+          <w:rFonts w:cstheme="minorHAnsi"/>
+          <w:b/>
+          <w:bCs/>
+          <w:sz w:val="24"/>
+          <w:szCs w:val="24"/>
+        </w:rPr>
+      </w:pPr>
+      <w:r>
+        <w:rPr>
+          <w:rFonts w:cstheme="minorHAnsi"/>
+          <w:b/>
+          <w:bCs/>
+          <w:sz w:val="24"/>
+          <w:szCs w:val="24"/>
+        </w:rPr>
+        <w:t>Para sair e não deixar rastros</w:t>
+      </w:r>
+    </w:p>
+    <w:p>
+      <w:pPr>
+        <w:rPr>
+          <w:rFonts w:cstheme="minorHAnsi"/>
+          <w:sz w:val="24"/>
+          <w:szCs w:val="24"/>
+        </w:rPr>
+      </w:pPr>
+      <w:r>
+        <w:rPr>
+          <w:rFonts w:cstheme="minorHAnsi"/>
+          <w:sz w:val="24"/>
+          <w:szCs w:val="24"/>
+        </w:rPr>
+        <w:t>Fechar todas os programas, menos o github desktop &gt; Repository &gt; Remove e mandar a pasta para a lixeira &gt;</w:t>
+      </w:r>
+      <w:r>
+        <w:rPr>
+          <w:rFonts w:cstheme="minorHAnsi"/>
+          <w:sz w:val="24"/>
+          <w:szCs w:val="24"/>
+        </w:rPr>
+        <w:t xml:space="preserve"> Menu File &gt; Options &gt; Accounts &gt; Sign out (deslogar seu usuário)  &gt; Menu lateral Git &gt; apagar name e email &gt; Salvar &gt; esvaziar a lixeira.</w:t>
+      </w:r>
+    </w:p>
+    <w:p>
+      <w:pPr>
+        <w:rPr>
+          <w:rFonts w:cstheme="minorHAnsi"/>
+          <w:sz w:val="24"/>
+          <w:szCs w:val="24"/>
+        </w:rPr>
+      </w:pPr>
     </w:p>
     <w:p>
       <w:pPr>

--- a/html-css.docx
+++ b/html-css.docx
@@ -36,8 +36,18 @@
           <w:sz w:val="24"/>
           <w:szCs w:val="24"/>
         </w:rPr>
-        <w:t>nome único, pago anualmente, vários TLD’s</w:t>
-      </w:r>
+        <w:t xml:space="preserve">nome único, pago anualmente, vários </w:t>
+      </w:r>
+      <w:proofErr w:type="spellStart"/>
+      <w:r>
+        <w:rPr>
+          <w:rFonts w:cstheme="minorHAnsi"/>
+          <w:sz w:val="24"/>
+          <w:szCs w:val="24"/>
+        </w:rPr>
+        <w:t>TLD’s</w:t>
+      </w:r>
+      <w:proofErr w:type="spellEnd"/>
       <w:r>
         <w:rPr>
           <w:rFonts w:cstheme="minorHAnsi"/>
@@ -90,13 +100,23 @@
           <w:szCs w:val="24"/>
         </w:rPr>
       </w:pPr>
-      <w:r>
-        <w:rPr>
-          <w:rFonts w:cstheme="minorHAnsi"/>
-          <w:sz w:val="24"/>
-          <w:szCs w:val="24"/>
-        </w:rPr>
-        <w:t>URL’s são compostas por</w:t>
+      <w:proofErr w:type="spellStart"/>
+      <w:r>
+        <w:rPr>
+          <w:rFonts w:cstheme="minorHAnsi"/>
+          <w:sz w:val="24"/>
+          <w:szCs w:val="24"/>
+        </w:rPr>
+        <w:t>URL’s</w:t>
+      </w:r>
+      <w:proofErr w:type="spellEnd"/>
+      <w:r>
+        <w:rPr>
+          <w:rFonts w:cstheme="minorHAnsi"/>
+          <w:sz w:val="24"/>
+          <w:szCs w:val="24"/>
+        </w:rPr>
+        <w:t xml:space="preserve"> são compostas por</w:t>
       </w:r>
       <w:r>
         <w:rPr>
@@ -120,7 +140,25 @@
           <w:sz w:val="24"/>
           <w:szCs w:val="24"/>
         </w:rPr>
-        <w:t xml:space="preserve"> (www), domínio</w:t>
+        <w:t xml:space="preserve"> (</w:t>
+      </w:r>
+      <w:proofErr w:type="spellStart"/>
+      <w:r>
+        <w:rPr>
+          <w:rFonts w:cstheme="minorHAnsi"/>
+          <w:sz w:val="24"/>
+          <w:szCs w:val="24"/>
+        </w:rPr>
+        <w:t>www</w:t>
+      </w:r>
+      <w:proofErr w:type="spellEnd"/>
+      <w:r>
+        <w:rPr>
+          <w:rFonts w:cstheme="minorHAnsi"/>
+          <w:sz w:val="24"/>
+          <w:szCs w:val="24"/>
+        </w:rPr>
+        <w:t>), domínio</w:t>
       </w:r>
       <w:r>
         <w:rPr>
@@ -144,8 +182,36 @@
           <w:sz w:val="24"/>
           <w:szCs w:val="24"/>
         </w:rPr>
-        <w:t xml:space="preserve"> - top level domain</w:t>
-      </w:r>
+        <w:t xml:space="preserve"> - top </w:t>
+      </w:r>
+      <w:proofErr w:type="spellStart"/>
+      <w:r>
+        <w:rPr>
+          <w:rFonts w:cstheme="minorHAnsi"/>
+          <w:sz w:val="24"/>
+          <w:szCs w:val="24"/>
+        </w:rPr>
+        <w:t>level</w:t>
+      </w:r>
+      <w:proofErr w:type="spellEnd"/>
+      <w:r>
+        <w:rPr>
+          <w:rFonts w:cstheme="minorHAnsi"/>
+          <w:sz w:val="24"/>
+          <w:szCs w:val="24"/>
+        </w:rPr>
+        <w:t xml:space="preserve"> </w:t>
+      </w:r>
+      <w:proofErr w:type="spellStart"/>
+      <w:r>
+        <w:rPr>
+          <w:rFonts w:cstheme="minorHAnsi"/>
+          <w:sz w:val="24"/>
+          <w:szCs w:val="24"/>
+        </w:rPr>
+        <w:t>domain</w:t>
+      </w:r>
+      <w:proofErr w:type="spellEnd"/>
       <w:r>
         <w:rPr>
           <w:rFonts w:cstheme="minorHAnsi"/>
@@ -168,7 +234,25 @@
           <w:sz w:val="24"/>
           <w:szCs w:val="24"/>
         </w:rPr>
-        <w:t xml:space="preserve"> (/algumacoisa)</w:t>
+        <w:t xml:space="preserve"> (/</w:t>
+      </w:r>
+      <w:proofErr w:type="spellStart"/>
+      <w:r>
+        <w:rPr>
+          <w:rFonts w:cstheme="minorHAnsi"/>
+          <w:sz w:val="24"/>
+          <w:szCs w:val="24"/>
+        </w:rPr>
+        <w:t>algumacoisa</w:t>
+      </w:r>
+      <w:proofErr w:type="spellEnd"/>
+      <w:r>
+        <w:rPr>
+          <w:rFonts w:cstheme="minorHAnsi"/>
+          <w:sz w:val="24"/>
+          <w:szCs w:val="24"/>
+        </w:rPr>
+        <w:t>)</w:t>
       </w:r>
       <w:r>
         <w:rPr>
@@ -249,34 +333,172 @@
           <w:sz w:val="24"/>
           <w:szCs w:val="24"/>
         </w:rPr>
-        <w:t xml:space="preserve">são TLDs genéricos sem indicação de país. Ex: .com, net, .gov, .io, .info, .online, .store </w:t>
-      </w:r>
-    </w:p>
-    <w:p>
-      <w:pPr>
-        <w:rPr>
-          <w:rFonts w:cstheme="minorHAnsi"/>
-          <w:sz w:val="24"/>
-          <w:szCs w:val="24"/>
-        </w:rPr>
-      </w:pPr>
-      <w:r>
-        <w:rPr>
-          <w:rFonts w:cstheme="minorHAnsi"/>
-          <w:b/>
-          <w:bCs/>
-          <w:sz w:val="24"/>
-          <w:szCs w:val="24"/>
-        </w:rPr>
-        <w:t xml:space="preserve">ccTLD: </w:t>
-      </w:r>
-      <w:r>
-        <w:rPr>
-          <w:rFonts w:cstheme="minorHAnsi"/>
-          <w:sz w:val="24"/>
-          <w:szCs w:val="24"/>
-        </w:rPr>
-        <w:t xml:space="preserve">são TLDs com designação do país. Ex: .com.br, .edu.us, </w:t>
+        <w:t xml:space="preserve">são </w:t>
+      </w:r>
+      <w:proofErr w:type="spellStart"/>
+      <w:r>
+        <w:rPr>
+          <w:rFonts w:cstheme="minorHAnsi"/>
+          <w:sz w:val="24"/>
+          <w:szCs w:val="24"/>
+        </w:rPr>
+        <w:t>TLDs</w:t>
+      </w:r>
+      <w:proofErr w:type="spellEnd"/>
+      <w:r>
+        <w:rPr>
+          <w:rFonts w:cstheme="minorHAnsi"/>
+          <w:sz w:val="24"/>
+          <w:szCs w:val="24"/>
+        </w:rPr>
+        <w:t xml:space="preserve"> genéricos sem indicação de país. </w:t>
+      </w:r>
+      <w:proofErr w:type="spellStart"/>
+      <w:r>
+        <w:rPr>
+          <w:rFonts w:cstheme="minorHAnsi"/>
+          <w:sz w:val="24"/>
+          <w:szCs w:val="24"/>
+        </w:rPr>
+        <w:t>Ex</w:t>
+      </w:r>
+      <w:proofErr w:type="spellEnd"/>
+      <w:r>
+        <w:rPr>
+          <w:rFonts w:cstheme="minorHAnsi"/>
+          <w:sz w:val="24"/>
+          <w:szCs w:val="24"/>
+        </w:rPr>
+        <w:t>: .com, net, .</w:t>
+      </w:r>
+      <w:proofErr w:type="spellStart"/>
+      <w:r>
+        <w:rPr>
+          <w:rFonts w:cstheme="minorHAnsi"/>
+          <w:sz w:val="24"/>
+          <w:szCs w:val="24"/>
+        </w:rPr>
+        <w:t>gov</w:t>
+      </w:r>
+      <w:proofErr w:type="spellEnd"/>
+      <w:r>
+        <w:rPr>
+          <w:rFonts w:cstheme="minorHAnsi"/>
+          <w:sz w:val="24"/>
+          <w:szCs w:val="24"/>
+        </w:rPr>
+        <w:t>, .</w:t>
+      </w:r>
+      <w:proofErr w:type="spellStart"/>
+      <w:r>
+        <w:rPr>
+          <w:rFonts w:cstheme="minorHAnsi"/>
+          <w:sz w:val="24"/>
+          <w:szCs w:val="24"/>
+        </w:rPr>
+        <w:t>io</w:t>
+      </w:r>
+      <w:proofErr w:type="spellEnd"/>
+      <w:r>
+        <w:rPr>
+          <w:rFonts w:cstheme="minorHAnsi"/>
+          <w:sz w:val="24"/>
+          <w:szCs w:val="24"/>
+        </w:rPr>
+        <w:t>, .</w:t>
+      </w:r>
+      <w:proofErr w:type="spellStart"/>
+      <w:r>
+        <w:rPr>
+          <w:rFonts w:cstheme="minorHAnsi"/>
+          <w:sz w:val="24"/>
+          <w:szCs w:val="24"/>
+        </w:rPr>
+        <w:t>info</w:t>
+      </w:r>
+      <w:proofErr w:type="spellEnd"/>
+      <w:r>
+        <w:rPr>
+          <w:rFonts w:cstheme="minorHAnsi"/>
+          <w:sz w:val="24"/>
+          <w:szCs w:val="24"/>
+        </w:rPr>
+        <w:t xml:space="preserve">, .online, .store </w:t>
+      </w:r>
+    </w:p>
+    <w:p>
+      <w:pPr>
+        <w:rPr>
+          <w:rFonts w:cstheme="minorHAnsi"/>
+          <w:sz w:val="24"/>
+          <w:szCs w:val="24"/>
+        </w:rPr>
+      </w:pPr>
+      <w:proofErr w:type="spellStart"/>
+      <w:r>
+        <w:rPr>
+          <w:rFonts w:cstheme="minorHAnsi"/>
+          <w:b/>
+          <w:bCs/>
+          <w:sz w:val="24"/>
+          <w:szCs w:val="24"/>
+        </w:rPr>
+        <w:t>ccTLD</w:t>
+      </w:r>
+      <w:proofErr w:type="spellEnd"/>
+      <w:r>
+        <w:rPr>
+          <w:rFonts w:cstheme="minorHAnsi"/>
+          <w:b/>
+          <w:bCs/>
+          <w:sz w:val="24"/>
+          <w:szCs w:val="24"/>
+        </w:rPr>
+        <w:t xml:space="preserve">: </w:t>
+      </w:r>
+      <w:r>
+        <w:rPr>
+          <w:rFonts w:cstheme="minorHAnsi"/>
+          <w:sz w:val="24"/>
+          <w:szCs w:val="24"/>
+        </w:rPr>
+        <w:t xml:space="preserve">são </w:t>
+      </w:r>
+      <w:proofErr w:type="spellStart"/>
+      <w:r>
+        <w:rPr>
+          <w:rFonts w:cstheme="minorHAnsi"/>
+          <w:sz w:val="24"/>
+          <w:szCs w:val="24"/>
+        </w:rPr>
+        <w:t>TLDs</w:t>
+      </w:r>
+      <w:proofErr w:type="spellEnd"/>
+      <w:r>
+        <w:rPr>
+          <w:rFonts w:cstheme="minorHAnsi"/>
+          <w:sz w:val="24"/>
+          <w:szCs w:val="24"/>
+        </w:rPr>
+        <w:t xml:space="preserve"> com designação do país. </w:t>
+      </w:r>
+      <w:proofErr w:type="spellStart"/>
+      <w:r>
+        <w:rPr>
+          <w:rFonts w:cstheme="minorHAnsi"/>
+          <w:sz w:val="24"/>
+          <w:szCs w:val="24"/>
+        </w:rPr>
+        <w:t>Ex</w:t>
+      </w:r>
+      <w:proofErr w:type="spellEnd"/>
+      <w:r>
+        <w:rPr>
+          <w:rFonts w:cstheme="minorHAnsi"/>
+          <w:sz w:val="24"/>
+          <w:szCs w:val="24"/>
+        </w:rPr>
+        <w:t xml:space="preserve">: .com.br, .edu.us, </w:t>
       </w:r>
     </w:p>
     <w:p>
@@ -350,23 +572,53 @@
           <w:szCs w:val="24"/>
         </w:rPr>
       </w:pPr>
-      <w:r>
-        <w:rPr>
-          <w:rFonts w:cstheme="minorHAnsi"/>
-          <w:b/>
-          <w:bCs/>
-          <w:sz w:val="24"/>
-          <w:szCs w:val="24"/>
-        </w:rPr>
-        <w:t xml:space="preserve">JavaScript: </w:t>
-      </w:r>
-      <w:r>
-        <w:rPr>
-          <w:rFonts w:cstheme="minorHAnsi"/>
-          <w:sz w:val="24"/>
-          <w:szCs w:val="24"/>
-        </w:rPr>
-        <w:t>é uma linguagem focada em interações: menus, animações, pop ups, validações.</w:t>
+      <w:proofErr w:type="spellStart"/>
+      <w:r>
+        <w:rPr>
+          <w:rFonts w:cstheme="minorHAnsi"/>
+          <w:b/>
+          <w:bCs/>
+          <w:sz w:val="24"/>
+          <w:szCs w:val="24"/>
+        </w:rPr>
+        <w:t>JavaScript</w:t>
+      </w:r>
+      <w:proofErr w:type="spellEnd"/>
+      <w:r>
+        <w:rPr>
+          <w:rFonts w:cstheme="minorHAnsi"/>
+          <w:b/>
+          <w:bCs/>
+          <w:sz w:val="24"/>
+          <w:szCs w:val="24"/>
+        </w:rPr>
+        <w:t xml:space="preserve">: </w:t>
+      </w:r>
+      <w:r>
+        <w:rPr>
+          <w:rFonts w:cstheme="minorHAnsi"/>
+          <w:sz w:val="24"/>
+          <w:szCs w:val="24"/>
+        </w:rPr>
+        <w:t xml:space="preserve">é uma linguagem focada em interações: menus, animações, pop </w:t>
+      </w:r>
+      <w:proofErr w:type="spellStart"/>
+      <w:r>
+        <w:rPr>
+          <w:rFonts w:cstheme="minorHAnsi"/>
+          <w:sz w:val="24"/>
+          <w:szCs w:val="24"/>
+        </w:rPr>
+        <w:t>ups</w:t>
+      </w:r>
+      <w:proofErr w:type="spellEnd"/>
+      <w:r>
+        <w:rPr>
+          <w:rFonts w:cstheme="minorHAnsi"/>
+          <w:sz w:val="24"/>
+          <w:szCs w:val="24"/>
+        </w:rPr>
+        <w:t>, validações.</w:t>
       </w:r>
     </w:p>
     <w:p>
@@ -416,26 +668,64 @@
           <w:sz w:val="24"/>
           <w:szCs w:val="24"/>
         </w:rPr>
-        <w:t>&lt;!DOCTYPE html&gt;</w:t>
-      </w:r>
-    </w:p>
-    <w:p>
-      <w:pPr>
-        <w:rPr>
-          <w:rFonts w:cstheme="minorHAnsi"/>
-          <w:sz w:val="24"/>
-          <w:szCs w:val="24"/>
-          <w:lang w:val="en-US"/>
-        </w:rPr>
-      </w:pPr>
-      <w:r>
-        <w:rPr>
-          <w:rFonts w:cstheme="minorHAnsi"/>
-          <w:sz w:val="24"/>
-          <w:szCs w:val="24"/>
-          <w:lang w:val="en-US"/>
-        </w:rPr>
-        <w:t>&lt;html lang =”pt-br”&gt;</w:t>
+        <w:t xml:space="preserve">&lt;!DOCTYPE </w:t>
+      </w:r>
+      <w:proofErr w:type="spellStart"/>
+      <w:r>
+        <w:rPr>
+          <w:rFonts w:cstheme="minorHAnsi"/>
+          <w:sz w:val="24"/>
+          <w:szCs w:val="24"/>
+        </w:rPr>
+        <w:t>html</w:t>
+      </w:r>
+      <w:proofErr w:type="spellEnd"/>
+      <w:r>
+        <w:rPr>
+          <w:rFonts w:cstheme="minorHAnsi"/>
+          <w:sz w:val="24"/>
+          <w:szCs w:val="24"/>
+        </w:rPr>
+        <w:t>&gt;</w:t>
+      </w:r>
+    </w:p>
+    <w:p>
+      <w:pPr>
+        <w:rPr>
+          <w:rFonts w:cstheme="minorHAnsi"/>
+          <w:sz w:val="24"/>
+          <w:szCs w:val="24"/>
+          <w:lang w:val="en-US"/>
+        </w:rPr>
+      </w:pPr>
+      <w:r>
+        <w:rPr>
+          <w:rFonts w:cstheme="minorHAnsi"/>
+          <w:sz w:val="24"/>
+          <w:szCs w:val="24"/>
+          <w:lang w:val="en-US"/>
+        </w:rPr>
+        <w:t>&lt;html lang =”</w:t>
+      </w:r>
+      <w:proofErr w:type="spellStart"/>
+      <w:r>
+        <w:rPr>
+          <w:rFonts w:cstheme="minorHAnsi"/>
+          <w:sz w:val="24"/>
+          <w:szCs w:val="24"/>
+          <w:lang w:val="en-US"/>
+        </w:rPr>
+        <w:t>pt-br</w:t>
+      </w:r>
+      <w:proofErr w:type="spellEnd"/>
+      <w:r>
+        <w:rPr>
+          <w:rFonts w:cstheme="minorHAnsi"/>
+          <w:sz w:val="24"/>
+          <w:szCs w:val="24"/>
+          <w:lang w:val="en-US"/>
+        </w:rPr>
+        <w:t>”&gt;</w:t>
       </w:r>
     </w:p>
     <w:p>
@@ -492,16 +782,56 @@
           <w:szCs w:val="24"/>
           <w:lang w:val="en-US"/>
         </w:rPr>
-        <w:t xml:space="preserve">           &lt;meta name=”viewport” content=”widht=device-wid</w:t>
-      </w:r>
-      <w:r>
-        <w:rPr>
-          <w:rFonts w:cstheme="minorHAnsi"/>
-          <w:sz w:val="24"/>
-          <w:szCs w:val="24"/>
-          <w:lang w:val="en-US"/>
-        </w:rPr>
-        <w:t>ht,initial-scale=1.0”&gt;</w:t>
+        <w:t xml:space="preserve">           &lt;meta name=”viewport” content=”</w:t>
+      </w:r>
+      <w:proofErr w:type="spellStart"/>
+      <w:r>
+        <w:rPr>
+          <w:rFonts w:cstheme="minorHAnsi"/>
+          <w:sz w:val="24"/>
+          <w:szCs w:val="24"/>
+          <w:lang w:val="en-US"/>
+        </w:rPr>
+        <w:t>widht</w:t>
+      </w:r>
+      <w:proofErr w:type="spellEnd"/>
+      <w:r>
+        <w:rPr>
+          <w:rFonts w:cstheme="minorHAnsi"/>
+          <w:sz w:val="24"/>
+          <w:szCs w:val="24"/>
+          <w:lang w:val="en-US"/>
+        </w:rPr>
+        <w:t>=device-</w:t>
+      </w:r>
+      <w:proofErr w:type="spellStart"/>
+      <w:r>
+        <w:rPr>
+          <w:rFonts w:cstheme="minorHAnsi"/>
+          <w:sz w:val="24"/>
+          <w:szCs w:val="24"/>
+          <w:lang w:val="en-US"/>
+        </w:rPr>
+        <w:t>wid</w:t>
+      </w:r>
+      <w:r>
+        <w:rPr>
+          <w:rFonts w:cstheme="minorHAnsi"/>
+          <w:sz w:val="24"/>
+          <w:szCs w:val="24"/>
+          <w:lang w:val="en-US"/>
+        </w:rPr>
+        <w:t>ht,initial</w:t>
+      </w:r>
+      <w:proofErr w:type="spellEnd"/>
+      <w:r>
+        <w:rPr>
+          <w:rFonts w:cstheme="minorHAnsi"/>
+          <w:sz w:val="24"/>
+          <w:szCs w:val="24"/>
+          <w:lang w:val="en-US"/>
+        </w:rPr>
+        <w:t>-scale=1.0”&gt;</w:t>
       </w:r>
     </w:p>
     <w:p>
@@ -618,7 +948,25 @@
           <w:sz w:val="24"/>
           <w:szCs w:val="24"/>
         </w:rPr>
-        <w:t>&lt;/html&gt;</w:t>
+        <w:t>&lt;/</w:t>
+      </w:r>
+      <w:proofErr w:type="spellStart"/>
+      <w:r>
+        <w:rPr>
+          <w:rFonts w:cstheme="minorHAnsi"/>
+          <w:sz w:val="24"/>
+          <w:szCs w:val="24"/>
+        </w:rPr>
+        <w:t>html</w:t>
+      </w:r>
+      <w:proofErr w:type="spellEnd"/>
+      <w:r>
+        <w:rPr>
+          <w:rFonts w:cstheme="minorHAnsi"/>
+          <w:sz w:val="24"/>
+          <w:szCs w:val="24"/>
+        </w:rPr>
+        <w:t>&gt;</w:t>
       </w:r>
     </w:p>
     <w:p>
@@ -680,7 +1028,61 @@
           <w:sz w:val="24"/>
           <w:szCs w:val="24"/>
         </w:rPr>
-        <w:t>Para adicionar simbos “&lt;” e “&gt;” no parágrafo: &amp;lt; e &amp;gt;</w:t>
+        <w:t xml:space="preserve">Para adicionar </w:t>
+      </w:r>
+      <w:proofErr w:type="spellStart"/>
+      <w:r>
+        <w:rPr>
+          <w:rFonts w:cstheme="minorHAnsi"/>
+          <w:sz w:val="24"/>
+          <w:szCs w:val="24"/>
+        </w:rPr>
+        <w:t>simbos</w:t>
+      </w:r>
+      <w:proofErr w:type="spellEnd"/>
+      <w:r>
+        <w:rPr>
+          <w:rFonts w:cstheme="minorHAnsi"/>
+          <w:sz w:val="24"/>
+          <w:szCs w:val="24"/>
+        </w:rPr>
+        <w:t xml:space="preserve"> “&lt;” e “&gt;” no parágrafo: &amp;</w:t>
+      </w:r>
+      <w:proofErr w:type="spellStart"/>
+      <w:r>
+        <w:rPr>
+          <w:rFonts w:cstheme="minorHAnsi"/>
+          <w:sz w:val="24"/>
+          <w:szCs w:val="24"/>
+        </w:rPr>
+        <w:t>lt</w:t>
+      </w:r>
+      <w:proofErr w:type="spellEnd"/>
+      <w:r>
+        <w:rPr>
+          <w:rFonts w:cstheme="minorHAnsi"/>
+          <w:sz w:val="24"/>
+          <w:szCs w:val="24"/>
+        </w:rPr>
+        <w:t>; e &amp;</w:t>
+      </w:r>
+      <w:proofErr w:type="spellStart"/>
+      <w:r>
+        <w:rPr>
+          <w:rFonts w:cstheme="minorHAnsi"/>
+          <w:sz w:val="24"/>
+          <w:szCs w:val="24"/>
+        </w:rPr>
+        <w:t>gt</w:t>
+      </w:r>
+      <w:proofErr w:type="spellEnd"/>
+      <w:r>
+        <w:rPr>
+          <w:rFonts w:cstheme="minorHAnsi"/>
+          <w:sz w:val="24"/>
+          <w:szCs w:val="24"/>
+        </w:rPr>
+        <w:t>;</w:t>
       </w:r>
     </w:p>
     <w:p>
@@ -720,35 +1122,127 @@
           <w:sz w:val="24"/>
           <w:szCs w:val="24"/>
         </w:rPr>
-        <w:t xml:space="preserve">para navegar dentro do seu próprio site, não é recomendado utilizar a tag </w:t>
-      </w:r>
-      <w:r>
-        <w:rPr>
-          <w:rFonts w:cstheme="minorHAnsi"/>
-          <w:b/>
-          <w:bCs/>
-          <w:sz w:val="24"/>
-          <w:szCs w:val="24"/>
-        </w:rPr>
-        <w:t>target=_”blank”</w:t>
-      </w:r>
-      <w:r>
-        <w:rPr>
-          <w:rFonts w:cstheme="minorHAnsi"/>
-          <w:sz w:val="24"/>
-          <w:szCs w:val="24"/>
-        </w:rPr>
-        <w:t xml:space="preserve">, esta, deverá ser utilizada quando o usuário for para outro site, junto com a tag </w:t>
-      </w:r>
-      <w:r>
-        <w:rPr>
-          <w:rFonts w:cstheme="minorHAnsi"/>
-          <w:b/>
-          <w:bCs/>
-          <w:sz w:val="24"/>
-          <w:szCs w:val="24"/>
-        </w:rPr>
-        <w:t>rel=”external”</w:t>
+        <w:t xml:space="preserve">para navegar dentro do seu próprio site, não é recomendado utilizar a </w:t>
+      </w:r>
+      <w:proofErr w:type="spellStart"/>
+      <w:r>
+        <w:rPr>
+          <w:rFonts w:cstheme="minorHAnsi"/>
+          <w:sz w:val="24"/>
+          <w:szCs w:val="24"/>
+        </w:rPr>
+        <w:t>tag</w:t>
+      </w:r>
+      <w:proofErr w:type="spellEnd"/>
+      <w:r>
+        <w:rPr>
+          <w:rFonts w:cstheme="minorHAnsi"/>
+          <w:sz w:val="24"/>
+          <w:szCs w:val="24"/>
+        </w:rPr>
+        <w:t xml:space="preserve"> </w:t>
+      </w:r>
+      <w:r>
+        <w:rPr>
+          <w:rFonts w:cstheme="minorHAnsi"/>
+          <w:b/>
+          <w:bCs/>
+          <w:sz w:val="24"/>
+          <w:szCs w:val="24"/>
+        </w:rPr>
+        <w:t>target=_”</w:t>
+      </w:r>
+      <w:proofErr w:type="spellStart"/>
+      <w:r>
+        <w:rPr>
+          <w:rFonts w:cstheme="minorHAnsi"/>
+          <w:b/>
+          <w:bCs/>
+          <w:sz w:val="24"/>
+          <w:szCs w:val="24"/>
+        </w:rPr>
+        <w:t>blank</w:t>
+      </w:r>
+      <w:proofErr w:type="spellEnd"/>
+      <w:r>
+        <w:rPr>
+          <w:rFonts w:cstheme="minorHAnsi"/>
+          <w:b/>
+          <w:bCs/>
+          <w:sz w:val="24"/>
+          <w:szCs w:val="24"/>
+        </w:rPr>
+        <w:t>”</w:t>
+      </w:r>
+      <w:r>
+        <w:rPr>
+          <w:rFonts w:cstheme="minorHAnsi"/>
+          <w:sz w:val="24"/>
+          <w:szCs w:val="24"/>
+        </w:rPr>
+        <w:t xml:space="preserve">, esta, deverá ser utilizada quando o usuário for para outro site, junto com a </w:t>
+      </w:r>
+      <w:proofErr w:type="spellStart"/>
+      <w:r>
+        <w:rPr>
+          <w:rFonts w:cstheme="minorHAnsi"/>
+          <w:sz w:val="24"/>
+          <w:szCs w:val="24"/>
+        </w:rPr>
+        <w:t>tag</w:t>
+      </w:r>
+      <w:proofErr w:type="spellEnd"/>
+      <w:r>
+        <w:rPr>
+          <w:rFonts w:cstheme="minorHAnsi"/>
+          <w:sz w:val="24"/>
+          <w:szCs w:val="24"/>
+        </w:rPr>
+        <w:t xml:space="preserve"> </w:t>
+      </w:r>
+      <w:proofErr w:type="spellStart"/>
+      <w:r>
+        <w:rPr>
+          <w:rFonts w:cstheme="minorHAnsi"/>
+          <w:b/>
+          <w:bCs/>
+          <w:sz w:val="24"/>
+          <w:szCs w:val="24"/>
+        </w:rPr>
+        <w:t>rel</w:t>
+      </w:r>
+      <w:proofErr w:type="spellEnd"/>
+      <w:r>
+        <w:rPr>
+          <w:rFonts w:cstheme="minorHAnsi"/>
+          <w:b/>
+          <w:bCs/>
+          <w:sz w:val="24"/>
+          <w:szCs w:val="24"/>
+        </w:rPr>
+        <w:t>=”</w:t>
+      </w:r>
+      <w:proofErr w:type="spellStart"/>
+      <w:r>
+        <w:rPr>
+          <w:rFonts w:cstheme="minorHAnsi"/>
+          <w:b/>
+          <w:bCs/>
+          <w:sz w:val="24"/>
+          <w:szCs w:val="24"/>
+        </w:rPr>
+        <w:t>external</w:t>
+      </w:r>
+      <w:proofErr w:type="spellEnd"/>
+      <w:r>
+        <w:rPr>
+          <w:rFonts w:cstheme="minorHAnsi"/>
+          <w:b/>
+          <w:bCs/>
+          <w:sz w:val="24"/>
+          <w:szCs w:val="24"/>
+        </w:rPr>
+        <w:t>”</w:t>
       </w:r>
       <w:r>
         <w:rPr>
@@ -1247,14 +1741,88 @@
         </w:rPr>
         <w:t xml:space="preserve">incluir fontes no texto do site: </w:t>
       </w:r>
-      <w:r>
-        <w:rPr>
-          <w:rFonts w:cstheme="minorHAnsi"/>
-          <w:sz w:val="24"/>
-          <w:szCs w:val="24"/>
-        </w:rPr>
-        <w:t>Font-family: arial, helvética, sans-serif ou times, xxxx, serif</w:t>
-      </w:r>
+      <w:proofErr w:type="spellStart"/>
+      <w:r>
+        <w:rPr>
+          <w:rFonts w:cstheme="minorHAnsi"/>
+          <w:sz w:val="24"/>
+          <w:szCs w:val="24"/>
+        </w:rPr>
+        <w:t>Font-family</w:t>
+      </w:r>
+      <w:proofErr w:type="spellEnd"/>
+      <w:r>
+        <w:rPr>
+          <w:rFonts w:cstheme="minorHAnsi"/>
+          <w:sz w:val="24"/>
+          <w:szCs w:val="24"/>
+        </w:rPr>
+        <w:t xml:space="preserve">: </w:t>
+      </w:r>
+      <w:proofErr w:type="spellStart"/>
+      <w:r>
+        <w:rPr>
+          <w:rFonts w:cstheme="minorHAnsi"/>
+          <w:sz w:val="24"/>
+          <w:szCs w:val="24"/>
+        </w:rPr>
+        <w:t>arial</w:t>
+      </w:r>
+      <w:proofErr w:type="spellEnd"/>
+      <w:r>
+        <w:rPr>
+          <w:rFonts w:cstheme="minorHAnsi"/>
+          <w:sz w:val="24"/>
+          <w:szCs w:val="24"/>
+        </w:rPr>
+        <w:t xml:space="preserve">, helvética, </w:t>
+      </w:r>
+      <w:proofErr w:type="spellStart"/>
+      <w:r>
+        <w:rPr>
+          <w:rFonts w:cstheme="minorHAnsi"/>
+          <w:sz w:val="24"/>
+          <w:szCs w:val="24"/>
+        </w:rPr>
+        <w:t>sans-serif</w:t>
+      </w:r>
+      <w:proofErr w:type="spellEnd"/>
+      <w:r>
+        <w:rPr>
+          <w:rFonts w:cstheme="minorHAnsi"/>
+          <w:sz w:val="24"/>
+          <w:szCs w:val="24"/>
+        </w:rPr>
+        <w:t xml:space="preserve"> ou times, </w:t>
+      </w:r>
+      <w:proofErr w:type="spellStart"/>
+      <w:r>
+        <w:rPr>
+          <w:rFonts w:cstheme="minorHAnsi"/>
+          <w:sz w:val="24"/>
+          <w:szCs w:val="24"/>
+        </w:rPr>
+        <w:t>xxxx</w:t>
+      </w:r>
+      <w:proofErr w:type="spellEnd"/>
+      <w:r>
+        <w:rPr>
+          <w:rFonts w:cstheme="minorHAnsi"/>
+          <w:sz w:val="24"/>
+          <w:szCs w:val="24"/>
+        </w:rPr>
+        <w:t xml:space="preserve">, </w:t>
+      </w:r>
+      <w:proofErr w:type="spellStart"/>
+      <w:r>
+        <w:rPr>
+          <w:rFonts w:cstheme="minorHAnsi"/>
+          <w:sz w:val="24"/>
+          <w:szCs w:val="24"/>
+        </w:rPr>
+        <w:t>serif</w:t>
+      </w:r>
+      <w:proofErr w:type="spellEnd"/>
     </w:p>
     <w:p>
       <w:pPr>
@@ -1312,8 +1880,20 @@
           <w:sz w:val="24"/>
           <w:szCs w:val="24"/>
         </w:rPr>
-        <w:t xml:space="preserve">ara adicionar fonte externa no Vs code: </w:t>
-      </w:r>
+        <w:t xml:space="preserve">ara adicionar fonte externa no </w:t>
+      </w:r>
+      <w:proofErr w:type="spellStart"/>
+      <w:r>
+        <w:rPr>
+          <w:rFonts w:cstheme="minorHAnsi"/>
+          <w:b/>
+          <w:bCs/>
+          <w:sz w:val="24"/>
+          <w:szCs w:val="24"/>
+        </w:rPr>
+        <w:t>Vs</w:t>
+      </w:r>
+      <w:proofErr w:type="spellEnd"/>
       <w:r>
         <w:rPr>
           <w:rFonts w:cstheme="minorHAnsi"/>
@@ -1324,6 +1904,38 @@
         </w:rPr>
         <w:t xml:space="preserve"> </w:t>
       </w:r>
+      <w:proofErr w:type="spellStart"/>
+      <w:r>
+        <w:rPr>
+          <w:rFonts w:cstheme="minorHAnsi"/>
+          <w:b/>
+          <w:bCs/>
+          <w:sz w:val="24"/>
+          <w:szCs w:val="24"/>
+        </w:rPr>
+        <w:t>code</w:t>
+      </w:r>
+      <w:proofErr w:type="spellEnd"/>
+      <w:r>
+        <w:rPr>
+          <w:rFonts w:cstheme="minorHAnsi"/>
+          <w:b/>
+          <w:bCs/>
+          <w:sz w:val="24"/>
+          <w:szCs w:val="24"/>
+        </w:rPr>
+        <w:t xml:space="preserve">: </w:t>
+      </w:r>
+      <w:r>
+        <w:rPr>
+          <w:rFonts w:cstheme="minorHAnsi"/>
+          <w:b/>
+          <w:bCs/>
+          <w:sz w:val="24"/>
+          <w:szCs w:val="24"/>
+        </w:rPr>
+        <w:t xml:space="preserve"> </w:t>
+      </w:r>
       <w:r>
         <w:rPr>
           <w:rFonts w:cstheme="minorHAnsi"/>
@@ -1348,7 +1960,25 @@
           <w:sz w:val="24"/>
           <w:szCs w:val="24"/>
         </w:rPr>
-        <w:t xml:space="preserve">            (Usar um @font-face para cada font externa utilizada)</w:t>
+        <w:t xml:space="preserve">            (Usar um @font-face para cada </w:t>
+      </w:r>
+      <w:proofErr w:type="spellStart"/>
+      <w:r>
+        <w:rPr>
+          <w:rFonts w:cstheme="minorHAnsi"/>
+          <w:sz w:val="24"/>
+          <w:szCs w:val="24"/>
+        </w:rPr>
+        <w:t>font</w:t>
+      </w:r>
+      <w:proofErr w:type="spellEnd"/>
+      <w:r>
+        <w:rPr>
+          <w:rFonts w:cstheme="minorHAnsi"/>
+          <w:sz w:val="24"/>
+          <w:szCs w:val="24"/>
+        </w:rPr>
+        <w:t xml:space="preserve"> externa utilizada)</w:t>
       </w:r>
     </w:p>
     <w:p>
@@ -1374,7 +2004,24 @@
           <w:szCs w:val="24"/>
         </w:rPr>
         <w:tab/>
-        <w:t>Font-family: ;</w:t>
+      </w:r>
+      <w:proofErr w:type="spellStart"/>
+      <w:r>
+        <w:rPr>
+          <w:rFonts w:cstheme="minorHAnsi"/>
+          <w:sz w:val="24"/>
+          <w:szCs w:val="24"/>
+        </w:rPr>
+        <w:t>Font-family</w:t>
+      </w:r>
+      <w:proofErr w:type="spellEnd"/>
+      <w:r>
+        <w:rPr>
+          <w:rFonts w:cstheme="minorHAnsi"/>
+          <w:sz w:val="24"/>
+          <w:szCs w:val="24"/>
+        </w:rPr>
+        <w:t>: ;</w:t>
       </w:r>
     </w:p>
     <w:p>
@@ -1400,7 +2047,60 @@
           <w:szCs w:val="24"/>
         </w:rPr>
         <w:tab/>
-        <w:t>Src: url (‘nome da fonte’)  format (</w:t>
+      </w:r>
+      <w:proofErr w:type="spellStart"/>
+      <w:r>
+        <w:rPr>
+          <w:rFonts w:cstheme="minorHAnsi"/>
+          <w:sz w:val="24"/>
+          <w:szCs w:val="24"/>
+        </w:rPr>
+        <w:t>Src</w:t>
+      </w:r>
+      <w:proofErr w:type="spellEnd"/>
+      <w:r>
+        <w:rPr>
+          <w:rFonts w:cstheme="minorHAnsi"/>
+          <w:sz w:val="24"/>
+          <w:szCs w:val="24"/>
+        </w:rPr>
+        <w:t xml:space="preserve">: </w:t>
+      </w:r>
+      <w:proofErr w:type="spellStart"/>
+      <w:r>
+        <w:rPr>
+          <w:rFonts w:cstheme="minorHAnsi"/>
+          <w:sz w:val="24"/>
+          <w:szCs w:val="24"/>
+        </w:rPr>
+        <w:t>url</w:t>
+      </w:r>
+      <w:proofErr w:type="spellEnd"/>
+      <w:r>
+        <w:rPr>
+          <w:rFonts w:cstheme="minorHAnsi"/>
+          <w:sz w:val="24"/>
+          <w:szCs w:val="24"/>
+        </w:rPr>
+        <w:t xml:space="preserve"> (‘nome da fonte’)  </w:t>
+      </w:r>
+      <w:proofErr w:type="spellStart"/>
+      <w:r>
+        <w:rPr>
+          <w:rFonts w:cstheme="minorHAnsi"/>
+          <w:sz w:val="24"/>
+          <w:szCs w:val="24"/>
+        </w:rPr>
+        <w:t>format</w:t>
+      </w:r>
+      <w:proofErr w:type="spellEnd"/>
+      <w:r>
+        <w:rPr>
+          <w:rFonts w:cstheme="minorHAnsi"/>
+          <w:sz w:val="24"/>
+          <w:szCs w:val="24"/>
+        </w:rPr>
+        <w:t xml:space="preserve"> (</w:t>
       </w:r>
       <w:r>
         <w:rPr>
@@ -1555,90 +2255,185 @@
           <w:lang w:val="en-US"/>
         </w:rPr>
       </w:pPr>
-      <w:r>
-        <w:rPr>
-          <w:rFonts w:cstheme="minorHAnsi"/>
-          <w:sz w:val="24"/>
-          <w:szCs w:val="24"/>
-          <w:lang w:val="en-US"/>
-        </w:rPr>
-        <w:t>Tipos de format ()</w:t>
-      </w:r>
-    </w:p>
-    <w:p>
-      <w:pPr>
-        <w:rPr>
-          <w:rFonts w:cstheme="minorHAnsi"/>
-          <w:sz w:val="24"/>
-          <w:szCs w:val="24"/>
-          <w:lang w:val="en-US"/>
-        </w:rPr>
-      </w:pPr>
-      <w:r>
-        <w:rPr>
-          <w:rFonts w:cstheme="minorHAnsi"/>
-          <w:sz w:val="24"/>
-          <w:szCs w:val="24"/>
-          <w:lang w:val="en-US"/>
-        </w:rPr>
-        <w:t>opentype (otf)</w:t>
-      </w:r>
-    </w:p>
-    <w:p>
-      <w:pPr>
-        <w:rPr>
-          <w:rFonts w:cstheme="minorHAnsi"/>
-          <w:sz w:val="24"/>
-          <w:szCs w:val="24"/>
-          <w:lang w:val="en-US"/>
-        </w:rPr>
-      </w:pPr>
-      <w:r>
-        <w:rPr>
-          <w:rFonts w:cstheme="minorHAnsi"/>
-          <w:sz w:val="24"/>
-          <w:szCs w:val="24"/>
-          <w:lang w:val="en-US"/>
-        </w:rPr>
-        <w:t>truetype (ttf)</w:t>
-      </w:r>
-    </w:p>
-    <w:p>
-      <w:pPr>
-        <w:rPr>
-          <w:rFonts w:cstheme="minorHAnsi"/>
-          <w:sz w:val="24"/>
-          <w:szCs w:val="24"/>
-          <w:lang w:val="en-US"/>
-        </w:rPr>
-      </w:pPr>
-      <w:r>
-        <w:rPr>
-          <w:rFonts w:cstheme="minorHAnsi"/>
-          <w:sz w:val="24"/>
-          <w:szCs w:val="24"/>
-          <w:lang w:val="en-US"/>
-        </w:rPr>
-        <w:t>embedded-opentype</w:t>
-      </w:r>
-    </w:p>
-    <w:p>
-      <w:pPr>
-        <w:rPr>
-          <w:rFonts w:cstheme="minorHAnsi"/>
-          <w:sz w:val="24"/>
-          <w:szCs w:val="24"/>
-          <w:lang w:val="en-US"/>
-        </w:rPr>
-      </w:pPr>
-      <w:r>
-        <w:rPr>
-          <w:rFonts w:cstheme="minorHAnsi"/>
-          <w:sz w:val="24"/>
-          <w:szCs w:val="24"/>
-          <w:lang w:val="en-US"/>
-        </w:rPr>
-        <w:t>truetype-att (apple advanced t</w:t>
+      <w:proofErr w:type="spellStart"/>
+      <w:r>
+        <w:rPr>
+          <w:rFonts w:cstheme="minorHAnsi"/>
+          <w:sz w:val="24"/>
+          <w:szCs w:val="24"/>
+          <w:lang w:val="en-US"/>
+        </w:rPr>
+        <w:t>Tipos</w:t>
+      </w:r>
+      <w:proofErr w:type="spellEnd"/>
+      <w:r>
+        <w:rPr>
+          <w:rFonts w:cstheme="minorHAnsi"/>
+          <w:sz w:val="24"/>
+          <w:szCs w:val="24"/>
+          <w:lang w:val="en-US"/>
+        </w:rPr>
+        <w:t xml:space="preserve"> de format ()</w:t>
+      </w:r>
+    </w:p>
+    <w:p>
+      <w:pPr>
+        <w:rPr>
+          <w:rFonts w:cstheme="minorHAnsi"/>
+          <w:sz w:val="24"/>
+          <w:szCs w:val="24"/>
+          <w:lang w:val="en-US"/>
+        </w:rPr>
+      </w:pPr>
+      <w:proofErr w:type="spellStart"/>
+      <w:r>
+        <w:rPr>
+          <w:rFonts w:cstheme="minorHAnsi"/>
+          <w:sz w:val="24"/>
+          <w:szCs w:val="24"/>
+          <w:lang w:val="en-US"/>
+        </w:rPr>
+        <w:t>opentype</w:t>
+      </w:r>
+      <w:proofErr w:type="spellEnd"/>
+      <w:r>
+        <w:rPr>
+          <w:rFonts w:cstheme="minorHAnsi"/>
+          <w:sz w:val="24"/>
+          <w:szCs w:val="24"/>
+          <w:lang w:val="en-US"/>
+        </w:rPr>
+        <w:t xml:space="preserve"> (</w:t>
+      </w:r>
+      <w:proofErr w:type="spellStart"/>
+      <w:r>
+        <w:rPr>
+          <w:rFonts w:cstheme="minorHAnsi"/>
+          <w:sz w:val="24"/>
+          <w:szCs w:val="24"/>
+          <w:lang w:val="en-US"/>
+        </w:rPr>
+        <w:t>otf</w:t>
+      </w:r>
+      <w:proofErr w:type="spellEnd"/>
+      <w:r>
+        <w:rPr>
+          <w:rFonts w:cstheme="minorHAnsi"/>
+          <w:sz w:val="24"/>
+          <w:szCs w:val="24"/>
+          <w:lang w:val="en-US"/>
+        </w:rPr>
+        <w:t>)</w:t>
+      </w:r>
+    </w:p>
+    <w:p>
+      <w:pPr>
+        <w:rPr>
+          <w:rFonts w:cstheme="minorHAnsi"/>
+          <w:sz w:val="24"/>
+          <w:szCs w:val="24"/>
+          <w:lang w:val="en-US"/>
+        </w:rPr>
+      </w:pPr>
+      <w:proofErr w:type="spellStart"/>
+      <w:r>
+        <w:rPr>
+          <w:rFonts w:cstheme="minorHAnsi"/>
+          <w:sz w:val="24"/>
+          <w:szCs w:val="24"/>
+          <w:lang w:val="en-US"/>
+        </w:rPr>
+        <w:t>truetype</w:t>
+      </w:r>
+      <w:proofErr w:type="spellEnd"/>
+      <w:r>
+        <w:rPr>
+          <w:rFonts w:cstheme="minorHAnsi"/>
+          <w:sz w:val="24"/>
+          <w:szCs w:val="24"/>
+          <w:lang w:val="en-US"/>
+        </w:rPr>
+        <w:t xml:space="preserve"> (</w:t>
+      </w:r>
+      <w:proofErr w:type="spellStart"/>
+      <w:r>
+        <w:rPr>
+          <w:rFonts w:cstheme="minorHAnsi"/>
+          <w:sz w:val="24"/>
+          <w:szCs w:val="24"/>
+          <w:lang w:val="en-US"/>
+        </w:rPr>
+        <w:t>ttf</w:t>
+      </w:r>
+      <w:proofErr w:type="spellEnd"/>
+      <w:r>
+        <w:rPr>
+          <w:rFonts w:cstheme="minorHAnsi"/>
+          <w:sz w:val="24"/>
+          <w:szCs w:val="24"/>
+          <w:lang w:val="en-US"/>
+        </w:rPr>
+        <w:t>)</w:t>
+      </w:r>
+    </w:p>
+    <w:p>
+      <w:pPr>
+        <w:rPr>
+          <w:rFonts w:cstheme="minorHAnsi"/>
+          <w:sz w:val="24"/>
+          <w:szCs w:val="24"/>
+          <w:lang w:val="en-US"/>
+        </w:rPr>
+      </w:pPr>
+      <w:r>
+        <w:rPr>
+          <w:rFonts w:cstheme="minorHAnsi"/>
+          <w:sz w:val="24"/>
+          <w:szCs w:val="24"/>
+          <w:lang w:val="en-US"/>
+        </w:rPr>
+        <w:t>embedded-</w:t>
+      </w:r>
+      <w:proofErr w:type="spellStart"/>
+      <w:r>
+        <w:rPr>
+          <w:rFonts w:cstheme="minorHAnsi"/>
+          <w:sz w:val="24"/>
+          <w:szCs w:val="24"/>
+          <w:lang w:val="en-US"/>
+        </w:rPr>
+        <w:t>opentype</w:t>
+      </w:r>
+      <w:proofErr w:type="spellEnd"/>
+    </w:p>
+    <w:p>
+      <w:pPr>
+        <w:rPr>
+          <w:rFonts w:cstheme="minorHAnsi"/>
+          <w:sz w:val="24"/>
+          <w:szCs w:val="24"/>
+          <w:lang w:val="en-US"/>
+        </w:rPr>
+      </w:pPr>
+      <w:proofErr w:type="spellStart"/>
+      <w:r>
+        <w:rPr>
+          <w:rFonts w:cstheme="minorHAnsi"/>
+          <w:sz w:val="24"/>
+          <w:szCs w:val="24"/>
+          <w:lang w:val="en-US"/>
+        </w:rPr>
+        <w:t>truetype-att</w:t>
+      </w:r>
+      <w:proofErr w:type="spellEnd"/>
+      <w:r>
+        <w:rPr>
+          <w:rFonts w:cstheme="minorHAnsi"/>
+          <w:sz w:val="24"/>
+          <w:szCs w:val="24"/>
+          <w:lang w:val="en-US"/>
+        </w:rPr>
+        <w:t xml:space="preserve"> (apple advanced t</w:t>
       </w:r>
       <w:r>
         <w:rPr>
@@ -1707,30 +2502,96 @@
           <w:szCs w:val="24"/>
         </w:rPr>
       </w:pPr>
-      <w:r>
-        <w:rPr>
-          <w:rFonts w:cstheme="minorHAnsi"/>
-          <w:sz w:val="24"/>
-          <w:szCs w:val="24"/>
-        </w:rPr>
-        <w:t>text-align: left, center, right, justify</w:t>
-      </w:r>
-    </w:p>
-    <w:p>
-      <w:pPr>
-        <w:rPr>
-          <w:rFonts w:cstheme="minorHAnsi"/>
-          <w:sz w:val="24"/>
-          <w:szCs w:val="24"/>
-        </w:rPr>
-      </w:pPr>
-      <w:r>
-        <w:rPr>
-          <w:rFonts w:cstheme="minorHAnsi"/>
-          <w:sz w:val="24"/>
-          <w:szCs w:val="24"/>
-        </w:rPr>
-        <w:t>text-indent:</w:t>
+      <w:proofErr w:type="spellStart"/>
+      <w:r>
+        <w:rPr>
+          <w:rFonts w:cstheme="minorHAnsi"/>
+          <w:sz w:val="24"/>
+          <w:szCs w:val="24"/>
+        </w:rPr>
+        <w:t>text-align</w:t>
+      </w:r>
+      <w:proofErr w:type="spellEnd"/>
+      <w:r>
+        <w:rPr>
+          <w:rFonts w:cstheme="minorHAnsi"/>
+          <w:sz w:val="24"/>
+          <w:szCs w:val="24"/>
+        </w:rPr>
+        <w:t xml:space="preserve">: </w:t>
+      </w:r>
+      <w:proofErr w:type="spellStart"/>
+      <w:r>
+        <w:rPr>
+          <w:rFonts w:cstheme="minorHAnsi"/>
+          <w:sz w:val="24"/>
+          <w:szCs w:val="24"/>
+        </w:rPr>
+        <w:t>left</w:t>
+      </w:r>
+      <w:proofErr w:type="spellEnd"/>
+      <w:r>
+        <w:rPr>
+          <w:rFonts w:cstheme="minorHAnsi"/>
+          <w:sz w:val="24"/>
+          <w:szCs w:val="24"/>
+        </w:rPr>
+        <w:t xml:space="preserve">, center, </w:t>
+      </w:r>
+      <w:proofErr w:type="spellStart"/>
+      <w:r>
+        <w:rPr>
+          <w:rFonts w:cstheme="minorHAnsi"/>
+          <w:sz w:val="24"/>
+          <w:szCs w:val="24"/>
+        </w:rPr>
+        <w:t>right</w:t>
+      </w:r>
+      <w:proofErr w:type="spellEnd"/>
+      <w:r>
+        <w:rPr>
+          <w:rFonts w:cstheme="minorHAnsi"/>
+          <w:sz w:val="24"/>
+          <w:szCs w:val="24"/>
+        </w:rPr>
+        <w:t xml:space="preserve">, </w:t>
+      </w:r>
+      <w:proofErr w:type="spellStart"/>
+      <w:r>
+        <w:rPr>
+          <w:rFonts w:cstheme="minorHAnsi"/>
+          <w:sz w:val="24"/>
+          <w:szCs w:val="24"/>
+        </w:rPr>
+        <w:t>justify</w:t>
+      </w:r>
+      <w:proofErr w:type="spellEnd"/>
+    </w:p>
+    <w:p>
+      <w:pPr>
+        <w:rPr>
+          <w:rFonts w:cstheme="minorHAnsi"/>
+          <w:sz w:val="24"/>
+          <w:szCs w:val="24"/>
+        </w:rPr>
+      </w:pPr>
+      <w:proofErr w:type="spellStart"/>
+      <w:r>
+        <w:rPr>
+          <w:rFonts w:cstheme="minorHAnsi"/>
+          <w:sz w:val="24"/>
+          <w:szCs w:val="24"/>
+        </w:rPr>
+        <w:t>text-indent</w:t>
+      </w:r>
+      <w:proofErr w:type="spellEnd"/>
+      <w:r>
+        <w:rPr>
+          <w:rFonts w:cstheme="minorHAnsi"/>
+          <w:sz w:val="24"/>
+          <w:szCs w:val="24"/>
+        </w:rPr>
+        <w:t>:</w:t>
       </w:r>
       <w:r>
         <w:rPr>
@@ -1801,7 +2662,25 @@
           <w:sz w:val="24"/>
           <w:szCs w:val="24"/>
         </w:rPr>
-        <w:t>duplicar trecho do código: shift+alt+seta pra baixo</w:t>
+        <w:t xml:space="preserve">duplicar trecho do código: </w:t>
+      </w:r>
+      <w:proofErr w:type="spellStart"/>
+      <w:r>
+        <w:rPr>
+          <w:rFonts w:cstheme="minorHAnsi"/>
+          <w:sz w:val="24"/>
+          <w:szCs w:val="24"/>
+        </w:rPr>
+        <w:t>shift+alt+seta</w:t>
+      </w:r>
+      <w:proofErr w:type="spellEnd"/>
+      <w:r>
+        <w:rPr>
+          <w:rFonts w:cstheme="minorHAnsi"/>
+          <w:sz w:val="24"/>
+          <w:szCs w:val="24"/>
+        </w:rPr>
+        <w:t xml:space="preserve"> pra baixo</w:t>
       </w:r>
     </w:p>
     <w:p>
@@ -1850,17 +2729,43 @@
           <w:lang w:val="en-US"/>
         </w:rPr>
       </w:pPr>
-      <w:r>
-        <w:rPr>
-          <w:rFonts w:cstheme="minorHAnsi"/>
-          <w:b/>
-          <w:bCs/>
-          <w:sz w:val="24"/>
-          <w:szCs w:val="24"/>
-          <w:lang w:val="en-US"/>
-        </w:rPr>
-        <w:t>Tipos de caixa</w:t>
-      </w:r>
+      <w:proofErr w:type="spellStart"/>
+      <w:r>
+        <w:rPr>
+          <w:rFonts w:cstheme="minorHAnsi"/>
+          <w:b/>
+          <w:bCs/>
+          <w:sz w:val="24"/>
+          <w:szCs w:val="24"/>
+          <w:lang w:val="en-US"/>
+        </w:rPr>
+        <w:t>Tipos</w:t>
+      </w:r>
+      <w:proofErr w:type="spellEnd"/>
+      <w:r>
+        <w:rPr>
+          <w:rFonts w:cstheme="minorHAnsi"/>
+          <w:b/>
+          <w:bCs/>
+          <w:sz w:val="24"/>
+          <w:szCs w:val="24"/>
+          <w:lang w:val="en-US"/>
+        </w:rPr>
+        <w:t xml:space="preserve"> de </w:t>
+      </w:r>
+      <w:proofErr w:type="spellStart"/>
+      <w:r>
+        <w:rPr>
+          <w:rFonts w:cstheme="minorHAnsi"/>
+          <w:b/>
+          <w:bCs/>
+          <w:sz w:val="24"/>
+          <w:szCs w:val="24"/>
+          <w:lang w:val="en-US"/>
+        </w:rPr>
+        <w:t>caixa</w:t>
+      </w:r>
+      <w:proofErr w:type="spellEnd"/>
     </w:p>
     <w:p>
       <w:pPr>
@@ -1928,7 +2833,27 @@
           <w:szCs w:val="24"/>
           <w:lang w:val="en-US"/>
         </w:rPr>
-        <w:t>span, a, code, small, strong, em, sup-sub, label, button, input, select</w:t>
+        <w:t xml:space="preserve">span, a, code, small, strong, </w:t>
+      </w:r>
+      <w:proofErr w:type="spellStart"/>
+      <w:r>
+        <w:rPr>
+          <w:rFonts w:cstheme="minorHAnsi"/>
+          <w:sz w:val="24"/>
+          <w:szCs w:val="24"/>
+          <w:lang w:val="en-US"/>
+        </w:rPr>
+        <w:t>em</w:t>
+      </w:r>
+      <w:proofErr w:type="spellEnd"/>
+      <w:r>
+        <w:rPr>
+          <w:rFonts w:cstheme="minorHAnsi"/>
+          <w:sz w:val="24"/>
+          <w:szCs w:val="24"/>
+          <w:lang w:val="en-US"/>
+        </w:rPr>
+        <w:t>, sup-sub, label, button, input, select</w:t>
       </w:r>
     </w:p>
     <w:p>
@@ -1962,14 +2887,25 @@
         <w:lastRenderedPageBreak/>
         <w:t xml:space="preserve">Shorthand de border: </w:t>
       </w:r>
-      <w:r>
-        <w:rPr>
-          <w:rFonts w:cstheme="minorHAnsi"/>
-          <w:sz w:val="24"/>
-          <w:szCs w:val="24"/>
-          <w:lang w:val="en-US"/>
-        </w:rPr>
-        <w:t>boder: (width, style, color)</w:t>
+      <w:proofErr w:type="spellStart"/>
+      <w:r>
+        <w:rPr>
+          <w:rFonts w:cstheme="minorHAnsi"/>
+          <w:sz w:val="24"/>
+          <w:szCs w:val="24"/>
+          <w:lang w:val="en-US"/>
+        </w:rPr>
+        <w:t>boder</w:t>
+      </w:r>
+      <w:proofErr w:type="spellEnd"/>
+      <w:r>
+        <w:rPr>
+          <w:rFonts w:cstheme="minorHAnsi"/>
+          <w:sz w:val="24"/>
+          <w:szCs w:val="24"/>
+          <w:lang w:val="en-US"/>
+        </w:rPr>
+        <w:t>: (width, style, color)</w:t>
       </w:r>
       <w:r>
         <w:rPr>
@@ -1989,23 +2925,121 @@
           <w:szCs w:val="24"/>
         </w:rPr>
       </w:pPr>
-      <w:r>
-        <w:rPr>
-          <w:rFonts w:cstheme="minorHAnsi"/>
-          <w:b/>
-          <w:bCs/>
-          <w:sz w:val="24"/>
-          <w:szCs w:val="24"/>
-        </w:rPr>
-        <w:t xml:space="preserve">Shorthand de padding: </w:t>
-      </w:r>
-      <w:r>
-        <w:rPr>
-          <w:rFonts w:cstheme="minorHAnsi"/>
-          <w:sz w:val="24"/>
-          <w:szCs w:val="24"/>
-        </w:rPr>
-        <w:t>padding: (top, right, bottom, left)</w:t>
+      <w:proofErr w:type="spellStart"/>
+      <w:r>
+        <w:rPr>
+          <w:rFonts w:cstheme="minorHAnsi"/>
+          <w:b/>
+          <w:bCs/>
+          <w:sz w:val="24"/>
+          <w:szCs w:val="24"/>
+        </w:rPr>
+        <w:t>Shorthand</w:t>
+      </w:r>
+      <w:proofErr w:type="spellEnd"/>
+      <w:r>
+        <w:rPr>
+          <w:rFonts w:cstheme="minorHAnsi"/>
+          <w:b/>
+          <w:bCs/>
+          <w:sz w:val="24"/>
+          <w:szCs w:val="24"/>
+        </w:rPr>
+        <w:t xml:space="preserve"> de </w:t>
+      </w:r>
+      <w:proofErr w:type="spellStart"/>
+      <w:r>
+        <w:rPr>
+          <w:rFonts w:cstheme="minorHAnsi"/>
+          <w:b/>
+          <w:bCs/>
+          <w:sz w:val="24"/>
+          <w:szCs w:val="24"/>
+        </w:rPr>
+        <w:t>padding</w:t>
+      </w:r>
+      <w:proofErr w:type="spellEnd"/>
+      <w:r>
+        <w:rPr>
+          <w:rFonts w:cstheme="minorHAnsi"/>
+          <w:b/>
+          <w:bCs/>
+          <w:sz w:val="24"/>
+          <w:szCs w:val="24"/>
+        </w:rPr>
+        <w:t xml:space="preserve">: </w:t>
+      </w:r>
+      <w:proofErr w:type="spellStart"/>
+      <w:r>
+        <w:rPr>
+          <w:rFonts w:cstheme="minorHAnsi"/>
+          <w:sz w:val="24"/>
+          <w:szCs w:val="24"/>
+        </w:rPr>
+        <w:t>padding</w:t>
+      </w:r>
+      <w:proofErr w:type="spellEnd"/>
+      <w:r>
+        <w:rPr>
+          <w:rFonts w:cstheme="minorHAnsi"/>
+          <w:sz w:val="24"/>
+          <w:szCs w:val="24"/>
+        </w:rPr>
+        <w:t xml:space="preserve">: (top, </w:t>
+      </w:r>
+      <w:proofErr w:type="spellStart"/>
+      <w:r>
+        <w:rPr>
+          <w:rFonts w:cstheme="minorHAnsi"/>
+          <w:sz w:val="24"/>
+          <w:szCs w:val="24"/>
+        </w:rPr>
+        <w:t>right</w:t>
+      </w:r>
+      <w:proofErr w:type="spellEnd"/>
+      <w:r>
+        <w:rPr>
+          <w:rFonts w:cstheme="minorHAnsi"/>
+          <w:sz w:val="24"/>
+          <w:szCs w:val="24"/>
+        </w:rPr>
+        <w:t xml:space="preserve">, </w:t>
+      </w:r>
+      <w:proofErr w:type="spellStart"/>
+      <w:r>
+        <w:rPr>
+          <w:rFonts w:cstheme="minorHAnsi"/>
+          <w:sz w:val="24"/>
+          <w:szCs w:val="24"/>
+        </w:rPr>
+        <w:t>bottom</w:t>
+      </w:r>
+      <w:proofErr w:type="spellEnd"/>
+      <w:r>
+        <w:rPr>
+          <w:rFonts w:cstheme="minorHAnsi"/>
+          <w:sz w:val="24"/>
+          <w:szCs w:val="24"/>
+        </w:rPr>
+        <w:t xml:space="preserve">, </w:t>
+      </w:r>
+      <w:proofErr w:type="spellStart"/>
+      <w:r>
+        <w:rPr>
+          <w:rFonts w:cstheme="minorHAnsi"/>
+          <w:sz w:val="24"/>
+          <w:szCs w:val="24"/>
+        </w:rPr>
+        <w:t>left</w:t>
+      </w:r>
+      <w:proofErr w:type="spellEnd"/>
+      <w:r>
+        <w:rPr>
+          <w:rFonts w:cstheme="minorHAnsi"/>
+          <w:sz w:val="24"/>
+          <w:szCs w:val="24"/>
+        </w:rPr>
+        <w:t>)</w:t>
       </w:r>
       <w:r>
         <w:rPr>
@@ -2053,7 +3087,61 @@
           <w:sz w:val="24"/>
           <w:szCs w:val="24"/>
         </w:rPr>
-        <w:t xml:space="preserve">, o primeiro será para top e bottom e o segundo para right e left. </w:t>
+        <w:t xml:space="preserve">, o primeiro será para top e </w:t>
+      </w:r>
+      <w:proofErr w:type="spellStart"/>
+      <w:r>
+        <w:rPr>
+          <w:rFonts w:cstheme="minorHAnsi"/>
+          <w:sz w:val="24"/>
+          <w:szCs w:val="24"/>
+        </w:rPr>
+        <w:t>bottom</w:t>
+      </w:r>
+      <w:proofErr w:type="spellEnd"/>
+      <w:r>
+        <w:rPr>
+          <w:rFonts w:cstheme="minorHAnsi"/>
+          <w:sz w:val="24"/>
+          <w:szCs w:val="24"/>
+        </w:rPr>
+        <w:t xml:space="preserve"> e o segundo para </w:t>
+      </w:r>
+      <w:proofErr w:type="spellStart"/>
+      <w:r>
+        <w:rPr>
+          <w:rFonts w:cstheme="minorHAnsi"/>
+          <w:sz w:val="24"/>
+          <w:szCs w:val="24"/>
+        </w:rPr>
+        <w:t>right</w:t>
+      </w:r>
+      <w:proofErr w:type="spellEnd"/>
+      <w:r>
+        <w:rPr>
+          <w:rFonts w:cstheme="minorHAnsi"/>
+          <w:sz w:val="24"/>
+          <w:szCs w:val="24"/>
+        </w:rPr>
+        <w:t xml:space="preserve"> e </w:t>
+      </w:r>
+      <w:proofErr w:type="spellStart"/>
+      <w:r>
+        <w:rPr>
+          <w:rFonts w:cstheme="minorHAnsi"/>
+          <w:sz w:val="24"/>
+          <w:szCs w:val="24"/>
+        </w:rPr>
+        <w:t>left</w:t>
+      </w:r>
+      <w:proofErr w:type="spellEnd"/>
+      <w:r>
+        <w:rPr>
+          <w:rFonts w:cstheme="minorHAnsi"/>
+          <w:sz w:val="24"/>
+          <w:szCs w:val="24"/>
+        </w:rPr>
+        <w:t xml:space="preserve">. </w:t>
       </w:r>
     </w:p>
     <w:p>
@@ -2155,7 +3243,29 @@
           <w:sz w:val="24"/>
           <w:szCs w:val="24"/>
         </w:rPr>
-        <w:t xml:space="preserve">Criando variaveis </w:t>
+        <w:t xml:space="preserve">Criando </w:t>
+      </w:r>
+      <w:proofErr w:type="spellStart"/>
+      <w:r>
+        <w:rPr>
+          <w:rFonts w:cstheme="minorHAnsi"/>
+          <w:b/>
+          <w:bCs/>
+          <w:sz w:val="24"/>
+          <w:szCs w:val="24"/>
+        </w:rPr>
+        <w:t>variaveis</w:t>
+      </w:r>
+      <w:proofErr w:type="spellEnd"/>
+      <w:r>
+        <w:rPr>
+          <w:rFonts w:cstheme="minorHAnsi"/>
+          <w:b/>
+          <w:bCs/>
+          <w:sz w:val="24"/>
+          <w:szCs w:val="24"/>
+        </w:rPr>
+        <w:t xml:space="preserve"> </w:t>
       </w:r>
       <w:r>
         <w:rPr>
@@ -2269,7 +3379,25 @@
           <w:sz w:val="24"/>
           <w:szCs w:val="24"/>
         </w:rPr>
-        <w:t xml:space="preserve"> margem e padding)</w:t>
+        <w:t xml:space="preserve"> margem e </w:t>
+      </w:r>
+      <w:proofErr w:type="spellStart"/>
+      <w:r>
+        <w:rPr>
+          <w:rFonts w:cstheme="minorHAnsi"/>
+          <w:sz w:val="24"/>
+          <w:szCs w:val="24"/>
+        </w:rPr>
+        <w:t>padding</w:t>
+      </w:r>
+      <w:proofErr w:type="spellEnd"/>
+      <w:r>
+        <w:rPr>
+          <w:rFonts w:cstheme="minorHAnsi"/>
+          <w:sz w:val="24"/>
+          <w:szCs w:val="24"/>
+        </w:rPr>
+        <w:t>)</w:t>
       </w:r>
     </w:p>
     <w:p>
@@ -2432,8 +3560,21 @@
           <w:szCs w:val="24"/>
           <w:lang w:val="en-US"/>
         </w:rPr>
-        <w:t>Video responsivel</w:t>
-      </w:r>
+        <w:t xml:space="preserve">Video </w:t>
+      </w:r>
+      <w:proofErr w:type="spellStart"/>
+      <w:r>
+        <w:rPr>
+          <w:rFonts w:cstheme="minorHAnsi"/>
+          <w:b/>
+          <w:bCs/>
+          <w:sz w:val="24"/>
+          <w:szCs w:val="24"/>
+          <w:lang w:val="en-US"/>
+        </w:rPr>
+        <w:t>responsivel</w:t>
+      </w:r>
+      <w:proofErr w:type="spellEnd"/>
     </w:p>
     <w:p>
       <w:pPr>
@@ -2447,6 +3588,7 @@
           <w:lang w:val="en-US" w:eastAsia="pt-BR"/>
         </w:rPr>
       </w:pPr>
+      <w:proofErr w:type="spellStart"/>
       <w:r>
         <w:rPr>
           <w:rFonts w:ascii="Consolas" w:eastAsia="Times New Roman" w:hAnsi="Consolas" w:cs="Times New Roman"/>
@@ -2467,6 +3609,7 @@
         </w:rPr>
         <w:t>.video</w:t>
       </w:r>
+      <w:proofErr w:type="spellEnd"/>
       <w:r>
         <w:rPr>
           <w:rFonts w:ascii="Consolas" w:eastAsia="Times New Roman" w:hAnsi="Consolas" w:cs="Times New Roman"/>
@@ -3011,6 +4154,7 @@
           <w:lang w:val="en-US" w:eastAsia="pt-BR"/>
         </w:rPr>
       </w:pPr>
+      <w:proofErr w:type="spellStart"/>
       <w:r>
         <w:rPr>
           <w:rFonts w:ascii="Consolas" w:eastAsia="Times New Roman" w:hAnsi="Consolas" w:cs="Times New Roman"/>
@@ -3032,6 +4176,7 @@
         </w:rPr>
         <w:t>.video</w:t>
       </w:r>
+      <w:proofErr w:type="spellEnd"/>
       <w:r>
         <w:rPr>
           <w:rFonts w:ascii="Consolas" w:eastAsia="Times New Roman" w:hAnsi="Consolas" w:cs="Times New Roman"/>
@@ -3040,8 +4185,20 @@
           <w:szCs w:val="27"/>
           <w:lang w:val="en-US" w:eastAsia="pt-BR"/>
         </w:rPr>
-        <w:t xml:space="preserve"> &gt; iframe</w:t>
-      </w:r>
+        <w:t xml:space="preserve"> &gt; </w:t>
+      </w:r>
+      <w:proofErr w:type="spellStart"/>
+      <w:r>
+        <w:rPr>
+          <w:rFonts w:ascii="Consolas" w:eastAsia="Times New Roman" w:hAnsi="Consolas" w:cs="Times New Roman"/>
+          <w:color w:val="FF79C6"/>
+          <w:sz w:val="27"/>
+          <w:szCs w:val="27"/>
+          <w:lang w:val="en-US" w:eastAsia="pt-BR"/>
+        </w:rPr>
+        <w:t>iframe</w:t>
+      </w:r>
+      <w:proofErr w:type="spellEnd"/>
       <w:r>
         <w:rPr>
           <w:rFonts w:ascii="Consolas" w:eastAsia="Times New Roman" w:hAnsi="Consolas" w:cs="Times New Roman"/>
@@ -3503,16 +4660,29 @@
           <w:lang w:val="en-US"/>
         </w:rPr>
       </w:pPr>
-      <w:r>
-        <w:rPr>
-          <w:rFonts w:cstheme="minorHAnsi"/>
-          <w:b/>
-          <w:bCs/>
-          <w:sz w:val="24"/>
-          <w:szCs w:val="24"/>
-          <w:lang w:val="en-US"/>
-        </w:rPr>
-        <w:t>Configurações de flexbox</w:t>
+      <w:proofErr w:type="spellStart"/>
+      <w:r>
+        <w:rPr>
+          <w:rFonts w:cstheme="minorHAnsi"/>
+          <w:b/>
+          <w:bCs/>
+          <w:sz w:val="24"/>
+          <w:szCs w:val="24"/>
+          <w:lang w:val="en-US"/>
+        </w:rPr>
+        <w:t>Configurações</w:t>
+      </w:r>
+      <w:proofErr w:type="spellEnd"/>
+      <w:r>
+        <w:rPr>
+          <w:rFonts w:cstheme="minorHAnsi"/>
+          <w:b/>
+          <w:bCs/>
+          <w:sz w:val="24"/>
+          <w:szCs w:val="24"/>
+          <w:lang w:val="en-US"/>
+        </w:rPr>
+        <w:t xml:space="preserve"> de flexbox</w:t>
       </w:r>
     </w:p>
     <w:p>
@@ -3581,8 +4751,19 @@
           <w:szCs w:val="24"/>
           <w:lang w:val="en-US"/>
         </w:rPr>
-        <w:t xml:space="preserve"> collun</w:t>
-      </w:r>
+        <w:t xml:space="preserve"> </w:t>
+      </w:r>
+      <w:proofErr w:type="spellStart"/>
+      <w:r>
+        <w:rPr>
+          <w:rFonts w:cstheme="minorHAnsi"/>
+          <w:sz w:val="24"/>
+          <w:szCs w:val="24"/>
+          <w:lang w:val="en-US"/>
+        </w:rPr>
+        <w:t>collun</w:t>
+      </w:r>
+      <w:proofErr w:type="spellEnd"/>
     </w:p>
     <w:p>
       <w:pPr>
@@ -3641,7 +4822,31 @@
           <w:szCs w:val="24"/>
           <w:lang w:val="en-US"/>
         </w:rPr>
-        <w:t xml:space="preserve">Align-itens: </w:t>
+        <w:t>Align-</w:t>
+      </w:r>
+      <w:proofErr w:type="spellStart"/>
+      <w:r>
+        <w:rPr>
+          <w:rFonts w:cstheme="minorHAnsi"/>
+          <w:b/>
+          <w:bCs/>
+          <w:sz w:val="24"/>
+          <w:szCs w:val="24"/>
+          <w:lang w:val="en-US"/>
+        </w:rPr>
+        <w:t>itens</w:t>
+      </w:r>
+      <w:proofErr w:type="spellEnd"/>
+      <w:r>
+        <w:rPr>
+          <w:rFonts w:cstheme="minorHAnsi"/>
+          <w:b/>
+          <w:bCs/>
+          <w:sz w:val="24"/>
+          <w:szCs w:val="24"/>
+          <w:lang w:val="en-US"/>
+        </w:rPr>
+        <w:t xml:space="preserve">: </w:t>
       </w:r>
       <w:r>
         <w:rPr>
@@ -3673,14 +4878,25 @@
         </w:rPr>
         <w:t xml:space="preserve">Flex-wrap: </w:t>
       </w:r>
-      <w:r>
-        <w:rPr>
-          <w:rFonts w:cstheme="minorHAnsi"/>
-          <w:sz w:val="24"/>
-          <w:szCs w:val="24"/>
-          <w:lang w:val="en-US"/>
-        </w:rPr>
-        <w:t>nowrap, wrap</w:t>
+      <w:proofErr w:type="spellStart"/>
+      <w:r>
+        <w:rPr>
+          <w:rFonts w:cstheme="minorHAnsi"/>
+          <w:sz w:val="24"/>
+          <w:szCs w:val="24"/>
+          <w:lang w:val="en-US"/>
+        </w:rPr>
+        <w:t>nowrap</w:t>
+      </w:r>
+      <w:proofErr w:type="spellEnd"/>
+      <w:r>
+        <w:rPr>
+          <w:rFonts w:cstheme="minorHAnsi"/>
+          <w:sz w:val="24"/>
+          <w:szCs w:val="24"/>
+          <w:lang w:val="en-US"/>
+        </w:rPr>
+        <w:t>, wrap</w:t>
       </w:r>
     </w:p>
     <w:p>
@@ -3791,15 +5007,27 @@
           <w:szCs w:val="24"/>
         </w:rPr>
       </w:pPr>
-      <w:r>
-        <w:rPr>
-          <w:rFonts w:cstheme="minorHAnsi"/>
-          <w:b/>
-          <w:bCs/>
-          <w:sz w:val="24"/>
-          <w:szCs w:val="24"/>
-        </w:rPr>
-        <w:t xml:space="preserve">Column-gap: </w:t>
+      <w:proofErr w:type="spellStart"/>
+      <w:r>
+        <w:rPr>
+          <w:rFonts w:cstheme="minorHAnsi"/>
+          <w:b/>
+          <w:bCs/>
+          <w:sz w:val="24"/>
+          <w:szCs w:val="24"/>
+        </w:rPr>
+        <w:t>Column</w:t>
+      </w:r>
+      <w:proofErr w:type="spellEnd"/>
+      <w:r>
+        <w:rPr>
+          <w:rFonts w:cstheme="minorHAnsi"/>
+          <w:b/>
+          <w:bCs/>
+          <w:sz w:val="24"/>
+          <w:szCs w:val="24"/>
+        </w:rPr>
+        <w:t xml:space="preserve">-gap: </w:t>
       </w:r>
       <w:r>
         <w:rPr>
@@ -3838,32 +5066,54 @@
           <w:szCs w:val="24"/>
         </w:rPr>
       </w:pPr>
-      <w:r>
-        <w:rPr>
-          <w:rFonts w:cstheme="minorHAnsi"/>
-          <w:b/>
-          <w:bCs/>
-          <w:sz w:val="24"/>
-          <w:szCs w:val="24"/>
-        </w:rPr>
-        <w:t>Git-GitHub</w:t>
-      </w:r>
-    </w:p>
-    <w:p>
-      <w:pPr>
-        <w:rPr>
-          <w:rFonts w:cstheme="minorHAnsi"/>
-          <w:sz w:val="24"/>
-          <w:szCs w:val="24"/>
-        </w:rPr>
-      </w:pPr>
-      <w:r>
-        <w:rPr>
-          <w:rFonts w:cstheme="minorHAnsi"/>
-          <w:sz w:val="24"/>
-          <w:szCs w:val="24"/>
-        </w:rPr>
-        <w:t>Git: repositório local. Faz versionamento</w:t>
+      <w:proofErr w:type="spellStart"/>
+      <w:r>
+        <w:rPr>
+          <w:rFonts w:cstheme="minorHAnsi"/>
+          <w:b/>
+          <w:bCs/>
+          <w:sz w:val="24"/>
+          <w:szCs w:val="24"/>
+        </w:rPr>
+        <w:t>Git</w:t>
+      </w:r>
+      <w:proofErr w:type="spellEnd"/>
+      <w:r>
+        <w:rPr>
+          <w:rFonts w:cstheme="minorHAnsi"/>
+          <w:b/>
+          <w:bCs/>
+          <w:sz w:val="24"/>
+          <w:szCs w:val="24"/>
+        </w:rPr>
+        <w:t>-GitHub</w:t>
+      </w:r>
+    </w:p>
+    <w:p>
+      <w:pPr>
+        <w:rPr>
+          <w:rFonts w:cstheme="minorHAnsi"/>
+          <w:sz w:val="24"/>
+          <w:szCs w:val="24"/>
+        </w:rPr>
+      </w:pPr>
+      <w:proofErr w:type="spellStart"/>
+      <w:r>
+        <w:rPr>
+          <w:rFonts w:cstheme="minorHAnsi"/>
+          <w:sz w:val="24"/>
+          <w:szCs w:val="24"/>
+        </w:rPr>
+        <w:t>Git</w:t>
+      </w:r>
+      <w:proofErr w:type="spellEnd"/>
+      <w:r>
+        <w:rPr>
+          <w:rFonts w:cstheme="minorHAnsi"/>
+          <w:sz w:val="24"/>
+          <w:szCs w:val="24"/>
+        </w:rPr>
+        <w:t>: repositório local. Faz versionamento</w:t>
       </w:r>
       <w:r>
         <w:rPr>
@@ -3912,7 +5162,25 @@
           <w:sz w:val="24"/>
           <w:szCs w:val="24"/>
         </w:rPr>
-        <w:t>. Faz versionamento (push) dos códigos na nuvem.</w:t>
+        <w:t>. Faz versionamento (</w:t>
+      </w:r>
+      <w:proofErr w:type="spellStart"/>
+      <w:r>
+        <w:rPr>
+          <w:rFonts w:cstheme="minorHAnsi"/>
+          <w:sz w:val="24"/>
+          <w:szCs w:val="24"/>
+        </w:rPr>
+        <w:t>push</w:t>
+      </w:r>
+      <w:proofErr w:type="spellEnd"/>
+      <w:r>
+        <w:rPr>
+          <w:rFonts w:cstheme="minorHAnsi"/>
+          <w:sz w:val="24"/>
+          <w:szCs w:val="24"/>
+        </w:rPr>
+        <w:t>) dos códigos na nuvem.</w:t>
       </w:r>
     </w:p>
     <w:p>
@@ -3943,24 +5211,82 @@
           <w:sz w:val="24"/>
           <w:szCs w:val="24"/>
         </w:rPr>
-        <w:t>Tutorial de como acessar o Github em outro computador</w:t>
-      </w:r>
-    </w:p>
-    <w:p>
-      <w:pPr>
-        <w:rPr>
-          <w:rFonts w:cstheme="minorHAnsi"/>
-          <w:sz w:val="24"/>
-          <w:szCs w:val="24"/>
-        </w:rPr>
-      </w:pPr>
-      <w:r>
-        <w:rPr>
-          <w:rFonts w:cstheme="minorHAnsi"/>
-          <w:sz w:val="24"/>
-          <w:szCs w:val="24"/>
-        </w:rPr>
-        <w:t>Menu File &gt; accounts  &gt; acessar a opção superior (github.com) &gt; antes de clonar qualquer repositório é necessário ativar o Git &gt;</w:t>
+        <w:t xml:space="preserve">Tutorial de como acessar o </w:t>
+      </w:r>
+      <w:proofErr w:type="spellStart"/>
+      <w:r>
+        <w:rPr>
+          <w:rFonts w:cstheme="minorHAnsi"/>
+          <w:b/>
+          <w:bCs/>
+          <w:sz w:val="24"/>
+          <w:szCs w:val="24"/>
+        </w:rPr>
+        <w:t>Github</w:t>
+      </w:r>
+      <w:proofErr w:type="spellEnd"/>
+      <w:r>
+        <w:rPr>
+          <w:rFonts w:cstheme="minorHAnsi"/>
+          <w:b/>
+          <w:bCs/>
+          <w:sz w:val="24"/>
+          <w:szCs w:val="24"/>
+        </w:rPr>
+        <w:t xml:space="preserve"> em outro computador</w:t>
+      </w:r>
+    </w:p>
+    <w:p>
+      <w:pPr>
+        <w:rPr>
+          <w:rFonts w:cstheme="minorHAnsi"/>
+          <w:sz w:val="24"/>
+          <w:szCs w:val="24"/>
+        </w:rPr>
+      </w:pPr>
+      <w:r>
+        <w:rPr>
+          <w:rFonts w:cstheme="minorHAnsi"/>
+          <w:sz w:val="24"/>
+          <w:szCs w:val="24"/>
+        </w:rPr>
+        <w:t xml:space="preserve">Menu File &gt; </w:t>
+      </w:r>
+      <w:proofErr w:type="spellStart"/>
+      <w:r>
+        <w:rPr>
+          <w:rFonts w:cstheme="minorHAnsi"/>
+          <w:sz w:val="24"/>
+          <w:szCs w:val="24"/>
+        </w:rPr>
+        <w:t>accounts</w:t>
+      </w:r>
+      <w:proofErr w:type="spellEnd"/>
+      <w:r>
+        <w:rPr>
+          <w:rFonts w:cstheme="minorHAnsi"/>
+          <w:sz w:val="24"/>
+          <w:szCs w:val="24"/>
+        </w:rPr>
+        <w:t xml:space="preserve">  &gt; acessar a opção superior (github.com) &gt; antes de clonar qualquer repositório é necessário ativar o </w:t>
+      </w:r>
+      <w:proofErr w:type="spellStart"/>
+      <w:r>
+        <w:rPr>
+          <w:rFonts w:cstheme="minorHAnsi"/>
+          <w:sz w:val="24"/>
+          <w:szCs w:val="24"/>
+        </w:rPr>
+        <w:t>Git</w:t>
+      </w:r>
+      <w:proofErr w:type="spellEnd"/>
+      <w:r>
+        <w:rPr>
+          <w:rFonts w:cstheme="minorHAnsi"/>
+          <w:sz w:val="24"/>
+          <w:szCs w:val="24"/>
+        </w:rPr>
+        <w:t xml:space="preserve"> &gt;</w:t>
       </w:r>
       <w:r>
         <w:rPr>
@@ -3976,7 +5302,61 @@
           <w:sz w:val="24"/>
           <w:szCs w:val="24"/>
         </w:rPr>
-        <w:t>File/options/git/save &gt; no menu principal</w:t>
+        <w:t>File/</w:t>
+      </w:r>
+      <w:proofErr w:type="spellStart"/>
+      <w:r>
+        <w:rPr>
+          <w:rFonts w:cstheme="minorHAnsi"/>
+          <w:sz w:val="24"/>
+          <w:szCs w:val="24"/>
+        </w:rPr>
+        <w:t>options</w:t>
+      </w:r>
+      <w:proofErr w:type="spellEnd"/>
+      <w:r>
+        <w:rPr>
+          <w:rFonts w:cstheme="minorHAnsi"/>
+          <w:sz w:val="24"/>
+          <w:szCs w:val="24"/>
+        </w:rPr>
+        <w:t>/</w:t>
+      </w:r>
+      <w:proofErr w:type="spellStart"/>
+      <w:r>
+        <w:rPr>
+          <w:rFonts w:cstheme="minorHAnsi"/>
+          <w:sz w:val="24"/>
+          <w:szCs w:val="24"/>
+        </w:rPr>
+        <w:t>git</w:t>
+      </w:r>
+      <w:proofErr w:type="spellEnd"/>
+      <w:r>
+        <w:rPr>
+          <w:rFonts w:cstheme="minorHAnsi"/>
+          <w:sz w:val="24"/>
+          <w:szCs w:val="24"/>
+        </w:rPr>
+        <w:t>/</w:t>
+      </w:r>
+      <w:proofErr w:type="spellStart"/>
+      <w:r>
+        <w:rPr>
+          <w:rFonts w:cstheme="minorHAnsi"/>
+          <w:sz w:val="24"/>
+          <w:szCs w:val="24"/>
+        </w:rPr>
+        <w:t>save</w:t>
+      </w:r>
+      <w:proofErr w:type="spellEnd"/>
+      <w:r>
+        <w:rPr>
+          <w:rFonts w:cstheme="minorHAnsi"/>
+          <w:sz w:val="24"/>
+          <w:szCs w:val="24"/>
+        </w:rPr>
+        <w:t xml:space="preserve"> &gt; no menu principal</w:t>
       </w:r>
       <w:r>
         <w:rPr>
@@ -4000,7 +5380,61 @@
           <w:sz w:val="24"/>
           <w:szCs w:val="24"/>
         </w:rPr>
-        <w:t xml:space="preserve"> &gt; trabalhar, comitar o arquivo e fazer push para o Github.</w:t>
+        <w:t xml:space="preserve"> &gt; trabalhar, </w:t>
+      </w:r>
+      <w:proofErr w:type="spellStart"/>
+      <w:r>
+        <w:rPr>
+          <w:rFonts w:cstheme="minorHAnsi"/>
+          <w:sz w:val="24"/>
+          <w:szCs w:val="24"/>
+        </w:rPr>
+        <w:t>comitar</w:t>
+      </w:r>
+      <w:proofErr w:type="spellEnd"/>
+      <w:r>
+        <w:rPr>
+          <w:rFonts w:cstheme="minorHAnsi"/>
+          <w:sz w:val="24"/>
+          <w:szCs w:val="24"/>
+        </w:rPr>
+        <w:t xml:space="preserve"> o arquivo e fazer </w:t>
+      </w:r>
+      <w:proofErr w:type="spellStart"/>
+      <w:r>
+        <w:rPr>
+          <w:rFonts w:cstheme="minorHAnsi"/>
+          <w:sz w:val="24"/>
+          <w:szCs w:val="24"/>
+        </w:rPr>
+        <w:t>push</w:t>
+      </w:r>
+      <w:proofErr w:type="spellEnd"/>
+      <w:r>
+        <w:rPr>
+          <w:rFonts w:cstheme="minorHAnsi"/>
+          <w:sz w:val="24"/>
+          <w:szCs w:val="24"/>
+        </w:rPr>
+        <w:t xml:space="preserve"> para o </w:t>
+      </w:r>
+      <w:proofErr w:type="spellStart"/>
+      <w:r>
+        <w:rPr>
+          <w:rFonts w:cstheme="minorHAnsi"/>
+          <w:sz w:val="24"/>
+          <w:szCs w:val="24"/>
+        </w:rPr>
+        <w:t>Github</w:t>
+      </w:r>
+      <w:proofErr w:type="spellEnd"/>
+      <w:r>
+        <w:rPr>
+          <w:rFonts w:cstheme="minorHAnsi"/>
+          <w:sz w:val="24"/>
+          <w:szCs w:val="24"/>
+        </w:rPr>
+        <w:t>.</w:t>
       </w:r>
     </w:p>
     <w:p>
@@ -4039,52 +5473,364 @@
           <w:sz w:val="24"/>
           <w:szCs w:val="24"/>
         </w:rPr>
-        <w:t>Fechar todas os programas, menos o github desktop &gt; Repository &gt; Remove e mandar a pasta para a lixeira &gt;</w:t>
-      </w:r>
-      <w:r>
-        <w:rPr>
-          <w:rFonts w:cstheme="minorHAnsi"/>
-          <w:sz w:val="24"/>
-          <w:szCs w:val="24"/>
-        </w:rPr>
-        <w:t xml:space="preserve"> Menu File &gt; Options &gt; Accounts &gt; Sign out (deslogar seu usuário)  &gt; Menu lateral Git &gt; apagar name e email &gt; Salvar &gt; esvaziar a lixeira.</w:t>
-      </w:r>
-    </w:p>
-    <w:p>
-      <w:pPr>
-        <w:rPr>
-          <w:rFonts w:cstheme="minorHAnsi"/>
-          <w:sz w:val="24"/>
-          <w:szCs w:val="24"/>
-        </w:rPr>
-      </w:pPr>
-    </w:p>
-    <w:p>
-      <w:pPr>
-        <w:rPr>
-          <w:rFonts w:cstheme="minorHAnsi"/>
-          <w:sz w:val="24"/>
-          <w:szCs w:val="24"/>
-        </w:rPr>
-      </w:pPr>
-    </w:p>
-    <w:p>
-      <w:pPr>
-        <w:rPr>
-          <w:rFonts w:cstheme="minorHAnsi"/>
-          <w:sz w:val="24"/>
-          <w:szCs w:val="24"/>
-        </w:rPr>
-      </w:pPr>
-    </w:p>
-    <w:p>
-      <w:pPr>
-        <w:rPr>
-          <w:rFonts w:cstheme="minorHAnsi"/>
-          <w:sz w:val="24"/>
-          <w:szCs w:val="24"/>
-        </w:rPr>
-      </w:pPr>
+        <w:t xml:space="preserve">Fechar todas os programas, menos o </w:t>
+      </w:r>
+      <w:proofErr w:type="spellStart"/>
+      <w:r>
+        <w:rPr>
+          <w:rFonts w:cstheme="minorHAnsi"/>
+          <w:sz w:val="24"/>
+          <w:szCs w:val="24"/>
+        </w:rPr>
+        <w:t>github</w:t>
+      </w:r>
+      <w:proofErr w:type="spellEnd"/>
+      <w:r>
+        <w:rPr>
+          <w:rFonts w:cstheme="minorHAnsi"/>
+          <w:sz w:val="24"/>
+          <w:szCs w:val="24"/>
+        </w:rPr>
+        <w:t xml:space="preserve"> desktop &gt; </w:t>
+      </w:r>
+      <w:proofErr w:type="spellStart"/>
+      <w:r>
+        <w:rPr>
+          <w:rFonts w:cstheme="minorHAnsi"/>
+          <w:sz w:val="24"/>
+          <w:szCs w:val="24"/>
+        </w:rPr>
+        <w:t>Repository</w:t>
+      </w:r>
+      <w:proofErr w:type="spellEnd"/>
+      <w:r>
+        <w:rPr>
+          <w:rFonts w:cstheme="minorHAnsi"/>
+          <w:sz w:val="24"/>
+          <w:szCs w:val="24"/>
+        </w:rPr>
+        <w:t xml:space="preserve"> &gt; Remove e mandar a pasta para a lixeira &gt;</w:t>
+      </w:r>
+      <w:r>
+        <w:rPr>
+          <w:rFonts w:cstheme="minorHAnsi"/>
+          <w:sz w:val="24"/>
+          <w:szCs w:val="24"/>
+        </w:rPr>
+        <w:t xml:space="preserve"> Menu File &gt; </w:t>
+      </w:r>
+      <w:proofErr w:type="spellStart"/>
+      <w:r>
+        <w:rPr>
+          <w:rFonts w:cstheme="minorHAnsi"/>
+          <w:sz w:val="24"/>
+          <w:szCs w:val="24"/>
+        </w:rPr>
+        <w:t>Options</w:t>
+      </w:r>
+      <w:proofErr w:type="spellEnd"/>
+      <w:r>
+        <w:rPr>
+          <w:rFonts w:cstheme="minorHAnsi"/>
+          <w:sz w:val="24"/>
+          <w:szCs w:val="24"/>
+        </w:rPr>
+        <w:t xml:space="preserve"> &gt; </w:t>
+      </w:r>
+      <w:proofErr w:type="spellStart"/>
+      <w:r>
+        <w:rPr>
+          <w:rFonts w:cstheme="minorHAnsi"/>
+          <w:sz w:val="24"/>
+          <w:szCs w:val="24"/>
+        </w:rPr>
+        <w:t>Accounts</w:t>
+      </w:r>
+      <w:proofErr w:type="spellEnd"/>
+      <w:r>
+        <w:rPr>
+          <w:rFonts w:cstheme="minorHAnsi"/>
+          <w:sz w:val="24"/>
+          <w:szCs w:val="24"/>
+        </w:rPr>
+        <w:t xml:space="preserve"> &gt; </w:t>
+      </w:r>
+      <w:proofErr w:type="spellStart"/>
+      <w:r>
+        <w:rPr>
+          <w:rFonts w:cstheme="minorHAnsi"/>
+          <w:sz w:val="24"/>
+          <w:szCs w:val="24"/>
+        </w:rPr>
+        <w:t>Sign</w:t>
+      </w:r>
+      <w:proofErr w:type="spellEnd"/>
+      <w:r>
+        <w:rPr>
+          <w:rFonts w:cstheme="minorHAnsi"/>
+          <w:sz w:val="24"/>
+          <w:szCs w:val="24"/>
+        </w:rPr>
+        <w:t xml:space="preserve"> out (</w:t>
+      </w:r>
+      <w:proofErr w:type="spellStart"/>
+      <w:r>
+        <w:rPr>
+          <w:rFonts w:cstheme="minorHAnsi"/>
+          <w:sz w:val="24"/>
+          <w:szCs w:val="24"/>
+        </w:rPr>
+        <w:t>deslogar</w:t>
+      </w:r>
+      <w:proofErr w:type="spellEnd"/>
+      <w:r>
+        <w:rPr>
+          <w:rFonts w:cstheme="minorHAnsi"/>
+          <w:sz w:val="24"/>
+          <w:szCs w:val="24"/>
+        </w:rPr>
+        <w:t xml:space="preserve"> seu usuário)  &gt; Menu lateral </w:t>
+      </w:r>
+      <w:proofErr w:type="spellStart"/>
+      <w:r>
+        <w:rPr>
+          <w:rFonts w:cstheme="minorHAnsi"/>
+          <w:sz w:val="24"/>
+          <w:szCs w:val="24"/>
+        </w:rPr>
+        <w:t>Git</w:t>
+      </w:r>
+      <w:proofErr w:type="spellEnd"/>
+      <w:r>
+        <w:rPr>
+          <w:rFonts w:cstheme="minorHAnsi"/>
+          <w:sz w:val="24"/>
+          <w:szCs w:val="24"/>
+        </w:rPr>
+        <w:t xml:space="preserve"> &gt; apagar </w:t>
+      </w:r>
+      <w:proofErr w:type="spellStart"/>
+      <w:r>
+        <w:rPr>
+          <w:rFonts w:cstheme="minorHAnsi"/>
+          <w:sz w:val="24"/>
+          <w:szCs w:val="24"/>
+        </w:rPr>
+        <w:t>name</w:t>
+      </w:r>
+      <w:proofErr w:type="spellEnd"/>
+      <w:r>
+        <w:rPr>
+          <w:rFonts w:cstheme="minorHAnsi"/>
+          <w:sz w:val="24"/>
+          <w:szCs w:val="24"/>
+        </w:rPr>
+        <w:t xml:space="preserve"> e </w:t>
+      </w:r>
+      <w:proofErr w:type="spellStart"/>
+      <w:r>
+        <w:rPr>
+          <w:rFonts w:cstheme="minorHAnsi"/>
+          <w:sz w:val="24"/>
+          <w:szCs w:val="24"/>
+        </w:rPr>
+        <w:t>email</w:t>
+      </w:r>
+      <w:proofErr w:type="spellEnd"/>
+      <w:r>
+        <w:rPr>
+          <w:rFonts w:cstheme="minorHAnsi"/>
+          <w:sz w:val="24"/>
+          <w:szCs w:val="24"/>
+        </w:rPr>
+        <w:t xml:space="preserve"> &gt; Salvar &gt; esvaziar a lixeira.</w:t>
+      </w:r>
+    </w:p>
+    <w:p>
+      <w:pPr>
+        <w:jc w:val="center"/>
+        <w:rPr>
+          <w:rFonts w:cstheme="minorHAnsi"/>
+          <w:b/>
+          <w:bCs/>
+          <w:sz w:val="24"/>
+          <w:szCs w:val="24"/>
+        </w:rPr>
+      </w:pPr>
+      <w:r>
+        <w:rPr>
+          <w:rFonts w:cstheme="minorHAnsi"/>
+          <w:b/>
+          <w:bCs/>
+          <w:sz w:val="24"/>
+          <w:szCs w:val="24"/>
+        </w:rPr>
+        <w:lastRenderedPageBreak/>
+        <w:t>Aplicando e configurando imagem de fundo</w:t>
+      </w:r>
+    </w:p>
+    <w:p>
+      <w:pPr>
+        <w:rPr>
+          <w:rFonts w:cstheme="minorHAnsi"/>
+          <w:sz w:val="24"/>
+          <w:szCs w:val="24"/>
+        </w:rPr>
+      </w:pPr>
+      <w:r>
+        <w:rPr>
+          <w:rFonts w:cstheme="minorHAnsi"/>
+          <w:sz w:val="24"/>
+          <w:szCs w:val="24"/>
+        </w:rPr>
+        <w:t>Background-</w:t>
+      </w:r>
+      <w:proofErr w:type="spellStart"/>
+      <w:r>
+        <w:rPr>
+          <w:rFonts w:cstheme="minorHAnsi"/>
+          <w:sz w:val="24"/>
+          <w:szCs w:val="24"/>
+        </w:rPr>
+        <w:t>image</w:t>
+      </w:r>
+      <w:proofErr w:type="spellEnd"/>
+      <w:r>
+        <w:rPr>
+          <w:rFonts w:cstheme="minorHAnsi"/>
+          <w:sz w:val="24"/>
+          <w:szCs w:val="24"/>
+        </w:rPr>
+        <w:t xml:space="preserve">: </w:t>
+      </w:r>
+      <w:proofErr w:type="spellStart"/>
+      <w:r>
+        <w:rPr>
+          <w:rFonts w:cstheme="minorHAnsi"/>
+          <w:sz w:val="24"/>
+          <w:szCs w:val="24"/>
+        </w:rPr>
+        <w:t>url</w:t>
+      </w:r>
+      <w:proofErr w:type="spellEnd"/>
+      <w:r>
+        <w:rPr>
+          <w:rFonts w:cstheme="minorHAnsi"/>
+          <w:sz w:val="24"/>
+          <w:szCs w:val="24"/>
+        </w:rPr>
+        <w:t xml:space="preserve"> (  )</w:t>
+      </w:r>
+    </w:p>
+    <w:p>
+      <w:pPr>
+        <w:rPr>
+          <w:rFonts w:cstheme="minorHAnsi"/>
+          <w:sz w:val="24"/>
+          <w:szCs w:val="24"/>
+        </w:rPr>
+      </w:pPr>
+      <w:r>
+        <w:rPr>
+          <w:rFonts w:cstheme="minorHAnsi"/>
+          <w:sz w:val="24"/>
+          <w:szCs w:val="24"/>
+        </w:rPr>
+        <w:t>Background-</w:t>
+      </w:r>
+      <w:proofErr w:type="spellStart"/>
+      <w:r>
+        <w:rPr>
+          <w:rFonts w:cstheme="minorHAnsi"/>
+          <w:sz w:val="24"/>
+          <w:szCs w:val="24"/>
+        </w:rPr>
+        <w:t>size</w:t>
+      </w:r>
+      <w:proofErr w:type="spellEnd"/>
+      <w:r>
+        <w:rPr>
+          <w:rFonts w:cstheme="minorHAnsi"/>
+          <w:sz w:val="24"/>
+          <w:szCs w:val="24"/>
+        </w:rPr>
+        <w:t xml:space="preserve">: </w:t>
+      </w:r>
+    </w:p>
+    <w:p>
+      <w:pPr>
+        <w:rPr>
+          <w:rFonts w:cstheme="minorHAnsi"/>
+          <w:sz w:val="24"/>
+          <w:szCs w:val="24"/>
+        </w:rPr>
+      </w:pPr>
+      <w:r>
+        <w:rPr>
+          <w:rFonts w:cstheme="minorHAnsi"/>
+          <w:sz w:val="24"/>
+          <w:szCs w:val="24"/>
+        </w:rPr>
+        <w:t>Background-</w:t>
+      </w:r>
+      <w:proofErr w:type="spellStart"/>
+      <w:r>
+        <w:rPr>
+          <w:rFonts w:cstheme="minorHAnsi"/>
+          <w:sz w:val="24"/>
+          <w:szCs w:val="24"/>
+        </w:rPr>
+        <w:t>repeat</w:t>
+      </w:r>
+      <w:proofErr w:type="spellEnd"/>
+      <w:r>
+        <w:rPr>
+          <w:rFonts w:cstheme="minorHAnsi"/>
+          <w:sz w:val="24"/>
+          <w:szCs w:val="24"/>
+        </w:rPr>
+        <w:t xml:space="preserve">: </w:t>
+      </w:r>
+    </w:p>
+    <w:p>
+      <w:pPr>
+        <w:jc w:val="center"/>
+        <w:rPr>
+          <w:rFonts w:cstheme="minorHAnsi"/>
+          <w:b/>
+          <w:bCs/>
+          <w:sz w:val="24"/>
+          <w:szCs w:val="24"/>
+        </w:rPr>
+      </w:pPr>
+    </w:p>
+    <w:p>
+      <w:pPr>
+        <w:rPr>
+          <w:rFonts w:cstheme="minorHAnsi"/>
+          <w:sz w:val="24"/>
+          <w:szCs w:val="24"/>
+        </w:rPr>
+      </w:pPr>
+    </w:p>
+    <w:p>
+      <w:pPr>
+        <w:rPr>
+          <w:rFonts w:cstheme="minorHAnsi"/>
+          <w:sz w:val="24"/>
+          <w:szCs w:val="24"/>
+        </w:rPr>
+      </w:pPr>
+    </w:p>
+    <w:p>
+      <w:pPr>
+        <w:rPr>
+          <w:rFonts w:cstheme="minorHAnsi"/>
+          <w:sz w:val="24"/>
+          <w:szCs w:val="24"/>
+        </w:rPr>
+      </w:pPr>
+      <w:proofErr w:type="spellStart"/>
       <w:r>
         <w:rPr>
           <w:rFonts w:cstheme="minorHAnsi"/>
@@ -4109,15 +5855,17 @@
         </w:rPr>
         <w:t>tnet</w:t>
       </w:r>
-    </w:p>
-    <w:p>
-      <w:pPr>
-        <w:rPr>
-          <w:rFonts w:cstheme="minorHAnsi"/>
-          <w:sz w:val="24"/>
-          <w:szCs w:val="24"/>
-        </w:rPr>
-      </w:pPr>
+      <w:proofErr w:type="spellEnd"/>
+    </w:p>
+    <w:p>
+      <w:pPr>
+        <w:rPr>
+          <w:rFonts w:cstheme="minorHAnsi"/>
+          <w:sz w:val="24"/>
+          <w:szCs w:val="24"/>
+        </w:rPr>
+      </w:pPr>
+      <w:proofErr w:type="spellStart"/>
       <w:r>
         <w:rPr>
           <w:rFonts w:cstheme="minorHAnsi"/>
@@ -4126,6 +5874,7 @@
         </w:rPr>
         <w:t>Hostinger</w:t>
       </w:r>
+      <w:proofErr w:type="spellEnd"/>
     </w:p>
     <w:p>
       <w:pPr>

--- a/html-css.docx
+++ b/html-css.docx
@@ -417,13 +417,23 @@
         <w:t>info</w:t>
       </w:r>
       <w:proofErr w:type="spellEnd"/>
-      <w:r>
-        <w:rPr>
-          <w:rFonts w:cstheme="minorHAnsi"/>
-          <w:sz w:val="24"/>
-          <w:szCs w:val="24"/>
-        </w:rPr>
-        <w:t xml:space="preserve">, .online, .store </w:t>
+      <w:proofErr w:type="gramStart"/>
+      <w:r>
+        <w:rPr>
+          <w:rFonts w:cstheme="minorHAnsi"/>
+          <w:sz w:val="24"/>
+          <w:szCs w:val="24"/>
+        </w:rPr>
+        <w:t>, .online</w:t>
+      </w:r>
+      <w:proofErr w:type="gramEnd"/>
+      <w:r>
+        <w:rPr>
+          <w:rFonts w:cstheme="minorHAnsi"/>
+          <w:sz w:val="24"/>
+          <w:szCs w:val="24"/>
+        </w:rPr>
+        <w:t xml:space="preserve">, .store </w:t>
       </w:r>
     </w:p>
     <w:p>
@@ -492,13 +502,23 @@
         <w:t>Ex</w:t>
       </w:r>
       <w:proofErr w:type="spellEnd"/>
-      <w:r>
-        <w:rPr>
-          <w:rFonts w:cstheme="minorHAnsi"/>
-          <w:sz w:val="24"/>
-          <w:szCs w:val="24"/>
-        </w:rPr>
-        <w:t xml:space="preserve">: .com.br, .edu.us, </w:t>
+      <w:proofErr w:type="gramStart"/>
+      <w:r>
+        <w:rPr>
+          <w:rFonts w:cstheme="minorHAnsi"/>
+          <w:sz w:val="24"/>
+          <w:szCs w:val="24"/>
+        </w:rPr>
+        <w:t>: .</w:t>
+      </w:r>
+      <w:proofErr w:type="gramEnd"/>
+      <w:r>
+        <w:rPr>
+          <w:rFonts w:cstheme="minorHAnsi"/>
+          <w:sz w:val="24"/>
+          <w:szCs w:val="24"/>
+        </w:rPr>
+        <w:t xml:space="preserve">com.br, .edu.us, </w:t>
       </w:r>
     </w:p>
     <w:p>
@@ -763,26 +783,66 @@
           <w:szCs w:val="24"/>
           <w:lang w:val="en-US"/>
         </w:rPr>
-        <w:t xml:space="preserve">           &lt;meta charset=”utf-8”&gt;</w:t>
-      </w:r>
-    </w:p>
-    <w:p>
-      <w:pPr>
-        <w:rPr>
-          <w:rFonts w:cstheme="minorHAnsi"/>
-          <w:sz w:val="24"/>
-          <w:szCs w:val="24"/>
-          <w:lang w:val="en-US"/>
-        </w:rPr>
-      </w:pPr>
-      <w:r>
-        <w:rPr>
-          <w:rFonts w:cstheme="minorHAnsi"/>
-          <w:sz w:val="24"/>
-          <w:szCs w:val="24"/>
-          <w:lang w:val="en-US"/>
-        </w:rPr>
-        <w:t xml:space="preserve">           &lt;meta name=”viewport” content=”</w:t>
+        <w:t xml:space="preserve">           &lt;meta charset</w:t>
+      </w:r>
+      <w:proofErr w:type="gramStart"/>
+      <w:r>
+        <w:rPr>
+          <w:rFonts w:cstheme="minorHAnsi"/>
+          <w:sz w:val="24"/>
+          <w:szCs w:val="24"/>
+          <w:lang w:val="en-US"/>
+        </w:rPr>
+        <w:t>=”utf</w:t>
+      </w:r>
+      <w:proofErr w:type="gramEnd"/>
+      <w:r>
+        <w:rPr>
+          <w:rFonts w:cstheme="minorHAnsi"/>
+          <w:sz w:val="24"/>
+          <w:szCs w:val="24"/>
+          <w:lang w:val="en-US"/>
+        </w:rPr>
+        <w:t>-8”&gt;</w:t>
+      </w:r>
+    </w:p>
+    <w:p>
+      <w:pPr>
+        <w:rPr>
+          <w:rFonts w:cstheme="minorHAnsi"/>
+          <w:sz w:val="24"/>
+          <w:szCs w:val="24"/>
+          <w:lang w:val="en-US"/>
+        </w:rPr>
+      </w:pPr>
+      <w:r>
+        <w:rPr>
+          <w:rFonts w:cstheme="minorHAnsi"/>
+          <w:sz w:val="24"/>
+          <w:szCs w:val="24"/>
+          <w:lang w:val="en-US"/>
+        </w:rPr>
+        <w:t xml:space="preserve">           &lt;meta name</w:t>
+      </w:r>
+      <w:proofErr w:type="gramStart"/>
+      <w:r>
+        <w:rPr>
+          <w:rFonts w:cstheme="minorHAnsi"/>
+          <w:sz w:val="24"/>
+          <w:szCs w:val="24"/>
+          <w:lang w:val="en-US"/>
+        </w:rPr>
+        <w:t>=”viewport</w:t>
+      </w:r>
+      <w:proofErr w:type="gramEnd"/>
+      <w:r>
+        <w:rPr>
+          <w:rFonts w:cstheme="minorHAnsi"/>
+          <w:sz w:val="24"/>
+          <w:szCs w:val="24"/>
+          <w:lang w:val="en-US"/>
+        </w:rPr>
+        <w:t>” content=”</w:t>
       </w:r>
       <w:proofErr w:type="spellStart"/>
       <w:r>
@@ -914,7 +974,25 @@
           <w:sz w:val="24"/>
           <w:szCs w:val="24"/>
         </w:rPr>
-        <w:t>&lt;h1&gt;Olá, mundo!&lt;/h1&gt;</w:t>
+        <w:t xml:space="preserve">&lt;h1&gt;Olá, </w:t>
+      </w:r>
+      <w:proofErr w:type="gramStart"/>
+      <w:r>
+        <w:rPr>
+          <w:rFonts w:cstheme="minorHAnsi"/>
+          <w:sz w:val="24"/>
+          <w:szCs w:val="24"/>
+        </w:rPr>
+        <w:t>mundo!&lt;</w:t>
+      </w:r>
+      <w:proofErr w:type="gramEnd"/>
+      <w:r>
+        <w:rPr>
+          <w:rFonts w:cstheme="minorHAnsi"/>
+          <w:sz w:val="24"/>
+          <w:szCs w:val="24"/>
+        </w:rPr>
+        <w:t>/h1&gt;</w:t>
       </w:r>
     </w:p>
     <w:p>
@@ -1011,7 +1089,25 @@
           <w:szCs w:val="24"/>
         </w:rPr>
         <w:lastRenderedPageBreak/>
-        <w:t xml:space="preserve">Para adicionar comentários no código: &lt;!-- --&gt; </w:t>
+        <w:t xml:space="preserve">Para adicionar comentários no código: </w:t>
+      </w:r>
+      <w:proofErr w:type="gramStart"/>
+      <w:r>
+        <w:rPr>
+          <w:rFonts w:cstheme="minorHAnsi"/>
+          <w:sz w:val="24"/>
+          <w:szCs w:val="24"/>
+        </w:rPr>
+        <w:t>&lt;!--</w:t>
+      </w:r>
+      <w:proofErr w:type="gramEnd"/>
+      <w:r>
+        <w:rPr>
+          <w:rFonts w:cstheme="minorHAnsi"/>
+          <w:sz w:val="24"/>
+          <w:szCs w:val="24"/>
+        </w:rPr>
+        <w:t xml:space="preserve"> --&gt; </w:t>
       </w:r>
     </w:p>
     <w:p>
@@ -1150,7 +1246,18 @@
           <w:sz w:val="24"/>
           <w:szCs w:val="24"/>
         </w:rPr>
-        <w:t>target=_”</w:t>
+        <w:t>target=</w:t>
+      </w:r>
+      <w:proofErr w:type="gramStart"/>
+      <w:r>
+        <w:rPr>
+          <w:rFonts w:cstheme="minorHAnsi"/>
+          <w:b/>
+          <w:bCs/>
+          <w:sz w:val="24"/>
+          <w:szCs w:val="24"/>
+        </w:rPr>
+        <w:t>_”</w:t>
       </w:r>
       <w:proofErr w:type="spellStart"/>
       <w:r>
@@ -1164,6 +1271,7 @@
         <w:t>blank</w:t>
       </w:r>
       <w:proofErr w:type="spellEnd"/>
+      <w:proofErr w:type="gramEnd"/>
       <w:r>
         <w:rPr>
           <w:rFonts w:cstheme="minorHAnsi"/>
@@ -1952,15 +2060,33 @@
           <w:sz w:val="24"/>
           <w:szCs w:val="24"/>
         </w:rPr>
-        <w:t>@font -face {</w:t>
-      </w:r>
-      <w:r>
-        <w:rPr>
-          <w:rFonts w:cstheme="minorHAnsi"/>
-          <w:sz w:val="24"/>
-          <w:szCs w:val="24"/>
-        </w:rPr>
-        <w:t xml:space="preserve">            (Usar um @font-face para cada </w:t>
+        <w:t xml:space="preserve">@font -face </w:t>
+      </w:r>
+      <w:proofErr w:type="gramStart"/>
+      <w:r>
+        <w:rPr>
+          <w:rFonts w:cstheme="minorHAnsi"/>
+          <w:sz w:val="24"/>
+          <w:szCs w:val="24"/>
+        </w:rPr>
+        <w:t>{</w:t>
+      </w:r>
+      <w:r>
+        <w:rPr>
+          <w:rFonts w:cstheme="minorHAnsi"/>
+          <w:sz w:val="24"/>
+          <w:szCs w:val="24"/>
+        </w:rPr>
+        <w:t xml:space="preserve">  </w:t>
+      </w:r>
+      <w:proofErr w:type="gramEnd"/>
+      <w:r>
+        <w:rPr>
+          <w:rFonts w:cstheme="minorHAnsi"/>
+          <w:sz w:val="24"/>
+          <w:szCs w:val="24"/>
+        </w:rPr>
+        <w:t xml:space="preserve">          (Usar um @font-face para cada </w:t>
       </w:r>
       <w:proofErr w:type="spellStart"/>
       <w:r>
@@ -2015,6 +2141,7 @@
         <w:t>Font-family</w:t>
       </w:r>
       <w:proofErr w:type="spellEnd"/>
+      <w:proofErr w:type="gramStart"/>
       <w:r>
         <w:rPr>
           <w:rFonts w:cstheme="minorHAnsi"/>
@@ -2023,6 +2150,7 @@
         </w:rPr>
         <w:t>: ;</w:t>
       </w:r>
+      <w:proofErr w:type="gramEnd"/>
     </w:p>
     <w:p>
       <w:pPr>
@@ -2082,7 +2210,16 @@
           <w:sz w:val="24"/>
           <w:szCs w:val="24"/>
         </w:rPr>
-        <w:t xml:space="preserve"> (‘nome da fonte’)  </w:t>
+        <w:t xml:space="preserve"> (‘nome da fonte</w:t>
+      </w:r>
+      <w:proofErr w:type="gramStart"/>
+      <w:r>
+        <w:rPr>
+          <w:rFonts w:cstheme="minorHAnsi"/>
+          <w:sz w:val="24"/>
+          <w:szCs w:val="24"/>
+        </w:rPr>
+        <w:t xml:space="preserve">’)  </w:t>
       </w:r>
       <w:proofErr w:type="spellStart"/>
       <w:r>
@@ -2094,6 +2231,7 @@
         <w:t>format</w:t>
       </w:r>
       <w:proofErr w:type="spellEnd"/>
+      <w:proofErr w:type="gramEnd"/>
       <w:r>
         <w:rPr>
           <w:rFonts w:cstheme="minorHAnsi"/>
@@ -2160,7 +2298,17 @@
           <w:szCs w:val="24"/>
           <w:lang w:val="en-US"/>
         </w:rPr>
-        <w:t>ont-weight:</w:t>
+        <w:t>ont-weight</w:t>
+      </w:r>
+      <w:proofErr w:type="gramStart"/>
+      <w:r>
+        <w:rPr>
+          <w:rFonts w:cstheme="minorHAnsi"/>
+          <w:sz w:val="24"/>
+          <w:szCs w:val="24"/>
+          <w:lang w:val="en-US"/>
+        </w:rPr>
+        <w:t>:</w:t>
       </w:r>
       <w:r>
         <w:rPr>
@@ -2171,6 +2319,7 @@
         </w:rPr>
         <w:t xml:space="preserve"> ;</w:t>
       </w:r>
+      <w:proofErr w:type="gramEnd"/>
     </w:p>
     <w:p>
       <w:pPr>
@@ -2206,8 +2355,19 @@
           <w:szCs w:val="24"/>
           <w:lang w:val="en-US"/>
         </w:rPr>
-        <w:t>font-style: ;</w:t>
-      </w:r>
+        <w:t>font-style</w:t>
+      </w:r>
+      <w:proofErr w:type="gramStart"/>
+      <w:r>
+        <w:rPr>
+          <w:rFonts w:cstheme="minorHAnsi"/>
+          <w:sz w:val="24"/>
+          <w:szCs w:val="24"/>
+          <w:lang w:val="en-US"/>
+        </w:rPr>
+        <w:t>: ;</w:t>
+      </w:r>
+      <w:proofErr w:type="gramEnd"/>
     </w:p>
     <w:p>
       <w:pPr>
@@ -2585,6 +2745,7 @@
         <w:t>text-indent</w:t>
       </w:r>
       <w:proofErr w:type="spellEnd"/>
+      <w:proofErr w:type="gramStart"/>
       <w:r>
         <w:rPr>
           <w:rFonts w:cstheme="minorHAnsi"/>
@@ -2607,7 +2768,16 @@
           <w:sz w:val="24"/>
           <w:szCs w:val="24"/>
         </w:rPr>
-        <w:t>(ajusta o espaçamento do</w:t>
+        <w:t>(</w:t>
+      </w:r>
+      <w:proofErr w:type="gramEnd"/>
+      <w:r>
+        <w:rPr>
+          <w:rFonts w:cstheme="minorHAnsi"/>
+          <w:sz w:val="24"/>
+          <w:szCs w:val="24"/>
+        </w:rPr>
+        <w:t>ajusta o espaçamento do</w:t>
       </w:r>
       <w:r>
         <w:rPr>
@@ -2697,15 +2867,51 @@
           <w:sz w:val="24"/>
           <w:szCs w:val="24"/>
         </w:rPr>
-        <w:t>h2&gt;p*5.capitulo$</w:t>
-      </w:r>
-      <w:r>
-        <w:rPr>
-          <w:rFonts w:cstheme="minorHAnsi"/>
-          <w:sz w:val="24"/>
-          <w:szCs w:val="24"/>
-        </w:rPr>
-        <w:t xml:space="preserve"> - O símbolo * representa a quantidade de itens que serão criados. O símbolo . fara a criação de 5 classes e o símbolo $ vai colocar uma ordem numérica nas classes capítulos</w:t>
+        <w:t>h2&gt;p*</w:t>
+      </w:r>
+      <w:proofErr w:type="gramStart"/>
+      <w:r>
+        <w:rPr>
+          <w:rFonts w:cstheme="minorHAnsi"/>
+          <w:sz w:val="24"/>
+          <w:szCs w:val="24"/>
+        </w:rPr>
+        <w:t>5.capitulo</w:t>
+      </w:r>
+      <w:proofErr w:type="gramEnd"/>
+      <w:r>
+        <w:rPr>
+          <w:rFonts w:cstheme="minorHAnsi"/>
+          <w:sz w:val="24"/>
+          <w:szCs w:val="24"/>
+        </w:rPr>
+        <w:t>$</w:t>
+      </w:r>
+      <w:r>
+        <w:rPr>
+          <w:rFonts w:cstheme="minorHAnsi"/>
+          <w:sz w:val="24"/>
+          <w:szCs w:val="24"/>
+        </w:rPr>
+        <w:t xml:space="preserve"> - O símbolo * representa a quantidade de itens que serão criados. O </w:t>
+      </w:r>
+      <w:proofErr w:type="gramStart"/>
+      <w:r>
+        <w:rPr>
+          <w:rFonts w:cstheme="minorHAnsi"/>
+          <w:sz w:val="24"/>
+          <w:szCs w:val="24"/>
+        </w:rPr>
+        <w:t>símbolo .</w:t>
+      </w:r>
+      <w:proofErr w:type="gramEnd"/>
+      <w:r>
+        <w:rPr>
+          <w:rFonts w:cstheme="minorHAnsi"/>
+          <w:sz w:val="24"/>
+          <w:szCs w:val="24"/>
+        </w:rPr>
+        <w:t xml:space="preserve"> fara a criação de 5 classes e o símbolo $ vai colocar uma ordem numérica nas classes capítulos</w:t>
       </w:r>
     </w:p>
     <w:p>
@@ -3371,7 +3577,25 @@
           <w:sz w:val="24"/>
           <w:szCs w:val="24"/>
         </w:rPr>
-        <w:t>* {         (remove todas as configurações de</w:t>
+        <w:t xml:space="preserve">* </w:t>
+      </w:r>
+      <w:proofErr w:type="gramStart"/>
+      <w:r>
+        <w:rPr>
+          <w:rFonts w:cstheme="minorHAnsi"/>
+          <w:sz w:val="24"/>
+          <w:szCs w:val="24"/>
+        </w:rPr>
+        <w:t xml:space="preserve">{  </w:t>
+      </w:r>
+      <w:proofErr w:type="gramEnd"/>
+      <w:r>
+        <w:rPr>
+          <w:rFonts w:cstheme="minorHAnsi"/>
+          <w:sz w:val="24"/>
+          <w:szCs w:val="24"/>
+        </w:rPr>
+        <w:t xml:space="preserve">       (remove todas as configurações de</w:t>
       </w:r>
       <w:r>
         <w:rPr>
@@ -3673,6 +3897,7 @@
         </w:rPr>
         <w:t xml:space="preserve"> </w:t>
       </w:r>
+      <w:proofErr w:type="gramStart"/>
       <w:r>
         <w:rPr>
           <w:rFonts w:ascii="Consolas" w:eastAsia="Times New Roman" w:hAnsi="Consolas" w:cs="Times New Roman"/>
@@ -3691,7 +3916,18 @@
           <w:szCs w:val="27"/>
           <w:lang w:val="en-US" w:eastAsia="pt-BR"/>
         </w:rPr>
-        <w:t>(--cor5);</w:t>
+        <w:t>(</w:t>
+      </w:r>
+      <w:proofErr w:type="gramEnd"/>
+      <w:r>
+        <w:rPr>
+          <w:rFonts w:ascii="Consolas" w:eastAsia="Times New Roman" w:hAnsi="Consolas" w:cs="Times New Roman"/>
+          <w:color w:val="F8F8F2"/>
+          <w:sz w:val="27"/>
+          <w:szCs w:val="27"/>
+          <w:lang w:val="en-US" w:eastAsia="pt-BR"/>
+        </w:rPr>
+        <w:t>--cor5);</w:t>
       </w:r>
     </w:p>
     <w:p>
@@ -5253,6 +5489,7 @@
         <w:t xml:space="preserve">Menu File &gt; </w:t>
       </w:r>
       <w:proofErr w:type="spellStart"/>
+      <w:proofErr w:type="gramStart"/>
       <w:r>
         <w:rPr>
           <w:rFonts w:cstheme="minorHAnsi"/>
@@ -5268,7 +5505,16 @@
           <w:sz w:val="24"/>
           <w:szCs w:val="24"/>
         </w:rPr>
-        <w:t xml:space="preserve">  &gt; acessar a opção superior (github.com) &gt; antes de clonar qualquer repositório é necessário ativar o </w:t>
+        <w:t xml:space="preserve">  &gt;</w:t>
+      </w:r>
+      <w:proofErr w:type="gramEnd"/>
+      <w:r>
+        <w:rPr>
+          <w:rFonts w:cstheme="minorHAnsi"/>
+          <w:sz w:val="24"/>
+          <w:szCs w:val="24"/>
+        </w:rPr>
+        <w:t xml:space="preserve"> acessar a opção superior (github.com) &gt; antes de clonar qualquer repositório é necessário ativar o </w:t>
       </w:r>
       <w:proofErr w:type="spellStart"/>
       <w:r>
@@ -5589,7 +5835,25 @@
           <w:sz w:val="24"/>
           <w:szCs w:val="24"/>
         </w:rPr>
-        <w:t xml:space="preserve"> seu usuário)  &gt; Menu lateral </w:t>
+        <w:t xml:space="preserve"> seu </w:t>
+      </w:r>
+      <w:proofErr w:type="gramStart"/>
+      <w:r>
+        <w:rPr>
+          <w:rFonts w:cstheme="minorHAnsi"/>
+          <w:sz w:val="24"/>
+          <w:szCs w:val="24"/>
+        </w:rPr>
+        <w:t>usuário)  &gt;</w:t>
+      </w:r>
+      <w:proofErr w:type="gramEnd"/>
+      <w:r>
+        <w:rPr>
+          <w:rFonts w:cstheme="minorHAnsi"/>
+          <w:sz w:val="24"/>
+          <w:szCs w:val="24"/>
+        </w:rPr>
+        <w:t xml:space="preserve"> Menu lateral </w:t>
       </w:r>
       <w:proofErr w:type="spellStart"/>
       <w:r>
@@ -5683,6 +5947,209 @@
           <w:sz w:val="24"/>
           <w:szCs w:val="24"/>
         </w:rPr>
+        <w:t>Body: 100%vh (configuração para v</w:t>
+      </w:r>
+      <w:r>
+        <w:rPr>
+          <w:rFonts w:cstheme="minorHAnsi"/>
+          <w:sz w:val="24"/>
+          <w:szCs w:val="24"/>
+        </w:rPr>
+        <w:t xml:space="preserve">isualizar a % da </w:t>
+      </w:r>
+      <w:proofErr w:type="spellStart"/>
+      <w:r>
+        <w:rPr>
+          <w:rFonts w:cstheme="minorHAnsi"/>
+          <w:sz w:val="24"/>
+          <w:szCs w:val="24"/>
+        </w:rPr>
+        <w:t>view</w:t>
+      </w:r>
+      <w:proofErr w:type="spellEnd"/>
+      <w:r>
+        <w:rPr>
+          <w:rFonts w:cstheme="minorHAnsi"/>
+          <w:sz w:val="24"/>
+          <w:szCs w:val="24"/>
+        </w:rPr>
+        <w:t xml:space="preserve"> </w:t>
+      </w:r>
+      <w:proofErr w:type="spellStart"/>
+      <w:r>
+        <w:rPr>
+          <w:rFonts w:cstheme="minorHAnsi"/>
+          <w:sz w:val="24"/>
+          <w:szCs w:val="24"/>
+        </w:rPr>
+        <w:t>port</w:t>
+      </w:r>
+      <w:proofErr w:type="spellEnd"/>
+      <w:r>
+        <w:rPr>
+          <w:rFonts w:cstheme="minorHAnsi"/>
+          <w:sz w:val="24"/>
+          <w:szCs w:val="24"/>
+        </w:rPr>
+        <w:t>)</w:t>
+      </w:r>
+    </w:p>
+    <w:p>
+      <w:pPr>
+        <w:rPr>
+          <w:rFonts w:cstheme="minorHAnsi"/>
+          <w:sz w:val="24"/>
+          <w:szCs w:val="24"/>
+          <w:lang w:val="en-US"/>
+        </w:rPr>
+      </w:pPr>
+      <w:r>
+        <w:rPr>
+          <w:rFonts w:cstheme="minorHAnsi"/>
+          <w:sz w:val="24"/>
+          <w:szCs w:val="24"/>
+          <w:lang w:val="en-US"/>
+        </w:rPr>
+        <w:t xml:space="preserve">Background-image: </w:t>
+      </w:r>
+      <w:proofErr w:type="spellStart"/>
+      <w:r>
+        <w:rPr>
+          <w:rFonts w:cstheme="minorHAnsi"/>
+          <w:sz w:val="24"/>
+          <w:szCs w:val="24"/>
+          <w:lang w:val="en-US"/>
+        </w:rPr>
+        <w:t>url</w:t>
+      </w:r>
+      <w:proofErr w:type="spellEnd"/>
+      <w:r>
+        <w:rPr>
+          <w:rFonts w:cstheme="minorHAnsi"/>
+          <w:sz w:val="24"/>
+          <w:szCs w:val="24"/>
+          <w:lang w:val="en-US"/>
+        </w:rPr>
+        <w:t xml:space="preserve"> </w:t>
+      </w:r>
+      <w:proofErr w:type="gramStart"/>
+      <w:r>
+        <w:rPr>
+          <w:rFonts w:cstheme="minorHAnsi"/>
+          <w:sz w:val="24"/>
+          <w:szCs w:val="24"/>
+          <w:lang w:val="en-US"/>
+        </w:rPr>
+        <w:t>(  )</w:t>
+      </w:r>
+      <w:proofErr w:type="gramEnd"/>
+    </w:p>
+    <w:p>
+      <w:pPr>
+        <w:rPr>
+          <w:rFonts w:cstheme="minorHAnsi"/>
+          <w:sz w:val="24"/>
+          <w:szCs w:val="24"/>
+          <w:lang w:val="en-US"/>
+        </w:rPr>
+      </w:pPr>
+      <w:r>
+        <w:rPr>
+          <w:rFonts w:cstheme="minorHAnsi"/>
+          <w:sz w:val="24"/>
+          <w:szCs w:val="24"/>
+          <w:lang w:val="en-US"/>
+        </w:rPr>
+        <w:t xml:space="preserve">Background-size: </w:t>
+      </w:r>
+      <w:r>
+        <w:rPr>
+          <w:rFonts w:cstheme="minorHAnsi"/>
+          <w:sz w:val="24"/>
+          <w:szCs w:val="24"/>
+          <w:lang w:val="en-US"/>
+        </w:rPr>
+        <w:t>Ex: (100% 100%)</w:t>
+      </w:r>
+    </w:p>
+    <w:p>
+      <w:pPr>
+        <w:rPr>
+          <w:rFonts w:cstheme="minorHAnsi"/>
+          <w:sz w:val="24"/>
+          <w:szCs w:val="24"/>
+          <w:lang w:val="en-US"/>
+        </w:rPr>
+      </w:pPr>
+      <w:r>
+        <w:rPr>
+          <w:rFonts w:cstheme="minorHAnsi"/>
+          <w:sz w:val="24"/>
+          <w:szCs w:val="24"/>
+          <w:lang w:val="en-US"/>
+        </w:rPr>
+        <w:t xml:space="preserve">Background-repeat: </w:t>
+      </w:r>
+    </w:p>
+    <w:p>
+      <w:pPr>
+        <w:rPr>
+          <w:rFonts w:cstheme="minorHAnsi"/>
+          <w:sz w:val="24"/>
+          <w:szCs w:val="24"/>
+        </w:rPr>
+      </w:pPr>
+      <w:r>
+        <w:rPr>
+          <w:rFonts w:cstheme="minorHAnsi"/>
+          <w:sz w:val="24"/>
+          <w:szCs w:val="24"/>
+        </w:rPr>
+        <w:t xml:space="preserve">Background-position: </w:t>
+      </w:r>
+      <w:proofErr w:type="gramStart"/>
+      <w:r>
+        <w:rPr>
+          <w:rFonts w:cstheme="minorHAnsi"/>
+          <w:sz w:val="24"/>
+          <w:szCs w:val="24"/>
+        </w:rPr>
+        <w:t>center</w:t>
+      </w:r>
+      <w:proofErr w:type="gramEnd"/>
+      <w:r>
+        <w:rPr>
+          <w:rFonts w:cstheme="minorHAnsi"/>
+          <w:sz w:val="24"/>
+          <w:szCs w:val="24"/>
+        </w:rPr>
+        <w:t xml:space="preserve"> </w:t>
+      </w:r>
+      <w:proofErr w:type="spellStart"/>
+      <w:r>
+        <w:rPr>
+          <w:rFonts w:cstheme="minorHAnsi"/>
+          <w:sz w:val="24"/>
+          <w:szCs w:val="24"/>
+        </w:rPr>
+        <w:t>center</w:t>
+      </w:r>
+      <w:proofErr w:type="spellEnd"/>
+    </w:p>
+    <w:p>
+      <w:pPr>
+        <w:rPr>
+          <w:rFonts w:cstheme="minorHAnsi"/>
+          <w:sz w:val="24"/>
+          <w:szCs w:val="24"/>
+        </w:rPr>
+      </w:pPr>
+      <w:r>
+        <w:rPr>
+          <w:rFonts w:cstheme="minorHAnsi"/>
+          <w:sz w:val="24"/>
+          <w:szCs w:val="24"/>
+        </w:rPr>
         <w:t>Background-</w:t>
       </w:r>
       <w:proofErr w:type="spellStart"/>
@@ -5692,12 +6159,303 @@
           <w:sz w:val="24"/>
           <w:szCs w:val="24"/>
         </w:rPr>
-        <w:t>image</w:t>
-      </w:r>
-      <w:proofErr w:type="spellEnd"/>
-      <w:r>
-        <w:rPr>
-          <w:rFonts w:cstheme="minorHAnsi"/>
+        <w:t>size</w:t>
+      </w:r>
+      <w:proofErr w:type="spellEnd"/>
+      <w:r>
+        <w:rPr>
+          <w:rFonts w:cstheme="minorHAnsi"/>
+          <w:sz w:val="24"/>
+          <w:szCs w:val="24"/>
+        </w:rPr>
+        <w:t>: cover (utilizar quando a imagem n</w:t>
+      </w:r>
+      <w:r>
+        <w:rPr>
+          <w:rFonts w:cstheme="minorHAnsi"/>
+          <w:sz w:val="24"/>
+          <w:szCs w:val="24"/>
+        </w:rPr>
+        <w:t>ão cobrir toda a tela)</w:t>
+      </w:r>
+    </w:p>
+    <w:p>
+      <w:pPr>
+        <w:rPr>
+          <w:rFonts w:cstheme="minorHAnsi"/>
+          <w:sz w:val="24"/>
+          <w:szCs w:val="24"/>
+        </w:rPr>
+      </w:pPr>
+    </w:p>
+    <w:p>
+      <w:pPr>
+        <w:jc w:val="center"/>
+        <w:rPr>
+          <w:rFonts w:cstheme="minorHAnsi"/>
+          <w:b/>
+          <w:bCs/>
+          <w:sz w:val="24"/>
+          <w:szCs w:val="24"/>
+        </w:rPr>
+      </w:pPr>
+      <w:r>
+        <w:rPr>
+          <w:rFonts w:cstheme="minorHAnsi"/>
+          <w:b/>
+          <w:bCs/>
+          <w:sz w:val="24"/>
+          <w:szCs w:val="24"/>
+        </w:rPr>
+        <w:t>Alinhas conteúdo verticalmente</w:t>
+      </w:r>
+    </w:p>
+    <w:p>
+      <w:pPr>
+        <w:rPr>
+          <w:rFonts w:cstheme="minorHAnsi"/>
+          <w:sz w:val="24"/>
+          <w:szCs w:val="24"/>
+        </w:rPr>
+      </w:pPr>
+      <w:r>
+        <w:rPr>
+          <w:rFonts w:cstheme="minorHAnsi"/>
+          <w:sz w:val="24"/>
+          <w:szCs w:val="24"/>
+        </w:rPr>
+        <w:t>Criar uma caixa (container) e uma caixa de (conteúdo)</w:t>
+      </w:r>
+    </w:p>
+    <w:p>
+      <w:pPr>
+        <w:rPr>
+          <w:rFonts w:cstheme="minorHAnsi"/>
+          <w:sz w:val="24"/>
+          <w:szCs w:val="24"/>
+        </w:rPr>
+      </w:pPr>
+      <w:r>
+        <w:rPr>
+          <w:rFonts w:cstheme="minorHAnsi"/>
+          <w:sz w:val="24"/>
+          <w:szCs w:val="24"/>
+        </w:rPr>
+        <w:t xml:space="preserve">Aplicar no container o valor de </w:t>
+      </w:r>
+      <w:r>
+        <w:rPr>
+          <w:rFonts w:cstheme="minorHAnsi"/>
+          <w:b/>
+          <w:bCs/>
+          <w:sz w:val="24"/>
+          <w:szCs w:val="24"/>
+        </w:rPr>
+        <w:t xml:space="preserve">position: </w:t>
+      </w:r>
+      <w:proofErr w:type="spellStart"/>
+      <w:r>
+        <w:rPr>
+          <w:rFonts w:cstheme="minorHAnsi"/>
+          <w:b/>
+          <w:bCs/>
+          <w:sz w:val="24"/>
+          <w:szCs w:val="24"/>
+        </w:rPr>
+        <w:t>relative</w:t>
+      </w:r>
+      <w:proofErr w:type="spellEnd"/>
+      <w:r>
+        <w:rPr>
+          <w:rFonts w:cstheme="minorHAnsi"/>
+          <w:b/>
+          <w:bCs/>
+          <w:sz w:val="24"/>
+          <w:szCs w:val="24"/>
+        </w:rPr>
+        <w:t xml:space="preserve"> </w:t>
+      </w:r>
+      <w:r>
+        <w:rPr>
+          <w:rFonts w:cstheme="minorHAnsi"/>
+          <w:sz w:val="24"/>
+          <w:szCs w:val="24"/>
+        </w:rPr>
+        <w:t xml:space="preserve">e no conteúdo </w:t>
+      </w:r>
+      <w:r>
+        <w:rPr>
+          <w:rFonts w:cstheme="minorHAnsi"/>
+          <w:b/>
+          <w:bCs/>
+          <w:sz w:val="24"/>
+          <w:szCs w:val="24"/>
+        </w:rPr>
+        <w:t xml:space="preserve">position: </w:t>
+      </w:r>
+      <w:proofErr w:type="spellStart"/>
+      <w:r>
+        <w:rPr>
+          <w:rFonts w:cstheme="minorHAnsi"/>
+          <w:b/>
+          <w:bCs/>
+          <w:sz w:val="24"/>
+          <w:szCs w:val="24"/>
+        </w:rPr>
+        <w:t>absolute</w:t>
+      </w:r>
+      <w:proofErr w:type="spellEnd"/>
+    </w:p>
+    <w:p>
+      <w:pPr>
+        <w:rPr>
+          <w:rFonts w:cstheme="minorHAnsi"/>
+          <w:sz w:val="24"/>
+          <w:szCs w:val="24"/>
+        </w:rPr>
+      </w:pPr>
+      <w:r>
+        <w:rPr>
+          <w:rFonts w:cstheme="minorHAnsi"/>
+          <w:sz w:val="24"/>
+          <w:szCs w:val="24"/>
+        </w:rPr>
+        <w:t xml:space="preserve">A partir desta configuração, </w:t>
+      </w:r>
+      <w:r>
+        <w:rPr>
+          <w:rFonts w:cstheme="minorHAnsi"/>
+          <w:sz w:val="24"/>
+          <w:szCs w:val="24"/>
+        </w:rPr>
+        <w:t xml:space="preserve">o </w:t>
+      </w:r>
+      <w:r>
+        <w:rPr>
+          <w:rFonts w:cstheme="minorHAnsi"/>
+          <w:b/>
+          <w:bCs/>
+          <w:sz w:val="24"/>
+          <w:szCs w:val="24"/>
+        </w:rPr>
+        <w:t>conteúdo</w:t>
+      </w:r>
+      <w:r>
+        <w:rPr>
+          <w:rFonts w:cstheme="minorHAnsi"/>
+          <w:sz w:val="24"/>
+          <w:szCs w:val="24"/>
+        </w:rPr>
+        <w:t xml:space="preserve"> passa a ganhar configurações nos valores </w:t>
+      </w:r>
+      <w:r>
+        <w:rPr>
+          <w:rFonts w:cstheme="minorHAnsi"/>
+          <w:b/>
+          <w:bCs/>
+          <w:sz w:val="24"/>
+          <w:szCs w:val="24"/>
+        </w:rPr>
+        <w:t xml:space="preserve">Top </w:t>
+      </w:r>
+      <w:r>
+        <w:rPr>
+          <w:rFonts w:cstheme="minorHAnsi"/>
+          <w:sz w:val="24"/>
+          <w:szCs w:val="24"/>
+        </w:rPr>
+        <w:t xml:space="preserve">e </w:t>
+      </w:r>
+      <w:proofErr w:type="spellStart"/>
+      <w:r>
+        <w:rPr>
+          <w:rFonts w:cstheme="minorHAnsi"/>
+          <w:b/>
+          <w:bCs/>
+          <w:sz w:val="24"/>
+          <w:szCs w:val="24"/>
+        </w:rPr>
+        <w:t>Left</w:t>
+      </w:r>
+      <w:proofErr w:type="spellEnd"/>
+      <w:r>
+        <w:rPr>
+          <w:rFonts w:cstheme="minorHAnsi"/>
+          <w:sz w:val="24"/>
+          <w:szCs w:val="24"/>
+        </w:rPr>
+        <w:t xml:space="preserve">. </w:t>
+      </w:r>
+      <w:proofErr w:type="spellStart"/>
+      <w:r>
+        <w:rPr>
+          <w:rFonts w:cstheme="minorHAnsi"/>
+          <w:sz w:val="24"/>
+          <w:szCs w:val="24"/>
+        </w:rPr>
+        <w:t>Ex</w:t>
+      </w:r>
+      <w:proofErr w:type="spellEnd"/>
+      <w:r>
+        <w:rPr>
+          <w:rFonts w:cstheme="minorHAnsi"/>
+          <w:sz w:val="24"/>
+          <w:szCs w:val="24"/>
+        </w:rPr>
+        <w:t>: top: 50% ~ left:50%)</w:t>
+      </w:r>
+    </w:p>
+    <w:p>
+      <w:pPr>
+        <w:rPr>
+          <w:rFonts w:cstheme="minorHAnsi"/>
+          <w:sz w:val="24"/>
+          <w:szCs w:val="24"/>
+        </w:rPr>
+      </w:pPr>
+      <w:r>
+        <w:rPr>
+          <w:rFonts w:cstheme="minorHAnsi"/>
+          <w:sz w:val="24"/>
+          <w:szCs w:val="24"/>
+        </w:rPr>
+        <w:t xml:space="preserve">Para alinhar verticalmente, aplicar o em </w:t>
+      </w:r>
+      <w:r>
+        <w:rPr>
+          <w:rFonts w:cstheme="minorHAnsi"/>
+          <w:b/>
+          <w:bCs/>
+          <w:sz w:val="24"/>
+          <w:szCs w:val="24"/>
+        </w:rPr>
+        <w:t xml:space="preserve">conteúdo </w:t>
+      </w:r>
+      <w:r>
+        <w:rPr>
+          <w:rFonts w:cstheme="minorHAnsi"/>
+          <w:sz w:val="24"/>
+          <w:szCs w:val="24"/>
+        </w:rPr>
+        <w:t xml:space="preserve">o valor </w:t>
+      </w:r>
+      <w:proofErr w:type="spellStart"/>
+      <w:r>
+        <w:rPr>
+          <w:rFonts w:cstheme="minorHAnsi"/>
+          <w:b/>
+          <w:bCs/>
+          <w:sz w:val="24"/>
+          <w:szCs w:val="24"/>
+        </w:rPr>
+        <w:t>transform</w:t>
+      </w:r>
+      <w:proofErr w:type="spellEnd"/>
+      <w:r>
+        <w:rPr>
+          <w:rFonts w:cstheme="minorHAnsi"/>
+          <w:b/>
+          <w:bCs/>
           <w:sz w:val="24"/>
           <w:szCs w:val="24"/>
         </w:rPr>
@@ -5707,90 +6465,33 @@
       <w:r>
         <w:rPr>
           <w:rFonts w:cstheme="minorHAnsi"/>
-          <w:sz w:val="24"/>
-          <w:szCs w:val="24"/>
-        </w:rPr>
-        <w:t>url</w:t>
-      </w:r>
-      <w:proofErr w:type="spellEnd"/>
-      <w:r>
-        <w:rPr>
-          <w:rFonts w:cstheme="minorHAnsi"/>
-          <w:sz w:val="24"/>
-          <w:szCs w:val="24"/>
-        </w:rPr>
-        <w:t xml:space="preserve"> (  )</w:t>
-      </w:r>
-    </w:p>
-    <w:p>
-      <w:pPr>
-        <w:rPr>
-          <w:rFonts w:cstheme="minorHAnsi"/>
-          <w:sz w:val="24"/>
-          <w:szCs w:val="24"/>
-        </w:rPr>
-      </w:pPr>
-      <w:r>
-        <w:rPr>
-          <w:rFonts w:cstheme="minorHAnsi"/>
-          <w:sz w:val="24"/>
-          <w:szCs w:val="24"/>
-        </w:rPr>
-        <w:t>Background-</w:t>
-      </w:r>
-      <w:proofErr w:type="spellStart"/>
-      <w:r>
-        <w:rPr>
-          <w:rFonts w:cstheme="minorHAnsi"/>
-          <w:sz w:val="24"/>
-          <w:szCs w:val="24"/>
-        </w:rPr>
-        <w:t>size</w:t>
-      </w:r>
-      <w:proofErr w:type="spellEnd"/>
-      <w:r>
-        <w:rPr>
-          <w:rFonts w:cstheme="minorHAnsi"/>
-          <w:sz w:val="24"/>
-          <w:szCs w:val="24"/>
-        </w:rPr>
-        <w:t xml:space="preserve">: </w:t>
-      </w:r>
-    </w:p>
-    <w:p>
-      <w:pPr>
-        <w:rPr>
-          <w:rFonts w:cstheme="minorHAnsi"/>
-          <w:sz w:val="24"/>
-          <w:szCs w:val="24"/>
-        </w:rPr>
-      </w:pPr>
-      <w:r>
-        <w:rPr>
-          <w:rFonts w:cstheme="minorHAnsi"/>
-          <w:sz w:val="24"/>
-          <w:szCs w:val="24"/>
-        </w:rPr>
-        <w:t>Background-</w:t>
-      </w:r>
-      <w:proofErr w:type="spellStart"/>
-      <w:r>
-        <w:rPr>
-          <w:rFonts w:cstheme="minorHAnsi"/>
-          <w:sz w:val="24"/>
-          <w:szCs w:val="24"/>
-        </w:rPr>
-        <w:t>repeat</w:t>
-      </w:r>
-      <w:proofErr w:type="spellEnd"/>
-      <w:r>
-        <w:rPr>
-          <w:rFonts w:cstheme="minorHAnsi"/>
-          <w:sz w:val="24"/>
-          <w:szCs w:val="24"/>
-        </w:rPr>
-        <w:t xml:space="preserve">: </w:t>
-      </w:r>
+          <w:b/>
+          <w:bCs/>
+          <w:sz w:val="24"/>
+          <w:szCs w:val="24"/>
+        </w:rPr>
+        <w:t>translate</w:t>
+      </w:r>
+      <w:proofErr w:type="spellEnd"/>
+      <w:r>
+        <w:rPr>
+          <w:rFonts w:cstheme="minorHAnsi"/>
+          <w:b/>
+          <w:bCs/>
+          <w:sz w:val="24"/>
+          <w:szCs w:val="24"/>
+        </w:rPr>
+        <w:t xml:space="preserve"> (-50%, -50%)</w:t>
+      </w:r>
+    </w:p>
+    <w:p>
+      <w:pPr>
+        <w:rPr>
+          <w:rFonts w:cstheme="minorHAnsi"/>
+          <w:sz w:val="24"/>
+          <w:szCs w:val="24"/>
+        </w:rPr>
+      </w:pPr>
     </w:p>
     <w:p>
       <w:pPr>

--- a/html-css.docx
+++ b/html-css.docx
@@ -36,18 +36,8 @@
           <w:sz w:val="24"/>
           <w:szCs w:val="24"/>
         </w:rPr>
-        <w:t xml:space="preserve">nome único, pago anualmente, vários </w:t>
-      </w:r>
-      <w:proofErr w:type="spellStart"/>
-      <w:r>
-        <w:rPr>
-          <w:rFonts w:cstheme="minorHAnsi"/>
-          <w:sz w:val="24"/>
-          <w:szCs w:val="24"/>
-        </w:rPr>
-        <w:t>TLD’s</w:t>
-      </w:r>
-      <w:proofErr w:type="spellEnd"/>
+        <w:t>nome único, pago anualmente, vários TLD’s</w:t>
+      </w:r>
       <w:r>
         <w:rPr>
           <w:rFonts w:cstheme="minorHAnsi"/>
@@ -100,23 +90,13 @@
           <w:szCs w:val="24"/>
         </w:rPr>
       </w:pPr>
-      <w:proofErr w:type="spellStart"/>
-      <w:r>
-        <w:rPr>
-          <w:rFonts w:cstheme="minorHAnsi"/>
-          <w:sz w:val="24"/>
-          <w:szCs w:val="24"/>
-        </w:rPr>
-        <w:t>URL’s</w:t>
-      </w:r>
-      <w:proofErr w:type="spellEnd"/>
-      <w:r>
-        <w:rPr>
-          <w:rFonts w:cstheme="minorHAnsi"/>
-          <w:sz w:val="24"/>
-          <w:szCs w:val="24"/>
-        </w:rPr>
-        <w:t xml:space="preserve"> são compostas por</w:t>
+      <w:r>
+        <w:rPr>
+          <w:rFonts w:cstheme="minorHAnsi"/>
+          <w:sz w:val="24"/>
+          <w:szCs w:val="24"/>
+        </w:rPr>
+        <w:t>URL’s são compostas por</w:t>
       </w:r>
       <w:r>
         <w:rPr>
@@ -140,25 +120,7 @@
           <w:sz w:val="24"/>
           <w:szCs w:val="24"/>
         </w:rPr>
-        <w:t xml:space="preserve"> (</w:t>
-      </w:r>
-      <w:proofErr w:type="spellStart"/>
-      <w:r>
-        <w:rPr>
-          <w:rFonts w:cstheme="minorHAnsi"/>
-          <w:sz w:val="24"/>
-          <w:szCs w:val="24"/>
-        </w:rPr>
-        <w:t>www</w:t>
-      </w:r>
-      <w:proofErr w:type="spellEnd"/>
-      <w:r>
-        <w:rPr>
-          <w:rFonts w:cstheme="minorHAnsi"/>
-          <w:sz w:val="24"/>
-          <w:szCs w:val="24"/>
-        </w:rPr>
-        <w:t>), domínio</w:t>
+        <w:t xml:space="preserve"> (www), domínio</w:t>
       </w:r>
       <w:r>
         <w:rPr>
@@ -182,36 +144,8 @@
           <w:sz w:val="24"/>
           <w:szCs w:val="24"/>
         </w:rPr>
-        <w:t xml:space="preserve"> - top </w:t>
-      </w:r>
-      <w:proofErr w:type="spellStart"/>
-      <w:r>
-        <w:rPr>
-          <w:rFonts w:cstheme="minorHAnsi"/>
-          <w:sz w:val="24"/>
-          <w:szCs w:val="24"/>
-        </w:rPr>
-        <w:t>level</w:t>
-      </w:r>
-      <w:proofErr w:type="spellEnd"/>
-      <w:r>
-        <w:rPr>
-          <w:rFonts w:cstheme="minorHAnsi"/>
-          <w:sz w:val="24"/>
-          <w:szCs w:val="24"/>
-        </w:rPr>
-        <w:t xml:space="preserve"> </w:t>
-      </w:r>
-      <w:proofErr w:type="spellStart"/>
-      <w:r>
-        <w:rPr>
-          <w:rFonts w:cstheme="minorHAnsi"/>
-          <w:sz w:val="24"/>
-          <w:szCs w:val="24"/>
-        </w:rPr>
-        <w:t>domain</w:t>
-      </w:r>
-      <w:proofErr w:type="spellEnd"/>
+        <w:t xml:space="preserve"> - top level domain</w:t>
+      </w:r>
       <w:r>
         <w:rPr>
           <w:rFonts w:cstheme="minorHAnsi"/>
@@ -234,25 +168,7 @@
           <w:sz w:val="24"/>
           <w:szCs w:val="24"/>
         </w:rPr>
-        <w:t xml:space="preserve"> (/</w:t>
-      </w:r>
-      <w:proofErr w:type="spellStart"/>
-      <w:r>
-        <w:rPr>
-          <w:rFonts w:cstheme="minorHAnsi"/>
-          <w:sz w:val="24"/>
-          <w:szCs w:val="24"/>
-        </w:rPr>
-        <w:t>algumacoisa</w:t>
-      </w:r>
-      <w:proofErr w:type="spellEnd"/>
-      <w:r>
-        <w:rPr>
-          <w:rFonts w:cstheme="minorHAnsi"/>
-          <w:sz w:val="24"/>
-          <w:szCs w:val="24"/>
-        </w:rPr>
-        <w:t>)</w:t>
+        <w:t xml:space="preserve"> (/algumacoisa)</w:t>
       </w:r>
       <w:r>
         <w:rPr>
@@ -333,192 +249,34 @@
           <w:sz w:val="24"/>
           <w:szCs w:val="24"/>
         </w:rPr>
-        <w:t xml:space="preserve">são </w:t>
-      </w:r>
-      <w:proofErr w:type="spellStart"/>
-      <w:r>
-        <w:rPr>
-          <w:rFonts w:cstheme="minorHAnsi"/>
-          <w:sz w:val="24"/>
-          <w:szCs w:val="24"/>
-        </w:rPr>
-        <w:t>TLDs</w:t>
-      </w:r>
-      <w:proofErr w:type="spellEnd"/>
-      <w:r>
-        <w:rPr>
-          <w:rFonts w:cstheme="minorHAnsi"/>
-          <w:sz w:val="24"/>
-          <w:szCs w:val="24"/>
-        </w:rPr>
-        <w:t xml:space="preserve"> genéricos sem indicação de país. </w:t>
-      </w:r>
-      <w:proofErr w:type="spellStart"/>
-      <w:r>
-        <w:rPr>
-          <w:rFonts w:cstheme="minorHAnsi"/>
-          <w:sz w:val="24"/>
-          <w:szCs w:val="24"/>
-        </w:rPr>
-        <w:t>Ex</w:t>
-      </w:r>
-      <w:proofErr w:type="spellEnd"/>
-      <w:r>
-        <w:rPr>
-          <w:rFonts w:cstheme="minorHAnsi"/>
-          <w:sz w:val="24"/>
-          <w:szCs w:val="24"/>
-        </w:rPr>
-        <w:t>: .com, net, .</w:t>
-      </w:r>
-      <w:proofErr w:type="spellStart"/>
-      <w:r>
-        <w:rPr>
-          <w:rFonts w:cstheme="minorHAnsi"/>
-          <w:sz w:val="24"/>
-          <w:szCs w:val="24"/>
-        </w:rPr>
-        <w:t>gov</w:t>
-      </w:r>
-      <w:proofErr w:type="spellEnd"/>
-      <w:r>
-        <w:rPr>
-          <w:rFonts w:cstheme="minorHAnsi"/>
-          <w:sz w:val="24"/>
-          <w:szCs w:val="24"/>
-        </w:rPr>
-        <w:t>, .</w:t>
-      </w:r>
-      <w:proofErr w:type="spellStart"/>
-      <w:r>
-        <w:rPr>
-          <w:rFonts w:cstheme="minorHAnsi"/>
-          <w:sz w:val="24"/>
-          <w:szCs w:val="24"/>
-        </w:rPr>
-        <w:t>io</w:t>
-      </w:r>
-      <w:proofErr w:type="spellEnd"/>
-      <w:r>
-        <w:rPr>
-          <w:rFonts w:cstheme="minorHAnsi"/>
-          <w:sz w:val="24"/>
-          <w:szCs w:val="24"/>
-        </w:rPr>
-        <w:t>, .</w:t>
-      </w:r>
-      <w:proofErr w:type="spellStart"/>
-      <w:r>
-        <w:rPr>
-          <w:rFonts w:cstheme="minorHAnsi"/>
-          <w:sz w:val="24"/>
-          <w:szCs w:val="24"/>
-        </w:rPr>
-        <w:t>info</w:t>
-      </w:r>
-      <w:proofErr w:type="spellEnd"/>
-      <w:proofErr w:type="gramStart"/>
-      <w:r>
-        <w:rPr>
-          <w:rFonts w:cstheme="minorHAnsi"/>
-          <w:sz w:val="24"/>
-          <w:szCs w:val="24"/>
-        </w:rPr>
-        <w:t>, .online</w:t>
-      </w:r>
-      <w:proofErr w:type="gramEnd"/>
-      <w:r>
-        <w:rPr>
-          <w:rFonts w:cstheme="minorHAnsi"/>
-          <w:sz w:val="24"/>
-          <w:szCs w:val="24"/>
-        </w:rPr>
-        <w:t xml:space="preserve">, .store </w:t>
-      </w:r>
-    </w:p>
-    <w:p>
-      <w:pPr>
-        <w:rPr>
-          <w:rFonts w:cstheme="minorHAnsi"/>
-          <w:sz w:val="24"/>
-          <w:szCs w:val="24"/>
-        </w:rPr>
-      </w:pPr>
-      <w:proofErr w:type="spellStart"/>
-      <w:r>
-        <w:rPr>
-          <w:rFonts w:cstheme="minorHAnsi"/>
-          <w:b/>
-          <w:bCs/>
-          <w:sz w:val="24"/>
-          <w:szCs w:val="24"/>
-        </w:rPr>
-        <w:t>ccTLD</w:t>
-      </w:r>
-      <w:proofErr w:type="spellEnd"/>
-      <w:r>
-        <w:rPr>
-          <w:rFonts w:cstheme="minorHAnsi"/>
-          <w:b/>
-          <w:bCs/>
-          <w:sz w:val="24"/>
-          <w:szCs w:val="24"/>
-        </w:rPr>
-        <w:t xml:space="preserve">: </w:t>
-      </w:r>
-      <w:r>
-        <w:rPr>
-          <w:rFonts w:cstheme="minorHAnsi"/>
-          <w:sz w:val="24"/>
-          <w:szCs w:val="24"/>
-        </w:rPr>
-        <w:t xml:space="preserve">são </w:t>
-      </w:r>
-      <w:proofErr w:type="spellStart"/>
-      <w:r>
-        <w:rPr>
-          <w:rFonts w:cstheme="minorHAnsi"/>
-          <w:sz w:val="24"/>
-          <w:szCs w:val="24"/>
-        </w:rPr>
-        <w:t>TLDs</w:t>
-      </w:r>
-      <w:proofErr w:type="spellEnd"/>
-      <w:r>
-        <w:rPr>
-          <w:rFonts w:cstheme="minorHAnsi"/>
-          <w:sz w:val="24"/>
-          <w:szCs w:val="24"/>
-        </w:rPr>
-        <w:t xml:space="preserve"> com designação do país. </w:t>
-      </w:r>
-      <w:proofErr w:type="spellStart"/>
-      <w:r>
-        <w:rPr>
-          <w:rFonts w:cstheme="minorHAnsi"/>
-          <w:sz w:val="24"/>
-          <w:szCs w:val="24"/>
-        </w:rPr>
-        <w:t>Ex</w:t>
-      </w:r>
-      <w:proofErr w:type="spellEnd"/>
-      <w:proofErr w:type="gramStart"/>
-      <w:r>
-        <w:rPr>
-          <w:rFonts w:cstheme="minorHAnsi"/>
-          <w:sz w:val="24"/>
-          <w:szCs w:val="24"/>
-        </w:rPr>
-        <w:t>: .</w:t>
-      </w:r>
-      <w:proofErr w:type="gramEnd"/>
-      <w:r>
-        <w:rPr>
-          <w:rFonts w:cstheme="minorHAnsi"/>
-          <w:sz w:val="24"/>
-          <w:szCs w:val="24"/>
-        </w:rPr>
-        <w:t xml:space="preserve">com.br, .edu.us, </w:t>
+        <w:t xml:space="preserve">são TLDs genéricos sem indicação de país. Ex: .com, net, .gov, .io, .info, .online, .store </w:t>
+      </w:r>
+    </w:p>
+    <w:p>
+      <w:pPr>
+        <w:rPr>
+          <w:rFonts w:cstheme="minorHAnsi"/>
+          <w:sz w:val="24"/>
+          <w:szCs w:val="24"/>
+        </w:rPr>
+      </w:pPr>
+      <w:r>
+        <w:rPr>
+          <w:rFonts w:cstheme="minorHAnsi"/>
+          <w:b/>
+          <w:bCs/>
+          <w:sz w:val="24"/>
+          <w:szCs w:val="24"/>
+        </w:rPr>
+        <w:t xml:space="preserve">ccTLD: </w:t>
+      </w:r>
+      <w:r>
+        <w:rPr>
+          <w:rFonts w:cstheme="minorHAnsi"/>
+          <w:sz w:val="24"/>
+          <w:szCs w:val="24"/>
+        </w:rPr>
+        <w:t xml:space="preserve">são TLDs com designação do país. Ex: .com.br, .edu.us, </w:t>
       </w:r>
     </w:p>
     <w:p>
@@ -592,53 +350,23 @@
           <w:szCs w:val="24"/>
         </w:rPr>
       </w:pPr>
-      <w:proofErr w:type="spellStart"/>
-      <w:r>
-        <w:rPr>
-          <w:rFonts w:cstheme="minorHAnsi"/>
-          <w:b/>
-          <w:bCs/>
-          <w:sz w:val="24"/>
-          <w:szCs w:val="24"/>
-        </w:rPr>
-        <w:t>JavaScript</w:t>
-      </w:r>
-      <w:proofErr w:type="spellEnd"/>
-      <w:r>
-        <w:rPr>
-          <w:rFonts w:cstheme="minorHAnsi"/>
-          <w:b/>
-          <w:bCs/>
-          <w:sz w:val="24"/>
-          <w:szCs w:val="24"/>
-        </w:rPr>
-        <w:t xml:space="preserve">: </w:t>
-      </w:r>
-      <w:r>
-        <w:rPr>
-          <w:rFonts w:cstheme="minorHAnsi"/>
-          <w:sz w:val="24"/>
-          <w:szCs w:val="24"/>
-        </w:rPr>
-        <w:t xml:space="preserve">é uma linguagem focada em interações: menus, animações, pop </w:t>
-      </w:r>
-      <w:proofErr w:type="spellStart"/>
-      <w:r>
-        <w:rPr>
-          <w:rFonts w:cstheme="minorHAnsi"/>
-          <w:sz w:val="24"/>
-          <w:szCs w:val="24"/>
-        </w:rPr>
-        <w:t>ups</w:t>
-      </w:r>
-      <w:proofErr w:type="spellEnd"/>
-      <w:r>
-        <w:rPr>
-          <w:rFonts w:cstheme="minorHAnsi"/>
-          <w:sz w:val="24"/>
-          <w:szCs w:val="24"/>
-        </w:rPr>
-        <w:t>, validações.</w:t>
+      <w:r>
+        <w:rPr>
+          <w:rFonts w:cstheme="minorHAnsi"/>
+          <w:b/>
+          <w:bCs/>
+          <w:sz w:val="24"/>
+          <w:szCs w:val="24"/>
+        </w:rPr>
+        <w:t xml:space="preserve">JavaScript: </w:t>
+      </w:r>
+      <w:r>
+        <w:rPr>
+          <w:rFonts w:cstheme="minorHAnsi"/>
+          <w:sz w:val="24"/>
+          <w:szCs w:val="24"/>
+        </w:rPr>
+        <w:t>é uma linguagem focada em interações: menus, animações, pop ups, validações.</w:t>
       </w:r>
     </w:p>
     <w:p>
@@ -688,64 +416,26 @@
           <w:sz w:val="24"/>
           <w:szCs w:val="24"/>
         </w:rPr>
-        <w:t xml:space="preserve">&lt;!DOCTYPE </w:t>
-      </w:r>
-      <w:proofErr w:type="spellStart"/>
-      <w:r>
-        <w:rPr>
-          <w:rFonts w:cstheme="minorHAnsi"/>
-          <w:sz w:val="24"/>
-          <w:szCs w:val="24"/>
-        </w:rPr>
-        <w:t>html</w:t>
-      </w:r>
-      <w:proofErr w:type="spellEnd"/>
-      <w:r>
-        <w:rPr>
-          <w:rFonts w:cstheme="minorHAnsi"/>
-          <w:sz w:val="24"/>
-          <w:szCs w:val="24"/>
-        </w:rPr>
-        <w:t>&gt;</w:t>
-      </w:r>
-    </w:p>
-    <w:p>
-      <w:pPr>
-        <w:rPr>
-          <w:rFonts w:cstheme="minorHAnsi"/>
-          <w:sz w:val="24"/>
-          <w:szCs w:val="24"/>
-          <w:lang w:val="en-US"/>
-        </w:rPr>
-      </w:pPr>
-      <w:r>
-        <w:rPr>
-          <w:rFonts w:cstheme="minorHAnsi"/>
-          <w:sz w:val="24"/>
-          <w:szCs w:val="24"/>
-          <w:lang w:val="en-US"/>
-        </w:rPr>
-        <w:t>&lt;html lang =”</w:t>
-      </w:r>
-      <w:proofErr w:type="spellStart"/>
-      <w:r>
-        <w:rPr>
-          <w:rFonts w:cstheme="minorHAnsi"/>
-          <w:sz w:val="24"/>
-          <w:szCs w:val="24"/>
-          <w:lang w:val="en-US"/>
-        </w:rPr>
-        <w:t>pt-br</w:t>
-      </w:r>
-      <w:proofErr w:type="spellEnd"/>
-      <w:r>
-        <w:rPr>
-          <w:rFonts w:cstheme="minorHAnsi"/>
-          <w:sz w:val="24"/>
-          <w:szCs w:val="24"/>
-          <w:lang w:val="en-US"/>
-        </w:rPr>
-        <w:t>”&gt;</w:t>
+        <w:t>&lt;!DOCTYPE html&gt;</w:t>
+      </w:r>
+    </w:p>
+    <w:p>
+      <w:pPr>
+        <w:rPr>
+          <w:rFonts w:cstheme="minorHAnsi"/>
+          <w:sz w:val="24"/>
+          <w:szCs w:val="24"/>
+          <w:lang w:val="en-US"/>
+        </w:rPr>
+      </w:pPr>
+      <w:r>
+        <w:rPr>
+          <w:rFonts w:cstheme="minorHAnsi"/>
+          <w:sz w:val="24"/>
+          <w:szCs w:val="24"/>
+          <w:lang w:val="en-US"/>
+        </w:rPr>
+        <w:t>&lt;html lang =”pt-br”&gt;</w:t>
       </w:r>
     </w:p>
     <w:p>
@@ -783,115 +473,35 @@
           <w:szCs w:val="24"/>
           <w:lang w:val="en-US"/>
         </w:rPr>
-        <w:t xml:space="preserve">           &lt;meta charset</w:t>
-      </w:r>
-      <w:proofErr w:type="gramStart"/>
-      <w:r>
-        <w:rPr>
-          <w:rFonts w:cstheme="minorHAnsi"/>
-          <w:sz w:val="24"/>
-          <w:szCs w:val="24"/>
-          <w:lang w:val="en-US"/>
-        </w:rPr>
-        <w:t>=”utf</w:t>
-      </w:r>
-      <w:proofErr w:type="gramEnd"/>
-      <w:r>
-        <w:rPr>
-          <w:rFonts w:cstheme="minorHAnsi"/>
-          <w:sz w:val="24"/>
-          <w:szCs w:val="24"/>
-          <w:lang w:val="en-US"/>
-        </w:rPr>
-        <w:t>-8”&gt;</w:t>
-      </w:r>
-    </w:p>
-    <w:p>
-      <w:pPr>
-        <w:rPr>
-          <w:rFonts w:cstheme="minorHAnsi"/>
-          <w:sz w:val="24"/>
-          <w:szCs w:val="24"/>
-          <w:lang w:val="en-US"/>
-        </w:rPr>
-      </w:pPr>
-      <w:r>
-        <w:rPr>
-          <w:rFonts w:cstheme="minorHAnsi"/>
-          <w:sz w:val="24"/>
-          <w:szCs w:val="24"/>
-          <w:lang w:val="en-US"/>
-        </w:rPr>
-        <w:t xml:space="preserve">           &lt;meta name</w:t>
-      </w:r>
-      <w:proofErr w:type="gramStart"/>
-      <w:r>
-        <w:rPr>
-          <w:rFonts w:cstheme="minorHAnsi"/>
-          <w:sz w:val="24"/>
-          <w:szCs w:val="24"/>
-          <w:lang w:val="en-US"/>
-        </w:rPr>
-        <w:t>=”viewport</w:t>
-      </w:r>
-      <w:proofErr w:type="gramEnd"/>
-      <w:r>
-        <w:rPr>
-          <w:rFonts w:cstheme="minorHAnsi"/>
-          <w:sz w:val="24"/>
-          <w:szCs w:val="24"/>
-          <w:lang w:val="en-US"/>
-        </w:rPr>
-        <w:t>” content=”</w:t>
-      </w:r>
-      <w:proofErr w:type="spellStart"/>
-      <w:r>
-        <w:rPr>
-          <w:rFonts w:cstheme="minorHAnsi"/>
-          <w:sz w:val="24"/>
-          <w:szCs w:val="24"/>
-          <w:lang w:val="en-US"/>
-        </w:rPr>
-        <w:t>widht</w:t>
-      </w:r>
-      <w:proofErr w:type="spellEnd"/>
-      <w:r>
-        <w:rPr>
-          <w:rFonts w:cstheme="minorHAnsi"/>
-          <w:sz w:val="24"/>
-          <w:szCs w:val="24"/>
-          <w:lang w:val="en-US"/>
-        </w:rPr>
-        <w:t>=device-</w:t>
-      </w:r>
-      <w:proofErr w:type="spellStart"/>
-      <w:r>
-        <w:rPr>
-          <w:rFonts w:cstheme="minorHAnsi"/>
-          <w:sz w:val="24"/>
-          <w:szCs w:val="24"/>
-          <w:lang w:val="en-US"/>
-        </w:rPr>
-        <w:t>wid</w:t>
-      </w:r>
-      <w:r>
-        <w:rPr>
-          <w:rFonts w:cstheme="minorHAnsi"/>
-          <w:sz w:val="24"/>
-          <w:szCs w:val="24"/>
-          <w:lang w:val="en-US"/>
-        </w:rPr>
-        <w:t>ht,initial</w:t>
-      </w:r>
-      <w:proofErr w:type="spellEnd"/>
-      <w:r>
-        <w:rPr>
-          <w:rFonts w:cstheme="minorHAnsi"/>
-          <w:sz w:val="24"/>
-          <w:szCs w:val="24"/>
-          <w:lang w:val="en-US"/>
-        </w:rPr>
-        <w:t>-scale=1.0”&gt;</w:t>
+        <w:t xml:space="preserve">           &lt;meta charset=”utf-8”&gt;</w:t>
+      </w:r>
+    </w:p>
+    <w:p>
+      <w:pPr>
+        <w:rPr>
+          <w:rFonts w:cstheme="minorHAnsi"/>
+          <w:sz w:val="24"/>
+          <w:szCs w:val="24"/>
+          <w:lang w:val="en-US"/>
+        </w:rPr>
+      </w:pPr>
+      <w:r>
+        <w:rPr>
+          <w:rFonts w:cstheme="minorHAnsi"/>
+          <w:sz w:val="24"/>
+          <w:szCs w:val="24"/>
+          <w:lang w:val="en-US"/>
+        </w:rPr>
+        <w:t xml:space="preserve">           &lt;meta name=”viewport” content=”widht=device-wid</w:t>
+      </w:r>
+      <w:r>
+        <w:rPr>
+          <w:rFonts w:cstheme="minorHAnsi"/>
+          <w:sz w:val="24"/>
+          <w:szCs w:val="24"/>
+          <w:lang w:val="en-US"/>
+        </w:rPr>
+        <w:t>ht,initial-scale=1.0”&gt;</w:t>
       </w:r>
     </w:p>
     <w:p>
@@ -974,25 +584,7 @@
           <w:sz w:val="24"/>
           <w:szCs w:val="24"/>
         </w:rPr>
-        <w:t xml:space="preserve">&lt;h1&gt;Olá, </w:t>
-      </w:r>
-      <w:proofErr w:type="gramStart"/>
-      <w:r>
-        <w:rPr>
-          <w:rFonts w:cstheme="minorHAnsi"/>
-          <w:sz w:val="24"/>
-          <w:szCs w:val="24"/>
-        </w:rPr>
-        <w:t>mundo!&lt;</w:t>
-      </w:r>
-      <w:proofErr w:type="gramEnd"/>
-      <w:r>
-        <w:rPr>
-          <w:rFonts w:cstheme="minorHAnsi"/>
-          <w:sz w:val="24"/>
-          <w:szCs w:val="24"/>
-        </w:rPr>
-        <w:t>/h1&gt;</w:t>
+        <w:t>&lt;h1&gt;Olá, mundo!&lt;/h1&gt;</w:t>
       </w:r>
     </w:p>
     <w:p>
@@ -1026,25 +618,7 @@
           <w:sz w:val="24"/>
           <w:szCs w:val="24"/>
         </w:rPr>
-        <w:t>&lt;/</w:t>
-      </w:r>
-      <w:proofErr w:type="spellStart"/>
-      <w:r>
-        <w:rPr>
-          <w:rFonts w:cstheme="minorHAnsi"/>
-          <w:sz w:val="24"/>
-          <w:szCs w:val="24"/>
-        </w:rPr>
-        <w:t>html</w:t>
-      </w:r>
-      <w:proofErr w:type="spellEnd"/>
-      <w:r>
-        <w:rPr>
-          <w:rFonts w:cstheme="minorHAnsi"/>
-          <w:sz w:val="24"/>
-          <w:szCs w:val="24"/>
-        </w:rPr>
-        <w:t>&gt;</w:t>
+        <w:t>&lt;/html&gt;</w:t>
       </w:r>
     </w:p>
     <w:p>
@@ -1089,96 +663,24 @@
           <w:szCs w:val="24"/>
         </w:rPr>
         <w:lastRenderedPageBreak/>
-        <w:t xml:space="preserve">Para adicionar comentários no código: </w:t>
-      </w:r>
-      <w:proofErr w:type="gramStart"/>
-      <w:r>
-        <w:rPr>
-          <w:rFonts w:cstheme="minorHAnsi"/>
-          <w:sz w:val="24"/>
-          <w:szCs w:val="24"/>
-        </w:rPr>
-        <w:t>&lt;!--</w:t>
-      </w:r>
-      <w:proofErr w:type="gramEnd"/>
-      <w:r>
-        <w:rPr>
-          <w:rFonts w:cstheme="minorHAnsi"/>
-          <w:sz w:val="24"/>
-          <w:szCs w:val="24"/>
-        </w:rPr>
-        <w:t xml:space="preserve"> --&gt; </w:t>
-      </w:r>
-    </w:p>
-    <w:p>
-      <w:pPr>
-        <w:rPr>
-          <w:rFonts w:cstheme="minorHAnsi"/>
-          <w:sz w:val="24"/>
-          <w:szCs w:val="24"/>
-        </w:rPr>
-      </w:pPr>
-      <w:r>
-        <w:rPr>
-          <w:rFonts w:cstheme="minorHAnsi"/>
-          <w:sz w:val="24"/>
-          <w:szCs w:val="24"/>
-        </w:rPr>
-        <w:t xml:space="preserve">Para adicionar </w:t>
-      </w:r>
-      <w:proofErr w:type="spellStart"/>
-      <w:r>
-        <w:rPr>
-          <w:rFonts w:cstheme="minorHAnsi"/>
-          <w:sz w:val="24"/>
-          <w:szCs w:val="24"/>
-        </w:rPr>
-        <w:t>simbos</w:t>
-      </w:r>
-      <w:proofErr w:type="spellEnd"/>
-      <w:r>
-        <w:rPr>
-          <w:rFonts w:cstheme="minorHAnsi"/>
-          <w:sz w:val="24"/>
-          <w:szCs w:val="24"/>
-        </w:rPr>
-        <w:t xml:space="preserve"> “&lt;” e “&gt;” no parágrafo: &amp;</w:t>
-      </w:r>
-      <w:proofErr w:type="spellStart"/>
-      <w:r>
-        <w:rPr>
-          <w:rFonts w:cstheme="minorHAnsi"/>
-          <w:sz w:val="24"/>
-          <w:szCs w:val="24"/>
-        </w:rPr>
-        <w:t>lt</w:t>
-      </w:r>
-      <w:proofErr w:type="spellEnd"/>
-      <w:r>
-        <w:rPr>
-          <w:rFonts w:cstheme="minorHAnsi"/>
-          <w:sz w:val="24"/>
-          <w:szCs w:val="24"/>
-        </w:rPr>
-        <w:t>; e &amp;</w:t>
-      </w:r>
-      <w:proofErr w:type="spellStart"/>
-      <w:r>
-        <w:rPr>
-          <w:rFonts w:cstheme="minorHAnsi"/>
-          <w:sz w:val="24"/>
-          <w:szCs w:val="24"/>
-        </w:rPr>
-        <w:t>gt</w:t>
-      </w:r>
-      <w:proofErr w:type="spellEnd"/>
-      <w:r>
-        <w:rPr>
-          <w:rFonts w:cstheme="minorHAnsi"/>
-          <w:sz w:val="24"/>
-          <w:szCs w:val="24"/>
-        </w:rPr>
-        <w:t>;</w:t>
+        <w:t xml:space="preserve">Para adicionar comentários no código: &lt;!-- --&gt; </w:t>
+      </w:r>
+    </w:p>
+    <w:p>
+      <w:pPr>
+        <w:rPr>
+          <w:rFonts w:cstheme="minorHAnsi"/>
+          <w:sz w:val="24"/>
+          <w:szCs w:val="24"/>
+        </w:rPr>
+      </w:pPr>
+      <w:r>
+        <w:rPr>
+          <w:rFonts w:cstheme="minorHAnsi"/>
+          <w:sz w:val="24"/>
+          <w:szCs w:val="24"/>
+        </w:rPr>
+        <w:t>Para adicionar simbos “&lt;” e “&gt;” no parágrafo: &amp;lt; e &amp;gt;</w:t>
       </w:r>
     </w:p>
     <w:p>
@@ -1218,139 +720,35 @@
           <w:sz w:val="24"/>
           <w:szCs w:val="24"/>
         </w:rPr>
-        <w:t xml:space="preserve">para navegar dentro do seu próprio site, não é recomendado utilizar a </w:t>
-      </w:r>
-      <w:proofErr w:type="spellStart"/>
-      <w:r>
-        <w:rPr>
-          <w:rFonts w:cstheme="minorHAnsi"/>
-          <w:sz w:val="24"/>
-          <w:szCs w:val="24"/>
-        </w:rPr>
-        <w:t>tag</w:t>
-      </w:r>
-      <w:proofErr w:type="spellEnd"/>
-      <w:r>
-        <w:rPr>
-          <w:rFonts w:cstheme="minorHAnsi"/>
-          <w:sz w:val="24"/>
-          <w:szCs w:val="24"/>
-        </w:rPr>
-        <w:t xml:space="preserve"> </w:t>
-      </w:r>
-      <w:r>
-        <w:rPr>
-          <w:rFonts w:cstheme="minorHAnsi"/>
-          <w:b/>
-          <w:bCs/>
-          <w:sz w:val="24"/>
-          <w:szCs w:val="24"/>
-        </w:rPr>
-        <w:t>target=</w:t>
-      </w:r>
-      <w:proofErr w:type="gramStart"/>
-      <w:r>
-        <w:rPr>
-          <w:rFonts w:cstheme="minorHAnsi"/>
-          <w:b/>
-          <w:bCs/>
-          <w:sz w:val="24"/>
-          <w:szCs w:val="24"/>
-        </w:rPr>
-        <w:t>_”</w:t>
-      </w:r>
-      <w:proofErr w:type="spellStart"/>
-      <w:r>
-        <w:rPr>
-          <w:rFonts w:cstheme="minorHAnsi"/>
-          <w:b/>
-          <w:bCs/>
-          <w:sz w:val="24"/>
-          <w:szCs w:val="24"/>
-        </w:rPr>
-        <w:t>blank</w:t>
-      </w:r>
-      <w:proofErr w:type="spellEnd"/>
-      <w:proofErr w:type="gramEnd"/>
-      <w:r>
-        <w:rPr>
-          <w:rFonts w:cstheme="minorHAnsi"/>
-          <w:b/>
-          <w:bCs/>
-          <w:sz w:val="24"/>
-          <w:szCs w:val="24"/>
-        </w:rPr>
-        <w:t>”</w:t>
-      </w:r>
-      <w:r>
-        <w:rPr>
-          <w:rFonts w:cstheme="minorHAnsi"/>
-          <w:sz w:val="24"/>
-          <w:szCs w:val="24"/>
-        </w:rPr>
-        <w:t xml:space="preserve">, esta, deverá ser utilizada quando o usuário for para outro site, junto com a </w:t>
-      </w:r>
-      <w:proofErr w:type="spellStart"/>
-      <w:r>
-        <w:rPr>
-          <w:rFonts w:cstheme="minorHAnsi"/>
-          <w:sz w:val="24"/>
-          <w:szCs w:val="24"/>
-        </w:rPr>
-        <w:t>tag</w:t>
-      </w:r>
-      <w:proofErr w:type="spellEnd"/>
-      <w:r>
-        <w:rPr>
-          <w:rFonts w:cstheme="minorHAnsi"/>
-          <w:sz w:val="24"/>
-          <w:szCs w:val="24"/>
-        </w:rPr>
-        <w:t xml:space="preserve"> </w:t>
-      </w:r>
-      <w:proofErr w:type="spellStart"/>
-      <w:r>
-        <w:rPr>
-          <w:rFonts w:cstheme="minorHAnsi"/>
-          <w:b/>
-          <w:bCs/>
-          <w:sz w:val="24"/>
-          <w:szCs w:val="24"/>
-        </w:rPr>
-        <w:t>rel</w:t>
-      </w:r>
-      <w:proofErr w:type="spellEnd"/>
-      <w:r>
-        <w:rPr>
-          <w:rFonts w:cstheme="minorHAnsi"/>
-          <w:b/>
-          <w:bCs/>
-          <w:sz w:val="24"/>
-          <w:szCs w:val="24"/>
-        </w:rPr>
-        <w:t>=”</w:t>
-      </w:r>
-      <w:proofErr w:type="spellStart"/>
-      <w:r>
-        <w:rPr>
-          <w:rFonts w:cstheme="minorHAnsi"/>
-          <w:b/>
-          <w:bCs/>
-          <w:sz w:val="24"/>
-          <w:szCs w:val="24"/>
-        </w:rPr>
-        <w:t>external</w:t>
-      </w:r>
-      <w:proofErr w:type="spellEnd"/>
-      <w:r>
-        <w:rPr>
-          <w:rFonts w:cstheme="minorHAnsi"/>
-          <w:b/>
-          <w:bCs/>
-          <w:sz w:val="24"/>
-          <w:szCs w:val="24"/>
-        </w:rPr>
-        <w:t>”</w:t>
+        <w:t xml:space="preserve">para navegar dentro do seu próprio site, não é recomendado utilizar a tag </w:t>
+      </w:r>
+      <w:r>
+        <w:rPr>
+          <w:rFonts w:cstheme="minorHAnsi"/>
+          <w:b/>
+          <w:bCs/>
+          <w:sz w:val="24"/>
+          <w:szCs w:val="24"/>
+        </w:rPr>
+        <w:t>target=_”blank”</w:t>
+      </w:r>
+      <w:r>
+        <w:rPr>
+          <w:rFonts w:cstheme="minorHAnsi"/>
+          <w:sz w:val="24"/>
+          <w:szCs w:val="24"/>
+        </w:rPr>
+        <w:t xml:space="preserve">, esta, deverá ser utilizada quando o usuário for para outro site, junto com a tag </w:t>
+      </w:r>
+      <w:r>
+        <w:rPr>
+          <w:rFonts w:cstheme="minorHAnsi"/>
+          <w:b/>
+          <w:bCs/>
+          <w:sz w:val="24"/>
+          <w:szCs w:val="24"/>
+        </w:rPr>
+        <w:t>rel=”external”</w:t>
       </w:r>
       <w:r>
         <w:rPr>
@@ -1849,88 +1247,14 @@
         </w:rPr>
         <w:t xml:space="preserve">incluir fontes no texto do site: </w:t>
       </w:r>
-      <w:proofErr w:type="spellStart"/>
-      <w:r>
-        <w:rPr>
-          <w:rFonts w:cstheme="minorHAnsi"/>
-          <w:sz w:val="24"/>
-          <w:szCs w:val="24"/>
-        </w:rPr>
-        <w:t>Font-family</w:t>
-      </w:r>
-      <w:proofErr w:type="spellEnd"/>
-      <w:r>
-        <w:rPr>
-          <w:rFonts w:cstheme="minorHAnsi"/>
-          <w:sz w:val="24"/>
-          <w:szCs w:val="24"/>
-        </w:rPr>
-        <w:t xml:space="preserve">: </w:t>
-      </w:r>
-      <w:proofErr w:type="spellStart"/>
-      <w:r>
-        <w:rPr>
-          <w:rFonts w:cstheme="minorHAnsi"/>
-          <w:sz w:val="24"/>
-          <w:szCs w:val="24"/>
-        </w:rPr>
-        <w:t>arial</w:t>
-      </w:r>
-      <w:proofErr w:type="spellEnd"/>
-      <w:r>
-        <w:rPr>
-          <w:rFonts w:cstheme="minorHAnsi"/>
-          <w:sz w:val="24"/>
-          <w:szCs w:val="24"/>
-        </w:rPr>
-        <w:t xml:space="preserve">, helvética, </w:t>
-      </w:r>
-      <w:proofErr w:type="spellStart"/>
-      <w:r>
-        <w:rPr>
-          <w:rFonts w:cstheme="minorHAnsi"/>
-          <w:sz w:val="24"/>
-          <w:szCs w:val="24"/>
-        </w:rPr>
-        <w:t>sans-serif</w:t>
-      </w:r>
-      <w:proofErr w:type="spellEnd"/>
-      <w:r>
-        <w:rPr>
-          <w:rFonts w:cstheme="minorHAnsi"/>
-          <w:sz w:val="24"/>
-          <w:szCs w:val="24"/>
-        </w:rPr>
-        <w:t xml:space="preserve"> ou times, </w:t>
-      </w:r>
-      <w:proofErr w:type="spellStart"/>
-      <w:r>
-        <w:rPr>
-          <w:rFonts w:cstheme="minorHAnsi"/>
-          <w:sz w:val="24"/>
-          <w:szCs w:val="24"/>
-        </w:rPr>
-        <w:t>xxxx</w:t>
-      </w:r>
-      <w:proofErr w:type="spellEnd"/>
-      <w:r>
-        <w:rPr>
-          <w:rFonts w:cstheme="minorHAnsi"/>
-          <w:sz w:val="24"/>
-          <w:szCs w:val="24"/>
-        </w:rPr>
-        <w:t xml:space="preserve">, </w:t>
-      </w:r>
-      <w:proofErr w:type="spellStart"/>
-      <w:r>
-        <w:rPr>
-          <w:rFonts w:cstheme="minorHAnsi"/>
-          <w:sz w:val="24"/>
-          <w:szCs w:val="24"/>
-        </w:rPr>
-        <w:t>serif</w:t>
-      </w:r>
-      <w:proofErr w:type="spellEnd"/>
+      <w:r>
+        <w:rPr>
+          <w:rFonts w:cstheme="minorHAnsi"/>
+          <w:sz w:val="24"/>
+          <w:szCs w:val="24"/>
+        </w:rPr>
+        <w:t>Font-family: arial, helvética, sans-serif ou times, xxxx, serif</w:t>
+      </w:r>
     </w:p>
     <w:p>
       <w:pPr>
@@ -1988,20 +1312,8 @@
           <w:sz w:val="24"/>
           <w:szCs w:val="24"/>
         </w:rPr>
-        <w:t xml:space="preserve">ara adicionar fonte externa no </w:t>
-      </w:r>
-      <w:proofErr w:type="spellStart"/>
-      <w:r>
-        <w:rPr>
-          <w:rFonts w:cstheme="minorHAnsi"/>
-          <w:b/>
-          <w:bCs/>
-          <w:sz w:val="24"/>
-          <w:szCs w:val="24"/>
-        </w:rPr>
-        <w:t>Vs</w:t>
-      </w:r>
-      <w:proofErr w:type="spellEnd"/>
+        <w:t xml:space="preserve">ara adicionar fonte externa no Vs code: </w:t>
+      </w:r>
       <w:r>
         <w:rPr>
           <w:rFonts w:cstheme="minorHAnsi"/>
@@ -2012,38 +1324,6 @@
         </w:rPr>
         <w:t xml:space="preserve"> </w:t>
       </w:r>
-      <w:proofErr w:type="spellStart"/>
-      <w:r>
-        <w:rPr>
-          <w:rFonts w:cstheme="minorHAnsi"/>
-          <w:b/>
-          <w:bCs/>
-          <w:sz w:val="24"/>
-          <w:szCs w:val="24"/>
-        </w:rPr>
-        <w:t>code</w:t>
-      </w:r>
-      <w:proofErr w:type="spellEnd"/>
-      <w:r>
-        <w:rPr>
-          <w:rFonts w:cstheme="minorHAnsi"/>
-          <w:b/>
-          <w:bCs/>
-          <w:sz w:val="24"/>
-          <w:szCs w:val="24"/>
-        </w:rPr>
-        <w:t xml:space="preserve">: </w:t>
-      </w:r>
-      <w:r>
-        <w:rPr>
-          <w:rFonts w:cstheme="minorHAnsi"/>
-          <w:b/>
-          <w:bCs/>
-          <w:sz w:val="24"/>
-          <w:szCs w:val="24"/>
-        </w:rPr>
-        <w:t xml:space="preserve"> </w:t>
-      </w:r>
       <w:r>
         <w:rPr>
           <w:rFonts w:cstheme="minorHAnsi"/>
@@ -2060,16 +1340,397 @@
           <w:sz w:val="24"/>
           <w:szCs w:val="24"/>
         </w:rPr>
-        <w:t xml:space="preserve">@font -face </w:t>
-      </w:r>
-      <w:proofErr w:type="gramStart"/>
-      <w:r>
-        <w:rPr>
-          <w:rFonts w:cstheme="minorHAnsi"/>
-          <w:sz w:val="24"/>
-          <w:szCs w:val="24"/>
-        </w:rPr>
-        <w:t>{</w:t>
+        <w:t>@font -face {</w:t>
+      </w:r>
+      <w:r>
+        <w:rPr>
+          <w:rFonts w:cstheme="minorHAnsi"/>
+          <w:sz w:val="24"/>
+          <w:szCs w:val="24"/>
+        </w:rPr>
+        <w:t xml:space="preserve">            (Usar um @font-face para cada font externa utilizada)</w:t>
+      </w:r>
+    </w:p>
+    <w:p>
+      <w:pPr>
+        <w:rPr>
+          <w:rFonts w:cstheme="minorHAnsi"/>
+          <w:sz w:val="24"/>
+          <w:szCs w:val="24"/>
+        </w:rPr>
+      </w:pPr>
+      <w:r>
+        <w:rPr>
+          <w:rFonts w:cstheme="minorHAnsi"/>
+          <w:sz w:val="24"/>
+          <w:szCs w:val="24"/>
+        </w:rPr>
+        <w:tab/>
+      </w:r>
+      <w:r>
+        <w:rPr>
+          <w:rFonts w:cstheme="minorHAnsi"/>
+          <w:sz w:val="24"/>
+          <w:szCs w:val="24"/>
+        </w:rPr>
+        <w:tab/>
+        <w:t>Font-family: ;</w:t>
+      </w:r>
+    </w:p>
+    <w:p>
+      <w:pPr>
+        <w:rPr>
+          <w:rFonts w:cstheme="minorHAnsi"/>
+          <w:sz w:val="24"/>
+          <w:szCs w:val="24"/>
+        </w:rPr>
+      </w:pPr>
+      <w:r>
+        <w:rPr>
+          <w:rFonts w:cstheme="minorHAnsi"/>
+          <w:sz w:val="24"/>
+          <w:szCs w:val="24"/>
+        </w:rPr>
+        <w:tab/>
+      </w:r>
+      <w:r>
+        <w:rPr>
+          <w:rFonts w:cstheme="minorHAnsi"/>
+          <w:sz w:val="24"/>
+          <w:szCs w:val="24"/>
+        </w:rPr>
+        <w:tab/>
+        <w:t>Src: url (‘nome da fonte’)  format (</w:t>
+      </w:r>
+      <w:r>
+        <w:rPr>
+          <w:rFonts w:cstheme="minorHAnsi"/>
+          <w:sz w:val="24"/>
+          <w:szCs w:val="24"/>
+        </w:rPr>
+        <w:t>‘nome do formato’</w:t>
+      </w:r>
+      <w:r>
+        <w:rPr>
+          <w:rFonts w:cstheme="minorHAnsi"/>
+          <w:sz w:val="24"/>
+          <w:szCs w:val="24"/>
+        </w:rPr>
+        <w:t>)</w:t>
+      </w:r>
+    </w:p>
+    <w:p>
+      <w:pPr>
+        <w:rPr>
+          <w:rFonts w:cstheme="minorHAnsi"/>
+          <w:sz w:val="24"/>
+          <w:szCs w:val="24"/>
+          <w:lang w:val="en-US"/>
+        </w:rPr>
+      </w:pPr>
+      <w:r>
+        <w:rPr>
+          <w:rFonts w:cstheme="minorHAnsi"/>
+          <w:sz w:val="24"/>
+          <w:szCs w:val="24"/>
+        </w:rPr>
+        <w:tab/>
+      </w:r>
+      <w:r>
+        <w:rPr>
+          <w:rFonts w:cstheme="minorHAnsi"/>
+          <w:sz w:val="24"/>
+          <w:szCs w:val="24"/>
+        </w:rPr>
+        <w:tab/>
+      </w:r>
+      <w:r>
+        <w:rPr>
+          <w:rFonts w:cstheme="minorHAnsi"/>
+          <w:sz w:val="24"/>
+          <w:szCs w:val="24"/>
+          <w:lang w:val="en-US"/>
+        </w:rPr>
+        <w:t>f</w:t>
+      </w:r>
+      <w:r>
+        <w:rPr>
+          <w:rFonts w:cstheme="minorHAnsi"/>
+          <w:sz w:val="24"/>
+          <w:szCs w:val="24"/>
+          <w:lang w:val="en-US"/>
+        </w:rPr>
+        <w:t>ont-weight:</w:t>
+      </w:r>
+      <w:r>
+        <w:rPr>
+          <w:rFonts w:cstheme="minorHAnsi"/>
+          <w:sz w:val="24"/>
+          <w:szCs w:val="24"/>
+          <w:lang w:val="en-US"/>
+        </w:rPr>
+        <w:t xml:space="preserve"> ;</w:t>
+      </w:r>
+    </w:p>
+    <w:p>
+      <w:pPr>
+        <w:rPr>
+          <w:rFonts w:cstheme="minorHAnsi"/>
+          <w:sz w:val="24"/>
+          <w:szCs w:val="24"/>
+          <w:lang w:val="en-US"/>
+        </w:rPr>
+      </w:pPr>
+      <w:r>
+        <w:rPr>
+          <w:rFonts w:cstheme="minorHAnsi"/>
+          <w:sz w:val="24"/>
+          <w:szCs w:val="24"/>
+          <w:lang w:val="en-US"/>
+        </w:rPr>
+        <w:tab/>
+      </w:r>
+      <w:r>
+        <w:rPr>
+          <w:rFonts w:cstheme="minorHAnsi"/>
+          <w:sz w:val="24"/>
+          <w:szCs w:val="24"/>
+          <w:lang w:val="en-US"/>
+        </w:rPr>
+        <w:tab/>
+      </w:r>
+      <w:r>
+        <w:rPr>
+          <w:rFonts w:cstheme="minorHAnsi"/>
+          <w:sz w:val="24"/>
+          <w:szCs w:val="24"/>
+          <w:lang w:val="en-US"/>
+        </w:rPr>
+        <w:t>font-style: ;</w:t>
+      </w:r>
+    </w:p>
+    <w:p>
+      <w:pPr>
+        <w:rPr>
+          <w:rFonts w:cstheme="minorHAnsi"/>
+          <w:sz w:val="24"/>
+          <w:szCs w:val="24"/>
+          <w:lang w:val="en-US"/>
+        </w:rPr>
+      </w:pPr>
+      <w:r>
+        <w:rPr>
+          <w:rFonts w:cstheme="minorHAnsi"/>
+          <w:sz w:val="24"/>
+          <w:szCs w:val="24"/>
+          <w:lang w:val="en-US"/>
+        </w:rPr>
+        <w:tab/>
+      </w:r>
+      <w:r>
+        <w:rPr>
+          <w:rFonts w:cstheme="minorHAnsi"/>
+          <w:sz w:val="24"/>
+          <w:szCs w:val="24"/>
+          <w:lang w:val="en-US"/>
+        </w:rPr>
+        <w:tab/>
+      </w:r>
+      <w:r>
+        <w:rPr>
+          <w:rFonts w:cstheme="minorHAnsi"/>
+          <w:sz w:val="24"/>
+          <w:szCs w:val="24"/>
+          <w:lang w:val="en-US"/>
+        </w:rPr>
+        <w:t>}</w:t>
+      </w:r>
+    </w:p>
+    <w:p>
+      <w:pPr>
+        <w:rPr>
+          <w:rFonts w:cstheme="minorHAnsi"/>
+          <w:sz w:val="24"/>
+          <w:szCs w:val="24"/>
+          <w:lang w:val="en-US"/>
+        </w:rPr>
+      </w:pPr>
+      <w:r>
+        <w:rPr>
+          <w:rFonts w:cstheme="minorHAnsi"/>
+          <w:sz w:val="24"/>
+          <w:szCs w:val="24"/>
+          <w:lang w:val="en-US"/>
+        </w:rPr>
+        <w:t>Tipos de format ()</w:t>
+      </w:r>
+    </w:p>
+    <w:p>
+      <w:pPr>
+        <w:rPr>
+          <w:rFonts w:cstheme="minorHAnsi"/>
+          <w:sz w:val="24"/>
+          <w:szCs w:val="24"/>
+          <w:lang w:val="en-US"/>
+        </w:rPr>
+      </w:pPr>
+      <w:r>
+        <w:rPr>
+          <w:rFonts w:cstheme="minorHAnsi"/>
+          <w:sz w:val="24"/>
+          <w:szCs w:val="24"/>
+          <w:lang w:val="en-US"/>
+        </w:rPr>
+        <w:t>opentype (otf)</w:t>
+      </w:r>
+    </w:p>
+    <w:p>
+      <w:pPr>
+        <w:rPr>
+          <w:rFonts w:cstheme="minorHAnsi"/>
+          <w:sz w:val="24"/>
+          <w:szCs w:val="24"/>
+          <w:lang w:val="en-US"/>
+        </w:rPr>
+      </w:pPr>
+      <w:r>
+        <w:rPr>
+          <w:rFonts w:cstheme="minorHAnsi"/>
+          <w:sz w:val="24"/>
+          <w:szCs w:val="24"/>
+          <w:lang w:val="en-US"/>
+        </w:rPr>
+        <w:t>truetype (ttf)</w:t>
+      </w:r>
+    </w:p>
+    <w:p>
+      <w:pPr>
+        <w:rPr>
+          <w:rFonts w:cstheme="minorHAnsi"/>
+          <w:sz w:val="24"/>
+          <w:szCs w:val="24"/>
+          <w:lang w:val="en-US"/>
+        </w:rPr>
+      </w:pPr>
+      <w:r>
+        <w:rPr>
+          <w:rFonts w:cstheme="minorHAnsi"/>
+          <w:sz w:val="24"/>
+          <w:szCs w:val="24"/>
+          <w:lang w:val="en-US"/>
+        </w:rPr>
+        <w:t>embedded-opentype</w:t>
+      </w:r>
+    </w:p>
+    <w:p>
+      <w:pPr>
+        <w:rPr>
+          <w:rFonts w:cstheme="minorHAnsi"/>
+          <w:sz w:val="24"/>
+          <w:szCs w:val="24"/>
+          <w:lang w:val="en-US"/>
+        </w:rPr>
+      </w:pPr>
+      <w:r>
+        <w:rPr>
+          <w:rFonts w:cstheme="minorHAnsi"/>
+          <w:sz w:val="24"/>
+          <w:szCs w:val="24"/>
+          <w:lang w:val="en-US"/>
+        </w:rPr>
+        <w:t>truetype-att (apple advanced t</w:t>
+      </w:r>
+      <w:r>
+        <w:rPr>
+          <w:rFonts w:cstheme="minorHAnsi"/>
+          <w:sz w:val="24"/>
+          <w:szCs w:val="24"/>
+          <w:lang w:val="en-US"/>
+        </w:rPr>
+        <w:t>ypography)</w:t>
+      </w:r>
+    </w:p>
+    <w:p>
+      <w:pPr>
+        <w:rPr>
+          <w:rFonts w:cstheme="minorHAnsi"/>
+          <w:sz w:val="24"/>
+          <w:szCs w:val="24"/>
+        </w:rPr>
+      </w:pPr>
+      <w:r>
+        <w:rPr>
+          <w:rFonts w:cstheme="minorHAnsi"/>
+          <w:sz w:val="24"/>
+          <w:szCs w:val="24"/>
+        </w:rPr>
+        <w:t>svg</w:t>
+      </w:r>
+    </w:p>
+    <w:p>
+      <w:pPr>
+        <w:rPr>
+          <w:rFonts w:cstheme="minorHAnsi"/>
+          <w:b/>
+          <w:bCs/>
+          <w:sz w:val="24"/>
+          <w:szCs w:val="24"/>
+        </w:rPr>
+      </w:pPr>
+    </w:p>
+    <w:p>
+      <w:pPr>
+        <w:rPr>
+          <w:rFonts w:cstheme="minorHAnsi"/>
+          <w:b/>
+          <w:bCs/>
+          <w:sz w:val="24"/>
+          <w:szCs w:val="24"/>
+        </w:rPr>
+      </w:pPr>
+      <w:r>
+        <w:rPr>
+          <w:rFonts w:cstheme="minorHAnsi"/>
+          <w:b/>
+          <w:bCs/>
+          <w:sz w:val="24"/>
+          <w:szCs w:val="24"/>
+        </w:rPr>
+        <w:t>Alinhamento de textos:</w:t>
+      </w:r>
+    </w:p>
+    <w:p>
+      <w:pPr>
+        <w:rPr>
+          <w:rFonts w:cstheme="minorHAnsi"/>
+          <w:sz w:val="24"/>
+          <w:szCs w:val="24"/>
+        </w:rPr>
+      </w:pPr>
+      <w:r>
+        <w:rPr>
+          <w:rFonts w:cstheme="minorHAnsi"/>
+          <w:sz w:val="24"/>
+          <w:szCs w:val="24"/>
+        </w:rPr>
+        <w:t>text-align: left, center, right, justify</w:t>
+      </w:r>
+    </w:p>
+    <w:p>
+      <w:pPr>
+        <w:rPr>
+          <w:rFonts w:cstheme="minorHAnsi"/>
+          <w:sz w:val="24"/>
+          <w:szCs w:val="24"/>
+        </w:rPr>
+      </w:pPr>
+      <w:r>
+        <w:rPr>
+          <w:rFonts w:cstheme="minorHAnsi"/>
+          <w:sz w:val="24"/>
+          <w:szCs w:val="24"/>
+        </w:rPr>
+        <w:t>text-indent:</w:t>
       </w:r>
       <w:r>
         <w:rPr>
@@ -2079,705 +1740,13 @@
         </w:rPr>
         <w:t xml:space="preserve">  </w:t>
       </w:r>
-      <w:proofErr w:type="gramEnd"/>
-      <w:r>
-        <w:rPr>
-          <w:rFonts w:cstheme="minorHAnsi"/>
-          <w:sz w:val="24"/>
-          <w:szCs w:val="24"/>
-        </w:rPr>
-        <w:t xml:space="preserve">          (Usar um @font-face para cada </w:t>
-      </w:r>
-      <w:proofErr w:type="spellStart"/>
-      <w:r>
-        <w:rPr>
-          <w:rFonts w:cstheme="minorHAnsi"/>
-          <w:sz w:val="24"/>
-          <w:szCs w:val="24"/>
-        </w:rPr>
-        <w:t>font</w:t>
-      </w:r>
-      <w:proofErr w:type="spellEnd"/>
-      <w:r>
-        <w:rPr>
-          <w:rFonts w:cstheme="minorHAnsi"/>
-          <w:sz w:val="24"/>
-          <w:szCs w:val="24"/>
-        </w:rPr>
-        <w:t xml:space="preserve"> externa utilizada)</w:t>
-      </w:r>
-    </w:p>
-    <w:p>
-      <w:pPr>
-        <w:rPr>
-          <w:rFonts w:cstheme="minorHAnsi"/>
-          <w:sz w:val="24"/>
-          <w:szCs w:val="24"/>
-        </w:rPr>
-      </w:pPr>
-      <w:r>
-        <w:rPr>
-          <w:rFonts w:cstheme="minorHAnsi"/>
-          <w:sz w:val="24"/>
-          <w:szCs w:val="24"/>
-        </w:rPr>
-        <w:tab/>
-      </w:r>
-      <w:r>
-        <w:rPr>
-          <w:rFonts w:cstheme="minorHAnsi"/>
-          <w:sz w:val="24"/>
-          <w:szCs w:val="24"/>
-        </w:rPr>
-        <w:tab/>
-      </w:r>
-      <w:proofErr w:type="spellStart"/>
-      <w:r>
-        <w:rPr>
-          <w:rFonts w:cstheme="minorHAnsi"/>
-          <w:sz w:val="24"/>
-          <w:szCs w:val="24"/>
-        </w:rPr>
-        <w:t>Font-family</w:t>
-      </w:r>
-      <w:proofErr w:type="spellEnd"/>
-      <w:proofErr w:type="gramStart"/>
-      <w:r>
-        <w:rPr>
-          <w:rFonts w:cstheme="minorHAnsi"/>
-          <w:sz w:val="24"/>
-          <w:szCs w:val="24"/>
-        </w:rPr>
-        <w:t>: ;</w:t>
-      </w:r>
-      <w:proofErr w:type="gramEnd"/>
-    </w:p>
-    <w:p>
-      <w:pPr>
-        <w:rPr>
-          <w:rFonts w:cstheme="minorHAnsi"/>
-          <w:sz w:val="24"/>
-          <w:szCs w:val="24"/>
-        </w:rPr>
-      </w:pPr>
-      <w:r>
-        <w:rPr>
-          <w:rFonts w:cstheme="minorHAnsi"/>
-          <w:sz w:val="24"/>
-          <w:szCs w:val="24"/>
-        </w:rPr>
-        <w:tab/>
-      </w:r>
-      <w:r>
-        <w:rPr>
-          <w:rFonts w:cstheme="minorHAnsi"/>
-          <w:sz w:val="24"/>
-          <w:szCs w:val="24"/>
-        </w:rPr>
-        <w:tab/>
-      </w:r>
-      <w:proofErr w:type="spellStart"/>
-      <w:r>
-        <w:rPr>
-          <w:rFonts w:cstheme="minorHAnsi"/>
-          <w:sz w:val="24"/>
-          <w:szCs w:val="24"/>
-        </w:rPr>
-        <w:t>Src</w:t>
-      </w:r>
-      <w:proofErr w:type="spellEnd"/>
-      <w:r>
-        <w:rPr>
-          <w:rFonts w:cstheme="minorHAnsi"/>
-          <w:sz w:val="24"/>
-          <w:szCs w:val="24"/>
-        </w:rPr>
-        <w:t xml:space="preserve">: </w:t>
-      </w:r>
-      <w:proofErr w:type="spellStart"/>
-      <w:r>
-        <w:rPr>
-          <w:rFonts w:cstheme="minorHAnsi"/>
-          <w:sz w:val="24"/>
-          <w:szCs w:val="24"/>
-        </w:rPr>
-        <w:t>url</w:t>
-      </w:r>
-      <w:proofErr w:type="spellEnd"/>
-      <w:r>
-        <w:rPr>
-          <w:rFonts w:cstheme="minorHAnsi"/>
-          <w:sz w:val="24"/>
-          <w:szCs w:val="24"/>
-        </w:rPr>
-        <w:t xml:space="preserve"> (‘nome da fonte</w:t>
-      </w:r>
-      <w:proofErr w:type="gramStart"/>
-      <w:r>
-        <w:rPr>
-          <w:rFonts w:cstheme="minorHAnsi"/>
-          <w:sz w:val="24"/>
-          <w:szCs w:val="24"/>
-        </w:rPr>
-        <w:t xml:space="preserve">’)  </w:t>
-      </w:r>
-      <w:proofErr w:type="spellStart"/>
-      <w:r>
-        <w:rPr>
-          <w:rFonts w:cstheme="minorHAnsi"/>
-          <w:sz w:val="24"/>
-          <w:szCs w:val="24"/>
-        </w:rPr>
-        <w:t>format</w:t>
-      </w:r>
-      <w:proofErr w:type="spellEnd"/>
-      <w:proofErr w:type="gramEnd"/>
-      <w:r>
-        <w:rPr>
-          <w:rFonts w:cstheme="minorHAnsi"/>
-          <w:sz w:val="24"/>
-          <w:szCs w:val="24"/>
-        </w:rPr>
-        <w:t xml:space="preserve"> (</w:t>
-      </w:r>
-      <w:r>
-        <w:rPr>
-          <w:rFonts w:cstheme="minorHAnsi"/>
-          <w:sz w:val="24"/>
-          <w:szCs w:val="24"/>
-        </w:rPr>
-        <w:t>‘nome do formato’</w:t>
-      </w:r>
-      <w:r>
-        <w:rPr>
-          <w:rFonts w:cstheme="minorHAnsi"/>
-          <w:sz w:val="24"/>
-          <w:szCs w:val="24"/>
-        </w:rPr>
-        <w:t>)</w:t>
-      </w:r>
-    </w:p>
-    <w:p>
-      <w:pPr>
-        <w:rPr>
-          <w:rFonts w:cstheme="minorHAnsi"/>
-          <w:sz w:val="24"/>
-          <w:szCs w:val="24"/>
-          <w:lang w:val="en-US"/>
-        </w:rPr>
-      </w:pPr>
-      <w:r>
-        <w:rPr>
-          <w:rFonts w:cstheme="minorHAnsi"/>
-          <w:sz w:val="24"/>
-          <w:szCs w:val="24"/>
-        </w:rPr>
-        <w:tab/>
-      </w:r>
-      <w:r>
-        <w:rPr>
-          <w:rFonts w:cstheme="minorHAnsi"/>
-          <w:sz w:val="24"/>
-          <w:szCs w:val="24"/>
-        </w:rPr>
-        <w:tab/>
-      </w:r>
-      <w:r>
-        <w:rPr>
-          <w:rFonts w:cstheme="minorHAnsi"/>
-          <w:sz w:val="24"/>
-          <w:szCs w:val="24"/>
-          <w:lang w:val="en-US"/>
-        </w:rPr>
-        <w:t>f</w:t>
-      </w:r>
-      <w:r>
-        <w:rPr>
-          <w:rFonts w:cstheme="minorHAnsi"/>
-          <w:sz w:val="24"/>
-          <w:szCs w:val="24"/>
-          <w:lang w:val="en-US"/>
-        </w:rPr>
-        <w:t>ont-weight</w:t>
-      </w:r>
-      <w:proofErr w:type="gramStart"/>
-      <w:r>
-        <w:rPr>
-          <w:rFonts w:cstheme="minorHAnsi"/>
-          <w:sz w:val="24"/>
-          <w:szCs w:val="24"/>
-          <w:lang w:val="en-US"/>
-        </w:rPr>
-        <w:t>:</w:t>
-      </w:r>
-      <w:r>
-        <w:rPr>
-          <w:rFonts w:cstheme="minorHAnsi"/>
-          <w:sz w:val="24"/>
-          <w:szCs w:val="24"/>
-          <w:lang w:val="en-US"/>
-        </w:rPr>
-        <w:t xml:space="preserve"> ;</w:t>
-      </w:r>
-      <w:proofErr w:type="gramEnd"/>
-    </w:p>
-    <w:p>
-      <w:pPr>
-        <w:rPr>
-          <w:rFonts w:cstheme="minorHAnsi"/>
-          <w:sz w:val="24"/>
-          <w:szCs w:val="24"/>
-          <w:lang w:val="en-US"/>
-        </w:rPr>
-      </w:pPr>
-      <w:r>
-        <w:rPr>
-          <w:rFonts w:cstheme="minorHAnsi"/>
-          <w:sz w:val="24"/>
-          <w:szCs w:val="24"/>
-          <w:lang w:val="en-US"/>
-        </w:rPr>
-        <w:tab/>
-      </w:r>
-      <w:r>
-        <w:rPr>
-          <w:rFonts w:cstheme="minorHAnsi"/>
-          <w:sz w:val="24"/>
-          <w:szCs w:val="24"/>
-          <w:lang w:val="en-US"/>
-        </w:rPr>
-        <w:tab/>
-      </w:r>
-      <w:r>
-        <w:rPr>
-          <w:rFonts w:cstheme="minorHAnsi"/>
-          <w:sz w:val="24"/>
-          <w:szCs w:val="24"/>
-          <w:lang w:val="en-US"/>
-        </w:rPr>
-        <w:t>font-style</w:t>
-      </w:r>
-      <w:proofErr w:type="gramStart"/>
-      <w:r>
-        <w:rPr>
-          <w:rFonts w:cstheme="minorHAnsi"/>
-          <w:sz w:val="24"/>
-          <w:szCs w:val="24"/>
-          <w:lang w:val="en-US"/>
-        </w:rPr>
-        <w:t>: ;</w:t>
-      </w:r>
-      <w:proofErr w:type="gramEnd"/>
-    </w:p>
-    <w:p>
-      <w:pPr>
-        <w:rPr>
-          <w:rFonts w:cstheme="minorHAnsi"/>
-          <w:sz w:val="24"/>
-          <w:szCs w:val="24"/>
-          <w:lang w:val="en-US"/>
-        </w:rPr>
-      </w:pPr>
-      <w:r>
-        <w:rPr>
-          <w:rFonts w:cstheme="minorHAnsi"/>
-          <w:sz w:val="24"/>
-          <w:szCs w:val="24"/>
-          <w:lang w:val="en-US"/>
-        </w:rPr>
-        <w:tab/>
-      </w:r>
-      <w:r>
-        <w:rPr>
-          <w:rFonts w:cstheme="minorHAnsi"/>
-          <w:sz w:val="24"/>
-          <w:szCs w:val="24"/>
-          <w:lang w:val="en-US"/>
-        </w:rPr>
-        <w:tab/>
-      </w:r>
-      <w:r>
-        <w:rPr>
-          <w:rFonts w:cstheme="minorHAnsi"/>
-          <w:sz w:val="24"/>
-          <w:szCs w:val="24"/>
-          <w:lang w:val="en-US"/>
-        </w:rPr>
-        <w:t>}</w:t>
-      </w:r>
-    </w:p>
-    <w:p>
-      <w:pPr>
-        <w:rPr>
-          <w:rFonts w:cstheme="minorHAnsi"/>
-          <w:sz w:val="24"/>
-          <w:szCs w:val="24"/>
-          <w:lang w:val="en-US"/>
-        </w:rPr>
-      </w:pPr>
-      <w:proofErr w:type="spellStart"/>
-      <w:r>
-        <w:rPr>
-          <w:rFonts w:cstheme="minorHAnsi"/>
-          <w:sz w:val="24"/>
-          <w:szCs w:val="24"/>
-          <w:lang w:val="en-US"/>
-        </w:rPr>
-        <w:t>Tipos</w:t>
-      </w:r>
-      <w:proofErr w:type="spellEnd"/>
-      <w:r>
-        <w:rPr>
-          <w:rFonts w:cstheme="minorHAnsi"/>
-          <w:sz w:val="24"/>
-          <w:szCs w:val="24"/>
-          <w:lang w:val="en-US"/>
-        </w:rPr>
-        <w:t xml:space="preserve"> de format ()</w:t>
-      </w:r>
-    </w:p>
-    <w:p>
-      <w:pPr>
-        <w:rPr>
-          <w:rFonts w:cstheme="minorHAnsi"/>
-          <w:sz w:val="24"/>
-          <w:szCs w:val="24"/>
-          <w:lang w:val="en-US"/>
-        </w:rPr>
-      </w:pPr>
-      <w:proofErr w:type="spellStart"/>
-      <w:r>
-        <w:rPr>
-          <w:rFonts w:cstheme="minorHAnsi"/>
-          <w:sz w:val="24"/>
-          <w:szCs w:val="24"/>
-          <w:lang w:val="en-US"/>
-        </w:rPr>
-        <w:t>opentype</w:t>
-      </w:r>
-      <w:proofErr w:type="spellEnd"/>
-      <w:r>
-        <w:rPr>
-          <w:rFonts w:cstheme="minorHAnsi"/>
-          <w:sz w:val="24"/>
-          <w:szCs w:val="24"/>
-          <w:lang w:val="en-US"/>
-        </w:rPr>
-        <w:t xml:space="preserve"> (</w:t>
-      </w:r>
-      <w:proofErr w:type="spellStart"/>
-      <w:r>
-        <w:rPr>
-          <w:rFonts w:cstheme="minorHAnsi"/>
-          <w:sz w:val="24"/>
-          <w:szCs w:val="24"/>
-          <w:lang w:val="en-US"/>
-        </w:rPr>
-        <w:t>otf</w:t>
-      </w:r>
-      <w:proofErr w:type="spellEnd"/>
-      <w:r>
-        <w:rPr>
-          <w:rFonts w:cstheme="minorHAnsi"/>
-          <w:sz w:val="24"/>
-          <w:szCs w:val="24"/>
-          <w:lang w:val="en-US"/>
-        </w:rPr>
-        <w:t>)</w:t>
-      </w:r>
-    </w:p>
-    <w:p>
-      <w:pPr>
-        <w:rPr>
-          <w:rFonts w:cstheme="minorHAnsi"/>
-          <w:sz w:val="24"/>
-          <w:szCs w:val="24"/>
-          <w:lang w:val="en-US"/>
-        </w:rPr>
-      </w:pPr>
-      <w:proofErr w:type="spellStart"/>
-      <w:r>
-        <w:rPr>
-          <w:rFonts w:cstheme="minorHAnsi"/>
-          <w:sz w:val="24"/>
-          <w:szCs w:val="24"/>
-          <w:lang w:val="en-US"/>
-        </w:rPr>
-        <w:t>truetype</w:t>
-      </w:r>
-      <w:proofErr w:type="spellEnd"/>
-      <w:r>
-        <w:rPr>
-          <w:rFonts w:cstheme="minorHAnsi"/>
-          <w:sz w:val="24"/>
-          <w:szCs w:val="24"/>
-          <w:lang w:val="en-US"/>
-        </w:rPr>
-        <w:t xml:space="preserve"> (</w:t>
-      </w:r>
-      <w:proofErr w:type="spellStart"/>
-      <w:r>
-        <w:rPr>
-          <w:rFonts w:cstheme="minorHAnsi"/>
-          <w:sz w:val="24"/>
-          <w:szCs w:val="24"/>
-          <w:lang w:val="en-US"/>
-        </w:rPr>
-        <w:t>ttf</w:t>
-      </w:r>
-      <w:proofErr w:type="spellEnd"/>
-      <w:r>
-        <w:rPr>
-          <w:rFonts w:cstheme="minorHAnsi"/>
-          <w:sz w:val="24"/>
-          <w:szCs w:val="24"/>
-          <w:lang w:val="en-US"/>
-        </w:rPr>
-        <w:t>)</w:t>
-      </w:r>
-    </w:p>
-    <w:p>
-      <w:pPr>
-        <w:rPr>
-          <w:rFonts w:cstheme="minorHAnsi"/>
-          <w:sz w:val="24"/>
-          <w:szCs w:val="24"/>
-          <w:lang w:val="en-US"/>
-        </w:rPr>
-      </w:pPr>
-      <w:r>
-        <w:rPr>
-          <w:rFonts w:cstheme="minorHAnsi"/>
-          <w:sz w:val="24"/>
-          <w:szCs w:val="24"/>
-          <w:lang w:val="en-US"/>
-        </w:rPr>
-        <w:t>embedded-</w:t>
-      </w:r>
-      <w:proofErr w:type="spellStart"/>
-      <w:r>
-        <w:rPr>
-          <w:rFonts w:cstheme="minorHAnsi"/>
-          <w:sz w:val="24"/>
-          <w:szCs w:val="24"/>
-          <w:lang w:val="en-US"/>
-        </w:rPr>
-        <w:t>opentype</w:t>
-      </w:r>
-      <w:proofErr w:type="spellEnd"/>
-    </w:p>
-    <w:p>
-      <w:pPr>
-        <w:rPr>
-          <w:rFonts w:cstheme="minorHAnsi"/>
-          <w:sz w:val="24"/>
-          <w:szCs w:val="24"/>
-          <w:lang w:val="en-US"/>
-        </w:rPr>
-      </w:pPr>
-      <w:proofErr w:type="spellStart"/>
-      <w:r>
-        <w:rPr>
-          <w:rFonts w:cstheme="minorHAnsi"/>
-          <w:sz w:val="24"/>
-          <w:szCs w:val="24"/>
-          <w:lang w:val="en-US"/>
-        </w:rPr>
-        <w:t>truetype-att</w:t>
-      </w:r>
-      <w:proofErr w:type="spellEnd"/>
-      <w:r>
-        <w:rPr>
-          <w:rFonts w:cstheme="minorHAnsi"/>
-          <w:sz w:val="24"/>
-          <w:szCs w:val="24"/>
-          <w:lang w:val="en-US"/>
-        </w:rPr>
-        <w:t xml:space="preserve"> (apple advanced t</w:t>
-      </w:r>
-      <w:r>
-        <w:rPr>
-          <w:rFonts w:cstheme="minorHAnsi"/>
-          <w:sz w:val="24"/>
-          <w:szCs w:val="24"/>
-          <w:lang w:val="en-US"/>
-        </w:rPr>
-        <w:t>ypography)</w:t>
-      </w:r>
-    </w:p>
-    <w:p>
-      <w:pPr>
-        <w:rPr>
-          <w:rFonts w:cstheme="minorHAnsi"/>
-          <w:sz w:val="24"/>
-          <w:szCs w:val="24"/>
-        </w:rPr>
-      </w:pPr>
-      <w:r>
-        <w:rPr>
-          <w:rFonts w:cstheme="minorHAnsi"/>
-          <w:sz w:val="24"/>
-          <w:szCs w:val="24"/>
-        </w:rPr>
-        <w:t>svg</w:t>
-      </w:r>
-    </w:p>
-    <w:p>
-      <w:pPr>
-        <w:rPr>
-          <w:rFonts w:cstheme="minorHAnsi"/>
-          <w:b/>
-          <w:bCs/>
-          <w:sz w:val="24"/>
-          <w:szCs w:val="24"/>
-        </w:rPr>
-      </w:pPr>
-    </w:p>
-    <w:p>
-      <w:pPr>
-        <w:rPr>
-          <w:rFonts w:cstheme="minorHAnsi"/>
-          <w:b/>
-          <w:bCs/>
-          <w:sz w:val="24"/>
-          <w:szCs w:val="24"/>
-        </w:rPr>
-      </w:pPr>
-      <w:r>
-        <w:rPr>
-          <w:rFonts w:cstheme="minorHAnsi"/>
-          <w:b/>
-          <w:bCs/>
-          <w:sz w:val="24"/>
-          <w:szCs w:val="24"/>
-        </w:rPr>
-        <w:t>Alinhamento de textos:</w:t>
-      </w:r>
-    </w:p>
-    <w:p>
-      <w:pPr>
-        <w:rPr>
-          <w:rFonts w:cstheme="minorHAnsi"/>
-          <w:sz w:val="24"/>
-          <w:szCs w:val="24"/>
-        </w:rPr>
-      </w:pPr>
-      <w:proofErr w:type="spellStart"/>
-      <w:r>
-        <w:rPr>
-          <w:rFonts w:cstheme="minorHAnsi"/>
-          <w:sz w:val="24"/>
-          <w:szCs w:val="24"/>
-        </w:rPr>
-        <w:t>text-align</w:t>
-      </w:r>
-      <w:proofErr w:type="spellEnd"/>
-      <w:r>
-        <w:rPr>
-          <w:rFonts w:cstheme="minorHAnsi"/>
-          <w:sz w:val="24"/>
-          <w:szCs w:val="24"/>
-        </w:rPr>
-        <w:t xml:space="preserve">: </w:t>
-      </w:r>
-      <w:proofErr w:type="spellStart"/>
-      <w:r>
-        <w:rPr>
-          <w:rFonts w:cstheme="minorHAnsi"/>
-          <w:sz w:val="24"/>
-          <w:szCs w:val="24"/>
-        </w:rPr>
-        <w:t>left</w:t>
-      </w:r>
-      <w:proofErr w:type="spellEnd"/>
-      <w:r>
-        <w:rPr>
-          <w:rFonts w:cstheme="minorHAnsi"/>
-          <w:sz w:val="24"/>
-          <w:szCs w:val="24"/>
-        </w:rPr>
-        <w:t xml:space="preserve">, center, </w:t>
-      </w:r>
-      <w:proofErr w:type="spellStart"/>
-      <w:r>
-        <w:rPr>
-          <w:rFonts w:cstheme="minorHAnsi"/>
-          <w:sz w:val="24"/>
-          <w:szCs w:val="24"/>
-        </w:rPr>
-        <w:t>right</w:t>
-      </w:r>
-      <w:proofErr w:type="spellEnd"/>
-      <w:r>
-        <w:rPr>
-          <w:rFonts w:cstheme="minorHAnsi"/>
-          <w:sz w:val="24"/>
-          <w:szCs w:val="24"/>
-        </w:rPr>
-        <w:t xml:space="preserve">, </w:t>
-      </w:r>
-      <w:proofErr w:type="spellStart"/>
-      <w:r>
-        <w:rPr>
-          <w:rFonts w:cstheme="minorHAnsi"/>
-          <w:sz w:val="24"/>
-          <w:szCs w:val="24"/>
-        </w:rPr>
-        <w:t>justify</w:t>
-      </w:r>
-      <w:proofErr w:type="spellEnd"/>
-    </w:p>
-    <w:p>
-      <w:pPr>
-        <w:rPr>
-          <w:rFonts w:cstheme="minorHAnsi"/>
-          <w:sz w:val="24"/>
-          <w:szCs w:val="24"/>
-        </w:rPr>
-      </w:pPr>
-      <w:proofErr w:type="spellStart"/>
-      <w:r>
-        <w:rPr>
-          <w:rFonts w:cstheme="minorHAnsi"/>
-          <w:sz w:val="24"/>
-          <w:szCs w:val="24"/>
-        </w:rPr>
-        <w:t>text-indent</w:t>
-      </w:r>
-      <w:proofErr w:type="spellEnd"/>
-      <w:proofErr w:type="gramStart"/>
-      <w:r>
-        <w:rPr>
-          <w:rFonts w:cstheme="minorHAnsi"/>
-          <w:sz w:val="24"/>
-          <w:szCs w:val="24"/>
-        </w:rPr>
-        <w:t>:</w:t>
-      </w:r>
-      <w:r>
-        <w:rPr>
-          <w:rFonts w:cstheme="minorHAnsi"/>
-          <w:sz w:val="24"/>
-          <w:szCs w:val="24"/>
-        </w:rPr>
-        <w:t xml:space="preserve">  </w:t>
-      </w:r>
-      <w:r>
-        <w:rPr>
-          <w:rFonts w:cstheme="minorHAnsi"/>
-          <w:sz w:val="24"/>
-          <w:szCs w:val="24"/>
-        </w:rPr>
-        <w:t>(</w:t>
-      </w:r>
-      <w:proofErr w:type="gramEnd"/>
-      <w:r>
-        <w:rPr>
-          <w:rFonts w:cstheme="minorHAnsi"/>
-          <w:sz w:val="24"/>
-          <w:szCs w:val="24"/>
-        </w:rPr>
-        <w:t>ajusta o espaçamento do</w:t>
+      <w:r>
+        <w:rPr>
+          <w:rFonts w:cstheme="minorHAnsi"/>
+          <w:sz w:val="24"/>
+          <w:szCs w:val="24"/>
+        </w:rPr>
+        <w:t>(ajusta o espaçamento do</w:t>
       </w:r>
       <w:r>
         <w:rPr>
@@ -2832,86 +1801,32 @@
           <w:sz w:val="24"/>
           <w:szCs w:val="24"/>
         </w:rPr>
-        <w:t xml:space="preserve">duplicar trecho do código: </w:t>
-      </w:r>
-      <w:proofErr w:type="spellStart"/>
-      <w:r>
-        <w:rPr>
-          <w:rFonts w:cstheme="minorHAnsi"/>
-          <w:sz w:val="24"/>
-          <w:szCs w:val="24"/>
-        </w:rPr>
-        <w:t>shift+alt+seta</w:t>
-      </w:r>
-      <w:proofErr w:type="spellEnd"/>
-      <w:r>
-        <w:rPr>
-          <w:rFonts w:cstheme="minorHAnsi"/>
-          <w:sz w:val="24"/>
-          <w:szCs w:val="24"/>
-        </w:rPr>
-        <w:t xml:space="preserve"> pra baixo</w:t>
-      </w:r>
-    </w:p>
-    <w:p>
-      <w:pPr>
-        <w:rPr>
-          <w:rFonts w:cstheme="minorHAnsi"/>
-          <w:sz w:val="24"/>
-          <w:szCs w:val="24"/>
-        </w:rPr>
-      </w:pPr>
-      <w:r>
-        <w:rPr>
-          <w:rFonts w:cstheme="minorHAnsi"/>
-          <w:sz w:val="24"/>
-          <w:szCs w:val="24"/>
-        </w:rPr>
-        <w:t>h2&gt;p*</w:t>
-      </w:r>
-      <w:proofErr w:type="gramStart"/>
-      <w:r>
-        <w:rPr>
-          <w:rFonts w:cstheme="minorHAnsi"/>
-          <w:sz w:val="24"/>
-          <w:szCs w:val="24"/>
-        </w:rPr>
-        <w:t>5.capitulo</w:t>
-      </w:r>
-      <w:proofErr w:type="gramEnd"/>
-      <w:r>
-        <w:rPr>
-          <w:rFonts w:cstheme="minorHAnsi"/>
-          <w:sz w:val="24"/>
-          <w:szCs w:val="24"/>
-        </w:rPr>
-        <w:t>$</w:t>
-      </w:r>
-      <w:r>
-        <w:rPr>
-          <w:rFonts w:cstheme="minorHAnsi"/>
-          <w:sz w:val="24"/>
-          <w:szCs w:val="24"/>
-        </w:rPr>
-        <w:t xml:space="preserve"> - O símbolo * representa a quantidade de itens que serão criados. O </w:t>
-      </w:r>
-      <w:proofErr w:type="gramStart"/>
-      <w:r>
-        <w:rPr>
-          <w:rFonts w:cstheme="minorHAnsi"/>
-          <w:sz w:val="24"/>
-          <w:szCs w:val="24"/>
-        </w:rPr>
-        <w:t>símbolo .</w:t>
-      </w:r>
-      <w:proofErr w:type="gramEnd"/>
-      <w:r>
-        <w:rPr>
-          <w:rFonts w:cstheme="minorHAnsi"/>
-          <w:sz w:val="24"/>
-          <w:szCs w:val="24"/>
-        </w:rPr>
-        <w:t xml:space="preserve"> fara a criação de 5 classes e o símbolo $ vai colocar uma ordem numérica nas classes capítulos</w:t>
+        <w:t>duplicar trecho do código: shift+alt+seta pra baixo</w:t>
+      </w:r>
+    </w:p>
+    <w:p>
+      <w:pPr>
+        <w:rPr>
+          <w:rFonts w:cstheme="minorHAnsi"/>
+          <w:sz w:val="24"/>
+          <w:szCs w:val="24"/>
+        </w:rPr>
+      </w:pPr>
+      <w:r>
+        <w:rPr>
+          <w:rFonts w:cstheme="minorHAnsi"/>
+          <w:sz w:val="24"/>
+          <w:szCs w:val="24"/>
+        </w:rPr>
+        <w:t>h2&gt;p*5.capitulo$</w:t>
+      </w:r>
+      <w:r>
+        <w:rPr>
+          <w:rFonts w:cstheme="minorHAnsi"/>
+          <w:sz w:val="24"/>
+          <w:szCs w:val="24"/>
+        </w:rPr>
+        <w:t xml:space="preserve"> - O símbolo * representa a quantidade de itens que serão criados. O símbolo . fara a criação de 5 classes e o símbolo $ vai colocar uma ordem numérica nas classes capítulos</w:t>
       </w:r>
     </w:p>
     <w:p>
@@ -2935,43 +1850,17 @@
           <w:lang w:val="en-US"/>
         </w:rPr>
       </w:pPr>
-      <w:proofErr w:type="spellStart"/>
-      <w:r>
-        <w:rPr>
-          <w:rFonts w:cstheme="minorHAnsi"/>
-          <w:b/>
-          <w:bCs/>
-          <w:sz w:val="24"/>
-          <w:szCs w:val="24"/>
-          <w:lang w:val="en-US"/>
-        </w:rPr>
-        <w:t>Tipos</w:t>
-      </w:r>
-      <w:proofErr w:type="spellEnd"/>
-      <w:r>
-        <w:rPr>
-          <w:rFonts w:cstheme="minorHAnsi"/>
-          <w:b/>
-          <w:bCs/>
-          <w:sz w:val="24"/>
-          <w:szCs w:val="24"/>
-          <w:lang w:val="en-US"/>
-        </w:rPr>
-        <w:t xml:space="preserve"> de </w:t>
-      </w:r>
-      <w:proofErr w:type="spellStart"/>
-      <w:r>
-        <w:rPr>
-          <w:rFonts w:cstheme="minorHAnsi"/>
-          <w:b/>
-          <w:bCs/>
-          <w:sz w:val="24"/>
-          <w:szCs w:val="24"/>
-          <w:lang w:val="en-US"/>
-        </w:rPr>
-        <w:t>caixa</w:t>
-      </w:r>
-      <w:proofErr w:type="spellEnd"/>
+      <w:r>
+        <w:rPr>
+          <w:rFonts w:cstheme="minorHAnsi"/>
+          <w:b/>
+          <w:bCs/>
+          <w:sz w:val="24"/>
+          <w:szCs w:val="24"/>
+          <w:lang w:val="en-US"/>
+        </w:rPr>
+        <w:t>Tipos de caixa</w:t>
+      </w:r>
     </w:p>
     <w:p>
       <w:pPr>
@@ -3039,27 +1928,7 @@
           <w:szCs w:val="24"/>
           <w:lang w:val="en-US"/>
         </w:rPr>
-        <w:t xml:space="preserve">span, a, code, small, strong, </w:t>
-      </w:r>
-      <w:proofErr w:type="spellStart"/>
-      <w:r>
-        <w:rPr>
-          <w:rFonts w:cstheme="minorHAnsi"/>
-          <w:sz w:val="24"/>
-          <w:szCs w:val="24"/>
-          <w:lang w:val="en-US"/>
-        </w:rPr>
-        <w:t>em</w:t>
-      </w:r>
-      <w:proofErr w:type="spellEnd"/>
-      <w:r>
-        <w:rPr>
-          <w:rFonts w:cstheme="minorHAnsi"/>
-          <w:sz w:val="24"/>
-          <w:szCs w:val="24"/>
-          <w:lang w:val="en-US"/>
-        </w:rPr>
-        <w:t>, sup-sub, label, button, input, select</w:t>
+        <w:t>span, a, code, small, strong, em, sup-sub, label, button, input, select</w:t>
       </w:r>
     </w:p>
     <w:p>
@@ -3093,25 +1962,14 @@
         <w:lastRenderedPageBreak/>
         <w:t xml:space="preserve">Shorthand de border: </w:t>
       </w:r>
-      <w:proofErr w:type="spellStart"/>
-      <w:r>
-        <w:rPr>
-          <w:rFonts w:cstheme="minorHAnsi"/>
-          <w:sz w:val="24"/>
-          <w:szCs w:val="24"/>
-          <w:lang w:val="en-US"/>
-        </w:rPr>
-        <w:t>boder</w:t>
-      </w:r>
-      <w:proofErr w:type="spellEnd"/>
-      <w:r>
-        <w:rPr>
-          <w:rFonts w:cstheme="minorHAnsi"/>
-          <w:sz w:val="24"/>
-          <w:szCs w:val="24"/>
-          <w:lang w:val="en-US"/>
-        </w:rPr>
-        <w:t>: (width, style, color)</w:t>
+      <w:r>
+        <w:rPr>
+          <w:rFonts w:cstheme="minorHAnsi"/>
+          <w:sz w:val="24"/>
+          <w:szCs w:val="24"/>
+          <w:lang w:val="en-US"/>
+        </w:rPr>
+        <w:t>boder: (width, style, color)</w:t>
       </w:r>
       <w:r>
         <w:rPr>
@@ -3131,121 +1989,23 @@
           <w:szCs w:val="24"/>
         </w:rPr>
       </w:pPr>
-      <w:proofErr w:type="spellStart"/>
-      <w:r>
-        <w:rPr>
-          <w:rFonts w:cstheme="minorHAnsi"/>
-          <w:b/>
-          <w:bCs/>
-          <w:sz w:val="24"/>
-          <w:szCs w:val="24"/>
-        </w:rPr>
-        <w:t>Shorthand</w:t>
-      </w:r>
-      <w:proofErr w:type="spellEnd"/>
-      <w:r>
-        <w:rPr>
-          <w:rFonts w:cstheme="minorHAnsi"/>
-          <w:b/>
-          <w:bCs/>
-          <w:sz w:val="24"/>
-          <w:szCs w:val="24"/>
-        </w:rPr>
-        <w:t xml:space="preserve"> de </w:t>
-      </w:r>
-      <w:proofErr w:type="spellStart"/>
-      <w:r>
-        <w:rPr>
-          <w:rFonts w:cstheme="minorHAnsi"/>
-          <w:b/>
-          <w:bCs/>
-          <w:sz w:val="24"/>
-          <w:szCs w:val="24"/>
-        </w:rPr>
-        <w:t>padding</w:t>
-      </w:r>
-      <w:proofErr w:type="spellEnd"/>
-      <w:r>
-        <w:rPr>
-          <w:rFonts w:cstheme="minorHAnsi"/>
-          <w:b/>
-          <w:bCs/>
-          <w:sz w:val="24"/>
-          <w:szCs w:val="24"/>
-        </w:rPr>
-        <w:t xml:space="preserve">: </w:t>
-      </w:r>
-      <w:proofErr w:type="spellStart"/>
-      <w:r>
-        <w:rPr>
-          <w:rFonts w:cstheme="minorHAnsi"/>
-          <w:sz w:val="24"/>
-          <w:szCs w:val="24"/>
-        </w:rPr>
-        <w:t>padding</w:t>
-      </w:r>
-      <w:proofErr w:type="spellEnd"/>
-      <w:r>
-        <w:rPr>
-          <w:rFonts w:cstheme="minorHAnsi"/>
-          <w:sz w:val="24"/>
-          <w:szCs w:val="24"/>
-        </w:rPr>
-        <w:t xml:space="preserve">: (top, </w:t>
-      </w:r>
-      <w:proofErr w:type="spellStart"/>
-      <w:r>
-        <w:rPr>
-          <w:rFonts w:cstheme="minorHAnsi"/>
-          <w:sz w:val="24"/>
-          <w:szCs w:val="24"/>
-        </w:rPr>
-        <w:t>right</w:t>
-      </w:r>
-      <w:proofErr w:type="spellEnd"/>
-      <w:r>
-        <w:rPr>
-          <w:rFonts w:cstheme="minorHAnsi"/>
-          <w:sz w:val="24"/>
-          <w:szCs w:val="24"/>
-        </w:rPr>
-        <w:t xml:space="preserve">, </w:t>
-      </w:r>
-      <w:proofErr w:type="spellStart"/>
-      <w:r>
-        <w:rPr>
-          <w:rFonts w:cstheme="minorHAnsi"/>
-          <w:sz w:val="24"/>
-          <w:szCs w:val="24"/>
-        </w:rPr>
-        <w:t>bottom</w:t>
-      </w:r>
-      <w:proofErr w:type="spellEnd"/>
-      <w:r>
-        <w:rPr>
-          <w:rFonts w:cstheme="minorHAnsi"/>
-          <w:sz w:val="24"/>
-          <w:szCs w:val="24"/>
-        </w:rPr>
-        <w:t xml:space="preserve">, </w:t>
-      </w:r>
-      <w:proofErr w:type="spellStart"/>
-      <w:r>
-        <w:rPr>
-          <w:rFonts w:cstheme="minorHAnsi"/>
-          <w:sz w:val="24"/>
-          <w:szCs w:val="24"/>
-        </w:rPr>
-        <w:t>left</w:t>
-      </w:r>
-      <w:proofErr w:type="spellEnd"/>
-      <w:r>
-        <w:rPr>
-          <w:rFonts w:cstheme="minorHAnsi"/>
-          <w:sz w:val="24"/>
-          <w:szCs w:val="24"/>
-        </w:rPr>
-        <w:t>)</w:t>
+      <w:r>
+        <w:rPr>
+          <w:rFonts w:cstheme="minorHAnsi"/>
+          <w:b/>
+          <w:bCs/>
+          <w:sz w:val="24"/>
+          <w:szCs w:val="24"/>
+        </w:rPr>
+        <w:t xml:space="preserve">Shorthand de padding: </w:t>
+      </w:r>
+      <w:r>
+        <w:rPr>
+          <w:rFonts w:cstheme="minorHAnsi"/>
+          <w:sz w:val="24"/>
+          <w:szCs w:val="24"/>
+        </w:rPr>
+        <w:t>padding: (top, right, bottom, left)</w:t>
       </w:r>
       <w:r>
         <w:rPr>
@@ -3293,61 +2053,7 @@
           <w:sz w:val="24"/>
           <w:szCs w:val="24"/>
         </w:rPr>
-        <w:t xml:space="preserve">, o primeiro será para top e </w:t>
-      </w:r>
-      <w:proofErr w:type="spellStart"/>
-      <w:r>
-        <w:rPr>
-          <w:rFonts w:cstheme="minorHAnsi"/>
-          <w:sz w:val="24"/>
-          <w:szCs w:val="24"/>
-        </w:rPr>
-        <w:t>bottom</w:t>
-      </w:r>
-      <w:proofErr w:type="spellEnd"/>
-      <w:r>
-        <w:rPr>
-          <w:rFonts w:cstheme="minorHAnsi"/>
-          <w:sz w:val="24"/>
-          <w:szCs w:val="24"/>
-        </w:rPr>
-        <w:t xml:space="preserve"> e o segundo para </w:t>
-      </w:r>
-      <w:proofErr w:type="spellStart"/>
-      <w:r>
-        <w:rPr>
-          <w:rFonts w:cstheme="minorHAnsi"/>
-          <w:sz w:val="24"/>
-          <w:szCs w:val="24"/>
-        </w:rPr>
-        <w:t>right</w:t>
-      </w:r>
-      <w:proofErr w:type="spellEnd"/>
-      <w:r>
-        <w:rPr>
-          <w:rFonts w:cstheme="minorHAnsi"/>
-          <w:sz w:val="24"/>
-          <w:szCs w:val="24"/>
-        </w:rPr>
-        <w:t xml:space="preserve"> e </w:t>
-      </w:r>
-      <w:proofErr w:type="spellStart"/>
-      <w:r>
-        <w:rPr>
-          <w:rFonts w:cstheme="minorHAnsi"/>
-          <w:sz w:val="24"/>
-          <w:szCs w:val="24"/>
-        </w:rPr>
-        <w:t>left</w:t>
-      </w:r>
-      <w:proofErr w:type="spellEnd"/>
-      <w:r>
-        <w:rPr>
-          <w:rFonts w:cstheme="minorHAnsi"/>
-          <w:sz w:val="24"/>
-          <w:szCs w:val="24"/>
-        </w:rPr>
-        <w:t xml:space="preserve">. </w:t>
+        <w:t xml:space="preserve">, o primeiro será para top e bottom e o segundo para right e left. </w:t>
       </w:r>
     </w:p>
     <w:p>
@@ -3449,29 +2155,7 @@
           <w:sz w:val="24"/>
           <w:szCs w:val="24"/>
         </w:rPr>
-        <w:t xml:space="preserve">Criando </w:t>
-      </w:r>
-      <w:proofErr w:type="spellStart"/>
-      <w:r>
-        <w:rPr>
-          <w:rFonts w:cstheme="minorHAnsi"/>
-          <w:b/>
-          <w:bCs/>
-          <w:sz w:val="24"/>
-          <w:szCs w:val="24"/>
-        </w:rPr>
-        <w:t>variaveis</w:t>
-      </w:r>
-      <w:proofErr w:type="spellEnd"/>
-      <w:r>
-        <w:rPr>
-          <w:rFonts w:cstheme="minorHAnsi"/>
-          <w:b/>
-          <w:bCs/>
-          <w:sz w:val="24"/>
-          <w:szCs w:val="24"/>
-        </w:rPr>
-        <w:t xml:space="preserve"> </w:t>
+        <w:t xml:space="preserve">Criando variaveis </w:t>
       </w:r>
       <w:r>
         <w:rPr>
@@ -3577,51 +2261,15 @@
           <w:sz w:val="24"/>
           <w:szCs w:val="24"/>
         </w:rPr>
-        <w:t xml:space="preserve">* </w:t>
-      </w:r>
-      <w:proofErr w:type="gramStart"/>
-      <w:r>
-        <w:rPr>
-          <w:rFonts w:cstheme="minorHAnsi"/>
-          <w:sz w:val="24"/>
-          <w:szCs w:val="24"/>
-        </w:rPr>
-        <w:t xml:space="preserve">{  </w:t>
-      </w:r>
-      <w:proofErr w:type="gramEnd"/>
-      <w:r>
-        <w:rPr>
-          <w:rFonts w:cstheme="minorHAnsi"/>
-          <w:sz w:val="24"/>
-          <w:szCs w:val="24"/>
-        </w:rPr>
-        <w:t xml:space="preserve">       (remove todas as configurações de</w:t>
-      </w:r>
-      <w:r>
-        <w:rPr>
-          <w:rFonts w:cstheme="minorHAnsi"/>
-          <w:sz w:val="24"/>
-          <w:szCs w:val="24"/>
-        </w:rPr>
-        <w:t xml:space="preserve"> margem e </w:t>
-      </w:r>
-      <w:proofErr w:type="spellStart"/>
-      <w:r>
-        <w:rPr>
-          <w:rFonts w:cstheme="minorHAnsi"/>
-          <w:sz w:val="24"/>
-          <w:szCs w:val="24"/>
-        </w:rPr>
-        <w:t>padding</w:t>
-      </w:r>
-      <w:proofErr w:type="spellEnd"/>
-      <w:r>
-        <w:rPr>
-          <w:rFonts w:cstheme="minorHAnsi"/>
-          <w:sz w:val="24"/>
-          <w:szCs w:val="24"/>
-        </w:rPr>
-        <w:t>)</w:t>
+        <w:t>* {         (remove todas as configurações de</w:t>
+      </w:r>
+      <w:r>
+        <w:rPr>
+          <w:rFonts w:cstheme="minorHAnsi"/>
+          <w:sz w:val="24"/>
+          <w:szCs w:val="24"/>
+        </w:rPr>
+        <w:t xml:space="preserve"> margem e padding)</w:t>
       </w:r>
     </w:p>
     <w:p>
@@ -3784,21 +2432,8 @@
           <w:szCs w:val="24"/>
           <w:lang w:val="en-US"/>
         </w:rPr>
-        <w:t xml:space="preserve">Video </w:t>
-      </w:r>
-      <w:proofErr w:type="spellStart"/>
-      <w:r>
-        <w:rPr>
-          <w:rFonts w:cstheme="minorHAnsi"/>
-          <w:b/>
-          <w:bCs/>
-          <w:sz w:val="24"/>
-          <w:szCs w:val="24"/>
-          <w:lang w:val="en-US"/>
-        </w:rPr>
-        <w:t>responsivel</w:t>
-      </w:r>
-      <w:proofErr w:type="spellEnd"/>
+        <w:t>Video responsivel</w:t>
+      </w:r>
     </w:p>
     <w:p>
       <w:pPr>
@@ -3812,7 +2447,6 @@
           <w:lang w:val="en-US" w:eastAsia="pt-BR"/>
         </w:rPr>
       </w:pPr>
-      <w:proofErr w:type="spellStart"/>
       <w:r>
         <w:rPr>
           <w:rFonts w:ascii="Consolas" w:eastAsia="Times New Roman" w:hAnsi="Consolas" w:cs="Times New Roman"/>
@@ -3833,7 +2467,6 @@
         </w:rPr>
         <w:t>.video</w:t>
       </w:r>
-      <w:proofErr w:type="spellEnd"/>
       <w:r>
         <w:rPr>
           <w:rFonts w:ascii="Consolas" w:eastAsia="Times New Roman" w:hAnsi="Consolas" w:cs="Times New Roman"/>
@@ -3897,7 +2530,6 @@
         </w:rPr>
         <w:t xml:space="preserve"> </w:t>
       </w:r>
-      <w:proofErr w:type="gramStart"/>
       <w:r>
         <w:rPr>
           <w:rFonts w:ascii="Consolas" w:eastAsia="Times New Roman" w:hAnsi="Consolas" w:cs="Times New Roman"/>
@@ -3916,18 +2548,7 @@
           <w:szCs w:val="27"/>
           <w:lang w:val="en-US" w:eastAsia="pt-BR"/>
         </w:rPr>
-        <w:t>(</w:t>
-      </w:r>
-      <w:proofErr w:type="gramEnd"/>
-      <w:r>
-        <w:rPr>
-          <w:rFonts w:ascii="Consolas" w:eastAsia="Times New Roman" w:hAnsi="Consolas" w:cs="Times New Roman"/>
-          <w:color w:val="F8F8F2"/>
-          <w:sz w:val="27"/>
-          <w:szCs w:val="27"/>
-          <w:lang w:val="en-US" w:eastAsia="pt-BR"/>
-        </w:rPr>
-        <w:t>--cor5);</w:t>
+        <w:t>(--cor5);</w:t>
       </w:r>
     </w:p>
     <w:p>
@@ -4390,7 +3011,6 @@
           <w:lang w:val="en-US" w:eastAsia="pt-BR"/>
         </w:rPr>
       </w:pPr>
-      <w:proofErr w:type="spellStart"/>
       <w:r>
         <w:rPr>
           <w:rFonts w:ascii="Consolas" w:eastAsia="Times New Roman" w:hAnsi="Consolas" w:cs="Times New Roman"/>
@@ -4412,7 +3032,6 @@
         </w:rPr>
         <w:t>.video</w:t>
       </w:r>
-      <w:proofErr w:type="spellEnd"/>
       <w:r>
         <w:rPr>
           <w:rFonts w:ascii="Consolas" w:eastAsia="Times New Roman" w:hAnsi="Consolas" w:cs="Times New Roman"/>
@@ -4421,20 +3040,8 @@
           <w:szCs w:val="27"/>
           <w:lang w:val="en-US" w:eastAsia="pt-BR"/>
         </w:rPr>
-        <w:t xml:space="preserve"> &gt; </w:t>
-      </w:r>
-      <w:proofErr w:type="spellStart"/>
-      <w:r>
-        <w:rPr>
-          <w:rFonts w:ascii="Consolas" w:eastAsia="Times New Roman" w:hAnsi="Consolas" w:cs="Times New Roman"/>
-          <w:color w:val="FF79C6"/>
-          <w:sz w:val="27"/>
-          <w:szCs w:val="27"/>
-          <w:lang w:val="en-US" w:eastAsia="pt-BR"/>
-        </w:rPr>
-        <w:t>iframe</w:t>
-      </w:r>
-      <w:proofErr w:type="spellEnd"/>
+        <w:t xml:space="preserve"> &gt; iframe</w:t>
+      </w:r>
       <w:r>
         <w:rPr>
           <w:rFonts w:ascii="Consolas" w:eastAsia="Times New Roman" w:hAnsi="Consolas" w:cs="Times New Roman"/>
@@ -4896,29 +3503,16 @@
           <w:lang w:val="en-US"/>
         </w:rPr>
       </w:pPr>
-      <w:proofErr w:type="spellStart"/>
-      <w:r>
-        <w:rPr>
-          <w:rFonts w:cstheme="minorHAnsi"/>
-          <w:b/>
-          <w:bCs/>
-          <w:sz w:val="24"/>
-          <w:szCs w:val="24"/>
-          <w:lang w:val="en-US"/>
-        </w:rPr>
-        <w:t>Configurações</w:t>
-      </w:r>
-      <w:proofErr w:type="spellEnd"/>
-      <w:r>
-        <w:rPr>
-          <w:rFonts w:cstheme="minorHAnsi"/>
-          <w:b/>
-          <w:bCs/>
-          <w:sz w:val="24"/>
-          <w:szCs w:val="24"/>
-          <w:lang w:val="en-US"/>
-        </w:rPr>
-        <w:t xml:space="preserve"> de flexbox</w:t>
+      <w:r>
+        <w:rPr>
+          <w:rFonts w:cstheme="minorHAnsi"/>
+          <w:b/>
+          <w:bCs/>
+          <w:sz w:val="24"/>
+          <w:szCs w:val="24"/>
+          <w:lang w:val="en-US"/>
+        </w:rPr>
+        <w:t>Configurações de flexbox</w:t>
       </w:r>
     </w:p>
     <w:p>
@@ -4987,19 +3581,8 @@
           <w:szCs w:val="24"/>
           <w:lang w:val="en-US"/>
         </w:rPr>
-        <w:t xml:space="preserve"> </w:t>
-      </w:r>
-      <w:proofErr w:type="spellStart"/>
-      <w:r>
-        <w:rPr>
-          <w:rFonts w:cstheme="minorHAnsi"/>
-          <w:sz w:val="24"/>
-          <w:szCs w:val="24"/>
-          <w:lang w:val="en-US"/>
-        </w:rPr>
-        <w:t>collun</w:t>
-      </w:r>
-      <w:proofErr w:type="spellEnd"/>
+        <w:t xml:space="preserve"> collun</w:t>
+      </w:r>
     </w:p>
     <w:p>
       <w:pPr>
@@ -5058,31 +3641,7 @@
           <w:szCs w:val="24"/>
           <w:lang w:val="en-US"/>
         </w:rPr>
-        <w:t>Align-</w:t>
-      </w:r>
-      <w:proofErr w:type="spellStart"/>
-      <w:r>
-        <w:rPr>
-          <w:rFonts w:cstheme="minorHAnsi"/>
-          <w:b/>
-          <w:bCs/>
-          <w:sz w:val="24"/>
-          <w:szCs w:val="24"/>
-          <w:lang w:val="en-US"/>
-        </w:rPr>
-        <w:t>itens</w:t>
-      </w:r>
-      <w:proofErr w:type="spellEnd"/>
-      <w:r>
-        <w:rPr>
-          <w:rFonts w:cstheme="minorHAnsi"/>
-          <w:b/>
-          <w:bCs/>
-          <w:sz w:val="24"/>
-          <w:szCs w:val="24"/>
-          <w:lang w:val="en-US"/>
-        </w:rPr>
-        <w:t xml:space="preserve">: </w:t>
+        <w:t xml:space="preserve">Align-itens: </w:t>
       </w:r>
       <w:r>
         <w:rPr>
@@ -5114,25 +3673,14 @@
         </w:rPr>
         <w:t xml:space="preserve">Flex-wrap: </w:t>
       </w:r>
-      <w:proofErr w:type="spellStart"/>
-      <w:r>
-        <w:rPr>
-          <w:rFonts w:cstheme="minorHAnsi"/>
-          <w:sz w:val="24"/>
-          <w:szCs w:val="24"/>
-          <w:lang w:val="en-US"/>
-        </w:rPr>
-        <w:t>nowrap</w:t>
-      </w:r>
-      <w:proofErr w:type="spellEnd"/>
-      <w:r>
-        <w:rPr>
-          <w:rFonts w:cstheme="minorHAnsi"/>
-          <w:sz w:val="24"/>
-          <w:szCs w:val="24"/>
-          <w:lang w:val="en-US"/>
-        </w:rPr>
-        <w:t>, wrap</w:t>
+      <w:r>
+        <w:rPr>
+          <w:rFonts w:cstheme="minorHAnsi"/>
+          <w:sz w:val="24"/>
+          <w:szCs w:val="24"/>
+          <w:lang w:val="en-US"/>
+        </w:rPr>
+        <w:t>nowrap, wrap</w:t>
       </w:r>
     </w:p>
     <w:p>
@@ -5243,27 +3791,15 @@
           <w:szCs w:val="24"/>
         </w:rPr>
       </w:pPr>
-      <w:proofErr w:type="spellStart"/>
-      <w:r>
-        <w:rPr>
-          <w:rFonts w:cstheme="minorHAnsi"/>
-          <w:b/>
-          <w:bCs/>
-          <w:sz w:val="24"/>
-          <w:szCs w:val="24"/>
-        </w:rPr>
-        <w:t>Column</w:t>
-      </w:r>
-      <w:proofErr w:type="spellEnd"/>
-      <w:r>
-        <w:rPr>
-          <w:rFonts w:cstheme="minorHAnsi"/>
-          <w:b/>
-          <w:bCs/>
-          <w:sz w:val="24"/>
-          <w:szCs w:val="24"/>
-        </w:rPr>
-        <w:t xml:space="preserve">-gap: </w:t>
+      <w:r>
+        <w:rPr>
+          <w:rFonts w:cstheme="minorHAnsi"/>
+          <w:b/>
+          <w:bCs/>
+          <w:sz w:val="24"/>
+          <w:szCs w:val="24"/>
+        </w:rPr>
+        <w:t xml:space="preserve">Column-gap: </w:t>
       </w:r>
       <w:r>
         <w:rPr>
@@ -5302,54 +3838,32 @@
           <w:szCs w:val="24"/>
         </w:rPr>
       </w:pPr>
-      <w:proofErr w:type="spellStart"/>
-      <w:r>
-        <w:rPr>
-          <w:rFonts w:cstheme="minorHAnsi"/>
-          <w:b/>
-          <w:bCs/>
-          <w:sz w:val="24"/>
-          <w:szCs w:val="24"/>
-        </w:rPr>
-        <w:t>Git</w:t>
-      </w:r>
-      <w:proofErr w:type="spellEnd"/>
-      <w:r>
-        <w:rPr>
-          <w:rFonts w:cstheme="minorHAnsi"/>
-          <w:b/>
-          <w:bCs/>
-          <w:sz w:val="24"/>
-          <w:szCs w:val="24"/>
-        </w:rPr>
-        <w:t>-GitHub</w:t>
-      </w:r>
-    </w:p>
-    <w:p>
-      <w:pPr>
-        <w:rPr>
-          <w:rFonts w:cstheme="minorHAnsi"/>
-          <w:sz w:val="24"/>
-          <w:szCs w:val="24"/>
-        </w:rPr>
-      </w:pPr>
-      <w:proofErr w:type="spellStart"/>
-      <w:r>
-        <w:rPr>
-          <w:rFonts w:cstheme="minorHAnsi"/>
-          <w:sz w:val="24"/>
-          <w:szCs w:val="24"/>
-        </w:rPr>
-        <w:t>Git</w:t>
-      </w:r>
-      <w:proofErr w:type="spellEnd"/>
-      <w:r>
-        <w:rPr>
-          <w:rFonts w:cstheme="minorHAnsi"/>
-          <w:sz w:val="24"/>
-          <w:szCs w:val="24"/>
-        </w:rPr>
-        <w:t>: repositório local. Faz versionamento</w:t>
+      <w:r>
+        <w:rPr>
+          <w:rFonts w:cstheme="minorHAnsi"/>
+          <w:b/>
+          <w:bCs/>
+          <w:sz w:val="24"/>
+          <w:szCs w:val="24"/>
+        </w:rPr>
+        <w:t>Git-GitHub</w:t>
+      </w:r>
+    </w:p>
+    <w:p>
+      <w:pPr>
+        <w:rPr>
+          <w:rFonts w:cstheme="minorHAnsi"/>
+          <w:sz w:val="24"/>
+          <w:szCs w:val="24"/>
+        </w:rPr>
+      </w:pPr>
+      <w:r>
+        <w:rPr>
+          <w:rFonts w:cstheme="minorHAnsi"/>
+          <w:sz w:val="24"/>
+          <w:szCs w:val="24"/>
+        </w:rPr>
+        <w:t>Git: repositório local. Faz versionamento</w:t>
       </w:r>
       <w:r>
         <w:rPr>
@@ -5398,25 +3912,7 @@
           <w:sz w:val="24"/>
           <w:szCs w:val="24"/>
         </w:rPr>
-        <w:t>. Faz versionamento (</w:t>
-      </w:r>
-      <w:proofErr w:type="spellStart"/>
-      <w:r>
-        <w:rPr>
-          <w:rFonts w:cstheme="minorHAnsi"/>
-          <w:sz w:val="24"/>
-          <w:szCs w:val="24"/>
-        </w:rPr>
-        <w:t>push</w:t>
-      </w:r>
-      <w:proofErr w:type="spellEnd"/>
-      <w:r>
-        <w:rPr>
-          <w:rFonts w:cstheme="minorHAnsi"/>
-          <w:sz w:val="24"/>
-          <w:szCs w:val="24"/>
-        </w:rPr>
-        <w:t>) dos códigos na nuvem.</w:t>
+        <w:t>. Faz versionamento (push) dos códigos na nuvem.</w:t>
       </w:r>
     </w:p>
     <w:p>
@@ -5447,92 +3943,24 @@
           <w:sz w:val="24"/>
           <w:szCs w:val="24"/>
         </w:rPr>
-        <w:t xml:space="preserve">Tutorial de como acessar o </w:t>
-      </w:r>
-      <w:proofErr w:type="spellStart"/>
-      <w:r>
-        <w:rPr>
-          <w:rFonts w:cstheme="minorHAnsi"/>
-          <w:b/>
-          <w:bCs/>
-          <w:sz w:val="24"/>
-          <w:szCs w:val="24"/>
-        </w:rPr>
-        <w:t>Github</w:t>
-      </w:r>
-      <w:proofErr w:type="spellEnd"/>
-      <w:r>
-        <w:rPr>
-          <w:rFonts w:cstheme="minorHAnsi"/>
-          <w:b/>
-          <w:bCs/>
-          <w:sz w:val="24"/>
-          <w:szCs w:val="24"/>
-        </w:rPr>
-        <w:t xml:space="preserve"> em outro computador</w:t>
-      </w:r>
-    </w:p>
-    <w:p>
-      <w:pPr>
-        <w:rPr>
-          <w:rFonts w:cstheme="minorHAnsi"/>
-          <w:sz w:val="24"/>
-          <w:szCs w:val="24"/>
-        </w:rPr>
-      </w:pPr>
-      <w:r>
-        <w:rPr>
-          <w:rFonts w:cstheme="minorHAnsi"/>
-          <w:sz w:val="24"/>
-          <w:szCs w:val="24"/>
-        </w:rPr>
-        <w:t xml:space="preserve">Menu File &gt; </w:t>
-      </w:r>
-      <w:proofErr w:type="spellStart"/>
-      <w:proofErr w:type="gramStart"/>
-      <w:r>
-        <w:rPr>
-          <w:rFonts w:cstheme="minorHAnsi"/>
-          <w:sz w:val="24"/>
-          <w:szCs w:val="24"/>
-        </w:rPr>
-        <w:t>accounts</w:t>
-      </w:r>
-      <w:proofErr w:type="spellEnd"/>
-      <w:r>
-        <w:rPr>
-          <w:rFonts w:cstheme="minorHAnsi"/>
-          <w:sz w:val="24"/>
-          <w:szCs w:val="24"/>
-        </w:rPr>
-        <w:t xml:space="preserve">  &gt;</w:t>
-      </w:r>
-      <w:proofErr w:type="gramEnd"/>
-      <w:r>
-        <w:rPr>
-          <w:rFonts w:cstheme="minorHAnsi"/>
-          <w:sz w:val="24"/>
-          <w:szCs w:val="24"/>
-        </w:rPr>
-        <w:t xml:space="preserve"> acessar a opção superior (github.com) &gt; antes de clonar qualquer repositório é necessário ativar o </w:t>
-      </w:r>
-      <w:proofErr w:type="spellStart"/>
-      <w:r>
-        <w:rPr>
-          <w:rFonts w:cstheme="minorHAnsi"/>
-          <w:sz w:val="24"/>
-          <w:szCs w:val="24"/>
-        </w:rPr>
-        <w:t>Git</w:t>
-      </w:r>
-      <w:proofErr w:type="spellEnd"/>
-      <w:r>
-        <w:rPr>
-          <w:rFonts w:cstheme="minorHAnsi"/>
-          <w:sz w:val="24"/>
-          <w:szCs w:val="24"/>
-        </w:rPr>
-        <w:t xml:space="preserve"> &gt;</w:t>
+        <w:t>Tutorial de como acessar o Github em outro computador</w:t>
+      </w:r>
+    </w:p>
+    <w:p>
+      <w:pPr>
+        <w:rPr>
+          <w:rFonts w:cstheme="minorHAnsi"/>
+          <w:sz w:val="24"/>
+          <w:szCs w:val="24"/>
+        </w:rPr>
+      </w:pPr>
+      <w:r>
+        <w:rPr>
+          <w:rFonts w:cstheme="minorHAnsi"/>
+          <w:sz w:val="24"/>
+          <w:szCs w:val="24"/>
+        </w:rPr>
+        <w:t>Menu File &gt; accounts  &gt; acessar a opção superior (github.com) &gt; antes de clonar qualquer repositório é necessário ativar o Git &gt;</w:t>
       </w:r>
       <w:r>
         <w:rPr>
@@ -5548,61 +3976,7 @@
           <w:sz w:val="24"/>
           <w:szCs w:val="24"/>
         </w:rPr>
-        <w:t>File/</w:t>
-      </w:r>
-      <w:proofErr w:type="spellStart"/>
-      <w:r>
-        <w:rPr>
-          <w:rFonts w:cstheme="minorHAnsi"/>
-          <w:sz w:val="24"/>
-          <w:szCs w:val="24"/>
-        </w:rPr>
-        <w:t>options</w:t>
-      </w:r>
-      <w:proofErr w:type="spellEnd"/>
-      <w:r>
-        <w:rPr>
-          <w:rFonts w:cstheme="minorHAnsi"/>
-          <w:sz w:val="24"/>
-          <w:szCs w:val="24"/>
-        </w:rPr>
-        <w:t>/</w:t>
-      </w:r>
-      <w:proofErr w:type="spellStart"/>
-      <w:r>
-        <w:rPr>
-          <w:rFonts w:cstheme="minorHAnsi"/>
-          <w:sz w:val="24"/>
-          <w:szCs w:val="24"/>
-        </w:rPr>
-        <w:t>git</w:t>
-      </w:r>
-      <w:proofErr w:type="spellEnd"/>
-      <w:r>
-        <w:rPr>
-          <w:rFonts w:cstheme="minorHAnsi"/>
-          <w:sz w:val="24"/>
-          <w:szCs w:val="24"/>
-        </w:rPr>
-        <w:t>/</w:t>
-      </w:r>
-      <w:proofErr w:type="spellStart"/>
-      <w:r>
-        <w:rPr>
-          <w:rFonts w:cstheme="minorHAnsi"/>
-          <w:sz w:val="24"/>
-          <w:szCs w:val="24"/>
-        </w:rPr>
-        <w:t>save</w:t>
-      </w:r>
-      <w:proofErr w:type="spellEnd"/>
-      <w:r>
-        <w:rPr>
-          <w:rFonts w:cstheme="minorHAnsi"/>
-          <w:sz w:val="24"/>
-          <w:szCs w:val="24"/>
-        </w:rPr>
-        <w:t xml:space="preserve"> &gt; no menu principal</w:t>
+        <w:t>File/options/git/save &gt; no menu principal</w:t>
       </w:r>
       <w:r>
         <w:rPr>
@@ -5626,61 +4000,7 @@
           <w:sz w:val="24"/>
           <w:szCs w:val="24"/>
         </w:rPr>
-        <w:t xml:space="preserve"> &gt; trabalhar, </w:t>
-      </w:r>
-      <w:proofErr w:type="spellStart"/>
-      <w:r>
-        <w:rPr>
-          <w:rFonts w:cstheme="minorHAnsi"/>
-          <w:sz w:val="24"/>
-          <w:szCs w:val="24"/>
-        </w:rPr>
-        <w:t>comitar</w:t>
-      </w:r>
-      <w:proofErr w:type="spellEnd"/>
-      <w:r>
-        <w:rPr>
-          <w:rFonts w:cstheme="minorHAnsi"/>
-          <w:sz w:val="24"/>
-          <w:szCs w:val="24"/>
-        </w:rPr>
-        <w:t xml:space="preserve"> o arquivo e fazer </w:t>
-      </w:r>
-      <w:proofErr w:type="spellStart"/>
-      <w:r>
-        <w:rPr>
-          <w:rFonts w:cstheme="minorHAnsi"/>
-          <w:sz w:val="24"/>
-          <w:szCs w:val="24"/>
-        </w:rPr>
-        <w:t>push</w:t>
-      </w:r>
-      <w:proofErr w:type="spellEnd"/>
-      <w:r>
-        <w:rPr>
-          <w:rFonts w:cstheme="minorHAnsi"/>
-          <w:sz w:val="24"/>
-          <w:szCs w:val="24"/>
-        </w:rPr>
-        <w:t xml:space="preserve"> para o </w:t>
-      </w:r>
-      <w:proofErr w:type="spellStart"/>
-      <w:r>
-        <w:rPr>
-          <w:rFonts w:cstheme="minorHAnsi"/>
-          <w:sz w:val="24"/>
-          <w:szCs w:val="24"/>
-        </w:rPr>
-        <w:t>Github</w:t>
-      </w:r>
-      <w:proofErr w:type="spellEnd"/>
-      <w:r>
-        <w:rPr>
-          <w:rFonts w:cstheme="minorHAnsi"/>
-          <w:sz w:val="24"/>
-          <w:szCs w:val="24"/>
-        </w:rPr>
-        <w:t>.</w:t>
+        <w:t xml:space="preserve"> &gt; trabalhar, comitar o arquivo e fazer push para o Github.</w:t>
       </w:r>
     </w:p>
     <w:p>
@@ -5719,195 +4039,15 @@
           <w:sz w:val="24"/>
           <w:szCs w:val="24"/>
         </w:rPr>
-        <w:t xml:space="preserve">Fechar todas os programas, menos o </w:t>
-      </w:r>
-      <w:proofErr w:type="spellStart"/>
-      <w:r>
-        <w:rPr>
-          <w:rFonts w:cstheme="minorHAnsi"/>
-          <w:sz w:val="24"/>
-          <w:szCs w:val="24"/>
-        </w:rPr>
-        <w:t>github</w:t>
-      </w:r>
-      <w:proofErr w:type="spellEnd"/>
-      <w:r>
-        <w:rPr>
-          <w:rFonts w:cstheme="minorHAnsi"/>
-          <w:sz w:val="24"/>
-          <w:szCs w:val="24"/>
-        </w:rPr>
-        <w:t xml:space="preserve"> desktop &gt; </w:t>
-      </w:r>
-      <w:proofErr w:type="spellStart"/>
-      <w:r>
-        <w:rPr>
-          <w:rFonts w:cstheme="minorHAnsi"/>
-          <w:sz w:val="24"/>
-          <w:szCs w:val="24"/>
-        </w:rPr>
-        <w:t>Repository</w:t>
-      </w:r>
-      <w:proofErr w:type="spellEnd"/>
-      <w:r>
-        <w:rPr>
-          <w:rFonts w:cstheme="minorHAnsi"/>
-          <w:sz w:val="24"/>
-          <w:szCs w:val="24"/>
-        </w:rPr>
-        <w:t xml:space="preserve"> &gt; Remove e mandar a pasta para a lixeira &gt;</w:t>
-      </w:r>
-      <w:r>
-        <w:rPr>
-          <w:rFonts w:cstheme="minorHAnsi"/>
-          <w:sz w:val="24"/>
-          <w:szCs w:val="24"/>
-        </w:rPr>
-        <w:t xml:space="preserve"> Menu File &gt; </w:t>
-      </w:r>
-      <w:proofErr w:type="spellStart"/>
-      <w:r>
-        <w:rPr>
-          <w:rFonts w:cstheme="minorHAnsi"/>
-          <w:sz w:val="24"/>
-          <w:szCs w:val="24"/>
-        </w:rPr>
-        <w:t>Options</w:t>
-      </w:r>
-      <w:proofErr w:type="spellEnd"/>
-      <w:r>
-        <w:rPr>
-          <w:rFonts w:cstheme="minorHAnsi"/>
-          <w:sz w:val="24"/>
-          <w:szCs w:val="24"/>
-        </w:rPr>
-        <w:t xml:space="preserve"> &gt; </w:t>
-      </w:r>
-      <w:proofErr w:type="spellStart"/>
-      <w:r>
-        <w:rPr>
-          <w:rFonts w:cstheme="minorHAnsi"/>
-          <w:sz w:val="24"/>
-          <w:szCs w:val="24"/>
-        </w:rPr>
-        <w:t>Accounts</w:t>
-      </w:r>
-      <w:proofErr w:type="spellEnd"/>
-      <w:r>
-        <w:rPr>
-          <w:rFonts w:cstheme="minorHAnsi"/>
-          <w:sz w:val="24"/>
-          <w:szCs w:val="24"/>
-        </w:rPr>
-        <w:t xml:space="preserve"> &gt; </w:t>
-      </w:r>
-      <w:proofErr w:type="spellStart"/>
-      <w:r>
-        <w:rPr>
-          <w:rFonts w:cstheme="minorHAnsi"/>
-          <w:sz w:val="24"/>
-          <w:szCs w:val="24"/>
-        </w:rPr>
-        <w:t>Sign</w:t>
-      </w:r>
-      <w:proofErr w:type="spellEnd"/>
-      <w:r>
-        <w:rPr>
-          <w:rFonts w:cstheme="minorHAnsi"/>
-          <w:sz w:val="24"/>
-          <w:szCs w:val="24"/>
-        </w:rPr>
-        <w:t xml:space="preserve"> out (</w:t>
-      </w:r>
-      <w:proofErr w:type="spellStart"/>
-      <w:r>
-        <w:rPr>
-          <w:rFonts w:cstheme="minorHAnsi"/>
-          <w:sz w:val="24"/>
-          <w:szCs w:val="24"/>
-        </w:rPr>
-        <w:t>deslogar</w:t>
-      </w:r>
-      <w:proofErr w:type="spellEnd"/>
-      <w:r>
-        <w:rPr>
-          <w:rFonts w:cstheme="minorHAnsi"/>
-          <w:sz w:val="24"/>
-          <w:szCs w:val="24"/>
-        </w:rPr>
-        <w:t xml:space="preserve"> seu </w:t>
-      </w:r>
-      <w:proofErr w:type="gramStart"/>
-      <w:r>
-        <w:rPr>
-          <w:rFonts w:cstheme="minorHAnsi"/>
-          <w:sz w:val="24"/>
-          <w:szCs w:val="24"/>
-        </w:rPr>
-        <w:t>usuário)  &gt;</w:t>
-      </w:r>
-      <w:proofErr w:type="gramEnd"/>
-      <w:r>
-        <w:rPr>
-          <w:rFonts w:cstheme="minorHAnsi"/>
-          <w:sz w:val="24"/>
-          <w:szCs w:val="24"/>
-        </w:rPr>
-        <w:t xml:space="preserve"> Menu lateral </w:t>
-      </w:r>
-      <w:proofErr w:type="spellStart"/>
-      <w:r>
-        <w:rPr>
-          <w:rFonts w:cstheme="minorHAnsi"/>
-          <w:sz w:val="24"/>
-          <w:szCs w:val="24"/>
-        </w:rPr>
-        <w:t>Git</w:t>
-      </w:r>
-      <w:proofErr w:type="spellEnd"/>
-      <w:r>
-        <w:rPr>
-          <w:rFonts w:cstheme="minorHAnsi"/>
-          <w:sz w:val="24"/>
-          <w:szCs w:val="24"/>
-        </w:rPr>
-        <w:t xml:space="preserve"> &gt; apagar </w:t>
-      </w:r>
-      <w:proofErr w:type="spellStart"/>
-      <w:r>
-        <w:rPr>
-          <w:rFonts w:cstheme="minorHAnsi"/>
-          <w:sz w:val="24"/>
-          <w:szCs w:val="24"/>
-        </w:rPr>
-        <w:t>name</w:t>
-      </w:r>
-      <w:proofErr w:type="spellEnd"/>
-      <w:r>
-        <w:rPr>
-          <w:rFonts w:cstheme="minorHAnsi"/>
-          <w:sz w:val="24"/>
-          <w:szCs w:val="24"/>
-        </w:rPr>
-        <w:t xml:space="preserve"> e </w:t>
-      </w:r>
-      <w:proofErr w:type="spellStart"/>
-      <w:r>
-        <w:rPr>
-          <w:rFonts w:cstheme="minorHAnsi"/>
-          <w:sz w:val="24"/>
-          <w:szCs w:val="24"/>
-        </w:rPr>
-        <w:t>email</w:t>
-      </w:r>
-      <w:proofErr w:type="spellEnd"/>
-      <w:r>
-        <w:rPr>
-          <w:rFonts w:cstheme="minorHAnsi"/>
-          <w:sz w:val="24"/>
-          <w:szCs w:val="24"/>
-        </w:rPr>
-        <w:t xml:space="preserve"> &gt; Salvar &gt; esvaziar a lixeira.</w:t>
+        <w:t>Fechar todas os programas, menos o github desktop &gt; Repository &gt; Remove e mandar a pasta para a lixeira &gt;</w:t>
+      </w:r>
+      <w:r>
+        <w:rPr>
+          <w:rFonts w:cstheme="minorHAnsi"/>
+          <w:sz w:val="24"/>
+          <w:szCs w:val="24"/>
+        </w:rPr>
+        <w:t xml:space="preserve"> Menu File &gt; Options &gt; Accounts &gt; Sign out (deslogar seu usuário)  &gt; Menu lateral Git &gt; apagar name e email &gt; Salvar &gt; esvaziar a lixeira.</w:t>
       </w:r>
     </w:p>
     <w:p>
@@ -5955,583 +4095,441 @@
           <w:sz w:val="24"/>
           <w:szCs w:val="24"/>
         </w:rPr>
-        <w:t xml:space="preserve">isualizar a % da </w:t>
-      </w:r>
-      <w:proofErr w:type="spellStart"/>
-      <w:r>
-        <w:rPr>
-          <w:rFonts w:cstheme="minorHAnsi"/>
-          <w:sz w:val="24"/>
-          <w:szCs w:val="24"/>
-        </w:rPr>
-        <w:t>view</w:t>
-      </w:r>
-      <w:proofErr w:type="spellEnd"/>
-      <w:r>
-        <w:rPr>
-          <w:rFonts w:cstheme="minorHAnsi"/>
+        <w:t>isualizar a % da view port)</w:t>
+      </w:r>
+    </w:p>
+    <w:p>
+      <w:pPr>
+        <w:rPr>
+          <w:rFonts w:cstheme="minorHAnsi"/>
+          <w:sz w:val="24"/>
+          <w:szCs w:val="24"/>
+          <w:lang w:val="en-US"/>
+        </w:rPr>
+      </w:pPr>
+      <w:r>
+        <w:rPr>
+          <w:rFonts w:cstheme="minorHAnsi"/>
+          <w:sz w:val="24"/>
+          <w:szCs w:val="24"/>
+          <w:lang w:val="en-US"/>
+        </w:rPr>
+        <w:t>Background-image: url (  )</w:t>
+      </w:r>
+    </w:p>
+    <w:p>
+      <w:pPr>
+        <w:rPr>
+          <w:rFonts w:cstheme="minorHAnsi"/>
+          <w:sz w:val="24"/>
+          <w:szCs w:val="24"/>
+          <w:lang w:val="en-US"/>
+        </w:rPr>
+      </w:pPr>
+      <w:r>
+        <w:rPr>
+          <w:rFonts w:cstheme="minorHAnsi"/>
+          <w:sz w:val="24"/>
+          <w:szCs w:val="24"/>
+          <w:lang w:val="en-US"/>
+        </w:rPr>
+        <w:t xml:space="preserve">Background-size: </w:t>
+      </w:r>
+      <w:r>
+        <w:rPr>
+          <w:rFonts w:cstheme="minorHAnsi"/>
+          <w:sz w:val="24"/>
+          <w:szCs w:val="24"/>
+          <w:lang w:val="en-US"/>
+        </w:rPr>
+        <w:t>Ex: (100% 100%)</w:t>
+      </w:r>
+    </w:p>
+    <w:p>
+      <w:pPr>
+        <w:rPr>
+          <w:rFonts w:cstheme="minorHAnsi"/>
+          <w:sz w:val="24"/>
+          <w:szCs w:val="24"/>
+        </w:rPr>
+      </w:pPr>
+      <w:r>
+        <w:rPr>
+          <w:rFonts w:cstheme="minorHAnsi"/>
+          <w:sz w:val="24"/>
+          <w:szCs w:val="24"/>
+        </w:rPr>
+        <w:t xml:space="preserve">Background-repeat: </w:t>
+      </w:r>
+    </w:p>
+    <w:p>
+      <w:pPr>
+        <w:rPr>
+          <w:rFonts w:cstheme="minorHAnsi"/>
+          <w:sz w:val="24"/>
+          <w:szCs w:val="24"/>
+        </w:rPr>
+      </w:pPr>
+      <w:r>
+        <w:rPr>
+          <w:rFonts w:cstheme="minorHAnsi"/>
+          <w:sz w:val="24"/>
+          <w:szCs w:val="24"/>
+        </w:rPr>
+        <w:t>Background-position: center center</w:t>
+      </w:r>
+    </w:p>
+    <w:p>
+      <w:pPr>
+        <w:rPr>
+          <w:rFonts w:cstheme="minorHAnsi"/>
+          <w:sz w:val="24"/>
+          <w:szCs w:val="24"/>
+        </w:rPr>
+      </w:pPr>
+      <w:r>
+        <w:rPr>
+          <w:rFonts w:cstheme="minorHAnsi"/>
+          <w:sz w:val="24"/>
+          <w:szCs w:val="24"/>
+        </w:rPr>
+        <w:t>Background-size: cover (utilizar quando a imagem n</w:t>
+      </w:r>
+      <w:r>
+        <w:rPr>
+          <w:rFonts w:cstheme="minorHAnsi"/>
+          <w:sz w:val="24"/>
+          <w:szCs w:val="24"/>
+        </w:rPr>
+        <w:t>ão cobrir toda a tela)</w:t>
+      </w:r>
+    </w:p>
+    <w:p>
+      <w:pPr>
+        <w:rPr>
+          <w:rFonts w:cstheme="minorHAnsi"/>
+          <w:sz w:val="24"/>
+          <w:szCs w:val="24"/>
+        </w:rPr>
+      </w:pPr>
+    </w:p>
+    <w:p>
+      <w:pPr>
+        <w:jc w:val="center"/>
+        <w:rPr>
+          <w:rFonts w:cstheme="minorHAnsi"/>
+          <w:b/>
+          <w:bCs/>
+          <w:sz w:val="24"/>
+          <w:szCs w:val="24"/>
+        </w:rPr>
+      </w:pPr>
+      <w:r>
+        <w:rPr>
+          <w:rFonts w:cstheme="minorHAnsi"/>
+          <w:b/>
+          <w:bCs/>
+          <w:sz w:val="24"/>
+          <w:szCs w:val="24"/>
+        </w:rPr>
+        <w:t>Alinha</w:t>
+      </w:r>
+      <w:r>
+        <w:rPr>
+          <w:rFonts w:cstheme="minorHAnsi"/>
+          <w:b/>
+          <w:bCs/>
+          <w:sz w:val="24"/>
+          <w:szCs w:val="24"/>
+        </w:rPr>
+        <w:t>r</w:t>
+      </w:r>
+      <w:r>
+        <w:rPr>
+          <w:rFonts w:cstheme="minorHAnsi"/>
+          <w:b/>
+          <w:bCs/>
+          <w:sz w:val="24"/>
+          <w:szCs w:val="24"/>
+        </w:rPr>
+        <w:t xml:space="preserve"> conteúdo verticalmente</w:t>
+      </w:r>
+    </w:p>
+    <w:p>
+      <w:pPr>
+        <w:rPr>
+          <w:rFonts w:cstheme="minorHAnsi"/>
+          <w:sz w:val="24"/>
+          <w:szCs w:val="24"/>
+        </w:rPr>
+      </w:pPr>
+      <w:r>
+        <w:rPr>
+          <w:rFonts w:cstheme="minorHAnsi"/>
+          <w:sz w:val="24"/>
+          <w:szCs w:val="24"/>
+        </w:rPr>
+        <w:t>Criar uma caixa (container) e uma caixa de (conteúdo)</w:t>
+      </w:r>
+    </w:p>
+    <w:p>
+      <w:pPr>
+        <w:rPr>
+          <w:rFonts w:cstheme="minorHAnsi"/>
+          <w:sz w:val="24"/>
+          <w:szCs w:val="24"/>
+        </w:rPr>
+      </w:pPr>
+      <w:r>
+        <w:rPr>
+          <w:rFonts w:cstheme="minorHAnsi"/>
+          <w:sz w:val="24"/>
+          <w:szCs w:val="24"/>
+        </w:rPr>
+        <w:t xml:space="preserve">Aplicar no container o valor de </w:t>
+      </w:r>
+      <w:r>
+        <w:rPr>
+          <w:rFonts w:cstheme="minorHAnsi"/>
+          <w:b/>
+          <w:bCs/>
+          <w:sz w:val="24"/>
+          <w:szCs w:val="24"/>
+        </w:rPr>
+        <w:t xml:space="preserve">position: relative </w:t>
+      </w:r>
+      <w:r>
+        <w:rPr>
+          <w:rFonts w:cstheme="minorHAnsi"/>
+          <w:sz w:val="24"/>
+          <w:szCs w:val="24"/>
+        </w:rPr>
+        <w:t xml:space="preserve">e no conteúdo </w:t>
+      </w:r>
+      <w:r>
+        <w:rPr>
+          <w:rFonts w:cstheme="minorHAnsi"/>
+          <w:b/>
+          <w:bCs/>
+          <w:sz w:val="24"/>
+          <w:szCs w:val="24"/>
+        </w:rPr>
+        <w:t>position: absolute</w:t>
+      </w:r>
+    </w:p>
+    <w:p>
+      <w:pPr>
+        <w:rPr>
+          <w:rFonts w:cstheme="minorHAnsi"/>
+          <w:sz w:val="24"/>
+          <w:szCs w:val="24"/>
+        </w:rPr>
+      </w:pPr>
+      <w:r>
+        <w:rPr>
+          <w:rFonts w:cstheme="minorHAnsi"/>
+          <w:sz w:val="24"/>
+          <w:szCs w:val="24"/>
+        </w:rPr>
+        <w:t xml:space="preserve">A partir desta configuração, </w:t>
+      </w:r>
+      <w:r>
+        <w:rPr>
+          <w:rFonts w:cstheme="minorHAnsi"/>
+          <w:sz w:val="24"/>
+          <w:szCs w:val="24"/>
+        </w:rPr>
+        <w:t xml:space="preserve">o </w:t>
+      </w:r>
+      <w:r>
+        <w:rPr>
+          <w:rFonts w:cstheme="minorHAnsi"/>
+          <w:b/>
+          <w:bCs/>
+          <w:sz w:val="24"/>
+          <w:szCs w:val="24"/>
+        </w:rPr>
+        <w:t>conteúdo</w:t>
+      </w:r>
+      <w:r>
+        <w:rPr>
+          <w:rFonts w:cstheme="minorHAnsi"/>
+          <w:sz w:val="24"/>
+          <w:szCs w:val="24"/>
+        </w:rPr>
+        <w:t xml:space="preserve"> passa a ganhar configurações nos valores </w:t>
+      </w:r>
+      <w:r>
+        <w:rPr>
+          <w:rFonts w:cstheme="minorHAnsi"/>
+          <w:b/>
+          <w:bCs/>
+          <w:sz w:val="24"/>
+          <w:szCs w:val="24"/>
+        </w:rPr>
+        <w:t xml:space="preserve">Top </w:t>
+      </w:r>
+      <w:r>
+        <w:rPr>
+          <w:rFonts w:cstheme="minorHAnsi"/>
+          <w:sz w:val="24"/>
+          <w:szCs w:val="24"/>
+        </w:rPr>
+        <w:t xml:space="preserve">e </w:t>
+      </w:r>
+      <w:r>
+        <w:rPr>
+          <w:rFonts w:cstheme="minorHAnsi"/>
+          <w:b/>
+          <w:bCs/>
+          <w:sz w:val="24"/>
+          <w:szCs w:val="24"/>
+        </w:rPr>
+        <w:t>Left</w:t>
+      </w:r>
+      <w:r>
+        <w:rPr>
+          <w:rFonts w:cstheme="minorHAnsi"/>
+          <w:sz w:val="24"/>
+          <w:szCs w:val="24"/>
+        </w:rPr>
+        <w:t>. Ex: top: 50% ~ left:50%)</w:t>
+      </w:r>
+    </w:p>
+    <w:p>
+      <w:pPr>
+        <w:rPr>
+          <w:rFonts w:cstheme="minorHAnsi"/>
+          <w:sz w:val="24"/>
+          <w:szCs w:val="24"/>
+        </w:rPr>
+      </w:pPr>
+      <w:r>
+        <w:rPr>
+          <w:rFonts w:cstheme="minorHAnsi"/>
+          <w:sz w:val="24"/>
+          <w:szCs w:val="24"/>
+        </w:rPr>
+        <w:t xml:space="preserve">Para alinhar verticalmente, aplicar o em </w:t>
+      </w:r>
+      <w:r>
+        <w:rPr>
+          <w:rFonts w:cstheme="minorHAnsi"/>
+          <w:b/>
+          <w:bCs/>
+          <w:sz w:val="24"/>
+          <w:szCs w:val="24"/>
+        </w:rPr>
+        <w:t xml:space="preserve">conteúdo </w:t>
+      </w:r>
+      <w:r>
+        <w:rPr>
+          <w:rFonts w:cstheme="minorHAnsi"/>
+          <w:sz w:val="24"/>
+          <w:szCs w:val="24"/>
+        </w:rPr>
+        <w:t xml:space="preserve">o valor </w:t>
+      </w:r>
+      <w:r>
+        <w:rPr>
+          <w:rFonts w:cstheme="minorHAnsi"/>
+          <w:b/>
+          <w:bCs/>
+          <w:sz w:val="24"/>
+          <w:szCs w:val="24"/>
+        </w:rPr>
+        <w:t>transform: translate (-50%, -50%)</w:t>
+      </w:r>
+    </w:p>
+    <w:p>
+      <w:pPr>
+        <w:rPr>
+          <w:rFonts w:cstheme="minorHAnsi"/>
+          <w:sz w:val="24"/>
+          <w:szCs w:val="24"/>
+        </w:rPr>
+      </w:pPr>
+    </w:p>
+    <w:p>
+      <w:pPr>
+        <w:rPr>
+          <w:rFonts w:cstheme="minorHAnsi"/>
+          <w:sz w:val="24"/>
+          <w:szCs w:val="24"/>
+        </w:rPr>
+      </w:pPr>
+      <w:r>
+        <w:rPr>
+          <w:rFonts w:cstheme="minorHAnsi"/>
+          <w:b/>
+          <w:bCs/>
+          <w:sz w:val="24"/>
+          <w:szCs w:val="24"/>
+        </w:rPr>
+        <w:t xml:space="preserve">Todas as letras de um texto como maiúsculas: </w:t>
+      </w:r>
+      <w:r>
+        <w:rPr>
+          <w:rFonts w:cstheme="minorHAnsi"/>
+          <w:sz w:val="24"/>
+          <w:szCs w:val="24"/>
+        </w:rPr>
+        <w:t>font-variant:</w:t>
+      </w:r>
+      <w:r>
+        <w:rPr>
+          <w:rFonts w:cstheme="minorHAnsi"/>
+          <w:sz w:val="24"/>
+          <w:szCs w:val="24"/>
+        </w:rPr>
+        <w:t xml:space="preserve"> small-caps</w:t>
+      </w:r>
+    </w:p>
+    <w:p>
+      <w:pPr>
+        <w:rPr>
+          <w:rFonts w:cstheme="minorHAnsi"/>
+          <w:sz w:val="24"/>
+          <w:szCs w:val="24"/>
+        </w:rPr>
+      </w:pPr>
+      <w:r>
+        <w:rPr>
+          <w:rFonts w:cstheme="minorHAnsi"/>
+          <w:b/>
+          <w:bCs/>
           <w:sz w:val="24"/>
           <w:szCs w:val="24"/>
         </w:rPr>
         <w:t xml:space="preserve"> </w:t>
       </w:r>
-      <w:proofErr w:type="spellStart"/>
-      <w:r>
-        <w:rPr>
-          <w:rFonts w:cstheme="minorHAnsi"/>
-          <w:sz w:val="24"/>
-          <w:szCs w:val="24"/>
-        </w:rPr>
-        <w:t>port</w:t>
-      </w:r>
-      <w:proofErr w:type="spellEnd"/>
-      <w:r>
-        <w:rPr>
-          <w:rFonts w:cstheme="minorHAnsi"/>
-          <w:sz w:val="24"/>
-          <w:szCs w:val="24"/>
-        </w:rPr>
-        <w:t>)</w:t>
-      </w:r>
-    </w:p>
-    <w:p>
-      <w:pPr>
-        <w:rPr>
-          <w:rFonts w:cstheme="minorHAnsi"/>
-          <w:sz w:val="24"/>
-          <w:szCs w:val="24"/>
-          <w:lang w:val="en-US"/>
-        </w:rPr>
-      </w:pPr>
-      <w:r>
-        <w:rPr>
-          <w:rFonts w:cstheme="minorHAnsi"/>
-          <w:sz w:val="24"/>
-          <w:szCs w:val="24"/>
-          <w:lang w:val="en-US"/>
-        </w:rPr>
-        <w:t xml:space="preserve">Background-image: </w:t>
-      </w:r>
-      <w:proofErr w:type="spellStart"/>
-      <w:r>
-        <w:rPr>
-          <w:rFonts w:cstheme="minorHAnsi"/>
-          <w:sz w:val="24"/>
-          <w:szCs w:val="24"/>
-          <w:lang w:val="en-US"/>
-        </w:rPr>
-        <w:t>url</w:t>
-      </w:r>
-      <w:proofErr w:type="spellEnd"/>
-      <w:r>
-        <w:rPr>
-          <w:rFonts w:cstheme="minorHAnsi"/>
-          <w:sz w:val="24"/>
-          <w:szCs w:val="24"/>
-          <w:lang w:val="en-US"/>
-        </w:rPr>
-        <w:t xml:space="preserve"> </w:t>
-      </w:r>
-      <w:proofErr w:type="gramStart"/>
-      <w:r>
-        <w:rPr>
-          <w:rFonts w:cstheme="minorHAnsi"/>
-          <w:sz w:val="24"/>
-          <w:szCs w:val="24"/>
-          <w:lang w:val="en-US"/>
-        </w:rPr>
-        <w:t>(  )</w:t>
-      </w:r>
-      <w:proofErr w:type="gramEnd"/>
-    </w:p>
-    <w:p>
-      <w:pPr>
-        <w:rPr>
-          <w:rFonts w:cstheme="minorHAnsi"/>
-          <w:sz w:val="24"/>
-          <w:szCs w:val="24"/>
-          <w:lang w:val="en-US"/>
-        </w:rPr>
-      </w:pPr>
-      <w:r>
-        <w:rPr>
-          <w:rFonts w:cstheme="minorHAnsi"/>
-          <w:sz w:val="24"/>
-          <w:szCs w:val="24"/>
-          <w:lang w:val="en-US"/>
-        </w:rPr>
-        <w:t xml:space="preserve">Background-size: </w:t>
-      </w:r>
-      <w:r>
-        <w:rPr>
-          <w:rFonts w:cstheme="minorHAnsi"/>
-          <w:sz w:val="24"/>
-          <w:szCs w:val="24"/>
-          <w:lang w:val="en-US"/>
-        </w:rPr>
-        <w:t>Ex: (100% 100%)</w:t>
-      </w:r>
-    </w:p>
-    <w:p>
-      <w:pPr>
-        <w:rPr>
-          <w:rFonts w:cstheme="minorHAnsi"/>
-          <w:sz w:val="24"/>
-          <w:szCs w:val="24"/>
-          <w:lang w:val="en-US"/>
-        </w:rPr>
-      </w:pPr>
-      <w:r>
-        <w:rPr>
-          <w:rFonts w:cstheme="minorHAnsi"/>
-          <w:sz w:val="24"/>
-          <w:szCs w:val="24"/>
-          <w:lang w:val="en-US"/>
-        </w:rPr>
-        <w:t xml:space="preserve">Background-repeat: </w:t>
-      </w:r>
-    </w:p>
-    <w:p>
-      <w:pPr>
-        <w:rPr>
-          <w:rFonts w:cstheme="minorHAnsi"/>
-          <w:sz w:val="24"/>
-          <w:szCs w:val="24"/>
-        </w:rPr>
-      </w:pPr>
-      <w:r>
-        <w:rPr>
-          <w:rFonts w:cstheme="minorHAnsi"/>
-          <w:sz w:val="24"/>
-          <w:szCs w:val="24"/>
-        </w:rPr>
-        <w:t xml:space="preserve">Background-position: </w:t>
-      </w:r>
-      <w:proofErr w:type="gramStart"/>
-      <w:r>
-        <w:rPr>
-          <w:rFonts w:cstheme="minorHAnsi"/>
-          <w:sz w:val="24"/>
-          <w:szCs w:val="24"/>
-        </w:rPr>
-        <w:t>center</w:t>
-      </w:r>
-      <w:proofErr w:type="gramEnd"/>
-      <w:r>
-        <w:rPr>
-          <w:rFonts w:cstheme="minorHAnsi"/>
-          <w:sz w:val="24"/>
-          <w:szCs w:val="24"/>
-        </w:rPr>
-        <w:t xml:space="preserve"> </w:t>
-      </w:r>
-      <w:proofErr w:type="spellStart"/>
-      <w:r>
-        <w:rPr>
-          <w:rFonts w:cstheme="minorHAnsi"/>
-          <w:sz w:val="24"/>
-          <w:szCs w:val="24"/>
-        </w:rPr>
-        <w:t>center</w:t>
-      </w:r>
-      <w:proofErr w:type="spellEnd"/>
-    </w:p>
-    <w:p>
-      <w:pPr>
-        <w:rPr>
-          <w:rFonts w:cstheme="minorHAnsi"/>
-          <w:sz w:val="24"/>
-          <w:szCs w:val="24"/>
-        </w:rPr>
-      </w:pPr>
-      <w:r>
-        <w:rPr>
-          <w:rFonts w:cstheme="minorHAnsi"/>
-          <w:sz w:val="24"/>
-          <w:szCs w:val="24"/>
-        </w:rPr>
-        <w:t>Background-</w:t>
-      </w:r>
-      <w:proofErr w:type="spellStart"/>
-      <w:r>
-        <w:rPr>
-          <w:rFonts w:cstheme="minorHAnsi"/>
-          <w:sz w:val="24"/>
-          <w:szCs w:val="24"/>
-        </w:rPr>
-        <w:t>size</w:t>
-      </w:r>
-      <w:proofErr w:type="spellEnd"/>
-      <w:r>
-        <w:rPr>
-          <w:rFonts w:cstheme="minorHAnsi"/>
-          <w:sz w:val="24"/>
-          <w:szCs w:val="24"/>
-        </w:rPr>
-        <w:t>: cover (utilizar quando a imagem n</w:t>
-      </w:r>
-      <w:r>
-        <w:rPr>
-          <w:rFonts w:cstheme="minorHAnsi"/>
-          <w:sz w:val="24"/>
-          <w:szCs w:val="24"/>
-        </w:rPr>
-        <w:t>ão cobrir toda a tela)</w:t>
-      </w:r>
-    </w:p>
-    <w:p>
-      <w:pPr>
-        <w:rPr>
-          <w:rFonts w:cstheme="minorHAnsi"/>
-          <w:sz w:val="24"/>
-          <w:szCs w:val="24"/>
-        </w:rPr>
-      </w:pPr>
-    </w:p>
-    <w:p>
-      <w:pPr>
-        <w:jc w:val="center"/>
-        <w:rPr>
-          <w:rFonts w:cstheme="minorHAnsi"/>
-          <w:b/>
-          <w:bCs/>
-          <w:sz w:val="24"/>
-          <w:szCs w:val="24"/>
-        </w:rPr>
-      </w:pPr>
-      <w:r>
-        <w:rPr>
-          <w:rFonts w:cstheme="minorHAnsi"/>
-          <w:b/>
-          <w:bCs/>
-          <w:sz w:val="24"/>
-          <w:szCs w:val="24"/>
-        </w:rPr>
-        <w:t>Alinhas conteúdo verticalmente</w:t>
-      </w:r>
-    </w:p>
-    <w:p>
-      <w:pPr>
-        <w:rPr>
-          <w:rFonts w:cstheme="minorHAnsi"/>
-          <w:sz w:val="24"/>
-          <w:szCs w:val="24"/>
-        </w:rPr>
-      </w:pPr>
-      <w:r>
-        <w:rPr>
-          <w:rFonts w:cstheme="minorHAnsi"/>
-          <w:sz w:val="24"/>
-          <w:szCs w:val="24"/>
-        </w:rPr>
-        <w:t>Criar uma caixa (container) e uma caixa de (conteúdo)</w:t>
-      </w:r>
-    </w:p>
-    <w:p>
-      <w:pPr>
-        <w:rPr>
-          <w:rFonts w:cstheme="minorHAnsi"/>
-          <w:sz w:val="24"/>
-          <w:szCs w:val="24"/>
-        </w:rPr>
-      </w:pPr>
-      <w:r>
-        <w:rPr>
-          <w:rFonts w:cstheme="minorHAnsi"/>
-          <w:sz w:val="24"/>
-          <w:szCs w:val="24"/>
-        </w:rPr>
-        <w:t xml:space="preserve">Aplicar no container o valor de </w:t>
-      </w:r>
-      <w:r>
-        <w:rPr>
-          <w:rFonts w:cstheme="minorHAnsi"/>
-          <w:b/>
-          <w:bCs/>
-          <w:sz w:val="24"/>
-          <w:szCs w:val="24"/>
-        </w:rPr>
-        <w:t xml:space="preserve">position: </w:t>
-      </w:r>
-      <w:proofErr w:type="spellStart"/>
-      <w:r>
-        <w:rPr>
-          <w:rFonts w:cstheme="minorHAnsi"/>
-          <w:b/>
-          <w:bCs/>
-          <w:sz w:val="24"/>
-          <w:szCs w:val="24"/>
-        </w:rPr>
-        <w:t>relative</w:t>
-      </w:r>
-      <w:proofErr w:type="spellEnd"/>
-      <w:r>
-        <w:rPr>
-          <w:rFonts w:cstheme="minorHAnsi"/>
-          <w:b/>
-          <w:bCs/>
-          <w:sz w:val="24"/>
-          <w:szCs w:val="24"/>
-        </w:rPr>
-        <w:t xml:space="preserve"> </w:t>
-      </w:r>
-      <w:r>
-        <w:rPr>
-          <w:rFonts w:cstheme="minorHAnsi"/>
-          <w:sz w:val="24"/>
-          <w:szCs w:val="24"/>
-        </w:rPr>
-        <w:t xml:space="preserve">e no conteúdo </w:t>
-      </w:r>
-      <w:r>
-        <w:rPr>
-          <w:rFonts w:cstheme="minorHAnsi"/>
-          <w:b/>
-          <w:bCs/>
-          <w:sz w:val="24"/>
-          <w:szCs w:val="24"/>
-        </w:rPr>
-        <w:t xml:space="preserve">position: </w:t>
-      </w:r>
-      <w:proofErr w:type="spellStart"/>
-      <w:r>
-        <w:rPr>
-          <w:rFonts w:cstheme="minorHAnsi"/>
-          <w:b/>
-          <w:bCs/>
-          <w:sz w:val="24"/>
-          <w:szCs w:val="24"/>
-        </w:rPr>
-        <w:t>absolute</w:t>
-      </w:r>
-      <w:proofErr w:type="spellEnd"/>
-    </w:p>
-    <w:p>
-      <w:pPr>
-        <w:rPr>
-          <w:rFonts w:cstheme="minorHAnsi"/>
-          <w:sz w:val="24"/>
-          <w:szCs w:val="24"/>
-        </w:rPr>
-      </w:pPr>
-      <w:r>
-        <w:rPr>
-          <w:rFonts w:cstheme="minorHAnsi"/>
-          <w:sz w:val="24"/>
-          <w:szCs w:val="24"/>
-        </w:rPr>
-        <w:t xml:space="preserve">A partir desta configuração, </w:t>
-      </w:r>
-      <w:r>
-        <w:rPr>
-          <w:rFonts w:cstheme="minorHAnsi"/>
-          <w:sz w:val="24"/>
-          <w:szCs w:val="24"/>
-        </w:rPr>
-        <w:t xml:space="preserve">o </w:t>
-      </w:r>
-      <w:r>
-        <w:rPr>
-          <w:rFonts w:cstheme="minorHAnsi"/>
-          <w:b/>
-          <w:bCs/>
-          <w:sz w:val="24"/>
-          <w:szCs w:val="24"/>
-        </w:rPr>
-        <w:t>conteúdo</w:t>
-      </w:r>
-      <w:r>
-        <w:rPr>
-          <w:rFonts w:cstheme="minorHAnsi"/>
-          <w:sz w:val="24"/>
-          <w:szCs w:val="24"/>
-        </w:rPr>
-        <w:t xml:space="preserve"> passa a ganhar configurações nos valores </w:t>
-      </w:r>
-      <w:r>
-        <w:rPr>
-          <w:rFonts w:cstheme="minorHAnsi"/>
-          <w:b/>
-          <w:bCs/>
-          <w:sz w:val="24"/>
-          <w:szCs w:val="24"/>
-        </w:rPr>
-        <w:t xml:space="preserve">Top </w:t>
-      </w:r>
-      <w:r>
-        <w:rPr>
-          <w:rFonts w:cstheme="minorHAnsi"/>
-          <w:sz w:val="24"/>
-          <w:szCs w:val="24"/>
-        </w:rPr>
-        <w:t xml:space="preserve">e </w:t>
-      </w:r>
-      <w:proofErr w:type="spellStart"/>
-      <w:r>
-        <w:rPr>
-          <w:rFonts w:cstheme="minorHAnsi"/>
-          <w:b/>
-          <w:bCs/>
-          <w:sz w:val="24"/>
-          <w:szCs w:val="24"/>
-        </w:rPr>
-        <w:t>Left</w:t>
-      </w:r>
-      <w:proofErr w:type="spellEnd"/>
-      <w:r>
-        <w:rPr>
-          <w:rFonts w:cstheme="minorHAnsi"/>
-          <w:sz w:val="24"/>
-          <w:szCs w:val="24"/>
-        </w:rPr>
-        <w:t xml:space="preserve">. </w:t>
-      </w:r>
-      <w:proofErr w:type="spellStart"/>
-      <w:r>
-        <w:rPr>
-          <w:rFonts w:cstheme="minorHAnsi"/>
-          <w:sz w:val="24"/>
-          <w:szCs w:val="24"/>
-        </w:rPr>
-        <w:t>Ex</w:t>
-      </w:r>
-      <w:proofErr w:type="spellEnd"/>
-      <w:r>
-        <w:rPr>
-          <w:rFonts w:cstheme="minorHAnsi"/>
-          <w:sz w:val="24"/>
-          <w:szCs w:val="24"/>
-        </w:rPr>
-        <w:t>: top: 50% ~ left:50%)</w:t>
-      </w:r>
-    </w:p>
-    <w:p>
-      <w:pPr>
-        <w:rPr>
-          <w:rFonts w:cstheme="minorHAnsi"/>
-          <w:sz w:val="24"/>
-          <w:szCs w:val="24"/>
-        </w:rPr>
-      </w:pPr>
-      <w:r>
-        <w:rPr>
-          <w:rFonts w:cstheme="minorHAnsi"/>
-          <w:sz w:val="24"/>
-          <w:szCs w:val="24"/>
-        </w:rPr>
-        <w:t xml:space="preserve">Para alinhar verticalmente, aplicar o em </w:t>
-      </w:r>
-      <w:r>
-        <w:rPr>
-          <w:rFonts w:cstheme="minorHAnsi"/>
-          <w:b/>
-          <w:bCs/>
-          <w:sz w:val="24"/>
-          <w:szCs w:val="24"/>
-        </w:rPr>
-        <w:t xml:space="preserve">conteúdo </w:t>
-      </w:r>
-      <w:r>
-        <w:rPr>
-          <w:rFonts w:cstheme="minorHAnsi"/>
-          <w:sz w:val="24"/>
-          <w:szCs w:val="24"/>
-        </w:rPr>
-        <w:t xml:space="preserve">o valor </w:t>
-      </w:r>
-      <w:proofErr w:type="spellStart"/>
-      <w:r>
-        <w:rPr>
-          <w:rFonts w:cstheme="minorHAnsi"/>
-          <w:b/>
-          <w:bCs/>
-          <w:sz w:val="24"/>
-          <w:szCs w:val="24"/>
-        </w:rPr>
-        <w:t>transform</w:t>
-      </w:r>
-      <w:proofErr w:type="spellEnd"/>
-      <w:r>
-        <w:rPr>
-          <w:rFonts w:cstheme="minorHAnsi"/>
-          <w:b/>
-          <w:bCs/>
-          <w:sz w:val="24"/>
-          <w:szCs w:val="24"/>
-        </w:rPr>
-        <w:t xml:space="preserve">: </w:t>
-      </w:r>
-      <w:proofErr w:type="spellStart"/>
-      <w:r>
-        <w:rPr>
-          <w:rFonts w:cstheme="minorHAnsi"/>
-          <w:b/>
-          <w:bCs/>
-          <w:sz w:val="24"/>
-          <w:szCs w:val="24"/>
-        </w:rPr>
-        <w:t>translate</w:t>
-      </w:r>
-      <w:proofErr w:type="spellEnd"/>
-      <w:r>
-        <w:rPr>
-          <w:rFonts w:cstheme="minorHAnsi"/>
-          <w:b/>
-          <w:bCs/>
-          <w:sz w:val="24"/>
-          <w:szCs w:val="24"/>
-        </w:rPr>
-        <w:t xml:space="preserve"> (-50%, -50%)</w:t>
-      </w:r>
-    </w:p>
-    <w:p>
-      <w:pPr>
-        <w:rPr>
-          <w:rFonts w:cstheme="minorHAnsi"/>
-          <w:sz w:val="24"/>
-          <w:szCs w:val="24"/>
-        </w:rPr>
-      </w:pPr>
-    </w:p>
-    <w:p>
-      <w:pPr>
-        <w:jc w:val="center"/>
-        <w:rPr>
-          <w:rFonts w:cstheme="minorHAnsi"/>
-          <w:b/>
-          <w:bCs/>
-          <w:sz w:val="24"/>
-          <w:szCs w:val="24"/>
-        </w:rPr>
-      </w:pPr>
-    </w:p>
-    <w:p>
-      <w:pPr>
-        <w:rPr>
-          <w:rFonts w:cstheme="minorHAnsi"/>
-          <w:sz w:val="24"/>
-          <w:szCs w:val="24"/>
-        </w:rPr>
-      </w:pPr>
-    </w:p>
-    <w:p>
-      <w:pPr>
-        <w:rPr>
-          <w:rFonts w:cstheme="minorHAnsi"/>
-          <w:sz w:val="24"/>
-          <w:szCs w:val="24"/>
-        </w:rPr>
-      </w:pPr>
-    </w:p>
-    <w:p>
-      <w:pPr>
-        <w:rPr>
-          <w:rFonts w:cstheme="minorHAnsi"/>
-          <w:sz w:val="24"/>
-          <w:szCs w:val="24"/>
-        </w:rPr>
-      </w:pPr>
-      <w:proofErr w:type="spellStart"/>
+    </w:p>
+    <w:p>
+      <w:pPr>
+        <w:rPr>
+          <w:rFonts w:cstheme="minorHAnsi"/>
+          <w:sz w:val="24"/>
+          <w:szCs w:val="24"/>
+        </w:rPr>
+      </w:pPr>
+    </w:p>
+    <w:p>
+      <w:pPr>
+        <w:rPr>
+          <w:rFonts w:cstheme="minorHAnsi"/>
+          <w:sz w:val="24"/>
+          <w:szCs w:val="24"/>
+        </w:rPr>
+      </w:pPr>
+    </w:p>
+    <w:p>
+      <w:pPr>
+        <w:rPr>
+          <w:rFonts w:cstheme="minorHAnsi"/>
+          <w:sz w:val="24"/>
+          <w:szCs w:val="24"/>
+        </w:rPr>
+      </w:pPr>
       <w:r>
         <w:rPr>
           <w:rFonts w:cstheme="minorHAnsi"/>
@@ -6556,17 +4554,15 @@
         </w:rPr>
         <w:t>tnet</w:t>
       </w:r>
-      <w:proofErr w:type="spellEnd"/>
-    </w:p>
-    <w:p>
-      <w:pPr>
-        <w:rPr>
-          <w:rFonts w:cstheme="minorHAnsi"/>
-          <w:sz w:val="24"/>
-          <w:szCs w:val="24"/>
-        </w:rPr>
-      </w:pPr>
-      <w:proofErr w:type="spellStart"/>
+    </w:p>
+    <w:p>
+      <w:pPr>
+        <w:rPr>
+          <w:rFonts w:cstheme="minorHAnsi"/>
+          <w:sz w:val="24"/>
+          <w:szCs w:val="24"/>
+        </w:rPr>
+      </w:pPr>
       <w:r>
         <w:rPr>
           <w:rFonts w:cstheme="minorHAnsi"/>
@@ -6575,7 +4571,6 @@
         </w:rPr>
         <w:t>Hostinger</w:t>
       </w:r>
-      <w:proofErr w:type="spellEnd"/>
     </w:p>
     <w:p>
       <w:pPr>

--- a/html-css.docx
+++ b/html-css.docx
@@ -567,6 +567,7 @@
           <w:rFonts w:cstheme="minorHAnsi"/>
           <w:sz w:val="24"/>
           <w:szCs w:val="24"/>
+          <w:lang w:val="en-US"/>
         </w:rPr>
       </w:pPr>
       <w:r>
@@ -583,6 +584,7 @@
           <w:rFonts w:cstheme="minorHAnsi"/>
           <w:sz w:val="24"/>
           <w:szCs w:val="24"/>
+          <w:lang w:val="en-US"/>
         </w:rPr>
         <w:t>&lt;h1&gt;Olá, mundo!&lt;/h1&gt;</w:t>
       </w:r>
@@ -600,8 +602,17 @@
           <w:rFonts w:cstheme="minorHAnsi"/>
           <w:sz w:val="24"/>
           <w:szCs w:val="24"/>
-        </w:rPr>
-        <w:t xml:space="preserve">    &lt;/body&gt;</w:t>
+          <w:lang w:val="en-US"/>
+        </w:rPr>
+        <w:t xml:space="preserve">    </w:t>
+      </w:r>
+      <w:r>
+        <w:rPr>
+          <w:rFonts w:cstheme="minorHAnsi"/>
+          <w:sz w:val="24"/>
+          <w:szCs w:val="24"/>
+        </w:rPr>
+        <w:t>&lt;/body&gt;</w:t>
       </w:r>
     </w:p>
     <w:p>
@@ -1696,7 +1707,17 @@
           <w:sz w:val="24"/>
           <w:szCs w:val="24"/>
         </w:rPr>
-        <w:t>Alinhamento de textos:</w:t>
+        <w:t>Configuando textos e paragráfos</w:t>
+      </w:r>
+      <w:r>
+        <w:rPr>
+          <w:rFonts w:cstheme="minorHAnsi"/>
+          <w:b/>
+          <w:bCs/>
+          <w:sz w:val="24"/>
+          <w:szCs w:val="24"/>
+        </w:rPr>
+        <w:t>:</w:t>
       </w:r>
     </w:p>
     <w:p>
@@ -1765,6 +1786,67 @@
           <w:szCs w:val="24"/>
         </w:rPr>
       </w:pPr>
+      <w:r>
+        <w:rPr>
+          <w:rFonts w:cstheme="minorHAnsi"/>
+          <w:sz w:val="24"/>
+          <w:szCs w:val="24"/>
+        </w:rPr>
+        <w:t>aumentar o espaço entre as linhas: line-height</w:t>
+      </w:r>
+    </w:p>
+    <w:p>
+      <w:pPr>
+        <w:rPr>
+          <w:rFonts w:cstheme="minorHAnsi"/>
+          <w:sz w:val="24"/>
+          <w:szCs w:val="24"/>
+        </w:rPr>
+      </w:pPr>
+      <w:r>
+        <w:rPr>
+          <w:rFonts w:cstheme="minorHAnsi"/>
+          <w:sz w:val="24"/>
+          <w:szCs w:val="24"/>
+        </w:rPr>
+        <w:t>Todas as letras de um texto como maiúsculas:</w:t>
+      </w:r>
+      <w:r>
+        <w:rPr>
+          <w:rFonts w:cstheme="minorHAnsi"/>
+          <w:b/>
+          <w:bCs/>
+          <w:sz w:val="24"/>
+          <w:szCs w:val="24"/>
+        </w:rPr>
+        <w:t xml:space="preserve"> </w:t>
+      </w:r>
+      <w:r>
+        <w:rPr>
+          <w:rFonts w:cstheme="minorHAnsi"/>
+          <w:sz w:val="24"/>
+          <w:szCs w:val="24"/>
+        </w:rPr>
+        <w:t>font-variant: small-caps</w:t>
+      </w:r>
+    </w:p>
+    <w:p>
+      <w:pPr>
+        <w:rPr>
+          <w:rFonts w:cstheme="minorHAnsi"/>
+          <w:sz w:val="24"/>
+          <w:szCs w:val="24"/>
+        </w:rPr>
+      </w:pPr>
+    </w:p>
+    <w:p>
+      <w:pPr>
+        <w:rPr>
+          <w:rFonts w:cstheme="minorHAnsi"/>
+          <w:sz w:val="24"/>
+          <w:szCs w:val="24"/>
+        </w:rPr>
+      </w:pPr>
     </w:p>
     <w:p>
       <w:pPr>
@@ -1880,6 +1962,7 @@
           <w:szCs w:val="24"/>
           <w:lang w:val="en-US"/>
         </w:rPr>
+        <w:lastRenderedPageBreak/>
         <w:t xml:space="preserve">Box level: </w:t>
       </w:r>
       <w:r>
@@ -1959,7 +2042,6 @@
           <w:szCs w:val="24"/>
           <w:lang w:val="en-US"/>
         </w:rPr>
-        <w:lastRenderedPageBreak/>
         <w:t xml:space="preserve">Shorthand de border: </w:t>
       </w:r>
       <w:r>
@@ -2827,6 +2909,7 @@
           <w:szCs w:val="27"/>
           <w:lang w:val="en-US" w:eastAsia="pt-BR"/>
         </w:rPr>
+        <w:lastRenderedPageBreak/>
         <w:t xml:space="preserve">    </w:t>
       </w:r>
       <w:r>
@@ -3019,7 +3102,6 @@
           <w:szCs w:val="27"/>
           <w:lang w:val="en-US" w:eastAsia="pt-BR"/>
         </w:rPr>
-        <w:lastRenderedPageBreak/>
         <w:t>div</w:t>
       </w:r>
       <w:r>
@@ -4022,6 +4104,7 @@
           <w:sz w:val="24"/>
           <w:szCs w:val="24"/>
         </w:rPr>
+        <w:lastRenderedPageBreak/>
         <w:t>Para sair e não deixar rastros</w:t>
       </w:r>
     </w:p>
@@ -4069,439 +4152,840 @@
           <w:sz w:val="24"/>
           <w:szCs w:val="24"/>
         </w:rPr>
+        <w:t>Aplicando e configurando imagem de fundo</w:t>
+      </w:r>
+    </w:p>
+    <w:p>
+      <w:pPr>
+        <w:rPr>
+          <w:rFonts w:cstheme="minorHAnsi"/>
+          <w:sz w:val="24"/>
+          <w:szCs w:val="24"/>
+        </w:rPr>
+      </w:pPr>
+      <w:r>
+        <w:rPr>
+          <w:rFonts w:cstheme="minorHAnsi"/>
+          <w:sz w:val="24"/>
+          <w:szCs w:val="24"/>
+        </w:rPr>
+        <w:t>Body: 100%vh (configuração para v</w:t>
+      </w:r>
+      <w:r>
+        <w:rPr>
+          <w:rFonts w:cstheme="minorHAnsi"/>
+          <w:sz w:val="24"/>
+          <w:szCs w:val="24"/>
+        </w:rPr>
+        <w:t>isualizar a % da view port)</w:t>
+      </w:r>
+    </w:p>
+    <w:p>
+      <w:pPr>
+        <w:rPr>
+          <w:rFonts w:cstheme="minorHAnsi"/>
+          <w:sz w:val="24"/>
+          <w:szCs w:val="24"/>
+          <w:lang w:val="en-US"/>
+        </w:rPr>
+      </w:pPr>
+      <w:r>
+        <w:rPr>
+          <w:rFonts w:cstheme="minorHAnsi"/>
+          <w:sz w:val="24"/>
+          <w:szCs w:val="24"/>
+          <w:lang w:val="en-US"/>
+        </w:rPr>
+        <w:t>Background-image: url (  )</w:t>
+      </w:r>
+    </w:p>
+    <w:p>
+      <w:pPr>
+        <w:rPr>
+          <w:rFonts w:cstheme="minorHAnsi"/>
+          <w:sz w:val="24"/>
+          <w:szCs w:val="24"/>
+          <w:lang w:val="en-US"/>
+        </w:rPr>
+      </w:pPr>
+      <w:r>
+        <w:rPr>
+          <w:rFonts w:cstheme="minorHAnsi"/>
+          <w:sz w:val="24"/>
+          <w:szCs w:val="24"/>
+          <w:lang w:val="en-US"/>
+        </w:rPr>
+        <w:t xml:space="preserve">Background-size: </w:t>
+      </w:r>
+      <w:r>
+        <w:rPr>
+          <w:rFonts w:cstheme="minorHAnsi"/>
+          <w:sz w:val="24"/>
+          <w:szCs w:val="24"/>
+          <w:lang w:val="en-US"/>
+        </w:rPr>
+        <w:t>Ex: (100% 100%)</w:t>
+      </w:r>
+    </w:p>
+    <w:p>
+      <w:pPr>
+        <w:rPr>
+          <w:rFonts w:cstheme="minorHAnsi"/>
+          <w:sz w:val="24"/>
+          <w:szCs w:val="24"/>
+        </w:rPr>
+      </w:pPr>
+      <w:r>
+        <w:rPr>
+          <w:rFonts w:cstheme="minorHAnsi"/>
+          <w:sz w:val="24"/>
+          <w:szCs w:val="24"/>
+        </w:rPr>
+        <w:t>Background-size: cover (utilizar quando a imagem n</w:t>
+      </w:r>
+      <w:r>
+        <w:rPr>
+          <w:rFonts w:cstheme="minorHAnsi"/>
+          <w:sz w:val="24"/>
+          <w:szCs w:val="24"/>
+        </w:rPr>
+        <w:t>ão cobrir toda a tela)</w:t>
+      </w:r>
+    </w:p>
+    <w:p>
+      <w:pPr>
+        <w:rPr>
+          <w:rFonts w:cstheme="minorHAnsi"/>
+          <w:sz w:val="24"/>
+          <w:szCs w:val="24"/>
+          <w:lang w:val="en-US"/>
+        </w:rPr>
+      </w:pPr>
+      <w:r>
+        <w:rPr>
+          <w:rFonts w:cstheme="minorHAnsi"/>
+          <w:sz w:val="24"/>
+          <w:szCs w:val="24"/>
+          <w:lang w:val="en-US"/>
+        </w:rPr>
+        <w:t xml:space="preserve">Background-repeat: </w:t>
+      </w:r>
+    </w:p>
+    <w:p>
+      <w:pPr>
+        <w:rPr>
+          <w:rFonts w:cstheme="minorHAnsi"/>
+          <w:sz w:val="24"/>
+          <w:szCs w:val="24"/>
+          <w:lang w:val="en-US"/>
+        </w:rPr>
+      </w:pPr>
+      <w:r>
+        <w:rPr>
+          <w:rFonts w:cstheme="minorHAnsi"/>
+          <w:sz w:val="24"/>
+          <w:szCs w:val="24"/>
+          <w:lang w:val="en-US"/>
+        </w:rPr>
+        <w:t>Background-position: center center</w:t>
+      </w:r>
+    </w:p>
+    <w:p>
+      <w:pPr>
+        <w:rPr>
+          <w:rFonts w:cstheme="minorHAnsi"/>
+          <w:sz w:val="24"/>
+          <w:szCs w:val="24"/>
+        </w:rPr>
+      </w:pPr>
+      <w:r>
+        <w:rPr>
+          <w:rFonts w:cstheme="minorHAnsi"/>
+          <w:sz w:val="24"/>
+          <w:szCs w:val="24"/>
+        </w:rPr>
+        <w:t>Background-a</w:t>
+      </w:r>
+      <w:r>
+        <w:rPr>
+          <w:rFonts w:cstheme="minorHAnsi"/>
+          <w:sz w:val="24"/>
+          <w:szCs w:val="24"/>
+        </w:rPr>
+        <w:t>ttachment: fixed</w:t>
+      </w:r>
+    </w:p>
+    <w:p>
+      <w:pPr>
+        <w:rPr>
+          <w:rFonts w:cstheme="minorHAnsi"/>
+          <w:sz w:val="24"/>
+          <w:szCs w:val="24"/>
+        </w:rPr>
+      </w:pPr>
+    </w:p>
+    <w:p>
+      <w:pPr>
+        <w:jc w:val="center"/>
+        <w:rPr>
+          <w:rFonts w:cstheme="minorHAnsi"/>
+          <w:b/>
+          <w:bCs/>
+          <w:sz w:val="24"/>
+          <w:szCs w:val="24"/>
+        </w:rPr>
+      </w:pPr>
+      <w:r>
+        <w:rPr>
+          <w:rFonts w:cstheme="minorHAnsi"/>
+          <w:b/>
+          <w:bCs/>
+          <w:sz w:val="24"/>
+          <w:szCs w:val="24"/>
+        </w:rPr>
+        <w:t>Alinha</w:t>
+      </w:r>
+      <w:r>
+        <w:rPr>
+          <w:rFonts w:cstheme="minorHAnsi"/>
+          <w:b/>
+          <w:bCs/>
+          <w:sz w:val="24"/>
+          <w:szCs w:val="24"/>
+        </w:rPr>
+        <w:t>r</w:t>
+      </w:r>
+      <w:r>
+        <w:rPr>
+          <w:rFonts w:cstheme="minorHAnsi"/>
+          <w:b/>
+          <w:bCs/>
+          <w:sz w:val="24"/>
+          <w:szCs w:val="24"/>
+        </w:rPr>
+        <w:t xml:space="preserve"> conteúdo verticalmente</w:t>
+      </w:r>
+    </w:p>
+    <w:p>
+      <w:pPr>
+        <w:rPr>
+          <w:rFonts w:cstheme="minorHAnsi"/>
+          <w:sz w:val="24"/>
+          <w:szCs w:val="24"/>
+        </w:rPr>
+      </w:pPr>
+      <w:r>
+        <w:rPr>
+          <w:rFonts w:cstheme="minorHAnsi"/>
+          <w:sz w:val="24"/>
+          <w:szCs w:val="24"/>
+        </w:rPr>
+        <w:t>Criar uma caixa (container) e uma caixa de (conteúdo)</w:t>
+      </w:r>
+    </w:p>
+    <w:p>
+      <w:pPr>
+        <w:rPr>
+          <w:rFonts w:cstheme="minorHAnsi"/>
+          <w:sz w:val="24"/>
+          <w:szCs w:val="24"/>
+        </w:rPr>
+      </w:pPr>
+      <w:r>
+        <w:rPr>
+          <w:rFonts w:cstheme="minorHAnsi"/>
+          <w:sz w:val="24"/>
+          <w:szCs w:val="24"/>
+        </w:rPr>
+        <w:t xml:space="preserve">Aplicar no container o valor de </w:t>
+      </w:r>
+      <w:r>
+        <w:rPr>
+          <w:rFonts w:cstheme="minorHAnsi"/>
+          <w:b/>
+          <w:bCs/>
+          <w:sz w:val="24"/>
+          <w:szCs w:val="24"/>
+        </w:rPr>
+        <w:t xml:space="preserve">position: relative </w:t>
+      </w:r>
+      <w:r>
+        <w:rPr>
+          <w:rFonts w:cstheme="minorHAnsi"/>
+          <w:sz w:val="24"/>
+          <w:szCs w:val="24"/>
+        </w:rPr>
+        <w:t xml:space="preserve">e no conteúdo </w:t>
+      </w:r>
+      <w:r>
+        <w:rPr>
+          <w:rFonts w:cstheme="minorHAnsi"/>
+          <w:b/>
+          <w:bCs/>
+          <w:sz w:val="24"/>
+          <w:szCs w:val="24"/>
+        </w:rPr>
+        <w:t>position: absolute</w:t>
+      </w:r>
+    </w:p>
+    <w:p>
+      <w:pPr>
+        <w:rPr>
+          <w:rFonts w:cstheme="minorHAnsi"/>
+          <w:sz w:val="24"/>
+          <w:szCs w:val="24"/>
+        </w:rPr>
+      </w:pPr>
+      <w:r>
+        <w:rPr>
+          <w:rFonts w:cstheme="minorHAnsi"/>
+          <w:sz w:val="24"/>
+          <w:szCs w:val="24"/>
+        </w:rPr>
+        <w:t xml:space="preserve">A partir desta configuração, </w:t>
+      </w:r>
+      <w:r>
+        <w:rPr>
+          <w:rFonts w:cstheme="minorHAnsi"/>
+          <w:sz w:val="24"/>
+          <w:szCs w:val="24"/>
+        </w:rPr>
+        <w:t xml:space="preserve">o </w:t>
+      </w:r>
+      <w:r>
+        <w:rPr>
+          <w:rFonts w:cstheme="minorHAnsi"/>
+          <w:b/>
+          <w:bCs/>
+          <w:sz w:val="24"/>
+          <w:szCs w:val="24"/>
+        </w:rPr>
+        <w:t>conteúdo</w:t>
+      </w:r>
+      <w:r>
+        <w:rPr>
+          <w:rFonts w:cstheme="minorHAnsi"/>
+          <w:sz w:val="24"/>
+          <w:szCs w:val="24"/>
+        </w:rPr>
+        <w:t xml:space="preserve"> passa a ganhar configurações nos valores </w:t>
+      </w:r>
+      <w:r>
+        <w:rPr>
+          <w:rFonts w:cstheme="minorHAnsi"/>
+          <w:b/>
+          <w:bCs/>
+          <w:sz w:val="24"/>
+          <w:szCs w:val="24"/>
+        </w:rPr>
+        <w:t xml:space="preserve">Top </w:t>
+      </w:r>
+      <w:r>
+        <w:rPr>
+          <w:rFonts w:cstheme="minorHAnsi"/>
+          <w:sz w:val="24"/>
+          <w:szCs w:val="24"/>
+        </w:rPr>
+        <w:t xml:space="preserve">e </w:t>
+      </w:r>
+      <w:r>
+        <w:rPr>
+          <w:rFonts w:cstheme="minorHAnsi"/>
+          <w:b/>
+          <w:bCs/>
+          <w:sz w:val="24"/>
+          <w:szCs w:val="24"/>
+        </w:rPr>
+        <w:t>Left</w:t>
+      </w:r>
+      <w:r>
+        <w:rPr>
+          <w:rFonts w:cstheme="minorHAnsi"/>
+          <w:sz w:val="24"/>
+          <w:szCs w:val="24"/>
+        </w:rPr>
+        <w:t>. Ex: top: 50% ~ left:50%)</w:t>
+      </w:r>
+    </w:p>
+    <w:p>
+      <w:pPr>
+        <w:rPr>
+          <w:rFonts w:cstheme="minorHAnsi"/>
+          <w:sz w:val="24"/>
+          <w:szCs w:val="24"/>
+        </w:rPr>
+      </w:pPr>
+      <w:r>
+        <w:rPr>
+          <w:rFonts w:cstheme="minorHAnsi"/>
+          <w:sz w:val="24"/>
+          <w:szCs w:val="24"/>
+        </w:rPr>
+        <w:t xml:space="preserve">Para alinhar verticalmente, aplicar o em </w:t>
+      </w:r>
+      <w:r>
+        <w:rPr>
+          <w:rFonts w:cstheme="minorHAnsi"/>
+          <w:b/>
+          <w:bCs/>
+          <w:sz w:val="24"/>
+          <w:szCs w:val="24"/>
+        </w:rPr>
+        <w:t xml:space="preserve">conteúdo </w:t>
+      </w:r>
+      <w:r>
+        <w:rPr>
+          <w:rFonts w:cstheme="minorHAnsi"/>
+          <w:sz w:val="24"/>
+          <w:szCs w:val="24"/>
+        </w:rPr>
+        <w:t xml:space="preserve">o valor </w:t>
+      </w:r>
+      <w:r>
+        <w:rPr>
+          <w:rFonts w:cstheme="minorHAnsi"/>
+          <w:b/>
+          <w:bCs/>
+          <w:sz w:val="24"/>
+          <w:szCs w:val="24"/>
+        </w:rPr>
+        <w:t>transform: translate (-50%, -50%)</w:t>
+      </w:r>
+    </w:p>
+    <w:p>
+      <w:pPr>
+        <w:rPr>
+          <w:rFonts w:cstheme="minorHAnsi"/>
+          <w:sz w:val="24"/>
+          <w:szCs w:val="24"/>
+        </w:rPr>
+      </w:pPr>
+    </w:p>
+    <w:p>
+      <w:pPr>
+        <w:jc w:val="center"/>
+        <w:rPr>
+          <w:rFonts w:cstheme="minorHAnsi"/>
+          <w:b/>
+          <w:bCs/>
+          <w:sz w:val="24"/>
+          <w:szCs w:val="24"/>
+        </w:rPr>
+      </w:pPr>
+      <w:r>
+        <w:rPr>
+          <w:rFonts w:cstheme="minorHAnsi"/>
+          <w:b/>
+          <w:bCs/>
+          <w:sz w:val="24"/>
+          <w:szCs w:val="24"/>
+        </w:rPr>
+        <w:t>Hierarquia de tabelas</w:t>
+      </w:r>
+    </w:p>
+    <w:p>
+      <w:pPr>
+        <w:rPr>
+          <w:rFonts w:cstheme="minorHAnsi"/>
+          <w:sz w:val="24"/>
+          <w:szCs w:val="24"/>
+        </w:rPr>
+      </w:pPr>
+      <w:r>
+        <w:rPr>
+          <w:rFonts w:cstheme="minorHAnsi"/>
+          <w:sz w:val="24"/>
+          <w:szCs w:val="24"/>
+        </w:rPr>
+        <w:t>Table</w:t>
+      </w:r>
+    </w:p>
+    <w:p>
+      <w:pPr>
+        <w:rPr>
+          <w:rFonts w:cstheme="minorHAnsi"/>
+          <w:sz w:val="24"/>
+          <w:szCs w:val="24"/>
+        </w:rPr>
+      </w:pPr>
+      <w:r>
+        <w:rPr>
+          <w:rFonts w:cstheme="minorHAnsi"/>
+          <w:sz w:val="24"/>
+          <w:szCs w:val="24"/>
+        </w:rPr>
+        <w:tab/>
+        <w:t>Table row = linha de tabela</w:t>
+      </w:r>
+    </w:p>
+    <w:p>
+      <w:pPr>
+        <w:rPr>
+          <w:rFonts w:cstheme="minorHAnsi"/>
+          <w:sz w:val="24"/>
+          <w:szCs w:val="24"/>
+        </w:rPr>
+      </w:pPr>
+      <w:r>
+        <w:rPr>
+          <w:rFonts w:cstheme="minorHAnsi"/>
+          <w:sz w:val="24"/>
+          <w:szCs w:val="24"/>
+        </w:rPr>
+        <w:tab/>
+      </w:r>
+      <w:r>
+        <w:rPr>
+          <w:rFonts w:cstheme="minorHAnsi"/>
+          <w:sz w:val="24"/>
+          <w:szCs w:val="24"/>
+        </w:rPr>
+        <w:tab/>
+        <w:t>Table header = cabeçalho</w:t>
+      </w:r>
+    </w:p>
+    <w:p>
+      <w:pPr>
+        <w:rPr>
+          <w:rFonts w:cstheme="minorHAnsi"/>
+          <w:sz w:val="24"/>
+          <w:szCs w:val="24"/>
+        </w:rPr>
+      </w:pPr>
+      <w:r>
+        <w:rPr>
+          <w:rFonts w:cstheme="minorHAnsi"/>
+          <w:sz w:val="24"/>
+          <w:szCs w:val="24"/>
+        </w:rPr>
+        <w:tab/>
+      </w:r>
+      <w:r>
+        <w:rPr>
+          <w:rFonts w:cstheme="minorHAnsi"/>
+          <w:sz w:val="24"/>
+          <w:szCs w:val="24"/>
+        </w:rPr>
+        <w:tab/>
+        <w:t xml:space="preserve">Table data = dados </w:t>
+      </w:r>
+    </w:p>
+    <w:p>
+      <w:pPr>
+        <w:rPr>
+          <w:rFonts w:cstheme="minorHAnsi"/>
+          <w:b/>
+          <w:bCs/>
+          <w:sz w:val="24"/>
+          <w:szCs w:val="24"/>
+        </w:rPr>
+      </w:pPr>
+    </w:p>
+    <w:p>
+      <w:pPr>
+        <w:rPr>
+          <w:rFonts w:cstheme="minorHAnsi"/>
+          <w:b/>
+          <w:bCs/>
+          <w:sz w:val="24"/>
+          <w:szCs w:val="24"/>
+        </w:rPr>
+      </w:pPr>
+      <w:r>
+        <w:rPr>
+          <w:rFonts w:cstheme="minorHAnsi"/>
+          <w:b/>
+          <w:bCs/>
+          <w:sz w:val="24"/>
+          <w:szCs w:val="24"/>
+        </w:rPr>
+        <w:t>Configurações para tabelas</w:t>
+      </w:r>
+    </w:p>
+    <w:p>
+      <w:pPr>
+        <w:rPr>
+          <w:rFonts w:cstheme="minorHAnsi"/>
+          <w:sz w:val="24"/>
+          <w:szCs w:val="24"/>
+          <w:lang w:val="en-US"/>
+        </w:rPr>
+      </w:pPr>
+      <w:r>
+        <w:rPr>
+          <w:rFonts w:cstheme="minorHAnsi"/>
+          <w:sz w:val="24"/>
+          <w:szCs w:val="24"/>
+          <w:lang w:val="en-US"/>
+        </w:rPr>
+        <w:t xml:space="preserve">Border-collapse: </w:t>
+      </w:r>
+      <w:r>
+        <w:rPr>
+          <w:rFonts w:cstheme="minorHAnsi"/>
+          <w:sz w:val="24"/>
+          <w:szCs w:val="24"/>
+          <w:lang w:val="en-US"/>
+        </w:rPr>
+        <w:t>colapse  - &lt;t</w:t>
+      </w:r>
+      <w:r>
+        <w:rPr>
+          <w:rFonts w:cstheme="minorHAnsi"/>
+          <w:sz w:val="24"/>
+          <w:szCs w:val="24"/>
+          <w:lang w:val="en-US"/>
+        </w:rPr>
+        <w:t>able</w:t>
+      </w:r>
+      <w:r>
+        <w:rPr>
+          <w:rFonts w:cstheme="minorHAnsi"/>
+          <w:sz w:val="24"/>
+          <w:szCs w:val="24"/>
+          <w:lang w:val="en-US"/>
+        </w:rPr>
+        <w:t>&gt;</w:t>
+      </w:r>
+    </w:p>
+    <w:p>
+      <w:pPr>
+        <w:rPr>
+          <w:rFonts w:cstheme="minorHAnsi"/>
+          <w:sz w:val="24"/>
+          <w:szCs w:val="24"/>
+          <w:lang w:val="en-US"/>
+        </w:rPr>
+      </w:pPr>
+      <w:r>
+        <w:rPr>
+          <w:rFonts w:cstheme="minorHAnsi"/>
+          <w:sz w:val="24"/>
+          <w:szCs w:val="24"/>
+          <w:lang w:val="en-US"/>
+        </w:rPr>
+        <w:t>Ve</w:t>
+      </w:r>
+      <w:r>
+        <w:rPr>
+          <w:rFonts w:cstheme="minorHAnsi"/>
+          <w:sz w:val="24"/>
+          <w:szCs w:val="24"/>
+          <w:lang w:val="en-US"/>
+        </w:rPr>
+        <w:t>rtical-align: (top, midle, bottom) - &lt;td&gt;</w:t>
+      </w:r>
+    </w:p>
+    <w:p>
+      <w:pPr>
+        <w:rPr>
+          <w:rFonts w:cstheme="minorHAnsi"/>
+          <w:sz w:val="24"/>
+          <w:szCs w:val="24"/>
+          <w:lang w:val="en-US"/>
+        </w:rPr>
+      </w:pPr>
+      <w:r>
+        <w:rPr>
+          <w:rFonts w:cstheme="minorHAnsi"/>
+          <w:sz w:val="24"/>
+          <w:szCs w:val="24"/>
+          <w:lang w:val="en-US"/>
+        </w:rPr>
+        <w:t>Scope: (row, col</w:t>
+      </w:r>
+      <w:r>
+        <w:rPr>
+          <w:rFonts w:cstheme="minorHAnsi"/>
+          <w:sz w:val="24"/>
+          <w:szCs w:val="24"/>
+          <w:lang w:val="en-US"/>
+        </w:rPr>
+        <w:t xml:space="preserve">) - &lt;th&gt; </w:t>
+      </w:r>
+    </w:p>
+    <w:p>
+      <w:pPr>
+        <w:rPr>
+          <w:rFonts w:cstheme="minorHAnsi"/>
+          <w:b/>
+          <w:bCs/>
+          <w:sz w:val="24"/>
+          <w:szCs w:val="24"/>
+        </w:rPr>
+      </w:pPr>
+      <w:r>
+        <w:rPr>
+          <w:rFonts w:cstheme="minorHAnsi"/>
+          <w:sz w:val="24"/>
+          <w:szCs w:val="24"/>
+        </w:rPr>
         <w:lastRenderedPageBreak/>
-        <w:t>Aplicando e configurando imagem de fundo</w:t>
-      </w:r>
-    </w:p>
-    <w:p>
-      <w:pPr>
-        <w:rPr>
-          <w:rFonts w:cstheme="minorHAnsi"/>
-          <w:sz w:val="24"/>
-          <w:szCs w:val="24"/>
-        </w:rPr>
-      </w:pPr>
-      <w:r>
-        <w:rPr>
-          <w:rFonts w:cstheme="minorHAnsi"/>
-          <w:sz w:val="24"/>
-          <w:szCs w:val="24"/>
-        </w:rPr>
-        <w:t>Body: 100%vh (configuração para v</w:t>
-      </w:r>
-      <w:r>
-        <w:rPr>
-          <w:rFonts w:cstheme="minorHAnsi"/>
-          <w:sz w:val="24"/>
-          <w:szCs w:val="24"/>
-        </w:rPr>
-        <w:t>isualizar a % da view port)</w:t>
-      </w:r>
-    </w:p>
-    <w:p>
-      <w:pPr>
-        <w:rPr>
-          <w:rFonts w:cstheme="minorHAnsi"/>
-          <w:sz w:val="24"/>
-          <w:szCs w:val="24"/>
-          <w:lang w:val="en-US"/>
-        </w:rPr>
-      </w:pPr>
-      <w:r>
-        <w:rPr>
-          <w:rFonts w:cstheme="minorHAnsi"/>
-          <w:sz w:val="24"/>
-          <w:szCs w:val="24"/>
-          <w:lang w:val="en-US"/>
-        </w:rPr>
-        <w:t>Background-image: url (  )</w:t>
-      </w:r>
-    </w:p>
-    <w:p>
-      <w:pPr>
-        <w:rPr>
-          <w:rFonts w:cstheme="minorHAnsi"/>
-          <w:sz w:val="24"/>
-          <w:szCs w:val="24"/>
-          <w:lang w:val="en-US"/>
-        </w:rPr>
-      </w:pPr>
-      <w:r>
-        <w:rPr>
-          <w:rFonts w:cstheme="minorHAnsi"/>
-          <w:sz w:val="24"/>
-          <w:szCs w:val="24"/>
-          <w:lang w:val="en-US"/>
-        </w:rPr>
-        <w:t xml:space="preserve">Background-size: </w:t>
-      </w:r>
-      <w:r>
-        <w:rPr>
-          <w:rFonts w:cstheme="minorHAnsi"/>
-          <w:sz w:val="24"/>
-          <w:szCs w:val="24"/>
-          <w:lang w:val="en-US"/>
-        </w:rPr>
-        <w:t>Ex: (100% 100%)</w:t>
-      </w:r>
-    </w:p>
-    <w:p>
-      <w:pPr>
-        <w:rPr>
-          <w:rFonts w:cstheme="minorHAnsi"/>
-          <w:sz w:val="24"/>
-          <w:szCs w:val="24"/>
-        </w:rPr>
-      </w:pPr>
-      <w:r>
-        <w:rPr>
-          <w:rFonts w:cstheme="minorHAnsi"/>
-          <w:sz w:val="24"/>
-          <w:szCs w:val="24"/>
-        </w:rPr>
-        <w:t xml:space="preserve">Background-repeat: </w:t>
-      </w:r>
-    </w:p>
-    <w:p>
-      <w:pPr>
-        <w:rPr>
-          <w:rFonts w:cstheme="minorHAnsi"/>
-          <w:sz w:val="24"/>
-          <w:szCs w:val="24"/>
-        </w:rPr>
-      </w:pPr>
-      <w:r>
-        <w:rPr>
-          <w:rFonts w:cstheme="minorHAnsi"/>
-          <w:sz w:val="24"/>
-          <w:szCs w:val="24"/>
-        </w:rPr>
-        <w:t>Background-position: center center</w:t>
-      </w:r>
-    </w:p>
-    <w:p>
-      <w:pPr>
-        <w:rPr>
-          <w:rFonts w:cstheme="minorHAnsi"/>
-          <w:sz w:val="24"/>
-          <w:szCs w:val="24"/>
-        </w:rPr>
-      </w:pPr>
-      <w:r>
-        <w:rPr>
-          <w:rFonts w:cstheme="minorHAnsi"/>
-          <w:sz w:val="24"/>
-          <w:szCs w:val="24"/>
-        </w:rPr>
-        <w:t>Background-size: cover (utilizar quando a imagem n</w:t>
-      </w:r>
-      <w:r>
-        <w:rPr>
-          <w:rFonts w:cstheme="minorHAnsi"/>
-          <w:sz w:val="24"/>
-          <w:szCs w:val="24"/>
-        </w:rPr>
-        <w:t>ão cobrir toda a tela)</w:t>
-      </w:r>
-    </w:p>
-    <w:p>
-      <w:pPr>
-        <w:rPr>
-          <w:rFonts w:cstheme="minorHAnsi"/>
-          <w:sz w:val="24"/>
-          <w:szCs w:val="24"/>
-        </w:rPr>
-      </w:pPr>
-    </w:p>
-    <w:p>
-      <w:pPr>
-        <w:jc w:val="center"/>
-        <w:rPr>
-          <w:rFonts w:cstheme="minorHAnsi"/>
-          <w:b/>
-          <w:bCs/>
-          <w:sz w:val="24"/>
-          <w:szCs w:val="24"/>
-        </w:rPr>
-      </w:pPr>
-      <w:r>
-        <w:rPr>
-          <w:rFonts w:cstheme="minorHAnsi"/>
-          <w:b/>
-          <w:bCs/>
-          <w:sz w:val="24"/>
-          <w:szCs w:val="24"/>
-        </w:rPr>
-        <w:t>Alinha</w:t>
-      </w:r>
-      <w:r>
-        <w:rPr>
-          <w:rFonts w:cstheme="minorHAnsi"/>
-          <w:b/>
-          <w:bCs/>
-          <w:sz w:val="24"/>
-          <w:szCs w:val="24"/>
-        </w:rPr>
-        <w:t>r</w:t>
-      </w:r>
-      <w:r>
-        <w:rPr>
-          <w:rFonts w:cstheme="minorHAnsi"/>
-          <w:b/>
-          <w:bCs/>
-          <w:sz w:val="24"/>
-          <w:szCs w:val="24"/>
-        </w:rPr>
-        <w:t xml:space="preserve"> conteúdo verticalmente</w:t>
-      </w:r>
-    </w:p>
-    <w:p>
-      <w:pPr>
-        <w:rPr>
-          <w:rFonts w:cstheme="minorHAnsi"/>
-          <w:sz w:val="24"/>
-          <w:szCs w:val="24"/>
-        </w:rPr>
-      </w:pPr>
-      <w:r>
-        <w:rPr>
-          <w:rFonts w:cstheme="minorHAnsi"/>
-          <w:sz w:val="24"/>
-          <w:szCs w:val="24"/>
-        </w:rPr>
-        <w:t>Criar uma caixa (container) e uma caixa de (conteúdo)</w:t>
-      </w:r>
-    </w:p>
-    <w:p>
-      <w:pPr>
-        <w:rPr>
-          <w:rFonts w:cstheme="minorHAnsi"/>
-          <w:sz w:val="24"/>
-          <w:szCs w:val="24"/>
-        </w:rPr>
-      </w:pPr>
-      <w:r>
-        <w:rPr>
-          <w:rFonts w:cstheme="minorHAnsi"/>
-          <w:sz w:val="24"/>
-          <w:szCs w:val="24"/>
-        </w:rPr>
-        <w:t xml:space="preserve">Aplicar no container o valor de </w:t>
-      </w:r>
-      <w:r>
-        <w:rPr>
-          <w:rFonts w:cstheme="minorHAnsi"/>
-          <w:b/>
-          <w:bCs/>
-          <w:sz w:val="24"/>
-          <w:szCs w:val="24"/>
-        </w:rPr>
-        <w:t xml:space="preserve">position: relative </w:t>
-      </w:r>
-      <w:r>
-        <w:rPr>
-          <w:rFonts w:cstheme="minorHAnsi"/>
-          <w:sz w:val="24"/>
-          <w:szCs w:val="24"/>
-        </w:rPr>
-        <w:t xml:space="preserve">e no conteúdo </w:t>
-      </w:r>
-      <w:r>
-        <w:rPr>
-          <w:rFonts w:cstheme="minorHAnsi"/>
-          <w:b/>
-          <w:bCs/>
-          <w:sz w:val="24"/>
-          <w:szCs w:val="24"/>
-        </w:rPr>
-        <w:t>position: absolute</w:t>
-      </w:r>
-    </w:p>
-    <w:p>
-      <w:pPr>
-        <w:rPr>
-          <w:rFonts w:cstheme="minorHAnsi"/>
-          <w:sz w:val="24"/>
-          <w:szCs w:val="24"/>
-        </w:rPr>
-      </w:pPr>
-      <w:r>
-        <w:rPr>
-          <w:rFonts w:cstheme="minorHAnsi"/>
-          <w:sz w:val="24"/>
-          <w:szCs w:val="24"/>
-        </w:rPr>
-        <w:t xml:space="preserve">A partir desta configuração, </w:t>
-      </w:r>
-      <w:r>
-        <w:rPr>
-          <w:rFonts w:cstheme="minorHAnsi"/>
-          <w:sz w:val="24"/>
-          <w:szCs w:val="24"/>
-        </w:rPr>
-        <w:t xml:space="preserve">o </w:t>
-      </w:r>
-      <w:r>
-        <w:rPr>
-          <w:rFonts w:cstheme="minorHAnsi"/>
-          <w:b/>
-          <w:bCs/>
-          <w:sz w:val="24"/>
-          <w:szCs w:val="24"/>
-        </w:rPr>
-        <w:t>conteúdo</w:t>
-      </w:r>
-      <w:r>
-        <w:rPr>
-          <w:rFonts w:cstheme="minorHAnsi"/>
-          <w:sz w:val="24"/>
-          <w:szCs w:val="24"/>
-        </w:rPr>
-        <w:t xml:space="preserve"> passa a ganhar configurações nos valores </w:t>
-      </w:r>
-      <w:r>
-        <w:rPr>
-          <w:rFonts w:cstheme="minorHAnsi"/>
-          <w:b/>
-          <w:bCs/>
-          <w:sz w:val="24"/>
-          <w:szCs w:val="24"/>
-        </w:rPr>
-        <w:t xml:space="preserve">Top </w:t>
-      </w:r>
-      <w:r>
-        <w:rPr>
-          <w:rFonts w:cstheme="minorHAnsi"/>
-          <w:sz w:val="24"/>
-          <w:szCs w:val="24"/>
-        </w:rPr>
-        <w:t xml:space="preserve">e </w:t>
-      </w:r>
-      <w:r>
-        <w:rPr>
-          <w:rFonts w:cstheme="minorHAnsi"/>
-          <w:b/>
-          <w:bCs/>
-          <w:sz w:val="24"/>
-          <w:szCs w:val="24"/>
-        </w:rPr>
-        <w:t>Left</w:t>
-      </w:r>
-      <w:r>
-        <w:rPr>
-          <w:rFonts w:cstheme="minorHAnsi"/>
-          <w:sz w:val="24"/>
-          <w:szCs w:val="24"/>
-        </w:rPr>
-        <w:t>. Ex: top: 50% ~ left:50%)</w:t>
-      </w:r>
-    </w:p>
-    <w:p>
-      <w:pPr>
-        <w:rPr>
-          <w:rFonts w:cstheme="minorHAnsi"/>
-          <w:sz w:val="24"/>
-          <w:szCs w:val="24"/>
-        </w:rPr>
-      </w:pPr>
-      <w:r>
-        <w:rPr>
-          <w:rFonts w:cstheme="minorHAnsi"/>
-          <w:sz w:val="24"/>
-          <w:szCs w:val="24"/>
-        </w:rPr>
-        <w:t xml:space="preserve">Para alinhar verticalmente, aplicar o em </w:t>
-      </w:r>
-      <w:r>
-        <w:rPr>
-          <w:rFonts w:cstheme="minorHAnsi"/>
-          <w:b/>
-          <w:bCs/>
-          <w:sz w:val="24"/>
-          <w:szCs w:val="24"/>
-        </w:rPr>
-        <w:t xml:space="preserve">conteúdo </w:t>
-      </w:r>
-      <w:r>
-        <w:rPr>
-          <w:rFonts w:cstheme="minorHAnsi"/>
-          <w:sz w:val="24"/>
-          <w:szCs w:val="24"/>
-        </w:rPr>
-        <w:t xml:space="preserve">o valor </w:t>
-      </w:r>
-      <w:r>
-        <w:rPr>
-          <w:rFonts w:cstheme="minorHAnsi"/>
-          <w:b/>
-          <w:bCs/>
-          <w:sz w:val="24"/>
-          <w:szCs w:val="24"/>
-        </w:rPr>
-        <w:t>transform: translate (-50%, -50%)</w:t>
-      </w:r>
-    </w:p>
-    <w:p>
-      <w:pPr>
-        <w:rPr>
-          <w:rFonts w:cstheme="minorHAnsi"/>
-          <w:sz w:val="24"/>
-          <w:szCs w:val="24"/>
-        </w:rPr>
-      </w:pPr>
-    </w:p>
-    <w:p>
-      <w:pPr>
-        <w:rPr>
-          <w:rFonts w:cstheme="minorHAnsi"/>
-          <w:sz w:val="24"/>
-          <w:szCs w:val="24"/>
-        </w:rPr>
-      </w:pPr>
-      <w:r>
-        <w:rPr>
-          <w:rFonts w:cstheme="minorHAnsi"/>
-          <w:b/>
-          <w:bCs/>
-          <w:sz w:val="24"/>
-          <w:szCs w:val="24"/>
-        </w:rPr>
-        <w:t xml:space="preserve">Todas as letras de um texto como maiúsculas: </w:t>
-      </w:r>
-      <w:r>
-        <w:rPr>
-          <w:rFonts w:cstheme="minorHAnsi"/>
-          <w:sz w:val="24"/>
-          <w:szCs w:val="24"/>
-        </w:rPr>
-        <w:t>font-variant:</w:t>
-      </w:r>
-      <w:r>
-        <w:rPr>
-          <w:rFonts w:cstheme="minorHAnsi"/>
-          <w:sz w:val="24"/>
-          <w:szCs w:val="24"/>
-        </w:rPr>
-        <w:t xml:space="preserve"> small-caps</w:t>
-      </w:r>
-    </w:p>
-    <w:p>
-      <w:pPr>
-        <w:rPr>
-          <w:rFonts w:cstheme="minorHAnsi"/>
-          <w:sz w:val="24"/>
-          <w:szCs w:val="24"/>
-        </w:rPr>
-      </w:pPr>
-      <w:r>
-        <w:rPr>
-          <w:rFonts w:cstheme="minorHAnsi"/>
-          <w:b/>
-          <w:bCs/>
+        <w:t xml:space="preserve">Tbody &gt; tr :nth-child(2n) {      </w:t>
+      </w:r>
+      <w:r>
+        <w:rPr>
+          <w:rFonts w:cstheme="minorHAnsi"/>
+          <w:b/>
+          <w:bCs/>
+          <w:sz w:val="24"/>
+          <w:szCs w:val="24"/>
+        </w:rPr>
+        <w:t xml:space="preserve">&lt;- </w:t>
+      </w:r>
+      <w:r>
+        <w:rPr>
+          <w:rFonts w:cstheme="minorHAnsi"/>
           <w:sz w:val="24"/>
           <w:szCs w:val="24"/>
         </w:rPr>
         <w:t xml:space="preserve"> </w:t>
+      </w:r>
+      <w:r>
+        <w:rPr>
+          <w:rFonts w:cstheme="minorHAnsi"/>
+          <w:b/>
+          <w:bCs/>
+          <w:sz w:val="24"/>
+          <w:szCs w:val="24"/>
+        </w:rPr>
+        <w:t>efeito zebrado n</w:t>
+      </w:r>
+      <w:r>
+        <w:rPr>
+          <w:rFonts w:cstheme="minorHAnsi"/>
+          <w:b/>
+          <w:bCs/>
+          <w:sz w:val="24"/>
+          <w:szCs w:val="24"/>
+        </w:rPr>
+        <w:t>as linhas da tabela</w:t>
+      </w:r>
+    </w:p>
+    <w:p>
+      <w:pPr>
+        <w:rPr>
+          <w:rFonts w:cstheme="minorHAnsi"/>
+          <w:sz w:val="24"/>
+          <w:szCs w:val="24"/>
+          <w:lang w:val="en-US"/>
+        </w:rPr>
+      </w:pPr>
+      <w:r>
+        <w:rPr>
+          <w:rFonts w:cstheme="minorHAnsi"/>
+          <w:sz w:val="24"/>
+          <w:szCs w:val="24"/>
+          <w:lang w:val="en-US"/>
+        </w:rPr>
+        <w:t xml:space="preserve">Background-colos: </w:t>
+      </w:r>
+    </w:p>
+    <w:p>
+      <w:pPr>
+        <w:rPr>
+          <w:rFonts w:cstheme="minorHAnsi"/>
+          <w:sz w:val="24"/>
+          <w:szCs w:val="24"/>
+          <w:lang w:val="en-US"/>
+        </w:rPr>
+      </w:pPr>
+      <w:r>
+        <w:rPr>
+          <w:rFonts w:cstheme="minorHAnsi"/>
+          <w:sz w:val="24"/>
+          <w:szCs w:val="24"/>
+          <w:lang w:val="en-US"/>
+        </w:rPr>
+        <w:t>}</w:t>
+      </w:r>
+    </w:p>
+    <w:p>
+      <w:pPr>
+        <w:rPr>
+          <w:rFonts w:cstheme="minorHAnsi"/>
+          <w:sz w:val="24"/>
+          <w:szCs w:val="24"/>
+          <w:lang w:val="en-US"/>
+        </w:rPr>
+      </w:pPr>
+    </w:p>
+    <w:p>
+      <w:pPr>
+        <w:rPr>
+          <w:rFonts w:cstheme="minorHAnsi"/>
+          <w:b/>
+          <w:bCs/>
+          <w:sz w:val="24"/>
+          <w:szCs w:val="24"/>
+        </w:rPr>
+      </w:pPr>
+      <w:r>
+        <w:rPr>
+          <w:rFonts w:cstheme="minorHAnsi"/>
+          <w:sz w:val="24"/>
+          <w:szCs w:val="24"/>
+        </w:rPr>
+        <w:t xml:space="preserve">Colspan=”x”   </w:t>
+      </w:r>
+      <w:r>
+        <w:rPr>
+          <w:rFonts w:cstheme="minorHAnsi"/>
+          <w:b/>
+          <w:bCs/>
+          <w:sz w:val="24"/>
+          <w:szCs w:val="24"/>
+        </w:rPr>
+        <w:t>&lt;- expande para a</w:t>
+      </w:r>
+      <w:r>
+        <w:rPr>
+          <w:rFonts w:cstheme="minorHAnsi"/>
+          <w:b/>
+          <w:bCs/>
+          <w:sz w:val="24"/>
+          <w:szCs w:val="24"/>
+        </w:rPr>
+        <w:t xml:space="preserve"> coluna do lado</w:t>
+      </w:r>
+    </w:p>
+    <w:p>
+      <w:pPr>
+        <w:rPr>
+          <w:rFonts w:cstheme="minorHAnsi"/>
+          <w:b/>
+          <w:bCs/>
+          <w:sz w:val="24"/>
+          <w:szCs w:val="24"/>
+        </w:rPr>
+      </w:pPr>
+      <w:r>
+        <w:rPr>
+          <w:rFonts w:cstheme="minorHAnsi"/>
+          <w:sz w:val="24"/>
+          <w:szCs w:val="24"/>
+        </w:rPr>
+        <w:t xml:space="preserve">Rowspan=”x”  </w:t>
+      </w:r>
+      <w:r>
+        <w:rPr>
+          <w:rFonts w:cstheme="minorHAnsi"/>
+          <w:b/>
+          <w:bCs/>
+          <w:sz w:val="24"/>
+          <w:szCs w:val="24"/>
+        </w:rPr>
+        <w:t>&lt;- expande para a</w:t>
+      </w:r>
+      <w:r>
+        <w:rPr>
+          <w:rFonts w:cstheme="minorHAnsi"/>
+          <w:b/>
+          <w:bCs/>
+          <w:sz w:val="24"/>
+          <w:szCs w:val="24"/>
+        </w:rPr>
+        <w:t xml:space="preserve"> linha de baixo</w:t>
       </w:r>
     </w:p>
     <w:p>

--- a/html-css.docx
+++ b/html-css.docx
@@ -567,7 +567,6 @@
           <w:rFonts w:cstheme="minorHAnsi"/>
           <w:sz w:val="24"/>
           <w:szCs w:val="24"/>
-          <w:lang w:val="en-US"/>
         </w:rPr>
       </w:pPr>
       <w:r>
@@ -584,7 +583,6 @@
           <w:rFonts w:cstheme="minorHAnsi"/>
           <w:sz w:val="24"/>
           <w:szCs w:val="24"/>
-          <w:lang w:val="en-US"/>
         </w:rPr>
         <w:t>&lt;h1&gt;Olá, mundo!&lt;/h1&gt;</w:t>
       </w:r>
@@ -602,7 +600,6 @@
           <w:rFonts w:cstheme="minorHAnsi"/>
           <w:sz w:val="24"/>
           <w:szCs w:val="24"/>
-          <w:lang w:val="en-US"/>
         </w:rPr>
         <w:t xml:space="preserve">    </w:t>
       </w:r>
@@ -1726,13 +1723,15 @@
           <w:rFonts w:cstheme="minorHAnsi"/>
           <w:sz w:val="24"/>
           <w:szCs w:val="24"/>
-        </w:rPr>
-      </w:pPr>
-      <w:r>
-        <w:rPr>
-          <w:rFonts w:cstheme="minorHAnsi"/>
-          <w:sz w:val="24"/>
-          <w:szCs w:val="24"/>
+          <w:lang w:val="en-US"/>
+        </w:rPr>
+      </w:pPr>
+      <w:r>
+        <w:rPr>
+          <w:rFonts w:cstheme="minorHAnsi"/>
+          <w:sz w:val="24"/>
+          <w:szCs w:val="24"/>
+          <w:lang w:val="en-US"/>
         </w:rPr>
         <w:t>text-align: left, center, right, justify</w:t>
       </w:r>
@@ -2343,6 +2342,67 @@
           <w:sz w:val="24"/>
           <w:szCs w:val="24"/>
         </w:rPr>
+        <w:t>:root {</w:t>
+      </w:r>
+    </w:p>
+    <w:p>
+      <w:pPr>
+        <w:rPr>
+          <w:rFonts w:cstheme="minorHAnsi"/>
+          <w:sz w:val="24"/>
+          <w:szCs w:val="24"/>
+        </w:rPr>
+      </w:pPr>
+      <w:r>
+        <w:rPr>
+          <w:rFonts w:cstheme="minorHAnsi"/>
+          <w:sz w:val="24"/>
+          <w:szCs w:val="24"/>
+        </w:rPr>
+        <w:tab/>
+        <w:t>--fonte-padrao: ‘nome da fonte’, arial, sans-serif;</w:t>
+      </w:r>
+    </w:p>
+    <w:p>
+      <w:pPr>
+        <w:rPr>
+          <w:rFonts w:cstheme="minorHAnsi"/>
+          <w:sz w:val="24"/>
+          <w:szCs w:val="24"/>
+        </w:rPr>
+      </w:pPr>
+      <w:r>
+        <w:rPr>
+          <w:rFonts w:cstheme="minorHAnsi"/>
+          <w:sz w:val="24"/>
+          <w:szCs w:val="24"/>
+        </w:rPr>
+        <w:t>}</w:t>
+      </w:r>
+    </w:p>
+    <w:p>
+      <w:pPr>
+        <w:rPr>
+          <w:rFonts w:cstheme="minorHAnsi"/>
+          <w:sz w:val="24"/>
+          <w:szCs w:val="24"/>
+        </w:rPr>
+      </w:pPr>
+    </w:p>
+    <w:p>
+      <w:pPr>
+        <w:rPr>
+          <w:rFonts w:cstheme="minorHAnsi"/>
+          <w:sz w:val="24"/>
+          <w:szCs w:val="24"/>
+        </w:rPr>
+      </w:pPr>
+      <w:r>
+        <w:rPr>
+          <w:rFonts w:cstheme="minorHAnsi"/>
+          <w:sz w:val="24"/>
+          <w:szCs w:val="24"/>
+        </w:rPr>
         <w:t>* {         (remove todas as configurações de</w:t>
       </w:r>
       <w:r>
@@ -2514,6 +2574,7 @@
           <w:szCs w:val="24"/>
           <w:lang w:val="en-US"/>
         </w:rPr>
+        <w:lastRenderedPageBreak/>
         <w:t>Video responsivel</w:t>
       </w:r>
     </w:p>
@@ -2909,7 +2970,6 @@
           <w:szCs w:val="27"/>
           <w:lang w:val="en-US" w:eastAsia="pt-BR"/>
         </w:rPr>
-        <w:lastRenderedPageBreak/>
         <w:t xml:space="preserve">    </w:t>
       </w:r>
       <w:r>
@@ -4025,6 +4085,7 @@
           <w:sz w:val="24"/>
           <w:szCs w:val="24"/>
         </w:rPr>
+        <w:lastRenderedPageBreak/>
         <w:t>Tutorial de como acessar o Github em outro computador</w:t>
       </w:r>
     </w:p>
@@ -4104,7 +4165,6 @@
           <w:sz w:val="24"/>
           <w:szCs w:val="24"/>
         </w:rPr>
-        <w:lastRenderedPageBreak/>
         <w:t>Para sair e não deixar rastros</w:t>
       </w:r>
     </w:p>
@@ -4674,10 +4734,248 @@
       <w:pPr>
         <w:rPr>
           <w:rFonts w:cstheme="minorHAnsi"/>
-          <w:b/>
-          <w:bCs/>
-          <w:sz w:val="24"/>
-          <w:szCs w:val="24"/>
+          <w:sz w:val="24"/>
+          <w:szCs w:val="24"/>
+        </w:rPr>
+      </w:pPr>
+    </w:p>
+    <w:p>
+      <w:pPr>
+        <w:rPr>
+          <w:rFonts w:cstheme="minorHAnsi"/>
+          <w:b/>
+          <w:bCs/>
+          <w:sz w:val="24"/>
+          <w:szCs w:val="24"/>
+        </w:rPr>
+      </w:pPr>
+      <w:r>
+        <w:rPr>
+          <w:rFonts w:cstheme="minorHAnsi"/>
+          <w:b/>
+          <w:bCs/>
+          <w:sz w:val="24"/>
+          <w:szCs w:val="24"/>
+        </w:rPr>
+        <w:lastRenderedPageBreak/>
+        <w:tab/>
+      </w:r>
+      <w:r>
+        <w:rPr>
+          <w:rFonts w:cstheme="minorHAnsi"/>
+          <w:b/>
+          <w:bCs/>
+          <w:sz w:val="24"/>
+          <w:szCs w:val="24"/>
+        </w:rPr>
+        <w:tab/>
+      </w:r>
+      <w:r>
+        <w:rPr>
+          <w:rFonts w:cstheme="minorHAnsi"/>
+          <w:b/>
+          <w:bCs/>
+          <w:sz w:val="24"/>
+          <w:szCs w:val="24"/>
+        </w:rPr>
+        <w:tab/>
+      </w:r>
+      <w:r>
+        <w:rPr>
+          <w:rFonts w:cstheme="minorHAnsi"/>
+          <w:b/>
+          <w:bCs/>
+          <w:sz w:val="24"/>
+          <w:szCs w:val="24"/>
+        </w:rPr>
+        <w:tab/>
+      </w:r>
+    </w:p>
+    <w:p>
+      <w:pPr>
+        <w:rPr>
+          <w:rFonts w:cstheme="minorHAnsi"/>
+          <w:b/>
+          <w:bCs/>
+          <w:sz w:val="24"/>
+          <w:szCs w:val="24"/>
+        </w:rPr>
+      </w:pPr>
+    </w:p>
+    <w:p>
+      <w:pPr>
+        <w:rPr>
+          <w:rFonts w:cstheme="minorHAnsi"/>
+          <w:b/>
+          <w:bCs/>
+          <w:sz w:val="24"/>
+          <w:szCs w:val="24"/>
+        </w:rPr>
+      </w:pPr>
+    </w:p>
+    <w:p>
+      <w:pPr>
+        <w:rPr>
+          <w:rFonts w:cstheme="minorHAnsi"/>
+          <w:b/>
+          <w:bCs/>
+          <w:sz w:val="24"/>
+          <w:szCs w:val="24"/>
+        </w:rPr>
+      </w:pPr>
+    </w:p>
+    <w:p>
+      <w:pPr>
+        <w:rPr>
+          <w:rFonts w:cstheme="minorHAnsi"/>
+          <w:b/>
+          <w:bCs/>
+          <w:sz w:val="24"/>
+          <w:szCs w:val="24"/>
+          <w:lang w:val="en-US"/>
+        </w:rPr>
+      </w:pPr>
+      <w:r>
+        <w:rPr>
+          <w:rFonts w:cstheme="minorHAnsi"/>
+          <w:b/>
+          <w:bCs/>
+          <w:sz w:val="24"/>
+          <w:szCs w:val="24"/>
+          <w:lang w:val="en-US"/>
+        </w:rPr>
+        <w:t>Tabelas c</w:t>
+      </w:r>
+      <w:r>
+        <w:rPr>
+          <w:rFonts w:cstheme="minorHAnsi"/>
+          <w:b/>
+          <w:bCs/>
+          <w:sz w:val="24"/>
+          <w:szCs w:val="24"/>
+          <w:lang w:val="en-US"/>
+        </w:rPr>
+        <w:t>om semantica</w:t>
+      </w:r>
+    </w:p>
+    <w:p>
+      <w:pPr>
+        <w:rPr>
+          <w:rFonts w:cstheme="minorHAnsi"/>
+          <w:sz w:val="24"/>
+          <w:szCs w:val="24"/>
+          <w:lang w:val="en-US"/>
+        </w:rPr>
+      </w:pPr>
+      <w:r>
+        <w:rPr>
+          <w:rFonts w:cstheme="minorHAnsi"/>
+          <w:sz w:val="24"/>
+          <w:szCs w:val="24"/>
+          <w:lang w:val="en-US"/>
+        </w:rPr>
+        <w:t>Table</w:t>
+      </w:r>
+    </w:p>
+    <w:p>
+      <w:pPr>
+        <w:rPr>
+          <w:rFonts w:cstheme="minorHAnsi"/>
+          <w:sz w:val="24"/>
+          <w:szCs w:val="24"/>
+          <w:lang w:val="en-US"/>
+        </w:rPr>
+      </w:pPr>
+      <w:r>
+        <w:rPr>
+          <w:rFonts w:cstheme="minorHAnsi"/>
+          <w:sz w:val="24"/>
+          <w:szCs w:val="24"/>
+          <w:lang w:val="en-US"/>
+        </w:rPr>
+        <w:tab/>
+        <w:t>Caption</w:t>
+      </w:r>
+    </w:p>
+    <w:p>
+      <w:pPr>
+        <w:rPr>
+          <w:rFonts w:cstheme="minorHAnsi"/>
+          <w:sz w:val="24"/>
+          <w:szCs w:val="24"/>
+          <w:lang w:val="en-US"/>
+        </w:rPr>
+      </w:pPr>
+      <w:r>
+        <w:rPr>
+          <w:rFonts w:cstheme="minorHAnsi"/>
+          <w:sz w:val="24"/>
+          <w:szCs w:val="24"/>
+          <w:lang w:val="en-US"/>
+        </w:rPr>
+        <w:tab/>
+        <w:t>Thead</w:t>
+      </w:r>
+    </w:p>
+    <w:p>
+      <w:pPr>
+        <w:rPr>
+          <w:rFonts w:cstheme="minorHAnsi"/>
+          <w:sz w:val="24"/>
+          <w:szCs w:val="24"/>
+          <w:lang w:val="en-US"/>
+        </w:rPr>
+      </w:pPr>
+      <w:r>
+        <w:rPr>
+          <w:rFonts w:cstheme="minorHAnsi"/>
+          <w:sz w:val="24"/>
+          <w:szCs w:val="24"/>
+          <w:lang w:val="en-US"/>
+        </w:rPr>
+        <w:tab/>
+        <w:t>Tbody</w:t>
+      </w:r>
+    </w:p>
+    <w:p>
+      <w:pPr>
+        <w:rPr>
+          <w:rFonts w:cstheme="minorHAnsi"/>
+          <w:sz w:val="24"/>
+          <w:szCs w:val="24"/>
+          <w:lang w:val="en-US"/>
+        </w:rPr>
+      </w:pPr>
+      <w:r>
+        <w:rPr>
+          <w:rFonts w:cstheme="minorHAnsi"/>
+          <w:sz w:val="24"/>
+          <w:szCs w:val="24"/>
+          <w:lang w:val="en-US"/>
+        </w:rPr>
+        <w:tab/>
+        <w:t>Tfoot</w:t>
+      </w:r>
+    </w:p>
+    <w:p>
+      <w:pPr>
+        <w:rPr>
+          <w:rFonts w:cstheme="minorHAnsi"/>
+          <w:sz w:val="24"/>
+          <w:szCs w:val="24"/>
+          <w:lang w:val="en-US"/>
+        </w:rPr>
+      </w:pPr>
+    </w:p>
+    <w:p>
+      <w:pPr>
+        <w:rPr>
+          <w:rFonts w:cstheme="minorHAnsi"/>
+          <w:b/>
+          <w:bCs/>
+          <w:sz w:val="24"/>
+          <w:szCs w:val="24"/>
+          <w:lang w:val="en-US"/>
         </w:rPr>
       </w:pPr>
     </w:p>
@@ -4782,15 +5080,13 @@
           <w:rFonts w:cstheme="minorHAnsi"/>
           <w:sz w:val="24"/>
           <w:szCs w:val="24"/>
-          <w:lang w:val="en-US"/>
-        </w:rPr>
-      </w:pPr>
-      <w:r>
-        <w:rPr>
-          <w:rFonts w:cstheme="minorHAnsi"/>
-          <w:sz w:val="24"/>
-          <w:szCs w:val="24"/>
-          <w:lang w:val="en-US"/>
+        </w:rPr>
+      </w:pPr>
+      <w:r>
+        <w:rPr>
+          <w:rFonts w:cstheme="minorHAnsi"/>
+          <w:sz w:val="24"/>
+          <w:szCs w:val="24"/>
         </w:rPr>
         <w:t>Scope: (row, col</w:t>
       </w:r>
@@ -4799,7 +5095,6 @@
           <w:rFonts w:cstheme="minorHAnsi"/>
           <w:sz w:val="24"/>
           <w:szCs w:val="24"/>
-          <w:lang w:val="en-US"/>
         </w:rPr>
         <w:t xml:space="preserve">) - &lt;th&gt; </w:t>
       </w:r>
@@ -4820,7 +5115,6 @@
           <w:sz w:val="24"/>
           <w:szCs w:val="24"/>
         </w:rPr>
-        <w:lastRenderedPageBreak/>
         <w:t xml:space="preserve">Tbody &gt; tr :nth-child(2n) {      </w:t>
       </w:r>
       <w:r>
@@ -4868,34 +5162,46 @@
           <w:rFonts w:cstheme="minorHAnsi"/>
           <w:sz w:val="24"/>
           <w:szCs w:val="24"/>
-          <w:lang w:val="en-US"/>
-        </w:rPr>
-      </w:pPr>
-      <w:r>
-        <w:rPr>
-          <w:rFonts w:cstheme="minorHAnsi"/>
-          <w:sz w:val="24"/>
-          <w:szCs w:val="24"/>
-          <w:lang w:val="en-US"/>
-        </w:rPr>
-        <w:t xml:space="preserve">Background-colos: </w:t>
-      </w:r>
-    </w:p>
-    <w:p>
-      <w:pPr>
-        <w:rPr>
-          <w:rFonts w:cstheme="minorHAnsi"/>
-          <w:sz w:val="24"/>
-          <w:szCs w:val="24"/>
-          <w:lang w:val="en-US"/>
-        </w:rPr>
-      </w:pPr>
-      <w:r>
-        <w:rPr>
-          <w:rFonts w:cstheme="minorHAnsi"/>
-          <w:sz w:val="24"/>
-          <w:szCs w:val="24"/>
-          <w:lang w:val="en-US"/>
+        </w:rPr>
+      </w:pPr>
+      <w:r>
+        <w:rPr>
+          <w:rFonts w:cstheme="minorHAnsi"/>
+          <w:sz w:val="24"/>
+          <w:szCs w:val="24"/>
+        </w:rPr>
+        <w:t>Background-colo</w:t>
+      </w:r>
+      <w:r>
+        <w:rPr>
+          <w:rFonts w:cstheme="minorHAnsi"/>
+          <w:sz w:val="24"/>
+          <w:szCs w:val="24"/>
+        </w:rPr>
+        <w:t>r</w:t>
+      </w:r>
+      <w:r>
+        <w:rPr>
+          <w:rFonts w:cstheme="minorHAnsi"/>
+          <w:sz w:val="24"/>
+          <w:szCs w:val="24"/>
+        </w:rPr>
+        <w:t xml:space="preserve">: </w:t>
+      </w:r>
+    </w:p>
+    <w:p>
+      <w:pPr>
+        <w:rPr>
+          <w:rFonts w:cstheme="minorHAnsi"/>
+          <w:sz w:val="24"/>
+          <w:szCs w:val="24"/>
+        </w:rPr>
+      </w:pPr>
+      <w:r>
+        <w:rPr>
+          <w:rFonts w:cstheme="minorHAnsi"/>
+          <w:sz w:val="24"/>
+          <w:szCs w:val="24"/>
         </w:rPr>
         <w:t>}</w:t>
       </w:r>
@@ -4906,7 +5212,6 @@
           <w:rFonts w:cstheme="minorHAnsi"/>
           <w:sz w:val="24"/>
           <w:szCs w:val="24"/>
-          <w:lang w:val="en-US"/>
         </w:rPr>
       </w:pPr>
     </w:p>
@@ -4992,33 +5297,288 @@
       <w:pPr>
         <w:rPr>
           <w:rFonts w:cstheme="minorHAnsi"/>
-          <w:sz w:val="24"/>
-          <w:szCs w:val="24"/>
-        </w:rPr>
-      </w:pPr>
-    </w:p>
-    <w:p>
-      <w:pPr>
-        <w:rPr>
-          <w:rFonts w:cstheme="minorHAnsi"/>
-          <w:sz w:val="24"/>
-          <w:szCs w:val="24"/>
-        </w:rPr>
-      </w:pPr>
-    </w:p>
-    <w:p>
-      <w:pPr>
-        <w:rPr>
-          <w:rFonts w:cstheme="minorHAnsi"/>
-          <w:sz w:val="24"/>
-          <w:szCs w:val="24"/>
-        </w:rPr>
-      </w:pPr>
-      <w:r>
-        <w:rPr>
-          <w:rFonts w:cstheme="minorHAnsi"/>
-          <w:sz w:val="24"/>
-          <w:szCs w:val="24"/>
+          <w:b/>
+          <w:bCs/>
+          <w:sz w:val="24"/>
+          <w:szCs w:val="24"/>
+        </w:rPr>
+      </w:pPr>
+    </w:p>
+    <w:p>
+      <w:pPr>
+        <w:rPr>
+          <w:rFonts w:cstheme="minorHAnsi"/>
+          <w:b/>
+          <w:bCs/>
+          <w:sz w:val="24"/>
+          <w:szCs w:val="24"/>
+        </w:rPr>
+      </w:pPr>
+      <w:r>
+        <w:rPr>
+          <w:rFonts w:cstheme="minorHAnsi"/>
+          <w:b/>
+          <w:bCs/>
+          <w:sz w:val="24"/>
+          <w:szCs w:val="24"/>
+        </w:rPr>
+        <w:t>&lt;colgroup&gt;</w:t>
+      </w:r>
+      <w:r>
+        <w:rPr>
+          <w:rFonts w:cstheme="minorHAnsi"/>
+          <w:b/>
+          <w:bCs/>
+          <w:sz w:val="24"/>
+          <w:szCs w:val="24"/>
+        </w:rPr>
+        <w:tab/>
+        <w:t>&lt;- usado para configurar a</w:t>
+      </w:r>
+      <w:r>
+        <w:rPr>
+          <w:rFonts w:cstheme="minorHAnsi"/>
+          <w:b/>
+          <w:bCs/>
+          <w:sz w:val="24"/>
+          <w:szCs w:val="24"/>
+        </w:rPr>
+        <w:t xml:space="preserve"> coluna inteira</w:t>
+      </w:r>
+    </w:p>
+    <w:p>
+      <w:pPr>
+        <w:rPr>
+          <w:rFonts w:cstheme="minorHAnsi"/>
+          <w:b/>
+          <w:bCs/>
+          <w:sz w:val="24"/>
+          <w:szCs w:val="24"/>
+          <w:lang w:val="en-US"/>
+        </w:rPr>
+      </w:pPr>
+      <w:r>
+        <w:rPr>
+          <w:rFonts w:cstheme="minorHAnsi"/>
+          <w:b/>
+          <w:bCs/>
+          <w:sz w:val="24"/>
+          <w:szCs w:val="24"/>
+        </w:rPr>
+        <w:tab/>
+      </w:r>
+      <w:r>
+        <w:rPr>
+          <w:rFonts w:cstheme="minorHAnsi"/>
+          <w:b/>
+          <w:bCs/>
+          <w:sz w:val="24"/>
+          <w:szCs w:val="24"/>
+          <w:lang w:val="en-US"/>
+        </w:rPr>
+        <w:t>&lt;col</w:t>
+      </w:r>
+      <w:r>
+        <w:rPr>
+          <w:rFonts w:cstheme="minorHAnsi"/>
+          <w:b/>
+          <w:bCs/>
+          <w:sz w:val="24"/>
+          <w:szCs w:val="24"/>
+          <w:lang w:val="en-US"/>
+        </w:rPr>
+        <w:t xml:space="preserve"> </w:t>
+      </w:r>
+      <w:r>
+        <w:rPr>
+          <w:rFonts w:cstheme="minorHAnsi"/>
+          <w:sz w:val="24"/>
+          <w:szCs w:val="24"/>
+          <w:lang w:val="en-US"/>
+        </w:rPr>
+        <w:t>class=”amarelo”</w:t>
+      </w:r>
+      <w:r>
+        <w:rPr>
+          <w:rFonts w:cstheme="minorHAnsi"/>
+          <w:b/>
+          <w:bCs/>
+          <w:sz w:val="24"/>
+          <w:szCs w:val="24"/>
+          <w:lang w:val="en-US"/>
+        </w:rPr>
+        <w:t>&gt;</w:t>
+      </w:r>
+    </w:p>
+    <w:p>
+      <w:pPr>
+        <w:rPr>
+          <w:rFonts w:cstheme="minorHAnsi"/>
+          <w:b/>
+          <w:bCs/>
+          <w:sz w:val="24"/>
+          <w:szCs w:val="24"/>
+          <w:lang w:val="en-US"/>
+        </w:rPr>
+      </w:pPr>
+      <w:r>
+        <w:rPr>
+          <w:rFonts w:cstheme="minorHAnsi"/>
+          <w:b/>
+          <w:bCs/>
+          <w:sz w:val="24"/>
+          <w:szCs w:val="24"/>
+          <w:lang w:val="en-US"/>
+        </w:rPr>
+        <w:tab/>
+        <w:t xml:space="preserve">&lt;col </w:t>
+      </w:r>
+      <w:r>
+        <w:rPr>
+          <w:rFonts w:cstheme="minorHAnsi"/>
+          <w:sz w:val="24"/>
+          <w:szCs w:val="24"/>
+          <w:lang w:val="en-US"/>
+        </w:rPr>
+        <w:t>class=”Vermelho”</w:t>
+      </w:r>
+      <w:r>
+        <w:rPr>
+          <w:rFonts w:cstheme="minorHAnsi"/>
+          <w:b/>
+          <w:bCs/>
+          <w:sz w:val="24"/>
+          <w:szCs w:val="24"/>
+          <w:lang w:val="en-US"/>
+        </w:rPr>
+        <w:t>&gt;</w:t>
+      </w:r>
+    </w:p>
+    <w:p>
+      <w:pPr>
+        <w:rPr>
+          <w:rFonts w:cstheme="minorHAnsi"/>
+          <w:b/>
+          <w:bCs/>
+          <w:sz w:val="24"/>
+          <w:szCs w:val="24"/>
+          <w:lang w:val="en-US"/>
+        </w:rPr>
+      </w:pPr>
+      <w:r>
+        <w:rPr>
+          <w:rFonts w:cstheme="minorHAnsi"/>
+          <w:b/>
+          <w:bCs/>
+          <w:sz w:val="24"/>
+          <w:szCs w:val="24"/>
+          <w:lang w:val="en-US"/>
+        </w:rPr>
+        <w:t>&lt;/colgroup&gt;</w:t>
+      </w:r>
+    </w:p>
+    <w:p>
+      <w:pPr>
+        <w:rPr>
+          <w:rFonts w:cstheme="minorHAnsi"/>
+          <w:b/>
+          <w:bCs/>
+          <w:sz w:val="24"/>
+          <w:szCs w:val="24"/>
+          <w:lang w:val="en-US"/>
+        </w:rPr>
+      </w:pPr>
+      <w:r>
+        <w:rPr>
+          <w:rFonts w:cstheme="minorHAnsi"/>
+          <w:b/>
+          <w:bCs/>
+          <w:sz w:val="24"/>
+          <w:szCs w:val="24"/>
+          <w:lang w:val="en-US"/>
+        </w:rPr>
+        <w:tab/>
+      </w:r>
+    </w:p>
+    <w:p>
+      <w:pPr>
+        <w:rPr>
+          <w:rFonts w:cstheme="minorHAnsi"/>
+          <w:b/>
+          <w:bCs/>
+          <w:sz w:val="24"/>
+          <w:szCs w:val="24"/>
+        </w:rPr>
+      </w:pPr>
+      <w:r>
+        <w:rPr>
+          <w:rFonts w:cstheme="minorHAnsi"/>
+          <w:sz w:val="24"/>
+          <w:szCs w:val="24"/>
+        </w:rPr>
+        <w:t>O</w:t>
+      </w:r>
+      <w:r>
+        <w:rPr>
+          <w:rFonts w:cstheme="minorHAnsi"/>
+          <w:sz w:val="24"/>
+          <w:szCs w:val="24"/>
+        </w:rPr>
+        <w:t>verflow</w:t>
+      </w:r>
+      <w:r>
+        <w:rPr>
+          <w:rFonts w:cstheme="minorHAnsi"/>
+          <w:sz w:val="24"/>
+          <w:szCs w:val="24"/>
+        </w:rPr>
+        <w:t xml:space="preserve">-x:auto    </w:t>
+      </w:r>
+      <w:r>
+        <w:rPr>
+          <w:rFonts w:cstheme="minorHAnsi"/>
+          <w:b/>
+          <w:bCs/>
+          <w:sz w:val="24"/>
+          <w:szCs w:val="24"/>
+        </w:rPr>
+        <w:t>&lt;- usado p</w:t>
+      </w:r>
+      <w:r>
+        <w:rPr>
+          <w:rFonts w:cstheme="minorHAnsi"/>
+          <w:b/>
+          <w:bCs/>
+          <w:sz w:val="24"/>
+          <w:szCs w:val="24"/>
+        </w:rPr>
+        <w:t>ara deixar a tabela responsiva</w:t>
+      </w:r>
+    </w:p>
+    <w:p>
+      <w:pPr>
+        <w:rPr>
+          <w:rFonts w:cstheme="minorHAnsi"/>
+          <w:sz w:val="24"/>
+          <w:szCs w:val="24"/>
+        </w:rPr>
+      </w:pPr>
+    </w:p>
+    <w:p>
+      <w:pPr>
+        <w:rPr>
+          <w:rFonts w:cstheme="minorHAnsi"/>
+          <w:sz w:val="24"/>
+          <w:szCs w:val="24"/>
+          <w:lang w:val="en-US"/>
+        </w:rPr>
+      </w:pPr>
+      <w:r>
+        <w:rPr>
+          <w:rFonts w:cstheme="minorHAnsi"/>
+          <w:sz w:val="24"/>
+          <w:szCs w:val="24"/>
+          <w:lang w:val="en-US"/>
         </w:rPr>
         <w:t>H</w:t>
       </w:r>
@@ -5027,6 +5587,7 @@
           <w:rFonts w:cstheme="minorHAnsi"/>
           <w:sz w:val="24"/>
           <w:szCs w:val="24"/>
+          <w:lang w:val="en-US"/>
         </w:rPr>
         <w:t>os</w:t>
       </w:r>
@@ -5035,6 +5596,7 @@
           <w:rFonts w:cstheme="minorHAnsi"/>
           <w:sz w:val="24"/>
           <w:szCs w:val="24"/>
+          <w:lang w:val="en-US"/>
         </w:rPr>
         <w:t>tnet</w:t>
       </w:r>
@@ -5045,13 +5607,15 @@
           <w:rFonts w:cstheme="minorHAnsi"/>
           <w:sz w:val="24"/>
           <w:szCs w:val="24"/>
-        </w:rPr>
-      </w:pPr>
-      <w:r>
-        <w:rPr>
-          <w:rFonts w:cstheme="minorHAnsi"/>
-          <w:sz w:val="24"/>
-          <w:szCs w:val="24"/>
+          <w:lang w:val="en-US"/>
+        </w:rPr>
+      </w:pPr>
+      <w:r>
+        <w:rPr>
+          <w:rFonts w:cstheme="minorHAnsi"/>
+          <w:sz w:val="24"/>
+          <w:szCs w:val="24"/>
+          <w:lang w:val="en-US"/>
         </w:rPr>
         <w:t>Hostinger</w:t>
       </w:r>
@@ -5062,33 +5626,37 @@
           <w:rFonts w:cstheme="minorHAnsi"/>
           <w:sz w:val="24"/>
           <w:szCs w:val="24"/>
-        </w:rPr>
-      </w:pPr>
-    </w:p>
-    <w:p>
-      <w:pPr>
-        <w:rPr>
-          <w:rFonts w:cstheme="minorHAnsi"/>
-          <w:sz w:val="24"/>
-          <w:szCs w:val="24"/>
-        </w:rPr>
-      </w:pPr>
-    </w:p>
-    <w:p>
-      <w:pPr>
-        <w:rPr>
-          <w:rFonts w:cstheme="minorHAnsi"/>
-          <w:sz w:val="24"/>
-          <w:szCs w:val="24"/>
-        </w:rPr>
-      </w:pPr>
-    </w:p>
-    <w:p>
-      <w:pPr>
-        <w:rPr>
-          <w:rFonts w:cstheme="minorHAnsi"/>
-          <w:sz w:val="24"/>
-          <w:szCs w:val="24"/>
+          <w:lang w:val="en-US"/>
+        </w:rPr>
+      </w:pPr>
+    </w:p>
+    <w:p>
+      <w:pPr>
+        <w:rPr>
+          <w:rFonts w:cstheme="minorHAnsi"/>
+          <w:sz w:val="24"/>
+          <w:szCs w:val="24"/>
+          <w:lang w:val="en-US"/>
+        </w:rPr>
+      </w:pPr>
+    </w:p>
+    <w:p>
+      <w:pPr>
+        <w:rPr>
+          <w:rFonts w:cstheme="minorHAnsi"/>
+          <w:sz w:val="24"/>
+          <w:szCs w:val="24"/>
+          <w:lang w:val="en-US"/>
+        </w:rPr>
+      </w:pPr>
+    </w:p>
+    <w:p>
+      <w:pPr>
+        <w:rPr>
+          <w:rFonts w:cstheme="minorHAnsi"/>
+          <w:sz w:val="24"/>
+          <w:szCs w:val="24"/>
+          <w:lang w:val="en-US"/>
         </w:rPr>
       </w:pPr>
     </w:p>

--- a/html-css.docx
+++ b/html-css.docx
@@ -36,8 +36,18 @@
           <w:sz w:val="24"/>
           <w:szCs w:val="24"/>
         </w:rPr>
-        <w:t>nome único, pago anualmente, vários TLD’s</w:t>
-      </w:r>
+        <w:t xml:space="preserve">nome único, pago anualmente, vários </w:t>
+      </w:r>
+      <w:proofErr w:type="spellStart"/>
+      <w:r>
+        <w:rPr>
+          <w:rFonts w:cstheme="minorHAnsi"/>
+          <w:sz w:val="24"/>
+          <w:szCs w:val="24"/>
+        </w:rPr>
+        <w:t>TLD’s</w:t>
+      </w:r>
+      <w:proofErr w:type="spellEnd"/>
       <w:r>
         <w:rPr>
           <w:rFonts w:cstheme="minorHAnsi"/>
@@ -90,13 +100,23 @@
           <w:szCs w:val="24"/>
         </w:rPr>
       </w:pPr>
-      <w:r>
-        <w:rPr>
-          <w:rFonts w:cstheme="minorHAnsi"/>
-          <w:sz w:val="24"/>
-          <w:szCs w:val="24"/>
-        </w:rPr>
-        <w:t>URL’s são compostas por</w:t>
+      <w:proofErr w:type="spellStart"/>
+      <w:r>
+        <w:rPr>
+          <w:rFonts w:cstheme="minorHAnsi"/>
+          <w:sz w:val="24"/>
+          <w:szCs w:val="24"/>
+        </w:rPr>
+        <w:t>URL’s</w:t>
+      </w:r>
+      <w:proofErr w:type="spellEnd"/>
+      <w:r>
+        <w:rPr>
+          <w:rFonts w:cstheme="minorHAnsi"/>
+          <w:sz w:val="24"/>
+          <w:szCs w:val="24"/>
+        </w:rPr>
+        <w:t xml:space="preserve"> são compostas por</w:t>
       </w:r>
       <w:r>
         <w:rPr>
@@ -120,7 +140,25 @@
           <w:sz w:val="24"/>
           <w:szCs w:val="24"/>
         </w:rPr>
-        <w:t xml:space="preserve"> (www), domínio</w:t>
+        <w:t xml:space="preserve"> (</w:t>
+      </w:r>
+      <w:proofErr w:type="spellStart"/>
+      <w:r>
+        <w:rPr>
+          <w:rFonts w:cstheme="minorHAnsi"/>
+          <w:sz w:val="24"/>
+          <w:szCs w:val="24"/>
+        </w:rPr>
+        <w:t>www</w:t>
+      </w:r>
+      <w:proofErr w:type="spellEnd"/>
+      <w:r>
+        <w:rPr>
+          <w:rFonts w:cstheme="minorHAnsi"/>
+          <w:sz w:val="24"/>
+          <w:szCs w:val="24"/>
+        </w:rPr>
+        <w:t>), domínio</w:t>
       </w:r>
       <w:r>
         <w:rPr>
@@ -144,8 +182,36 @@
           <w:sz w:val="24"/>
           <w:szCs w:val="24"/>
         </w:rPr>
-        <w:t xml:space="preserve"> - top level domain</w:t>
-      </w:r>
+        <w:t xml:space="preserve"> - top </w:t>
+      </w:r>
+      <w:proofErr w:type="spellStart"/>
+      <w:r>
+        <w:rPr>
+          <w:rFonts w:cstheme="minorHAnsi"/>
+          <w:sz w:val="24"/>
+          <w:szCs w:val="24"/>
+        </w:rPr>
+        <w:t>level</w:t>
+      </w:r>
+      <w:proofErr w:type="spellEnd"/>
+      <w:r>
+        <w:rPr>
+          <w:rFonts w:cstheme="minorHAnsi"/>
+          <w:sz w:val="24"/>
+          <w:szCs w:val="24"/>
+        </w:rPr>
+        <w:t xml:space="preserve"> </w:t>
+      </w:r>
+      <w:proofErr w:type="spellStart"/>
+      <w:r>
+        <w:rPr>
+          <w:rFonts w:cstheme="minorHAnsi"/>
+          <w:sz w:val="24"/>
+          <w:szCs w:val="24"/>
+        </w:rPr>
+        <w:t>domain</w:t>
+      </w:r>
+      <w:proofErr w:type="spellEnd"/>
       <w:r>
         <w:rPr>
           <w:rFonts w:cstheme="minorHAnsi"/>
@@ -168,7 +234,25 @@
           <w:sz w:val="24"/>
           <w:szCs w:val="24"/>
         </w:rPr>
-        <w:t xml:space="preserve"> (/algumacoisa)</w:t>
+        <w:t xml:space="preserve"> (/</w:t>
+      </w:r>
+      <w:proofErr w:type="spellStart"/>
+      <w:r>
+        <w:rPr>
+          <w:rFonts w:cstheme="minorHAnsi"/>
+          <w:sz w:val="24"/>
+          <w:szCs w:val="24"/>
+        </w:rPr>
+        <w:t>algumacoisa</w:t>
+      </w:r>
+      <w:proofErr w:type="spellEnd"/>
+      <w:r>
+        <w:rPr>
+          <w:rFonts w:cstheme="minorHAnsi"/>
+          <w:sz w:val="24"/>
+          <w:szCs w:val="24"/>
+        </w:rPr>
+        <w:t>)</w:t>
       </w:r>
       <w:r>
         <w:rPr>
@@ -249,34 +333,172 @@
           <w:sz w:val="24"/>
           <w:szCs w:val="24"/>
         </w:rPr>
-        <w:t xml:space="preserve">são TLDs genéricos sem indicação de país. Ex: .com, net, .gov, .io, .info, .online, .store </w:t>
-      </w:r>
-    </w:p>
-    <w:p>
-      <w:pPr>
-        <w:rPr>
-          <w:rFonts w:cstheme="minorHAnsi"/>
-          <w:sz w:val="24"/>
-          <w:szCs w:val="24"/>
-        </w:rPr>
-      </w:pPr>
-      <w:r>
-        <w:rPr>
-          <w:rFonts w:cstheme="minorHAnsi"/>
-          <w:b/>
-          <w:bCs/>
-          <w:sz w:val="24"/>
-          <w:szCs w:val="24"/>
-        </w:rPr>
-        <w:t xml:space="preserve">ccTLD: </w:t>
-      </w:r>
-      <w:r>
-        <w:rPr>
-          <w:rFonts w:cstheme="minorHAnsi"/>
-          <w:sz w:val="24"/>
-          <w:szCs w:val="24"/>
-        </w:rPr>
-        <w:t xml:space="preserve">são TLDs com designação do país. Ex: .com.br, .edu.us, </w:t>
+        <w:t xml:space="preserve">são </w:t>
+      </w:r>
+      <w:proofErr w:type="spellStart"/>
+      <w:r>
+        <w:rPr>
+          <w:rFonts w:cstheme="minorHAnsi"/>
+          <w:sz w:val="24"/>
+          <w:szCs w:val="24"/>
+        </w:rPr>
+        <w:t>TLDs</w:t>
+      </w:r>
+      <w:proofErr w:type="spellEnd"/>
+      <w:r>
+        <w:rPr>
+          <w:rFonts w:cstheme="minorHAnsi"/>
+          <w:sz w:val="24"/>
+          <w:szCs w:val="24"/>
+        </w:rPr>
+        <w:t xml:space="preserve"> genéricos sem indicação de país. </w:t>
+      </w:r>
+      <w:proofErr w:type="spellStart"/>
+      <w:r>
+        <w:rPr>
+          <w:rFonts w:cstheme="minorHAnsi"/>
+          <w:sz w:val="24"/>
+          <w:szCs w:val="24"/>
+        </w:rPr>
+        <w:t>Ex</w:t>
+      </w:r>
+      <w:proofErr w:type="spellEnd"/>
+      <w:r>
+        <w:rPr>
+          <w:rFonts w:cstheme="minorHAnsi"/>
+          <w:sz w:val="24"/>
+          <w:szCs w:val="24"/>
+        </w:rPr>
+        <w:t>: .com, net, .</w:t>
+      </w:r>
+      <w:proofErr w:type="spellStart"/>
+      <w:r>
+        <w:rPr>
+          <w:rFonts w:cstheme="minorHAnsi"/>
+          <w:sz w:val="24"/>
+          <w:szCs w:val="24"/>
+        </w:rPr>
+        <w:t>gov</w:t>
+      </w:r>
+      <w:proofErr w:type="spellEnd"/>
+      <w:r>
+        <w:rPr>
+          <w:rFonts w:cstheme="minorHAnsi"/>
+          <w:sz w:val="24"/>
+          <w:szCs w:val="24"/>
+        </w:rPr>
+        <w:t>, .</w:t>
+      </w:r>
+      <w:proofErr w:type="spellStart"/>
+      <w:r>
+        <w:rPr>
+          <w:rFonts w:cstheme="minorHAnsi"/>
+          <w:sz w:val="24"/>
+          <w:szCs w:val="24"/>
+        </w:rPr>
+        <w:t>io</w:t>
+      </w:r>
+      <w:proofErr w:type="spellEnd"/>
+      <w:r>
+        <w:rPr>
+          <w:rFonts w:cstheme="minorHAnsi"/>
+          <w:sz w:val="24"/>
+          <w:szCs w:val="24"/>
+        </w:rPr>
+        <w:t>, .</w:t>
+      </w:r>
+      <w:proofErr w:type="spellStart"/>
+      <w:r>
+        <w:rPr>
+          <w:rFonts w:cstheme="minorHAnsi"/>
+          <w:sz w:val="24"/>
+          <w:szCs w:val="24"/>
+        </w:rPr>
+        <w:t>info</w:t>
+      </w:r>
+      <w:proofErr w:type="spellEnd"/>
+      <w:r>
+        <w:rPr>
+          <w:rFonts w:cstheme="minorHAnsi"/>
+          <w:sz w:val="24"/>
+          <w:szCs w:val="24"/>
+        </w:rPr>
+        <w:t xml:space="preserve">, .online, .store </w:t>
+      </w:r>
+    </w:p>
+    <w:p>
+      <w:pPr>
+        <w:rPr>
+          <w:rFonts w:cstheme="minorHAnsi"/>
+          <w:sz w:val="24"/>
+          <w:szCs w:val="24"/>
+        </w:rPr>
+      </w:pPr>
+      <w:proofErr w:type="spellStart"/>
+      <w:r>
+        <w:rPr>
+          <w:rFonts w:cstheme="minorHAnsi"/>
+          <w:b/>
+          <w:bCs/>
+          <w:sz w:val="24"/>
+          <w:szCs w:val="24"/>
+        </w:rPr>
+        <w:t>ccTLD</w:t>
+      </w:r>
+      <w:proofErr w:type="spellEnd"/>
+      <w:r>
+        <w:rPr>
+          <w:rFonts w:cstheme="minorHAnsi"/>
+          <w:b/>
+          <w:bCs/>
+          <w:sz w:val="24"/>
+          <w:szCs w:val="24"/>
+        </w:rPr>
+        <w:t xml:space="preserve">: </w:t>
+      </w:r>
+      <w:r>
+        <w:rPr>
+          <w:rFonts w:cstheme="minorHAnsi"/>
+          <w:sz w:val="24"/>
+          <w:szCs w:val="24"/>
+        </w:rPr>
+        <w:t xml:space="preserve">são </w:t>
+      </w:r>
+      <w:proofErr w:type="spellStart"/>
+      <w:r>
+        <w:rPr>
+          <w:rFonts w:cstheme="minorHAnsi"/>
+          <w:sz w:val="24"/>
+          <w:szCs w:val="24"/>
+        </w:rPr>
+        <w:t>TLDs</w:t>
+      </w:r>
+      <w:proofErr w:type="spellEnd"/>
+      <w:r>
+        <w:rPr>
+          <w:rFonts w:cstheme="minorHAnsi"/>
+          <w:sz w:val="24"/>
+          <w:szCs w:val="24"/>
+        </w:rPr>
+        <w:t xml:space="preserve"> com designação do país. </w:t>
+      </w:r>
+      <w:proofErr w:type="spellStart"/>
+      <w:r>
+        <w:rPr>
+          <w:rFonts w:cstheme="minorHAnsi"/>
+          <w:sz w:val="24"/>
+          <w:szCs w:val="24"/>
+        </w:rPr>
+        <w:t>Ex</w:t>
+      </w:r>
+      <w:proofErr w:type="spellEnd"/>
+      <w:r>
+        <w:rPr>
+          <w:rFonts w:cstheme="minorHAnsi"/>
+          <w:sz w:val="24"/>
+          <w:szCs w:val="24"/>
+        </w:rPr>
+        <w:t xml:space="preserve">: .com.br, .edu.us, </w:t>
       </w:r>
     </w:p>
     <w:p>
@@ -350,23 +572,53 @@
           <w:szCs w:val="24"/>
         </w:rPr>
       </w:pPr>
-      <w:r>
-        <w:rPr>
-          <w:rFonts w:cstheme="minorHAnsi"/>
-          <w:b/>
-          <w:bCs/>
-          <w:sz w:val="24"/>
-          <w:szCs w:val="24"/>
-        </w:rPr>
-        <w:t xml:space="preserve">JavaScript: </w:t>
-      </w:r>
-      <w:r>
-        <w:rPr>
-          <w:rFonts w:cstheme="minorHAnsi"/>
-          <w:sz w:val="24"/>
-          <w:szCs w:val="24"/>
-        </w:rPr>
-        <w:t>é uma linguagem focada em interações: menus, animações, pop ups, validações.</w:t>
+      <w:proofErr w:type="spellStart"/>
+      <w:r>
+        <w:rPr>
+          <w:rFonts w:cstheme="minorHAnsi"/>
+          <w:b/>
+          <w:bCs/>
+          <w:sz w:val="24"/>
+          <w:szCs w:val="24"/>
+        </w:rPr>
+        <w:t>JavaScript</w:t>
+      </w:r>
+      <w:proofErr w:type="spellEnd"/>
+      <w:r>
+        <w:rPr>
+          <w:rFonts w:cstheme="minorHAnsi"/>
+          <w:b/>
+          <w:bCs/>
+          <w:sz w:val="24"/>
+          <w:szCs w:val="24"/>
+        </w:rPr>
+        <w:t xml:space="preserve">: </w:t>
+      </w:r>
+      <w:r>
+        <w:rPr>
+          <w:rFonts w:cstheme="minorHAnsi"/>
+          <w:sz w:val="24"/>
+          <w:szCs w:val="24"/>
+        </w:rPr>
+        <w:t xml:space="preserve">é uma linguagem focada em interações: menus, animações, pop </w:t>
+      </w:r>
+      <w:proofErr w:type="spellStart"/>
+      <w:r>
+        <w:rPr>
+          <w:rFonts w:cstheme="minorHAnsi"/>
+          <w:sz w:val="24"/>
+          <w:szCs w:val="24"/>
+        </w:rPr>
+        <w:t>ups</w:t>
+      </w:r>
+      <w:proofErr w:type="spellEnd"/>
+      <w:r>
+        <w:rPr>
+          <w:rFonts w:cstheme="minorHAnsi"/>
+          <w:sz w:val="24"/>
+          <w:szCs w:val="24"/>
+        </w:rPr>
+        <w:t>, validações.</w:t>
       </w:r>
     </w:p>
     <w:p>
@@ -416,26 +668,64 @@
           <w:sz w:val="24"/>
           <w:szCs w:val="24"/>
         </w:rPr>
-        <w:t>&lt;!DOCTYPE html&gt;</w:t>
-      </w:r>
-    </w:p>
-    <w:p>
-      <w:pPr>
-        <w:rPr>
-          <w:rFonts w:cstheme="minorHAnsi"/>
-          <w:sz w:val="24"/>
-          <w:szCs w:val="24"/>
-          <w:lang w:val="en-US"/>
-        </w:rPr>
-      </w:pPr>
-      <w:r>
-        <w:rPr>
-          <w:rFonts w:cstheme="minorHAnsi"/>
-          <w:sz w:val="24"/>
-          <w:szCs w:val="24"/>
-          <w:lang w:val="en-US"/>
-        </w:rPr>
-        <w:t>&lt;html lang =”pt-br”&gt;</w:t>
+        <w:t xml:space="preserve">&lt;!DOCTYPE </w:t>
+      </w:r>
+      <w:proofErr w:type="spellStart"/>
+      <w:r>
+        <w:rPr>
+          <w:rFonts w:cstheme="minorHAnsi"/>
+          <w:sz w:val="24"/>
+          <w:szCs w:val="24"/>
+        </w:rPr>
+        <w:t>html</w:t>
+      </w:r>
+      <w:proofErr w:type="spellEnd"/>
+      <w:r>
+        <w:rPr>
+          <w:rFonts w:cstheme="minorHAnsi"/>
+          <w:sz w:val="24"/>
+          <w:szCs w:val="24"/>
+        </w:rPr>
+        <w:t>&gt;</w:t>
+      </w:r>
+    </w:p>
+    <w:p>
+      <w:pPr>
+        <w:rPr>
+          <w:rFonts w:cstheme="minorHAnsi"/>
+          <w:sz w:val="24"/>
+          <w:szCs w:val="24"/>
+          <w:lang w:val="en-US"/>
+        </w:rPr>
+      </w:pPr>
+      <w:r>
+        <w:rPr>
+          <w:rFonts w:cstheme="minorHAnsi"/>
+          <w:sz w:val="24"/>
+          <w:szCs w:val="24"/>
+          <w:lang w:val="en-US"/>
+        </w:rPr>
+        <w:t>&lt;html lang =”</w:t>
+      </w:r>
+      <w:proofErr w:type="spellStart"/>
+      <w:r>
+        <w:rPr>
+          <w:rFonts w:cstheme="minorHAnsi"/>
+          <w:sz w:val="24"/>
+          <w:szCs w:val="24"/>
+          <w:lang w:val="en-US"/>
+        </w:rPr>
+        <w:t>pt-br</w:t>
+      </w:r>
+      <w:proofErr w:type="spellEnd"/>
+      <w:r>
+        <w:rPr>
+          <w:rFonts w:cstheme="minorHAnsi"/>
+          <w:sz w:val="24"/>
+          <w:szCs w:val="24"/>
+          <w:lang w:val="en-US"/>
+        </w:rPr>
+        <w:t>”&gt;</w:t>
       </w:r>
     </w:p>
     <w:p>
@@ -492,16 +782,56 @@
           <w:szCs w:val="24"/>
           <w:lang w:val="en-US"/>
         </w:rPr>
-        <w:t xml:space="preserve">           &lt;meta name=”viewport” content=”widht=device-wid</w:t>
-      </w:r>
-      <w:r>
-        <w:rPr>
-          <w:rFonts w:cstheme="minorHAnsi"/>
-          <w:sz w:val="24"/>
-          <w:szCs w:val="24"/>
-          <w:lang w:val="en-US"/>
-        </w:rPr>
-        <w:t>ht,initial-scale=1.0”&gt;</w:t>
+        <w:t xml:space="preserve">           &lt;meta name=”viewport” content=”</w:t>
+      </w:r>
+      <w:proofErr w:type="spellStart"/>
+      <w:r>
+        <w:rPr>
+          <w:rFonts w:cstheme="minorHAnsi"/>
+          <w:sz w:val="24"/>
+          <w:szCs w:val="24"/>
+          <w:lang w:val="en-US"/>
+        </w:rPr>
+        <w:t>widht</w:t>
+      </w:r>
+      <w:proofErr w:type="spellEnd"/>
+      <w:r>
+        <w:rPr>
+          <w:rFonts w:cstheme="minorHAnsi"/>
+          <w:sz w:val="24"/>
+          <w:szCs w:val="24"/>
+          <w:lang w:val="en-US"/>
+        </w:rPr>
+        <w:t>=device-</w:t>
+      </w:r>
+      <w:proofErr w:type="spellStart"/>
+      <w:r>
+        <w:rPr>
+          <w:rFonts w:cstheme="minorHAnsi"/>
+          <w:sz w:val="24"/>
+          <w:szCs w:val="24"/>
+          <w:lang w:val="en-US"/>
+        </w:rPr>
+        <w:t>wid</w:t>
+      </w:r>
+      <w:r>
+        <w:rPr>
+          <w:rFonts w:cstheme="minorHAnsi"/>
+          <w:sz w:val="24"/>
+          <w:szCs w:val="24"/>
+          <w:lang w:val="en-US"/>
+        </w:rPr>
+        <w:t>ht,initial</w:t>
+      </w:r>
+      <w:proofErr w:type="spellEnd"/>
+      <w:r>
+        <w:rPr>
+          <w:rFonts w:cstheme="minorHAnsi"/>
+          <w:sz w:val="24"/>
+          <w:szCs w:val="24"/>
+          <w:lang w:val="en-US"/>
+        </w:rPr>
+        <w:t>-scale=1.0”&gt;</w:t>
       </w:r>
     </w:p>
     <w:p>
@@ -626,7 +956,25 @@
           <w:sz w:val="24"/>
           <w:szCs w:val="24"/>
         </w:rPr>
-        <w:t>&lt;/html&gt;</w:t>
+        <w:t>&lt;/</w:t>
+      </w:r>
+      <w:proofErr w:type="spellStart"/>
+      <w:r>
+        <w:rPr>
+          <w:rFonts w:cstheme="minorHAnsi"/>
+          <w:sz w:val="24"/>
+          <w:szCs w:val="24"/>
+        </w:rPr>
+        <w:t>html</w:t>
+      </w:r>
+      <w:proofErr w:type="spellEnd"/>
+      <w:r>
+        <w:rPr>
+          <w:rFonts w:cstheme="minorHAnsi"/>
+          <w:sz w:val="24"/>
+          <w:szCs w:val="24"/>
+        </w:rPr>
+        <w:t>&gt;</w:t>
       </w:r>
     </w:p>
     <w:p>
@@ -688,7 +1036,61 @@
           <w:sz w:val="24"/>
           <w:szCs w:val="24"/>
         </w:rPr>
-        <w:t>Para adicionar simbos “&lt;” e “&gt;” no parágrafo: &amp;lt; e &amp;gt;</w:t>
+        <w:t xml:space="preserve">Para adicionar </w:t>
+      </w:r>
+      <w:proofErr w:type="spellStart"/>
+      <w:r>
+        <w:rPr>
+          <w:rFonts w:cstheme="minorHAnsi"/>
+          <w:sz w:val="24"/>
+          <w:szCs w:val="24"/>
+        </w:rPr>
+        <w:t>simbos</w:t>
+      </w:r>
+      <w:proofErr w:type="spellEnd"/>
+      <w:r>
+        <w:rPr>
+          <w:rFonts w:cstheme="minorHAnsi"/>
+          <w:sz w:val="24"/>
+          <w:szCs w:val="24"/>
+        </w:rPr>
+        <w:t xml:space="preserve"> “&lt;” e “&gt;” no parágrafo: &amp;</w:t>
+      </w:r>
+      <w:proofErr w:type="spellStart"/>
+      <w:r>
+        <w:rPr>
+          <w:rFonts w:cstheme="minorHAnsi"/>
+          <w:sz w:val="24"/>
+          <w:szCs w:val="24"/>
+        </w:rPr>
+        <w:t>lt</w:t>
+      </w:r>
+      <w:proofErr w:type="spellEnd"/>
+      <w:r>
+        <w:rPr>
+          <w:rFonts w:cstheme="minorHAnsi"/>
+          <w:sz w:val="24"/>
+          <w:szCs w:val="24"/>
+        </w:rPr>
+        <w:t>; e &amp;</w:t>
+      </w:r>
+      <w:proofErr w:type="spellStart"/>
+      <w:r>
+        <w:rPr>
+          <w:rFonts w:cstheme="minorHAnsi"/>
+          <w:sz w:val="24"/>
+          <w:szCs w:val="24"/>
+        </w:rPr>
+        <w:t>gt</w:t>
+      </w:r>
+      <w:proofErr w:type="spellEnd"/>
+      <w:r>
+        <w:rPr>
+          <w:rFonts w:cstheme="minorHAnsi"/>
+          <w:sz w:val="24"/>
+          <w:szCs w:val="24"/>
+        </w:rPr>
+        <w:t>;</w:t>
       </w:r>
     </w:p>
     <w:p>
@@ -728,35 +1130,127 @@
           <w:sz w:val="24"/>
           <w:szCs w:val="24"/>
         </w:rPr>
-        <w:t xml:space="preserve">para navegar dentro do seu próprio site, não é recomendado utilizar a tag </w:t>
-      </w:r>
-      <w:r>
-        <w:rPr>
-          <w:rFonts w:cstheme="minorHAnsi"/>
-          <w:b/>
-          <w:bCs/>
-          <w:sz w:val="24"/>
-          <w:szCs w:val="24"/>
-        </w:rPr>
-        <w:t>target=_”blank”</w:t>
-      </w:r>
-      <w:r>
-        <w:rPr>
-          <w:rFonts w:cstheme="minorHAnsi"/>
-          <w:sz w:val="24"/>
-          <w:szCs w:val="24"/>
-        </w:rPr>
-        <w:t xml:space="preserve">, esta, deverá ser utilizada quando o usuário for para outro site, junto com a tag </w:t>
-      </w:r>
-      <w:r>
-        <w:rPr>
-          <w:rFonts w:cstheme="minorHAnsi"/>
-          <w:b/>
-          <w:bCs/>
-          <w:sz w:val="24"/>
-          <w:szCs w:val="24"/>
-        </w:rPr>
-        <w:t>rel=”external”</w:t>
+        <w:t xml:space="preserve">para navegar dentro do seu próprio site, não é recomendado utilizar a </w:t>
+      </w:r>
+      <w:proofErr w:type="spellStart"/>
+      <w:r>
+        <w:rPr>
+          <w:rFonts w:cstheme="minorHAnsi"/>
+          <w:sz w:val="24"/>
+          <w:szCs w:val="24"/>
+        </w:rPr>
+        <w:t>tag</w:t>
+      </w:r>
+      <w:proofErr w:type="spellEnd"/>
+      <w:r>
+        <w:rPr>
+          <w:rFonts w:cstheme="minorHAnsi"/>
+          <w:sz w:val="24"/>
+          <w:szCs w:val="24"/>
+        </w:rPr>
+        <w:t xml:space="preserve"> </w:t>
+      </w:r>
+      <w:r>
+        <w:rPr>
+          <w:rFonts w:cstheme="minorHAnsi"/>
+          <w:b/>
+          <w:bCs/>
+          <w:sz w:val="24"/>
+          <w:szCs w:val="24"/>
+        </w:rPr>
+        <w:t>target=_”</w:t>
+      </w:r>
+      <w:proofErr w:type="spellStart"/>
+      <w:r>
+        <w:rPr>
+          <w:rFonts w:cstheme="minorHAnsi"/>
+          <w:b/>
+          <w:bCs/>
+          <w:sz w:val="24"/>
+          <w:szCs w:val="24"/>
+        </w:rPr>
+        <w:t>blank</w:t>
+      </w:r>
+      <w:proofErr w:type="spellEnd"/>
+      <w:r>
+        <w:rPr>
+          <w:rFonts w:cstheme="minorHAnsi"/>
+          <w:b/>
+          <w:bCs/>
+          <w:sz w:val="24"/>
+          <w:szCs w:val="24"/>
+        </w:rPr>
+        <w:t>”</w:t>
+      </w:r>
+      <w:r>
+        <w:rPr>
+          <w:rFonts w:cstheme="minorHAnsi"/>
+          <w:sz w:val="24"/>
+          <w:szCs w:val="24"/>
+        </w:rPr>
+        <w:t xml:space="preserve">, esta, deverá ser utilizada quando o usuário for para outro site, junto com a </w:t>
+      </w:r>
+      <w:proofErr w:type="spellStart"/>
+      <w:r>
+        <w:rPr>
+          <w:rFonts w:cstheme="minorHAnsi"/>
+          <w:sz w:val="24"/>
+          <w:szCs w:val="24"/>
+        </w:rPr>
+        <w:t>tag</w:t>
+      </w:r>
+      <w:proofErr w:type="spellEnd"/>
+      <w:r>
+        <w:rPr>
+          <w:rFonts w:cstheme="minorHAnsi"/>
+          <w:sz w:val="24"/>
+          <w:szCs w:val="24"/>
+        </w:rPr>
+        <w:t xml:space="preserve"> </w:t>
+      </w:r>
+      <w:proofErr w:type="spellStart"/>
+      <w:r>
+        <w:rPr>
+          <w:rFonts w:cstheme="minorHAnsi"/>
+          <w:b/>
+          <w:bCs/>
+          <w:sz w:val="24"/>
+          <w:szCs w:val="24"/>
+        </w:rPr>
+        <w:t>rel</w:t>
+      </w:r>
+      <w:proofErr w:type="spellEnd"/>
+      <w:r>
+        <w:rPr>
+          <w:rFonts w:cstheme="minorHAnsi"/>
+          <w:b/>
+          <w:bCs/>
+          <w:sz w:val="24"/>
+          <w:szCs w:val="24"/>
+        </w:rPr>
+        <w:t>=”</w:t>
+      </w:r>
+      <w:proofErr w:type="spellStart"/>
+      <w:r>
+        <w:rPr>
+          <w:rFonts w:cstheme="minorHAnsi"/>
+          <w:b/>
+          <w:bCs/>
+          <w:sz w:val="24"/>
+          <w:szCs w:val="24"/>
+        </w:rPr>
+        <w:t>external</w:t>
+      </w:r>
+      <w:proofErr w:type="spellEnd"/>
+      <w:r>
+        <w:rPr>
+          <w:rFonts w:cstheme="minorHAnsi"/>
+          <w:b/>
+          <w:bCs/>
+          <w:sz w:val="24"/>
+          <w:szCs w:val="24"/>
+        </w:rPr>
+        <w:t>”</w:t>
       </w:r>
       <w:r>
         <w:rPr>
@@ -1202,14 +1696,51 @@
           <w:szCs w:val="24"/>
         </w:rPr>
       </w:pPr>
-      <w:r>
-        <w:rPr>
-          <w:rFonts w:cstheme="minorHAnsi"/>
-          <w:b/>
-          <w:bCs/>
-          <w:sz w:val="24"/>
-          <w:szCs w:val="24"/>
-        </w:rPr>
+    </w:p>
+    <w:p>
+      <w:pPr>
+        <w:jc w:val="center"/>
+        <w:rPr>
+          <w:rFonts w:cstheme="minorHAnsi"/>
+          <w:b/>
+          <w:bCs/>
+          <w:sz w:val="24"/>
+          <w:szCs w:val="24"/>
+        </w:rPr>
+      </w:pPr>
+    </w:p>
+    <w:p>
+      <w:pPr>
+        <w:jc w:val="center"/>
+        <w:rPr>
+          <w:rFonts w:cstheme="minorHAnsi"/>
+          <w:b/>
+          <w:bCs/>
+          <w:sz w:val="24"/>
+          <w:szCs w:val="24"/>
+        </w:rPr>
+      </w:pPr>
+    </w:p>
+    <w:p>
+      <w:pPr>
+        <w:jc w:val="center"/>
+        <w:rPr>
+          <w:rFonts w:cstheme="minorHAnsi"/>
+          <w:b/>
+          <w:bCs/>
+          <w:sz w:val="24"/>
+          <w:szCs w:val="24"/>
+        </w:rPr>
+      </w:pPr>
+      <w:r>
+        <w:rPr>
+          <w:rFonts w:cstheme="minorHAnsi"/>
+          <w:b/>
+          <w:bCs/>
+          <w:sz w:val="24"/>
+          <w:szCs w:val="24"/>
+        </w:rPr>
+        <w:lastRenderedPageBreak/>
         <w:t>Tipografia</w:t>
       </w:r>
     </w:p>
@@ -1244,7 +1775,6 @@
           <w:sz w:val="24"/>
           <w:szCs w:val="24"/>
         </w:rPr>
-        <w:lastRenderedPageBreak/>
         <w:t xml:space="preserve">Modo safe de </w:t>
       </w:r>
       <w:r>
@@ -1255,14 +1785,88 @@
         </w:rPr>
         <w:t xml:space="preserve">incluir fontes no texto do site: </w:t>
       </w:r>
-      <w:r>
-        <w:rPr>
-          <w:rFonts w:cstheme="minorHAnsi"/>
-          <w:sz w:val="24"/>
-          <w:szCs w:val="24"/>
-        </w:rPr>
-        <w:t>Font-family: arial, helvética, sans-serif ou times, xxxx, serif</w:t>
-      </w:r>
+      <w:proofErr w:type="spellStart"/>
+      <w:r>
+        <w:rPr>
+          <w:rFonts w:cstheme="minorHAnsi"/>
+          <w:sz w:val="24"/>
+          <w:szCs w:val="24"/>
+        </w:rPr>
+        <w:t>Font-family</w:t>
+      </w:r>
+      <w:proofErr w:type="spellEnd"/>
+      <w:r>
+        <w:rPr>
+          <w:rFonts w:cstheme="minorHAnsi"/>
+          <w:sz w:val="24"/>
+          <w:szCs w:val="24"/>
+        </w:rPr>
+        <w:t xml:space="preserve">: </w:t>
+      </w:r>
+      <w:proofErr w:type="spellStart"/>
+      <w:r>
+        <w:rPr>
+          <w:rFonts w:cstheme="minorHAnsi"/>
+          <w:sz w:val="24"/>
+          <w:szCs w:val="24"/>
+        </w:rPr>
+        <w:t>arial</w:t>
+      </w:r>
+      <w:proofErr w:type="spellEnd"/>
+      <w:r>
+        <w:rPr>
+          <w:rFonts w:cstheme="minorHAnsi"/>
+          <w:sz w:val="24"/>
+          <w:szCs w:val="24"/>
+        </w:rPr>
+        <w:t xml:space="preserve">, helvética, </w:t>
+      </w:r>
+      <w:proofErr w:type="spellStart"/>
+      <w:r>
+        <w:rPr>
+          <w:rFonts w:cstheme="minorHAnsi"/>
+          <w:sz w:val="24"/>
+          <w:szCs w:val="24"/>
+        </w:rPr>
+        <w:t>sans-serif</w:t>
+      </w:r>
+      <w:proofErr w:type="spellEnd"/>
+      <w:r>
+        <w:rPr>
+          <w:rFonts w:cstheme="minorHAnsi"/>
+          <w:sz w:val="24"/>
+          <w:szCs w:val="24"/>
+        </w:rPr>
+        <w:t xml:space="preserve"> ou times, </w:t>
+      </w:r>
+      <w:proofErr w:type="spellStart"/>
+      <w:r>
+        <w:rPr>
+          <w:rFonts w:cstheme="minorHAnsi"/>
+          <w:sz w:val="24"/>
+          <w:szCs w:val="24"/>
+        </w:rPr>
+        <w:t>xxxx</w:t>
+      </w:r>
+      <w:proofErr w:type="spellEnd"/>
+      <w:r>
+        <w:rPr>
+          <w:rFonts w:cstheme="minorHAnsi"/>
+          <w:sz w:val="24"/>
+          <w:szCs w:val="24"/>
+        </w:rPr>
+        <w:t xml:space="preserve">, </w:t>
+      </w:r>
+      <w:proofErr w:type="spellStart"/>
+      <w:r>
+        <w:rPr>
+          <w:rFonts w:cstheme="minorHAnsi"/>
+          <w:sz w:val="24"/>
+          <w:szCs w:val="24"/>
+        </w:rPr>
+        <w:t>serif</w:t>
+      </w:r>
+      <w:proofErr w:type="spellEnd"/>
     </w:p>
     <w:p>
       <w:pPr>
@@ -1320,8 +1924,20 @@
           <w:sz w:val="24"/>
           <w:szCs w:val="24"/>
         </w:rPr>
-        <w:t xml:space="preserve">ara adicionar fonte externa no Vs code: </w:t>
-      </w:r>
+        <w:t xml:space="preserve">ara adicionar fonte externa no </w:t>
+      </w:r>
+      <w:proofErr w:type="spellStart"/>
+      <w:r>
+        <w:rPr>
+          <w:rFonts w:cstheme="minorHAnsi"/>
+          <w:b/>
+          <w:bCs/>
+          <w:sz w:val="24"/>
+          <w:szCs w:val="24"/>
+        </w:rPr>
+        <w:t>Vs</w:t>
+      </w:r>
+      <w:proofErr w:type="spellEnd"/>
       <w:r>
         <w:rPr>
           <w:rFonts w:cstheme="minorHAnsi"/>
@@ -1332,6 +1948,38 @@
         </w:rPr>
         <w:t xml:space="preserve"> </w:t>
       </w:r>
+      <w:proofErr w:type="spellStart"/>
+      <w:r>
+        <w:rPr>
+          <w:rFonts w:cstheme="minorHAnsi"/>
+          <w:b/>
+          <w:bCs/>
+          <w:sz w:val="24"/>
+          <w:szCs w:val="24"/>
+        </w:rPr>
+        <w:t>code</w:t>
+      </w:r>
+      <w:proofErr w:type="spellEnd"/>
+      <w:r>
+        <w:rPr>
+          <w:rFonts w:cstheme="minorHAnsi"/>
+          <w:b/>
+          <w:bCs/>
+          <w:sz w:val="24"/>
+          <w:szCs w:val="24"/>
+        </w:rPr>
+        <w:t xml:space="preserve">: </w:t>
+      </w:r>
+      <w:r>
+        <w:rPr>
+          <w:rFonts w:cstheme="minorHAnsi"/>
+          <w:b/>
+          <w:bCs/>
+          <w:sz w:val="24"/>
+          <w:szCs w:val="24"/>
+        </w:rPr>
+        <w:t xml:space="preserve"> </w:t>
+      </w:r>
       <w:r>
         <w:rPr>
           <w:rFonts w:cstheme="minorHAnsi"/>
@@ -1356,7 +2004,25 @@
           <w:sz w:val="24"/>
           <w:szCs w:val="24"/>
         </w:rPr>
-        <w:t xml:space="preserve">            (Usar um @font-face para cada font externa utilizada)</w:t>
+        <w:t xml:space="preserve">            (Usar um @font-face para cada </w:t>
+      </w:r>
+      <w:proofErr w:type="spellStart"/>
+      <w:r>
+        <w:rPr>
+          <w:rFonts w:cstheme="minorHAnsi"/>
+          <w:sz w:val="24"/>
+          <w:szCs w:val="24"/>
+        </w:rPr>
+        <w:t>font</w:t>
+      </w:r>
+      <w:proofErr w:type="spellEnd"/>
+      <w:r>
+        <w:rPr>
+          <w:rFonts w:cstheme="minorHAnsi"/>
+          <w:sz w:val="24"/>
+          <w:szCs w:val="24"/>
+        </w:rPr>
+        <w:t xml:space="preserve"> externa utilizada)</w:t>
       </w:r>
     </w:p>
     <w:p>
@@ -1382,7 +2048,24 @@
           <w:szCs w:val="24"/>
         </w:rPr>
         <w:tab/>
-        <w:t>Font-family: ;</w:t>
+      </w:r>
+      <w:proofErr w:type="spellStart"/>
+      <w:r>
+        <w:rPr>
+          <w:rFonts w:cstheme="minorHAnsi"/>
+          <w:sz w:val="24"/>
+          <w:szCs w:val="24"/>
+        </w:rPr>
+        <w:t>Font-family</w:t>
+      </w:r>
+      <w:proofErr w:type="spellEnd"/>
+      <w:r>
+        <w:rPr>
+          <w:rFonts w:cstheme="minorHAnsi"/>
+          <w:sz w:val="24"/>
+          <w:szCs w:val="24"/>
+        </w:rPr>
+        <w:t>: ;</w:t>
       </w:r>
     </w:p>
     <w:p>
@@ -1408,7 +2091,60 @@
           <w:szCs w:val="24"/>
         </w:rPr>
         <w:tab/>
-        <w:t>Src: url (‘nome da fonte’)  format (</w:t>
+      </w:r>
+      <w:proofErr w:type="spellStart"/>
+      <w:r>
+        <w:rPr>
+          <w:rFonts w:cstheme="minorHAnsi"/>
+          <w:sz w:val="24"/>
+          <w:szCs w:val="24"/>
+        </w:rPr>
+        <w:t>Src</w:t>
+      </w:r>
+      <w:proofErr w:type="spellEnd"/>
+      <w:r>
+        <w:rPr>
+          <w:rFonts w:cstheme="minorHAnsi"/>
+          <w:sz w:val="24"/>
+          <w:szCs w:val="24"/>
+        </w:rPr>
+        <w:t xml:space="preserve">: </w:t>
+      </w:r>
+      <w:proofErr w:type="spellStart"/>
+      <w:r>
+        <w:rPr>
+          <w:rFonts w:cstheme="minorHAnsi"/>
+          <w:sz w:val="24"/>
+          <w:szCs w:val="24"/>
+        </w:rPr>
+        <w:t>url</w:t>
+      </w:r>
+      <w:proofErr w:type="spellEnd"/>
+      <w:r>
+        <w:rPr>
+          <w:rFonts w:cstheme="minorHAnsi"/>
+          <w:sz w:val="24"/>
+          <w:szCs w:val="24"/>
+        </w:rPr>
+        <w:t xml:space="preserve"> (‘nome da fonte’)  </w:t>
+      </w:r>
+      <w:proofErr w:type="spellStart"/>
+      <w:r>
+        <w:rPr>
+          <w:rFonts w:cstheme="minorHAnsi"/>
+          <w:sz w:val="24"/>
+          <w:szCs w:val="24"/>
+        </w:rPr>
+        <w:t>format</w:t>
+      </w:r>
+      <w:proofErr w:type="spellEnd"/>
+      <w:r>
+        <w:rPr>
+          <w:rFonts w:cstheme="minorHAnsi"/>
+          <w:sz w:val="24"/>
+          <w:szCs w:val="24"/>
+        </w:rPr>
+        <w:t xml:space="preserve"> (</w:t>
       </w:r>
       <w:r>
         <w:rPr>
@@ -1563,90 +2299,185 @@
           <w:lang w:val="en-US"/>
         </w:rPr>
       </w:pPr>
-      <w:r>
-        <w:rPr>
-          <w:rFonts w:cstheme="minorHAnsi"/>
-          <w:sz w:val="24"/>
-          <w:szCs w:val="24"/>
-          <w:lang w:val="en-US"/>
-        </w:rPr>
-        <w:t>Tipos de format ()</w:t>
-      </w:r>
-    </w:p>
-    <w:p>
-      <w:pPr>
-        <w:rPr>
-          <w:rFonts w:cstheme="minorHAnsi"/>
-          <w:sz w:val="24"/>
-          <w:szCs w:val="24"/>
-          <w:lang w:val="en-US"/>
-        </w:rPr>
-      </w:pPr>
-      <w:r>
-        <w:rPr>
-          <w:rFonts w:cstheme="minorHAnsi"/>
-          <w:sz w:val="24"/>
-          <w:szCs w:val="24"/>
-          <w:lang w:val="en-US"/>
-        </w:rPr>
-        <w:t>opentype (otf)</w:t>
-      </w:r>
-    </w:p>
-    <w:p>
-      <w:pPr>
-        <w:rPr>
-          <w:rFonts w:cstheme="minorHAnsi"/>
-          <w:sz w:val="24"/>
-          <w:szCs w:val="24"/>
-          <w:lang w:val="en-US"/>
-        </w:rPr>
-      </w:pPr>
-      <w:r>
-        <w:rPr>
-          <w:rFonts w:cstheme="minorHAnsi"/>
-          <w:sz w:val="24"/>
-          <w:szCs w:val="24"/>
-          <w:lang w:val="en-US"/>
-        </w:rPr>
-        <w:t>truetype (ttf)</w:t>
-      </w:r>
-    </w:p>
-    <w:p>
-      <w:pPr>
-        <w:rPr>
-          <w:rFonts w:cstheme="minorHAnsi"/>
-          <w:sz w:val="24"/>
-          <w:szCs w:val="24"/>
-          <w:lang w:val="en-US"/>
-        </w:rPr>
-      </w:pPr>
-      <w:r>
-        <w:rPr>
-          <w:rFonts w:cstheme="minorHAnsi"/>
-          <w:sz w:val="24"/>
-          <w:szCs w:val="24"/>
-          <w:lang w:val="en-US"/>
-        </w:rPr>
-        <w:t>embedded-opentype</w:t>
-      </w:r>
-    </w:p>
-    <w:p>
-      <w:pPr>
-        <w:rPr>
-          <w:rFonts w:cstheme="minorHAnsi"/>
-          <w:sz w:val="24"/>
-          <w:szCs w:val="24"/>
-          <w:lang w:val="en-US"/>
-        </w:rPr>
-      </w:pPr>
-      <w:r>
-        <w:rPr>
-          <w:rFonts w:cstheme="minorHAnsi"/>
-          <w:sz w:val="24"/>
-          <w:szCs w:val="24"/>
-          <w:lang w:val="en-US"/>
-        </w:rPr>
-        <w:t>truetype-att (apple advanced t</w:t>
+      <w:proofErr w:type="spellStart"/>
+      <w:r>
+        <w:rPr>
+          <w:rFonts w:cstheme="minorHAnsi"/>
+          <w:sz w:val="24"/>
+          <w:szCs w:val="24"/>
+          <w:lang w:val="en-US"/>
+        </w:rPr>
+        <w:t>Tipos</w:t>
+      </w:r>
+      <w:proofErr w:type="spellEnd"/>
+      <w:r>
+        <w:rPr>
+          <w:rFonts w:cstheme="minorHAnsi"/>
+          <w:sz w:val="24"/>
+          <w:szCs w:val="24"/>
+          <w:lang w:val="en-US"/>
+        </w:rPr>
+        <w:t xml:space="preserve"> de format ()</w:t>
+      </w:r>
+    </w:p>
+    <w:p>
+      <w:pPr>
+        <w:rPr>
+          <w:rFonts w:cstheme="minorHAnsi"/>
+          <w:sz w:val="24"/>
+          <w:szCs w:val="24"/>
+          <w:lang w:val="en-US"/>
+        </w:rPr>
+      </w:pPr>
+      <w:proofErr w:type="spellStart"/>
+      <w:r>
+        <w:rPr>
+          <w:rFonts w:cstheme="minorHAnsi"/>
+          <w:sz w:val="24"/>
+          <w:szCs w:val="24"/>
+          <w:lang w:val="en-US"/>
+        </w:rPr>
+        <w:t>opentype</w:t>
+      </w:r>
+      <w:proofErr w:type="spellEnd"/>
+      <w:r>
+        <w:rPr>
+          <w:rFonts w:cstheme="minorHAnsi"/>
+          <w:sz w:val="24"/>
+          <w:szCs w:val="24"/>
+          <w:lang w:val="en-US"/>
+        </w:rPr>
+        <w:t xml:space="preserve"> (</w:t>
+      </w:r>
+      <w:proofErr w:type="spellStart"/>
+      <w:r>
+        <w:rPr>
+          <w:rFonts w:cstheme="minorHAnsi"/>
+          <w:sz w:val="24"/>
+          <w:szCs w:val="24"/>
+          <w:lang w:val="en-US"/>
+        </w:rPr>
+        <w:t>otf</w:t>
+      </w:r>
+      <w:proofErr w:type="spellEnd"/>
+      <w:r>
+        <w:rPr>
+          <w:rFonts w:cstheme="minorHAnsi"/>
+          <w:sz w:val="24"/>
+          <w:szCs w:val="24"/>
+          <w:lang w:val="en-US"/>
+        </w:rPr>
+        <w:t>)</w:t>
+      </w:r>
+    </w:p>
+    <w:p>
+      <w:pPr>
+        <w:rPr>
+          <w:rFonts w:cstheme="minorHAnsi"/>
+          <w:sz w:val="24"/>
+          <w:szCs w:val="24"/>
+          <w:lang w:val="en-US"/>
+        </w:rPr>
+      </w:pPr>
+      <w:proofErr w:type="spellStart"/>
+      <w:r>
+        <w:rPr>
+          <w:rFonts w:cstheme="minorHAnsi"/>
+          <w:sz w:val="24"/>
+          <w:szCs w:val="24"/>
+          <w:lang w:val="en-US"/>
+        </w:rPr>
+        <w:t>truetype</w:t>
+      </w:r>
+      <w:proofErr w:type="spellEnd"/>
+      <w:r>
+        <w:rPr>
+          <w:rFonts w:cstheme="minorHAnsi"/>
+          <w:sz w:val="24"/>
+          <w:szCs w:val="24"/>
+          <w:lang w:val="en-US"/>
+        </w:rPr>
+        <w:t xml:space="preserve"> (</w:t>
+      </w:r>
+      <w:proofErr w:type="spellStart"/>
+      <w:r>
+        <w:rPr>
+          <w:rFonts w:cstheme="minorHAnsi"/>
+          <w:sz w:val="24"/>
+          <w:szCs w:val="24"/>
+          <w:lang w:val="en-US"/>
+        </w:rPr>
+        <w:t>ttf</w:t>
+      </w:r>
+      <w:proofErr w:type="spellEnd"/>
+      <w:r>
+        <w:rPr>
+          <w:rFonts w:cstheme="minorHAnsi"/>
+          <w:sz w:val="24"/>
+          <w:szCs w:val="24"/>
+          <w:lang w:val="en-US"/>
+        </w:rPr>
+        <w:t>)</w:t>
+      </w:r>
+    </w:p>
+    <w:p>
+      <w:pPr>
+        <w:rPr>
+          <w:rFonts w:cstheme="minorHAnsi"/>
+          <w:sz w:val="24"/>
+          <w:szCs w:val="24"/>
+          <w:lang w:val="en-US"/>
+        </w:rPr>
+      </w:pPr>
+      <w:r>
+        <w:rPr>
+          <w:rFonts w:cstheme="minorHAnsi"/>
+          <w:sz w:val="24"/>
+          <w:szCs w:val="24"/>
+          <w:lang w:val="en-US"/>
+        </w:rPr>
+        <w:t>embedded-</w:t>
+      </w:r>
+      <w:proofErr w:type="spellStart"/>
+      <w:r>
+        <w:rPr>
+          <w:rFonts w:cstheme="minorHAnsi"/>
+          <w:sz w:val="24"/>
+          <w:szCs w:val="24"/>
+          <w:lang w:val="en-US"/>
+        </w:rPr>
+        <w:t>opentype</w:t>
+      </w:r>
+      <w:proofErr w:type="spellEnd"/>
+    </w:p>
+    <w:p>
+      <w:pPr>
+        <w:rPr>
+          <w:rFonts w:cstheme="minorHAnsi"/>
+          <w:sz w:val="24"/>
+          <w:szCs w:val="24"/>
+          <w:lang w:val="en-US"/>
+        </w:rPr>
+      </w:pPr>
+      <w:proofErr w:type="spellStart"/>
+      <w:r>
+        <w:rPr>
+          <w:rFonts w:cstheme="minorHAnsi"/>
+          <w:sz w:val="24"/>
+          <w:szCs w:val="24"/>
+          <w:lang w:val="en-US"/>
+        </w:rPr>
+        <w:t>truetype-att</w:t>
+      </w:r>
+      <w:proofErr w:type="spellEnd"/>
+      <w:r>
+        <w:rPr>
+          <w:rFonts w:cstheme="minorHAnsi"/>
+          <w:sz w:val="24"/>
+          <w:szCs w:val="24"/>
+          <w:lang w:val="en-US"/>
+        </w:rPr>
+        <w:t xml:space="preserve"> (apple advanced t</w:t>
       </w:r>
       <w:r>
         <w:rPr>
@@ -1696,16 +2527,40 @@
           <w:szCs w:val="24"/>
         </w:rPr>
       </w:pPr>
-      <w:r>
-        <w:rPr>
-          <w:rFonts w:cstheme="minorHAnsi"/>
-          <w:b/>
-          <w:bCs/>
-          <w:sz w:val="24"/>
-          <w:szCs w:val="24"/>
-        </w:rPr>
-        <w:t>Configuando textos e paragráfos</w:t>
-      </w:r>
+      <w:proofErr w:type="spellStart"/>
+      <w:r>
+        <w:rPr>
+          <w:rFonts w:cstheme="minorHAnsi"/>
+          <w:b/>
+          <w:bCs/>
+          <w:sz w:val="24"/>
+          <w:szCs w:val="24"/>
+        </w:rPr>
+        <w:t>Configuando</w:t>
+      </w:r>
+      <w:proofErr w:type="spellEnd"/>
+      <w:r>
+        <w:rPr>
+          <w:rFonts w:cstheme="minorHAnsi"/>
+          <w:b/>
+          <w:bCs/>
+          <w:sz w:val="24"/>
+          <w:szCs w:val="24"/>
+        </w:rPr>
+        <w:t xml:space="preserve"> textos e </w:t>
+      </w:r>
+      <w:proofErr w:type="spellStart"/>
+      <w:r>
+        <w:rPr>
+          <w:rFonts w:cstheme="minorHAnsi"/>
+          <w:b/>
+          <w:bCs/>
+          <w:sz w:val="24"/>
+          <w:szCs w:val="24"/>
+        </w:rPr>
+        <w:t>paragráfos</w:t>
+      </w:r>
+      <w:proofErr w:type="spellEnd"/>
       <w:r>
         <w:rPr>
           <w:rFonts w:cstheme="minorHAnsi"/>
@@ -1744,13 +2599,23 @@
           <w:szCs w:val="24"/>
         </w:rPr>
       </w:pPr>
-      <w:r>
-        <w:rPr>
-          <w:rFonts w:cstheme="minorHAnsi"/>
-          <w:sz w:val="24"/>
-          <w:szCs w:val="24"/>
-        </w:rPr>
-        <w:t>text-indent:</w:t>
+      <w:proofErr w:type="spellStart"/>
+      <w:r>
+        <w:rPr>
+          <w:rFonts w:cstheme="minorHAnsi"/>
+          <w:sz w:val="24"/>
+          <w:szCs w:val="24"/>
+        </w:rPr>
+        <w:t>text-indent</w:t>
+      </w:r>
+      <w:proofErr w:type="spellEnd"/>
+      <w:r>
+        <w:rPr>
+          <w:rFonts w:cstheme="minorHAnsi"/>
+          <w:sz w:val="24"/>
+          <w:szCs w:val="24"/>
+        </w:rPr>
+        <w:t>:</w:t>
       </w:r>
       <w:r>
         <w:rPr>
@@ -1791,8 +2656,18 @@
           <w:sz w:val="24"/>
           <w:szCs w:val="24"/>
         </w:rPr>
-        <w:t>aumentar o espaço entre as linhas: line-height</w:t>
-      </w:r>
+        <w:t xml:space="preserve">aumentar o espaço entre as linhas: </w:t>
+      </w:r>
+      <w:proofErr w:type="spellStart"/>
+      <w:r>
+        <w:rPr>
+          <w:rFonts w:cstheme="minorHAnsi"/>
+          <w:sz w:val="24"/>
+          <w:szCs w:val="24"/>
+        </w:rPr>
+        <w:t>line-height</w:t>
+      </w:r>
+      <w:proofErr w:type="spellEnd"/>
     </w:p>
     <w:p>
       <w:pPr>
@@ -1820,13 +2695,41 @@
         </w:rPr>
         <w:t xml:space="preserve"> </w:t>
       </w:r>
-      <w:r>
-        <w:rPr>
-          <w:rFonts w:cstheme="minorHAnsi"/>
-          <w:sz w:val="24"/>
-          <w:szCs w:val="24"/>
-        </w:rPr>
-        <w:t>font-variant: small-caps</w:t>
+      <w:proofErr w:type="spellStart"/>
+      <w:r>
+        <w:rPr>
+          <w:rFonts w:cstheme="minorHAnsi"/>
+          <w:sz w:val="24"/>
+          <w:szCs w:val="24"/>
+        </w:rPr>
+        <w:t>font-variant</w:t>
+      </w:r>
+      <w:proofErr w:type="spellEnd"/>
+      <w:r>
+        <w:rPr>
+          <w:rFonts w:cstheme="minorHAnsi"/>
+          <w:sz w:val="24"/>
+          <w:szCs w:val="24"/>
+        </w:rPr>
+        <w:t xml:space="preserve">: </w:t>
+      </w:r>
+      <w:proofErr w:type="spellStart"/>
+      <w:r>
+        <w:rPr>
+          <w:rFonts w:cstheme="minorHAnsi"/>
+          <w:sz w:val="24"/>
+          <w:szCs w:val="24"/>
+        </w:rPr>
+        <w:t>small</w:t>
+      </w:r>
+      <w:proofErr w:type="spellEnd"/>
+      <w:r>
+        <w:rPr>
+          <w:rFonts w:cstheme="minorHAnsi"/>
+          <w:sz w:val="24"/>
+          <w:szCs w:val="24"/>
+        </w:rPr>
+        <w:t>-caps</w:t>
       </w:r>
     </w:p>
     <w:p>
@@ -1882,7 +2785,25 @@
           <w:sz w:val="24"/>
           <w:szCs w:val="24"/>
         </w:rPr>
-        <w:t>duplicar trecho do código: shift+alt+seta pra baixo</w:t>
+        <w:t xml:space="preserve">duplicar trecho do código: </w:t>
+      </w:r>
+      <w:proofErr w:type="spellStart"/>
+      <w:r>
+        <w:rPr>
+          <w:rFonts w:cstheme="minorHAnsi"/>
+          <w:sz w:val="24"/>
+          <w:szCs w:val="24"/>
+        </w:rPr>
+        <w:t>shift+alt+seta</w:t>
+      </w:r>
+      <w:proofErr w:type="spellEnd"/>
+      <w:r>
+        <w:rPr>
+          <w:rFonts w:cstheme="minorHAnsi"/>
+          <w:sz w:val="24"/>
+          <w:szCs w:val="24"/>
+        </w:rPr>
+        <w:t xml:space="preserve"> pra baixo</w:t>
       </w:r>
     </w:p>
     <w:p>
@@ -1931,37 +2852,75 @@
           <w:lang w:val="en-US"/>
         </w:rPr>
       </w:pPr>
-      <w:r>
-        <w:rPr>
-          <w:rFonts w:cstheme="minorHAnsi"/>
-          <w:b/>
-          <w:bCs/>
-          <w:sz w:val="24"/>
-          <w:szCs w:val="24"/>
-          <w:lang w:val="en-US"/>
-        </w:rPr>
-        <w:t>Tipos de caixa</w:t>
-      </w:r>
-    </w:p>
-    <w:p>
-      <w:pPr>
-        <w:rPr>
-          <w:rFonts w:cstheme="minorHAnsi"/>
-          <w:sz w:val="24"/>
-          <w:szCs w:val="24"/>
-          <w:lang w:val="en-US"/>
-        </w:rPr>
-      </w:pPr>
-      <w:r>
-        <w:rPr>
-          <w:rFonts w:cstheme="minorHAnsi"/>
-          <w:b/>
-          <w:bCs/>
-          <w:sz w:val="24"/>
-          <w:szCs w:val="24"/>
-          <w:lang w:val="en-US"/>
-        </w:rPr>
-        <w:lastRenderedPageBreak/>
+    </w:p>
+    <w:p>
+      <w:pPr>
+        <w:jc w:val="center"/>
+        <w:rPr>
+          <w:rFonts w:cstheme="minorHAnsi"/>
+          <w:b/>
+          <w:bCs/>
+          <w:sz w:val="24"/>
+          <w:szCs w:val="24"/>
+          <w:lang w:val="en-US"/>
+        </w:rPr>
+      </w:pPr>
+      <w:proofErr w:type="spellStart"/>
+      <w:r>
+        <w:rPr>
+          <w:rFonts w:cstheme="minorHAnsi"/>
+          <w:b/>
+          <w:bCs/>
+          <w:sz w:val="24"/>
+          <w:szCs w:val="24"/>
+          <w:lang w:val="en-US"/>
+        </w:rPr>
+        <w:t>Tipos</w:t>
+      </w:r>
+      <w:proofErr w:type="spellEnd"/>
+      <w:r>
+        <w:rPr>
+          <w:rFonts w:cstheme="minorHAnsi"/>
+          <w:b/>
+          <w:bCs/>
+          <w:sz w:val="24"/>
+          <w:szCs w:val="24"/>
+          <w:lang w:val="en-US"/>
+        </w:rPr>
+        <w:t xml:space="preserve"> de </w:t>
+      </w:r>
+      <w:proofErr w:type="spellStart"/>
+      <w:r>
+        <w:rPr>
+          <w:rFonts w:cstheme="minorHAnsi"/>
+          <w:b/>
+          <w:bCs/>
+          <w:sz w:val="24"/>
+          <w:szCs w:val="24"/>
+          <w:lang w:val="en-US"/>
+        </w:rPr>
+        <w:t>caixa</w:t>
+      </w:r>
+      <w:proofErr w:type="spellEnd"/>
+    </w:p>
+    <w:p>
+      <w:pPr>
+        <w:rPr>
+          <w:rFonts w:cstheme="minorHAnsi"/>
+          <w:sz w:val="24"/>
+          <w:szCs w:val="24"/>
+          <w:lang w:val="en-US"/>
+        </w:rPr>
+      </w:pPr>
+      <w:r>
+        <w:rPr>
+          <w:rFonts w:cstheme="minorHAnsi"/>
+          <w:b/>
+          <w:bCs/>
+          <w:sz w:val="24"/>
+          <w:szCs w:val="24"/>
+          <w:lang w:val="en-US"/>
+        </w:rPr>
         <w:t xml:space="preserve">Box level: </w:t>
       </w:r>
       <w:r>
@@ -2010,7 +2969,27 @@
           <w:szCs w:val="24"/>
           <w:lang w:val="en-US"/>
         </w:rPr>
-        <w:t>span, a, code, small, strong, em, sup-sub, label, button, input, select</w:t>
+        <w:t xml:space="preserve">span, a, code, small, strong, </w:t>
+      </w:r>
+      <w:proofErr w:type="spellStart"/>
+      <w:r>
+        <w:rPr>
+          <w:rFonts w:cstheme="minorHAnsi"/>
+          <w:sz w:val="24"/>
+          <w:szCs w:val="24"/>
+          <w:lang w:val="en-US"/>
+        </w:rPr>
+        <w:t>em</w:t>
+      </w:r>
+      <w:proofErr w:type="spellEnd"/>
+      <w:r>
+        <w:rPr>
+          <w:rFonts w:cstheme="minorHAnsi"/>
+          <w:sz w:val="24"/>
+          <w:szCs w:val="24"/>
+          <w:lang w:val="en-US"/>
+        </w:rPr>
+        <w:t>, sup-sub, label, button, input, select</w:t>
       </w:r>
     </w:p>
     <w:p>
@@ -2043,14 +3022,25 @@
         </w:rPr>
         <w:t xml:space="preserve">Shorthand de border: </w:t>
       </w:r>
-      <w:r>
-        <w:rPr>
-          <w:rFonts w:cstheme="minorHAnsi"/>
-          <w:sz w:val="24"/>
-          <w:szCs w:val="24"/>
-          <w:lang w:val="en-US"/>
-        </w:rPr>
-        <w:t>boder: (width, style, color)</w:t>
+      <w:proofErr w:type="spellStart"/>
+      <w:r>
+        <w:rPr>
+          <w:rFonts w:cstheme="minorHAnsi"/>
+          <w:sz w:val="24"/>
+          <w:szCs w:val="24"/>
+          <w:lang w:val="en-US"/>
+        </w:rPr>
+        <w:t>boder</w:t>
+      </w:r>
+      <w:proofErr w:type="spellEnd"/>
+      <w:r>
+        <w:rPr>
+          <w:rFonts w:cstheme="minorHAnsi"/>
+          <w:sz w:val="24"/>
+          <w:szCs w:val="24"/>
+          <w:lang w:val="en-US"/>
+        </w:rPr>
+        <w:t>: (width, style, color)</w:t>
       </w:r>
       <w:r>
         <w:rPr>
@@ -2070,23 +3060,121 @@
           <w:szCs w:val="24"/>
         </w:rPr>
       </w:pPr>
-      <w:r>
-        <w:rPr>
-          <w:rFonts w:cstheme="minorHAnsi"/>
-          <w:b/>
-          <w:bCs/>
-          <w:sz w:val="24"/>
-          <w:szCs w:val="24"/>
-        </w:rPr>
-        <w:t xml:space="preserve">Shorthand de padding: </w:t>
-      </w:r>
-      <w:r>
-        <w:rPr>
-          <w:rFonts w:cstheme="minorHAnsi"/>
-          <w:sz w:val="24"/>
-          <w:szCs w:val="24"/>
-        </w:rPr>
-        <w:t>padding: (top, right, bottom, left)</w:t>
+      <w:proofErr w:type="spellStart"/>
+      <w:r>
+        <w:rPr>
+          <w:rFonts w:cstheme="minorHAnsi"/>
+          <w:b/>
+          <w:bCs/>
+          <w:sz w:val="24"/>
+          <w:szCs w:val="24"/>
+        </w:rPr>
+        <w:t>Shorthand</w:t>
+      </w:r>
+      <w:proofErr w:type="spellEnd"/>
+      <w:r>
+        <w:rPr>
+          <w:rFonts w:cstheme="minorHAnsi"/>
+          <w:b/>
+          <w:bCs/>
+          <w:sz w:val="24"/>
+          <w:szCs w:val="24"/>
+        </w:rPr>
+        <w:t xml:space="preserve"> de </w:t>
+      </w:r>
+      <w:proofErr w:type="spellStart"/>
+      <w:r>
+        <w:rPr>
+          <w:rFonts w:cstheme="minorHAnsi"/>
+          <w:b/>
+          <w:bCs/>
+          <w:sz w:val="24"/>
+          <w:szCs w:val="24"/>
+        </w:rPr>
+        <w:t>padding</w:t>
+      </w:r>
+      <w:proofErr w:type="spellEnd"/>
+      <w:r>
+        <w:rPr>
+          <w:rFonts w:cstheme="minorHAnsi"/>
+          <w:b/>
+          <w:bCs/>
+          <w:sz w:val="24"/>
+          <w:szCs w:val="24"/>
+        </w:rPr>
+        <w:t xml:space="preserve">: </w:t>
+      </w:r>
+      <w:proofErr w:type="spellStart"/>
+      <w:r>
+        <w:rPr>
+          <w:rFonts w:cstheme="minorHAnsi"/>
+          <w:sz w:val="24"/>
+          <w:szCs w:val="24"/>
+        </w:rPr>
+        <w:t>padding</w:t>
+      </w:r>
+      <w:proofErr w:type="spellEnd"/>
+      <w:r>
+        <w:rPr>
+          <w:rFonts w:cstheme="minorHAnsi"/>
+          <w:sz w:val="24"/>
+          <w:szCs w:val="24"/>
+        </w:rPr>
+        <w:t xml:space="preserve">: (top, </w:t>
+      </w:r>
+      <w:proofErr w:type="spellStart"/>
+      <w:r>
+        <w:rPr>
+          <w:rFonts w:cstheme="minorHAnsi"/>
+          <w:sz w:val="24"/>
+          <w:szCs w:val="24"/>
+        </w:rPr>
+        <w:t>right</w:t>
+      </w:r>
+      <w:proofErr w:type="spellEnd"/>
+      <w:r>
+        <w:rPr>
+          <w:rFonts w:cstheme="minorHAnsi"/>
+          <w:sz w:val="24"/>
+          <w:szCs w:val="24"/>
+        </w:rPr>
+        <w:t xml:space="preserve">, </w:t>
+      </w:r>
+      <w:proofErr w:type="spellStart"/>
+      <w:r>
+        <w:rPr>
+          <w:rFonts w:cstheme="minorHAnsi"/>
+          <w:sz w:val="24"/>
+          <w:szCs w:val="24"/>
+        </w:rPr>
+        <w:t>bottom</w:t>
+      </w:r>
+      <w:proofErr w:type="spellEnd"/>
+      <w:r>
+        <w:rPr>
+          <w:rFonts w:cstheme="minorHAnsi"/>
+          <w:sz w:val="24"/>
+          <w:szCs w:val="24"/>
+        </w:rPr>
+        <w:t xml:space="preserve">, </w:t>
+      </w:r>
+      <w:proofErr w:type="spellStart"/>
+      <w:r>
+        <w:rPr>
+          <w:rFonts w:cstheme="minorHAnsi"/>
+          <w:sz w:val="24"/>
+          <w:szCs w:val="24"/>
+        </w:rPr>
+        <w:t>left</w:t>
+      </w:r>
+      <w:proofErr w:type="spellEnd"/>
+      <w:r>
+        <w:rPr>
+          <w:rFonts w:cstheme="minorHAnsi"/>
+          <w:sz w:val="24"/>
+          <w:szCs w:val="24"/>
+        </w:rPr>
+        <w:t>)</w:t>
       </w:r>
       <w:r>
         <w:rPr>
@@ -2134,7 +3222,61 @@
           <w:sz w:val="24"/>
           <w:szCs w:val="24"/>
         </w:rPr>
-        <w:t xml:space="preserve">, o primeiro será para top e bottom e o segundo para right e left. </w:t>
+        <w:t xml:space="preserve">, o primeiro será para top e </w:t>
+      </w:r>
+      <w:proofErr w:type="spellStart"/>
+      <w:r>
+        <w:rPr>
+          <w:rFonts w:cstheme="minorHAnsi"/>
+          <w:sz w:val="24"/>
+          <w:szCs w:val="24"/>
+        </w:rPr>
+        <w:t>bottom</w:t>
+      </w:r>
+      <w:proofErr w:type="spellEnd"/>
+      <w:r>
+        <w:rPr>
+          <w:rFonts w:cstheme="minorHAnsi"/>
+          <w:sz w:val="24"/>
+          <w:szCs w:val="24"/>
+        </w:rPr>
+        <w:t xml:space="preserve"> e o segundo para </w:t>
+      </w:r>
+      <w:proofErr w:type="spellStart"/>
+      <w:r>
+        <w:rPr>
+          <w:rFonts w:cstheme="minorHAnsi"/>
+          <w:sz w:val="24"/>
+          <w:szCs w:val="24"/>
+        </w:rPr>
+        <w:t>right</w:t>
+      </w:r>
+      <w:proofErr w:type="spellEnd"/>
+      <w:r>
+        <w:rPr>
+          <w:rFonts w:cstheme="minorHAnsi"/>
+          <w:sz w:val="24"/>
+          <w:szCs w:val="24"/>
+        </w:rPr>
+        <w:t xml:space="preserve"> e </w:t>
+      </w:r>
+      <w:proofErr w:type="spellStart"/>
+      <w:r>
+        <w:rPr>
+          <w:rFonts w:cstheme="minorHAnsi"/>
+          <w:sz w:val="24"/>
+          <w:szCs w:val="24"/>
+        </w:rPr>
+        <w:t>left</w:t>
+      </w:r>
+      <w:proofErr w:type="spellEnd"/>
+      <w:r>
+        <w:rPr>
+          <w:rFonts w:cstheme="minorHAnsi"/>
+          <w:sz w:val="24"/>
+          <w:szCs w:val="24"/>
+        </w:rPr>
+        <w:t xml:space="preserve">. </w:t>
       </w:r>
     </w:p>
     <w:p>
@@ -2236,7 +3378,29 @@
           <w:sz w:val="24"/>
           <w:szCs w:val="24"/>
         </w:rPr>
-        <w:t xml:space="preserve">Criando variaveis </w:t>
+        <w:t xml:space="preserve">Criando </w:t>
+      </w:r>
+      <w:proofErr w:type="spellStart"/>
+      <w:r>
+        <w:rPr>
+          <w:rFonts w:cstheme="minorHAnsi"/>
+          <w:b/>
+          <w:bCs/>
+          <w:sz w:val="24"/>
+          <w:szCs w:val="24"/>
+        </w:rPr>
+        <w:t>variaveis</w:t>
+      </w:r>
+      <w:proofErr w:type="spellEnd"/>
+      <w:r>
+        <w:rPr>
+          <w:rFonts w:cstheme="minorHAnsi"/>
+          <w:b/>
+          <w:bCs/>
+          <w:sz w:val="24"/>
+          <w:szCs w:val="24"/>
+        </w:rPr>
+        <w:t xml:space="preserve"> </w:t>
       </w:r>
       <w:r>
         <w:rPr>
@@ -2316,6 +3480,78 @@
           <w:sz w:val="24"/>
           <w:szCs w:val="24"/>
         </w:rPr>
+        <w:tab/>
+        <w:t>--fonte-</w:t>
+      </w:r>
+      <w:proofErr w:type="spellStart"/>
+      <w:r>
+        <w:rPr>
+          <w:rFonts w:cstheme="minorHAnsi"/>
+          <w:sz w:val="24"/>
+          <w:szCs w:val="24"/>
+        </w:rPr>
+        <w:t>padrao</w:t>
+      </w:r>
+      <w:proofErr w:type="spellEnd"/>
+      <w:r>
+        <w:rPr>
+          <w:rFonts w:cstheme="minorHAnsi"/>
+          <w:sz w:val="24"/>
+          <w:szCs w:val="24"/>
+        </w:rPr>
+        <w:t xml:space="preserve">: ‘nome da fonte’, </w:t>
+      </w:r>
+      <w:proofErr w:type="spellStart"/>
+      <w:r>
+        <w:rPr>
+          <w:rFonts w:cstheme="minorHAnsi"/>
+          <w:sz w:val="24"/>
+          <w:szCs w:val="24"/>
+        </w:rPr>
+        <w:t>arial</w:t>
+      </w:r>
+      <w:proofErr w:type="spellEnd"/>
+      <w:r>
+        <w:rPr>
+          <w:rFonts w:cstheme="minorHAnsi"/>
+          <w:sz w:val="24"/>
+          <w:szCs w:val="24"/>
+        </w:rPr>
+        <w:t xml:space="preserve">, </w:t>
+      </w:r>
+      <w:proofErr w:type="spellStart"/>
+      <w:r>
+        <w:rPr>
+          <w:rFonts w:cstheme="minorHAnsi"/>
+          <w:sz w:val="24"/>
+          <w:szCs w:val="24"/>
+        </w:rPr>
+        <w:t>sans-serif</w:t>
+      </w:r>
+      <w:proofErr w:type="spellEnd"/>
+      <w:r>
+        <w:rPr>
+          <w:rFonts w:cstheme="minorHAnsi"/>
+          <w:sz w:val="24"/>
+          <w:szCs w:val="24"/>
+        </w:rPr>
+        <w:t>;</w:t>
+      </w:r>
+    </w:p>
+    <w:p>
+      <w:pPr>
+        <w:rPr>
+          <w:rFonts w:cstheme="minorHAnsi"/>
+          <w:sz w:val="24"/>
+          <w:szCs w:val="24"/>
+        </w:rPr>
+      </w:pPr>
+      <w:r>
+        <w:rPr>
+          <w:rFonts w:cstheme="minorHAnsi"/>
+          <w:sz w:val="24"/>
+          <w:szCs w:val="24"/>
+        </w:rPr>
         <w:t>}</w:t>
       </w:r>
     </w:p>
@@ -2342,67 +3578,6 @@
           <w:sz w:val="24"/>
           <w:szCs w:val="24"/>
         </w:rPr>
-        <w:t>:root {</w:t>
-      </w:r>
-    </w:p>
-    <w:p>
-      <w:pPr>
-        <w:rPr>
-          <w:rFonts w:cstheme="minorHAnsi"/>
-          <w:sz w:val="24"/>
-          <w:szCs w:val="24"/>
-        </w:rPr>
-      </w:pPr>
-      <w:r>
-        <w:rPr>
-          <w:rFonts w:cstheme="minorHAnsi"/>
-          <w:sz w:val="24"/>
-          <w:szCs w:val="24"/>
-        </w:rPr>
-        <w:tab/>
-        <w:t>--fonte-padrao: ‘nome da fonte’, arial, sans-serif;</w:t>
-      </w:r>
-    </w:p>
-    <w:p>
-      <w:pPr>
-        <w:rPr>
-          <w:rFonts w:cstheme="minorHAnsi"/>
-          <w:sz w:val="24"/>
-          <w:szCs w:val="24"/>
-        </w:rPr>
-      </w:pPr>
-      <w:r>
-        <w:rPr>
-          <w:rFonts w:cstheme="minorHAnsi"/>
-          <w:sz w:val="24"/>
-          <w:szCs w:val="24"/>
-        </w:rPr>
-        <w:t>}</w:t>
-      </w:r>
-    </w:p>
-    <w:p>
-      <w:pPr>
-        <w:rPr>
-          <w:rFonts w:cstheme="minorHAnsi"/>
-          <w:sz w:val="24"/>
-          <w:szCs w:val="24"/>
-        </w:rPr>
-      </w:pPr>
-    </w:p>
-    <w:p>
-      <w:pPr>
-        <w:rPr>
-          <w:rFonts w:cstheme="minorHAnsi"/>
-          <w:sz w:val="24"/>
-          <w:szCs w:val="24"/>
-        </w:rPr>
-      </w:pPr>
-      <w:r>
-        <w:rPr>
-          <w:rFonts w:cstheme="minorHAnsi"/>
-          <w:sz w:val="24"/>
-          <w:szCs w:val="24"/>
-        </w:rPr>
         <w:t>* {         (remove todas as configurações de</w:t>
       </w:r>
       <w:r>
@@ -2411,7 +3586,25 @@
           <w:sz w:val="24"/>
           <w:szCs w:val="24"/>
         </w:rPr>
-        <w:t xml:space="preserve"> margem e padding)</w:t>
+        <w:t xml:space="preserve"> margem e </w:t>
+      </w:r>
+      <w:proofErr w:type="spellStart"/>
+      <w:r>
+        <w:rPr>
+          <w:rFonts w:cstheme="minorHAnsi"/>
+          <w:sz w:val="24"/>
+          <w:szCs w:val="24"/>
+        </w:rPr>
+        <w:t>padding</w:t>
+      </w:r>
+      <w:proofErr w:type="spellEnd"/>
+      <w:r>
+        <w:rPr>
+          <w:rFonts w:cstheme="minorHAnsi"/>
+          <w:sz w:val="24"/>
+          <w:szCs w:val="24"/>
+        </w:rPr>
+        <w:t>)</w:t>
       </w:r>
     </w:p>
     <w:p>
@@ -2565,18 +3758,69 @@
           <w:lang w:val="en-US"/>
         </w:rPr>
       </w:pPr>
-      <w:r>
-        <w:rPr>
-          <w:rFonts w:cstheme="minorHAnsi"/>
-          <w:b/>
-          <w:bCs/>
-          <w:sz w:val="24"/>
-          <w:szCs w:val="24"/>
-          <w:lang w:val="en-US"/>
-        </w:rPr>
-        <w:lastRenderedPageBreak/>
-        <w:t>Video responsivel</w:t>
-      </w:r>
+    </w:p>
+    <w:p>
+      <w:pPr>
+        <w:jc w:val="center"/>
+        <w:rPr>
+          <w:rFonts w:cstheme="minorHAnsi"/>
+          <w:b/>
+          <w:bCs/>
+          <w:sz w:val="24"/>
+          <w:szCs w:val="24"/>
+          <w:lang w:val="en-US"/>
+        </w:rPr>
+      </w:pPr>
+    </w:p>
+    <w:p>
+      <w:pPr>
+        <w:jc w:val="center"/>
+        <w:rPr>
+          <w:rFonts w:cstheme="minorHAnsi"/>
+          <w:b/>
+          <w:bCs/>
+          <w:sz w:val="24"/>
+          <w:szCs w:val="24"/>
+          <w:lang w:val="en-US"/>
+        </w:rPr>
+      </w:pPr>
+    </w:p>
+    <w:p>
+      <w:pPr>
+        <w:jc w:val="center"/>
+        <w:rPr>
+          <w:rFonts w:cstheme="minorHAnsi"/>
+          <w:b/>
+          <w:bCs/>
+          <w:sz w:val="24"/>
+          <w:szCs w:val="24"/>
+          <w:lang w:val="en-US"/>
+        </w:rPr>
+      </w:pPr>
+      <w:r>
+        <w:rPr>
+          <w:rFonts w:cstheme="minorHAnsi"/>
+          <w:b/>
+          <w:bCs/>
+          <w:sz w:val="24"/>
+          <w:szCs w:val="24"/>
+          <w:lang w:val="en-US"/>
+        </w:rPr>
+        <w:t xml:space="preserve">Video </w:t>
+      </w:r>
+      <w:proofErr w:type="spellStart"/>
+      <w:r>
+        <w:rPr>
+          <w:rFonts w:cstheme="minorHAnsi"/>
+          <w:b/>
+          <w:bCs/>
+          <w:sz w:val="24"/>
+          <w:szCs w:val="24"/>
+          <w:lang w:val="en-US"/>
+        </w:rPr>
+        <w:t>responsivel</w:t>
+      </w:r>
+      <w:proofErr w:type="spellEnd"/>
     </w:p>
     <w:p>
       <w:pPr>
@@ -2590,6 +3834,7 @@
           <w:lang w:val="en-US" w:eastAsia="pt-BR"/>
         </w:rPr>
       </w:pPr>
+      <w:proofErr w:type="spellStart"/>
       <w:r>
         <w:rPr>
           <w:rFonts w:ascii="Consolas" w:eastAsia="Times New Roman" w:hAnsi="Consolas" w:cs="Times New Roman"/>
@@ -2610,6 +3855,7 @@
         </w:rPr>
         <w:t>.video</w:t>
       </w:r>
+      <w:proofErr w:type="spellEnd"/>
       <w:r>
         <w:rPr>
           <w:rFonts w:ascii="Consolas" w:eastAsia="Times New Roman" w:hAnsi="Consolas" w:cs="Times New Roman"/>
@@ -3154,6 +4400,7 @@
           <w:lang w:val="en-US" w:eastAsia="pt-BR"/>
         </w:rPr>
       </w:pPr>
+      <w:proofErr w:type="spellStart"/>
       <w:r>
         <w:rPr>
           <w:rFonts w:ascii="Consolas" w:eastAsia="Times New Roman" w:hAnsi="Consolas" w:cs="Times New Roman"/>
@@ -3174,6 +4421,7 @@
         </w:rPr>
         <w:t>.video</w:t>
       </w:r>
+      <w:proofErr w:type="spellEnd"/>
       <w:r>
         <w:rPr>
           <w:rFonts w:ascii="Consolas" w:eastAsia="Times New Roman" w:hAnsi="Consolas" w:cs="Times New Roman"/>
@@ -3182,8 +4430,20 @@
           <w:szCs w:val="27"/>
           <w:lang w:val="en-US" w:eastAsia="pt-BR"/>
         </w:rPr>
-        <w:t xml:space="preserve"> &gt; iframe</w:t>
-      </w:r>
+        <w:t xml:space="preserve"> &gt; </w:t>
+      </w:r>
+      <w:proofErr w:type="spellStart"/>
+      <w:r>
+        <w:rPr>
+          <w:rFonts w:ascii="Consolas" w:eastAsia="Times New Roman" w:hAnsi="Consolas" w:cs="Times New Roman"/>
+          <w:color w:val="FF79C6"/>
+          <w:sz w:val="27"/>
+          <w:szCs w:val="27"/>
+          <w:lang w:val="en-US" w:eastAsia="pt-BR"/>
+        </w:rPr>
+        <w:t>iframe</w:t>
+      </w:r>
+      <w:proofErr w:type="spellEnd"/>
       <w:r>
         <w:rPr>
           <w:rFonts w:ascii="Consolas" w:eastAsia="Times New Roman" w:hAnsi="Consolas" w:cs="Times New Roman"/>
@@ -3645,16 +4905,29 @@
           <w:lang w:val="en-US"/>
         </w:rPr>
       </w:pPr>
-      <w:r>
-        <w:rPr>
-          <w:rFonts w:cstheme="minorHAnsi"/>
-          <w:b/>
-          <w:bCs/>
-          <w:sz w:val="24"/>
-          <w:szCs w:val="24"/>
-          <w:lang w:val="en-US"/>
-        </w:rPr>
-        <w:t>Configurações de flexbox</w:t>
+      <w:proofErr w:type="spellStart"/>
+      <w:r>
+        <w:rPr>
+          <w:rFonts w:cstheme="minorHAnsi"/>
+          <w:b/>
+          <w:bCs/>
+          <w:sz w:val="24"/>
+          <w:szCs w:val="24"/>
+          <w:lang w:val="en-US"/>
+        </w:rPr>
+        <w:t>Configurações</w:t>
+      </w:r>
+      <w:proofErr w:type="spellEnd"/>
+      <w:r>
+        <w:rPr>
+          <w:rFonts w:cstheme="minorHAnsi"/>
+          <w:b/>
+          <w:bCs/>
+          <w:sz w:val="24"/>
+          <w:szCs w:val="24"/>
+          <w:lang w:val="en-US"/>
+        </w:rPr>
+        <w:t xml:space="preserve"> de flexbox</w:t>
       </w:r>
     </w:p>
     <w:p>
@@ -3723,8 +4996,19 @@
           <w:szCs w:val="24"/>
           <w:lang w:val="en-US"/>
         </w:rPr>
-        <w:t xml:space="preserve"> collun</w:t>
-      </w:r>
+        <w:t xml:space="preserve"> </w:t>
+      </w:r>
+      <w:proofErr w:type="spellStart"/>
+      <w:r>
+        <w:rPr>
+          <w:rFonts w:cstheme="minorHAnsi"/>
+          <w:sz w:val="24"/>
+          <w:szCs w:val="24"/>
+          <w:lang w:val="en-US"/>
+        </w:rPr>
+        <w:t>collun</w:t>
+      </w:r>
+      <w:proofErr w:type="spellEnd"/>
     </w:p>
     <w:p>
       <w:pPr>
@@ -3783,7 +5067,31 @@
           <w:szCs w:val="24"/>
           <w:lang w:val="en-US"/>
         </w:rPr>
-        <w:t xml:space="preserve">Align-itens: </w:t>
+        <w:t>Align-</w:t>
+      </w:r>
+      <w:proofErr w:type="spellStart"/>
+      <w:r>
+        <w:rPr>
+          <w:rFonts w:cstheme="minorHAnsi"/>
+          <w:b/>
+          <w:bCs/>
+          <w:sz w:val="24"/>
+          <w:szCs w:val="24"/>
+          <w:lang w:val="en-US"/>
+        </w:rPr>
+        <w:t>itens</w:t>
+      </w:r>
+      <w:proofErr w:type="spellEnd"/>
+      <w:r>
+        <w:rPr>
+          <w:rFonts w:cstheme="minorHAnsi"/>
+          <w:b/>
+          <w:bCs/>
+          <w:sz w:val="24"/>
+          <w:szCs w:val="24"/>
+          <w:lang w:val="en-US"/>
+        </w:rPr>
+        <w:t xml:space="preserve">: </w:t>
       </w:r>
       <w:r>
         <w:rPr>
@@ -3815,14 +5123,25 @@
         </w:rPr>
         <w:t xml:space="preserve">Flex-wrap: </w:t>
       </w:r>
-      <w:r>
-        <w:rPr>
-          <w:rFonts w:cstheme="minorHAnsi"/>
-          <w:sz w:val="24"/>
-          <w:szCs w:val="24"/>
-          <w:lang w:val="en-US"/>
-        </w:rPr>
-        <w:t>nowrap, wrap</w:t>
+      <w:proofErr w:type="spellStart"/>
+      <w:r>
+        <w:rPr>
+          <w:rFonts w:cstheme="minorHAnsi"/>
+          <w:sz w:val="24"/>
+          <w:szCs w:val="24"/>
+          <w:lang w:val="en-US"/>
+        </w:rPr>
+        <w:t>nowrap</w:t>
+      </w:r>
+      <w:proofErr w:type="spellEnd"/>
+      <w:r>
+        <w:rPr>
+          <w:rFonts w:cstheme="minorHAnsi"/>
+          <w:sz w:val="24"/>
+          <w:szCs w:val="24"/>
+          <w:lang w:val="en-US"/>
+        </w:rPr>
+        <w:t>, wrap</w:t>
       </w:r>
     </w:p>
     <w:p>
@@ -3933,15 +5252,27 @@
           <w:szCs w:val="24"/>
         </w:rPr>
       </w:pPr>
-      <w:r>
-        <w:rPr>
-          <w:rFonts w:cstheme="minorHAnsi"/>
-          <w:b/>
-          <w:bCs/>
-          <w:sz w:val="24"/>
-          <w:szCs w:val="24"/>
-        </w:rPr>
-        <w:t xml:space="preserve">Column-gap: </w:t>
+      <w:proofErr w:type="spellStart"/>
+      <w:r>
+        <w:rPr>
+          <w:rFonts w:cstheme="minorHAnsi"/>
+          <w:b/>
+          <w:bCs/>
+          <w:sz w:val="24"/>
+          <w:szCs w:val="24"/>
+        </w:rPr>
+        <w:t>Column</w:t>
+      </w:r>
+      <w:proofErr w:type="spellEnd"/>
+      <w:r>
+        <w:rPr>
+          <w:rFonts w:cstheme="minorHAnsi"/>
+          <w:b/>
+          <w:bCs/>
+          <w:sz w:val="24"/>
+          <w:szCs w:val="24"/>
+        </w:rPr>
+        <w:t xml:space="preserve">-gap: </w:t>
       </w:r>
       <w:r>
         <w:rPr>
@@ -3980,32 +5311,79 @@
           <w:szCs w:val="24"/>
         </w:rPr>
       </w:pPr>
-      <w:r>
-        <w:rPr>
-          <w:rFonts w:cstheme="minorHAnsi"/>
-          <w:b/>
-          <w:bCs/>
-          <w:sz w:val="24"/>
-          <w:szCs w:val="24"/>
-        </w:rPr>
-        <w:t>Git-GitHub</w:t>
-      </w:r>
-    </w:p>
-    <w:p>
-      <w:pPr>
-        <w:rPr>
-          <w:rFonts w:cstheme="minorHAnsi"/>
-          <w:sz w:val="24"/>
-          <w:szCs w:val="24"/>
-        </w:rPr>
-      </w:pPr>
-      <w:r>
-        <w:rPr>
-          <w:rFonts w:cstheme="minorHAnsi"/>
-          <w:sz w:val="24"/>
-          <w:szCs w:val="24"/>
-        </w:rPr>
-        <w:t>Git: repositório local. Faz versionamento</w:t>
+    </w:p>
+    <w:p>
+      <w:pPr>
+        <w:jc w:val="center"/>
+        <w:rPr>
+          <w:rFonts w:cstheme="minorHAnsi"/>
+          <w:b/>
+          <w:bCs/>
+          <w:sz w:val="24"/>
+          <w:szCs w:val="24"/>
+        </w:rPr>
+      </w:pPr>
+    </w:p>
+    <w:p>
+      <w:pPr>
+        <w:jc w:val="center"/>
+        <w:rPr>
+          <w:rFonts w:cstheme="minorHAnsi"/>
+          <w:b/>
+          <w:bCs/>
+          <w:sz w:val="24"/>
+          <w:szCs w:val="24"/>
+        </w:rPr>
+      </w:pPr>
+      <w:proofErr w:type="spellStart"/>
+      <w:r>
+        <w:rPr>
+          <w:rFonts w:cstheme="minorHAnsi"/>
+          <w:b/>
+          <w:bCs/>
+          <w:sz w:val="24"/>
+          <w:szCs w:val="24"/>
+        </w:rPr>
+        <w:lastRenderedPageBreak/>
+        <w:t>Git</w:t>
+      </w:r>
+      <w:proofErr w:type="spellEnd"/>
+      <w:r>
+        <w:rPr>
+          <w:rFonts w:cstheme="minorHAnsi"/>
+          <w:b/>
+          <w:bCs/>
+          <w:sz w:val="24"/>
+          <w:szCs w:val="24"/>
+        </w:rPr>
+        <w:t>-GitHub</w:t>
+      </w:r>
+    </w:p>
+    <w:p>
+      <w:pPr>
+        <w:rPr>
+          <w:rFonts w:cstheme="minorHAnsi"/>
+          <w:sz w:val="24"/>
+          <w:szCs w:val="24"/>
+        </w:rPr>
+      </w:pPr>
+      <w:proofErr w:type="spellStart"/>
+      <w:r>
+        <w:rPr>
+          <w:rFonts w:cstheme="minorHAnsi"/>
+          <w:sz w:val="24"/>
+          <w:szCs w:val="24"/>
+        </w:rPr>
+        <w:t>Git</w:t>
+      </w:r>
+      <w:proofErr w:type="spellEnd"/>
+      <w:r>
+        <w:rPr>
+          <w:rFonts w:cstheme="minorHAnsi"/>
+          <w:sz w:val="24"/>
+          <w:szCs w:val="24"/>
+        </w:rPr>
+        <w:t>: repositório local. Faz versionamento</w:t>
       </w:r>
       <w:r>
         <w:rPr>
@@ -4054,7 +5432,25 @@
           <w:sz w:val="24"/>
           <w:szCs w:val="24"/>
         </w:rPr>
-        <w:t>. Faz versionamento (push) dos códigos na nuvem.</w:t>
+        <w:t>. Faz versionamento (</w:t>
+      </w:r>
+      <w:proofErr w:type="spellStart"/>
+      <w:r>
+        <w:rPr>
+          <w:rFonts w:cstheme="minorHAnsi"/>
+          <w:sz w:val="24"/>
+          <w:szCs w:val="24"/>
+        </w:rPr>
+        <w:t>push</w:t>
+      </w:r>
+      <w:proofErr w:type="spellEnd"/>
+      <w:r>
+        <w:rPr>
+          <w:rFonts w:cstheme="minorHAnsi"/>
+          <w:sz w:val="24"/>
+          <w:szCs w:val="24"/>
+        </w:rPr>
+        <w:t>) dos códigos na nuvem.</w:t>
       </w:r>
     </w:p>
     <w:p>
@@ -4085,561 +5481,1112 @@
           <w:sz w:val="24"/>
           <w:szCs w:val="24"/>
         </w:rPr>
+        <w:t xml:space="preserve">Tutorial de como acessar o </w:t>
+      </w:r>
+      <w:proofErr w:type="spellStart"/>
+      <w:r>
+        <w:rPr>
+          <w:rFonts w:cstheme="minorHAnsi"/>
+          <w:b/>
+          <w:bCs/>
+          <w:sz w:val="24"/>
+          <w:szCs w:val="24"/>
+        </w:rPr>
+        <w:t>Github</w:t>
+      </w:r>
+      <w:proofErr w:type="spellEnd"/>
+      <w:r>
+        <w:rPr>
+          <w:rFonts w:cstheme="minorHAnsi"/>
+          <w:b/>
+          <w:bCs/>
+          <w:sz w:val="24"/>
+          <w:szCs w:val="24"/>
+        </w:rPr>
+        <w:t xml:space="preserve"> em outro computador</w:t>
+      </w:r>
+    </w:p>
+    <w:p>
+      <w:pPr>
+        <w:rPr>
+          <w:rFonts w:cstheme="minorHAnsi"/>
+          <w:sz w:val="24"/>
+          <w:szCs w:val="24"/>
+        </w:rPr>
+      </w:pPr>
+      <w:r>
+        <w:rPr>
+          <w:rFonts w:cstheme="minorHAnsi"/>
+          <w:sz w:val="24"/>
+          <w:szCs w:val="24"/>
+        </w:rPr>
+        <w:t xml:space="preserve">Menu File &gt; </w:t>
+      </w:r>
+      <w:proofErr w:type="spellStart"/>
+      <w:r>
+        <w:rPr>
+          <w:rFonts w:cstheme="minorHAnsi"/>
+          <w:sz w:val="24"/>
+          <w:szCs w:val="24"/>
+        </w:rPr>
+        <w:t>accounts</w:t>
+      </w:r>
+      <w:proofErr w:type="spellEnd"/>
+      <w:r>
+        <w:rPr>
+          <w:rFonts w:cstheme="minorHAnsi"/>
+          <w:sz w:val="24"/>
+          <w:szCs w:val="24"/>
+        </w:rPr>
+        <w:t xml:space="preserve">  &gt; acessar a opção superior (github.com) &gt; antes de clonar qualquer repositório é necessário ativar o </w:t>
+      </w:r>
+      <w:proofErr w:type="spellStart"/>
+      <w:r>
+        <w:rPr>
+          <w:rFonts w:cstheme="minorHAnsi"/>
+          <w:sz w:val="24"/>
+          <w:szCs w:val="24"/>
+        </w:rPr>
+        <w:t>Git</w:t>
+      </w:r>
+      <w:proofErr w:type="spellEnd"/>
+      <w:r>
+        <w:rPr>
+          <w:rFonts w:cstheme="minorHAnsi"/>
+          <w:sz w:val="24"/>
+          <w:szCs w:val="24"/>
+        </w:rPr>
+        <w:t xml:space="preserve"> &gt;</w:t>
+      </w:r>
+      <w:r>
+        <w:rPr>
+          <w:rFonts w:cstheme="minorHAnsi"/>
+          <w:sz w:val="24"/>
+          <w:szCs w:val="24"/>
+        </w:rPr>
+        <w:t xml:space="preserve"> Menu: </w:t>
+      </w:r>
+      <w:r>
+        <w:rPr>
+          <w:rFonts w:cstheme="minorHAnsi"/>
+          <w:sz w:val="24"/>
+          <w:szCs w:val="24"/>
+        </w:rPr>
+        <w:t>File/</w:t>
+      </w:r>
+      <w:proofErr w:type="spellStart"/>
+      <w:r>
+        <w:rPr>
+          <w:rFonts w:cstheme="minorHAnsi"/>
+          <w:sz w:val="24"/>
+          <w:szCs w:val="24"/>
+        </w:rPr>
+        <w:t>options</w:t>
+      </w:r>
+      <w:proofErr w:type="spellEnd"/>
+      <w:r>
+        <w:rPr>
+          <w:rFonts w:cstheme="minorHAnsi"/>
+          <w:sz w:val="24"/>
+          <w:szCs w:val="24"/>
+        </w:rPr>
+        <w:t>/</w:t>
+      </w:r>
+      <w:proofErr w:type="spellStart"/>
+      <w:r>
+        <w:rPr>
+          <w:rFonts w:cstheme="minorHAnsi"/>
+          <w:sz w:val="24"/>
+          <w:szCs w:val="24"/>
+        </w:rPr>
+        <w:t>git</w:t>
+      </w:r>
+      <w:proofErr w:type="spellEnd"/>
+      <w:r>
+        <w:rPr>
+          <w:rFonts w:cstheme="minorHAnsi"/>
+          <w:sz w:val="24"/>
+          <w:szCs w:val="24"/>
+        </w:rPr>
+        <w:t>/</w:t>
+      </w:r>
+      <w:proofErr w:type="spellStart"/>
+      <w:r>
+        <w:rPr>
+          <w:rFonts w:cstheme="minorHAnsi"/>
+          <w:sz w:val="24"/>
+          <w:szCs w:val="24"/>
+        </w:rPr>
+        <w:t>save</w:t>
+      </w:r>
+      <w:proofErr w:type="spellEnd"/>
+      <w:r>
+        <w:rPr>
+          <w:rFonts w:cstheme="minorHAnsi"/>
+          <w:sz w:val="24"/>
+          <w:szCs w:val="24"/>
+        </w:rPr>
+        <w:t xml:space="preserve"> &gt; no menu principal</w:t>
+      </w:r>
+      <w:r>
+        <w:rPr>
+          <w:rFonts w:cstheme="minorHAnsi"/>
+          <w:sz w:val="24"/>
+          <w:szCs w:val="24"/>
+        </w:rPr>
+        <w:t xml:space="preserve"> (área inicial)</w:t>
+      </w:r>
+      <w:r>
+        <w:rPr>
+          <w:rFonts w:cstheme="minorHAnsi"/>
+          <w:sz w:val="24"/>
+          <w:szCs w:val="24"/>
+        </w:rPr>
+        <w:t>, escolher qual dos seus repositórios será clonado &gt; escolher o local e selecionar a pasta</w:t>
+      </w:r>
+      <w:r>
+        <w:rPr>
+          <w:rFonts w:cstheme="minorHAnsi"/>
+          <w:sz w:val="24"/>
+          <w:szCs w:val="24"/>
+        </w:rPr>
+        <w:t xml:space="preserve"> &gt; trabalhar, </w:t>
+      </w:r>
+      <w:proofErr w:type="spellStart"/>
+      <w:r>
+        <w:rPr>
+          <w:rFonts w:cstheme="minorHAnsi"/>
+          <w:sz w:val="24"/>
+          <w:szCs w:val="24"/>
+        </w:rPr>
+        <w:t>comitar</w:t>
+      </w:r>
+      <w:proofErr w:type="spellEnd"/>
+      <w:r>
+        <w:rPr>
+          <w:rFonts w:cstheme="minorHAnsi"/>
+          <w:sz w:val="24"/>
+          <w:szCs w:val="24"/>
+        </w:rPr>
+        <w:t xml:space="preserve"> o arquivo e fazer </w:t>
+      </w:r>
+      <w:proofErr w:type="spellStart"/>
+      <w:r>
+        <w:rPr>
+          <w:rFonts w:cstheme="minorHAnsi"/>
+          <w:sz w:val="24"/>
+          <w:szCs w:val="24"/>
+        </w:rPr>
+        <w:t>push</w:t>
+      </w:r>
+      <w:proofErr w:type="spellEnd"/>
+      <w:r>
+        <w:rPr>
+          <w:rFonts w:cstheme="minorHAnsi"/>
+          <w:sz w:val="24"/>
+          <w:szCs w:val="24"/>
+        </w:rPr>
+        <w:t xml:space="preserve"> para o </w:t>
+      </w:r>
+      <w:proofErr w:type="spellStart"/>
+      <w:r>
+        <w:rPr>
+          <w:rFonts w:cstheme="minorHAnsi"/>
+          <w:sz w:val="24"/>
+          <w:szCs w:val="24"/>
+        </w:rPr>
+        <w:t>Github</w:t>
+      </w:r>
+      <w:proofErr w:type="spellEnd"/>
+      <w:r>
+        <w:rPr>
+          <w:rFonts w:cstheme="minorHAnsi"/>
+          <w:sz w:val="24"/>
+          <w:szCs w:val="24"/>
+        </w:rPr>
+        <w:t>.</w:t>
+      </w:r>
+    </w:p>
+    <w:p>
+      <w:pPr>
+        <w:jc w:val="center"/>
+        <w:rPr>
+          <w:rFonts w:cstheme="minorHAnsi"/>
+          <w:b/>
+          <w:bCs/>
+          <w:sz w:val="24"/>
+          <w:szCs w:val="24"/>
+        </w:rPr>
+      </w:pPr>
+      <w:r>
+        <w:rPr>
+          <w:rFonts w:cstheme="minorHAnsi"/>
+          <w:b/>
+          <w:bCs/>
+          <w:sz w:val="24"/>
+          <w:szCs w:val="24"/>
+        </w:rPr>
+        <w:t>Para sair e não deixar rastros</w:t>
+      </w:r>
+    </w:p>
+    <w:p>
+      <w:pPr>
+        <w:rPr>
+          <w:rFonts w:cstheme="minorHAnsi"/>
+          <w:sz w:val="24"/>
+          <w:szCs w:val="24"/>
+        </w:rPr>
+      </w:pPr>
+      <w:r>
+        <w:rPr>
+          <w:rFonts w:cstheme="minorHAnsi"/>
+          <w:sz w:val="24"/>
+          <w:szCs w:val="24"/>
+        </w:rPr>
+        <w:t xml:space="preserve">Fechar todas os programas, menos o </w:t>
+      </w:r>
+      <w:proofErr w:type="spellStart"/>
+      <w:r>
+        <w:rPr>
+          <w:rFonts w:cstheme="minorHAnsi"/>
+          <w:sz w:val="24"/>
+          <w:szCs w:val="24"/>
+        </w:rPr>
+        <w:t>github</w:t>
+      </w:r>
+      <w:proofErr w:type="spellEnd"/>
+      <w:r>
+        <w:rPr>
+          <w:rFonts w:cstheme="minorHAnsi"/>
+          <w:sz w:val="24"/>
+          <w:szCs w:val="24"/>
+        </w:rPr>
+        <w:t xml:space="preserve"> desktop &gt; </w:t>
+      </w:r>
+      <w:proofErr w:type="spellStart"/>
+      <w:r>
+        <w:rPr>
+          <w:rFonts w:cstheme="minorHAnsi"/>
+          <w:sz w:val="24"/>
+          <w:szCs w:val="24"/>
+        </w:rPr>
+        <w:t>Repository</w:t>
+      </w:r>
+      <w:proofErr w:type="spellEnd"/>
+      <w:r>
+        <w:rPr>
+          <w:rFonts w:cstheme="minorHAnsi"/>
+          <w:sz w:val="24"/>
+          <w:szCs w:val="24"/>
+        </w:rPr>
+        <w:t xml:space="preserve"> &gt; Remove e mandar a pasta para a lixeira &gt;</w:t>
+      </w:r>
+      <w:r>
+        <w:rPr>
+          <w:rFonts w:cstheme="minorHAnsi"/>
+          <w:sz w:val="24"/>
+          <w:szCs w:val="24"/>
+        </w:rPr>
+        <w:t xml:space="preserve"> Menu File &gt; </w:t>
+      </w:r>
+      <w:proofErr w:type="spellStart"/>
+      <w:r>
+        <w:rPr>
+          <w:rFonts w:cstheme="minorHAnsi"/>
+          <w:sz w:val="24"/>
+          <w:szCs w:val="24"/>
+        </w:rPr>
+        <w:t>Options</w:t>
+      </w:r>
+      <w:proofErr w:type="spellEnd"/>
+      <w:r>
+        <w:rPr>
+          <w:rFonts w:cstheme="minorHAnsi"/>
+          <w:sz w:val="24"/>
+          <w:szCs w:val="24"/>
+        </w:rPr>
+        <w:t xml:space="preserve"> &gt; </w:t>
+      </w:r>
+      <w:proofErr w:type="spellStart"/>
+      <w:r>
+        <w:rPr>
+          <w:rFonts w:cstheme="minorHAnsi"/>
+          <w:sz w:val="24"/>
+          <w:szCs w:val="24"/>
+        </w:rPr>
+        <w:t>Accounts</w:t>
+      </w:r>
+      <w:proofErr w:type="spellEnd"/>
+      <w:r>
+        <w:rPr>
+          <w:rFonts w:cstheme="minorHAnsi"/>
+          <w:sz w:val="24"/>
+          <w:szCs w:val="24"/>
+        </w:rPr>
+        <w:t xml:space="preserve"> &gt; </w:t>
+      </w:r>
+      <w:proofErr w:type="spellStart"/>
+      <w:r>
+        <w:rPr>
+          <w:rFonts w:cstheme="minorHAnsi"/>
+          <w:sz w:val="24"/>
+          <w:szCs w:val="24"/>
+        </w:rPr>
+        <w:t>Sign</w:t>
+      </w:r>
+      <w:proofErr w:type="spellEnd"/>
+      <w:r>
+        <w:rPr>
+          <w:rFonts w:cstheme="minorHAnsi"/>
+          <w:sz w:val="24"/>
+          <w:szCs w:val="24"/>
+        </w:rPr>
+        <w:t xml:space="preserve"> out (</w:t>
+      </w:r>
+      <w:proofErr w:type="spellStart"/>
+      <w:r>
+        <w:rPr>
+          <w:rFonts w:cstheme="minorHAnsi"/>
+          <w:sz w:val="24"/>
+          <w:szCs w:val="24"/>
+        </w:rPr>
+        <w:t>deslogar</w:t>
+      </w:r>
+      <w:proofErr w:type="spellEnd"/>
+      <w:r>
+        <w:rPr>
+          <w:rFonts w:cstheme="minorHAnsi"/>
+          <w:sz w:val="24"/>
+          <w:szCs w:val="24"/>
+        </w:rPr>
+        <w:t xml:space="preserve"> seu usuário)  &gt; Menu lateral </w:t>
+      </w:r>
+      <w:proofErr w:type="spellStart"/>
+      <w:r>
+        <w:rPr>
+          <w:rFonts w:cstheme="minorHAnsi"/>
+          <w:sz w:val="24"/>
+          <w:szCs w:val="24"/>
+        </w:rPr>
+        <w:t>Git</w:t>
+      </w:r>
+      <w:proofErr w:type="spellEnd"/>
+      <w:r>
+        <w:rPr>
+          <w:rFonts w:cstheme="minorHAnsi"/>
+          <w:sz w:val="24"/>
+          <w:szCs w:val="24"/>
+        </w:rPr>
+        <w:t xml:space="preserve"> &gt; apagar </w:t>
+      </w:r>
+      <w:proofErr w:type="spellStart"/>
+      <w:r>
+        <w:rPr>
+          <w:rFonts w:cstheme="minorHAnsi"/>
+          <w:sz w:val="24"/>
+          <w:szCs w:val="24"/>
+        </w:rPr>
+        <w:t>name</w:t>
+      </w:r>
+      <w:proofErr w:type="spellEnd"/>
+      <w:r>
+        <w:rPr>
+          <w:rFonts w:cstheme="minorHAnsi"/>
+          <w:sz w:val="24"/>
+          <w:szCs w:val="24"/>
+        </w:rPr>
+        <w:t xml:space="preserve"> e </w:t>
+      </w:r>
+      <w:proofErr w:type="spellStart"/>
+      <w:r>
+        <w:rPr>
+          <w:rFonts w:cstheme="minorHAnsi"/>
+          <w:sz w:val="24"/>
+          <w:szCs w:val="24"/>
+        </w:rPr>
+        <w:t>email</w:t>
+      </w:r>
+      <w:proofErr w:type="spellEnd"/>
+      <w:r>
+        <w:rPr>
+          <w:rFonts w:cstheme="minorHAnsi"/>
+          <w:sz w:val="24"/>
+          <w:szCs w:val="24"/>
+        </w:rPr>
+        <w:t xml:space="preserve"> &gt; Salvar &gt; esvaziar a lixeira.</w:t>
+      </w:r>
+    </w:p>
+    <w:p>
+      <w:pPr>
+        <w:jc w:val="center"/>
+        <w:rPr>
+          <w:rFonts w:cstheme="minorHAnsi"/>
+          <w:b/>
+          <w:bCs/>
+          <w:sz w:val="24"/>
+          <w:szCs w:val="24"/>
+        </w:rPr>
+      </w:pPr>
+      <w:r>
+        <w:rPr>
+          <w:rFonts w:cstheme="minorHAnsi"/>
+          <w:b/>
+          <w:bCs/>
+          <w:sz w:val="24"/>
+          <w:szCs w:val="24"/>
+        </w:rPr>
+        <w:t>Aplicando e configurando imagem de fundo</w:t>
+      </w:r>
+    </w:p>
+    <w:p>
+      <w:pPr>
+        <w:rPr>
+          <w:rFonts w:cstheme="minorHAnsi"/>
+          <w:sz w:val="24"/>
+          <w:szCs w:val="24"/>
+        </w:rPr>
+      </w:pPr>
+      <w:r>
+        <w:rPr>
+          <w:rFonts w:cstheme="minorHAnsi"/>
+          <w:sz w:val="24"/>
+          <w:szCs w:val="24"/>
+        </w:rPr>
+        <w:t>Body: 100%vh (configuração para v</w:t>
+      </w:r>
+      <w:r>
+        <w:rPr>
+          <w:rFonts w:cstheme="minorHAnsi"/>
+          <w:sz w:val="24"/>
+          <w:szCs w:val="24"/>
+        </w:rPr>
+        <w:t xml:space="preserve">isualizar a % da </w:t>
+      </w:r>
+      <w:proofErr w:type="spellStart"/>
+      <w:r>
+        <w:rPr>
+          <w:rFonts w:cstheme="minorHAnsi"/>
+          <w:sz w:val="24"/>
+          <w:szCs w:val="24"/>
+        </w:rPr>
+        <w:t>view</w:t>
+      </w:r>
+      <w:proofErr w:type="spellEnd"/>
+      <w:r>
+        <w:rPr>
+          <w:rFonts w:cstheme="minorHAnsi"/>
+          <w:sz w:val="24"/>
+          <w:szCs w:val="24"/>
+        </w:rPr>
+        <w:t xml:space="preserve"> </w:t>
+      </w:r>
+      <w:proofErr w:type="spellStart"/>
+      <w:r>
+        <w:rPr>
+          <w:rFonts w:cstheme="minorHAnsi"/>
+          <w:sz w:val="24"/>
+          <w:szCs w:val="24"/>
+        </w:rPr>
+        <w:t>port</w:t>
+      </w:r>
+      <w:proofErr w:type="spellEnd"/>
+      <w:r>
+        <w:rPr>
+          <w:rFonts w:cstheme="minorHAnsi"/>
+          <w:sz w:val="24"/>
+          <w:szCs w:val="24"/>
+        </w:rPr>
+        <w:t>)</w:t>
+      </w:r>
+    </w:p>
+    <w:p>
+      <w:pPr>
+        <w:rPr>
+          <w:rFonts w:cstheme="minorHAnsi"/>
+          <w:sz w:val="24"/>
+          <w:szCs w:val="24"/>
+          <w:lang w:val="en-US"/>
+        </w:rPr>
+      </w:pPr>
+      <w:r>
+        <w:rPr>
+          <w:rFonts w:cstheme="minorHAnsi"/>
+          <w:sz w:val="24"/>
+          <w:szCs w:val="24"/>
+          <w:lang w:val="en-US"/>
+        </w:rPr>
+        <w:t xml:space="preserve">Background-image: </w:t>
+      </w:r>
+      <w:proofErr w:type="spellStart"/>
+      <w:r>
+        <w:rPr>
+          <w:rFonts w:cstheme="minorHAnsi"/>
+          <w:sz w:val="24"/>
+          <w:szCs w:val="24"/>
+          <w:lang w:val="en-US"/>
+        </w:rPr>
+        <w:t>url</w:t>
+      </w:r>
+      <w:proofErr w:type="spellEnd"/>
+      <w:r>
+        <w:rPr>
+          <w:rFonts w:cstheme="minorHAnsi"/>
+          <w:sz w:val="24"/>
+          <w:szCs w:val="24"/>
+          <w:lang w:val="en-US"/>
+        </w:rPr>
+        <w:t xml:space="preserve"> (  )</w:t>
+      </w:r>
+    </w:p>
+    <w:p>
+      <w:pPr>
+        <w:rPr>
+          <w:rFonts w:cstheme="minorHAnsi"/>
+          <w:sz w:val="24"/>
+          <w:szCs w:val="24"/>
+          <w:lang w:val="en-US"/>
+        </w:rPr>
+      </w:pPr>
+      <w:r>
+        <w:rPr>
+          <w:rFonts w:cstheme="minorHAnsi"/>
+          <w:sz w:val="24"/>
+          <w:szCs w:val="24"/>
+          <w:lang w:val="en-US"/>
+        </w:rPr>
+        <w:t xml:space="preserve">Background-size: </w:t>
+      </w:r>
+      <w:r>
+        <w:rPr>
+          <w:rFonts w:cstheme="minorHAnsi"/>
+          <w:sz w:val="24"/>
+          <w:szCs w:val="24"/>
+          <w:lang w:val="en-US"/>
+        </w:rPr>
+        <w:t>Ex: (100% 100%)</w:t>
+      </w:r>
+    </w:p>
+    <w:p>
+      <w:pPr>
+        <w:rPr>
+          <w:rFonts w:cstheme="minorHAnsi"/>
+          <w:sz w:val="24"/>
+          <w:szCs w:val="24"/>
+        </w:rPr>
+      </w:pPr>
+      <w:r>
+        <w:rPr>
+          <w:rFonts w:cstheme="minorHAnsi"/>
+          <w:sz w:val="24"/>
+          <w:szCs w:val="24"/>
+        </w:rPr>
+        <w:t>Background-</w:t>
+      </w:r>
+      <w:proofErr w:type="spellStart"/>
+      <w:r>
+        <w:rPr>
+          <w:rFonts w:cstheme="minorHAnsi"/>
+          <w:sz w:val="24"/>
+          <w:szCs w:val="24"/>
+        </w:rPr>
+        <w:t>size</w:t>
+      </w:r>
+      <w:proofErr w:type="spellEnd"/>
+      <w:r>
+        <w:rPr>
+          <w:rFonts w:cstheme="minorHAnsi"/>
+          <w:sz w:val="24"/>
+          <w:szCs w:val="24"/>
+        </w:rPr>
+        <w:t>: cover (utilizar quando a imagem n</w:t>
+      </w:r>
+      <w:r>
+        <w:rPr>
+          <w:rFonts w:cstheme="minorHAnsi"/>
+          <w:sz w:val="24"/>
+          <w:szCs w:val="24"/>
+        </w:rPr>
+        <w:t>ão cobrir toda a tela)</w:t>
+      </w:r>
+    </w:p>
+    <w:p>
+      <w:pPr>
+        <w:rPr>
+          <w:rFonts w:cstheme="minorHAnsi"/>
+          <w:sz w:val="24"/>
+          <w:szCs w:val="24"/>
+          <w:lang w:val="en-US"/>
+        </w:rPr>
+      </w:pPr>
+      <w:r>
+        <w:rPr>
+          <w:rFonts w:cstheme="minorHAnsi"/>
+          <w:sz w:val="24"/>
+          <w:szCs w:val="24"/>
+          <w:lang w:val="en-US"/>
+        </w:rPr>
+        <w:t xml:space="preserve">Background-repeat: </w:t>
+      </w:r>
+    </w:p>
+    <w:p>
+      <w:pPr>
+        <w:rPr>
+          <w:rFonts w:cstheme="minorHAnsi"/>
+          <w:sz w:val="24"/>
+          <w:szCs w:val="24"/>
+          <w:lang w:val="en-US"/>
+        </w:rPr>
+      </w:pPr>
+      <w:r>
+        <w:rPr>
+          <w:rFonts w:cstheme="minorHAnsi"/>
+          <w:sz w:val="24"/>
+          <w:szCs w:val="24"/>
+          <w:lang w:val="en-US"/>
+        </w:rPr>
+        <w:t xml:space="preserve">Background-position: center </w:t>
+      </w:r>
+      <w:proofErr w:type="spellStart"/>
+      <w:r>
+        <w:rPr>
+          <w:rFonts w:cstheme="minorHAnsi"/>
+          <w:sz w:val="24"/>
+          <w:szCs w:val="24"/>
+          <w:lang w:val="en-US"/>
+        </w:rPr>
+        <w:t>center</w:t>
+      </w:r>
+      <w:proofErr w:type="spellEnd"/>
+    </w:p>
+    <w:p>
+      <w:pPr>
+        <w:rPr>
+          <w:rFonts w:cstheme="minorHAnsi"/>
+          <w:sz w:val="24"/>
+          <w:szCs w:val="24"/>
+          <w:lang w:val="en-US"/>
+        </w:rPr>
+      </w:pPr>
+      <w:r>
+        <w:rPr>
+          <w:rFonts w:cstheme="minorHAnsi"/>
+          <w:sz w:val="24"/>
+          <w:szCs w:val="24"/>
+          <w:lang w:val="en-US"/>
+        </w:rPr>
+        <w:t>Background-attachment: fixed</w:t>
+      </w:r>
+    </w:p>
+    <w:p>
+      <w:pPr>
+        <w:rPr>
+          <w:rFonts w:cstheme="minorHAnsi"/>
+          <w:sz w:val="24"/>
+          <w:szCs w:val="24"/>
+          <w:lang w:val="en-US"/>
+        </w:rPr>
+      </w:pPr>
+    </w:p>
+    <w:p>
+      <w:pPr>
+        <w:jc w:val="center"/>
+        <w:rPr>
+          <w:rFonts w:cstheme="minorHAnsi"/>
+          <w:b/>
+          <w:bCs/>
+          <w:sz w:val="24"/>
+          <w:szCs w:val="24"/>
+          <w:lang w:val="en-US"/>
+        </w:rPr>
+      </w:pPr>
+      <w:proofErr w:type="spellStart"/>
+      <w:r>
+        <w:rPr>
+          <w:rFonts w:cstheme="minorHAnsi"/>
+          <w:b/>
+          <w:bCs/>
+          <w:sz w:val="24"/>
+          <w:szCs w:val="24"/>
+          <w:lang w:val="en-US"/>
+        </w:rPr>
+        <w:t>Alinha</w:t>
+      </w:r>
+      <w:r>
+        <w:rPr>
+          <w:rFonts w:cstheme="minorHAnsi"/>
+          <w:b/>
+          <w:bCs/>
+          <w:sz w:val="24"/>
+          <w:szCs w:val="24"/>
+          <w:lang w:val="en-US"/>
+        </w:rPr>
+        <w:t>r</w:t>
+      </w:r>
+      <w:proofErr w:type="spellEnd"/>
+      <w:r>
+        <w:rPr>
+          <w:rFonts w:cstheme="minorHAnsi"/>
+          <w:b/>
+          <w:bCs/>
+          <w:sz w:val="24"/>
+          <w:szCs w:val="24"/>
+          <w:lang w:val="en-US"/>
+        </w:rPr>
+        <w:t xml:space="preserve"> </w:t>
+      </w:r>
+      <w:proofErr w:type="spellStart"/>
+      <w:r>
+        <w:rPr>
+          <w:rFonts w:cstheme="minorHAnsi"/>
+          <w:b/>
+          <w:bCs/>
+          <w:sz w:val="24"/>
+          <w:szCs w:val="24"/>
+          <w:lang w:val="en-US"/>
+        </w:rPr>
+        <w:t>conteúdo</w:t>
+      </w:r>
+      <w:proofErr w:type="spellEnd"/>
+      <w:r>
+        <w:rPr>
+          <w:rFonts w:cstheme="minorHAnsi"/>
+          <w:b/>
+          <w:bCs/>
+          <w:sz w:val="24"/>
+          <w:szCs w:val="24"/>
+          <w:lang w:val="en-US"/>
+        </w:rPr>
+        <w:t xml:space="preserve"> </w:t>
+      </w:r>
+      <w:proofErr w:type="spellStart"/>
+      <w:r>
+        <w:rPr>
+          <w:rFonts w:cstheme="minorHAnsi"/>
+          <w:b/>
+          <w:bCs/>
+          <w:sz w:val="24"/>
+          <w:szCs w:val="24"/>
+          <w:lang w:val="en-US"/>
+        </w:rPr>
+        <w:t>verticalmente</w:t>
+      </w:r>
+      <w:proofErr w:type="spellEnd"/>
+    </w:p>
+    <w:p>
+      <w:pPr>
+        <w:rPr>
+          <w:rFonts w:cstheme="minorHAnsi"/>
+          <w:sz w:val="24"/>
+          <w:szCs w:val="24"/>
+        </w:rPr>
+      </w:pPr>
+      <w:r>
+        <w:rPr>
+          <w:rFonts w:cstheme="minorHAnsi"/>
+          <w:sz w:val="24"/>
+          <w:szCs w:val="24"/>
+        </w:rPr>
+        <w:t>Criar uma caixa (container) e uma caixa de (conteúdo)</w:t>
+      </w:r>
+    </w:p>
+    <w:p>
+      <w:pPr>
+        <w:rPr>
+          <w:rFonts w:cstheme="minorHAnsi"/>
+          <w:sz w:val="24"/>
+          <w:szCs w:val="24"/>
+        </w:rPr>
+      </w:pPr>
+      <w:r>
+        <w:rPr>
+          <w:rFonts w:cstheme="minorHAnsi"/>
+          <w:sz w:val="24"/>
+          <w:szCs w:val="24"/>
+        </w:rPr>
+        <w:t xml:space="preserve">Aplicar no container o valor de </w:t>
+      </w:r>
+      <w:r>
+        <w:rPr>
+          <w:rFonts w:cstheme="minorHAnsi"/>
+          <w:b/>
+          <w:bCs/>
+          <w:sz w:val="24"/>
+          <w:szCs w:val="24"/>
+        </w:rPr>
+        <w:t xml:space="preserve">position: </w:t>
+      </w:r>
+      <w:proofErr w:type="spellStart"/>
+      <w:r>
+        <w:rPr>
+          <w:rFonts w:cstheme="minorHAnsi"/>
+          <w:b/>
+          <w:bCs/>
+          <w:sz w:val="24"/>
+          <w:szCs w:val="24"/>
+        </w:rPr>
+        <w:t>relative</w:t>
+      </w:r>
+      <w:proofErr w:type="spellEnd"/>
+      <w:r>
+        <w:rPr>
+          <w:rFonts w:cstheme="minorHAnsi"/>
+          <w:b/>
+          <w:bCs/>
+          <w:sz w:val="24"/>
+          <w:szCs w:val="24"/>
+        </w:rPr>
+        <w:t xml:space="preserve"> </w:t>
+      </w:r>
+      <w:r>
+        <w:rPr>
+          <w:rFonts w:cstheme="minorHAnsi"/>
+          <w:sz w:val="24"/>
+          <w:szCs w:val="24"/>
+        </w:rPr>
+        <w:t xml:space="preserve">e no conteúdo </w:t>
+      </w:r>
+      <w:r>
+        <w:rPr>
+          <w:rFonts w:cstheme="minorHAnsi"/>
+          <w:b/>
+          <w:bCs/>
+          <w:sz w:val="24"/>
+          <w:szCs w:val="24"/>
+        </w:rPr>
+        <w:t xml:space="preserve">position: </w:t>
+      </w:r>
+      <w:proofErr w:type="spellStart"/>
+      <w:r>
+        <w:rPr>
+          <w:rFonts w:cstheme="minorHAnsi"/>
+          <w:b/>
+          <w:bCs/>
+          <w:sz w:val="24"/>
+          <w:szCs w:val="24"/>
+        </w:rPr>
+        <w:t>absolute</w:t>
+      </w:r>
+      <w:proofErr w:type="spellEnd"/>
+    </w:p>
+    <w:p>
+      <w:pPr>
+        <w:rPr>
+          <w:rFonts w:cstheme="minorHAnsi"/>
+          <w:sz w:val="24"/>
+          <w:szCs w:val="24"/>
+        </w:rPr>
+      </w:pPr>
+      <w:r>
+        <w:rPr>
+          <w:rFonts w:cstheme="minorHAnsi"/>
+          <w:sz w:val="24"/>
+          <w:szCs w:val="24"/>
+        </w:rPr>
+        <w:t xml:space="preserve">A partir desta configuração, </w:t>
+      </w:r>
+      <w:r>
+        <w:rPr>
+          <w:rFonts w:cstheme="minorHAnsi"/>
+          <w:sz w:val="24"/>
+          <w:szCs w:val="24"/>
+        </w:rPr>
+        <w:t xml:space="preserve">o </w:t>
+      </w:r>
+      <w:r>
+        <w:rPr>
+          <w:rFonts w:cstheme="minorHAnsi"/>
+          <w:b/>
+          <w:bCs/>
+          <w:sz w:val="24"/>
+          <w:szCs w:val="24"/>
+        </w:rPr>
+        <w:t>conteúdo</w:t>
+      </w:r>
+      <w:r>
+        <w:rPr>
+          <w:rFonts w:cstheme="minorHAnsi"/>
+          <w:sz w:val="24"/>
+          <w:szCs w:val="24"/>
+        </w:rPr>
+        <w:t xml:space="preserve"> passa a ganhar configurações nos valores </w:t>
+      </w:r>
+      <w:r>
+        <w:rPr>
+          <w:rFonts w:cstheme="minorHAnsi"/>
+          <w:b/>
+          <w:bCs/>
+          <w:sz w:val="24"/>
+          <w:szCs w:val="24"/>
+        </w:rPr>
+        <w:t xml:space="preserve">Top </w:t>
+      </w:r>
+      <w:r>
+        <w:rPr>
+          <w:rFonts w:cstheme="minorHAnsi"/>
+          <w:sz w:val="24"/>
+          <w:szCs w:val="24"/>
+        </w:rPr>
+        <w:t xml:space="preserve">e </w:t>
+      </w:r>
+      <w:proofErr w:type="spellStart"/>
+      <w:r>
+        <w:rPr>
+          <w:rFonts w:cstheme="minorHAnsi"/>
+          <w:b/>
+          <w:bCs/>
+          <w:sz w:val="24"/>
+          <w:szCs w:val="24"/>
+        </w:rPr>
+        <w:t>Left</w:t>
+      </w:r>
+      <w:proofErr w:type="spellEnd"/>
+      <w:r>
+        <w:rPr>
+          <w:rFonts w:cstheme="minorHAnsi"/>
+          <w:sz w:val="24"/>
+          <w:szCs w:val="24"/>
+        </w:rPr>
+        <w:t xml:space="preserve">. </w:t>
+      </w:r>
+      <w:proofErr w:type="spellStart"/>
+      <w:r>
+        <w:rPr>
+          <w:rFonts w:cstheme="minorHAnsi"/>
+          <w:sz w:val="24"/>
+          <w:szCs w:val="24"/>
+        </w:rPr>
+        <w:t>Ex</w:t>
+      </w:r>
+      <w:proofErr w:type="spellEnd"/>
+      <w:r>
+        <w:rPr>
+          <w:rFonts w:cstheme="minorHAnsi"/>
+          <w:sz w:val="24"/>
+          <w:szCs w:val="24"/>
+        </w:rPr>
+        <w:t>: top: 50% ~ left:50%)</w:t>
+      </w:r>
+    </w:p>
+    <w:p>
+      <w:pPr>
+        <w:rPr>
+          <w:rFonts w:cstheme="minorHAnsi"/>
+          <w:sz w:val="24"/>
+          <w:szCs w:val="24"/>
+        </w:rPr>
+      </w:pPr>
+      <w:r>
+        <w:rPr>
+          <w:rFonts w:cstheme="minorHAnsi"/>
+          <w:sz w:val="24"/>
+          <w:szCs w:val="24"/>
+        </w:rPr>
+        <w:t xml:space="preserve">Para alinhar verticalmente, aplicar o em </w:t>
+      </w:r>
+      <w:r>
+        <w:rPr>
+          <w:rFonts w:cstheme="minorHAnsi"/>
+          <w:b/>
+          <w:bCs/>
+          <w:sz w:val="24"/>
+          <w:szCs w:val="24"/>
+        </w:rPr>
+        <w:t xml:space="preserve">conteúdo </w:t>
+      </w:r>
+      <w:r>
+        <w:rPr>
+          <w:rFonts w:cstheme="minorHAnsi"/>
+          <w:sz w:val="24"/>
+          <w:szCs w:val="24"/>
+        </w:rPr>
+        <w:t xml:space="preserve">o valor </w:t>
+      </w:r>
+      <w:proofErr w:type="spellStart"/>
+      <w:r>
+        <w:rPr>
+          <w:rFonts w:cstheme="minorHAnsi"/>
+          <w:b/>
+          <w:bCs/>
+          <w:sz w:val="24"/>
+          <w:szCs w:val="24"/>
+        </w:rPr>
+        <w:t>transform</w:t>
+      </w:r>
+      <w:proofErr w:type="spellEnd"/>
+      <w:r>
+        <w:rPr>
+          <w:rFonts w:cstheme="minorHAnsi"/>
+          <w:b/>
+          <w:bCs/>
+          <w:sz w:val="24"/>
+          <w:szCs w:val="24"/>
+        </w:rPr>
+        <w:t xml:space="preserve">: </w:t>
+      </w:r>
+      <w:proofErr w:type="spellStart"/>
+      <w:r>
+        <w:rPr>
+          <w:rFonts w:cstheme="minorHAnsi"/>
+          <w:b/>
+          <w:bCs/>
+          <w:sz w:val="24"/>
+          <w:szCs w:val="24"/>
+        </w:rPr>
+        <w:t>translate</w:t>
+      </w:r>
+      <w:proofErr w:type="spellEnd"/>
+      <w:r>
+        <w:rPr>
+          <w:rFonts w:cstheme="minorHAnsi"/>
+          <w:b/>
+          <w:bCs/>
+          <w:sz w:val="24"/>
+          <w:szCs w:val="24"/>
+        </w:rPr>
+        <w:t xml:space="preserve"> (-50%, -50%)</w:t>
+      </w:r>
+    </w:p>
+    <w:p>
+      <w:pPr>
+        <w:rPr>
+          <w:rFonts w:cstheme="minorHAnsi"/>
+          <w:sz w:val="24"/>
+          <w:szCs w:val="24"/>
+        </w:rPr>
+      </w:pPr>
+    </w:p>
+    <w:p>
+      <w:pPr>
+        <w:jc w:val="center"/>
+        <w:rPr>
+          <w:rFonts w:cstheme="minorHAnsi"/>
+          <w:b/>
+          <w:bCs/>
+          <w:sz w:val="24"/>
+          <w:szCs w:val="24"/>
+        </w:rPr>
+      </w:pPr>
+    </w:p>
+    <w:p>
+      <w:pPr>
+        <w:jc w:val="center"/>
+        <w:rPr>
+          <w:rFonts w:cstheme="minorHAnsi"/>
+          <w:b/>
+          <w:bCs/>
+          <w:sz w:val="24"/>
+          <w:szCs w:val="24"/>
+        </w:rPr>
+      </w:pPr>
+      <w:r>
+        <w:rPr>
+          <w:rFonts w:cstheme="minorHAnsi"/>
+          <w:b/>
+          <w:bCs/>
+          <w:sz w:val="24"/>
+          <w:szCs w:val="24"/>
+        </w:rPr>
         <w:lastRenderedPageBreak/>
-        <w:t>Tutorial de como acessar o Github em outro computador</w:t>
-      </w:r>
-    </w:p>
-    <w:p>
-      <w:pPr>
-        <w:rPr>
-          <w:rFonts w:cstheme="minorHAnsi"/>
-          <w:sz w:val="24"/>
-          <w:szCs w:val="24"/>
-        </w:rPr>
-      </w:pPr>
-      <w:r>
-        <w:rPr>
-          <w:rFonts w:cstheme="minorHAnsi"/>
-          <w:sz w:val="24"/>
-          <w:szCs w:val="24"/>
-        </w:rPr>
-        <w:t>Menu File &gt; accounts  &gt; acessar a opção superior (github.com) &gt; antes de clonar qualquer repositório é necessário ativar o Git &gt;</w:t>
-      </w:r>
-      <w:r>
-        <w:rPr>
-          <w:rFonts w:cstheme="minorHAnsi"/>
-          <w:sz w:val="24"/>
-          <w:szCs w:val="24"/>
-        </w:rPr>
-        <w:t xml:space="preserve"> Menu: </w:t>
-      </w:r>
-      <w:r>
-        <w:rPr>
-          <w:rFonts w:cstheme="minorHAnsi"/>
-          <w:sz w:val="24"/>
-          <w:szCs w:val="24"/>
-        </w:rPr>
-        <w:t>File/options/git/save &gt; no menu principal</w:t>
-      </w:r>
-      <w:r>
-        <w:rPr>
-          <w:rFonts w:cstheme="minorHAnsi"/>
-          <w:sz w:val="24"/>
-          <w:szCs w:val="24"/>
-        </w:rPr>
-        <w:t xml:space="preserve"> (área inicial)</w:t>
-      </w:r>
-      <w:r>
-        <w:rPr>
-          <w:rFonts w:cstheme="minorHAnsi"/>
-          <w:sz w:val="24"/>
-          <w:szCs w:val="24"/>
-        </w:rPr>
-        <w:t>, escolher qual dos seus repositórios será clonado &gt; escolher o local e selecionar a pasta</w:t>
-      </w:r>
-      <w:r>
-        <w:rPr>
-          <w:rFonts w:cstheme="minorHAnsi"/>
-          <w:sz w:val="24"/>
-          <w:szCs w:val="24"/>
-        </w:rPr>
-        <w:t xml:space="preserve"> &gt; trabalhar, comitar o arquivo e fazer push para o Github.</w:t>
-      </w:r>
-    </w:p>
-    <w:p>
-      <w:pPr>
-        <w:jc w:val="center"/>
-        <w:rPr>
-          <w:rFonts w:cstheme="minorHAnsi"/>
-          <w:b/>
-          <w:bCs/>
-          <w:sz w:val="24"/>
-          <w:szCs w:val="24"/>
-        </w:rPr>
-      </w:pPr>
-      <w:r>
-        <w:rPr>
-          <w:rFonts w:cstheme="minorHAnsi"/>
-          <w:b/>
-          <w:bCs/>
-          <w:sz w:val="24"/>
-          <w:szCs w:val="24"/>
-        </w:rPr>
-        <w:t>Para sair e não deixar rastros</w:t>
-      </w:r>
-    </w:p>
-    <w:p>
-      <w:pPr>
-        <w:rPr>
-          <w:rFonts w:cstheme="minorHAnsi"/>
-          <w:sz w:val="24"/>
-          <w:szCs w:val="24"/>
-        </w:rPr>
-      </w:pPr>
-      <w:r>
-        <w:rPr>
-          <w:rFonts w:cstheme="minorHAnsi"/>
-          <w:sz w:val="24"/>
-          <w:szCs w:val="24"/>
-        </w:rPr>
-        <w:t>Fechar todas os programas, menos o github desktop &gt; Repository &gt; Remove e mandar a pasta para a lixeira &gt;</w:t>
-      </w:r>
-      <w:r>
-        <w:rPr>
-          <w:rFonts w:cstheme="minorHAnsi"/>
-          <w:sz w:val="24"/>
-          <w:szCs w:val="24"/>
-        </w:rPr>
-        <w:t xml:space="preserve"> Menu File &gt; Options &gt; Accounts &gt; Sign out (deslogar seu usuário)  &gt; Menu lateral Git &gt; apagar name e email &gt; Salvar &gt; esvaziar a lixeira.</w:t>
-      </w:r>
-    </w:p>
-    <w:p>
-      <w:pPr>
-        <w:jc w:val="center"/>
-        <w:rPr>
-          <w:rFonts w:cstheme="minorHAnsi"/>
-          <w:b/>
-          <w:bCs/>
-          <w:sz w:val="24"/>
-          <w:szCs w:val="24"/>
-        </w:rPr>
-      </w:pPr>
-      <w:r>
-        <w:rPr>
-          <w:rFonts w:cstheme="minorHAnsi"/>
-          <w:b/>
-          <w:bCs/>
-          <w:sz w:val="24"/>
-          <w:szCs w:val="24"/>
-        </w:rPr>
-        <w:t>Aplicando e configurando imagem de fundo</w:t>
-      </w:r>
-    </w:p>
-    <w:p>
-      <w:pPr>
-        <w:rPr>
-          <w:rFonts w:cstheme="minorHAnsi"/>
-          <w:sz w:val="24"/>
-          <w:szCs w:val="24"/>
-        </w:rPr>
-      </w:pPr>
-      <w:r>
-        <w:rPr>
-          <w:rFonts w:cstheme="minorHAnsi"/>
-          <w:sz w:val="24"/>
-          <w:szCs w:val="24"/>
-        </w:rPr>
-        <w:t>Body: 100%vh (configuração para v</w:t>
-      </w:r>
-      <w:r>
-        <w:rPr>
-          <w:rFonts w:cstheme="minorHAnsi"/>
-          <w:sz w:val="24"/>
-          <w:szCs w:val="24"/>
-        </w:rPr>
-        <w:t>isualizar a % da view port)</w:t>
-      </w:r>
-    </w:p>
-    <w:p>
-      <w:pPr>
-        <w:rPr>
-          <w:rFonts w:cstheme="minorHAnsi"/>
-          <w:sz w:val="24"/>
-          <w:szCs w:val="24"/>
-          <w:lang w:val="en-US"/>
-        </w:rPr>
-      </w:pPr>
-      <w:r>
-        <w:rPr>
-          <w:rFonts w:cstheme="minorHAnsi"/>
-          <w:sz w:val="24"/>
-          <w:szCs w:val="24"/>
-          <w:lang w:val="en-US"/>
-        </w:rPr>
-        <w:t>Background-image: url (  )</w:t>
-      </w:r>
-    </w:p>
-    <w:p>
-      <w:pPr>
-        <w:rPr>
-          <w:rFonts w:cstheme="minorHAnsi"/>
-          <w:sz w:val="24"/>
-          <w:szCs w:val="24"/>
-          <w:lang w:val="en-US"/>
-        </w:rPr>
-      </w:pPr>
-      <w:r>
-        <w:rPr>
-          <w:rFonts w:cstheme="minorHAnsi"/>
-          <w:sz w:val="24"/>
-          <w:szCs w:val="24"/>
-          <w:lang w:val="en-US"/>
-        </w:rPr>
-        <w:t xml:space="preserve">Background-size: </w:t>
-      </w:r>
-      <w:r>
-        <w:rPr>
-          <w:rFonts w:cstheme="minorHAnsi"/>
-          <w:sz w:val="24"/>
-          <w:szCs w:val="24"/>
-          <w:lang w:val="en-US"/>
-        </w:rPr>
-        <w:t>Ex: (100% 100%)</w:t>
-      </w:r>
-    </w:p>
-    <w:p>
-      <w:pPr>
-        <w:rPr>
-          <w:rFonts w:cstheme="minorHAnsi"/>
-          <w:sz w:val="24"/>
-          <w:szCs w:val="24"/>
-        </w:rPr>
-      </w:pPr>
-      <w:r>
-        <w:rPr>
-          <w:rFonts w:cstheme="minorHAnsi"/>
-          <w:sz w:val="24"/>
-          <w:szCs w:val="24"/>
-        </w:rPr>
-        <w:t>Background-size: cover (utilizar quando a imagem n</w:t>
-      </w:r>
-      <w:r>
-        <w:rPr>
-          <w:rFonts w:cstheme="minorHAnsi"/>
-          <w:sz w:val="24"/>
-          <w:szCs w:val="24"/>
-        </w:rPr>
-        <w:t>ão cobrir toda a tela)</w:t>
-      </w:r>
-    </w:p>
-    <w:p>
-      <w:pPr>
-        <w:rPr>
-          <w:rFonts w:cstheme="minorHAnsi"/>
-          <w:sz w:val="24"/>
-          <w:szCs w:val="24"/>
-          <w:lang w:val="en-US"/>
-        </w:rPr>
-      </w:pPr>
-      <w:r>
-        <w:rPr>
-          <w:rFonts w:cstheme="minorHAnsi"/>
-          <w:sz w:val="24"/>
-          <w:szCs w:val="24"/>
-          <w:lang w:val="en-US"/>
-        </w:rPr>
-        <w:t xml:space="preserve">Background-repeat: </w:t>
-      </w:r>
-    </w:p>
-    <w:p>
-      <w:pPr>
-        <w:rPr>
-          <w:rFonts w:cstheme="minorHAnsi"/>
-          <w:sz w:val="24"/>
-          <w:szCs w:val="24"/>
-          <w:lang w:val="en-US"/>
-        </w:rPr>
-      </w:pPr>
-      <w:r>
-        <w:rPr>
-          <w:rFonts w:cstheme="minorHAnsi"/>
-          <w:sz w:val="24"/>
-          <w:szCs w:val="24"/>
-          <w:lang w:val="en-US"/>
-        </w:rPr>
-        <w:t>Background-position: center center</w:t>
-      </w:r>
-    </w:p>
-    <w:p>
-      <w:pPr>
-        <w:rPr>
-          <w:rFonts w:cstheme="minorHAnsi"/>
-          <w:sz w:val="24"/>
-          <w:szCs w:val="24"/>
-        </w:rPr>
-      </w:pPr>
-      <w:r>
-        <w:rPr>
-          <w:rFonts w:cstheme="minorHAnsi"/>
-          <w:sz w:val="24"/>
-          <w:szCs w:val="24"/>
-        </w:rPr>
-        <w:t>Background-a</w:t>
-      </w:r>
-      <w:r>
-        <w:rPr>
-          <w:rFonts w:cstheme="minorHAnsi"/>
-          <w:sz w:val="24"/>
-          <w:szCs w:val="24"/>
-        </w:rPr>
-        <w:t>ttachment: fixed</w:t>
-      </w:r>
-    </w:p>
-    <w:p>
-      <w:pPr>
-        <w:rPr>
-          <w:rFonts w:cstheme="minorHAnsi"/>
-          <w:sz w:val="24"/>
-          <w:szCs w:val="24"/>
-        </w:rPr>
-      </w:pPr>
-    </w:p>
-    <w:p>
-      <w:pPr>
-        <w:jc w:val="center"/>
-        <w:rPr>
-          <w:rFonts w:cstheme="minorHAnsi"/>
-          <w:b/>
-          <w:bCs/>
-          <w:sz w:val="24"/>
-          <w:szCs w:val="24"/>
-        </w:rPr>
-      </w:pPr>
-      <w:r>
-        <w:rPr>
-          <w:rFonts w:cstheme="minorHAnsi"/>
-          <w:b/>
-          <w:bCs/>
-          <w:sz w:val="24"/>
-          <w:szCs w:val="24"/>
-        </w:rPr>
-        <w:t>Alinha</w:t>
-      </w:r>
-      <w:r>
-        <w:rPr>
-          <w:rFonts w:cstheme="minorHAnsi"/>
-          <w:b/>
-          <w:bCs/>
-          <w:sz w:val="24"/>
-          <w:szCs w:val="24"/>
-        </w:rPr>
-        <w:t>r</w:t>
-      </w:r>
-      <w:r>
-        <w:rPr>
-          <w:rFonts w:cstheme="minorHAnsi"/>
-          <w:b/>
-          <w:bCs/>
-          <w:sz w:val="24"/>
-          <w:szCs w:val="24"/>
-        </w:rPr>
-        <w:t xml:space="preserve"> conteúdo verticalmente</w:t>
-      </w:r>
-    </w:p>
-    <w:p>
-      <w:pPr>
-        <w:rPr>
-          <w:rFonts w:cstheme="minorHAnsi"/>
-          <w:sz w:val="24"/>
-          <w:szCs w:val="24"/>
-        </w:rPr>
-      </w:pPr>
-      <w:r>
-        <w:rPr>
-          <w:rFonts w:cstheme="minorHAnsi"/>
-          <w:sz w:val="24"/>
-          <w:szCs w:val="24"/>
-        </w:rPr>
-        <w:t>Criar uma caixa (container) e uma caixa de (conteúdo)</w:t>
-      </w:r>
-    </w:p>
-    <w:p>
-      <w:pPr>
-        <w:rPr>
-          <w:rFonts w:cstheme="minorHAnsi"/>
-          <w:sz w:val="24"/>
-          <w:szCs w:val="24"/>
-        </w:rPr>
-      </w:pPr>
-      <w:r>
-        <w:rPr>
-          <w:rFonts w:cstheme="minorHAnsi"/>
-          <w:sz w:val="24"/>
-          <w:szCs w:val="24"/>
-        </w:rPr>
-        <w:t xml:space="preserve">Aplicar no container o valor de </w:t>
-      </w:r>
-      <w:r>
-        <w:rPr>
-          <w:rFonts w:cstheme="minorHAnsi"/>
-          <w:b/>
-          <w:bCs/>
-          <w:sz w:val="24"/>
-          <w:szCs w:val="24"/>
-        </w:rPr>
-        <w:t xml:space="preserve">position: relative </w:t>
-      </w:r>
-      <w:r>
-        <w:rPr>
-          <w:rFonts w:cstheme="minorHAnsi"/>
-          <w:sz w:val="24"/>
-          <w:szCs w:val="24"/>
-        </w:rPr>
-        <w:t xml:space="preserve">e no conteúdo </w:t>
-      </w:r>
-      <w:r>
-        <w:rPr>
-          <w:rFonts w:cstheme="minorHAnsi"/>
-          <w:b/>
-          <w:bCs/>
-          <w:sz w:val="24"/>
-          <w:szCs w:val="24"/>
-        </w:rPr>
-        <w:t>position: absolute</w:t>
-      </w:r>
-    </w:p>
-    <w:p>
-      <w:pPr>
-        <w:rPr>
-          <w:rFonts w:cstheme="minorHAnsi"/>
-          <w:sz w:val="24"/>
-          <w:szCs w:val="24"/>
-        </w:rPr>
-      </w:pPr>
-      <w:r>
-        <w:rPr>
-          <w:rFonts w:cstheme="minorHAnsi"/>
-          <w:sz w:val="24"/>
-          <w:szCs w:val="24"/>
-        </w:rPr>
-        <w:t xml:space="preserve">A partir desta configuração, </w:t>
-      </w:r>
-      <w:r>
-        <w:rPr>
-          <w:rFonts w:cstheme="minorHAnsi"/>
-          <w:sz w:val="24"/>
-          <w:szCs w:val="24"/>
-        </w:rPr>
-        <w:t xml:space="preserve">o </w:t>
-      </w:r>
-      <w:r>
-        <w:rPr>
-          <w:rFonts w:cstheme="minorHAnsi"/>
-          <w:b/>
-          <w:bCs/>
-          <w:sz w:val="24"/>
-          <w:szCs w:val="24"/>
-        </w:rPr>
-        <w:t>conteúdo</w:t>
-      </w:r>
-      <w:r>
-        <w:rPr>
-          <w:rFonts w:cstheme="minorHAnsi"/>
-          <w:sz w:val="24"/>
-          <w:szCs w:val="24"/>
-        </w:rPr>
-        <w:t xml:space="preserve"> passa a ganhar configurações nos valores </w:t>
-      </w:r>
-      <w:r>
-        <w:rPr>
-          <w:rFonts w:cstheme="minorHAnsi"/>
-          <w:b/>
-          <w:bCs/>
-          <w:sz w:val="24"/>
-          <w:szCs w:val="24"/>
-        </w:rPr>
-        <w:t xml:space="preserve">Top </w:t>
-      </w:r>
-      <w:r>
-        <w:rPr>
-          <w:rFonts w:cstheme="minorHAnsi"/>
-          <w:sz w:val="24"/>
-          <w:szCs w:val="24"/>
-        </w:rPr>
-        <w:t xml:space="preserve">e </w:t>
-      </w:r>
-      <w:r>
-        <w:rPr>
-          <w:rFonts w:cstheme="minorHAnsi"/>
-          <w:b/>
-          <w:bCs/>
-          <w:sz w:val="24"/>
-          <w:szCs w:val="24"/>
-        </w:rPr>
-        <w:t>Left</w:t>
-      </w:r>
-      <w:r>
-        <w:rPr>
-          <w:rFonts w:cstheme="minorHAnsi"/>
-          <w:sz w:val="24"/>
-          <w:szCs w:val="24"/>
-        </w:rPr>
-        <w:t>. Ex: top: 50% ~ left:50%)</w:t>
-      </w:r>
-    </w:p>
-    <w:p>
-      <w:pPr>
-        <w:rPr>
-          <w:rFonts w:cstheme="minorHAnsi"/>
-          <w:sz w:val="24"/>
-          <w:szCs w:val="24"/>
-        </w:rPr>
-      </w:pPr>
-      <w:r>
-        <w:rPr>
-          <w:rFonts w:cstheme="minorHAnsi"/>
-          <w:sz w:val="24"/>
-          <w:szCs w:val="24"/>
-        </w:rPr>
-        <w:t xml:space="preserve">Para alinhar verticalmente, aplicar o em </w:t>
-      </w:r>
-      <w:r>
-        <w:rPr>
-          <w:rFonts w:cstheme="minorHAnsi"/>
-          <w:b/>
-          <w:bCs/>
-          <w:sz w:val="24"/>
-          <w:szCs w:val="24"/>
-        </w:rPr>
-        <w:t xml:space="preserve">conteúdo </w:t>
-      </w:r>
-      <w:r>
-        <w:rPr>
-          <w:rFonts w:cstheme="minorHAnsi"/>
-          <w:sz w:val="24"/>
-          <w:szCs w:val="24"/>
-        </w:rPr>
-        <w:t xml:space="preserve">o valor </w:t>
-      </w:r>
-      <w:r>
-        <w:rPr>
-          <w:rFonts w:cstheme="minorHAnsi"/>
-          <w:b/>
-          <w:bCs/>
-          <w:sz w:val="24"/>
-          <w:szCs w:val="24"/>
-        </w:rPr>
-        <w:t>transform: translate (-50%, -50%)</w:t>
-      </w:r>
-    </w:p>
-    <w:p>
-      <w:pPr>
-        <w:rPr>
-          <w:rFonts w:cstheme="minorHAnsi"/>
-          <w:sz w:val="24"/>
-          <w:szCs w:val="24"/>
-        </w:rPr>
-      </w:pPr>
-    </w:p>
-    <w:p>
-      <w:pPr>
-        <w:jc w:val="center"/>
-        <w:rPr>
-          <w:rFonts w:cstheme="minorHAnsi"/>
-          <w:b/>
-          <w:bCs/>
-          <w:sz w:val="24"/>
-          <w:szCs w:val="24"/>
-        </w:rPr>
-      </w:pPr>
-      <w:r>
-        <w:rPr>
-          <w:rFonts w:cstheme="minorHAnsi"/>
-          <w:b/>
-          <w:bCs/>
-          <w:sz w:val="24"/>
-          <w:szCs w:val="24"/>
-        </w:rPr>
         <w:t>Hierarquia de tabelas</w:t>
       </w:r>
     </w:p>
@@ -4651,6 +6598,7 @@
           <w:szCs w:val="24"/>
         </w:rPr>
       </w:pPr>
+      <w:proofErr w:type="spellStart"/>
       <w:r>
         <w:rPr>
           <w:rFonts w:cstheme="minorHAnsi"/>
@@ -4659,6 +6607,7 @@
         </w:rPr>
         <w:t>Table</w:t>
       </w:r>
+      <w:proofErr w:type="spellEnd"/>
     </w:p>
     <w:p>
       <w:pPr>
@@ -4675,7 +6624,42 @@
           <w:szCs w:val="24"/>
         </w:rPr>
         <w:tab/>
-        <w:t>Table row = linha de tabela</w:t>
+      </w:r>
+      <w:proofErr w:type="spellStart"/>
+      <w:r>
+        <w:rPr>
+          <w:rFonts w:cstheme="minorHAnsi"/>
+          <w:sz w:val="24"/>
+          <w:szCs w:val="24"/>
+        </w:rPr>
+        <w:t>Table</w:t>
+      </w:r>
+      <w:proofErr w:type="spellEnd"/>
+      <w:r>
+        <w:rPr>
+          <w:rFonts w:cstheme="minorHAnsi"/>
+          <w:sz w:val="24"/>
+          <w:szCs w:val="24"/>
+        </w:rPr>
+        <w:t xml:space="preserve"> </w:t>
+      </w:r>
+      <w:proofErr w:type="spellStart"/>
+      <w:r>
+        <w:rPr>
+          <w:rFonts w:cstheme="minorHAnsi"/>
+          <w:sz w:val="24"/>
+          <w:szCs w:val="24"/>
+        </w:rPr>
+        <w:t>row</w:t>
+      </w:r>
+      <w:proofErr w:type="spellEnd"/>
+      <w:r>
+        <w:rPr>
+          <w:rFonts w:cstheme="minorHAnsi"/>
+          <w:sz w:val="24"/>
+          <w:szCs w:val="24"/>
+        </w:rPr>
+        <w:t xml:space="preserve"> = linha de tabela</w:t>
       </w:r>
     </w:p>
     <w:p>
@@ -4701,7 +6685,24 @@
           <w:szCs w:val="24"/>
         </w:rPr>
         <w:tab/>
-        <w:t>Table header = cabeçalho</w:t>
+      </w:r>
+      <w:proofErr w:type="spellStart"/>
+      <w:r>
+        <w:rPr>
+          <w:rFonts w:cstheme="minorHAnsi"/>
+          <w:sz w:val="24"/>
+          <w:szCs w:val="24"/>
+        </w:rPr>
+        <w:t>Table</w:t>
+      </w:r>
+      <w:proofErr w:type="spellEnd"/>
+      <w:r>
+        <w:rPr>
+          <w:rFonts w:cstheme="minorHAnsi"/>
+          <w:sz w:val="24"/>
+          <w:szCs w:val="24"/>
+        </w:rPr>
+        <w:t xml:space="preserve"> header = cabeçalho</w:t>
       </w:r>
     </w:p>
     <w:p>
@@ -4727,37 +6728,53 @@
           <w:szCs w:val="24"/>
         </w:rPr>
         <w:tab/>
-        <w:t xml:space="preserve">Table data = dados </w:t>
-      </w:r>
-    </w:p>
-    <w:p>
-      <w:pPr>
-        <w:rPr>
-          <w:rFonts w:cstheme="minorHAnsi"/>
-          <w:sz w:val="24"/>
-          <w:szCs w:val="24"/>
-        </w:rPr>
-      </w:pPr>
-    </w:p>
-    <w:p>
-      <w:pPr>
-        <w:rPr>
-          <w:rFonts w:cstheme="minorHAnsi"/>
-          <w:b/>
-          <w:bCs/>
-          <w:sz w:val="24"/>
-          <w:szCs w:val="24"/>
-        </w:rPr>
-      </w:pPr>
-      <w:r>
-        <w:rPr>
-          <w:rFonts w:cstheme="minorHAnsi"/>
-          <w:b/>
-          <w:bCs/>
-          <w:sz w:val="24"/>
-          <w:szCs w:val="24"/>
-        </w:rPr>
-        <w:lastRenderedPageBreak/>
+      </w:r>
+      <w:proofErr w:type="spellStart"/>
+      <w:r>
+        <w:rPr>
+          <w:rFonts w:cstheme="minorHAnsi"/>
+          <w:sz w:val="24"/>
+          <w:szCs w:val="24"/>
+        </w:rPr>
+        <w:t>Table</w:t>
+      </w:r>
+      <w:proofErr w:type="spellEnd"/>
+      <w:r>
+        <w:rPr>
+          <w:rFonts w:cstheme="minorHAnsi"/>
+          <w:sz w:val="24"/>
+          <w:szCs w:val="24"/>
+        </w:rPr>
+        <w:t xml:space="preserve"> data = dados </w:t>
+      </w:r>
+    </w:p>
+    <w:p>
+      <w:pPr>
+        <w:rPr>
+          <w:rFonts w:cstheme="minorHAnsi"/>
+          <w:sz w:val="24"/>
+          <w:szCs w:val="24"/>
+        </w:rPr>
+      </w:pPr>
+    </w:p>
+    <w:p>
+      <w:pPr>
+        <w:rPr>
+          <w:rFonts w:cstheme="minorHAnsi"/>
+          <w:b/>
+          <w:bCs/>
+          <w:sz w:val="24"/>
+          <w:szCs w:val="24"/>
+        </w:rPr>
+      </w:pPr>
+      <w:r>
+        <w:rPr>
+          <w:rFonts w:cstheme="minorHAnsi"/>
+          <w:b/>
+          <w:bCs/>
+          <w:sz w:val="24"/>
+          <w:szCs w:val="24"/>
+        </w:rPr>
         <w:tab/>
       </w:r>
       <w:r>
@@ -4832,31 +6849,30 @@
           <w:bCs/>
           <w:sz w:val="24"/>
           <w:szCs w:val="24"/>
-          <w:lang w:val="en-US"/>
-        </w:rPr>
-      </w:pPr>
-      <w:r>
-        <w:rPr>
-          <w:rFonts w:cstheme="minorHAnsi"/>
-          <w:b/>
-          <w:bCs/>
-          <w:sz w:val="24"/>
-          <w:szCs w:val="24"/>
-          <w:lang w:val="en-US"/>
-        </w:rPr>
-        <w:t>Tabelas c</w:t>
-      </w:r>
-      <w:r>
-        <w:rPr>
-          <w:rFonts w:cstheme="minorHAnsi"/>
-          <w:b/>
-          <w:bCs/>
-          <w:sz w:val="24"/>
-          <w:szCs w:val="24"/>
-          <w:lang w:val="en-US"/>
-        </w:rPr>
-        <w:t>om semantica</w:t>
-      </w:r>
+        </w:rPr>
+      </w:pPr>
+      <w:r>
+        <w:rPr>
+          <w:rFonts w:cstheme="minorHAnsi"/>
+          <w:b/>
+          <w:bCs/>
+          <w:sz w:val="24"/>
+          <w:szCs w:val="24"/>
+        </w:rPr>
+        <w:t xml:space="preserve">Tabelas com </w:t>
+      </w:r>
+      <w:proofErr w:type="spellStart"/>
+      <w:r>
+        <w:rPr>
+          <w:rFonts w:cstheme="minorHAnsi"/>
+          <w:b/>
+          <w:bCs/>
+          <w:sz w:val="24"/>
+          <w:szCs w:val="24"/>
+        </w:rPr>
+        <w:t>semantica</w:t>
+      </w:r>
+      <w:proofErr w:type="spellEnd"/>
     </w:p>
     <w:p>
       <w:pPr>
@@ -4914,8 +6930,18 @@
           <w:lang w:val="en-US"/>
         </w:rPr>
         <w:tab/>
+      </w:r>
+      <w:proofErr w:type="spellStart"/>
+      <w:r>
+        <w:rPr>
+          <w:rFonts w:cstheme="minorHAnsi"/>
+          <w:sz w:val="24"/>
+          <w:szCs w:val="24"/>
+          <w:lang w:val="en-US"/>
+        </w:rPr>
         <w:t>Thead</w:t>
       </w:r>
+      <w:proofErr w:type="spellEnd"/>
     </w:p>
     <w:p>
       <w:pPr>
@@ -4934,8 +6960,18 @@
           <w:lang w:val="en-US"/>
         </w:rPr>
         <w:tab/>
+      </w:r>
+      <w:proofErr w:type="spellStart"/>
+      <w:r>
+        <w:rPr>
+          <w:rFonts w:cstheme="minorHAnsi"/>
+          <w:sz w:val="24"/>
+          <w:szCs w:val="24"/>
+          <w:lang w:val="en-US"/>
+        </w:rPr>
         <w:t>Tbody</w:t>
       </w:r>
+      <w:proofErr w:type="spellEnd"/>
     </w:p>
     <w:p>
       <w:pPr>
@@ -4954,51 +6990,89 @@
           <w:lang w:val="en-US"/>
         </w:rPr>
         <w:tab/>
+      </w:r>
+      <w:proofErr w:type="spellStart"/>
+      <w:r>
+        <w:rPr>
+          <w:rFonts w:cstheme="minorHAnsi"/>
+          <w:sz w:val="24"/>
+          <w:szCs w:val="24"/>
+          <w:lang w:val="en-US"/>
+        </w:rPr>
         <w:t>Tfoot</w:t>
       </w:r>
-    </w:p>
-    <w:p>
-      <w:pPr>
-        <w:rPr>
-          <w:rFonts w:cstheme="minorHAnsi"/>
-          <w:sz w:val="24"/>
-          <w:szCs w:val="24"/>
-          <w:lang w:val="en-US"/>
-        </w:rPr>
-      </w:pPr>
-    </w:p>
-    <w:p>
-      <w:pPr>
-        <w:rPr>
-          <w:rFonts w:cstheme="minorHAnsi"/>
-          <w:b/>
-          <w:bCs/>
-          <w:sz w:val="24"/>
-          <w:szCs w:val="24"/>
-          <w:lang w:val="en-US"/>
-        </w:rPr>
-      </w:pPr>
-    </w:p>
-    <w:p>
-      <w:pPr>
-        <w:rPr>
-          <w:rFonts w:cstheme="minorHAnsi"/>
-          <w:b/>
-          <w:bCs/>
-          <w:sz w:val="24"/>
-          <w:szCs w:val="24"/>
-        </w:rPr>
-      </w:pPr>
-      <w:r>
-        <w:rPr>
-          <w:rFonts w:cstheme="minorHAnsi"/>
-          <w:b/>
-          <w:bCs/>
-          <w:sz w:val="24"/>
-          <w:szCs w:val="24"/>
-        </w:rPr>
-        <w:t>Configurações para tabelas</w:t>
-      </w:r>
+      <w:proofErr w:type="spellEnd"/>
+    </w:p>
+    <w:p>
+      <w:pPr>
+        <w:rPr>
+          <w:rFonts w:cstheme="minorHAnsi"/>
+          <w:sz w:val="24"/>
+          <w:szCs w:val="24"/>
+          <w:lang w:val="en-US"/>
+        </w:rPr>
+      </w:pPr>
+    </w:p>
+    <w:p>
+      <w:pPr>
+        <w:rPr>
+          <w:rFonts w:cstheme="minorHAnsi"/>
+          <w:b/>
+          <w:bCs/>
+          <w:sz w:val="24"/>
+          <w:szCs w:val="24"/>
+          <w:lang w:val="en-US"/>
+        </w:rPr>
+      </w:pPr>
+    </w:p>
+    <w:p>
+      <w:pPr>
+        <w:rPr>
+          <w:rFonts w:cstheme="minorHAnsi"/>
+          <w:b/>
+          <w:bCs/>
+          <w:sz w:val="24"/>
+          <w:szCs w:val="24"/>
+          <w:lang w:val="en-US"/>
+        </w:rPr>
+      </w:pPr>
+      <w:proofErr w:type="spellStart"/>
+      <w:r>
+        <w:rPr>
+          <w:rFonts w:cstheme="minorHAnsi"/>
+          <w:b/>
+          <w:bCs/>
+          <w:sz w:val="24"/>
+          <w:szCs w:val="24"/>
+          <w:lang w:val="en-US"/>
+        </w:rPr>
+        <w:t>Configurações</w:t>
+      </w:r>
+      <w:proofErr w:type="spellEnd"/>
+      <w:r>
+        <w:rPr>
+          <w:rFonts w:cstheme="minorHAnsi"/>
+          <w:b/>
+          <w:bCs/>
+          <w:sz w:val="24"/>
+          <w:szCs w:val="24"/>
+          <w:lang w:val="en-US"/>
+        </w:rPr>
+        <w:t xml:space="preserve"> para </w:t>
+      </w:r>
+      <w:proofErr w:type="spellStart"/>
+      <w:r>
+        <w:rPr>
+          <w:rFonts w:cstheme="minorHAnsi"/>
+          <w:b/>
+          <w:bCs/>
+          <w:sz w:val="24"/>
+          <w:szCs w:val="24"/>
+          <w:lang w:val="en-US"/>
+        </w:rPr>
+        <w:t>tabelas</w:t>
+      </w:r>
+      <w:proofErr w:type="spellEnd"/>
     </w:p>
     <w:p>
       <w:pPr>
@@ -5018,14 +7092,25 @@
         </w:rPr>
         <w:t xml:space="preserve">Border-collapse: </w:t>
       </w:r>
-      <w:r>
-        <w:rPr>
-          <w:rFonts w:cstheme="minorHAnsi"/>
-          <w:sz w:val="24"/>
-          <w:szCs w:val="24"/>
-          <w:lang w:val="en-US"/>
-        </w:rPr>
-        <w:t>colapse  - &lt;t</w:t>
+      <w:proofErr w:type="spellStart"/>
+      <w:r>
+        <w:rPr>
+          <w:rFonts w:cstheme="minorHAnsi"/>
+          <w:sz w:val="24"/>
+          <w:szCs w:val="24"/>
+          <w:lang w:val="en-US"/>
+        </w:rPr>
+        <w:t>colapse</w:t>
+      </w:r>
+      <w:proofErr w:type="spellEnd"/>
+      <w:r>
+        <w:rPr>
+          <w:rFonts w:cstheme="minorHAnsi"/>
+          <w:sz w:val="24"/>
+          <w:szCs w:val="24"/>
+          <w:lang w:val="en-US"/>
+        </w:rPr>
+        <w:t xml:space="preserve">  - &lt;t</w:t>
       </w:r>
       <w:r>
         <w:rPr>
@@ -5071,51 +7156,173 @@
           <w:szCs w:val="24"/>
           <w:lang w:val="en-US"/>
         </w:rPr>
-        <w:t>rtical-align: (top, midle, bottom) - &lt;td&gt;</w:t>
-      </w:r>
-    </w:p>
-    <w:p>
-      <w:pPr>
-        <w:rPr>
-          <w:rFonts w:cstheme="minorHAnsi"/>
-          <w:sz w:val="24"/>
-          <w:szCs w:val="24"/>
-        </w:rPr>
-      </w:pPr>
-      <w:r>
-        <w:rPr>
-          <w:rFonts w:cstheme="minorHAnsi"/>
-          <w:sz w:val="24"/>
-          <w:szCs w:val="24"/>
-        </w:rPr>
-        <w:t>Scope: (row, col</w:t>
-      </w:r>
-      <w:r>
-        <w:rPr>
-          <w:rFonts w:cstheme="minorHAnsi"/>
-          <w:sz w:val="24"/>
-          <w:szCs w:val="24"/>
-        </w:rPr>
-        <w:t xml:space="preserve">) - &lt;th&gt; </w:t>
-      </w:r>
-    </w:p>
-    <w:p>
-      <w:pPr>
-        <w:rPr>
-          <w:rFonts w:cstheme="minorHAnsi"/>
-          <w:b/>
-          <w:bCs/>
-          <w:sz w:val="24"/>
-          <w:szCs w:val="24"/>
-        </w:rPr>
-      </w:pPr>
-      <w:r>
-        <w:rPr>
-          <w:rFonts w:cstheme="minorHAnsi"/>
-          <w:sz w:val="24"/>
-          <w:szCs w:val="24"/>
-        </w:rPr>
-        <w:t xml:space="preserve">Tbody &gt; tr :nth-child(2n) {      </w:t>
+        <w:t xml:space="preserve">rtical-align: (top, </w:t>
+      </w:r>
+      <w:proofErr w:type="spellStart"/>
+      <w:r>
+        <w:rPr>
+          <w:rFonts w:cstheme="minorHAnsi"/>
+          <w:sz w:val="24"/>
+          <w:szCs w:val="24"/>
+          <w:lang w:val="en-US"/>
+        </w:rPr>
+        <w:t>midle</w:t>
+      </w:r>
+      <w:proofErr w:type="spellEnd"/>
+      <w:r>
+        <w:rPr>
+          <w:rFonts w:cstheme="minorHAnsi"/>
+          <w:sz w:val="24"/>
+          <w:szCs w:val="24"/>
+          <w:lang w:val="en-US"/>
+        </w:rPr>
+        <w:t>, bottom) - &lt;td&gt;</w:t>
+      </w:r>
+    </w:p>
+    <w:p>
+      <w:pPr>
+        <w:rPr>
+          <w:rFonts w:cstheme="minorHAnsi"/>
+          <w:sz w:val="24"/>
+          <w:szCs w:val="24"/>
+        </w:rPr>
+      </w:pPr>
+      <w:proofErr w:type="spellStart"/>
+      <w:r>
+        <w:rPr>
+          <w:rFonts w:cstheme="minorHAnsi"/>
+          <w:sz w:val="24"/>
+          <w:szCs w:val="24"/>
+        </w:rPr>
+        <w:t>Scope</w:t>
+      </w:r>
+      <w:proofErr w:type="spellEnd"/>
+      <w:r>
+        <w:rPr>
+          <w:rFonts w:cstheme="minorHAnsi"/>
+          <w:sz w:val="24"/>
+          <w:szCs w:val="24"/>
+        </w:rPr>
+        <w:t>: (</w:t>
+      </w:r>
+      <w:proofErr w:type="spellStart"/>
+      <w:r>
+        <w:rPr>
+          <w:rFonts w:cstheme="minorHAnsi"/>
+          <w:sz w:val="24"/>
+          <w:szCs w:val="24"/>
+        </w:rPr>
+        <w:t>row</w:t>
+      </w:r>
+      <w:proofErr w:type="spellEnd"/>
+      <w:r>
+        <w:rPr>
+          <w:rFonts w:cstheme="minorHAnsi"/>
+          <w:sz w:val="24"/>
+          <w:szCs w:val="24"/>
+        </w:rPr>
+        <w:t xml:space="preserve">, </w:t>
+      </w:r>
+      <w:proofErr w:type="spellStart"/>
+      <w:r>
+        <w:rPr>
+          <w:rFonts w:cstheme="minorHAnsi"/>
+          <w:sz w:val="24"/>
+          <w:szCs w:val="24"/>
+        </w:rPr>
+        <w:t>col</w:t>
+      </w:r>
+      <w:proofErr w:type="spellEnd"/>
+      <w:r>
+        <w:rPr>
+          <w:rFonts w:cstheme="minorHAnsi"/>
+          <w:sz w:val="24"/>
+          <w:szCs w:val="24"/>
+        </w:rPr>
+        <w:t>) - &lt;</w:t>
+      </w:r>
+      <w:proofErr w:type="spellStart"/>
+      <w:r>
+        <w:rPr>
+          <w:rFonts w:cstheme="minorHAnsi"/>
+          <w:sz w:val="24"/>
+          <w:szCs w:val="24"/>
+        </w:rPr>
+        <w:t>th</w:t>
+      </w:r>
+      <w:proofErr w:type="spellEnd"/>
+      <w:r>
+        <w:rPr>
+          <w:rFonts w:cstheme="minorHAnsi"/>
+          <w:sz w:val="24"/>
+          <w:szCs w:val="24"/>
+        </w:rPr>
+        <w:t xml:space="preserve">&gt; </w:t>
+      </w:r>
+    </w:p>
+    <w:p>
+      <w:pPr>
+        <w:rPr>
+          <w:rFonts w:cstheme="minorHAnsi"/>
+          <w:b/>
+          <w:bCs/>
+          <w:sz w:val="24"/>
+          <w:szCs w:val="24"/>
+        </w:rPr>
+      </w:pPr>
+      <w:proofErr w:type="spellStart"/>
+      <w:r>
+        <w:rPr>
+          <w:rFonts w:cstheme="minorHAnsi"/>
+          <w:sz w:val="24"/>
+          <w:szCs w:val="24"/>
+        </w:rPr>
+        <w:t>Tbody</w:t>
+      </w:r>
+      <w:proofErr w:type="spellEnd"/>
+      <w:r>
+        <w:rPr>
+          <w:rFonts w:cstheme="minorHAnsi"/>
+          <w:sz w:val="24"/>
+          <w:szCs w:val="24"/>
+        </w:rPr>
+        <w:t xml:space="preserve"> &gt; </w:t>
+      </w:r>
+      <w:proofErr w:type="spellStart"/>
+      <w:r>
+        <w:rPr>
+          <w:rFonts w:cstheme="minorHAnsi"/>
+          <w:sz w:val="24"/>
+          <w:szCs w:val="24"/>
+        </w:rPr>
+        <w:t>tr</w:t>
+      </w:r>
+      <w:proofErr w:type="spellEnd"/>
+      <w:r>
+        <w:rPr>
+          <w:rFonts w:cstheme="minorHAnsi"/>
+          <w:sz w:val="24"/>
+          <w:szCs w:val="24"/>
+        </w:rPr>
+        <w:t xml:space="preserve"> :</w:t>
+      </w:r>
+      <w:proofErr w:type="spellStart"/>
+      <w:r>
+        <w:rPr>
+          <w:rFonts w:cstheme="minorHAnsi"/>
+          <w:sz w:val="24"/>
+          <w:szCs w:val="24"/>
+        </w:rPr>
+        <w:t>nth-child</w:t>
+      </w:r>
+      <w:proofErr w:type="spellEnd"/>
+      <w:r>
+        <w:rPr>
+          <w:rFonts w:cstheme="minorHAnsi"/>
+          <w:sz w:val="24"/>
+          <w:szCs w:val="24"/>
+        </w:rPr>
+        <w:t xml:space="preserve">(2n) {      </w:t>
       </w:r>
       <w:r>
         <w:rPr>
@@ -5225,13 +7432,23 @@
           <w:szCs w:val="24"/>
         </w:rPr>
       </w:pPr>
-      <w:r>
-        <w:rPr>
-          <w:rFonts w:cstheme="minorHAnsi"/>
-          <w:sz w:val="24"/>
-          <w:szCs w:val="24"/>
-        </w:rPr>
-        <w:t xml:space="preserve">Colspan=”x”   </w:t>
+      <w:proofErr w:type="spellStart"/>
+      <w:r>
+        <w:rPr>
+          <w:rFonts w:cstheme="minorHAnsi"/>
+          <w:sz w:val="24"/>
+          <w:szCs w:val="24"/>
+        </w:rPr>
+        <w:t>Colspan</w:t>
+      </w:r>
+      <w:proofErr w:type="spellEnd"/>
+      <w:r>
+        <w:rPr>
+          <w:rFonts w:cstheme="minorHAnsi"/>
+          <w:sz w:val="24"/>
+          <w:szCs w:val="24"/>
+        </w:rPr>
+        <w:t xml:space="preserve">=”x”   </w:t>
       </w:r>
       <w:r>
         <w:rPr>
@@ -5264,13 +7481,23 @@
           <w:szCs w:val="24"/>
         </w:rPr>
       </w:pPr>
-      <w:r>
-        <w:rPr>
-          <w:rFonts w:cstheme="minorHAnsi"/>
-          <w:sz w:val="24"/>
-          <w:szCs w:val="24"/>
-        </w:rPr>
-        <w:t xml:space="preserve">Rowspan=”x”  </w:t>
+      <w:proofErr w:type="spellStart"/>
+      <w:r>
+        <w:rPr>
+          <w:rFonts w:cstheme="minorHAnsi"/>
+          <w:sz w:val="24"/>
+          <w:szCs w:val="24"/>
+        </w:rPr>
+        <w:t>Rowspan</w:t>
+      </w:r>
+      <w:proofErr w:type="spellEnd"/>
+      <w:r>
+        <w:rPr>
+          <w:rFonts w:cstheme="minorHAnsi"/>
+          <w:sz w:val="24"/>
+          <w:szCs w:val="24"/>
+        </w:rPr>
+        <w:t xml:space="preserve">=”x”  </w:t>
       </w:r>
       <w:r>
         <w:rPr>
@@ -5322,7 +7549,30 @@
           <w:sz w:val="24"/>
           <w:szCs w:val="24"/>
         </w:rPr>
-        <w:t>&lt;colgroup&gt;</w:t>
+        <w:lastRenderedPageBreak/>
+        <w:t>&lt;</w:t>
+      </w:r>
+      <w:proofErr w:type="spellStart"/>
+      <w:r>
+        <w:rPr>
+          <w:rFonts w:cstheme="minorHAnsi"/>
+          <w:b/>
+          <w:bCs/>
+          <w:sz w:val="24"/>
+          <w:szCs w:val="24"/>
+        </w:rPr>
+        <w:t>colgroup</w:t>
+      </w:r>
+      <w:proofErr w:type="spellEnd"/>
+      <w:r>
+        <w:rPr>
+          <w:rFonts w:cstheme="minorHAnsi"/>
+          <w:b/>
+          <w:bCs/>
+          <w:sz w:val="24"/>
+          <w:szCs w:val="24"/>
+        </w:rPr>
+        <w:t>&gt;</w:t>
       </w:r>
       <w:r>
         <w:rPr>
@@ -5354,7 +7604,6 @@
           <w:bCs/>
           <w:sz w:val="24"/>
           <w:szCs w:val="24"/>
-          <w:lang w:val="en-US"/>
         </w:rPr>
       </w:pPr>
       <w:r>
@@ -5374,38 +7623,56 @@
           <w:bCs/>
           <w:sz w:val="24"/>
           <w:szCs w:val="24"/>
-          <w:lang w:val="en-US"/>
-        </w:rPr>
-        <w:t>&lt;col</w:t>
-      </w:r>
-      <w:r>
-        <w:rPr>
-          <w:rFonts w:cstheme="minorHAnsi"/>
-          <w:b/>
-          <w:bCs/>
-          <w:sz w:val="24"/>
-          <w:szCs w:val="24"/>
-          <w:lang w:val="en-US"/>
+        </w:rPr>
+        <w:t>&lt;</w:t>
+      </w:r>
+      <w:proofErr w:type="spellStart"/>
+      <w:r>
+        <w:rPr>
+          <w:rFonts w:cstheme="minorHAnsi"/>
+          <w:b/>
+          <w:bCs/>
+          <w:sz w:val="24"/>
+          <w:szCs w:val="24"/>
+        </w:rPr>
+        <w:t>col</w:t>
+      </w:r>
+      <w:proofErr w:type="spellEnd"/>
+      <w:r>
+        <w:rPr>
+          <w:rFonts w:cstheme="minorHAnsi"/>
+          <w:b/>
+          <w:bCs/>
+          <w:sz w:val="24"/>
+          <w:szCs w:val="24"/>
         </w:rPr>
         <w:t xml:space="preserve"> </w:t>
       </w:r>
-      <w:r>
-        <w:rPr>
-          <w:rFonts w:cstheme="minorHAnsi"/>
-          <w:sz w:val="24"/>
-          <w:szCs w:val="24"/>
-          <w:lang w:val="en-US"/>
-        </w:rPr>
-        <w:t>class=”amarelo”</w:t>
-      </w:r>
-      <w:r>
-        <w:rPr>
-          <w:rFonts w:cstheme="minorHAnsi"/>
-          <w:b/>
-          <w:bCs/>
-          <w:sz w:val="24"/>
-          <w:szCs w:val="24"/>
-          <w:lang w:val="en-US"/>
+      <w:proofErr w:type="spellStart"/>
+      <w:r>
+        <w:rPr>
+          <w:rFonts w:cstheme="minorHAnsi"/>
+          <w:sz w:val="24"/>
+          <w:szCs w:val="24"/>
+        </w:rPr>
+        <w:t>class</w:t>
+      </w:r>
+      <w:proofErr w:type="spellEnd"/>
+      <w:r>
+        <w:rPr>
+          <w:rFonts w:cstheme="minorHAnsi"/>
+          <w:sz w:val="24"/>
+          <w:szCs w:val="24"/>
+        </w:rPr>
+        <w:t>=”amarelo”</w:t>
+      </w:r>
+      <w:r>
+        <w:rPr>
+          <w:rFonts w:cstheme="minorHAnsi"/>
+          <w:b/>
+          <w:bCs/>
+          <w:sz w:val="24"/>
+          <w:szCs w:val="24"/>
         </w:rPr>
         <w:t>&gt;</w:t>
       </w:r>
@@ -5418,38 +7685,66 @@
           <w:bCs/>
           <w:sz w:val="24"/>
           <w:szCs w:val="24"/>
-          <w:lang w:val="en-US"/>
-        </w:rPr>
-      </w:pPr>
-      <w:r>
-        <w:rPr>
-          <w:rFonts w:cstheme="minorHAnsi"/>
-          <w:b/>
-          <w:bCs/>
-          <w:sz w:val="24"/>
-          <w:szCs w:val="24"/>
-          <w:lang w:val="en-US"/>
+        </w:rPr>
+      </w:pPr>
+      <w:r>
+        <w:rPr>
+          <w:rFonts w:cstheme="minorHAnsi"/>
+          <w:b/>
+          <w:bCs/>
+          <w:sz w:val="24"/>
+          <w:szCs w:val="24"/>
         </w:rPr>
         <w:tab/>
-        <w:t xml:space="preserve">&lt;col </w:t>
-      </w:r>
-      <w:r>
-        <w:rPr>
-          <w:rFonts w:cstheme="minorHAnsi"/>
-          <w:sz w:val="24"/>
-          <w:szCs w:val="24"/>
-          <w:lang w:val="en-US"/>
-        </w:rPr>
-        <w:t>class=”Vermelho”</w:t>
-      </w:r>
-      <w:r>
-        <w:rPr>
-          <w:rFonts w:cstheme="minorHAnsi"/>
-          <w:b/>
-          <w:bCs/>
-          <w:sz w:val="24"/>
-          <w:szCs w:val="24"/>
-          <w:lang w:val="en-US"/>
+        <w:t>&lt;</w:t>
+      </w:r>
+      <w:proofErr w:type="spellStart"/>
+      <w:r>
+        <w:rPr>
+          <w:rFonts w:cstheme="minorHAnsi"/>
+          <w:b/>
+          <w:bCs/>
+          <w:sz w:val="24"/>
+          <w:szCs w:val="24"/>
+        </w:rPr>
+        <w:t>col</w:t>
+      </w:r>
+      <w:proofErr w:type="spellEnd"/>
+      <w:r>
+        <w:rPr>
+          <w:rFonts w:cstheme="minorHAnsi"/>
+          <w:b/>
+          <w:bCs/>
+          <w:sz w:val="24"/>
+          <w:szCs w:val="24"/>
+        </w:rPr>
+        <w:t xml:space="preserve"> </w:t>
+      </w:r>
+      <w:proofErr w:type="spellStart"/>
+      <w:r>
+        <w:rPr>
+          <w:rFonts w:cstheme="minorHAnsi"/>
+          <w:sz w:val="24"/>
+          <w:szCs w:val="24"/>
+        </w:rPr>
+        <w:t>class</w:t>
+      </w:r>
+      <w:proofErr w:type="spellEnd"/>
+      <w:r>
+        <w:rPr>
+          <w:rFonts w:cstheme="minorHAnsi"/>
+          <w:sz w:val="24"/>
+          <w:szCs w:val="24"/>
+        </w:rPr>
+        <w:t>=”Vermelho”</w:t>
+      </w:r>
+      <w:r>
+        <w:rPr>
+          <w:rFonts w:cstheme="minorHAnsi"/>
+          <w:b/>
+          <w:bCs/>
+          <w:sz w:val="24"/>
+          <w:szCs w:val="24"/>
         </w:rPr>
         <w:t>&gt;</w:t>
       </w:r>
@@ -5462,40 +7757,58 @@
           <w:bCs/>
           <w:sz w:val="24"/>
           <w:szCs w:val="24"/>
-          <w:lang w:val="en-US"/>
-        </w:rPr>
-      </w:pPr>
-      <w:r>
-        <w:rPr>
-          <w:rFonts w:cstheme="minorHAnsi"/>
-          <w:b/>
-          <w:bCs/>
-          <w:sz w:val="24"/>
-          <w:szCs w:val="24"/>
-          <w:lang w:val="en-US"/>
-        </w:rPr>
-        <w:t>&lt;/colgroup&gt;</w:t>
-      </w:r>
-    </w:p>
-    <w:p>
-      <w:pPr>
-        <w:rPr>
-          <w:rFonts w:cstheme="minorHAnsi"/>
-          <w:b/>
-          <w:bCs/>
-          <w:sz w:val="24"/>
-          <w:szCs w:val="24"/>
-          <w:lang w:val="en-US"/>
-        </w:rPr>
-      </w:pPr>
-      <w:r>
-        <w:rPr>
-          <w:rFonts w:cstheme="minorHAnsi"/>
-          <w:b/>
-          <w:bCs/>
-          <w:sz w:val="24"/>
-          <w:szCs w:val="24"/>
-          <w:lang w:val="en-US"/>
+        </w:rPr>
+      </w:pPr>
+      <w:r>
+        <w:rPr>
+          <w:rFonts w:cstheme="minorHAnsi"/>
+          <w:b/>
+          <w:bCs/>
+          <w:sz w:val="24"/>
+          <w:szCs w:val="24"/>
+        </w:rPr>
+        <w:t>&lt;/</w:t>
+      </w:r>
+      <w:proofErr w:type="spellStart"/>
+      <w:r>
+        <w:rPr>
+          <w:rFonts w:cstheme="minorHAnsi"/>
+          <w:b/>
+          <w:bCs/>
+          <w:sz w:val="24"/>
+          <w:szCs w:val="24"/>
+        </w:rPr>
+        <w:t>colgroup</w:t>
+      </w:r>
+      <w:proofErr w:type="spellEnd"/>
+      <w:r>
+        <w:rPr>
+          <w:rFonts w:cstheme="minorHAnsi"/>
+          <w:b/>
+          <w:bCs/>
+          <w:sz w:val="24"/>
+          <w:szCs w:val="24"/>
+        </w:rPr>
+        <w:t>&gt;</w:t>
+      </w:r>
+    </w:p>
+    <w:p>
+      <w:pPr>
+        <w:rPr>
+          <w:rFonts w:cstheme="minorHAnsi"/>
+          <w:b/>
+          <w:bCs/>
+          <w:sz w:val="24"/>
+          <w:szCs w:val="24"/>
+        </w:rPr>
+      </w:pPr>
+      <w:r>
+        <w:rPr>
+          <w:rFonts w:cstheme="minorHAnsi"/>
+          <w:b/>
+          <w:bCs/>
+          <w:sz w:val="24"/>
+          <w:szCs w:val="24"/>
         </w:rPr>
         <w:tab/>
       </w:r>
@@ -5510,6 +7823,7 @@
           <w:szCs w:val="24"/>
         </w:rPr>
       </w:pPr>
+      <w:proofErr w:type="spellStart"/>
       <w:r>
         <w:rPr>
           <w:rFonts w:cstheme="minorHAnsi"/>
@@ -5532,7 +7846,16 @@
           <w:sz w:val="24"/>
           <w:szCs w:val="24"/>
         </w:rPr>
-        <w:t xml:space="preserve">-x:auto    </w:t>
+        <w:t>-x:auto</w:t>
+      </w:r>
+      <w:proofErr w:type="spellEnd"/>
+      <w:r>
+        <w:rPr>
+          <w:rFonts w:cstheme="minorHAnsi"/>
+          <w:sz w:val="24"/>
+          <w:szCs w:val="24"/>
+        </w:rPr>
+        <w:t xml:space="preserve">    </w:t>
       </w:r>
       <w:r>
         <w:rPr>
@@ -5559,26 +7882,173 @@
       <w:pPr>
         <w:rPr>
           <w:rFonts w:cstheme="minorHAnsi"/>
-          <w:sz w:val="24"/>
-          <w:szCs w:val="24"/>
-        </w:rPr>
-      </w:pPr>
-    </w:p>
-    <w:p>
-      <w:pPr>
-        <w:rPr>
-          <w:rFonts w:cstheme="minorHAnsi"/>
-          <w:sz w:val="24"/>
-          <w:szCs w:val="24"/>
-          <w:lang w:val="en-US"/>
-        </w:rPr>
-      </w:pPr>
-      <w:r>
-        <w:rPr>
-          <w:rFonts w:cstheme="minorHAnsi"/>
-          <w:sz w:val="24"/>
-          <w:szCs w:val="24"/>
-          <w:lang w:val="en-US"/>
+          <w:b/>
+          <w:bCs/>
+          <w:sz w:val="24"/>
+          <w:szCs w:val="24"/>
+        </w:rPr>
+      </w:pPr>
+    </w:p>
+    <w:p>
+      <w:pPr>
+        <w:rPr>
+          <w:rFonts w:cstheme="minorHAnsi"/>
+          <w:b/>
+          <w:bCs/>
+          <w:sz w:val="24"/>
+          <w:szCs w:val="24"/>
+        </w:rPr>
+      </w:pPr>
+    </w:p>
+    <w:p>
+      <w:pPr>
+        <w:jc w:val="center"/>
+        <w:rPr>
+          <w:rFonts w:cstheme="minorHAnsi"/>
+          <w:b/>
+          <w:bCs/>
+          <w:sz w:val="24"/>
+          <w:szCs w:val="24"/>
+        </w:rPr>
+      </w:pPr>
+      <w:proofErr w:type="spellStart"/>
+      <w:r>
+        <w:rPr>
+          <w:rFonts w:cstheme="minorHAnsi"/>
+          <w:b/>
+          <w:bCs/>
+          <w:sz w:val="24"/>
+          <w:szCs w:val="24"/>
+        </w:rPr>
+        <w:t>Iframe</w:t>
+      </w:r>
+      <w:proofErr w:type="spellEnd"/>
+    </w:p>
+    <w:p>
+      <w:pPr>
+        <w:rPr>
+          <w:rFonts w:cstheme="minorHAnsi"/>
+          <w:sz w:val="24"/>
+          <w:szCs w:val="24"/>
+        </w:rPr>
+      </w:pPr>
+      <w:r>
+        <w:rPr>
+          <w:rFonts w:cstheme="minorHAnsi"/>
+          <w:b/>
+          <w:bCs/>
+          <w:sz w:val="24"/>
+          <w:szCs w:val="24"/>
+        </w:rPr>
+        <w:t xml:space="preserve">Tamanho padrão: </w:t>
+      </w:r>
+      <w:r>
+        <w:rPr>
+          <w:rFonts w:cstheme="minorHAnsi"/>
+          <w:sz w:val="24"/>
+          <w:szCs w:val="24"/>
+        </w:rPr>
+        <w:t>300x150</w:t>
+      </w:r>
+    </w:p>
+    <w:p>
+      <w:pPr>
+        <w:rPr>
+          <w:rFonts w:cstheme="minorHAnsi"/>
+          <w:sz w:val="24"/>
+          <w:szCs w:val="24"/>
+        </w:rPr>
+      </w:pPr>
+      <w:r>
+        <w:rPr>
+          <w:rFonts w:cstheme="minorHAnsi"/>
+          <w:b/>
+          <w:bCs/>
+          <w:sz w:val="24"/>
+          <w:szCs w:val="24"/>
+        </w:rPr>
+        <w:t xml:space="preserve">Exibir um conteúdo dentro do </w:t>
+      </w:r>
+      <w:proofErr w:type="spellStart"/>
+      <w:r>
+        <w:rPr>
+          <w:rFonts w:cstheme="minorHAnsi"/>
+          <w:b/>
+          <w:bCs/>
+          <w:sz w:val="24"/>
+          <w:szCs w:val="24"/>
+        </w:rPr>
+        <w:t>Iframe</w:t>
+      </w:r>
+      <w:proofErr w:type="spellEnd"/>
+      <w:r>
+        <w:rPr>
+          <w:rFonts w:cstheme="minorHAnsi"/>
+          <w:sz w:val="24"/>
+          <w:szCs w:val="24"/>
+        </w:rPr>
+        <w:t xml:space="preserve">: criar uma lista, adicionar um conteúdo para abrir em cada item da lista (pag1.html, pag2.html, pag3.html)  e colocar um target nos links com o mesmo nome dado a tela do </w:t>
+      </w:r>
+      <w:proofErr w:type="spellStart"/>
+      <w:r>
+        <w:rPr>
+          <w:rFonts w:cstheme="minorHAnsi"/>
+          <w:sz w:val="24"/>
+          <w:szCs w:val="24"/>
+        </w:rPr>
+        <w:t>Iframe</w:t>
+      </w:r>
+      <w:proofErr w:type="spellEnd"/>
+      <w:r>
+        <w:rPr>
+          <w:rFonts w:cstheme="minorHAnsi"/>
+          <w:sz w:val="24"/>
+          <w:szCs w:val="24"/>
+        </w:rPr>
+        <w:t>. (</w:t>
+      </w:r>
+      <w:proofErr w:type="spellStart"/>
+      <w:r>
+        <w:rPr>
+          <w:rFonts w:cstheme="minorHAnsi"/>
+          <w:sz w:val="24"/>
+          <w:szCs w:val="24"/>
+        </w:rPr>
+        <w:t>name</w:t>
+      </w:r>
+      <w:proofErr w:type="spellEnd"/>
+      <w:r>
+        <w:rPr>
+          <w:rFonts w:cstheme="minorHAnsi"/>
+          <w:sz w:val="24"/>
+          <w:szCs w:val="24"/>
+        </w:rPr>
+        <w:t>=’frame’)</w:t>
+      </w:r>
+    </w:p>
+    <w:p>
+      <w:pPr>
+        <w:rPr>
+          <w:rFonts w:cstheme="minorHAnsi"/>
+          <w:sz w:val="24"/>
+          <w:szCs w:val="24"/>
+        </w:rPr>
+      </w:pPr>
+    </w:p>
+    <w:p>
+      <w:pPr>
+        <w:rPr>
+          <w:rFonts w:cstheme="minorHAnsi"/>
+          <w:sz w:val="24"/>
+          <w:szCs w:val="24"/>
+        </w:rPr>
+      </w:pPr>
+      <w:proofErr w:type="spellStart"/>
+      <w:r>
+        <w:rPr>
+          <w:rFonts w:cstheme="minorHAnsi"/>
+          <w:sz w:val="24"/>
+          <w:szCs w:val="24"/>
         </w:rPr>
         <w:t>H</w:t>
       </w:r>
@@ -5587,7 +8057,6 @@
           <w:rFonts w:cstheme="minorHAnsi"/>
           <w:sz w:val="24"/>
           <w:szCs w:val="24"/>
-          <w:lang w:val="en-US"/>
         </w:rPr>
         <w:t>os</w:t>
       </w:r>
@@ -5596,67 +8065,63 @@
           <w:rFonts w:cstheme="minorHAnsi"/>
           <w:sz w:val="24"/>
           <w:szCs w:val="24"/>
-          <w:lang w:val="en-US"/>
         </w:rPr>
         <w:t>tnet</w:t>
       </w:r>
-    </w:p>
-    <w:p>
-      <w:pPr>
-        <w:rPr>
-          <w:rFonts w:cstheme="minorHAnsi"/>
-          <w:sz w:val="24"/>
-          <w:szCs w:val="24"/>
-          <w:lang w:val="en-US"/>
-        </w:rPr>
-      </w:pPr>
-      <w:r>
-        <w:rPr>
-          <w:rFonts w:cstheme="minorHAnsi"/>
-          <w:sz w:val="24"/>
-          <w:szCs w:val="24"/>
-          <w:lang w:val="en-US"/>
+      <w:proofErr w:type="spellEnd"/>
+    </w:p>
+    <w:p>
+      <w:pPr>
+        <w:rPr>
+          <w:rFonts w:cstheme="minorHAnsi"/>
+          <w:sz w:val="24"/>
+          <w:szCs w:val="24"/>
+        </w:rPr>
+      </w:pPr>
+      <w:proofErr w:type="spellStart"/>
+      <w:r>
+        <w:rPr>
+          <w:rFonts w:cstheme="minorHAnsi"/>
+          <w:sz w:val="24"/>
+          <w:szCs w:val="24"/>
         </w:rPr>
         <w:t>Hostinger</w:t>
       </w:r>
-    </w:p>
-    <w:p>
-      <w:pPr>
-        <w:rPr>
-          <w:rFonts w:cstheme="minorHAnsi"/>
-          <w:sz w:val="24"/>
-          <w:szCs w:val="24"/>
-          <w:lang w:val="en-US"/>
-        </w:rPr>
-      </w:pPr>
-    </w:p>
-    <w:p>
-      <w:pPr>
-        <w:rPr>
-          <w:rFonts w:cstheme="minorHAnsi"/>
-          <w:sz w:val="24"/>
-          <w:szCs w:val="24"/>
-          <w:lang w:val="en-US"/>
-        </w:rPr>
-      </w:pPr>
-    </w:p>
-    <w:p>
-      <w:pPr>
-        <w:rPr>
-          <w:rFonts w:cstheme="minorHAnsi"/>
-          <w:sz w:val="24"/>
-          <w:szCs w:val="24"/>
-          <w:lang w:val="en-US"/>
-        </w:rPr>
-      </w:pPr>
-    </w:p>
-    <w:p>
-      <w:pPr>
-        <w:rPr>
-          <w:rFonts w:cstheme="minorHAnsi"/>
-          <w:sz w:val="24"/>
-          <w:szCs w:val="24"/>
-          <w:lang w:val="en-US"/>
+      <w:proofErr w:type="spellEnd"/>
+    </w:p>
+    <w:p>
+      <w:pPr>
+        <w:rPr>
+          <w:rFonts w:cstheme="minorHAnsi"/>
+          <w:sz w:val="24"/>
+          <w:szCs w:val="24"/>
+        </w:rPr>
+      </w:pPr>
+    </w:p>
+    <w:p>
+      <w:pPr>
+        <w:rPr>
+          <w:rFonts w:cstheme="minorHAnsi"/>
+          <w:sz w:val="24"/>
+          <w:szCs w:val="24"/>
+        </w:rPr>
+      </w:pPr>
+    </w:p>
+    <w:p>
+      <w:pPr>
+        <w:rPr>
+          <w:rFonts w:cstheme="minorHAnsi"/>
+          <w:sz w:val="24"/>
+          <w:szCs w:val="24"/>
+        </w:rPr>
+      </w:pPr>
+    </w:p>
+    <w:p>
+      <w:pPr>
+        <w:rPr>
+          <w:rFonts w:cstheme="minorHAnsi"/>
+          <w:sz w:val="24"/>
+          <w:szCs w:val="24"/>
         </w:rPr>
       </w:pPr>
     </w:p>

--- a/html-css.docx
+++ b/html-css.docx
@@ -2849,7 +2849,6 @@
           <w:bCs/>
           <w:sz w:val="24"/>
           <w:szCs w:val="24"/>
-          <w:lang w:val="en-US"/>
         </w:rPr>
       </w:pPr>
     </w:p>
@@ -6464,7 +6463,7 @@
           <w:sz w:val="24"/>
           <w:szCs w:val="24"/>
         </w:rPr>
-        <w:t>: top: 50% ~ left:50%)</w:t>
+        <w:t>: top: 50% ~ left:50%</w:t>
       </w:r>
     </w:p>
     <w:p>

--- a/html-css.docx
+++ b/html-css.docx
@@ -36,18 +36,8 @@
           <w:sz w:val="24"/>
           <w:szCs w:val="24"/>
         </w:rPr>
-        <w:t xml:space="preserve">nome único, pago anualmente, vários </w:t>
-      </w:r>
-      <w:proofErr w:type="spellStart"/>
-      <w:r>
-        <w:rPr>
-          <w:rFonts w:cstheme="minorHAnsi"/>
-          <w:sz w:val="24"/>
-          <w:szCs w:val="24"/>
-        </w:rPr>
-        <w:t>TLD’s</w:t>
-      </w:r>
-      <w:proofErr w:type="spellEnd"/>
+        <w:t>nome único, pago anualmente, vários TLD’s</w:t>
+      </w:r>
       <w:r>
         <w:rPr>
           <w:rFonts w:cstheme="minorHAnsi"/>
@@ -100,23 +90,13 @@
           <w:szCs w:val="24"/>
         </w:rPr>
       </w:pPr>
-      <w:proofErr w:type="spellStart"/>
-      <w:r>
-        <w:rPr>
-          <w:rFonts w:cstheme="minorHAnsi"/>
-          <w:sz w:val="24"/>
-          <w:szCs w:val="24"/>
-        </w:rPr>
-        <w:t>URL’s</w:t>
-      </w:r>
-      <w:proofErr w:type="spellEnd"/>
-      <w:r>
-        <w:rPr>
-          <w:rFonts w:cstheme="minorHAnsi"/>
-          <w:sz w:val="24"/>
-          <w:szCs w:val="24"/>
-        </w:rPr>
-        <w:t xml:space="preserve"> são compostas por</w:t>
+      <w:r>
+        <w:rPr>
+          <w:rFonts w:cstheme="minorHAnsi"/>
+          <w:sz w:val="24"/>
+          <w:szCs w:val="24"/>
+        </w:rPr>
+        <w:t>URL’s são compostas por</w:t>
       </w:r>
       <w:r>
         <w:rPr>
@@ -140,25 +120,7 @@
           <w:sz w:val="24"/>
           <w:szCs w:val="24"/>
         </w:rPr>
-        <w:t xml:space="preserve"> (</w:t>
-      </w:r>
-      <w:proofErr w:type="spellStart"/>
-      <w:r>
-        <w:rPr>
-          <w:rFonts w:cstheme="minorHAnsi"/>
-          <w:sz w:val="24"/>
-          <w:szCs w:val="24"/>
-        </w:rPr>
-        <w:t>www</w:t>
-      </w:r>
-      <w:proofErr w:type="spellEnd"/>
-      <w:r>
-        <w:rPr>
-          <w:rFonts w:cstheme="minorHAnsi"/>
-          <w:sz w:val="24"/>
-          <w:szCs w:val="24"/>
-        </w:rPr>
-        <w:t>), domínio</w:t>
+        <w:t xml:space="preserve"> (www), domínio</w:t>
       </w:r>
       <w:r>
         <w:rPr>
@@ -182,36 +144,8 @@
           <w:sz w:val="24"/>
           <w:szCs w:val="24"/>
         </w:rPr>
-        <w:t xml:space="preserve"> - top </w:t>
-      </w:r>
-      <w:proofErr w:type="spellStart"/>
-      <w:r>
-        <w:rPr>
-          <w:rFonts w:cstheme="minorHAnsi"/>
-          <w:sz w:val="24"/>
-          <w:szCs w:val="24"/>
-        </w:rPr>
-        <w:t>level</w:t>
-      </w:r>
-      <w:proofErr w:type="spellEnd"/>
-      <w:r>
-        <w:rPr>
-          <w:rFonts w:cstheme="minorHAnsi"/>
-          <w:sz w:val="24"/>
-          <w:szCs w:val="24"/>
-        </w:rPr>
-        <w:t xml:space="preserve"> </w:t>
-      </w:r>
-      <w:proofErr w:type="spellStart"/>
-      <w:r>
-        <w:rPr>
-          <w:rFonts w:cstheme="minorHAnsi"/>
-          <w:sz w:val="24"/>
-          <w:szCs w:val="24"/>
-        </w:rPr>
-        <w:t>domain</w:t>
-      </w:r>
-      <w:proofErr w:type="spellEnd"/>
+        <w:t xml:space="preserve"> - top level domain</w:t>
+      </w:r>
       <w:r>
         <w:rPr>
           <w:rFonts w:cstheme="minorHAnsi"/>
@@ -234,25 +168,7 @@
           <w:sz w:val="24"/>
           <w:szCs w:val="24"/>
         </w:rPr>
-        <w:t xml:space="preserve"> (/</w:t>
-      </w:r>
-      <w:proofErr w:type="spellStart"/>
-      <w:r>
-        <w:rPr>
-          <w:rFonts w:cstheme="minorHAnsi"/>
-          <w:sz w:val="24"/>
-          <w:szCs w:val="24"/>
-        </w:rPr>
-        <w:t>algumacoisa</w:t>
-      </w:r>
-      <w:proofErr w:type="spellEnd"/>
-      <w:r>
-        <w:rPr>
-          <w:rFonts w:cstheme="minorHAnsi"/>
-          <w:sz w:val="24"/>
-          <w:szCs w:val="24"/>
-        </w:rPr>
-        <w:t>)</w:t>
+        <w:t xml:space="preserve"> (/algumacoisa)</w:t>
       </w:r>
       <w:r>
         <w:rPr>
@@ -333,172 +249,34 @@
           <w:sz w:val="24"/>
           <w:szCs w:val="24"/>
         </w:rPr>
-        <w:t xml:space="preserve">são </w:t>
-      </w:r>
-      <w:proofErr w:type="spellStart"/>
-      <w:r>
-        <w:rPr>
-          <w:rFonts w:cstheme="minorHAnsi"/>
-          <w:sz w:val="24"/>
-          <w:szCs w:val="24"/>
-        </w:rPr>
-        <w:t>TLDs</w:t>
-      </w:r>
-      <w:proofErr w:type="spellEnd"/>
-      <w:r>
-        <w:rPr>
-          <w:rFonts w:cstheme="minorHAnsi"/>
-          <w:sz w:val="24"/>
-          <w:szCs w:val="24"/>
-        </w:rPr>
-        <w:t xml:space="preserve"> genéricos sem indicação de país. </w:t>
-      </w:r>
-      <w:proofErr w:type="spellStart"/>
-      <w:r>
-        <w:rPr>
-          <w:rFonts w:cstheme="minorHAnsi"/>
-          <w:sz w:val="24"/>
-          <w:szCs w:val="24"/>
-        </w:rPr>
-        <w:t>Ex</w:t>
-      </w:r>
-      <w:proofErr w:type="spellEnd"/>
-      <w:r>
-        <w:rPr>
-          <w:rFonts w:cstheme="minorHAnsi"/>
-          <w:sz w:val="24"/>
-          <w:szCs w:val="24"/>
-        </w:rPr>
-        <w:t>: .com, net, .</w:t>
-      </w:r>
-      <w:proofErr w:type="spellStart"/>
-      <w:r>
-        <w:rPr>
-          <w:rFonts w:cstheme="minorHAnsi"/>
-          <w:sz w:val="24"/>
-          <w:szCs w:val="24"/>
-        </w:rPr>
-        <w:t>gov</w:t>
-      </w:r>
-      <w:proofErr w:type="spellEnd"/>
-      <w:r>
-        <w:rPr>
-          <w:rFonts w:cstheme="minorHAnsi"/>
-          <w:sz w:val="24"/>
-          <w:szCs w:val="24"/>
-        </w:rPr>
-        <w:t>, .</w:t>
-      </w:r>
-      <w:proofErr w:type="spellStart"/>
-      <w:r>
-        <w:rPr>
-          <w:rFonts w:cstheme="minorHAnsi"/>
-          <w:sz w:val="24"/>
-          <w:szCs w:val="24"/>
-        </w:rPr>
-        <w:t>io</w:t>
-      </w:r>
-      <w:proofErr w:type="spellEnd"/>
-      <w:r>
-        <w:rPr>
-          <w:rFonts w:cstheme="minorHAnsi"/>
-          <w:sz w:val="24"/>
-          <w:szCs w:val="24"/>
-        </w:rPr>
-        <w:t>, .</w:t>
-      </w:r>
-      <w:proofErr w:type="spellStart"/>
-      <w:r>
-        <w:rPr>
-          <w:rFonts w:cstheme="minorHAnsi"/>
-          <w:sz w:val="24"/>
-          <w:szCs w:val="24"/>
-        </w:rPr>
-        <w:t>info</w:t>
-      </w:r>
-      <w:proofErr w:type="spellEnd"/>
-      <w:r>
-        <w:rPr>
-          <w:rFonts w:cstheme="minorHAnsi"/>
-          <w:sz w:val="24"/>
-          <w:szCs w:val="24"/>
-        </w:rPr>
-        <w:t xml:space="preserve">, .online, .store </w:t>
-      </w:r>
-    </w:p>
-    <w:p>
-      <w:pPr>
-        <w:rPr>
-          <w:rFonts w:cstheme="minorHAnsi"/>
-          <w:sz w:val="24"/>
-          <w:szCs w:val="24"/>
-        </w:rPr>
-      </w:pPr>
-      <w:proofErr w:type="spellStart"/>
-      <w:r>
-        <w:rPr>
-          <w:rFonts w:cstheme="minorHAnsi"/>
-          <w:b/>
-          <w:bCs/>
-          <w:sz w:val="24"/>
-          <w:szCs w:val="24"/>
-        </w:rPr>
-        <w:t>ccTLD</w:t>
-      </w:r>
-      <w:proofErr w:type="spellEnd"/>
-      <w:r>
-        <w:rPr>
-          <w:rFonts w:cstheme="minorHAnsi"/>
-          <w:b/>
-          <w:bCs/>
-          <w:sz w:val="24"/>
-          <w:szCs w:val="24"/>
-        </w:rPr>
-        <w:t xml:space="preserve">: </w:t>
-      </w:r>
-      <w:r>
-        <w:rPr>
-          <w:rFonts w:cstheme="minorHAnsi"/>
-          <w:sz w:val="24"/>
-          <w:szCs w:val="24"/>
-        </w:rPr>
-        <w:t xml:space="preserve">são </w:t>
-      </w:r>
-      <w:proofErr w:type="spellStart"/>
-      <w:r>
-        <w:rPr>
-          <w:rFonts w:cstheme="minorHAnsi"/>
-          <w:sz w:val="24"/>
-          <w:szCs w:val="24"/>
-        </w:rPr>
-        <w:t>TLDs</w:t>
-      </w:r>
-      <w:proofErr w:type="spellEnd"/>
-      <w:r>
-        <w:rPr>
-          <w:rFonts w:cstheme="minorHAnsi"/>
-          <w:sz w:val="24"/>
-          <w:szCs w:val="24"/>
-        </w:rPr>
-        <w:t xml:space="preserve"> com designação do país. </w:t>
-      </w:r>
-      <w:proofErr w:type="spellStart"/>
-      <w:r>
-        <w:rPr>
-          <w:rFonts w:cstheme="minorHAnsi"/>
-          <w:sz w:val="24"/>
-          <w:szCs w:val="24"/>
-        </w:rPr>
-        <w:t>Ex</w:t>
-      </w:r>
-      <w:proofErr w:type="spellEnd"/>
-      <w:r>
-        <w:rPr>
-          <w:rFonts w:cstheme="minorHAnsi"/>
-          <w:sz w:val="24"/>
-          <w:szCs w:val="24"/>
-        </w:rPr>
-        <w:t xml:space="preserve">: .com.br, .edu.us, </w:t>
+        <w:t xml:space="preserve">são TLDs genéricos sem indicação de país. Ex: .com, net, .gov, .io, .info, .online, .store </w:t>
+      </w:r>
+    </w:p>
+    <w:p>
+      <w:pPr>
+        <w:rPr>
+          <w:rFonts w:cstheme="minorHAnsi"/>
+          <w:sz w:val="24"/>
+          <w:szCs w:val="24"/>
+        </w:rPr>
+      </w:pPr>
+      <w:r>
+        <w:rPr>
+          <w:rFonts w:cstheme="minorHAnsi"/>
+          <w:b/>
+          <w:bCs/>
+          <w:sz w:val="24"/>
+          <w:szCs w:val="24"/>
+        </w:rPr>
+        <w:t xml:space="preserve">ccTLD: </w:t>
+      </w:r>
+      <w:r>
+        <w:rPr>
+          <w:rFonts w:cstheme="minorHAnsi"/>
+          <w:sz w:val="24"/>
+          <w:szCs w:val="24"/>
+        </w:rPr>
+        <w:t xml:space="preserve">são TLDs com designação do país. Ex: .com.br, .edu.us, </w:t>
       </w:r>
     </w:p>
     <w:p>
@@ -572,53 +350,23 @@
           <w:szCs w:val="24"/>
         </w:rPr>
       </w:pPr>
-      <w:proofErr w:type="spellStart"/>
-      <w:r>
-        <w:rPr>
-          <w:rFonts w:cstheme="minorHAnsi"/>
-          <w:b/>
-          <w:bCs/>
-          <w:sz w:val="24"/>
-          <w:szCs w:val="24"/>
-        </w:rPr>
-        <w:t>JavaScript</w:t>
-      </w:r>
-      <w:proofErr w:type="spellEnd"/>
-      <w:r>
-        <w:rPr>
-          <w:rFonts w:cstheme="minorHAnsi"/>
-          <w:b/>
-          <w:bCs/>
-          <w:sz w:val="24"/>
-          <w:szCs w:val="24"/>
-        </w:rPr>
-        <w:t xml:space="preserve">: </w:t>
-      </w:r>
-      <w:r>
-        <w:rPr>
-          <w:rFonts w:cstheme="minorHAnsi"/>
-          <w:sz w:val="24"/>
-          <w:szCs w:val="24"/>
-        </w:rPr>
-        <w:t xml:space="preserve">é uma linguagem focada em interações: menus, animações, pop </w:t>
-      </w:r>
-      <w:proofErr w:type="spellStart"/>
-      <w:r>
-        <w:rPr>
-          <w:rFonts w:cstheme="minorHAnsi"/>
-          <w:sz w:val="24"/>
-          <w:szCs w:val="24"/>
-        </w:rPr>
-        <w:t>ups</w:t>
-      </w:r>
-      <w:proofErr w:type="spellEnd"/>
-      <w:r>
-        <w:rPr>
-          <w:rFonts w:cstheme="minorHAnsi"/>
-          <w:sz w:val="24"/>
-          <w:szCs w:val="24"/>
-        </w:rPr>
-        <w:t>, validações.</w:t>
+      <w:r>
+        <w:rPr>
+          <w:rFonts w:cstheme="minorHAnsi"/>
+          <w:b/>
+          <w:bCs/>
+          <w:sz w:val="24"/>
+          <w:szCs w:val="24"/>
+        </w:rPr>
+        <w:t xml:space="preserve">JavaScript: </w:t>
+      </w:r>
+      <w:r>
+        <w:rPr>
+          <w:rFonts w:cstheme="minorHAnsi"/>
+          <w:sz w:val="24"/>
+          <w:szCs w:val="24"/>
+        </w:rPr>
+        <w:t>é uma linguagem focada em interações: menus, animações, pop ups, validações.</w:t>
       </w:r>
     </w:p>
     <w:p>
@@ -668,64 +416,26 @@
           <w:sz w:val="24"/>
           <w:szCs w:val="24"/>
         </w:rPr>
-        <w:t xml:space="preserve">&lt;!DOCTYPE </w:t>
-      </w:r>
-      <w:proofErr w:type="spellStart"/>
-      <w:r>
-        <w:rPr>
-          <w:rFonts w:cstheme="minorHAnsi"/>
-          <w:sz w:val="24"/>
-          <w:szCs w:val="24"/>
-        </w:rPr>
-        <w:t>html</w:t>
-      </w:r>
-      <w:proofErr w:type="spellEnd"/>
-      <w:r>
-        <w:rPr>
-          <w:rFonts w:cstheme="minorHAnsi"/>
-          <w:sz w:val="24"/>
-          <w:szCs w:val="24"/>
-        </w:rPr>
-        <w:t>&gt;</w:t>
-      </w:r>
-    </w:p>
-    <w:p>
-      <w:pPr>
-        <w:rPr>
-          <w:rFonts w:cstheme="minorHAnsi"/>
-          <w:sz w:val="24"/>
-          <w:szCs w:val="24"/>
-          <w:lang w:val="en-US"/>
-        </w:rPr>
-      </w:pPr>
-      <w:r>
-        <w:rPr>
-          <w:rFonts w:cstheme="minorHAnsi"/>
-          <w:sz w:val="24"/>
-          <w:szCs w:val="24"/>
-          <w:lang w:val="en-US"/>
-        </w:rPr>
-        <w:t>&lt;html lang =”</w:t>
-      </w:r>
-      <w:proofErr w:type="spellStart"/>
-      <w:r>
-        <w:rPr>
-          <w:rFonts w:cstheme="minorHAnsi"/>
-          <w:sz w:val="24"/>
-          <w:szCs w:val="24"/>
-          <w:lang w:val="en-US"/>
-        </w:rPr>
-        <w:t>pt-br</w:t>
-      </w:r>
-      <w:proofErr w:type="spellEnd"/>
-      <w:r>
-        <w:rPr>
-          <w:rFonts w:cstheme="minorHAnsi"/>
-          <w:sz w:val="24"/>
-          <w:szCs w:val="24"/>
-          <w:lang w:val="en-US"/>
-        </w:rPr>
-        <w:t>”&gt;</w:t>
+        <w:t>&lt;!DOCTYPE html&gt;</w:t>
+      </w:r>
+    </w:p>
+    <w:p>
+      <w:pPr>
+        <w:rPr>
+          <w:rFonts w:cstheme="minorHAnsi"/>
+          <w:sz w:val="24"/>
+          <w:szCs w:val="24"/>
+          <w:lang w:val="en-US"/>
+        </w:rPr>
+      </w:pPr>
+      <w:r>
+        <w:rPr>
+          <w:rFonts w:cstheme="minorHAnsi"/>
+          <w:sz w:val="24"/>
+          <w:szCs w:val="24"/>
+          <w:lang w:val="en-US"/>
+        </w:rPr>
+        <w:t>&lt;html lang =”pt-br”&gt;</w:t>
       </w:r>
     </w:p>
     <w:p>
@@ -782,56 +492,16 @@
           <w:szCs w:val="24"/>
           <w:lang w:val="en-US"/>
         </w:rPr>
-        <w:t xml:space="preserve">           &lt;meta name=”viewport” content=”</w:t>
-      </w:r>
-      <w:proofErr w:type="spellStart"/>
-      <w:r>
-        <w:rPr>
-          <w:rFonts w:cstheme="minorHAnsi"/>
-          <w:sz w:val="24"/>
-          <w:szCs w:val="24"/>
-          <w:lang w:val="en-US"/>
-        </w:rPr>
-        <w:t>widht</w:t>
-      </w:r>
-      <w:proofErr w:type="spellEnd"/>
-      <w:r>
-        <w:rPr>
-          <w:rFonts w:cstheme="minorHAnsi"/>
-          <w:sz w:val="24"/>
-          <w:szCs w:val="24"/>
-          <w:lang w:val="en-US"/>
-        </w:rPr>
-        <w:t>=device-</w:t>
-      </w:r>
-      <w:proofErr w:type="spellStart"/>
-      <w:r>
-        <w:rPr>
-          <w:rFonts w:cstheme="minorHAnsi"/>
-          <w:sz w:val="24"/>
-          <w:szCs w:val="24"/>
-          <w:lang w:val="en-US"/>
-        </w:rPr>
-        <w:t>wid</w:t>
-      </w:r>
-      <w:r>
-        <w:rPr>
-          <w:rFonts w:cstheme="minorHAnsi"/>
-          <w:sz w:val="24"/>
-          <w:szCs w:val="24"/>
-          <w:lang w:val="en-US"/>
-        </w:rPr>
-        <w:t>ht,initial</w:t>
-      </w:r>
-      <w:proofErr w:type="spellEnd"/>
-      <w:r>
-        <w:rPr>
-          <w:rFonts w:cstheme="minorHAnsi"/>
-          <w:sz w:val="24"/>
-          <w:szCs w:val="24"/>
-          <w:lang w:val="en-US"/>
-        </w:rPr>
-        <w:t>-scale=1.0”&gt;</w:t>
+        <w:t xml:space="preserve">           &lt;meta name=”viewport” content=”widht=device-wid</w:t>
+      </w:r>
+      <w:r>
+        <w:rPr>
+          <w:rFonts w:cstheme="minorHAnsi"/>
+          <w:sz w:val="24"/>
+          <w:szCs w:val="24"/>
+          <w:lang w:val="en-US"/>
+        </w:rPr>
+        <w:t>ht,initial-scale=1.0”&gt;</w:t>
       </w:r>
     </w:p>
     <w:p>
@@ -956,25 +626,7 @@
           <w:sz w:val="24"/>
           <w:szCs w:val="24"/>
         </w:rPr>
-        <w:t>&lt;/</w:t>
-      </w:r>
-      <w:proofErr w:type="spellStart"/>
-      <w:r>
-        <w:rPr>
-          <w:rFonts w:cstheme="minorHAnsi"/>
-          <w:sz w:val="24"/>
-          <w:szCs w:val="24"/>
-        </w:rPr>
-        <w:t>html</w:t>
-      </w:r>
-      <w:proofErr w:type="spellEnd"/>
-      <w:r>
-        <w:rPr>
-          <w:rFonts w:cstheme="minorHAnsi"/>
-          <w:sz w:val="24"/>
-          <w:szCs w:val="24"/>
-        </w:rPr>
-        <w:t>&gt;</w:t>
+        <w:t>&lt;/html&gt;</w:t>
       </w:r>
     </w:p>
     <w:p>
@@ -1036,61 +688,7 @@
           <w:sz w:val="24"/>
           <w:szCs w:val="24"/>
         </w:rPr>
-        <w:t xml:space="preserve">Para adicionar </w:t>
-      </w:r>
-      <w:proofErr w:type="spellStart"/>
-      <w:r>
-        <w:rPr>
-          <w:rFonts w:cstheme="minorHAnsi"/>
-          <w:sz w:val="24"/>
-          <w:szCs w:val="24"/>
-        </w:rPr>
-        <w:t>simbos</w:t>
-      </w:r>
-      <w:proofErr w:type="spellEnd"/>
-      <w:r>
-        <w:rPr>
-          <w:rFonts w:cstheme="minorHAnsi"/>
-          <w:sz w:val="24"/>
-          <w:szCs w:val="24"/>
-        </w:rPr>
-        <w:t xml:space="preserve"> “&lt;” e “&gt;” no parágrafo: &amp;</w:t>
-      </w:r>
-      <w:proofErr w:type="spellStart"/>
-      <w:r>
-        <w:rPr>
-          <w:rFonts w:cstheme="minorHAnsi"/>
-          <w:sz w:val="24"/>
-          <w:szCs w:val="24"/>
-        </w:rPr>
-        <w:t>lt</w:t>
-      </w:r>
-      <w:proofErr w:type="spellEnd"/>
-      <w:r>
-        <w:rPr>
-          <w:rFonts w:cstheme="minorHAnsi"/>
-          <w:sz w:val="24"/>
-          <w:szCs w:val="24"/>
-        </w:rPr>
-        <w:t>; e &amp;</w:t>
-      </w:r>
-      <w:proofErr w:type="spellStart"/>
-      <w:r>
-        <w:rPr>
-          <w:rFonts w:cstheme="minorHAnsi"/>
-          <w:sz w:val="24"/>
-          <w:szCs w:val="24"/>
-        </w:rPr>
-        <w:t>gt</w:t>
-      </w:r>
-      <w:proofErr w:type="spellEnd"/>
-      <w:r>
-        <w:rPr>
-          <w:rFonts w:cstheme="minorHAnsi"/>
-          <w:sz w:val="24"/>
-          <w:szCs w:val="24"/>
-        </w:rPr>
-        <w:t>;</w:t>
+        <w:t>Para adicionar simbos “&lt;” e “&gt;” no parágrafo: &amp;lt; e &amp;gt;</w:t>
       </w:r>
     </w:p>
     <w:p>
@@ -1130,127 +728,35 @@
           <w:sz w:val="24"/>
           <w:szCs w:val="24"/>
         </w:rPr>
-        <w:t xml:space="preserve">para navegar dentro do seu próprio site, não é recomendado utilizar a </w:t>
-      </w:r>
-      <w:proofErr w:type="spellStart"/>
-      <w:r>
-        <w:rPr>
-          <w:rFonts w:cstheme="minorHAnsi"/>
-          <w:sz w:val="24"/>
-          <w:szCs w:val="24"/>
-        </w:rPr>
-        <w:t>tag</w:t>
-      </w:r>
-      <w:proofErr w:type="spellEnd"/>
-      <w:r>
-        <w:rPr>
-          <w:rFonts w:cstheme="minorHAnsi"/>
-          <w:sz w:val="24"/>
-          <w:szCs w:val="24"/>
-        </w:rPr>
-        <w:t xml:space="preserve"> </w:t>
-      </w:r>
-      <w:r>
-        <w:rPr>
-          <w:rFonts w:cstheme="minorHAnsi"/>
-          <w:b/>
-          <w:bCs/>
-          <w:sz w:val="24"/>
-          <w:szCs w:val="24"/>
-        </w:rPr>
-        <w:t>target=_”</w:t>
-      </w:r>
-      <w:proofErr w:type="spellStart"/>
-      <w:r>
-        <w:rPr>
-          <w:rFonts w:cstheme="minorHAnsi"/>
-          <w:b/>
-          <w:bCs/>
-          <w:sz w:val="24"/>
-          <w:szCs w:val="24"/>
-        </w:rPr>
-        <w:t>blank</w:t>
-      </w:r>
-      <w:proofErr w:type="spellEnd"/>
-      <w:r>
-        <w:rPr>
-          <w:rFonts w:cstheme="minorHAnsi"/>
-          <w:b/>
-          <w:bCs/>
-          <w:sz w:val="24"/>
-          <w:szCs w:val="24"/>
-        </w:rPr>
-        <w:t>”</w:t>
-      </w:r>
-      <w:r>
-        <w:rPr>
-          <w:rFonts w:cstheme="minorHAnsi"/>
-          <w:sz w:val="24"/>
-          <w:szCs w:val="24"/>
-        </w:rPr>
-        <w:t xml:space="preserve">, esta, deverá ser utilizada quando o usuário for para outro site, junto com a </w:t>
-      </w:r>
-      <w:proofErr w:type="spellStart"/>
-      <w:r>
-        <w:rPr>
-          <w:rFonts w:cstheme="minorHAnsi"/>
-          <w:sz w:val="24"/>
-          <w:szCs w:val="24"/>
-        </w:rPr>
-        <w:t>tag</w:t>
-      </w:r>
-      <w:proofErr w:type="spellEnd"/>
-      <w:r>
-        <w:rPr>
-          <w:rFonts w:cstheme="minorHAnsi"/>
-          <w:sz w:val="24"/>
-          <w:szCs w:val="24"/>
-        </w:rPr>
-        <w:t xml:space="preserve"> </w:t>
-      </w:r>
-      <w:proofErr w:type="spellStart"/>
-      <w:r>
-        <w:rPr>
-          <w:rFonts w:cstheme="minorHAnsi"/>
-          <w:b/>
-          <w:bCs/>
-          <w:sz w:val="24"/>
-          <w:szCs w:val="24"/>
-        </w:rPr>
-        <w:t>rel</w:t>
-      </w:r>
-      <w:proofErr w:type="spellEnd"/>
-      <w:r>
-        <w:rPr>
-          <w:rFonts w:cstheme="minorHAnsi"/>
-          <w:b/>
-          <w:bCs/>
-          <w:sz w:val="24"/>
-          <w:szCs w:val="24"/>
-        </w:rPr>
-        <w:t>=”</w:t>
-      </w:r>
-      <w:proofErr w:type="spellStart"/>
-      <w:r>
-        <w:rPr>
-          <w:rFonts w:cstheme="minorHAnsi"/>
-          <w:b/>
-          <w:bCs/>
-          <w:sz w:val="24"/>
-          <w:szCs w:val="24"/>
-        </w:rPr>
-        <w:t>external</w:t>
-      </w:r>
-      <w:proofErr w:type="spellEnd"/>
-      <w:r>
-        <w:rPr>
-          <w:rFonts w:cstheme="minorHAnsi"/>
-          <w:b/>
-          <w:bCs/>
-          <w:sz w:val="24"/>
-          <w:szCs w:val="24"/>
-        </w:rPr>
-        <w:t>”</w:t>
+        <w:t xml:space="preserve">para navegar dentro do seu próprio site, não é recomendado utilizar a tag </w:t>
+      </w:r>
+      <w:r>
+        <w:rPr>
+          <w:rFonts w:cstheme="minorHAnsi"/>
+          <w:b/>
+          <w:bCs/>
+          <w:sz w:val="24"/>
+          <w:szCs w:val="24"/>
+        </w:rPr>
+        <w:t>target=_”blank”</w:t>
+      </w:r>
+      <w:r>
+        <w:rPr>
+          <w:rFonts w:cstheme="minorHAnsi"/>
+          <w:sz w:val="24"/>
+          <w:szCs w:val="24"/>
+        </w:rPr>
+        <w:t xml:space="preserve">, esta, deverá ser utilizada quando o usuário for para outro site, junto com a tag </w:t>
+      </w:r>
+      <w:r>
+        <w:rPr>
+          <w:rFonts w:cstheme="minorHAnsi"/>
+          <w:b/>
+          <w:bCs/>
+          <w:sz w:val="24"/>
+          <w:szCs w:val="24"/>
+        </w:rPr>
+        <w:t>rel=”external”</w:t>
       </w:r>
       <w:r>
         <w:rPr>
@@ -1785,88 +1291,14 @@
         </w:rPr>
         <w:t xml:space="preserve">incluir fontes no texto do site: </w:t>
       </w:r>
-      <w:proofErr w:type="spellStart"/>
-      <w:r>
-        <w:rPr>
-          <w:rFonts w:cstheme="minorHAnsi"/>
-          <w:sz w:val="24"/>
-          <w:szCs w:val="24"/>
-        </w:rPr>
-        <w:t>Font-family</w:t>
-      </w:r>
-      <w:proofErr w:type="spellEnd"/>
-      <w:r>
-        <w:rPr>
-          <w:rFonts w:cstheme="minorHAnsi"/>
-          <w:sz w:val="24"/>
-          <w:szCs w:val="24"/>
-        </w:rPr>
-        <w:t xml:space="preserve">: </w:t>
-      </w:r>
-      <w:proofErr w:type="spellStart"/>
-      <w:r>
-        <w:rPr>
-          <w:rFonts w:cstheme="minorHAnsi"/>
-          <w:sz w:val="24"/>
-          <w:szCs w:val="24"/>
-        </w:rPr>
-        <w:t>arial</w:t>
-      </w:r>
-      <w:proofErr w:type="spellEnd"/>
-      <w:r>
-        <w:rPr>
-          <w:rFonts w:cstheme="minorHAnsi"/>
-          <w:sz w:val="24"/>
-          <w:szCs w:val="24"/>
-        </w:rPr>
-        <w:t xml:space="preserve">, helvética, </w:t>
-      </w:r>
-      <w:proofErr w:type="spellStart"/>
-      <w:r>
-        <w:rPr>
-          <w:rFonts w:cstheme="minorHAnsi"/>
-          <w:sz w:val="24"/>
-          <w:szCs w:val="24"/>
-        </w:rPr>
-        <w:t>sans-serif</w:t>
-      </w:r>
-      <w:proofErr w:type="spellEnd"/>
-      <w:r>
-        <w:rPr>
-          <w:rFonts w:cstheme="minorHAnsi"/>
-          <w:sz w:val="24"/>
-          <w:szCs w:val="24"/>
-        </w:rPr>
-        <w:t xml:space="preserve"> ou times, </w:t>
-      </w:r>
-      <w:proofErr w:type="spellStart"/>
-      <w:r>
-        <w:rPr>
-          <w:rFonts w:cstheme="minorHAnsi"/>
-          <w:sz w:val="24"/>
-          <w:szCs w:val="24"/>
-        </w:rPr>
-        <w:t>xxxx</w:t>
-      </w:r>
-      <w:proofErr w:type="spellEnd"/>
-      <w:r>
-        <w:rPr>
-          <w:rFonts w:cstheme="minorHAnsi"/>
-          <w:sz w:val="24"/>
-          <w:szCs w:val="24"/>
-        </w:rPr>
-        <w:t xml:space="preserve">, </w:t>
-      </w:r>
-      <w:proofErr w:type="spellStart"/>
-      <w:r>
-        <w:rPr>
-          <w:rFonts w:cstheme="minorHAnsi"/>
-          <w:sz w:val="24"/>
-          <w:szCs w:val="24"/>
-        </w:rPr>
-        <w:t>serif</w:t>
-      </w:r>
-      <w:proofErr w:type="spellEnd"/>
+      <w:r>
+        <w:rPr>
+          <w:rFonts w:cstheme="minorHAnsi"/>
+          <w:sz w:val="24"/>
+          <w:szCs w:val="24"/>
+        </w:rPr>
+        <w:t>Font-family: arial, helvética, sans-serif ou times, xxxx, serif</w:t>
+      </w:r>
     </w:p>
     <w:p>
       <w:pPr>
@@ -1924,20 +1356,8 @@
           <w:sz w:val="24"/>
           <w:szCs w:val="24"/>
         </w:rPr>
-        <w:t xml:space="preserve">ara adicionar fonte externa no </w:t>
-      </w:r>
-      <w:proofErr w:type="spellStart"/>
-      <w:r>
-        <w:rPr>
-          <w:rFonts w:cstheme="minorHAnsi"/>
-          <w:b/>
-          <w:bCs/>
-          <w:sz w:val="24"/>
-          <w:szCs w:val="24"/>
-        </w:rPr>
-        <w:t>Vs</w:t>
-      </w:r>
-      <w:proofErr w:type="spellEnd"/>
+        <w:t xml:space="preserve">ara adicionar fonte externa no Vs code: </w:t>
+      </w:r>
       <w:r>
         <w:rPr>
           <w:rFonts w:cstheme="minorHAnsi"/>
@@ -1948,27 +1368,483 @@
         </w:rPr>
         <w:t xml:space="preserve"> </w:t>
       </w:r>
-      <w:proofErr w:type="spellStart"/>
-      <w:r>
-        <w:rPr>
-          <w:rFonts w:cstheme="minorHAnsi"/>
-          <w:b/>
-          <w:bCs/>
-          <w:sz w:val="24"/>
-          <w:szCs w:val="24"/>
-        </w:rPr>
-        <w:t>code</w:t>
-      </w:r>
-      <w:proofErr w:type="spellEnd"/>
-      <w:r>
-        <w:rPr>
-          <w:rFonts w:cstheme="minorHAnsi"/>
-          <w:b/>
-          <w:bCs/>
-          <w:sz w:val="24"/>
-          <w:szCs w:val="24"/>
-        </w:rPr>
-        <w:t xml:space="preserve">: </w:t>
+      <w:r>
+        <w:rPr>
+          <w:rFonts w:cstheme="minorHAnsi"/>
+          <w:b/>
+          <w:bCs/>
+          <w:sz w:val="24"/>
+          <w:szCs w:val="24"/>
+        </w:rPr>
+        <w:br/>
+      </w:r>
+      <w:r>
+        <w:rPr>
+          <w:rFonts w:cstheme="minorHAnsi"/>
+          <w:sz w:val="24"/>
+          <w:szCs w:val="24"/>
+        </w:rPr>
+        <w:t>@font -face {</w:t>
+      </w:r>
+      <w:r>
+        <w:rPr>
+          <w:rFonts w:cstheme="minorHAnsi"/>
+          <w:sz w:val="24"/>
+          <w:szCs w:val="24"/>
+        </w:rPr>
+        <w:t xml:space="preserve">            (Usar um @font-face para cada font externa utilizada)</w:t>
+      </w:r>
+    </w:p>
+    <w:p>
+      <w:pPr>
+        <w:rPr>
+          <w:rFonts w:cstheme="minorHAnsi"/>
+          <w:sz w:val="24"/>
+          <w:szCs w:val="24"/>
+        </w:rPr>
+      </w:pPr>
+      <w:r>
+        <w:rPr>
+          <w:rFonts w:cstheme="minorHAnsi"/>
+          <w:sz w:val="24"/>
+          <w:szCs w:val="24"/>
+        </w:rPr>
+        <w:tab/>
+      </w:r>
+      <w:r>
+        <w:rPr>
+          <w:rFonts w:cstheme="minorHAnsi"/>
+          <w:sz w:val="24"/>
+          <w:szCs w:val="24"/>
+        </w:rPr>
+        <w:tab/>
+        <w:t>Font-family: ;</w:t>
+      </w:r>
+    </w:p>
+    <w:p>
+      <w:pPr>
+        <w:rPr>
+          <w:rFonts w:cstheme="minorHAnsi"/>
+          <w:sz w:val="24"/>
+          <w:szCs w:val="24"/>
+        </w:rPr>
+      </w:pPr>
+      <w:r>
+        <w:rPr>
+          <w:rFonts w:cstheme="minorHAnsi"/>
+          <w:sz w:val="24"/>
+          <w:szCs w:val="24"/>
+        </w:rPr>
+        <w:tab/>
+      </w:r>
+      <w:r>
+        <w:rPr>
+          <w:rFonts w:cstheme="minorHAnsi"/>
+          <w:sz w:val="24"/>
+          <w:szCs w:val="24"/>
+        </w:rPr>
+        <w:tab/>
+        <w:t>Src: url (‘nome da fonte’)  format (</w:t>
+      </w:r>
+      <w:r>
+        <w:rPr>
+          <w:rFonts w:cstheme="minorHAnsi"/>
+          <w:sz w:val="24"/>
+          <w:szCs w:val="24"/>
+        </w:rPr>
+        <w:t>‘nome do formato’</w:t>
+      </w:r>
+      <w:r>
+        <w:rPr>
+          <w:rFonts w:cstheme="minorHAnsi"/>
+          <w:sz w:val="24"/>
+          <w:szCs w:val="24"/>
+        </w:rPr>
+        <w:t>)</w:t>
+      </w:r>
+    </w:p>
+    <w:p>
+      <w:pPr>
+        <w:rPr>
+          <w:rFonts w:cstheme="minorHAnsi"/>
+          <w:sz w:val="24"/>
+          <w:szCs w:val="24"/>
+          <w:lang w:val="en-US"/>
+        </w:rPr>
+      </w:pPr>
+      <w:r>
+        <w:rPr>
+          <w:rFonts w:cstheme="minorHAnsi"/>
+          <w:sz w:val="24"/>
+          <w:szCs w:val="24"/>
+        </w:rPr>
+        <w:tab/>
+      </w:r>
+      <w:r>
+        <w:rPr>
+          <w:rFonts w:cstheme="minorHAnsi"/>
+          <w:sz w:val="24"/>
+          <w:szCs w:val="24"/>
+        </w:rPr>
+        <w:tab/>
+      </w:r>
+      <w:r>
+        <w:rPr>
+          <w:rFonts w:cstheme="minorHAnsi"/>
+          <w:sz w:val="24"/>
+          <w:szCs w:val="24"/>
+          <w:lang w:val="en-US"/>
+        </w:rPr>
+        <w:t>f</w:t>
+      </w:r>
+      <w:r>
+        <w:rPr>
+          <w:rFonts w:cstheme="minorHAnsi"/>
+          <w:sz w:val="24"/>
+          <w:szCs w:val="24"/>
+          <w:lang w:val="en-US"/>
+        </w:rPr>
+        <w:t>ont-weight:</w:t>
+      </w:r>
+      <w:r>
+        <w:rPr>
+          <w:rFonts w:cstheme="minorHAnsi"/>
+          <w:sz w:val="24"/>
+          <w:szCs w:val="24"/>
+          <w:lang w:val="en-US"/>
+        </w:rPr>
+        <w:t xml:space="preserve"> ;</w:t>
+      </w:r>
+    </w:p>
+    <w:p>
+      <w:pPr>
+        <w:rPr>
+          <w:rFonts w:cstheme="minorHAnsi"/>
+          <w:sz w:val="24"/>
+          <w:szCs w:val="24"/>
+          <w:lang w:val="en-US"/>
+        </w:rPr>
+      </w:pPr>
+      <w:r>
+        <w:rPr>
+          <w:rFonts w:cstheme="minorHAnsi"/>
+          <w:sz w:val="24"/>
+          <w:szCs w:val="24"/>
+          <w:lang w:val="en-US"/>
+        </w:rPr>
+        <w:tab/>
+      </w:r>
+      <w:r>
+        <w:rPr>
+          <w:rFonts w:cstheme="minorHAnsi"/>
+          <w:sz w:val="24"/>
+          <w:szCs w:val="24"/>
+          <w:lang w:val="en-US"/>
+        </w:rPr>
+        <w:tab/>
+      </w:r>
+      <w:r>
+        <w:rPr>
+          <w:rFonts w:cstheme="minorHAnsi"/>
+          <w:sz w:val="24"/>
+          <w:szCs w:val="24"/>
+          <w:lang w:val="en-US"/>
+        </w:rPr>
+        <w:t>font-style: ;</w:t>
+      </w:r>
+    </w:p>
+    <w:p>
+      <w:pPr>
+        <w:rPr>
+          <w:rFonts w:cstheme="minorHAnsi"/>
+          <w:sz w:val="24"/>
+          <w:szCs w:val="24"/>
+          <w:lang w:val="en-US"/>
+        </w:rPr>
+      </w:pPr>
+      <w:r>
+        <w:rPr>
+          <w:rFonts w:cstheme="minorHAnsi"/>
+          <w:sz w:val="24"/>
+          <w:szCs w:val="24"/>
+          <w:lang w:val="en-US"/>
+        </w:rPr>
+        <w:tab/>
+      </w:r>
+      <w:r>
+        <w:rPr>
+          <w:rFonts w:cstheme="minorHAnsi"/>
+          <w:sz w:val="24"/>
+          <w:szCs w:val="24"/>
+          <w:lang w:val="en-US"/>
+        </w:rPr>
+        <w:tab/>
+      </w:r>
+      <w:r>
+        <w:rPr>
+          <w:rFonts w:cstheme="minorHAnsi"/>
+          <w:sz w:val="24"/>
+          <w:szCs w:val="24"/>
+          <w:lang w:val="en-US"/>
+        </w:rPr>
+        <w:t>}</w:t>
+      </w:r>
+    </w:p>
+    <w:p>
+      <w:pPr>
+        <w:rPr>
+          <w:rFonts w:cstheme="minorHAnsi"/>
+          <w:sz w:val="24"/>
+          <w:szCs w:val="24"/>
+          <w:lang w:val="en-US"/>
+        </w:rPr>
+      </w:pPr>
+      <w:r>
+        <w:rPr>
+          <w:rFonts w:cstheme="minorHAnsi"/>
+          <w:sz w:val="24"/>
+          <w:szCs w:val="24"/>
+          <w:lang w:val="en-US"/>
+        </w:rPr>
+        <w:t>Tipos de format ()</w:t>
+      </w:r>
+    </w:p>
+    <w:p>
+      <w:pPr>
+        <w:rPr>
+          <w:rFonts w:cstheme="minorHAnsi"/>
+          <w:sz w:val="24"/>
+          <w:szCs w:val="24"/>
+          <w:lang w:val="en-US"/>
+        </w:rPr>
+      </w:pPr>
+      <w:r>
+        <w:rPr>
+          <w:rFonts w:cstheme="minorHAnsi"/>
+          <w:sz w:val="24"/>
+          <w:szCs w:val="24"/>
+          <w:lang w:val="en-US"/>
+        </w:rPr>
+        <w:t>opentype (otf)</w:t>
+      </w:r>
+    </w:p>
+    <w:p>
+      <w:pPr>
+        <w:rPr>
+          <w:rFonts w:cstheme="minorHAnsi"/>
+          <w:sz w:val="24"/>
+          <w:szCs w:val="24"/>
+          <w:lang w:val="en-US"/>
+        </w:rPr>
+      </w:pPr>
+      <w:r>
+        <w:rPr>
+          <w:rFonts w:cstheme="minorHAnsi"/>
+          <w:sz w:val="24"/>
+          <w:szCs w:val="24"/>
+          <w:lang w:val="en-US"/>
+        </w:rPr>
+        <w:t>truetype (ttf)</w:t>
+      </w:r>
+    </w:p>
+    <w:p>
+      <w:pPr>
+        <w:rPr>
+          <w:rFonts w:cstheme="minorHAnsi"/>
+          <w:sz w:val="24"/>
+          <w:szCs w:val="24"/>
+          <w:lang w:val="en-US"/>
+        </w:rPr>
+      </w:pPr>
+      <w:r>
+        <w:rPr>
+          <w:rFonts w:cstheme="minorHAnsi"/>
+          <w:sz w:val="24"/>
+          <w:szCs w:val="24"/>
+          <w:lang w:val="en-US"/>
+        </w:rPr>
+        <w:t>embedded-opentype</w:t>
+      </w:r>
+    </w:p>
+    <w:p>
+      <w:pPr>
+        <w:rPr>
+          <w:rFonts w:cstheme="minorHAnsi"/>
+          <w:sz w:val="24"/>
+          <w:szCs w:val="24"/>
+          <w:lang w:val="en-US"/>
+        </w:rPr>
+      </w:pPr>
+      <w:r>
+        <w:rPr>
+          <w:rFonts w:cstheme="minorHAnsi"/>
+          <w:sz w:val="24"/>
+          <w:szCs w:val="24"/>
+          <w:lang w:val="en-US"/>
+        </w:rPr>
+        <w:t>truetype-att (apple advanced t</w:t>
+      </w:r>
+      <w:r>
+        <w:rPr>
+          <w:rFonts w:cstheme="minorHAnsi"/>
+          <w:sz w:val="24"/>
+          <w:szCs w:val="24"/>
+          <w:lang w:val="en-US"/>
+        </w:rPr>
+        <w:t>ypography)</w:t>
+      </w:r>
+    </w:p>
+    <w:p>
+      <w:pPr>
+        <w:rPr>
+          <w:rFonts w:cstheme="minorHAnsi"/>
+          <w:sz w:val="24"/>
+          <w:szCs w:val="24"/>
+        </w:rPr>
+      </w:pPr>
+      <w:r>
+        <w:rPr>
+          <w:rFonts w:cstheme="minorHAnsi"/>
+          <w:sz w:val="24"/>
+          <w:szCs w:val="24"/>
+        </w:rPr>
+        <w:t>svg</w:t>
+      </w:r>
+    </w:p>
+    <w:p>
+      <w:pPr>
+        <w:rPr>
+          <w:rFonts w:cstheme="minorHAnsi"/>
+          <w:b/>
+          <w:bCs/>
+          <w:sz w:val="24"/>
+          <w:szCs w:val="24"/>
+        </w:rPr>
+      </w:pPr>
+    </w:p>
+    <w:p>
+      <w:pPr>
+        <w:rPr>
+          <w:rFonts w:cstheme="minorHAnsi"/>
+          <w:b/>
+          <w:bCs/>
+          <w:sz w:val="24"/>
+          <w:szCs w:val="24"/>
+        </w:rPr>
+      </w:pPr>
+      <w:r>
+        <w:rPr>
+          <w:rFonts w:cstheme="minorHAnsi"/>
+          <w:b/>
+          <w:bCs/>
+          <w:sz w:val="24"/>
+          <w:szCs w:val="24"/>
+        </w:rPr>
+        <w:t>Configuando textos e paragráfos</w:t>
+      </w:r>
+      <w:r>
+        <w:rPr>
+          <w:rFonts w:cstheme="minorHAnsi"/>
+          <w:b/>
+          <w:bCs/>
+          <w:sz w:val="24"/>
+          <w:szCs w:val="24"/>
+        </w:rPr>
+        <w:t>:</w:t>
+      </w:r>
+    </w:p>
+    <w:p>
+      <w:pPr>
+        <w:rPr>
+          <w:rFonts w:cstheme="minorHAnsi"/>
+          <w:sz w:val="24"/>
+          <w:szCs w:val="24"/>
+          <w:lang w:val="en-US"/>
+        </w:rPr>
+      </w:pPr>
+      <w:r>
+        <w:rPr>
+          <w:rFonts w:cstheme="minorHAnsi"/>
+          <w:sz w:val="24"/>
+          <w:szCs w:val="24"/>
+          <w:lang w:val="en-US"/>
+        </w:rPr>
+        <w:t>text-align: left, center, right, justify</w:t>
+      </w:r>
+    </w:p>
+    <w:p>
+      <w:pPr>
+        <w:rPr>
+          <w:rFonts w:cstheme="minorHAnsi"/>
+          <w:sz w:val="24"/>
+          <w:szCs w:val="24"/>
+        </w:rPr>
+      </w:pPr>
+      <w:r>
+        <w:rPr>
+          <w:rFonts w:cstheme="minorHAnsi"/>
+          <w:sz w:val="24"/>
+          <w:szCs w:val="24"/>
+        </w:rPr>
+        <w:t>text-indent:</w:t>
+      </w:r>
+      <w:r>
+        <w:rPr>
+          <w:rFonts w:cstheme="minorHAnsi"/>
+          <w:sz w:val="24"/>
+          <w:szCs w:val="24"/>
+        </w:rPr>
+        <w:t xml:space="preserve">  </w:t>
+      </w:r>
+      <w:r>
+        <w:rPr>
+          <w:rFonts w:cstheme="minorHAnsi"/>
+          <w:sz w:val="24"/>
+          <w:szCs w:val="24"/>
+        </w:rPr>
+        <w:t>(ajusta o espaçamento do</w:t>
+      </w:r>
+      <w:r>
+        <w:rPr>
+          <w:rFonts w:cstheme="minorHAnsi"/>
+          <w:sz w:val="24"/>
+          <w:szCs w:val="24"/>
+        </w:rPr>
+        <w:t xml:space="preserve"> parágrafo)</w:t>
+      </w:r>
+    </w:p>
+    <w:p>
+      <w:pPr>
+        <w:rPr>
+          <w:rFonts w:cstheme="minorHAnsi"/>
+          <w:sz w:val="24"/>
+          <w:szCs w:val="24"/>
+        </w:rPr>
+      </w:pPr>
+      <w:r>
+        <w:rPr>
+          <w:rFonts w:cstheme="minorHAnsi"/>
+          <w:sz w:val="24"/>
+          <w:szCs w:val="24"/>
+        </w:rPr>
+        <w:t>aumentar o espaço entre as linhas: line-height</w:t>
+      </w:r>
+    </w:p>
+    <w:p>
+      <w:pPr>
+        <w:rPr>
+          <w:rFonts w:cstheme="minorHAnsi"/>
+          <w:sz w:val="24"/>
+          <w:szCs w:val="24"/>
+        </w:rPr>
+      </w:pPr>
+      <w:r>
+        <w:rPr>
+          <w:rFonts w:cstheme="minorHAnsi"/>
+          <w:sz w:val="24"/>
+          <w:szCs w:val="24"/>
+        </w:rPr>
+        <w:t>Todas as letras de um texto como maiúsculas:</w:t>
       </w:r>
       <w:r>
         <w:rPr>
@@ -1983,753 +1859,10 @@
       <w:r>
         <w:rPr>
           <w:rFonts w:cstheme="minorHAnsi"/>
-          <w:b/>
-          <w:bCs/>
-          <w:sz w:val="24"/>
-          <w:szCs w:val="24"/>
-        </w:rPr>
-        <w:br/>
-      </w:r>
-      <w:r>
-        <w:rPr>
-          <w:rFonts w:cstheme="minorHAnsi"/>
-          <w:sz w:val="24"/>
-          <w:szCs w:val="24"/>
-        </w:rPr>
-        <w:t>@font -face {</w:t>
-      </w:r>
-      <w:r>
-        <w:rPr>
-          <w:rFonts w:cstheme="minorHAnsi"/>
-          <w:sz w:val="24"/>
-          <w:szCs w:val="24"/>
-        </w:rPr>
-        <w:t xml:space="preserve">            (Usar um @font-face para cada </w:t>
-      </w:r>
-      <w:proofErr w:type="spellStart"/>
-      <w:r>
-        <w:rPr>
-          <w:rFonts w:cstheme="minorHAnsi"/>
-          <w:sz w:val="24"/>
-          <w:szCs w:val="24"/>
-        </w:rPr>
-        <w:t>font</w:t>
-      </w:r>
-      <w:proofErr w:type="spellEnd"/>
-      <w:r>
-        <w:rPr>
-          <w:rFonts w:cstheme="minorHAnsi"/>
-          <w:sz w:val="24"/>
-          <w:szCs w:val="24"/>
-        </w:rPr>
-        <w:t xml:space="preserve"> externa utilizada)</w:t>
-      </w:r>
-    </w:p>
-    <w:p>
-      <w:pPr>
-        <w:rPr>
-          <w:rFonts w:cstheme="minorHAnsi"/>
-          <w:sz w:val="24"/>
-          <w:szCs w:val="24"/>
-        </w:rPr>
-      </w:pPr>
-      <w:r>
-        <w:rPr>
-          <w:rFonts w:cstheme="minorHAnsi"/>
-          <w:sz w:val="24"/>
-          <w:szCs w:val="24"/>
-        </w:rPr>
-        <w:tab/>
-      </w:r>
-      <w:r>
-        <w:rPr>
-          <w:rFonts w:cstheme="minorHAnsi"/>
-          <w:sz w:val="24"/>
-          <w:szCs w:val="24"/>
-        </w:rPr>
-        <w:tab/>
-      </w:r>
-      <w:proofErr w:type="spellStart"/>
-      <w:r>
-        <w:rPr>
-          <w:rFonts w:cstheme="minorHAnsi"/>
-          <w:sz w:val="24"/>
-          <w:szCs w:val="24"/>
-        </w:rPr>
-        <w:t>Font-family</w:t>
-      </w:r>
-      <w:proofErr w:type="spellEnd"/>
-      <w:r>
-        <w:rPr>
-          <w:rFonts w:cstheme="minorHAnsi"/>
-          <w:sz w:val="24"/>
-          <w:szCs w:val="24"/>
-        </w:rPr>
-        <w:t>: ;</w:t>
-      </w:r>
-    </w:p>
-    <w:p>
-      <w:pPr>
-        <w:rPr>
-          <w:rFonts w:cstheme="minorHAnsi"/>
-          <w:sz w:val="24"/>
-          <w:szCs w:val="24"/>
-        </w:rPr>
-      </w:pPr>
-      <w:r>
-        <w:rPr>
-          <w:rFonts w:cstheme="minorHAnsi"/>
-          <w:sz w:val="24"/>
-          <w:szCs w:val="24"/>
-        </w:rPr>
-        <w:tab/>
-      </w:r>
-      <w:r>
-        <w:rPr>
-          <w:rFonts w:cstheme="minorHAnsi"/>
-          <w:sz w:val="24"/>
-          <w:szCs w:val="24"/>
-        </w:rPr>
-        <w:tab/>
-      </w:r>
-      <w:proofErr w:type="spellStart"/>
-      <w:r>
-        <w:rPr>
-          <w:rFonts w:cstheme="minorHAnsi"/>
-          <w:sz w:val="24"/>
-          <w:szCs w:val="24"/>
-        </w:rPr>
-        <w:t>Src</w:t>
-      </w:r>
-      <w:proofErr w:type="spellEnd"/>
-      <w:r>
-        <w:rPr>
-          <w:rFonts w:cstheme="minorHAnsi"/>
-          <w:sz w:val="24"/>
-          <w:szCs w:val="24"/>
-        </w:rPr>
-        <w:t xml:space="preserve">: </w:t>
-      </w:r>
-      <w:proofErr w:type="spellStart"/>
-      <w:r>
-        <w:rPr>
-          <w:rFonts w:cstheme="minorHAnsi"/>
-          <w:sz w:val="24"/>
-          <w:szCs w:val="24"/>
-        </w:rPr>
-        <w:t>url</w:t>
-      </w:r>
-      <w:proofErr w:type="spellEnd"/>
-      <w:r>
-        <w:rPr>
-          <w:rFonts w:cstheme="minorHAnsi"/>
-          <w:sz w:val="24"/>
-          <w:szCs w:val="24"/>
-        </w:rPr>
-        <w:t xml:space="preserve"> (‘nome da fonte’)  </w:t>
-      </w:r>
-      <w:proofErr w:type="spellStart"/>
-      <w:r>
-        <w:rPr>
-          <w:rFonts w:cstheme="minorHAnsi"/>
-          <w:sz w:val="24"/>
-          <w:szCs w:val="24"/>
-        </w:rPr>
-        <w:t>format</w:t>
-      </w:r>
-      <w:proofErr w:type="spellEnd"/>
-      <w:r>
-        <w:rPr>
-          <w:rFonts w:cstheme="minorHAnsi"/>
-          <w:sz w:val="24"/>
-          <w:szCs w:val="24"/>
-        </w:rPr>
-        <w:t xml:space="preserve"> (</w:t>
-      </w:r>
-      <w:r>
-        <w:rPr>
-          <w:rFonts w:cstheme="minorHAnsi"/>
-          <w:sz w:val="24"/>
-          <w:szCs w:val="24"/>
-        </w:rPr>
-        <w:t>‘nome do formato’</w:t>
-      </w:r>
-      <w:r>
-        <w:rPr>
-          <w:rFonts w:cstheme="minorHAnsi"/>
-          <w:sz w:val="24"/>
-          <w:szCs w:val="24"/>
-        </w:rPr>
-        <w:t>)</w:t>
-      </w:r>
-    </w:p>
-    <w:p>
-      <w:pPr>
-        <w:rPr>
-          <w:rFonts w:cstheme="minorHAnsi"/>
-          <w:sz w:val="24"/>
-          <w:szCs w:val="24"/>
-          <w:lang w:val="en-US"/>
-        </w:rPr>
-      </w:pPr>
-      <w:r>
-        <w:rPr>
-          <w:rFonts w:cstheme="minorHAnsi"/>
-          <w:sz w:val="24"/>
-          <w:szCs w:val="24"/>
-        </w:rPr>
-        <w:tab/>
-      </w:r>
-      <w:r>
-        <w:rPr>
-          <w:rFonts w:cstheme="minorHAnsi"/>
-          <w:sz w:val="24"/>
-          <w:szCs w:val="24"/>
-        </w:rPr>
-        <w:tab/>
-      </w:r>
-      <w:r>
-        <w:rPr>
-          <w:rFonts w:cstheme="minorHAnsi"/>
-          <w:sz w:val="24"/>
-          <w:szCs w:val="24"/>
-          <w:lang w:val="en-US"/>
-        </w:rPr>
-        <w:t>f</w:t>
-      </w:r>
-      <w:r>
-        <w:rPr>
-          <w:rFonts w:cstheme="minorHAnsi"/>
-          <w:sz w:val="24"/>
-          <w:szCs w:val="24"/>
-          <w:lang w:val="en-US"/>
-        </w:rPr>
-        <w:t>ont-weight:</w:t>
-      </w:r>
-      <w:r>
-        <w:rPr>
-          <w:rFonts w:cstheme="minorHAnsi"/>
-          <w:sz w:val="24"/>
-          <w:szCs w:val="24"/>
-          <w:lang w:val="en-US"/>
-        </w:rPr>
-        <w:t xml:space="preserve"> ;</w:t>
-      </w:r>
-    </w:p>
-    <w:p>
-      <w:pPr>
-        <w:rPr>
-          <w:rFonts w:cstheme="minorHAnsi"/>
-          <w:sz w:val="24"/>
-          <w:szCs w:val="24"/>
-          <w:lang w:val="en-US"/>
-        </w:rPr>
-      </w:pPr>
-      <w:r>
-        <w:rPr>
-          <w:rFonts w:cstheme="minorHAnsi"/>
-          <w:sz w:val="24"/>
-          <w:szCs w:val="24"/>
-          <w:lang w:val="en-US"/>
-        </w:rPr>
-        <w:tab/>
-      </w:r>
-      <w:r>
-        <w:rPr>
-          <w:rFonts w:cstheme="minorHAnsi"/>
-          <w:sz w:val="24"/>
-          <w:szCs w:val="24"/>
-          <w:lang w:val="en-US"/>
-        </w:rPr>
-        <w:tab/>
-      </w:r>
-      <w:r>
-        <w:rPr>
-          <w:rFonts w:cstheme="minorHAnsi"/>
-          <w:sz w:val="24"/>
-          <w:szCs w:val="24"/>
-          <w:lang w:val="en-US"/>
-        </w:rPr>
-        <w:t>font-style: ;</w:t>
-      </w:r>
-    </w:p>
-    <w:p>
-      <w:pPr>
-        <w:rPr>
-          <w:rFonts w:cstheme="minorHAnsi"/>
-          <w:sz w:val="24"/>
-          <w:szCs w:val="24"/>
-          <w:lang w:val="en-US"/>
-        </w:rPr>
-      </w:pPr>
-      <w:r>
-        <w:rPr>
-          <w:rFonts w:cstheme="minorHAnsi"/>
-          <w:sz w:val="24"/>
-          <w:szCs w:val="24"/>
-          <w:lang w:val="en-US"/>
-        </w:rPr>
-        <w:tab/>
-      </w:r>
-      <w:r>
-        <w:rPr>
-          <w:rFonts w:cstheme="minorHAnsi"/>
-          <w:sz w:val="24"/>
-          <w:szCs w:val="24"/>
-          <w:lang w:val="en-US"/>
-        </w:rPr>
-        <w:tab/>
-      </w:r>
-      <w:r>
-        <w:rPr>
-          <w:rFonts w:cstheme="minorHAnsi"/>
-          <w:sz w:val="24"/>
-          <w:szCs w:val="24"/>
-          <w:lang w:val="en-US"/>
-        </w:rPr>
-        <w:t>}</w:t>
-      </w:r>
-    </w:p>
-    <w:p>
-      <w:pPr>
-        <w:rPr>
-          <w:rFonts w:cstheme="minorHAnsi"/>
-          <w:sz w:val="24"/>
-          <w:szCs w:val="24"/>
-          <w:lang w:val="en-US"/>
-        </w:rPr>
-      </w:pPr>
-      <w:proofErr w:type="spellStart"/>
-      <w:r>
-        <w:rPr>
-          <w:rFonts w:cstheme="minorHAnsi"/>
-          <w:sz w:val="24"/>
-          <w:szCs w:val="24"/>
-          <w:lang w:val="en-US"/>
-        </w:rPr>
-        <w:t>Tipos</w:t>
-      </w:r>
-      <w:proofErr w:type="spellEnd"/>
-      <w:r>
-        <w:rPr>
-          <w:rFonts w:cstheme="minorHAnsi"/>
-          <w:sz w:val="24"/>
-          <w:szCs w:val="24"/>
-          <w:lang w:val="en-US"/>
-        </w:rPr>
-        <w:t xml:space="preserve"> de format ()</w:t>
-      </w:r>
-    </w:p>
-    <w:p>
-      <w:pPr>
-        <w:rPr>
-          <w:rFonts w:cstheme="minorHAnsi"/>
-          <w:sz w:val="24"/>
-          <w:szCs w:val="24"/>
-          <w:lang w:val="en-US"/>
-        </w:rPr>
-      </w:pPr>
-      <w:proofErr w:type="spellStart"/>
-      <w:r>
-        <w:rPr>
-          <w:rFonts w:cstheme="minorHAnsi"/>
-          <w:sz w:val="24"/>
-          <w:szCs w:val="24"/>
-          <w:lang w:val="en-US"/>
-        </w:rPr>
-        <w:t>opentype</w:t>
-      </w:r>
-      <w:proofErr w:type="spellEnd"/>
-      <w:r>
-        <w:rPr>
-          <w:rFonts w:cstheme="minorHAnsi"/>
-          <w:sz w:val="24"/>
-          <w:szCs w:val="24"/>
-          <w:lang w:val="en-US"/>
-        </w:rPr>
-        <w:t xml:space="preserve"> (</w:t>
-      </w:r>
-      <w:proofErr w:type="spellStart"/>
-      <w:r>
-        <w:rPr>
-          <w:rFonts w:cstheme="minorHAnsi"/>
-          <w:sz w:val="24"/>
-          <w:szCs w:val="24"/>
-          <w:lang w:val="en-US"/>
-        </w:rPr>
-        <w:t>otf</w:t>
-      </w:r>
-      <w:proofErr w:type="spellEnd"/>
-      <w:r>
-        <w:rPr>
-          <w:rFonts w:cstheme="minorHAnsi"/>
-          <w:sz w:val="24"/>
-          <w:szCs w:val="24"/>
-          <w:lang w:val="en-US"/>
-        </w:rPr>
-        <w:t>)</w:t>
-      </w:r>
-    </w:p>
-    <w:p>
-      <w:pPr>
-        <w:rPr>
-          <w:rFonts w:cstheme="minorHAnsi"/>
-          <w:sz w:val="24"/>
-          <w:szCs w:val="24"/>
-          <w:lang w:val="en-US"/>
-        </w:rPr>
-      </w:pPr>
-      <w:proofErr w:type="spellStart"/>
-      <w:r>
-        <w:rPr>
-          <w:rFonts w:cstheme="minorHAnsi"/>
-          <w:sz w:val="24"/>
-          <w:szCs w:val="24"/>
-          <w:lang w:val="en-US"/>
-        </w:rPr>
-        <w:t>truetype</w:t>
-      </w:r>
-      <w:proofErr w:type="spellEnd"/>
-      <w:r>
-        <w:rPr>
-          <w:rFonts w:cstheme="minorHAnsi"/>
-          <w:sz w:val="24"/>
-          <w:szCs w:val="24"/>
-          <w:lang w:val="en-US"/>
-        </w:rPr>
-        <w:t xml:space="preserve"> (</w:t>
-      </w:r>
-      <w:proofErr w:type="spellStart"/>
-      <w:r>
-        <w:rPr>
-          <w:rFonts w:cstheme="minorHAnsi"/>
-          <w:sz w:val="24"/>
-          <w:szCs w:val="24"/>
-          <w:lang w:val="en-US"/>
-        </w:rPr>
-        <w:t>ttf</w:t>
-      </w:r>
-      <w:proofErr w:type="spellEnd"/>
-      <w:r>
-        <w:rPr>
-          <w:rFonts w:cstheme="minorHAnsi"/>
-          <w:sz w:val="24"/>
-          <w:szCs w:val="24"/>
-          <w:lang w:val="en-US"/>
-        </w:rPr>
-        <w:t>)</w:t>
-      </w:r>
-    </w:p>
-    <w:p>
-      <w:pPr>
-        <w:rPr>
-          <w:rFonts w:cstheme="minorHAnsi"/>
-          <w:sz w:val="24"/>
-          <w:szCs w:val="24"/>
-          <w:lang w:val="en-US"/>
-        </w:rPr>
-      </w:pPr>
-      <w:r>
-        <w:rPr>
-          <w:rFonts w:cstheme="minorHAnsi"/>
-          <w:sz w:val="24"/>
-          <w:szCs w:val="24"/>
-          <w:lang w:val="en-US"/>
-        </w:rPr>
-        <w:t>embedded-</w:t>
-      </w:r>
-      <w:proofErr w:type="spellStart"/>
-      <w:r>
-        <w:rPr>
-          <w:rFonts w:cstheme="minorHAnsi"/>
-          <w:sz w:val="24"/>
-          <w:szCs w:val="24"/>
-          <w:lang w:val="en-US"/>
-        </w:rPr>
-        <w:t>opentype</w:t>
-      </w:r>
-      <w:proofErr w:type="spellEnd"/>
-    </w:p>
-    <w:p>
-      <w:pPr>
-        <w:rPr>
-          <w:rFonts w:cstheme="minorHAnsi"/>
-          <w:sz w:val="24"/>
-          <w:szCs w:val="24"/>
-          <w:lang w:val="en-US"/>
-        </w:rPr>
-      </w:pPr>
-      <w:proofErr w:type="spellStart"/>
-      <w:r>
-        <w:rPr>
-          <w:rFonts w:cstheme="minorHAnsi"/>
-          <w:sz w:val="24"/>
-          <w:szCs w:val="24"/>
-          <w:lang w:val="en-US"/>
-        </w:rPr>
-        <w:t>truetype-att</w:t>
-      </w:r>
-      <w:proofErr w:type="spellEnd"/>
-      <w:r>
-        <w:rPr>
-          <w:rFonts w:cstheme="minorHAnsi"/>
-          <w:sz w:val="24"/>
-          <w:szCs w:val="24"/>
-          <w:lang w:val="en-US"/>
-        </w:rPr>
-        <w:t xml:space="preserve"> (apple advanced t</w:t>
-      </w:r>
-      <w:r>
-        <w:rPr>
-          <w:rFonts w:cstheme="minorHAnsi"/>
-          <w:sz w:val="24"/>
-          <w:szCs w:val="24"/>
-          <w:lang w:val="en-US"/>
-        </w:rPr>
-        <w:t>ypography)</w:t>
-      </w:r>
-    </w:p>
-    <w:p>
-      <w:pPr>
-        <w:rPr>
-          <w:rFonts w:cstheme="minorHAnsi"/>
-          <w:sz w:val="24"/>
-          <w:szCs w:val="24"/>
-        </w:rPr>
-      </w:pPr>
-      <w:r>
-        <w:rPr>
-          <w:rFonts w:cstheme="minorHAnsi"/>
-          <w:sz w:val="24"/>
-          <w:szCs w:val="24"/>
-        </w:rPr>
-        <w:t>svg</w:t>
-      </w:r>
-    </w:p>
-    <w:p>
-      <w:pPr>
-        <w:rPr>
-          <w:rFonts w:cstheme="minorHAnsi"/>
-          <w:b/>
-          <w:bCs/>
-          <w:sz w:val="24"/>
-          <w:szCs w:val="24"/>
-        </w:rPr>
-      </w:pPr>
-    </w:p>
-    <w:p>
-      <w:pPr>
-        <w:rPr>
-          <w:rFonts w:cstheme="minorHAnsi"/>
-          <w:b/>
-          <w:bCs/>
-          <w:sz w:val="24"/>
-          <w:szCs w:val="24"/>
-        </w:rPr>
-      </w:pPr>
-      <w:proofErr w:type="spellStart"/>
-      <w:r>
-        <w:rPr>
-          <w:rFonts w:cstheme="minorHAnsi"/>
-          <w:b/>
-          <w:bCs/>
-          <w:sz w:val="24"/>
-          <w:szCs w:val="24"/>
-        </w:rPr>
-        <w:t>Configuando</w:t>
-      </w:r>
-      <w:proofErr w:type="spellEnd"/>
-      <w:r>
-        <w:rPr>
-          <w:rFonts w:cstheme="minorHAnsi"/>
-          <w:b/>
-          <w:bCs/>
-          <w:sz w:val="24"/>
-          <w:szCs w:val="24"/>
-        </w:rPr>
-        <w:t xml:space="preserve"> textos e </w:t>
-      </w:r>
-      <w:proofErr w:type="spellStart"/>
-      <w:r>
-        <w:rPr>
-          <w:rFonts w:cstheme="minorHAnsi"/>
-          <w:b/>
-          <w:bCs/>
-          <w:sz w:val="24"/>
-          <w:szCs w:val="24"/>
-        </w:rPr>
-        <w:t>paragráfos</w:t>
-      </w:r>
-      <w:proofErr w:type="spellEnd"/>
-      <w:r>
-        <w:rPr>
-          <w:rFonts w:cstheme="minorHAnsi"/>
-          <w:b/>
-          <w:bCs/>
-          <w:sz w:val="24"/>
-          <w:szCs w:val="24"/>
-        </w:rPr>
-        <w:t>:</w:t>
-      </w:r>
-    </w:p>
-    <w:p>
-      <w:pPr>
-        <w:rPr>
-          <w:rFonts w:cstheme="minorHAnsi"/>
-          <w:sz w:val="24"/>
-          <w:szCs w:val="24"/>
-          <w:lang w:val="en-US"/>
-        </w:rPr>
-      </w:pPr>
-      <w:r>
-        <w:rPr>
-          <w:rFonts w:cstheme="minorHAnsi"/>
-          <w:sz w:val="24"/>
-          <w:szCs w:val="24"/>
-          <w:lang w:val="en-US"/>
-        </w:rPr>
-        <w:t>text-align: left, center, right, justify</w:t>
-      </w:r>
-    </w:p>
-    <w:p>
-      <w:pPr>
-        <w:rPr>
-          <w:rFonts w:cstheme="minorHAnsi"/>
-          <w:sz w:val="24"/>
-          <w:szCs w:val="24"/>
-        </w:rPr>
-      </w:pPr>
-      <w:proofErr w:type="spellStart"/>
-      <w:r>
-        <w:rPr>
-          <w:rFonts w:cstheme="minorHAnsi"/>
-          <w:sz w:val="24"/>
-          <w:szCs w:val="24"/>
-        </w:rPr>
-        <w:t>text-indent</w:t>
-      </w:r>
-      <w:proofErr w:type="spellEnd"/>
-      <w:r>
-        <w:rPr>
-          <w:rFonts w:cstheme="minorHAnsi"/>
-          <w:sz w:val="24"/>
-          <w:szCs w:val="24"/>
-        </w:rPr>
-        <w:t>:</w:t>
-      </w:r>
-      <w:r>
-        <w:rPr>
-          <w:rFonts w:cstheme="minorHAnsi"/>
-          <w:sz w:val="24"/>
-          <w:szCs w:val="24"/>
-        </w:rPr>
-        <w:t xml:space="preserve">  </w:t>
-      </w:r>
-      <w:r>
-        <w:rPr>
-          <w:rFonts w:cstheme="minorHAnsi"/>
-          <w:sz w:val="24"/>
-          <w:szCs w:val="24"/>
-        </w:rPr>
-        <w:t>(ajusta o espaçamento do</w:t>
-      </w:r>
-      <w:r>
-        <w:rPr>
-          <w:rFonts w:cstheme="minorHAnsi"/>
-          <w:sz w:val="24"/>
-          <w:szCs w:val="24"/>
-        </w:rPr>
-        <w:t xml:space="preserve"> parágrafo)</w:t>
-      </w:r>
-    </w:p>
-    <w:p>
-      <w:pPr>
-        <w:rPr>
-          <w:rFonts w:cstheme="minorHAnsi"/>
-          <w:sz w:val="24"/>
-          <w:szCs w:val="24"/>
-        </w:rPr>
-      </w:pPr>
-      <w:r>
-        <w:rPr>
-          <w:rFonts w:cstheme="minorHAnsi"/>
-          <w:sz w:val="24"/>
-          <w:szCs w:val="24"/>
-        </w:rPr>
-        <w:t xml:space="preserve">aumentar o espaço entre as linhas: </w:t>
-      </w:r>
-      <w:proofErr w:type="spellStart"/>
-      <w:r>
-        <w:rPr>
-          <w:rFonts w:cstheme="minorHAnsi"/>
-          <w:sz w:val="24"/>
-          <w:szCs w:val="24"/>
-        </w:rPr>
-        <w:t>line-height</w:t>
-      </w:r>
-      <w:proofErr w:type="spellEnd"/>
-    </w:p>
-    <w:p>
-      <w:pPr>
-        <w:rPr>
-          <w:rFonts w:cstheme="minorHAnsi"/>
-          <w:sz w:val="24"/>
-          <w:szCs w:val="24"/>
-        </w:rPr>
-      </w:pPr>
-      <w:r>
-        <w:rPr>
-          <w:rFonts w:cstheme="minorHAnsi"/>
-          <w:sz w:val="24"/>
-          <w:szCs w:val="24"/>
-        </w:rPr>
-        <w:t>Todas as letras de um texto como maiúsculas:</w:t>
-      </w:r>
-      <w:r>
-        <w:rPr>
-          <w:rFonts w:cstheme="minorHAnsi"/>
-          <w:b/>
-          <w:bCs/>
-          <w:sz w:val="24"/>
-          <w:szCs w:val="24"/>
-        </w:rPr>
-        <w:t xml:space="preserve"> </w:t>
-      </w:r>
-      <w:proofErr w:type="spellStart"/>
-      <w:r>
-        <w:rPr>
-          <w:rFonts w:cstheme="minorHAnsi"/>
-          <w:sz w:val="24"/>
-          <w:szCs w:val="24"/>
-        </w:rPr>
-        <w:t>font-variant</w:t>
-      </w:r>
-      <w:proofErr w:type="spellEnd"/>
-      <w:r>
-        <w:rPr>
-          <w:rFonts w:cstheme="minorHAnsi"/>
-          <w:sz w:val="24"/>
-          <w:szCs w:val="24"/>
-        </w:rPr>
-        <w:t xml:space="preserve">: </w:t>
-      </w:r>
-      <w:proofErr w:type="spellStart"/>
-      <w:r>
-        <w:rPr>
-          <w:rFonts w:cstheme="minorHAnsi"/>
-          <w:sz w:val="24"/>
-          <w:szCs w:val="24"/>
-        </w:rPr>
-        <w:t>small</w:t>
-      </w:r>
-      <w:proofErr w:type="spellEnd"/>
-      <w:r>
-        <w:rPr>
-          <w:rFonts w:cstheme="minorHAnsi"/>
-          <w:sz w:val="24"/>
-          <w:szCs w:val="24"/>
-        </w:rPr>
-        <w:t>-caps</w:t>
+          <w:sz w:val="24"/>
+          <w:szCs w:val="24"/>
+        </w:rPr>
+        <w:t>font-variant: small-caps</w:t>
       </w:r>
     </w:p>
     <w:p>
@@ -2785,25 +1918,7 @@
           <w:sz w:val="24"/>
           <w:szCs w:val="24"/>
         </w:rPr>
-        <w:t xml:space="preserve">duplicar trecho do código: </w:t>
-      </w:r>
-      <w:proofErr w:type="spellStart"/>
-      <w:r>
-        <w:rPr>
-          <w:rFonts w:cstheme="minorHAnsi"/>
-          <w:sz w:val="24"/>
-          <w:szCs w:val="24"/>
-        </w:rPr>
-        <w:t>shift+alt+seta</w:t>
-      </w:r>
-      <w:proofErr w:type="spellEnd"/>
-      <w:r>
-        <w:rPr>
-          <w:rFonts w:cstheme="minorHAnsi"/>
-          <w:sz w:val="24"/>
-          <w:szCs w:val="24"/>
-        </w:rPr>
-        <w:t xml:space="preserve"> pra baixo</w:t>
+        <w:t>duplicar trecho do código: shift+alt+seta pra baixo</w:t>
       </w:r>
     </w:p>
     <w:p>
@@ -2864,43 +1979,17 @@
           <w:lang w:val="en-US"/>
         </w:rPr>
       </w:pPr>
-      <w:proofErr w:type="spellStart"/>
-      <w:r>
-        <w:rPr>
-          <w:rFonts w:cstheme="minorHAnsi"/>
-          <w:b/>
-          <w:bCs/>
-          <w:sz w:val="24"/>
-          <w:szCs w:val="24"/>
-          <w:lang w:val="en-US"/>
-        </w:rPr>
-        <w:t>Tipos</w:t>
-      </w:r>
-      <w:proofErr w:type="spellEnd"/>
-      <w:r>
-        <w:rPr>
-          <w:rFonts w:cstheme="minorHAnsi"/>
-          <w:b/>
-          <w:bCs/>
-          <w:sz w:val="24"/>
-          <w:szCs w:val="24"/>
-          <w:lang w:val="en-US"/>
-        </w:rPr>
-        <w:t xml:space="preserve"> de </w:t>
-      </w:r>
-      <w:proofErr w:type="spellStart"/>
-      <w:r>
-        <w:rPr>
-          <w:rFonts w:cstheme="minorHAnsi"/>
-          <w:b/>
-          <w:bCs/>
-          <w:sz w:val="24"/>
-          <w:szCs w:val="24"/>
-          <w:lang w:val="en-US"/>
-        </w:rPr>
-        <w:t>caixa</w:t>
-      </w:r>
-      <w:proofErr w:type="spellEnd"/>
+      <w:r>
+        <w:rPr>
+          <w:rFonts w:cstheme="minorHAnsi"/>
+          <w:b/>
+          <w:bCs/>
+          <w:sz w:val="24"/>
+          <w:szCs w:val="24"/>
+          <w:lang w:val="en-US"/>
+        </w:rPr>
+        <w:t>Tipos de caixa</w:t>
+      </w:r>
     </w:p>
     <w:p>
       <w:pPr>
@@ -2968,27 +2057,7 @@
           <w:szCs w:val="24"/>
           <w:lang w:val="en-US"/>
         </w:rPr>
-        <w:t xml:space="preserve">span, a, code, small, strong, </w:t>
-      </w:r>
-      <w:proofErr w:type="spellStart"/>
-      <w:r>
-        <w:rPr>
-          <w:rFonts w:cstheme="minorHAnsi"/>
-          <w:sz w:val="24"/>
-          <w:szCs w:val="24"/>
-          <w:lang w:val="en-US"/>
-        </w:rPr>
-        <w:t>em</w:t>
-      </w:r>
-      <w:proofErr w:type="spellEnd"/>
-      <w:r>
-        <w:rPr>
-          <w:rFonts w:cstheme="minorHAnsi"/>
-          <w:sz w:val="24"/>
-          <w:szCs w:val="24"/>
-          <w:lang w:val="en-US"/>
-        </w:rPr>
-        <w:t>, sup-sub, label, button, input, select</w:t>
+        <w:t>span, a, code, small, strong, em, sup-sub, label, button, input, select</w:t>
       </w:r>
     </w:p>
     <w:p>
@@ -3021,25 +2090,14 @@
         </w:rPr>
         <w:t xml:space="preserve">Shorthand de border: </w:t>
       </w:r>
-      <w:proofErr w:type="spellStart"/>
-      <w:r>
-        <w:rPr>
-          <w:rFonts w:cstheme="minorHAnsi"/>
-          <w:sz w:val="24"/>
-          <w:szCs w:val="24"/>
-          <w:lang w:val="en-US"/>
-        </w:rPr>
-        <w:t>boder</w:t>
-      </w:r>
-      <w:proofErr w:type="spellEnd"/>
-      <w:r>
-        <w:rPr>
-          <w:rFonts w:cstheme="minorHAnsi"/>
-          <w:sz w:val="24"/>
-          <w:szCs w:val="24"/>
-          <w:lang w:val="en-US"/>
-        </w:rPr>
-        <w:t>: (width, style, color)</w:t>
+      <w:r>
+        <w:rPr>
+          <w:rFonts w:cstheme="minorHAnsi"/>
+          <w:sz w:val="24"/>
+          <w:szCs w:val="24"/>
+          <w:lang w:val="en-US"/>
+        </w:rPr>
+        <w:t>boder: (width, style, color)</w:t>
       </w:r>
       <w:r>
         <w:rPr>
@@ -3059,121 +2117,23 @@
           <w:szCs w:val="24"/>
         </w:rPr>
       </w:pPr>
-      <w:proofErr w:type="spellStart"/>
-      <w:r>
-        <w:rPr>
-          <w:rFonts w:cstheme="minorHAnsi"/>
-          <w:b/>
-          <w:bCs/>
-          <w:sz w:val="24"/>
-          <w:szCs w:val="24"/>
-        </w:rPr>
-        <w:t>Shorthand</w:t>
-      </w:r>
-      <w:proofErr w:type="spellEnd"/>
-      <w:r>
-        <w:rPr>
-          <w:rFonts w:cstheme="minorHAnsi"/>
-          <w:b/>
-          <w:bCs/>
-          <w:sz w:val="24"/>
-          <w:szCs w:val="24"/>
-        </w:rPr>
-        <w:t xml:space="preserve"> de </w:t>
-      </w:r>
-      <w:proofErr w:type="spellStart"/>
-      <w:r>
-        <w:rPr>
-          <w:rFonts w:cstheme="minorHAnsi"/>
-          <w:b/>
-          <w:bCs/>
-          <w:sz w:val="24"/>
-          <w:szCs w:val="24"/>
-        </w:rPr>
-        <w:t>padding</w:t>
-      </w:r>
-      <w:proofErr w:type="spellEnd"/>
-      <w:r>
-        <w:rPr>
-          <w:rFonts w:cstheme="minorHAnsi"/>
-          <w:b/>
-          <w:bCs/>
-          <w:sz w:val="24"/>
-          <w:szCs w:val="24"/>
-        </w:rPr>
-        <w:t xml:space="preserve">: </w:t>
-      </w:r>
-      <w:proofErr w:type="spellStart"/>
-      <w:r>
-        <w:rPr>
-          <w:rFonts w:cstheme="minorHAnsi"/>
-          <w:sz w:val="24"/>
-          <w:szCs w:val="24"/>
-        </w:rPr>
-        <w:t>padding</w:t>
-      </w:r>
-      <w:proofErr w:type="spellEnd"/>
-      <w:r>
-        <w:rPr>
-          <w:rFonts w:cstheme="minorHAnsi"/>
-          <w:sz w:val="24"/>
-          <w:szCs w:val="24"/>
-        </w:rPr>
-        <w:t xml:space="preserve">: (top, </w:t>
-      </w:r>
-      <w:proofErr w:type="spellStart"/>
-      <w:r>
-        <w:rPr>
-          <w:rFonts w:cstheme="minorHAnsi"/>
-          <w:sz w:val="24"/>
-          <w:szCs w:val="24"/>
-        </w:rPr>
-        <w:t>right</w:t>
-      </w:r>
-      <w:proofErr w:type="spellEnd"/>
-      <w:r>
-        <w:rPr>
-          <w:rFonts w:cstheme="minorHAnsi"/>
-          <w:sz w:val="24"/>
-          <w:szCs w:val="24"/>
-        </w:rPr>
-        <w:t xml:space="preserve">, </w:t>
-      </w:r>
-      <w:proofErr w:type="spellStart"/>
-      <w:r>
-        <w:rPr>
-          <w:rFonts w:cstheme="minorHAnsi"/>
-          <w:sz w:val="24"/>
-          <w:szCs w:val="24"/>
-        </w:rPr>
-        <w:t>bottom</w:t>
-      </w:r>
-      <w:proofErr w:type="spellEnd"/>
-      <w:r>
-        <w:rPr>
-          <w:rFonts w:cstheme="minorHAnsi"/>
-          <w:sz w:val="24"/>
-          <w:szCs w:val="24"/>
-        </w:rPr>
-        <w:t xml:space="preserve">, </w:t>
-      </w:r>
-      <w:proofErr w:type="spellStart"/>
-      <w:r>
-        <w:rPr>
-          <w:rFonts w:cstheme="minorHAnsi"/>
-          <w:sz w:val="24"/>
-          <w:szCs w:val="24"/>
-        </w:rPr>
-        <w:t>left</w:t>
-      </w:r>
-      <w:proofErr w:type="spellEnd"/>
-      <w:r>
-        <w:rPr>
-          <w:rFonts w:cstheme="minorHAnsi"/>
-          <w:sz w:val="24"/>
-          <w:szCs w:val="24"/>
-        </w:rPr>
-        <w:t>)</w:t>
+      <w:r>
+        <w:rPr>
+          <w:rFonts w:cstheme="minorHAnsi"/>
+          <w:b/>
+          <w:bCs/>
+          <w:sz w:val="24"/>
+          <w:szCs w:val="24"/>
+        </w:rPr>
+        <w:t xml:space="preserve">Shorthand de padding: </w:t>
+      </w:r>
+      <w:r>
+        <w:rPr>
+          <w:rFonts w:cstheme="minorHAnsi"/>
+          <w:sz w:val="24"/>
+          <w:szCs w:val="24"/>
+        </w:rPr>
+        <w:t>padding: (top, right, bottom, left)</w:t>
       </w:r>
       <w:r>
         <w:rPr>
@@ -3221,61 +2181,7 @@
           <w:sz w:val="24"/>
           <w:szCs w:val="24"/>
         </w:rPr>
-        <w:t xml:space="preserve">, o primeiro será para top e </w:t>
-      </w:r>
-      <w:proofErr w:type="spellStart"/>
-      <w:r>
-        <w:rPr>
-          <w:rFonts w:cstheme="minorHAnsi"/>
-          <w:sz w:val="24"/>
-          <w:szCs w:val="24"/>
-        </w:rPr>
-        <w:t>bottom</w:t>
-      </w:r>
-      <w:proofErr w:type="spellEnd"/>
-      <w:r>
-        <w:rPr>
-          <w:rFonts w:cstheme="minorHAnsi"/>
-          <w:sz w:val="24"/>
-          <w:szCs w:val="24"/>
-        </w:rPr>
-        <w:t xml:space="preserve"> e o segundo para </w:t>
-      </w:r>
-      <w:proofErr w:type="spellStart"/>
-      <w:r>
-        <w:rPr>
-          <w:rFonts w:cstheme="minorHAnsi"/>
-          <w:sz w:val="24"/>
-          <w:szCs w:val="24"/>
-        </w:rPr>
-        <w:t>right</w:t>
-      </w:r>
-      <w:proofErr w:type="spellEnd"/>
-      <w:r>
-        <w:rPr>
-          <w:rFonts w:cstheme="minorHAnsi"/>
-          <w:sz w:val="24"/>
-          <w:szCs w:val="24"/>
-        </w:rPr>
-        <w:t xml:space="preserve"> e </w:t>
-      </w:r>
-      <w:proofErr w:type="spellStart"/>
-      <w:r>
-        <w:rPr>
-          <w:rFonts w:cstheme="minorHAnsi"/>
-          <w:sz w:val="24"/>
-          <w:szCs w:val="24"/>
-        </w:rPr>
-        <w:t>left</w:t>
-      </w:r>
-      <w:proofErr w:type="spellEnd"/>
-      <w:r>
-        <w:rPr>
-          <w:rFonts w:cstheme="minorHAnsi"/>
-          <w:sz w:val="24"/>
-          <w:szCs w:val="24"/>
-        </w:rPr>
-        <w:t xml:space="preserve">. </w:t>
+        <w:t xml:space="preserve">, o primeiro será para top e bottom e o segundo para right e left. </w:t>
       </w:r>
     </w:p>
     <w:p>
@@ -3377,29 +2283,7 @@
           <w:sz w:val="24"/>
           <w:szCs w:val="24"/>
         </w:rPr>
-        <w:t xml:space="preserve">Criando </w:t>
-      </w:r>
-      <w:proofErr w:type="spellStart"/>
-      <w:r>
-        <w:rPr>
-          <w:rFonts w:cstheme="minorHAnsi"/>
-          <w:b/>
-          <w:bCs/>
-          <w:sz w:val="24"/>
-          <w:szCs w:val="24"/>
-        </w:rPr>
-        <w:t>variaveis</w:t>
-      </w:r>
-      <w:proofErr w:type="spellEnd"/>
-      <w:r>
-        <w:rPr>
-          <w:rFonts w:cstheme="minorHAnsi"/>
-          <w:b/>
-          <w:bCs/>
-          <w:sz w:val="24"/>
-          <w:szCs w:val="24"/>
-        </w:rPr>
-        <w:t xml:space="preserve"> </w:t>
+        <w:t xml:space="preserve">Criando variaveis </w:t>
       </w:r>
       <w:r>
         <w:rPr>
@@ -3480,61 +2364,7 @@
           <w:szCs w:val="24"/>
         </w:rPr>
         <w:tab/>
-        <w:t>--fonte-</w:t>
-      </w:r>
-      <w:proofErr w:type="spellStart"/>
-      <w:r>
-        <w:rPr>
-          <w:rFonts w:cstheme="minorHAnsi"/>
-          <w:sz w:val="24"/>
-          <w:szCs w:val="24"/>
-        </w:rPr>
-        <w:t>padrao</w:t>
-      </w:r>
-      <w:proofErr w:type="spellEnd"/>
-      <w:r>
-        <w:rPr>
-          <w:rFonts w:cstheme="minorHAnsi"/>
-          <w:sz w:val="24"/>
-          <w:szCs w:val="24"/>
-        </w:rPr>
-        <w:t xml:space="preserve">: ‘nome da fonte’, </w:t>
-      </w:r>
-      <w:proofErr w:type="spellStart"/>
-      <w:r>
-        <w:rPr>
-          <w:rFonts w:cstheme="minorHAnsi"/>
-          <w:sz w:val="24"/>
-          <w:szCs w:val="24"/>
-        </w:rPr>
-        <w:t>arial</w:t>
-      </w:r>
-      <w:proofErr w:type="spellEnd"/>
-      <w:r>
-        <w:rPr>
-          <w:rFonts w:cstheme="minorHAnsi"/>
-          <w:sz w:val="24"/>
-          <w:szCs w:val="24"/>
-        </w:rPr>
-        <w:t xml:space="preserve">, </w:t>
-      </w:r>
-      <w:proofErr w:type="spellStart"/>
-      <w:r>
-        <w:rPr>
-          <w:rFonts w:cstheme="minorHAnsi"/>
-          <w:sz w:val="24"/>
-          <w:szCs w:val="24"/>
-        </w:rPr>
-        <w:t>sans-serif</w:t>
-      </w:r>
-      <w:proofErr w:type="spellEnd"/>
-      <w:r>
-        <w:rPr>
-          <w:rFonts w:cstheme="minorHAnsi"/>
-          <w:sz w:val="24"/>
-          <w:szCs w:val="24"/>
-        </w:rPr>
-        <w:t>;</w:t>
+        <w:t>--fonte-padrao: ‘nome da fonte’, arial, sans-serif;</w:t>
       </w:r>
     </w:p>
     <w:p>
@@ -3585,25 +2415,7 @@
           <w:sz w:val="24"/>
           <w:szCs w:val="24"/>
         </w:rPr>
-        <w:t xml:space="preserve"> margem e </w:t>
-      </w:r>
-      <w:proofErr w:type="spellStart"/>
-      <w:r>
-        <w:rPr>
-          <w:rFonts w:cstheme="minorHAnsi"/>
-          <w:sz w:val="24"/>
-          <w:szCs w:val="24"/>
-        </w:rPr>
-        <w:t>padding</w:t>
-      </w:r>
-      <w:proofErr w:type="spellEnd"/>
-      <w:r>
-        <w:rPr>
-          <w:rFonts w:cstheme="minorHAnsi"/>
-          <w:sz w:val="24"/>
-          <w:szCs w:val="24"/>
-        </w:rPr>
-        <w:t>)</w:t>
+        <w:t xml:space="preserve"> margem e padding)</w:t>
       </w:r>
     </w:p>
     <w:p>
@@ -3805,21 +2617,8 @@
           <w:szCs w:val="24"/>
           <w:lang w:val="en-US"/>
         </w:rPr>
-        <w:t xml:space="preserve">Video </w:t>
-      </w:r>
-      <w:proofErr w:type="spellStart"/>
-      <w:r>
-        <w:rPr>
-          <w:rFonts w:cstheme="minorHAnsi"/>
-          <w:b/>
-          <w:bCs/>
-          <w:sz w:val="24"/>
-          <w:szCs w:val="24"/>
-          <w:lang w:val="en-US"/>
-        </w:rPr>
-        <w:t>responsivel</w:t>
-      </w:r>
-      <w:proofErr w:type="spellEnd"/>
+        <w:t>Video responsivel</w:t>
+      </w:r>
     </w:p>
     <w:p>
       <w:pPr>
@@ -3833,7 +2632,6 @@
           <w:lang w:val="en-US" w:eastAsia="pt-BR"/>
         </w:rPr>
       </w:pPr>
-      <w:proofErr w:type="spellStart"/>
       <w:r>
         <w:rPr>
           <w:rFonts w:ascii="Consolas" w:eastAsia="Times New Roman" w:hAnsi="Consolas" w:cs="Times New Roman"/>
@@ -3854,7 +2652,6 @@
         </w:rPr>
         <w:t>.video</w:t>
       </w:r>
-      <w:proofErr w:type="spellEnd"/>
       <w:r>
         <w:rPr>
           <w:rFonts w:ascii="Consolas" w:eastAsia="Times New Roman" w:hAnsi="Consolas" w:cs="Times New Roman"/>
@@ -4399,7 +3196,6 @@
           <w:lang w:val="en-US" w:eastAsia="pt-BR"/>
         </w:rPr>
       </w:pPr>
-      <w:proofErr w:type="spellStart"/>
       <w:r>
         <w:rPr>
           <w:rFonts w:ascii="Consolas" w:eastAsia="Times New Roman" w:hAnsi="Consolas" w:cs="Times New Roman"/>
@@ -4420,7 +3216,6 @@
         </w:rPr>
         <w:t>.video</w:t>
       </w:r>
-      <w:proofErr w:type="spellEnd"/>
       <w:r>
         <w:rPr>
           <w:rFonts w:ascii="Consolas" w:eastAsia="Times New Roman" w:hAnsi="Consolas" w:cs="Times New Roman"/>
@@ -4429,20 +3224,8 @@
           <w:szCs w:val="27"/>
           <w:lang w:val="en-US" w:eastAsia="pt-BR"/>
         </w:rPr>
-        <w:t xml:space="preserve"> &gt; </w:t>
-      </w:r>
-      <w:proofErr w:type="spellStart"/>
-      <w:r>
-        <w:rPr>
-          <w:rFonts w:ascii="Consolas" w:eastAsia="Times New Roman" w:hAnsi="Consolas" w:cs="Times New Roman"/>
-          <w:color w:val="FF79C6"/>
-          <w:sz w:val="27"/>
-          <w:szCs w:val="27"/>
-          <w:lang w:val="en-US" w:eastAsia="pt-BR"/>
-        </w:rPr>
-        <w:t>iframe</w:t>
-      </w:r>
-      <w:proofErr w:type="spellEnd"/>
+        <w:t xml:space="preserve"> &gt; iframe</w:t>
+      </w:r>
       <w:r>
         <w:rPr>
           <w:rFonts w:ascii="Consolas" w:eastAsia="Times New Roman" w:hAnsi="Consolas" w:cs="Times New Roman"/>
@@ -4904,29 +3687,16 @@
           <w:lang w:val="en-US"/>
         </w:rPr>
       </w:pPr>
-      <w:proofErr w:type="spellStart"/>
-      <w:r>
-        <w:rPr>
-          <w:rFonts w:cstheme="minorHAnsi"/>
-          <w:b/>
-          <w:bCs/>
-          <w:sz w:val="24"/>
-          <w:szCs w:val="24"/>
-          <w:lang w:val="en-US"/>
-        </w:rPr>
-        <w:t>Configurações</w:t>
-      </w:r>
-      <w:proofErr w:type="spellEnd"/>
-      <w:r>
-        <w:rPr>
-          <w:rFonts w:cstheme="minorHAnsi"/>
-          <w:b/>
-          <w:bCs/>
-          <w:sz w:val="24"/>
-          <w:szCs w:val="24"/>
-          <w:lang w:val="en-US"/>
-        </w:rPr>
-        <w:t xml:space="preserve"> de flexbox</w:t>
+      <w:r>
+        <w:rPr>
+          <w:rFonts w:cstheme="minorHAnsi"/>
+          <w:b/>
+          <w:bCs/>
+          <w:sz w:val="24"/>
+          <w:szCs w:val="24"/>
+          <w:lang w:val="en-US"/>
+        </w:rPr>
+        <w:t>Configurações de flexbox</w:t>
       </w:r>
     </w:p>
     <w:p>
@@ -4995,19 +3765,8 @@
           <w:szCs w:val="24"/>
           <w:lang w:val="en-US"/>
         </w:rPr>
-        <w:t xml:space="preserve"> </w:t>
-      </w:r>
-      <w:proofErr w:type="spellStart"/>
-      <w:r>
-        <w:rPr>
-          <w:rFonts w:cstheme="minorHAnsi"/>
-          <w:sz w:val="24"/>
-          <w:szCs w:val="24"/>
-          <w:lang w:val="en-US"/>
-        </w:rPr>
-        <w:t>collun</w:t>
-      </w:r>
-      <w:proofErr w:type="spellEnd"/>
+        <w:t xml:space="preserve"> collun</w:t>
+      </w:r>
     </w:p>
     <w:p>
       <w:pPr>
@@ -5066,31 +3825,7 @@
           <w:szCs w:val="24"/>
           <w:lang w:val="en-US"/>
         </w:rPr>
-        <w:t>Align-</w:t>
-      </w:r>
-      <w:proofErr w:type="spellStart"/>
-      <w:r>
-        <w:rPr>
-          <w:rFonts w:cstheme="minorHAnsi"/>
-          <w:b/>
-          <w:bCs/>
-          <w:sz w:val="24"/>
-          <w:szCs w:val="24"/>
-          <w:lang w:val="en-US"/>
-        </w:rPr>
-        <w:t>itens</w:t>
-      </w:r>
-      <w:proofErr w:type="spellEnd"/>
-      <w:r>
-        <w:rPr>
-          <w:rFonts w:cstheme="minorHAnsi"/>
-          <w:b/>
-          <w:bCs/>
-          <w:sz w:val="24"/>
-          <w:szCs w:val="24"/>
-          <w:lang w:val="en-US"/>
-        </w:rPr>
-        <w:t xml:space="preserve">: </w:t>
+        <w:t xml:space="preserve">Align-itens: </w:t>
       </w:r>
       <w:r>
         <w:rPr>
@@ -5122,25 +3857,14 @@
         </w:rPr>
         <w:t xml:space="preserve">Flex-wrap: </w:t>
       </w:r>
-      <w:proofErr w:type="spellStart"/>
-      <w:r>
-        <w:rPr>
-          <w:rFonts w:cstheme="minorHAnsi"/>
-          <w:sz w:val="24"/>
-          <w:szCs w:val="24"/>
-          <w:lang w:val="en-US"/>
-        </w:rPr>
-        <w:t>nowrap</w:t>
-      </w:r>
-      <w:proofErr w:type="spellEnd"/>
-      <w:r>
-        <w:rPr>
-          <w:rFonts w:cstheme="minorHAnsi"/>
-          <w:sz w:val="24"/>
-          <w:szCs w:val="24"/>
-          <w:lang w:val="en-US"/>
-        </w:rPr>
-        <w:t>, wrap</w:t>
+      <w:r>
+        <w:rPr>
+          <w:rFonts w:cstheme="minorHAnsi"/>
+          <w:sz w:val="24"/>
+          <w:szCs w:val="24"/>
+          <w:lang w:val="en-US"/>
+        </w:rPr>
+        <w:t>nowrap, wrap</w:t>
       </w:r>
     </w:p>
     <w:p>
@@ -5251,27 +3975,15 @@
           <w:szCs w:val="24"/>
         </w:rPr>
       </w:pPr>
-      <w:proofErr w:type="spellStart"/>
-      <w:r>
-        <w:rPr>
-          <w:rFonts w:cstheme="minorHAnsi"/>
-          <w:b/>
-          <w:bCs/>
-          <w:sz w:val="24"/>
-          <w:szCs w:val="24"/>
-        </w:rPr>
-        <w:t>Column</w:t>
-      </w:r>
-      <w:proofErr w:type="spellEnd"/>
-      <w:r>
-        <w:rPr>
-          <w:rFonts w:cstheme="minorHAnsi"/>
-          <w:b/>
-          <w:bCs/>
-          <w:sz w:val="24"/>
-          <w:szCs w:val="24"/>
-        </w:rPr>
-        <w:t xml:space="preserve">-gap: </w:t>
+      <w:r>
+        <w:rPr>
+          <w:rFonts w:cstheme="minorHAnsi"/>
+          <w:b/>
+          <w:bCs/>
+          <w:sz w:val="24"/>
+          <w:szCs w:val="24"/>
+        </w:rPr>
+        <w:t xml:space="preserve">Column-gap: </w:t>
       </w:r>
       <w:r>
         <w:rPr>
@@ -5334,7 +4046,6 @@
           <w:szCs w:val="24"/>
         </w:rPr>
       </w:pPr>
-      <w:proofErr w:type="spellStart"/>
       <w:r>
         <w:rPr>
           <w:rFonts w:cstheme="minorHAnsi"/>
@@ -5344,45 +4055,24 @@
           <w:szCs w:val="24"/>
         </w:rPr>
         <w:lastRenderedPageBreak/>
-        <w:t>Git</w:t>
-      </w:r>
-      <w:proofErr w:type="spellEnd"/>
-      <w:r>
-        <w:rPr>
-          <w:rFonts w:cstheme="minorHAnsi"/>
-          <w:b/>
-          <w:bCs/>
-          <w:sz w:val="24"/>
-          <w:szCs w:val="24"/>
-        </w:rPr>
-        <w:t>-GitHub</w:t>
-      </w:r>
-    </w:p>
-    <w:p>
-      <w:pPr>
-        <w:rPr>
-          <w:rFonts w:cstheme="minorHAnsi"/>
-          <w:sz w:val="24"/>
-          <w:szCs w:val="24"/>
-        </w:rPr>
-      </w:pPr>
-      <w:proofErr w:type="spellStart"/>
-      <w:r>
-        <w:rPr>
-          <w:rFonts w:cstheme="minorHAnsi"/>
-          <w:sz w:val="24"/>
-          <w:szCs w:val="24"/>
-        </w:rPr>
-        <w:t>Git</w:t>
-      </w:r>
-      <w:proofErr w:type="spellEnd"/>
-      <w:r>
-        <w:rPr>
-          <w:rFonts w:cstheme="minorHAnsi"/>
-          <w:sz w:val="24"/>
-          <w:szCs w:val="24"/>
-        </w:rPr>
-        <w:t>: repositório local. Faz versionamento</w:t>
+        <w:t>Git-GitHub</w:t>
+      </w:r>
+    </w:p>
+    <w:p>
+      <w:pPr>
+        <w:rPr>
+          <w:rFonts w:cstheme="minorHAnsi"/>
+          <w:sz w:val="24"/>
+          <w:szCs w:val="24"/>
+        </w:rPr>
+      </w:pPr>
+      <w:r>
+        <w:rPr>
+          <w:rFonts w:cstheme="minorHAnsi"/>
+          <w:sz w:val="24"/>
+          <w:szCs w:val="24"/>
+        </w:rPr>
+        <w:t>Git: repositório local. Faz versionamento</w:t>
       </w:r>
       <w:r>
         <w:rPr>
@@ -5431,25 +4121,7 @@
           <w:sz w:val="24"/>
           <w:szCs w:val="24"/>
         </w:rPr>
-        <w:t>. Faz versionamento (</w:t>
-      </w:r>
-      <w:proofErr w:type="spellStart"/>
-      <w:r>
-        <w:rPr>
-          <w:rFonts w:cstheme="minorHAnsi"/>
-          <w:sz w:val="24"/>
-          <w:szCs w:val="24"/>
-        </w:rPr>
-        <w:t>push</w:t>
-      </w:r>
-      <w:proofErr w:type="spellEnd"/>
-      <w:r>
-        <w:rPr>
-          <w:rFonts w:cstheme="minorHAnsi"/>
-          <w:sz w:val="24"/>
-          <w:szCs w:val="24"/>
-        </w:rPr>
-        <w:t>) dos códigos na nuvem.</w:t>
+        <w:t>. Faz versionamento (push) dos códigos na nuvem.</w:t>
       </w:r>
     </w:p>
     <w:p>
@@ -5480,82 +4152,24 @@
           <w:sz w:val="24"/>
           <w:szCs w:val="24"/>
         </w:rPr>
-        <w:t xml:space="preserve">Tutorial de como acessar o </w:t>
-      </w:r>
-      <w:proofErr w:type="spellStart"/>
-      <w:r>
-        <w:rPr>
-          <w:rFonts w:cstheme="minorHAnsi"/>
-          <w:b/>
-          <w:bCs/>
-          <w:sz w:val="24"/>
-          <w:szCs w:val="24"/>
-        </w:rPr>
-        <w:t>Github</w:t>
-      </w:r>
-      <w:proofErr w:type="spellEnd"/>
-      <w:r>
-        <w:rPr>
-          <w:rFonts w:cstheme="minorHAnsi"/>
-          <w:b/>
-          <w:bCs/>
-          <w:sz w:val="24"/>
-          <w:szCs w:val="24"/>
-        </w:rPr>
-        <w:t xml:space="preserve"> em outro computador</w:t>
-      </w:r>
-    </w:p>
-    <w:p>
-      <w:pPr>
-        <w:rPr>
-          <w:rFonts w:cstheme="minorHAnsi"/>
-          <w:sz w:val="24"/>
-          <w:szCs w:val="24"/>
-        </w:rPr>
-      </w:pPr>
-      <w:r>
-        <w:rPr>
-          <w:rFonts w:cstheme="minorHAnsi"/>
-          <w:sz w:val="24"/>
-          <w:szCs w:val="24"/>
-        </w:rPr>
-        <w:t xml:space="preserve">Menu File &gt; </w:t>
-      </w:r>
-      <w:proofErr w:type="spellStart"/>
-      <w:r>
-        <w:rPr>
-          <w:rFonts w:cstheme="minorHAnsi"/>
-          <w:sz w:val="24"/>
-          <w:szCs w:val="24"/>
-        </w:rPr>
-        <w:t>accounts</w:t>
-      </w:r>
-      <w:proofErr w:type="spellEnd"/>
-      <w:r>
-        <w:rPr>
-          <w:rFonts w:cstheme="minorHAnsi"/>
-          <w:sz w:val="24"/>
-          <w:szCs w:val="24"/>
-        </w:rPr>
-        <w:t xml:space="preserve">  &gt; acessar a opção superior (github.com) &gt; antes de clonar qualquer repositório é necessário ativar o </w:t>
-      </w:r>
-      <w:proofErr w:type="spellStart"/>
-      <w:r>
-        <w:rPr>
-          <w:rFonts w:cstheme="minorHAnsi"/>
-          <w:sz w:val="24"/>
-          <w:szCs w:val="24"/>
-        </w:rPr>
-        <w:t>Git</w:t>
-      </w:r>
-      <w:proofErr w:type="spellEnd"/>
-      <w:r>
-        <w:rPr>
-          <w:rFonts w:cstheme="minorHAnsi"/>
-          <w:sz w:val="24"/>
-          <w:szCs w:val="24"/>
-        </w:rPr>
-        <w:t xml:space="preserve"> &gt;</w:t>
+        <w:t>Tutorial de como acessar o Github em outro computador</w:t>
+      </w:r>
+    </w:p>
+    <w:p>
+      <w:pPr>
+        <w:rPr>
+          <w:rFonts w:cstheme="minorHAnsi"/>
+          <w:sz w:val="24"/>
+          <w:szCs w:val="24"/>
+        </w:rPr>
+      </w:pPr>
+      <w:r>
+        <w:rPr>
+          <w:rFonts w:cstheme="minorHAnsi"/>
+          <w:sz w:val="24"/>
+          <w:szCs w:val="24"/>
+        </w:rPr>
+        <w:t>Menu File &gt; accounts  &gt; acessar a opção superior (github.com) &gt; antes de clonar qualquer repositório é necessário ativar o Git &gt;</w:t>
       </w:r>
       <w:r>
         <w:rPr>
@@ -5571,61 +4185,7 @@
           <w:sz w:val="24"/>
           <w:szCs w:val="24"/>
         </w:rPr>
-        <w:t>File/</w:t>
-      </w:r>
-      <w:proofErr w:type="spellStart"/>
-      <w:r>
-        <w:rPr>
-          <w:rFonts w:cstheme="minorHAnsi"/>
-          <w:sz w:val="24"/>
-          <w:szCs w:val="24"/>
-        </w:rPr>
-        <w:t>options</w:t>
-      </w:r>
-      <w:proofErr w:type="spellEnd"/>
-      <w:r>
-        <w:rPr>
-          <w:rFonts w:cstheme="minorHAnsi"/>
-          <w:sz w:val="24"/>
-          <w:szCs w:val="24"/>
-        </w:rPr>
-        <w:t>/</w:t>
-      </w:r>
-      <w:proofErr w:type="spellStart"/>
-      <w:r>
-        <w:rPr>
-          <w:rFonts w:cstheme="minorHAnsi"/>
-          <w:sz w:val="24"/>
-          <w:szCs w:val="24"/>
-        </w:rPr>
-        <w:t>git</w:t>
-      </w:r>
-      <w:proofErr w:type="spellEnd"/>
-      <w:r>
-        <w:rPr>
-          <w:rFonts w:cstheme="minorHAnsi"/>
-          <w:sz w:val="24"/>
-          <w:szCs w:val="24"/>
-        </w:rPr>
-        <w:t>/</w:t>
-      </w:r>
-      <w:proofErr w:type="spellStart"/>
-      <w:r>
-        <w:rPr>
-          <w:rFonts w:cstheme="minorHAnsi"/>
-          <w:sz w:val="24"/>
-          <w:szCs w:val="24"/>
-        </w:rPr>
-        <w:t>save</w:t>
-      </w:r>
-      <w:proofErr w:type="spellEnd"/>
-      <w:r>
-        <w:rPr>
-          <w:rFonts w:cstheme="minorHAnsi"/>
-          <w:sz w:val="24"/>
-          <w:szCs w:val="24"/>
-        </w:rPr>
-        <w:t xml:space="preserve"> &gt; no menu principal</w:t>
+        <w:t>File/options/git/save &gt; no menu principal</w:t>
       </w:r>
       <w:r>
         <w:rPr>
@@ -5649,61 +4209,7 @@
           <w:sz w:val="24"/>
           <w:szCs w:val="24"/>
         </w:rPr>
-        <w:t xml:space="preserve"> &gt; trabalhar, </w:t>
-      </w:r>
-      <w:proofErr w:type="spellStart"/>
-      <w:r>
-        <w:rPr>
-          <w:rFonts w:cstheme="minorHAnsi"/>
-          <w:sz w:val="24"/>
-          <w:szCs w:val="24"/>
-        </w:rPr>
-        <w:t>comitar</w:t>
-      </w:r>
-      <w:proofErr w:type="spellEnd"/>
-      <w:r>
-        <w:rPr>
-          <w:rFonts w:cstheme="minorHAnsi"/>
-          <w:sz w:val="24"/>
-          <w:szCs w:val="24"/>
-        </w:rPr>
-        <w:t xml:space="preserve"> o arquivo e fazer </w:t>
-      </w:r>
-      <w:proofErr w:type="spellStart"/>
-      <w:r>
-        <w:rPr>
-          <w:rFonts w:cstheme="minorHAnsi"/>
-          <w:sz w:val="24"/>
-          <w:szCs w:val="24"/>
-        </w:rPr>
-        <w:t>push</w:t>
-      </w:r>
-      <w:proofErr w:type="spellEnd"/>
-      <w:r>
-        <w:rPr>
-          <w:rFonts w:cstheme="minorHAnsi"/>
-          <w:sz w:val="24"/>
-          <w:szCs w:val="24"/>
-        </w:rPr>
-        <w:t xml:space="preserve"> para o </w:t>
-      </w:r>
-      <w:proofErr w:type="spellStart"/>
-      <w:r>
-        <w:rPr>
-          <w:rFonts w:cstheme="minorHAnsi"/>
-          <w:sz w:val="24"/>
-          <w:szCs w:val="24"/>
-        </w:rPr>
-        <w:t>Github</w:t>
-      </w:r>
-      <w:proofErr w:type="spellEnd"/>
-      <w:r>
-        <w:rPr>
-          <w:rFonts w:cstheme="minorHAnsi"/>
-          <w:sz w:val="24"/>
-          <w:szCs w:val="24"/>
-        </w:rPr>
-        <w:t>.</w:t>
+        <w:t xml:space="preserve"> &gt; trabalhar, comitar o arquivo e fazer push para o Github.</w:t>
       </w:r>
     </w:p>
     <w:p>
@@ -5742,177 +4248,15 @@
           <w:sz w:val="24"/>
           <w:szCs w:val="24"/>
         </w:rPr>
-        <w:t xml:space="preserve">Fechar todas os programas, menos o </w:t>
-      </w:r>
-      <w:proofErr w:type="spellStart"/>
-      <w:r>
-        <w:rPr>
-          <w:rFonts w:cstheme="minorHAnsi"/>
-          <w:sz w:val="24"/>
-          <w:szCs w:val="24"/>
-        </w:rPr>
-        <w:t>github</w:t>
-      </w:r>
-      <w:proofErr w:type="spellEnd"/>
-      <w:r>
-        <w:rPr>
-          <w:rFonts w:cstheme="minorHAnsi"/>
-          <w:sz w:val="24"/>
-          <w:szCs w:val="24"/>
-        </w:rPr>
-        <w:t xml:space="preserve"> desktop &gt; </w:t>
-      </w:r>
-      <w:proofErr w:type="spellStart"/>
-      <w:r>
-        <w:rPr>
-          <w:rFonts w:cstheme="minorHAnsi"/>
-          <w:sz w:val="24"/>
-          <w:szCs w:val="24"/>
-        </w:rPr>
-        <w:t>Repository</w:t>
-      </w:r>
-      <w:proofErr w:type="spellEnd"/>
-      <w:r>
-        <w:rPr>
-          <w:rFonts w:cstheme="minorHAnsi"/>
-          <w:sz w:val="24"/>
-          <w:szCs w:val="24"/>
-        </w:rPr>
-        <w:t xml:space="preserve"> &gt; Remove e mandar a pasta para a lixeira &gt;</w:t>
-      </w:r>
-      <w:r>
-        <w:rPr>
-          <w:rFonts w:cstheme="minorHAnsi"/>
-          <w:sz w:val="24"/>
-          <w:szCs w:val="24"/>
-        </w:rPr>
-        <w:t xml:space="preserve"> Menu File &gt; </w:t>
-      </w:r>
-      <w:proofErr w:type="spellStart"/>
-      <w:r>
-        <w:rPr>
-          <w:rFonts w:cstheme="minorHAnsi"/>
-          <w:sz w:val="24"/>
-          <w:szCs w:val="24"/>
-        </w:rPr>
-        <w:t>Options</w:t>
-      </w:r>
-      <w:proofErr w:type="spellEnd"/>
-      <w:r>
-        <w:rPr>
-          <w:rFonts w:cstheme="minorHAnsi"/>
-          <w:sz w:val="24"/>
-          <w:szCs w:val="24"/>
-        </w:rPr>
-        <w:t xml:space="preserve"> &gt; </w:t>
-      </w:r>
-      <w:proofErr w:type="spellStart"/>
-      <w:r>
-        <w:rPr>
-          <w:rFonts w:cstheme="minorHAnsi"/>
-          <w:sz w:val="24"/>
-          <w:szCs w:val="24"/>
-        </w:rPr>
-        <w:t>Accounts</w:t>
-      </w:r>
-      <w:proofErr w:type="spellEnd"/>
-      <w:r>
-        <w:rPr>
-          <w:rFonts w:cstheme="minorHAnsi"/>
-          <w:sz w:val="24"/>
-          <w:szCs w:val="24"/>
-        </w:rPr>
-        <w:t xml:space="preserve"> &gt; </w:t>
-      </w:r>
-      <w:proofErr w:type="spellStart"/>
-      <w:r>
-        <w:rPr>
-          <w:rFonts w:cstheme="minorHAnsi"/>
-          <w:sz w:val="24"/>
-          <w:szCs w:val="24"/>
-        </w:rPr>
-        <w:t>Sign</w:t>
-      </w:r>
-      <w:proofErr w:type="spellEnd"/>
-      <w:r>
-        <w:rPr>
-          <w:rFonts w:cstheme="minorHAnsi"/>
-          <w:sz w:val="24"/>
-          <w:szCs w:val="24"/>
-        </w:rPr>
-        <w:t xml:space="preserve"> out (</w:t>
-      </w:r>
-      <w:proofErr w:type="spellStart"/>
-      <w:r>
-        <w:rPr>
-          <w:rFonts w:cstheme="minorHAnsi"/>
-          <w:sz w:val="24"/>
-          <w:szCs w:val="24"/>
-        </w:rPr>
-        <w:t>deslogar</w:t>
-      </w:r>
-      <w:proofErr w:type="spellEnd"/>
-      <w:r>
-        <w:rPr>
-          <w:rFonts w:cstheme="minorHAnsi"/>
-          <w:sz w:val="24"/>
-          <w:szCs w:val="24"/>
-        </w:rPr>
-        <w:t xml:space="preserve"> seu usuário)  &gt; Menu lateral </w:t>
-      </w:r>
-      <w:proofErr w:type="spellStart"/>
-      <w:r>
-        <w:rPr>
-          <w:rFonts w:cstheme="minorHAnsi"/>
-          <w:sz w:val="24"/>
-          <w:szCs w:val="24"/>
-        </w:rPr>
-        <w:t>Git</w:t>
-      </w:r>
-      <w:proofErr w:type="spellEnd"/>
-      <w:r>
-        <w:rPr>
-          <w:rFonts w:cstheme="minorHAnsi"/>
-          <w:sz w:val="24"/>
-          <w:szCs w:val="24"/>
-        </w:rPr>
-        <w:t xml:space="preserve"> &gt; apagar </w:t>
-      </w:r>
-      <w:proofErr w:type="spellStart"/>
-      <w:r>
-        <w:rPr>
-          <w:rFonts w:cstheme="minorHAnsi"/>
-          <w:sz w:val="24"/>
-          <w:szCs w:val="24"/>
-        </w:rPr>
-        <w:t>name</w:t>
-      </w:r>
-      <w:proofErr w:type="spellEnd"/>
-      <w:r>
-        <w:rPr>
-          <w:rFonts w:cstheme="minorHAnsi"/>
-          <w:sz w:val="24"/>
-          <w:szCs w:val="24"/>
-        </w:rPr>
-        <w:t xml:space="preserve"> e </w:t>
-      </w:r>
-      <w:proofErr w:type="spellStart"/>
-      <w:r>
-        <w:rPr>
-          <w:rFonts w:cstheme="minorHAnsi"/>
-          <w:sz w:val="24"/>
-          <w:szCs w:val="24"/>
-        </w:rPr>
-        <w:t>email</w:t>
-      </w:r>
-      <w:proofErr w:type="spellEnd"/>
-      <w:r>
-        <w:rPr>
-          <w:rFonts w:cstheme="minorHAnsi"/>
-          <w:sz w:val="24"/>
-          <w:szCs w:val="24"/>
-        </w:rPr>
-        <w:t xml:space="preserve"> &gt; Salvar &gt; esvaziar a lixeira.</w:t>
+        <w:t>Fechar todas os programas, menos o github desktop &gt; Repository &gt; Remove e mandar a pasta para a lixeira &gt;</w:t>
+      </w:r>
+      <w:r>
+        <w:rPr>
+          <w:rFonts w:cstheme="minorHAnsi"/>
+          <w:sz w:val="24"/>
+          <w:szCs w:val="24"/>
+        </w:rPr>
+        <w:t xml:space="preserve"> Menu File &gt; Options &gt; Accounts &gt; Sign out (deslogar seu usuário)  &gt; Menu lateral Git &gt; apagar name e email &gt; Salvar &gt; esvaziar a lixeira.</w:t>
       </w:r>
     </w:p>
     <w:p>
@@ -5959,82 +4303,26 @@
           <w:sz w:val="24"/>
           <w:szCs w:val="24"/>
         </w:rPr>
-        <w:t xml:space="preserve">isualizar a % da </w:t>
-      </w:r>
-      <w:proofErr w:type="spellStart"/>
-      <w:r>
-        <w:rPr>
-          <w:rFonts w:cstheme="minorHAnsi"/>
-          <w:sz w:val="24"/>
-          <w:szCs w:val="24"/>
-        </w:rPr>
-        <w:t>view</w:t>
-      </w:r>
-      <w:proofErr w:type="spellEnd"/>
-      <w:r>
-        <w:rPr>
-          <w:rFonts w:cstheme="minorHAnsi"/>
-          <w:sz w:val="24"/>
-          <w:szCs w:val="24"/>
-        </w:rPr>
-        <w:t xml:space="preserve"> </w:t>
-      </w:r>
-      <w:proofErr w:type="spellStart"/>
-      <w:r>
-        <w:rPr>
-          <w:rFonts w:cstheme="minorHAnsi"/>
-          <w:sz w:val="24"/>
-          <w:szCs w:val="24"/>
-        </w:rPr>
-        <w:t>port</w:t>
-      </w:r>
-      <w:proofErr w:type="spellEnd"/>
-      <w:r>
-        <w:rPr>
-          <w:rFonts w:cstheme="minorHAnsi"/>
-          <w:sz w:val="24"/>
-          <w:szCs w:val="24"/>
-        </w:rPr>
-        <w:t>)</w:t>
-      </w:r>
-    </w:p>
-    <w:p>
-      <w:pPr>
-        <w:rPr>
-          <w:rFonts w:cstheme="minorHAnsi"/>
-          <w:sz w:val="24"/>
-          <w:szCs w:val="24"/>
-          <w:lang w:val="en-US"/>
-        </w:rPr>
-      </w:pPr>
-      <w:r>
-        <w:rPr>
-          <w:rFonts w:cstheme="minorHAnsi"/>
-          <w:sz w:val="24"/>
-          <w:szCs w:val="24"/>
-          <w:lang w:val="en-US"/>
-        </w:rPr>
-        <w:t xml:space="preserve">Background-image: </w:t>
-      </w:r>
-      <w:proofErr w:type="spellStart"/>
-      <w:r>
-        <w:rPr>
-          <w:rFonts w:cstheme="minorHAnsi"/>
-          <w:sz w:val="24"/>
-          <w:szCs w:val="24"/>
-          <w:lang w:val="en-US"/>
-        </w:rPr>
-        <w:t>url</w:t>
-      </w:r>
-      <w:proofErr w:type="spellEnd"/>
-      <w:r>
-        <w:rPr>
-          <w:rFonts w:cstheme="minorHAnsi"/>
-          <w:sz w:val="24"/>
-          <w:szCs w:val="24"/>
-          <w:lang w:val="en-US"/>
-        </w:rPr>
-        <w:t xml:space="preserve"> (  )</w:t>
+        <w:t>isualizar a % da view port)</w:t>
+      </w:r>
+    </w:p>
+    <w:p>
+      <w:pPr>
+        <w:rPr>
+          <w:rFonts w:cstheme="minorHAnsi"/>
+          <w:sz w:val="24"/>
+          <w:szCs w:val="24"/>
+          <w:lang w:val="en-US"/>
+        </w:rPr>
+      </w:pPr>
+      <w:r>
+        <w:rPr>
+          <w:rFonts w:cstheme="minorHAnsi"/>
+          <w:sz w:val="24"/>
+          <w:szCs w:val="24"/>
+          <w:lang w:val="en-US"/>
+        </w:rPr>
+        <w:t>Background-image: url (  )</w:t>
       </w:r>
     </w:p>
     <w:p>
@@ -6079,25 +4367,7 @@
           <w:sz w:val="24"/>
           <w:szCs w:val="24"/>
         </w:rPr>
-        <w:t>Background-</w:t>
-      </w:r>
-      <w:proofErr w:type="spellStart"/>
-      <w:r>
-        <w:rPr>
-          <w:rFonts w:cstheme="minorHAnsi"/>
-          <w:sz w:val="24"/>
-          <w:szCs w:val="24"/>
-        </w:rPr>
-        <w:t>size</w:t>
-      </w:r>
-      <w:proofErr w:type="spellEnd"/>
-      <w:r>
-        <w:rPr>
-          <w:rFonts w:cstheme="minorHAnsi"/>
-          <w:sz w:val="24"/>
-          <w:szCs w:val="24"/>
-        </w:rPr>
-        <w:t>: cover (utilizar quando a imagem n</w:t>
+        <w:t>Background-size: cover (utilizar quando a imagem n</w:t>
       </w:r>
       <w:r>
         <w:rPr>
@@ -6143,19 +4413,8 @@
           <w:szCs w:val="24"/>
           <w:lang w:val="en-US"/>
         </w:rPr>
-        <w:t xml:space="preserve">Background-position: center </w:t>
-      </w:r>
-      <w:proofErr w:type="spellStart"/>
-      <w:r>
-        <w:rPr>
-          <w:rFonts w:cstheme="minorHAnsi"/>
-          <w:sz w:val="24"/>
-          <w:szCs w:val="24"/>
-          <w:lang w:val="en-US"/>
-        </w:rPr>
-        <w:t>center</w:t>
-      </w:r>
-      <w:proofErr w:type="spellEnd"/>
+        <w:t>Background-position: center center</w:t>
+      </w:r>
     </w:p>
     <w:p>
       <w:pPr>
@@ -6198,7 +4457,6 @@
           <w:lang w:val="en-US"/>
         </w:rPr>
       </w:pPr>
-      <w:proofErr w:type="spellStart"/>
       <w:r>
         <w:rPr>
           <w:rFonts w:cstheme="minorHAnsi"/>
@@ -6221,186 +4479,114 @@
         </w:rPr>
         <w:t>r</w:t>
       </w:r>
-      <w:proofErr w:type="spellEnd"/>
-      <w:r>
-        <w:rPr>
-          <w:rFonts w:cstheme="minorHAnsi"/>
-          <w:b/>
-          <w:bCs/>
-          <w:sz w:val="24"/>
-          <w:szCs w:val="24"/>
-          <w:lang w:val="en-US"/>
-        </w:rPr>
-        <w:t xml:space="preserve"> </w:t>
-      </w:r>
-      <w:proofErr w:type="spellStart"/>
-      <w:r>
-        <w:rPr>
-          <w:rFonts w:cstheme="minorHAnsi"/>
-          <w:b/>
-          <w:bCs/>
-          <w:sz w:val="24"/>
-          <w:szCs w:val="24"/>
-          <w:lang w:val="en-US"/>
+      <w:r>
+        <w:rPr>
+          <w:rFonts w:cstheme="minorHAnsi"/>
+          <w:b/>
+          <w:bCs/>
+          <w:sz w:val="24"/>
+          <w:szCs w:val="24"/>
+          <w:lang w:val="en-US"/>
+        </w:rPr>
+        <w:t xml:space="preserve"> conteúdo verticalmente</w:t>
+      </w:r>
+    </w:p>
+    <w:p>
+      <w:pPr>
+        <w:rPr>
+          <w:rFonts w:cstheme="minorHAnsi"/>
+          <w:sz w:val="24"/>
+          <w:szCs w:val="24"/>
+        </w:rPr>
+      </w:pPr>
+      <w:r>
+        <w:rPr>
+          <w:rFonts w:cstheme="minorHAnsi"/>
+          <w:sz w:val="24"/>
+          <w:szCs w:val="24"/>
+        </w:rPr>
+        <w:t>Criar uma caixa (container) e uma caixa de (conteúdo)</w:t>
+      </w:r>
+    </w:p>
+    <w:p>
+      <w:pPr>
+        <w:rPr>
+          <w:rFonts w:cstheme="minorHAnsi"/>
+          <w:sz w:val="24"/>
+          <w:szCs w:val="24"/>
+        </w:rPr>
+      </w:pPr>
+      <w:r>
+        <w:rPr>
+          <w:rFonts w:cstheme="minorHAnsi"/>
+          <w:sz w:val="24"/>
+          <w:szCs w:val="24"/>
+        </w:rPr>
+        <w:t xml:space="preserve">Aplicar no container o valor de </w:t>
+      </w:r>
+      <w:r>
+        <w:rPr>
+          <w:rFonts w:cstheme="minorHAnsi"/>
+          <w:b/>
+          <w:bCs/>
+          <w:sz w:val="24"/>
+          <w:szCs w:val="24"/>
+        </w:rPr>
+        <w:t xml:space="preserve">position: relative </w:t>
+      </w:r>
+      <w:r>
+        <w:rPr>
+          <w:rFonts w:cstheme="minorHAnsi"/>
+          <w:sz w:val="24"/>
+          <w:szCs w:val="24"/>
+        </w:rPr>
+        <w:t xml:space="preserve">e no conteúdo </w:t>
+      </w:r>
+      <w:r>
+        <w:rPr>
+          <w:rFonts w:cstheme="minorHAnsi"/>
+          <w:b/>
+          <w:bCs/>
+          <w:sz w:val="24"/>
+          <w:szCs w:val="24"/>
+        </w:rPr>
+        <w:t>position: absolute</w:t>
+      </w:r>
+    </w:p>
+    <w:p>
+      <w:pPr>
+        <w:rPr>
+          <w:rFonts w:cstheme="minorHAnsi"/>
+          <w:sz w:val="24"/>
+          <w:szCs w:val="24"/>
+        </w:rPr>
+      </w:pPr>
+      <w:r>
+        <w:rPr>
+          <w:rFonts w:cstheme="minorHAnsi"/>
+          <w:sz w:val="24"/>
+          <w:szCs w:val="24"/>
+        </w:rPr>
+        <w:t xml:space="preserve">A partir desta configuração, </w:t>
+      </w:r>
+      <w:r>
+        <w:rPr>
+          <w:rFonts w:cstheme="minorHAnsi"/>
+          <w:sz w:val="24"/>
+          <w:szCs w:val="24"/>
+        </w:rPr>
+        <w:t xml:space="preserve">o </w:t>
+      </w:r>
+      <w:r>
+        <w:rPr>
+          <w:rFonts w:cstheme="minorHAnsi"/>
+          <w:b/>
+          <w:bCs/>
+          <w:sz w:val="24"/>
+          <w:szCs w:val="24"/>
         </w:rPr>
         <w:t>conteúdo</w:t>
       </w:r>
-      <w:proofErr w:type="spellEnd"/>
-      <w:r>
-        <w:rPr>
-          <w:rFonts w:cstheme="minorHAnsi"/>
-          <w:b/>
-          <w:bCs/>
-          <w:sz w:val="24"/>
-          <w:szCs w:val="24"/>
-          <w:lang w:val="en-US"/>
-        </w:rPr>
-        <w:t xml:space="preserve"> </w:t>
-      </w:r>
-      <w:proofErr w:type="spellStart"/>
-      <w:r>
-        <w:rPr>
-          <w:rFonts w:cstheme="minorHAnsi"/>
-          <w:b/>
-          <w:bCs/>
-          <w:sz w:val="24"/>
-          <w:szCs w:val="24"/>
-          <w:lang w:val="en-US"/>
-        </w:rPr>
-        <w:t>verticalmente</w:t>
-      </w:r>
-      <w:proofErr w:type="spellEnd"/>
-    </w:p>
-    <w:p>
-      <w:pPr>
-        <w:rPr>
-          <w:rFonts w:cstheme="minorHAnsi"/>
-          <w:sz w:val="24"/>
-          <w:szCs w:val="24"/>
-        </w:rPr>
-      </w:pPr>
-      <w:r>
-        <w:rPr>
-          <w:rFonts w:cstheme="minorHAnsi"/>
-          <w:sz w:val="24"/>
-          <w:szCs w:val="24"/>
-        </w:rPr>
-        <w:t>Criar uma caixa (container) e uma caixa de (conteúdo)</w:t>
-      </w:r>
-    </w:p>
-    <w:p>
-      <w:pPr>
-        <w:rPr>
-          <w:rFonts w:cstheme="minorHAnsi"/>
-          <w:sz w:val="24"/>
-          <w:szCs w:val="24"/>
-        </w:rPr>
-      </w:pPr>
-      <w:r>
-        <w:rPr>
-          <w:rFonts w:cstheme="minorHAnsi"/>
-          <w:sz w:val="24"/>
-          <w:szCs w:val="24"/>
-        </w:rPr>
-        <w:t xml:space="preserve">Aplicar no container o valor de </w:t>
-      </w:r>
-      <w:r>
-        <w:rPr>
-          <w:rFonts w:cstheme="minorHAnsi"/>
-          <w:b/>
-          <w:bCs/>
-          <w:sz w:val="24"/>
-          <w:szCs w:val="24"/>
-        </w:rPr>
-        <w:t xml:space="preserve">position: </w:t>
-      </w:r>
-      <w:proofErr w:type="spellStart"/>
-      <w:r>
-        <w:rPr>
-          <w:rFonts w:cstheme="minorHAnsi"/>
-          <w:b/>
-          <w:bCs/>
-          <w:sz w:val="24"/>
-          <w:szCs w:val="24"/>
-        </w:rPr>
-        <w:t>relative</w:t>
-      </w:r>
-      <w:proofErr w:type="spellEnd"/>
-      <w:r>
-        <w:rPr>
-          <w:rFonts w:cstheme="minorHAnsi"/>
-          <w:b/>
-          <w:bCs/>
-          <w:sz w:val="24"/>
-          <w:szCs w:val="24"/>
-        </w:rPr>
-        <w:t xml:space="preserve"> </w:t>
-      </w:r>
-      <w:r>
-        <w:rPr>
-          <w:rFonts w:cstheme="minorHAnsi"/>
-          <w:sz w:val="24"/>
-          <w:szCs w:val="24"/>
-        </w:rPr>
-        <w:t xml:space="preserve">e no conteúdo </w:t>
-      </w:r>
-      <w:r>
-        <w:rPr>
-          <w:rFonts w:cstheme="minorHAnsi"/>
-          <w:b/>
-          <w:bCs/>
-          <w:sz w:val="24"/>
-          <w:szCs w:val="24"/>
-        </w:rPr>
-        <w:t xml:space="preserve">position: </w:t>
-      </w:r>
-      <w:proofErr w:type="spellStart"/>
-      <w:r>
-        <w:rPr>
-          <w:rFonts w:cstheme="minorHAnsi"/>
-          <w:b/>
-          <w:bCs/>
-          <w:sz w:val="24"/>
-          <w:szCs w:val="24"/>
-        </w:rPr>
-        <w:t>absolute</w:t>
-      </w:r>
-      <w:proofErr w:type="spellEnd"/>
-    </w:p>
-    <w:p>
-      <w:pPr>
-        <w:rPr>
-          <w:rFonts w:cstheme="minorHAnsi"/>
-          <w:sz w:val="24"/>
-          <w:szCs w:val="24"/>
-        </w:rPr>
-      </w:pPr>
-      <w:r>
-        <w:rPr>
-          <w:rFonts w:cstheme="minorHAnsi"/>
-          <w:sz w:val="24"/>
-          <w:szCs w:val="24"/>
-        </w:rPr>
-        <w:t xml:space="preserve">A partir desta configuração, </w:t>
-      </w:r>
-      <w:r>
-        <w:rPr>
-          <w:rFonts w:cstheme="minorHAnsi"/>
-          <w:sz w:val="24"/>
-          <w:szCs w:val="24"/>
-        </w:rPr>
-        <w:t xml:space="preserve">o </w:t>
-      </w:r>
-      <w:r>
-        <w:rPr>
-          <w:rFonts w:cstheme="minorHAnsi"/>
-          <w:b/>
-          <w:bCs/>
-          <w:sz w:val="24"/>
-          <w:szCs w:val="24"/>
-        </w:rPr>
-        <w:t>conteúdo</w:t>
-      </w:r>
       <w:r>
         <w:rPr>
           <w:rFonts w:cstheme="minorHAnsi"/>
@@ -6427,7 +4613,6 @@
         </w:rPr>
         <w:t xml:space="preserve">e </w:t>
       </w:r>
-      <w:proofErr w:type="spellStart"/>
       <w:r>
         <w:rPr>
           <w:rFonts w:cstheme="minorHAnsi"/>
@@ -6438,32 +4623,13 @@
         </w:rPr>
         <w:t>Left</w:t>
       </w:r>
-      <w:proofErr w:type="spellEnd"/>
-      <w:r>
-        <w:rPr>
-          <w:rFonts w:cstheme="minorHAnsi"/>
-          <w:sz w:val="24"/>
-          <w:szCs w:val="24"/>
-        </w:rPr>
-        <w:t xml:space="preserve">. </w:t>
-      </w:r>
-      <w:proofErr w:type="spellStart"/>
-      <w:r>
-        <w:rPr>
-          <w:rFonts w:cstheme="minorHAnsi"/>
-          <w:sz w:val="24"/>
-          <w:szCs w:val="24"/>
-        </w:rPr>
-        <w:t>Ex</w:t>
-      </w:r>
-      <w:proofErr w:type="spellEnd"/>
-      <w:r>
-        <w:rPr>
-          <w:rFonts w:cstheme="minorHAnsi"/>
-          <w:sz w:val="24"/>
-          <w:szCs w:val="24"/>
-        </w:rPr>
-        <w:t>: top: 50% ~ left:50%</w:t>
+      <w:r>
+        <w:rPr>
+          <w:rFonts w:cstheme="minorHAnsi"/>
+          <w:sz w:val="24"/>
+          <w:szCs w:val="24"/>
+        </w:rPr>
+        <w:t>. Ex: top: 50% ~ left:50%</w:t>
       </w:r>
     </w:p>
     <w:p>
@@ -6500,49 +4666,15 @@
         </w:rPr>
         <w:t xml:space="preserve">o valor </w:t>
       </w:r>
-      <w:proofErr w:type="spellStart"/>
-      <w:r>
-        <w:rPr>
-          <w:rFonts w:cstheme="minorHAnsi"/>
-          <w:b/>
-          <w:bCs/>
-          <w:sz w:val="24"/>
-          <w:szCs w:val="24"/>
-        </w:rPr>
-        <w:t>transform</w:t>
-      </w:r>
-      <w:proofErr w:type="spellEnd"/>
-      <w:r>
-        <w:rPr>
-          <w:rFonts w:cstheme="minorHAnsi"/>
-          <w:b/>
-          <w:bCs/>
-          <w:sz w:val="24"/>
-          <w:szCs w:val="24"/>
-        </w:rPr>
-        <w:t xml:space="preserve">: </w:t>
-      </w:r>
-      <w:proofErr w:type="spellStart"/>
-      <w:r>
-        <w:rPr>
-          <w:rFonts w:cstheme="minorHAnsi"/>
-          <w:b/>
-          <w:bCs/>
-          <w:sz w:val="24"/>
-          <w:szCs w:val="24"/>
-        </w:rPr>
-        <w:t>translate</w:t>
-      </w:r>
-      <w:proofErr w:type="spellEnd"/>
-      <w:r>
-        <w:rPr>
-          <w:rFonts w:cstheme="minorHAnsi"/>
-          <w:b/>
-          <w:bCs/>
-          <w:sz w:val="24"/>
-          <w:szCs w:val="24"/>
-        </w:rPr>
-        <w:t xml:space="preserve"> (-50%, -50%)</w:t>
+      <w:r>
+        <w:rPr>
+          <w:rFonts w:cstheme="minorHAnsi"/>
+          <w:b/>
+          <w:bCs/>
+          <w:sz w:val="24"/>
+          <w:szCs w:val="24"/>
+        </w:rPr>
+        <w:t>transform: translate (-50%, -50%)</w:t>
       </w:r>
     </w:p>
     <w:p>
@@ -6597,7 +4729,6 @@
           <w:szCs w:val="24"/>
         </w:rPr>
       </w:pPr>
-      <w:proofErr w:type="spellStart"/>
       <w:r>
         <w:rPr>
           <w:rFonts w:cstheme="minorHAnsi"/>
@@ -6606,7 +4737,6 @@
         </w:rPr>
         <w:t>Table</w:t>
       </w:r>
-      <w:proofErr w:type="spellEnd"/>
     </w:p>
     <w:p>
       <w:pPr>
@@ -6623,42 +4753,7 @@
           <w:szCs w:val="24"/>
         </w:rPr>
         <w:tab/>
-      </w:r>
-      <w:proofErr w:type="spellStart"/>
-      <w:r>
-        <w:rPr>
-          <w:rFonts w:cstheme="minorHAnsi"/>
-          <w:sz w:val="24"/>
-          <w:szCs w:val="24"/>
-        </w:rPr>
-        <w:t>Table</w:t>
-      </w:r>
-      <w:proofErr w:type="spellEnd"/>
-      <w:r>
-        <w:rPr>
-          <w:rFonts w:cstheme="minorHAnsi"/>
-          <w:sz w:val="24"/>
-          <w:szCs w:val="24"/>
-        </w:rPr>
-        <w:t xml:space="preserve"> </w:t>
-      </w:r>
-      <w:proofErr w:type="spellStart"/>
-      <w:r>
-        <w:rPr>
-          <w:rFonts w:cstheme="minorHAnsi"/>
-          <w:sz w:val="24"/>
-          <w:szCs w:val="24"/>
-        </w:rPr>
-        <w:t>row</w:t>
-      </w:r>
-      <w:proofErr w:type="spellEnd"/>
-      <w:r>
-        <w:rPr>
-          <w:rFonts w:cstheme="minorHAnsi"/>
-          <w:sz w:val="24"/>
-          <w:szCs w:val="24"/>
-        </w:rPr>
-        <w:t xml:space="preserve"> = linha de tabela</w:t>
+        <w:t>Table row = linha de tabela</w:t>
       </w:r>
     </w:p>
     <w:p>
@@ -6684,24 +4779,7 @@
           <w:szCs w:val="24"/>
         </w:rPr>
         <w:tab/>
-      </w:r>
-      <w:proofErr w:type="spellStart"/>
-      <w:r>
-        <w:rPr>
-          <w:rFonts w:cstheme="minorHAnsi"/>
-          <w:sz w:val="24"/>
-          <w:szCs w:val="24"/>
-        </w:rPr>
-        <w:t>Table</w:t>
-      </w:r>
-      <w:proofErr w:type="spellEnd"/>
-      <w:r>
-        <w:rPr>
-          <w:rFonts w:cstheme="minorHAnsi"/>
-          <w:sz w:val="24"/>
-          <w:szCs w:val="24"/>
-        </w:rPr>
-        <w:t xml:space="preserve"> header = cabeçalho</w:t>
+        <w:t>Table header = cabeçalho</w:t>
       </w:r>
     </w:p>
     <w:p>
@@ -6727,24 +4805,7 @@
           <w:szCs w:val="24"/>
         </w:rPr>
         <w:tab/>
-      </w:r>
-      <w:proofErr w:type="spellStart"/>
-      <w:r>
-        <w:rPr>
-          <w:rFonts w:cstheme="minorHAnsi"/>
-          <w:sz w:val="24"/>
-          <w:szCs w:val="24"/>
-        </w:rPr>
-        <w:t>Table</w:t>
-      </w:r>
-      <w:proofErr w:type="spellEnd"/>
-      <w:r>
-        <w:rPr>
-          <w:rFonts w:cstheme="minorHAnsi"/>
-          <w:sz w:val="24"/>
-          <w:szCs w:val="24"/>
-        </w:rPr>
-        <w:t xml:space="preserve"> data = dados </w:t>
+        <w:t xml:space="preserve">Table data = dados </w:t>
       </w:r>
     </w:p>
     <w:p>
@@ -6858,20 +4919,8 @@
           <w:sz w:val="24"/>
           <w:szCs w:val="24"/>
         </w:rPr>
-        <w:t xml:space="preserve">Tabelas com </w:t>
-      </w:r>
-      <w:proofErr w:type="spellStart"/>
-      <w:r>
-        <w:rPr>
-          <w:rFonts w:cstheme="minorHAnsi"/>
-          <w:b/>
-          <w:bCs/>
-          <w:sz w:val="24"/>
-          <w:szCs w:val="24"/>
-        </w:rPr>
-        <w:t>semantica</w:t>
-      </w:r>
-      <w:proofErr w:type="spellEnd"/>
+        <w:t>Tabelas com semantica</w:t>
+      </w:r>
     </w:p>
     <w:p>
       <w:pPr>
@@ -6929,18 +4978,8 @@
           <w:lang w:val="en-US"/>
         </w:rPr>
         <w:tab/>
-      </w:r>
-      <w:proofErr w:type="spellStart"/>
-      <w:r>
-        <w:rPr>
-          <w:rFonts w:cstheme="minorHAnsi"/>
-          <w:sz w:val="24"/>
-          <w:szCs w:val="24"/>
-          <w:lang w:val="en-US"/>
-        </w:rPr>
         <w:t>Thead</w:t>
       </w:r>
-      <w:proofErr w:type="spellEnd"/>
     </w:p>
     <w:p>
       <w:pPr>
@@ -6959,18 +4998,8 @@
           <w:lang w:val="en-US"/>
         </w:rPr>
         <w:tab/>
-      </w:r>
-      <w:proofErr w:type="spellStart"/>
-      <w:r>
-        <w:rPr>
-          <w:rFonts w:cstheme="minorHAnsi"/>
-          <w:sz w:val="24"/>
-          <w:szCs w:val="24"/>
-          <w:lang w:val="en-US"/>
-        </w:rPr>
         <w:t>Tbody</w:t>
       </w:r>
-      <w:proofErr w:type="spellEnd"/>
     </w:p>
     <w:p>
       <w:pPr>
@@ -6989,89 +5018,53 @@
           <w:lang w:val="en-US"/>
         </w:rPr>
         <w:tab/>
-      </w:r>
-      <w:proofErr w:type="spellStart"/>
-      <w:r>
-        <w:rPr>
-          <w:rFonts w:cstheme="minorHAnsi"/>
-          <w:sz w:val="24"/>
-          <w:szCs w:val="24"/>
-          <w:lang w:val="en-US"/>
-        </w:rPr>
         <w:t>Tfoot</w:t>
       </w:r>
-      <w:proofErr w:type="spellEnd"/>
-    </w:p>
-    <w:p>
-      <w:pPr>
-        <w:rPr>
-          <w:rFonts w:cstheme="minorHAnsi"/>
-          <w:sz w:val="24"/>
-          <w:szCs w:val="24"/>
-          <w:lang w:val="en-US"/>
-        </w:rPr>
-      </w:pPr>
-    </w:p>
-    <w:p>
-      <w:pPr>
-        <w:rPr>
-          <w:rFonts w:cstheme="minorHAnsi"/>
-          <w:b/>
-          <w:bCs/>
-          <w:sz w:val="24"/>
-          <w:szCs w:val="24"/>
-          <w:lang w:val="en-US"/>
-        </w:rPr>
-      </w:pPr>
-    </w:p>
-    <w:p>
-      <w:pPr>
-        <w:rPr>
-          <w:rFonts w:cstheme="minorHAnsi"/>
-          <w:b/>
-          <w:bCs/>
-          <w:sz w:val="24"/>
-          <w:szCs w:val="24"/>
-          <w:lang w:val="en-US"/>
-        </w:rPr>
-      </w:pPr>
-      <w:proofErr w:type="spellStart"/>
-      <w:r>
-        <w:rPr>
-          <w:rFonts w:cstheme="minorHAnsi"/>
-          <w:b/>
-          <w:bCs/>
-          <w:sz w:val="24"/>
-          <w:szCs w:val="24"/>
-          <w:lang w:val="en-US"/>
-        </w:rPr>
-        <w:t>Configurações</w:t>
-      </w:r>
-      <w:proofErr w:type="spellEnd"/>
-      <w:r>
-        <w:rPr>
-          <w:rFonts w:cstheme="minorHAnsi"/>
-          <w:b/>
-          <w:bCs/>
-          <w:sz w:val="24"/>
-          <w:szCs w:val="24"/>
-          <w:lang w:val="en-US"/>
-        </w:rPr>
-        <w:t xml:space="preserve"> para </w:t>
-      </w:r>
-      <w:proofErr w:type="spellStart"/>
-      <w:r>
-        <w:rPr>
-          <w:rFonts w:cstheme="minorHAnsi"/>
-          <w:b/>
-          <w:bCs/>
-          <w:sz w:val="24"/>
-          <w:szCs w:val="24"/>
-          <w:lang w:val="en-US"/>
-        </w:rPr>
-        <w:t>tabelas</w:t>
-      </w:r>
-      <w:proofErr w:type="spellEnd"/>
+    </w:p>
+    <w:p>
+      <w:pPr>
+        <w:rPr>
+          <w:rFonts w:cstheme="minorHAnsi"/>
+          <w:sz w:val="24"/>
+          <w:szCs w:val="24"/>
+          <w:lang w:val="en-US"/>
+        </w:rPr>
+      </w:pPr>
+    </w:p>
+    <w:p>
+      <w:pPr>
+        <w:rPr>
+          <w:rFonts w:cstheme="minorHAnsi"/>
+          <w:b/>
+          <w:bCs/>
+          <w:sz w:val="24"/>
+          <w:szCs w:val="24"/>
+          <w:lang w:val="en-US"/>
+        </w:rPr>
+      </w:pPr>
+    </w:p>
+    <w:p>
+      <w:pPr>
+        <w:rPr>
+          <w:rFonts w:cstheme="minorHAnsi"/>
+          <w:b/>
+          <w:bCs/>
+          <w:sz w:val="24"/>
+          <w:szCs w:val="24"/>
+          <w:lang w:val="en-US"/>
+        </w:rPr>
+      </w:pPr>
+      <w:r>
+        <w:rPr>
+          <w:rFonts w:cstheme="minorHAnsi"/>
+          <w:b/>
+          <w:bCs/>
+          <w:sz w:val="24"/>
+          <w:szCs w:val="24"/>
+          <w:lang w:val="en-US"/>
+        </w:rPr>
+        <w:t>Configurações para tabelas</w:t>
+      </w:r>
     </w:p>
     <w:p>
       <w:pPr>
@@ -7091,25 +5084,14 @@
         </w:rPr>
         <w:t xml:space="preserve">Border-collapse: </w:t>
       </w:r>
-      <w:proofErr w:type="spellStart"/>
-      <w:r>
-        <w:rPr>
-          <w:rFonts w:cstheme="minorHAnsi"/>
-          <w:sz w:val="24"/>
-          <w:szCs w:val="24"/>
-          <w:lang w:val="en-US"/>
-        </w:rPr>
-        <w:t>colapse</w:t>
-      </w:r>
-      <w:proofErr w:type="spellEnd"/>
-      <w:r>
-        <w:rPr>
-          <w:rFonts w:cstheme="minorHAnsi"/>
-          <w:sz w:val="24"/>
-          <w:szCs w:val="24"/>
-          <w:lang w:val="en-US"/>
-        </w:rPr>
-        <w:t xml:space="preserve">  - &lt;t</w:t>
+      <w:r>
+        <w:rPr>
+          <w:rFonts w:cstheme="minorHAnsi"/>
+          <w:sz w:val="24"/>
+          <w:szCs w:val="24"/>
+          <w:lang w:val="en-US"/>
+        </w:rPr>
+        <w:t>colapse  - &lt;t</w:t>
       </w:r>
       <w:r>
         <w:rPr>
@@ -7155,173 +5137,51 @@
           <w:szCs w:val="24"/>
           <w:lang w:val="en-US"/>
         </w:rPr>
-        <w:t xml:space="preserve">rtical-align: (top, </w:t>
-      </w:r>
-      <w:proofErr w:type="spellStart"/>
-      <w:r>
-        <w:rPr>
-          <w:rFonts w:cstheme="minorHAnsi"/>
-          <w:sz w:val="24"/>
-          <w:szCs w:val="24"/>
-          <w:lang w:val="en-US"/>
-        </w:rPr>
-        <w:t>midle</w:t>
-      </w:r>
-      <w:proofErr w:type="spellEnd"/>
-      <w:r>
-        <w:rPr>
-          <w:rFonts w:cstheme="minorHAnsi"/>
-          <w:sz w:val="24"/>
-          <w:szCs w:val="24"/>
-          <w:lang w:val="en-US"/>
-        </w:rPr>
-        <w:t>, bottom) - &lt;td&gt;</w:t>
-      </w:r>
-    </w:p>
-    <w:p>
-      <w:pPr>
-        <w:rPr>
-          <w:rFonts w:cstheme="minorHAnsi"/>
-          <w:sz w:val="24"/>
-          <w:szCs w:val="24"/>
-        </w:rPr>
-      </w:pPr>
-      <w:proofErr w:type="spellStart"/>
-      <w:r>
-        <w:rPr>
-          <w:rFonts w:cstheme="minorHAnsi"/>
-          <w:sz w:val="24"/>
-          <w:szCs w:val="24"/>
-        </w:rPr>
-        <w:t>Scope</w:t>
-      </w:r>
-      <w:proofErr w:type="spellEnd"/>
-      <w:r>
-        <w:rPr>
-          <w:rFonts w:cstheme="minorHAnsi"/>
-          <w:sz w:val="24"/>
-          <w:szCs w:val="24"/>
-        </w:rPr>
-        <w:t>: (</w:t>
-      </w:r>
-      <w:proofErr w:type="spellStart"/>
-      <w:r>
-        <w:rPr>
-          <w:rFonts w:cstheme="minorHAnsi"/>
-          <w:sz w:val="24"/>
-          <w:szCs w:val="24"/>
-        </w:rPr>
-        <w:t>row</w:t>
-      </w:r>
-      <w:proofErr w:type="spellEnd"/>
-      <w:r>
-        <w:rPr>
-          <w:rFonts w:cstheme="minorHAnsi"/>
-          <w:sz w:val="24"/>
-          <w:szCs w:val="24"/>
-        </w:rPr>
-        <w:t xml:space="preserve">, </w:t>
-      </w:r>
-      <w:proofErr w:type="spellStart"/>
-      <w:r>
-        <w:rPr>
-          <w:rFonts w:cstheme="minorHAnsi"/>
-          <w:sz w:val="24"/>
-          <w:szCs w:val="24"/>
-        </w:rPr>
-        <w:t>col</w:t>
-      </w:r>
-      <w:proofErr w:type="spellEnd"/>
-      <w:r>
-        <w:rPr>
-          <w:rFonts w:cstheme="minorHAnsi"/>
-          <w:sz w:val="24"/>
-          <w:szCs w:val="24"/>
-        </w:rPr>
-        <w:t>) - &lt;</w:t>
-      </w:r>
-      <w:proofErr w:type="spellStart"/>
-      <w:r>
-        <w:rPr>
-          <w:rFonts w:cstheme="minorHAnsi"/>
-          <w:sz w:val="24"/>
-          <w:szCs w:val="24"/>
-        </w:rPr>
-        <w:t>th</w:t>
-      </w:r>
-      <w:proofErr w:type="spellEnd"/>
-      <w:r>
-        <w:rPr>
-          <w:rFonts w:cstheme="minorHAnsi"/>
-          <w:sz w:val="24"/>
-          <w:szCs w:val="24"/>
-        </w:rPr>
-        <w:t xml:space="preserve">&gt; </w:t>
-      </w:r>
-    </w:p>
-    <w:p>
-      <w:pPr>
-        <w:rPr>
-          <w:rFonts w:cstheme="minorHAnsi"/>
-          <w:b/>
-          <w:bCs/>
-          <w:sz w:val="24"/>
-          <w:szCs w:val="24"/>
-        </w:rPr>
-      </w:pPr>
-      <w:proofErr w:type="spellStart"/>
-      <w:r>
-        <w:rPr>
-          <w:rFonts w:cstheme="minorHAnsi"/>
-          <w:sz w:val="24"/>
-          <w:szCs w:val="24"/>
-        </w:rPr>
-        <w:t>Tbody</w:t>
-      </w:r>
-      <w:proofErr w:type="spellEnd"/>
-      <w:r>
-        <w:rPr>
-          <w:rFonts w:cstheme="minorHAnsi"/>
-          <w:sz w:val="24"/>
-          <w:szCs w:val="24"/>
-        </w:rPr>
-        <w:t xml:space="preserve"> &gt; </w:t>
-      </w:r>
-      <w:proofErr w:type="spellStart"/>
-      <w:r>
-        <w:rPr>
-          <w:rFonts w:cstheme="minorHAnsi"/>
-          <w:sz w:val="24"/>
-          <w:szCs w:val="24"/>
-        </w:rPr>
-        <w:t>tr</w:t>
-      </w:r>
-      <w:proofErr w:type="spellEnd"/>
-      <w:r>
-        <w:rPr>
-          <w:rFonts w:cstheme="minorHAnsi"/>
-          <w:sz w:val="24"/>
-          <w:szCs w:val="24"/>
-        </w:rPr>
-        <w:t xml:space="preserve"> :</w:t>
-      </w:r>
-      <w:proofErr w:type="spellStart"/>
-      <w:r>
-        <w:rPr>
-          <w:rFonts w:cstheme="minorHAnsi"/>
-          <w:sz w:val="24"/>
-          <w:szCs w:val="24"/>
-        </w:rPr>
-        <w:t>nth-child</w:t>
-      </w:r>
-      <w:proofErr w:type="spellEnd"/>
-      <w:r>
-        <w:rPr>
-          <w:rFonts w:cstheme="minorHAnsi"/>
-          <w:sz w:val="24"/>
-          <w:szCs w:val="24"/>
-        </w:rPr>
-        <w:t xml:space="preserve">(2n) {      </w:t>
+        <w:t>rtical-align: (top, midle, bottom) - &lt;td&gt;</w:t>
+      </w:r>
+    </w:p>
+    <w:p>
+      <w:pPr>
+        <w:rPr>
+          <w:rFonts w:cstheme="minorHAnsi"/>
+          <w:sz w:val="24"/>
+          <w:szCs w:val="24"/>
+        </w:rPr>
+      </w:pPr>
+      <w:r>
+        <w:rPr>
+          <w:rFonts w:cstheme="minorHAnsi"/>
+          <w:sz w:val="24"/>
+          <w:szCs w:val="24"/>
+        </w:rPr>
+        <w:t>Scope: (row, col</w:t>
+      </w:r>
+      <w:r>
+        <w:rPr>
+          <w:rFonts w:cstheme="minorHAnsi"/>
+          <w:sz w:val="24"/>
+          <w:szCs w:val="24"/>
+        </w:rPr>
+        <w:t xml:space="preserve">) - &lt;th&gt; </w:t>
+      </w:r>
+    </w:p>
+    <w:p>
+      <w:pPr>
+        <w:rPr>
+          <w:rFonts w:cstheme="minorHAnsi"/>
+          <w:b/>
+          <w:bCs/>
+          <w:sz w:val="24"/>
+          <w:szCs w:val="24"/>
+        </w:rPr>
+      </w:pPr>
+      <w:r>
+        <w:rPr>
+          <w:rFonts w:cstheme="minorHAnsi"/>
+          <w:sz w:val="24"/>
+          <w:szCs w:val="24"/>
+        </w:rPr>
+        <w:t xml:space="preserve">Tbody &gt; tr :nth-child(2n) {      </w:t>
       </w:r>
       <w:r>
         <w:rPr>
@@ -7431,23 +5291,13 @@
           <w:szCs w:val="24"/>
         </w:rPr>
       </w:pPr>
-      <w:proofErr w:type="spellStart"/>
-      <w:r>
-        <w:rPr>
-          <w:rFonts w:cstheme="minorHAnsi"/>
-          <w:sz w:val="24"/>
-          <w:szCs w:val="24"/>
-        </w:rPr>
-        <w:t>Colspan</w:t>
-      </w:r>
-      <w:proofErr w:type="spellEnd"/>
-      <w:r>
-        <w:rPr>
-          <w:rFonts w:cstheme="minorHAnsi"/>
-          <w:sz w:val="24"/>
-          <w:szCs w:val="24"/>
-        </w:rPr>
-        <w:t xml:space="preserve">=”x”   </w:t>
+      <w:r>
+        <w:rPr>
+          <w:rFonts w:cstheme="minorHAnsi"/>
+          <w:sz w:val="24"/>
+          <w:szCs w:val="24"/>
+        </w:rPr>
+        <w:t xml:space="preserve">Colspan=”x”   </w:t>
       </w:r>
       <w:r>
         <w:rPr>
@@ -7480,23 +5330,13 @@
           <w:szCs w:val="24"/>
         </w:rPr>
       </w:pPr>
-      <w:proofErr w:type="spellStart"/>
-      <w:r>
-        <w:rPr>
-          <w:rFonts w:cstheme="minorHAnsi"/>
-          <w:sz w:val="24"/>
-          <w:szCs w:val="24"/>
-        </w:rPr>
-        <w:t>Rowspan</w:t>
-      </w:r>
-      <w:proofErr w:type="spellEnd"/>
-      <w:r>
-        <w:rPr>
-          <w:rFonts w:cstheme="minorHAnsi"/>
-          <w:sz w:val="24"/>
-          <w:szCs w:val="24"/>
-        </w:rPr>
-        <w:t xml:space="preserve">=”x”  </w:t>
+      <w:r>
+        <w:rPr>
+          <w:rFonts w:cstheme="minorHAnsi"/>
+          <w:sz w:val="24"/>
+          <w:szCs w:val="24"/>
+        </w:rPr>
+        <w:t xml:space="preserve">Rowspan=”x”  </w:t>
       </w:r>
       <w:r>
         <w:rPr>
@@ -7549,29 +5389,7 @@
           <w:szCs w:val="24"/>
         </w:rPr>
         <w:lastRenderedPageBreak/>
-        <w:t>&lt;</w:t>
-      </w:r>
-      <w:proofErr w:type="spellStart"/>
-      <w:r>
-        <w:rPr>
-          <w:rFonts w:cstheme="minorHAnsi"/>
-          <w:b/>
-          <w:bCs/>
-          <w:sz w:val="24"/>
-          <w:szCs w:val="24"/>
-        </w:rPr>
-        <w:t>colgroup</w:t>
-      </w:r>
-      <w:proofErr w:type="spellEnd"/>
-      <w:r>
-        <w:rPr>
-          <w:rFonts w:cstheme="minorHAnsi"/>
-          <w:b/>
-          <w:bCs/>
-          <w:sz w:val="24"/>
-          <w:szCs w:val="24"/>
-        </w:rPr>
-        <w:t>&gt;</w:t>
+        <w:t>&lt;colgroup&gt;</w:t>
       </w:r>
       <w:r>
         <w:rPr>
@@ -7623,170 +5441,1519 @@
           <w:sz w:val="24"/>
           <w:szCs w:val="24"/>
         </w:rPr>
+        <w:t xml:space="preserve">&lt;col </w:t>
+      </w:r>
+      <w:r>
+        <w:rPr>
+          <w:rFonts w:cstheme="minorHAnsi"/>
+          <w:sz w:val="24"/>
+          <w:szCs w:val="24"/>
+        </w:rPr>
+        <w:t>class=”amarelo”</w:t>
+      </w:r>
+      <w:r>
+        <w:rPr>
+          <w:rFonts w:cstheme="minorHAnsi"/>
+          <w:b/>
+          <w:bCs/>
+          <w:sz w:val="24"/>
+          <w:szCs w:val="24"/>
+        </w:rPr>
+        <w:t>&gt;</w:t>
+      </w:r>
+    </w:p>
+    <w:p>
+      <w:pPr>
+        <w:rPr>
+          <w:rFonts w:cstheme="minorHAnsi"/>
+          <w:b/>
+          <w:bCs/>
+          <w:sz w:val="24"/>
+          <w:szCs w:val="24"/>
+        </w:rPr>
+      </w:pPr>
+      <w:r>
+        <w:rPr>
+          <w:rFonts w:cstheme="minorHAnsi"/>
+          <w:b/>
+          <w:bCs/>
+          <w:sz w:val="24"/>
+          <w:szCs w:val="24"/>
+        </w:rPr>
+        <w:tab/>
+        <w:t xml:space="preserve">&lt;col </w:t>
+      </w:r>
+      <w:r>
+        <w:rPr>
+          <w:rFonts w:cstheme="minorHAnsi"/>
+          <w:sz w:val="24"/>
+          <w:szCs w:val="24"/>
+        </w:rPr>
+        <w:t>class=”Vermelho”</w:t>
+      </w:r>
+      <w:r>
+        <w:rPr>
+          <w:rFonts w:cstheme="minorHAnsi"/>
+          <w:b/>
+          <w:bCs/>
+          <w:sz w:val="24"/>
+          <w:szCs w:val="24"/>
+        </w:rPr>
+        <w:t>&gt;</w:t>
+      </w:r>
+    </w:p>
+    <w:p>
+      <w:pPr>
+        <w:rPr>
+          <w:rFonts w:cstheme="minorHAnsi"/>
+          <w:b/>
+          <w:bCs/>
+          <w:sz w:val="24"/>
+          <w:szCs w:val="24"/>
+        </w:rPr>
+      </w:pPr>
+      <w:r>
+        <w:rPr>
+          <w:rFonts w:cstheme="minorHAnsi"/>
+          <w:b/>
+          <w:bCs/>
+          <w:sz w:val="24"/>
+          <w:szCs w:val="24"/>
+        </w:rPr>
+        <w:t>&lt;/colgroup&gt;</w:t>
+      </w:r>
+    </w:p>
+    <w:p>
+      <w:pPr>
+        <w:rPr>
+          <w:rFonts w:cstheme="minorHAnsi"/>
+          <w:b/>
+          <w:bCs/>
+          <w:sz w:val="24"/>
+          <w:szCs w:val="24"/>
+        </w:rPr>
+      </w:pPr>
+      <w:r>
+        <w:rPr>
+          <w:rFonts w:cstheme="minorHAnsi"/>
+          <w:b/>
+          <w:bCs/>
+          <w:sz w:val="24"/>
+          <w:szCs w:val="24"/>
+        </w:rPr>
+        <w:tab/>
+      </w:r>
+    </w:p>
+    <w:p>
+      <w:pPr>
+        <w:rPr>
+          <w:rFonts w:cstheme="minorHAnsi"/>
+          <w:b/>
+          <w:bCs/>
+          <w:sz w:val="24"/>
+          <w:szCs w:val="24"/>
+        </w:rPr>
+      </w:pPr>
+      <w:r>
+        <w:rPr>
+          <w:rFonts w:cstheme="minorHAnsi"/>
+          <w:sz w:val="24"/>
+          <w:szCs w:val="24"/>
+        </w:rPr>
+        <w:t>O</w:t>
+      </w:r>
+      <w:r>
+        <w:rPr>
+          <w:rFonts w:cstheme="minorHAnsi"/>
+          <w:sz w:val="24"/>
+          <w:szCs w:val="24"/>
+        </w:rPr>
+        <w:t>verflow</w:t>
+      </w:r>
+      <w:r>
+        <w:rPr>
+          <w:rFonts w:cstheme="minorHAnsi"/>
+          <w:sz w:val="24"/>
+          <w:szCs w:val="24"/>
+        </w:rPr>
+        <w:t xml:space="preserve">-x:auto    </w:t>
+      </w:r>
+      <w:r>
+        <w:rPr>
+          <w:rFonts w:cstheme="minorHAnsi"/>
+          <w:b/>
+          <w:bCs/>
+          <w:sz w:val="24"/>
+          <w:szCs w:val="24"/>
+        </w:rPr>
+        <w:t>&lt;- usado p</w:t>
+      </w:r>
+      <w:r>
+        <w:rPr>
+          <w:rFonts w:cstheme="minorHAnsi"/>
+          <w:b/>
+          <w:bCs/>
+          <w:sz w:val="24"/>
+          <w:szCs w:val="24"/>
+        </w:rPr>
+        <w:t>ara deixar a tabela responsiva</w:t>
+      </w:r>
+    </w:p>
+    <w:p>
+      <w:pPr>
+        <w:rPr>
+          <w:rFonts w:cstheme="minorHAnsi"/>
+          <w:b/>
+          <w:bCs/>
+          <w:sz w:val="24"/>
+          <w:szCs w:val="24"/>
+        </w:rPr>
+      </w:pPr>
+    </w:p>
+    <w:p>
+      <w:pPr>
+        <w:rPr>
+          <w:rFonts w:cstheme="minorHAnsi"/>
+          <w:b/>
+          <w:bCs/>
+          <w:sz w:val="24"/>
+          <w:szCs w:val="24"/>
+        </w:rPr>
+      </w:pPr>
+    </w:p>
+    <w:p>
+      <w:pPr>
+        <w:jc w:val="center"/>
+        <w:rPr>
+          <w:rFonts w:cstheme="minorHAnsi"/>
+          <w:b/>
+          <w:bCs/>
+          <w:sz w:val="24"/>
+          <w:szCs w:val="24"/>
+        </w:rPr>
+      </w:pPr>
+      <w:r>
+        <w:rPr>
+          <w:rFonts w:cstheme="minorHAnsi"/>
+          <w:b/>
+          <w:bCs/>
+          <w:sz w:val="24"/>
+          <w:szCs w:val="24"/>
+        </w:rPr>
+        <w:t>Iframe</w:t>
+      </w:r>
+    </w:p>
+    <w:p>
+      <w:pPr>
+        <w:rPr>
+          <w:rFonts w:cstheme="minorHAnsi"/>
+          <w:sz w:val="24"/>
+          <w:szCs w:val="24"/>
+        </w:rPr>
+      </w:pPr>
+      <w:r>
+        <w:rPr>
+          <w:rFonts w:cstheme="minorHAnsi"/>
+          <w:b/>
+          <w:bCs/>
+          <w:sz w:val="24"/>
+          <w:szCs w:val="24"/>
+        </w:rPr>
+        <w:t xml:space="preserve">Tamanho padrão: </w:t>
+      </w:r>
+      <w:r>
+        <w:rPr>
+          <w:rFonts w:cstheme="minorHAnsi"/>
+          <w:sz w:val="24"/>
+          <w:szCs w:val="24"/>
+        </w:rPr>
+        <w:t>300x150</w:t>
+      </w:r>
+    </w:p>
+    <w:p>
+      <w:pPr>
+        <w:rPr>
+          <w:rFonts w:cstheme="minorHAnsi"/>
+          <w:sz w:val="24"/>
+          <w:szCs w:val="24"/>
+        </w:rPr>
+      </w:pPr>
+      <w:r>
+        <w:rPr>
+          <w:rFonts w:cstheme="minorHAnsi"/>
+          <w:b/>
+          <w:bCs/>
+          <w:sz w:val="24"/>
+          <w:szCs w:val="24"/>
+        </w:rPr>
+        <w:t>Exibir um conteúdo dentro do Iframe</w:t>
+      </w:r>
+      <w:r>
+        <w:rPr>
+          <w:rFonts w:cstheme="minorHAnsi"/>
+          <w:sz w:val="24"/>
+          <w:szCs w:val="24"/>
+        </w:rPr>
+        <w:t>: criar uma lista, adicionar um conteúdo para abrir em cada item da lista (pag1.html, pag2.html, pag3.html)  e colocar um target nos links com o mesmo nome dado a tela do Iframe. (name=’frame’)</w:t>
+      </w:r>
+    </w:p>
+    <w:p>
+      <w:pPr>
+        <w:rPr>
+          <w:rFonts w:cstheme="minorHAnsi"/>
+          <w:sz w:val="24"/>
+          <w:szCs w:val="24"/>
+        </w:rPr>
+      </w:pPr>
+    </w:p>
+    <w:p>
+      <w:pPr>
+        <w:rPr>
+          <w:rFonts w:cstheme="minorHAnsi"/>
+          <w:sz w:val="24"/>
+          <w:szCs w:val="24"/>
+        </w:rPr>
+      </w:pPr>
+    </w:p>
+    <w:p>
+      <w:pPr>
+        <w:jc w:val="center"/>
+        <w:rPr>
+          <w:rFonts w:cstheme="minorHAnsi"/>
+          <w:b/>
+          <w:bCs/>
+          <w:sz w:val="24"/>
+          <w:szCs w:val="24"/>
+        </w:rPr>
+      </w:pPr>
+      <w:r>
+        <w:rPr>
+          <w:rFonts w:cstheme="minorHAnsi"/>
+          <w:b/>
+          <w:bCs/>
+          <w:sz w:val="24"/>
+          <w:szCs w:val="24"/>
+        </w:rPr>
+        <w:t>Formulários</w:t>
+      </w:r>
+    </w:p>
+    <w:p>
+      <w:pPr>
+        <w:shd w:val="clear" w:color="auto" w:fill="13141F"/>
+        <w:spacing w:after="0" w:line="360" w:lineRule="atLeast"/>
+        <w:rPr>
+          <w:rFonts w:ascii="Consolas" w:eastAsia="Times New Roman" w:hAnsi="Consolas" w:cs="Times New Roman"/>
+          <w:color w:val="F8F8F2"/>
+          <w:sz w:val="27"/>
+          <w:szCs w:val="27"/>
+          <w:lang w:val="en-US" w:eastAsia="pt-BR"/>
+        </w:rPr>
+      </w:pPr>
+      <w:r>
+        <w:rPr>
+          <w:rFonts w:ascii="Consolas" w:eastAsia="Times New Roman" w:hAnsi="Consolas" w:cs="Times New Roman"/>
+          <w:color w:val="F8F8F2"/>
+          <w:sz w:val="27"/>
+          <w:szCs w:val="27"/>
+          <w:lang w:val="en-US" w:eastAsia="pt-BR"/>
+        </w:rPr>
         <w:t>&lt;</w:t>
       </w:r>
-      <w:proofErr w:type="spellStart"/>
-      <w:r>
-        <w:rPr>
-          <w:rFonts w:cstheme="minorHAnsi"/>
-          <w:b/>
-          <w:bCs/>
-          <w:sz w:val="24"/>
-          <w:szCs w:val="24"/>
-        </w:rPr>
-        <w:t>col</w:t>
-      </w:r>
-      <w:proofErr w:type="spellEnd"/>
-      <w:r>
-        <w:rPr>
-          <w:rFonts w:cstheme="minorHAnsi"/>
-          <w:b/>
-          <w:bCs/>
-          <w:sz w:val="24"/>
-          <w:szCs w:val="24"/>
+      <w:r>
+        <w:rPr>
+          <w:rFonts w:ascii="Consolas" w:eastAsia="Times New Roman" w:hAnsi="Consolas" w:cs="Times New Roman"/>
+          <w:color w:val="FF79C6"/>
+          <w:sz w:val="27"/>
+          <w:szCs w:val="27"/>
+          <w:lang w:val="en-US" w:eastAsia="pt-BR"/>
+        </w:rPr>
+        <w:t>form</w:t>
+      </w:r>
+      <w:r>
+        <w:rPr>
+          <w:rFonts w:ascii="Consolas" w:eastAsia="Times New Roman" w:hAnsi="Consolas" w:cs="Times New Roman"/>
+          <w:color w:val="F8F8F2"/>
+          <w:sz w:val="27"/>
+          <w:szCs w:val="27"/>
+          <w:lang w:val="en-US" w:eastAsia="pt-BR"/>
         </w:rPr>
         <w:t xml:space="preserve"> </w:t>
       </w:r>
-      <w:proofErr w:type="spellStart"/>
-      <w:r>
-        <w:rPr>
-          <w:rFonts w:cstheme="minorHAnsi"/>
-          <w:sz w:val="24"/>
-          <w:szCs w:val="24"/>
-        </w:rPr>
-        <w:t>class</w:t>
-      </w:r>
-      <w:proofErr w:type="spellEnd"/>
-      <w:r>
-        <w:rPr>
-          <w:rFonts w:cstheme="minorHAnsi"/>
-          <w:sz w:val="24"/>
-          <w:szCs w:val="24"/>
-        </w:rPr>
-        <w:t>=”amarelo”</w:t>
-      </w:r>
-      <w:r>
-        <w:rPr>
-          <w:rFonts w:cstheme="minorHAnsi"/>
-          <w:b/>
-          <w:bCs/>
-          <w:sz w:val="24"/>
-          <w:szCs w:val="24"/>
+      <w:r>
+        <w:rPr>
+          <w:rFonts w:ascii="Consolas" w:eastAsia="Times New Roman" w:hAnsi="Consolas" w:cs="Times New Roman"/>
+          <w:color w:val="50FA7B"/>
+          <w:sz w:val="27"/>
+          <w:szCs w:val="27"/>
+          <w:lang w:val="en-US" w:eastAsia="pt-BR"/>
+        </w:rPr>
+        <w:t>action</w:t>
+      </w:r>
+      <w:r>
+        <w:rPr>
+          <w:rFonts w:ascii="Consolas" w:eastAsia="Times New Roman" w:hAnsi="Consolas" w:cs="Times New Roman"/>
+          <w:color w:val="FF79C6"/>
+          <w:sz w:val="27"/>
+          <w:szCs w:val="27"/>
+          <w:lang w:val="en-US" w:eastAsia="pt-BR"/>
+        </w:rPr>
+        <w:t>=</w:t>
+      </w:r>
+      <w:r>
+        <w:rPr>
+          <w:rFonts w:ascii="Consolas" w:eastAsia="Times New Roman" w:hAnsi="Consolas" w:cs="Times New Roman"/>
+          <w:color w:val="E9F284"/>
+          <w:sz w:val="27"/>
+          <w:szCs w:val="27"/>
+          <w:lang w:val="en-US" w:eastAsia="pt-BR"/>
+        </w:rPr>
+        <w:t>"</w:t>
+      </w:r>
+      <w:r>
+        <w:rPr>
+          <w:rFonts w:ascii="Consolas" w:eastAsia="Times New Roman" w:hAnsi="Consolas" w:cs="Times New Roman"/>
+          <w:color w:val="F1FA8C"/>
+          <w:sz w:val="27"/>
+          <w:szCs w:val="27"/>
+          <w:lang w:val="en-US" w:eastAsia="pt-BR"/>
+        </w:rPr>
+        <w:t>cadastro.php</w:t>
+      </w:r>
+      <w:r>
+        <w:rPr>
+          <w:rFonts w:ascii="Consolas" w:eastAsia="Times New Roman" w:hAnsi="Consolas" w:cs="Times New Roman"/>
+          <w:color w:val="E9F284"/>
+          <w:sz w:val="27"/>
+          <w:szCs w:val="27"/>
+          <w:lang w:val="en-US" w:eastAsia="pt-BR"/>
+        </w:rPr>
+        <w:t>"</w:t>
+      </w:r>
+      <w:r>
+        <w:rPr>
+          <w:rFonts w:ascii="Consolas" w:eastAsia="Times New Roman" w:hAnsi="Consolas" w:cs="Times New Roman"/>
+          <w:color w:val="F8F8F2"/>
+          <w:sz w:val="27"/>
+          <w:szCs w:val="27"/>
+          <w:lang w:val="en-US" w:eastAsia="pt-BR"/>
+        </w:rPr>
+        <w:t xml:space="preserve"> </w:t>
+      </w:r>
+      <w:r>
+        <w:rPr>
+          <w:rFonts w:ascii="Consolas" w:eastAsia="Times New Roman" w:hAnsi="Consolas" w:cs="Times New Roman"/>
+          <w:color w:val="50FA7B"/>
+          <w:sz w:val="27"/>
+          <w:szCs w:val="27"/>
+          <w:lang w:val="en-US" w:eastAsia="pt-BR"/>
+        </w:rPr>
+        <w:t>autocomplete</w:t>
+      </w:r>
+      <w:r>
+        <w:rPr>
+          <w:rFonts w:ascii="Consolas" w:eastAsia="Times New Roman" w:hAnsi="Consolas" w:cs="Times New Roman"/>
+          <w:color w:val="FF79C6"/>
+          <w:sz w:val="27"/>
+          <w:szCs w:val="27"/>
+          <w:lang w:val="en-US" w:eastAsia="pt-BR"/>
+        </w:rPr>
+        <w:t>=</w:t>
+      </w:r>
+      <w:r>
+        <w:rPr>
+          <w:rFonts w:ascii="Consolas" w:eastAsia="Times New Roman" w:hAnsi="Consolas" w:cs="Times New Roman"/>
+          <w:color w:val="E9F284"/>
+          <w:sz w:val="27"/>
+          <w:szCs w:val="27"/>
+          <w:lang w:val="en-US" w:eastAsia="pt-BR"/>
+        </w:rPr>
+        <w:t>"</w:t>
+      </w:r>
+      <w:r>
+        <w:rPr>
+          <w:rFonts w:ascii="Consolas" w:eastAsia="Times New Roman" w:hAnsi="Consolas" w:cs="Times New Roman"/>
+          <w:color w:val="F1FA8C"/>
+          <w:sz w:val="27"/>
+          <w:szCs w:val="27"/>
+          <w:lang w:val="en-US" w:eastAsia="pt-BR"/>
+        </w:rPr>
+        <w:t>off</w:t>
+      </w:r>
+      <w:r>
+        <w:rPr>
+          <w:rFonts w:ascii="Consolas" w:eastAsia="Times New Roman" w:hAnsi="Consolas" w:cs="Times New Roman"/>
+          <w:color w:val="E9F284"/>
+          <w:sz w:val="27"/>
+          <w:szCs w:val="27"/>
+          <w:lang w:val="en-US" w:eastAsia="pt-BR"/>
+        </w:rPr>
+        <w:t>"</w:t>
+      </w:r>
+      <w:r>
+        <w:rPr>
+          <w:rFonts w:ascii="Consolas" w:eastAsia="Times New Roman" w:hAnsi="Consolas" w:cs="Times New Roman"/>
+          <w:color w:val="F8F8F2"/>
+          <w:sz w:val="27"/>
+          <w:szCs w:val="27"/>
+          <w:lang w:val="en-US" w:eastAsia="pt-BR"/>
         </w:rPr>
         <w:t>&gt;</w:t>
       </w:r>
     </w:p>
     <w:p>
       <w:pPr>
-        <w:rPr>
-          <w:rFonts w:cstheme="minorHAnsi"/>
-          <w:b/>
-          <w:bCs/>
-          <w:sz w:val="24"/>
-          <w:szCs w:val="24"/>
-        </w:rPr>
-      </w:pPr>
-      <w:r>
-        <w:rPr>
-          <w:rFonts w:cstheme="minorHAnsi"/>
-          <w:b/>
-          <w:bCs/>
-          <w:sz w:val="24"/>
-          <w:szCs w:val="24"/>
-        </w:rPr>
-        <w:tab/>
+        <w:shd w:val="clear" w:color="auto" w:fill="13141F"/>
+        <w:spacing w:after="0" w:line="360" w:lineRule="atLeast"/>
+        <w:rPr>
+          <w:rFonts w:ascii="Consolas" w:eastAsia="Times New Roman" w:hAnsi="Consolas" w:cs="Times New Roman"/>
+          <w:color w:val="F8F8F2"/>
+          <w:sz w:val="27"/>
+          <w:szCs w:val="27"/>
+          <w:lang w:eastAsia="pt-BR"/>
+        </w:rPr>
+      </w:pPr>
+      <w:r>
+        <w:rPr>
+          <w:rFonts w:ascii="Consolas" w:eastAsia="Times New Roman" w:hAnsi="Consolas" w:cs="Times New Roman"/>
+          <w:color w:val="F8F8F2"/>
+          <w:sz w:val="27"/>
+          <w:szCs w:val="27"/>
+          <w:lang w:val="en-US" w:eastAsia="pt-BR"/>
+        </w:rPr>
+        <w:t xml:space="preserve">        </w:t>
+      </w:r>
+      <w:r>
+        <w:rPr>
+          <w:rFonts w:ascii="Consolas" w:eastAsia="Times New Roman" w:hAnsi="Consolas" w:cs="Times New Roman"/>
+          <w:color w:val="F8F8F2"/>
+          <w:sz w:val="27"/>
+          <w:szCs w:val="27"/>
+          <w:lang w:eastAsia="pt-BR"/>
+        </w:rPr>
         <w:t>&lt;</w:t>
       </w:r>
-      <w:proofErr w:type="spellStart"/>
-      <w:r>
-        <w:rPr>
-          <w:rFonts w:cstheme="minorHAnsi"/>
-          <w:b/>
-          <w:bCs/>
-          <w:sz w:val="24"/>
-          <w:szCs w:val="24"/>
-        </w:rPr>
-        <w:t>col</w:t>
-      </w:r>
-      <w:proofErr w:type="spellEnd"/>
-      <w:r>
-        <w:rPr>
-          <w:rFonts w:cstheme="minorHAnsi"/>
-          <w:b/>
-          <w:bCs/>
-          <w:sz w:val="24"/>
-          <w:szCs w:val="24"/>
+      <w:r>
+        <w:rPr>
+          <w:rFonts w:ascii="Consolas" w:eastAsia="Times New Roman" w:hAnsi="Consolas" w:cs="Times New Roman"/>
+          <w:color w:val="FF79C6"/>
+          <w:sz w:val="27"/>
+          <w:szCs w:val="27"/>
+          <w:lang w:eastAsia="pt-BR"/>
+        </w:rPr>
+        <w:t>p</w:t>
+      </w:r>
+      <w:r>
+        <w:rPr>
+          <w:rFonts w:ascii="Consolas" w:eastAsia="Times New Roman" w:hAnsi="Consolas" w:cs="Times New Roman"/>
+          <w:color w:val="F8F8F2"/>
+          <w:sz w:val="27"/>
+          <w:szCs w:val="27"/>
+          <w:lang w:eastAsia="pt-BR"/>
+        </w:rPr>
+        <w:t>&gt;&lt;</w:t>
+      </w:r>
+      <w:r>
+        <w:rPr>
+          <w:rFonts w:ascii="Consolas" w:eastAsia="Times New Roman" w:hAnsi="Consolas" w:cs="Times New Roman"/>
+          <w:color w:val="FF79C6"/>
+          <w:sz w:val="27"/>
+          <w:szCs w:val="27"/>
+          <w:lang w:eastAsia="pt-BR"/>
+        </w:rPr>
+        <w:t>label</w:t>
+      </w:r>
+      <w:r>
+        <w:rPr>
+          <w:rFonts w:ascii="Consolas" w:eastAsia="Times New Roman" w:hAnsi="Consolas" w:cs="Times New Roman"/>
+          <w:color w:val="F8F8F2"/>
+          <w:sz w:val="27"/>
+          <w:szCs w:val="27"/>
+          <w:lang w:eastAsia="pt-BR"/>
         </w:rPr>
         <w:t xml:space="preserve"> </w:t>
       </w:r>
-      <w:proofErr w:type="spellStart"/>
-      <w:r>
-        <w:rPr>
-          <w:rFonts w:cstheme="minorHAnsi"/>
-          <w:sz w:val="24"/>
-          <w:szCs w:val="24"/>
-        </w:rPr>
-        <w:t>class</w:t>
-      </w:r>
-      <w:proofErr w:type="spellEnd"/>
-      <w:r>
-        <w:rPr>
-          <w:rFonts w:cstheme="minorHAnsi"/>
-          <w:sz w:val="24"/>
-          <w:szCs w:val="24"/>
-        </w:rPr>
-        <w:t>=”Vermelho”</w:t>
-      </w:r>
-      <w:r>
-        <w:rPr>
-          <w:rFonts w:cstheme="minorHAnsi"/>
-          <w:b/>
-          <w:bCs/>
-          <w:sz w:val="24"/>
-          <w:szCs w:val="24"/>
+      <w:r>
+        <w:rPr>
+          <w:rFonts w:ascii="Consolas" w:eastAsia="Times New Roman" w:hAnsi="Consolas" w:cs="Times New Roman"/>
+          <w:color w:val="50FA7B"/>
+          <w:sz w:val="27"/>
+          <w:szCs w:val="27"/>
+          <w:lang w:eastAsia="pt-BR"/>
+        </w:rPr>
+        <w:t>for</w:t>
+      </w:r>
+      <w:r>
+        <w:rPr>
+          <w:rFonts w:ascii="Consolas" w:eastAsia="Times New Roman" w:hAnsi="Consolas" w:cs="Times New Roman"/>
+          <w:color w:val="FF79C6"/>
+          <w:sz w:val="27"/>
+          <w:szCs w:val="27"/>
+          <w:lang w:eastAsia="pt-BR"/>
+        </w:rPr>
+        <w:t>=</w:t>
+      </w:r>
+      <w:r>
+        <w:rPr>
+          <w:rFonts w:ascii="Consolas" w:eastAsia="Times New Roman" w:hAnsi="Consolas" w:cs="Times New Roman"/>
+          <w:color w:val="E9F284"/>
+          <w:sz w:val="27"/>
+          <w:szCs w:val="27"/>
+          <w:lang w:eastAsia="pt-BR"/>
+        </w:rPr>
+        <w:t>"</w:t>
+      </w:r>
+      <w:r>
+        <w:rPr>
+          <w:rFonts w:ascii="Consolas" w:eastAsia="Times New Roman" w:hAnsi="Consolas" w:cs="Times New Roman"/>
+          <w:color w:val="F1FA8C"/>
+          <w:sz w:val="27"/>
+          <w:szCs w:val="27"/>
+          <w:lang w:eastAsia="pt-BR"/>
+        </w:rPr>
+        <w:t>inome</w:t>
+      </w:r>
+      <w:r>
+        <w:rPr>
+          <w:rFonts w:ascii="Consolas" w:eastAsia="Times New Roman" w:hAnsi="Consolas" w:cs="Times New Roman"/>
+          <w:color w:val="E9F284"/>
+          <w:sz w:val="27"/>
+          <w:szCs w:val="27"/>
+          <w:lang w:eastAsia="pt-BR"/>
+        </w:rPr>
+        <w:t>"</w:t>
+      </w:r>
+      <w:r>
+        <w:rPr>
+          <w:rFonts w:ascii="Consolas" w:eastAsia="Times New Roman" w:hAnsi="Consolas" w:cs="Times New Roman"/>
+          <w:color w:val="F8F8F2"/>
+          <w:sz w:val="27"/>
+          <w:szCs w:val="27"/>
+          <w:lang w:eastAsia="pt-BR"/>
+        </w:rPr>
+        <w:t>&gt;Nome:&lt;/</w:t>
+      </w:r>
+      <w:r>
+        <w:rPr>
+          <w:rFonts w:ascii="Consolas" w:eastAsia="Times New Roman" w:hAnsi="Consolas" w:cs="Times New Roman"/>
+          <w:color w:val="FF79C6"/>
+          <w:sz w:val="27"/>
+          <w:szCs w:val="27"/>
+          <w:lang w:eastAsia="pt-BR"/>
+        </w:rPr>
+        <w:t>label</w:t>
+      </w:r>
+      <w:r>
+        <w:rPr>
+          <w:rFonts w:ascii="Consolas" w:eastAsia="Times New Roman" w:hAnsi="Consolas" w:cs="Times New Roman"/>
+          <w:color w:val="F8F8F2"/>
+          <w:sz w:val="27"/>
+          <w:szCs w:val="27"/>
+          <w:lang w:eastAsia="pt-BR"/>
+        </w:rPr>
+        <w:t xml:space="preserve">&gt; </w:t>
+      </w:r>
+    </w:p>
+    <w:p>
+      <w:pPr>
+        <w:shd w:val="clear" w:color="auto" w:fill="13141F"/>
+        <w:spacing w:after="0" w:line="360" w:lineRule="atLeast"/>
+        <w:rPr>
+          <w:rFonts w:ascii="Consolas" w:eastAsia="Times New Roman" w:hAnsi="Consolas" w:cs="Times New Roman"/>
+          <w:color w:val="F8F8F2"/>
+          <w:sz w:val="27"/>
+          <w:szCs w:val="27"/>
+          <w:lang w:val="en-US" w:eastAsia="pt-BR"/>
+        </w:rPr>
+      </w:pPr>
+      <w:r>
+        <w:rPr>
+          <w:rFonts w:ascii="Consolas" w:eastAsia="Times New Roman" w:hAnsi="Consolas" w:cs="Times New Roman"/>
+          <w:color w:val="F8F8F2"/>
+          <w:sz w:val="27"/>
+          <w:szCs w:val="27"/>
+          <w:lang w:val="en-US" w:eastAsia="pt-BR"/>
+        </w:rPr>
+        <w:t>            &lt;</w:t>
+      </w:r>
+      <w:r>
+        <w:rPr>
+          <w:rFonts w:ascii="Consolas" w:eastAsia="Times New Roman" w:hAnsi="Consolas" w:cs="Times New Roman"/>
+          <w:color w:val="FF79C6"/>
+          <w:sz w:val="27"/>
+          <w:szCs w:val="27"/>
+          <w:lang w:val="en-US" w:eastAsia="pt-BR"/>
+        </w:rPr>
+        <w:t>input</w:t>
+      </w:r>
+      <w:r>
+        <w:rPr>
+          <w:rFonts w:ascii="Consolas" w:eastAsia="Times New Roman" w:hAnsi="Consolas" w:cs="Times New Roman"/>
+          <w:color w:val="F8F8F2"/>
+          <w:sz w:val="27"/>
+          <w:szCs w:val="27"/>
+          <w:lang w:val="en-US" w:eastAsia="pt-BR"/>
+        </w:rPr>
+        <w:t xml:space="preserve"> </w:t>
+      </w:r>
+      <w:r>
+        <w:rPr>
+          <w:rFonts w:ascii="Consolas" w:eastAsia="Times New Roman" w:hAnsi="Consolas" w:cs="Times New Roman"/>
+          <w:color w:val="50FA7B"/>
+          <w:sz w:val="27"/>
+          <w:szCs w:val="27"/>
+          <w:lang w:val="en-US" w:eastAsia="pt-BR"/>
+        </w:rPr>
+        <w:t>type</w:t>
+      </w:r>
+      <w:r>
+        <w:rPr>
+          <w:rFonts w:ascii="Consolas" w:eastAsia="Times New Roman" w:hAnsi="Consolas" w:cs="Times New Roman"/>
+          <w:color w:val="FF79C6"/>
+          <w:sz w:val="27"/>
+          <w:szCs w:val="27"/>
+          <w:lang w:val="en-US" w:eastAsia="pt-BR"/>
+        </w:rPr>
+        <w:t>=</w:t>
+      </w:r>
+      <w:r>
+        <w:rPr>
+          <w:rFonts w:ascii="Consolas" w:eastAsia="Times New Roman" w:hAnsi="Consolas" w:cs="Times New Roman"/>
+          <w:color w:val="E9F284"/>
+          <w:sz w:val="27"/>
+          <w:szCs w:val="27"/>
+          <w:lang w:val="en-US" w:eastAsia="pt-BR"/>
+        </w:rPr>
+        <w:t>"</w:t>
+      </w:r>
+      <w:r>
+        <w:rPr>
+          <w:rFonts w:ascii="Consolas" w:eastAsia="Times New Roman" w:hAnsi="Consolas" w:cs="Times New Roman"/>
+          <w:color w:val="F1FA8C"/>
+          <w:sz w:val="27"/>
+          <w:szCs w:val="27"/>
+          <w:lang w:val="en-US" w:eastAsia="pt-BR"/>
+        </w:rPr>
+        <w:t>text</w:t>
+      </w:r>
+      <w:r>
+        <w:rPr>
+          <w:rFonts w:ascii="Consolas" w:eastAsia="Times New Roman" w:hAnsi="Consolas" w:cs="Times New Roman"/>
+          <w:color w:val="E9F284"/>
+          <w:sz w:val="27"/>
+          <w:szCs w:val="27"/>
+          <w:lang w:val="en-US" w:eastAsia="pt-BR"/>
+        </w:rPr>
+        <w:t>"</w:t>
+      </w:r>
+      <w:r>
+        <w:rPr>
+          <w:rFonts w:ascii="Consolas" w:eastAsia="Times New Roman" w:hAnsi="Consolas" w:cs="Times New Roman"/>
+          <w:color w:val="F8F8F2"/>
+          <w:sz w:val="27"/>
+          <w:szCs w:val="27"/>
+          <w:lang w:val="en-US" w:eastAsia="pt-BR"/>
+        </w:rPr>
+        <w:t xml:space="preserve"> </w:t>
+      </w:r>
+      <w:r>
+        <w:rPr>
+          <w:rFonts w:ascii="Consolas" w:eastAsia="Times New Roman" w:hAnsi="Consolas" w:cs="Times New Roman"/>
+          <w:color w:val="50FA7B"/>
+          <w:sz w:val="27"/>
+          <w:szCs w:val="27"/>
+          <w:lang w:val="en-US" w:eastAsia="pt-BR"/>
+        </w:rPr>
+        <w:t>name</w:t>
+      </w:r>
+      <w:r>
+        <w:rPr>
+          <w:rFonts w:ascii="Consolas" w:eastAsia="Times New Roman" w:hAnsi="Consolas" w:cs="Times New Roman"/>
+          <w:color w:val="FF79C6"/>
+          <w:sz w:val="27"/>
+          <w:szCs w:val="27"/>
+          <w:lang w:val="en-US" w:eastAsia="pt-BR"/>
+        </w:rPr>
+        <w:t>=</w:t>
+      </w:r>
+      <w:r>
+        <w:rPr>
+          <w:rFonts w:ascii="Consolas" w:eastAsia="Times New Roman" w:hAnsi="Consolas" w:cs="Times New Roman"/>
+          <w:color w:val="E9F284"/>
+          <w:sz w:val="27"/>
+          <w:szCs w:val="27"/>
+          <w:lang w:val="en-US" w:eastAsia="pt-BR"/>
+        </w:rPr>
+        <w:t>"</w:t>
+      </w:r>
+      <w:r>
+        <w:rPr>
+          <w:rFonts w:ascii="Consolas" w:eastAsia="Times New Roman" w:hAnsi="Consolas" w:cs="Times New Roman"/>
+          <w:color w:val="F1FA8C"/>
+          <w:sz w:val="27"/>
+          <w:szCs w:val="27"/>
+          <w:lang w:val="en-US" w:eastAsia="pt-BR"/>
+        </w:rPr>
+        <w:t>nome</w:t>
+      </w:r>
+      <w:r>
+        <w:rPr>
+          <w:rFonts w:ascii="Consolas" w:eastAsia="Times New Roman" w:hAnsi="Consolas" w:cs="Times New Roman"/>
+          <w:color w:val="E9F284"/>
+          <w:sz w:val="27"/>
+          <w:szCs w:val="27"/>
+          <w:lang w:val="en-US" w:eastAsia="pt-BR"/>
+        </w:rPr>
+        <w:t>"</w:t>
+      </w:r>
+      <w:r>
+        <w:rPr>
+          <w:rFonts w:ascii="Consolas" w:eastAsia="Times New Roman" w:hAnsi="Consolas" w:cs="Times New Roman"/>
+          <w:color w:val="F8F8F2"/>
+          <w:sz w:val="27"/>
+          <w:szCs w:val="27"/>
+          <w:lang w:val="en-US" w:eastAsia="pt-BR"/>
+        </w:rPr>
+        <w:t xml:space="preserve"> </w:t>
+      </w:r>
+      <w:r>
+        <w:rPr>
+          <w:rFonts w:ascii="Consolas" w:eastAsia="Times New Roman" w:hAnsi="Consolas" w:cs="Times New Roman"/>
+          <w:color w:val="F8F8F2"/>
+          <w:sz w:val="27"/>
+          <w:szCs w:val="27"/>
+          <w:lang w:val="en-US" w:eastAsia="pt-BR"/>
+        </w:rPr>
+        <w:t xml:space="preserve">          </w:t>
+      </w:r>
+      <w:r>
+        <w:rPr>
+          <w:rFonts w:ascii="Consolas" w:eastAsia="Times New Roman" w:hAnsi="Consolas" w:cs="Times New Roman"/>
+          <w:color w:val="50FA7B"/>
+          <w:sz w:val="27"/>
+          <w:szCs w:val="27"/>
+          <w:lang w:val="en-US" w:eastAsia="pt-BR"/>
+        </w:rPr>
+        <w:t>id</w:t>
+      </w:r>
+      <w:r>
+        <w:rPr>
+          <w:rFonts w:ascii="Consolas" w:eastAsia="Times New Roman" w:hAnsi="Consolas" w:cs="Times New Roman"/>
+          <w:color w:val="FF79C6"/>
+          <w:sz w:val="27"/>
+          <w:szCs w:val="27"/>
+          <w:lang w:val="en-US" w:eastAsia="pt-BR"/>
+        </w:rPr>
+        <w:t>=</w:t>
+      </w:r>
+      <w:r>
+        <w:rPr>
+          <w:rFonts w:ascii="Consolas" w:eastAsia="Times New Roman" w:hAnsi="Consolas" w:cs="Times New Roman"/>
+          <w:color w:val="E9F284"/>
+          <w:sz w:val="27"/>
+          <w:szCs w:val="27"/>
+          <w:lang w:val="en-US" w:eastAsia="pt-BR"/>
+        </w:rPr>
+        <w:t>"</w:t>
+      </w:r>
+      <w:r>
+        <w:rPr>
+          <w:rFonts w:ascii="Consolas" w:eastAsia="Times New Roman" w:hAnsi="Consolas" w:cs="Times New Roman"/>
+          <w:color w:val="F1FA8C"/>
+          <w:sz w:val="27"/>
+          <w:szCs w:val="27"/>
+          <w:lang w:val="en-US" w:eastAsia="pt-BR"/>
+        </w:rPr>
+        <w:t>inome</w:t>
+      </w:r>
+      <w:r>
+        <w:rPr>
+          <w:rFonts w:ascii="Consolas" w:eastAsia="Times New Roman" w:hAnsi="Consolas" w:cs="Times New Roman"/>
+          <w:color w:val="E9F284"/>
+          <w:sz w:val="27"/>
+          <w:szCs w:val="27"/>
+          <w:lang w:val="en-US" w:eastAsia="pt-BR"/>
+        </w:rPr>
+        <w:t>"</w:t>
+      </w:r>
+      <w:r>
+        <w:rPr>
+          <w:rFonts w:ascii="Consolas" w:eastAsia="Times New Roman" w:hAnsi="Consolas" w:cs="Times New Roman"/>
+          <w:color w:val="F8F8F2"/>
+          <w:sz w:val="27"/>
+          <w:szCs w:val="27"/>
+          <w:lang w:val="en-US" w:eastAsia="pt-BR"/>
+        </w:rPr>
+        <w:t>&gt;&lt;/</w:t>
+      </w:r>
+      <w:r>
+        <w:rPr>
+          <w:rFonts w:ascii="Consolas" w:eastAsia="Times New Roman" w:hAnsi="Consolas" w:cs="Times New Roman"/>
+          <w:color w:val="FF79C6"/>
+          <w:sz w:val="27"/>
+          <w:szCs w:val="27"/>
+          <w:lang w:val="en-US" w:eastAsia="pt-BR"/>
+        </w:rPr>
+        <w:t>p</w:t>
+      </w:r>
+      <w:r>
+        <w:rPr>
+          <w:rFonts w:ascii="Consolas" w:eastAsia="Times New Roman" w:hAnsi="Consolas" w:cs="Times New Roman"/>
+          <w:color w:val="F8F8F2"/>
+          <w:sz w:val="27"/>
+          <w:szCs w:val="27"/>
+          <w:lang w:val="en-US" w:eastAsia="pt-BR"/>
         </w:rPr>
         <w:t>&gt;</w:t>
       </w:r>
     </w:p>
     <w:p>
       <w:pPr>
-        <w:rPr>
-          <w:rFonts w:cstheme="minorHAnsi"/>
-          <w:b/>
-          <w:bCs/>
-          <w:sz w:val="24"/>
-          <w:szCs w:val="24"/>
-        </w:rPr>
-      </w:pPr>
-      <w:r>
-        <w:rPr>
-          <w:rFonts w:cstheme="minorHAnsi"/>
-          <w:b/>
-          <w:bCs/>
-          <w:sz w:val="24"/>
-          <w:szCs w:val="24"/>
+        <w:shd w:val="clear" w:color="auto" w:fill="13141F"/>
+        <w:spacing w:after="0" w:line="360" w:lineRule="atLeast"/>
+        <w:rPr>
+          <w:rFonts w:ascii="Consolas" w:eastAsia="Times New Roman" w:hAnsi="Consolas" w:cs="Times New Roman"/>
+          <w:color w:val="F8F8F2"/>
+          <w:sz w:val="27"/>
+          <w:szCs w:val="27"/>
+          <w:lang w:eastAsia="pt-BR"/>
+        </w:rPr>
+      </w:pPr>
+      <w:r>
+        <w:rPr>
+          <w:rFonts w:ascii="Consolas" w:eastAsia="Times New Roman" w:hAnsi="Consolas" w:cs="Times New Roman"/>
+          <w:color w:val="F8F8F2"/>
+          <w:sz w:val="27"/>
+          <w:szCs w:val="27"/>
+          <w:lang w:val="en-US" w:eastAsia="pt-BR"/>
+        </w:rPr>
+        <w:t xml:space="preserve">        </w:t>
+      </w:r>
+      <w:r>
+        <w:rPr>
+          <w:rFonts w:ascii="Consolas" w:eastAsia="Times New Roman" w:hAnsi="Consolas" w:cs="Times New Roman"/>
+          <w:color w:val="F8F8F2"/>
+          <w:sz w:val="27"/>
+          <w:szCs w:val="27"/>
+          <w:lang w:eastAsia="pt-BR"/>
+        </w:rPr>
+        <w:t>&lt;</w:t>
+      </w:r>
+      <w:r>
+        <w:rPr>
+          <w:rFonts w:ascii="Consolas" w:eastAsia="Times New Roman" w:hAnsi="Consolas" w:cs="Times New Roman"/>
+          <w:color w:val="FF79C6"/>
+          <w:sz w:val="27"/>
+          <w:szCs w:val="27"/>
+          <w:lang w:eastAsia="pt-BR"/>
+        </w:rPr>
+        <w:t>p</w:t>
+      </w:r>
+      <w:r>
+        <w:rPr>
+          <w:rFonts w:ascii="Consolas" w:eastAsia="Times New Roman" w:hAnsi="Consolas" w:cs="Times New Roman"/>
+          <w:color w:val="F8F8F2"/>
+          <w:sz w:val="27"/>
+          <w:szCs w:val="27"/>
+          <w:lang w:eastAsia="pt-BR"/>
+        </w:rPr>
+        <w:t>&gt;&lt;</w:t>
+      </w:r>
+      <w:r>
+        <w:rPr>
+          <w:rFonts w:ascii="Consolas" w:eastAsia="Times New Roman" w:hAnsi="Consolas" w:cs="Times New Roman"/>
+          <w:color w:val="FF79C6"/>
+          <w:sz w:val="27"/>
+          <w:szCs w:val="27"/>
+          <w:lang w:eastAsia="pt-BR"/>
+        </w:rPr>
+        <w:t>label</w:t>
+      </w:r>
+      <w:r>
+        <w:rPr>
+          <w:rFonts w:ascii="Consolas" w:eastAsia="Times New Roman" w:hAnsi="Consolas" w:cs="Times New Roman"/>
+          <w:color w:val="F8F8F2"/>
+          <w:sz w:val="27"/>
+          <w:szCs w:val="27"/>
+          <w:lang w:eastAsia="pt-BR"/>
+        </w:rPr>
+        <w:t xml:space="preserve"> </w:t>
+      </w:r>
+      <w:r>
+        <w:rPr>
+          <w:rFonts w:ascii="Consolas" w:eastAsia="Times New Roman" w:hAnsi="Consolas" w:cs="Times New Roman"/>
+          <w:color w:val="50FA7B"/>
+          <w:sz w:val="27"/>
+          <w:szCs w:val="27"/>
+          <w:lang w:eastAsia="pt-BR"/>
+        </w:rPr>
+        <w:t>for</w:t>
+      </w:r>
+      <w:r>
+        <w:rPr>
+          <w:rFonts w:ascii="Consolas" w:eastAsia="Times New Roman" w:hAnsi="Consolas" w:cs="Times New Roman"/>
+          <w:color w:val="FF79C6"/>
+          <w:sz w:val="27"/>
+          <w:szCs w:val="27"/>
+          <w:lang w:eastAsia="pt-BR"/>
+        </w:rPr>
+        <w:t>=</w:t>
+      </w:r>
+      <w:r>
+        <w:rPr>
+          <w:rFonts w:ascii="Consolas" w:eastAsia="Times New Roman" w:hAnsi="Consolas" w:cs="Times New Roman"/>
+          <w:color w:val="E9F284"/>
+          <w:sz w:val="27"/>
+          <w:szCs w:val="27"/>
+          <w:lang w:eastAsia="pt-BR"/>
+        </w:rPr>
+        <w:t>"</w:t>
+      </w:r>
+      <w:r>
+        <w:rPr>
+          <w:rFonts w:ascii="Consolas" w:eastAsia="Times New Roman" w:hAnsi="Consolas" w:cs="Times New Roman"/>
+          <w:color w:val="F1FA8C"/>
+          <w:sz w:val="27"/>
+          <w:szCs w:val="27"/>
+          <w:lang w:eastAsia="pt-BR"/>
+        </w:rPr>
+        <w:t>isobrenome</w:t>
+      </w:r>
+      <w:r>
+        <w:rPr>
+          <w:rFonts w:ascii="Consolas" w:eastAsia="Times New Roman" w:hAnsi="Consolas" w:cs="Times New Roman"/>
+          <w:color w:val="E9F284"/>
+          <w:sz w:val="27"/>
+          <w:szCs w:val="27"/>
+          <w:lang w:eastAsia="pt-BR"/>
+        </w:rPr>
+        <w:t>"</w:t>
+      </w:r>
+      <w:r>
+        <w:rPr>
+          <w:rFonts w:ascii="Consolas" w:eastAsia="Times New Roman" w:hAnsi="Consolas" w:cs="Times New Roman"/>
+          <w:color w:val="F8F8F2"/>
+          <w:sz w:val="27"/>
+          <w:szCs w:val="27"/>
+          <w:lang w:eastAsia="pt-BR"/>
+        </w:rPr>
+        <w:t>&gt;Sobrenome:&lt;/</w:t>
+      </w:r>
+      <w:r>
+        <w:rPr>
+          <w:rFonts w:ascii="Consolas" w:eastAsia="Times New Roman" w:hAnsi="Consolas" w:cs="Times New Roman"/>
+          <w:color w:val="FF79C6"/>
+          <w:sz w:val="27"/>
+          <w:szCs w:val="27"/>
+          <w:lang w:eastAsia="pt-BR"/>
+        </w:rPr>
+        <w:t>label</w:t>
+      </w:r>
+      <w:r>
+        <w:rPr>
+          <w:rFonts w:ascii="Consolas" w:eastAsia="Times New Roman" w:hAnsi="Consolas" w:cs="Times New Roman"/>
+          <w:color w:val="F8F8F2"/>
+          <w:sz w:val="27"/>
+          <w:szCs w:val="27"/>
+          <w:lang w:eastAsia="pt-BR"/>
+        </w:rPr>
+        <w:t xml:space="preserve">&gt; </w:t>
+      </w:r>
+    </w:p>
+    <w:p>
+      <w:pPr>
+        <w:shd w:val="clear" w:color="auto" w:fill="13141F"/>
+        <w:spacing w:after="0" w:line="360" w:lineRule="atLeast"/>
+        <w:rPr>
+          <w:rFonts w:ascii="Consolas" w:eastAsia="Times New Roman" w:hAnsi="Consolas" w:cs="Times New Roman"/>
+          <w:color w:val="F8F8F2"/>
+          <w:sz w:val="27"/>
+          <w:szCs w:val="27"/>
+          <w:lang w:val="en-US" w:eastAsia="pt-BR"/>
+        </w:rPr>
+      </w:pPr>
+      <w:r>
+        <w:rPr>
+          <w:rFonts w:ascii="Consolas" w:eastAsia="Times New Roman" w:hAnsi="Consolas" w:cs="Times New Roman"/>
+          <w:color w:val="F8F8F2"/>
+          <w:sz w:val="27"/>
+          <w:szCs w:val="27"/>
+          <w:lang w:eastAsia="pt-BR"/>
+        </w:rPr>
+        <w:t xml:space="preserve">            </w:t>
+      </w:r>
+      <w:r>
+        <w:rPr>
+          <w:rFonts w:ascii="Consolas" w:eastAsia="Times New Roman" w:hAnsi="Consolas" w:cs="Times New Roman"/>
+          <w:color w:val="F8F8F2"/>
+          <w:sz w:val="27"/>
+          <w:szCs w:val="27"/>
+          <w:lang w:val="en-US" w:eastAsia="pt-BR"/>
+        </w:rPr>
+        <w:t>&lt;</w:t>
+      </w:r>
+      <w:r>
+        <w:rPr>
+          <w:rFonts w:ascii="Consolas" w:eastAsia="Times New Roman" w:hAnsi="Consolas" w:cs="Times New Roman"/>
+          <w:color w:val="FF79C6"/>
+          <w:sz w:val="27"/>
+          <w:szCs w:val="27"/>
+          <w:lang w:val="en-US" w:eastAsia="pt-BR"/>
+        </w:rPr>
+        <w:t>input</w:t>
+      </w:r>
+      <w:r>
+        <w:rPr>
+          <w:rFonts w:ascii="Consolas" w:eastAsia="Times New Roman" w:hAnsi="Consolas" w:cs="Times New Roman"/>
+          <w:color w:val="F8F8F2"/>
+          <w:sz w:val="27"/>
+          <w:szCs w:val="27"/>
+          <w:lang w:val="en-US" w:eastAsia="pt-BR"/>
+        </w:rPr>
+        <w:t xml:space="preserve"> </w:t>
+      </w:r>
+      <w:r>
+        <w:rPr>
+          <w:rFonts w:ascii="Consolas" w:eastAsia="Times New Roman" w:hAnsi="Consolas" w:cs="Times New Roman"/>
+          <w:color w:val="50FA7B"/>
+          <w:sz w:val="27"/>
+          <w:szCs w:val="27"/>
+          <w:lang w:val="en-US" w:eastAsia="pt-BR"/>
+        </w:rPr>
+        <w:t>type</w:t>
+      </w:r>
+      <w:r>
+        <w:rPr>
+          <w:rFonts w:ascii="Consolas" w:eastAsia="Times New Roman" w:hAnsi="Consolas" w:cs="Times New Roman"/>
+          <w:color w:val="FF79C6"/>
+          <w:sz w:val="27"/>
+          <w:szCs w:val="27"/>
+          <w:lang w:val="en-US" w:eastAsia="pt-BR"/>
+        </w:rPr>
+        <w:t>=</w:t>
+      </w:r>
+      <w:r>
+        <w:rPr>
+          <w:rFonts w:ascii="Consolas" w:eastAsia="Times New Roman" w:hAnsi="Consolas" w:cs="Times New Roman"/>
+          <w:color w:val="E9F284"/>
+          <w:sz w:val="27"/>
+          <w:szCs w:val="27"/>
+          <w:lang w:val="en-US" w:eastAsia="pt-BR"/>
+        </w:rPr>
+        <w:t>"</w:t>
+      </w:r>
+      <w:r>
+        <w:rPr>
+          <w:rFonts w:ascii="Consolas" w:eastAsia="Times New Roman" w:hAnsi="Consolas" w:cs="Times New Roman"/>
+          <w:color w:val="F1FA8C"/>
+          <w:sz w:val="27"/>
+          <w:szCs w:val="27"/>
+          <w:lang w:val="en-US" w:eastAsia="pt-BR"/>
+        </w:rPr>
+        <w:t>text</w:t>
+      </w:r>
+      <w:r>
+        <w:rPr>
+          <w:rFonts w:ascii="Consolas" w:eastAsia="Times New Roman" w:hAnsi="Consolas" w:cs="Times New Roman"/>
+          <w:color w:val="E9F284"/>
+          <w:sz w:val="27"/>
+          <w:szCs w:val="27"/>
+          <w:lang w:val="en-US" w:eastAsia="pt-BR"/>
+        </w:rPr>
+        <w:t>"</w:t>
+      </w:r>
+      <w:r>
+        <w:rPr>
+          <w:rFonts w:ascii="Consolas" w:eastAsia="Times New Roman" w:hAnsi="Consolas" w:cs="Times New Roman"/>
+          <w:color w:val="F8F8F2"/>
+          <w:sz w:val="27"/>
+          <w:szCs w:val="27"/>
+          <w:lang w:val="en-US" w:eastAsia="pt-BR"/>
+        </w:rPr>
+        <w:t xml:space="preserve"> </w:t>
+      </w:r>
+      <w:r>
+        <w:rPr>
+          <w:rFonts w:ascii="Consolas" w:eastAsia="Times New Roman" w:hAnsi="Consolas" w:cs="Times New Roman"/>
+          <w:color w:val="50FA7B"/>
+          <w:sz w:val="27"/>
+          <w:szCs w:val="27"/>
+          <w:lang w:val="en-US" w:eastAsia="pt-BR"/>
+        </w:rPr>
+        <w:t>name</w:t>
+      </w:r>
+      <w:r>
+        <w:rPr>
+          <w:rFonts w:ascii="Consolas" w:eastAsia="Times New Roman" w:hAnsi="Consolas" w:cs="Times New Roman"/>
+          <w:color w:val="FF79C6"/>
+          <w:sz w:val="27"/>
+          <w:szCs w:val="27"/>
+          <w:lang w:val="en-US" w:eastAsia="pt-BR"/>
+        </w:rPr>
+        <w:t>=</w:t>
+      </w:r>
+      <w:r>
+        <w:rPr>
+          <w:rFonts w:ascii="Consolas" w:eastAsia="Times New Roman" w:hAnsi="Consolas" w:cs="Times New Roman"/>
+          <w:color w:val="E9F284"/>
+          <w:sz w:val="27"/>
+          <w:szCs w:val="27"/>
+          <w:lang w:val="en-US" w:eastAsia="pt-BR"/>
+        </w:rPr>
+        <w:t>"</w:t>
+      </w:r>
+      <w:r>
+        <w:rPr>
+          <w:rFonts w:ascii="Consolas" w:eastAsia="Times New Roman" w:hAnsi="Consolas" w:cs="Times New Roman"/>
+          <w:color w:val="F1FA8C"/>
+          <w:sz w:val="27"/>
+          <w:szCs w:val="27"/>
+          <w:lang w:val="en-US" w:eastAsia="pt-BR"/>
+        </w:rPr>
+        <w:t>sobrenome</w:t>
+      </w:r>
+      <w:r>
+        <w:rPr>
+          <w:rFonts w:ascii="Consolas" w:eastAsia="Times New Roman" w:hAnsi="Consolas" w:cs="Times New Roman"/>
+          <w:color w:val="E9F284"/>
+          <w:sz w:val="27"/>
+          <w:szCs w:val="27"/>
+          <w:lang w:val="en-US" w:eastAsia="pt-BR"/>
+        </w:rPr>
+        <w:t>"</w:t>
+      </w:r>
+      <w:r>
+        <w:rPr>
+          <w:rFonts w:ascii="Consolas" w:eastAsia="Times New Roman" w:hAnsi="Consolas" w:cs="Times New Roman"/>
+          <w:color w:val="F8F8F2"/>
+          <w:sz w:val="27"/>
+          <w:szCs w:val="27"/>
+          <w:lang w:val="en-US" w:eastAsia="pt-BR"/>
+        </w:rPr>
+        <w:t xml:space="preserve"> </w:t>
+      </w:r>
+      <w:r>
+        <w:rPr>
+          <w:rFonts w:ascii="Consolas" w:eastAsia="Times New Roman" w:hAnsi="Consolas" w:cs="Times New Roman"/>
+          <w:color w:val="50FA7B"/>
+          <w:sz w:val="27"/>
+          <w:szCs w:val="27"/>
+          <w:lang w:val="en-US" w:eastAsia="pt-BR"/>
+        </w:rPr>
+        <w:t>id</w:t>
+      </w:r>
+      <w:r>
+        <w:rPr>
+          <w:rFonts w:ascii="Consolas" w:eastAsia="Times New Roman" w:hAnsi="Consolas" w:cs="Times New Roman"/>
+          <w:color w:val="FF79C6"/>
+          <w:sz w:val="27"/>
+          <w:szCs w:val="27"/>
+          <w:lang w:val="en-US" w:eastAsia="pt-BR"/>
+        </w:rPr>
+        <w:t>=</w:t>
+      </w:r>
+      <w:r>
+        <w:rPr>
+          <w:rFonts w:ascii="Consolas" w:eastAsia="Times New Roman" w:hAnsi="Consolas" w:cs="Times New Roman"/>
+          <w:color w:val="E9F284"/>
+          <w:sz w:val="27"/>
+          <w:szCs w:val="27"/>
+          <w:lang w:val="en-US" w:eastAsia="pt-BR"/>
+        </w:rPr>
+        <w:t>"</w:t>
+      </w:r>
+      <w:r>
+        <w:rPr>
+          <w:rFonts w:ascii="Consolas" w:eastAsia="Times New Roman" w:hAnsi="Consolas" w:cs="Times New Roman"/>
+          <w:color w:val="F1FA8C"/>
+          <w:sz w:val="27"/>
+          <w:szCs w:val="27"/>
+          <w:lang w:val="en-US" w:eastAsia="pt-BR"/>
+        </w:rPr>
+        <w:t>isobrenome</w:t>
+      </w:r>
+      <w:r>
+        <w:rPr>
+          <w:rFonts w:ascii="Consolas" w:eastAsia="Times New Roman" w:hAnsi="Consolas" w:cs="Times New Roman"/>
+          <w:color w:val="E9F284"/>
+          <w:sz w:val="27"/>
+          <w:szCs w:val="27"/>
+          <w:lang w:val="en-US" w:eastAsia="pt-BR"/>
+        </w:rPr>
+        <w:t>"</w:t>
+      </w:r>
+      <w:r>
+        <w:rPr>
+          <w:rFonts w:ascii="Consolas" w:eastAsia="Times New Roman" w:hAnsi="Consolas" w:cs="Times New Roman"/>
+          <w:color w:val="F8F8F2"/>
+          <w:sz w:val="27"/>
+          <w:szCs w:val="27"/>
+          <w:lang w:val="en-US" w:eastAsia="pt-BR"/>
+        </w:rPr>
+        <w:t>&gt; &lt;/</w:t>
+      </w:r>
+      <w:r>
+        <w:rPr>
+          <w:rFonts w:ascii="Consolas" w:eastAsia="Times New Roman" w:hAnsi="Consolas" w:cs="Times New Roman"/>
+          <w:color w:val="FF79C6"/>
+          <w:sz w:val="27"/>
+          <w:szCs w:val="27"/>
+          <w:lang w:val="en-US" w:eastAsia="pt-BR"/>
+        </w:rPr>
+        <w:t>p</w:t>
+      </w:r>
+      <w:r>
+        <w:rPr>
+          <w:rFonts w:ascii="Consolas" w:eastAsia="Times New Roman" w:hAnsi="Consolas" w:cs="Times New Roman"/>
+          <w:color w:val="F8F8F2"/>
+          <w:sz w:val="27"/>
+          <w:szCs w:val="27"/>
+          <w:lang w:val="en-US" w:eastAsia="pt-BR"/>
+        </w:rPr>
+        <w:t>&gt;</w:t>
+      </w:r>
+    </w:p>
+    <w:p>
+      <w:pPr>
+        <w:shd w:val="clear" w:color="auto" w:fill="13141F"/>
+        <w:spacing w:after="0" w:line="360" w:lineRule="atLeast"/>
+        <w:rPr>
+          <w:rFonts w:ascii="Consolas" w:eastAsia="Times New Roman" w:hAnsi="Consolas" w:cs="Times New Roman"/>
+          <w:color w:val="F8F8F2"/>
+          <w:sz w:val="27"/>
+          <w:szCs w:val="27"/>
+          <w:lang w:val="en-US" w:eastAsia="pt-BR"/>
+        </w:rPr>
+      </w:pPr>
+      <w:r>
+        <w:rPr>
+          <w:rFonts w:ascii="Consolas" w:eastAsia="Times New Roman" w:hAnsi="Consolas" w:cs="Times New Roman"/>
+          <w:color w:val="F8F8F2"/>
+          <w:sz w:val="27"/>
+          <w:szCs w:val="27"/>
+          <w:lang w:val="en-US" w:eastAsia="pt-BR"/>
+        </w:rPr>
+        <w:t>        &lt;</w:t>
+      </w:r>
+      <w:r>
+        <w:rPr>
+          <w:rFonts w:ascii="Consolas" w:eastAsia="Times New Roman" w:hAnsi="Consolas" w:cs="Times New Roman"/>
+          <w:color w:val="FF79C6"/>
+          <w:sz w:val="27"/>
+          <w:szCs w:val="27"/>
+          <w:lang w:val="en-US" w:eastAsia="pt-BR"/>
+        </w:rPr>
+        <w:t>p</w:t>
+      </w:r>
+      <w:r>
+        <w:rPr>
+          <w:rFonts w:ascii="Consolas" w:eastAsia="Times New Roman" w:hAnsi="Consolas" w:cs="Times New Roman"/>
+          <w:color w:val="F8F8F2"/>
+          <w:sz w:val="27"/>
+          <w:szCs w:val="27"/>
+          <w:lang w:val="en-US" w:eastAsia="pt-BR"/>
+        </w:rPr>
+        <w:t>&gt;&lt;</w:t>
+      </w:r>
+      <w:r>
+        <w:rPr>
+          <w:rFonts w:ascii="Consolas" w:eastAsia="Times New Roman" w:hAnsi="Consolas" w:cs="Times New Roman"/>
+          <w:color w:val="FF79C6"/>
+          <w:sz w:val="27"/>
+          <w:szCs w:val="27"/>
+          <w:lang w:val="en-US" w:eastAsia="pt-BR"/>
+        </w:rPr>
+        <w:t>input</w:t>
+      </w:r>
+      <w:r>
+        <w:rPr>
+          <w:rFonts w:ascii="Consolas" w:eastAsia="Times New Roman" w:hAnsi="Consolas" w:cs="Times New Roman"/>
+          <w:color w:val="F8F8F2"/>
+          <w:sz w:val="27"/>
+          <w:szCs w:val="27"/>
+          <w:lang w:val="en-US" w:eastAsia="pt-BR"/>
+        </w:rPr>
+        <w:t xml:space="preserve"> </w:t>
+      </w:r>
+      <w:r>
+        <w:rPr>
+          <w:rFonts w:ascii="Consolas" w:eastAsia="Times New Roman" w:hAnsi="Consolas" w:cs="Times New Roman"/>
+          <w:color w:val="50FA7B"/>
+          <w:sz w:val="27"/>
+          <w:szCs w:val="27"/>
+          <w:lang w:val="en-US" w:eastAsia="pt-BR"/>
+        </w:rPr>
+        <w:t>type</w:t>
+      </w:r>
+      <w:r>
+        <w:rPr>
+          <w:rFonts w:ascii="Consolas" w:eastAsia="Times New Roman" w:hAnsi="Consolas" w:cs="Times New Roman"/>
+          <w:color w:val="FF79C6"/>
+          <w:sz w:val="27"/>
+          <w:szCs w:val="27"/>
+          <w:lang w:val="en-US" w:eastAsia="pt-BR"/>
+        </w:rPr>
+        <w:t>=</w:t>
+      </w:r>
+      <w:r>
+        <w:rPr>
+          <w:rFonts w:ascii="Consolas" w:eastAsia="Times New Roman" w:hAnsi="Consolas" w:cs="Times New Roman"/>
+          <w:color w:val="E9F284"/>
+          <w:sz w:val="27"/>
+          <w:szCs w:val="27"/>
+          <w:lang w:val="en-US" w:eastAsia="pt-BR"/>
+        </w:rPr>
+        <w:t>"</w:t>
+      </w:r>
+      <w:r>
+        <w:rPr>
+          <w:rFonts w:ascii="Consolas" w:eastAsia="Times New Roman" w:hAnsi="Consolas" w:cs="Times New Roman"/>
+          <w:color w:val="F1FA8C"/>
+          <w:sz w:val="27"/>
+          <w:szCs w:val="27"/>
+          <w:lang w:val="en-US" w:eastAsia="pt-BR"/>
+        </w:rPr>
+        <w:t>submit</w:t>
+      </w:r>
+      <w:r>
+        <w:rPr>
+          <w:rFonts w:ascii="Consolas" w:eastAsia="Times New Roman" w:hAnsi="Consolas" w:cs="Times New Roman"/>
+          <w:color w:val="E9F284"/>
+          <w:sz w:val="27"/>
+          <w:szCs w:val="27"/>
+          <w:lang w:val="en-US" w:eastAsia="pt-BR"/>
+        </w:rPr>
+        <w:t>"</w:t>
+      </w:r>
+      <w:r>
+        <w:rPr>
+          <w:rFonts w:ascii="Consolas" w:eastAsia="Times New Roman" w:hAnsi="Consolas" w:cs="Times New Roman"/>
+          <w:color w:val="F8F8F2"/>
+          <w:sz w:val="27"/>
+          <w:szCs w:val="27"/>
+          <w:lang w:val="en-US" w:eastAsia="pt-BR"/>
+        </w:rPr>
+        <w:t xml:space="preserve"> </w:t>
+      </w:r>
+      <w:r>
+        <w:rPr>
+          <w:rFonts w:ascii="Consolas" w:eastAsia="Times New Roman" w:hAnsi="Consolas" w:cs="Times New Roman"/>
+          <w:color w:val="50FA7B"/>
+          <w:sz w:val="27"/>
+          <w:szCs w:val="27"/>
+          <w:lang w:val="en-US" w:eastAsia="pt-BR"/>
+        </w:rPr>
+        <w:t>value</w:t>
+      </w:r>
+      <w:r>
+        <w:rPr>
+          <w:rFonts w:ascii="Consolas" w:eastAsia="Times New Roman" w:hAnsi="Consolas" w:cs="Times New Roman"/>
+          <w:color w:val="FF79C6"/>
+          <w:sz w:val="27"/>
+          <w:szCs w:val="27"/>
+          <w:lang w:val="en-US" w:eastAsia="pt-BR"/>
+        </w:rPr>
+        <w:t>=</w:t>
+      </w:r>
+      <w:r>
+        <w:rPr>
+          <w:rFonts w:ascii="Consolas" w:eastAsia="Times New Roman" w:hAnsi="Consolas" w:cs="Times New Roman"/>
+          <w:color w:val="E9F284"/>
+          <w:sz w:val="27"/>
+          <w:szCs w:val="27"/>
+          <w:lang w:val="en-US" w:eastAsia="pt-BR"/>
+        </w:rPr>
+        <w:t>"</w:t>
+      </w:r>
+      <w:r>
+        <w:rPr>
+          <w:rFonts w:ascii="Consolas" w:eastAsia="Times New Roman" w:hAnsi="Consolas" w:cs="Times New Roman"/>
+          <w:color w:val="F1FA8C"/>
+          <w:sz w:val="27"/>
+          <w:szCs w:val="27"/>
+          <w:lang w:val="en-US" w:eastAsia="pt-BR"/>
+        </w:rPr>
+        <w:t>Enviar</w:t>
+      </w:r>
+      <w:r>
+        <w:rPr>
+          <w:rFonts w:ascii="Consolas" w:eastAsia="Times New Roman" w:hAnsi="Consolas" w:cs="Times New Roman"/>
+          <w:color w:val="E9F284"/>
+          <w:sz w:val="27"/>
+          <w:szCs w:val="27"/>
+          <w:lang w:val="en-US" w:eastAsia="pt-BR"/>
+        </w:rPr>
+        <w:t>"</w:t>
+      </w:r>
+      <w:r>
+        <w:rPr>
+          <w:rFonts w:ascii="Consolas" w:eastAsia="Times New Roman" w:hAnsi="Consolas" w:cs="Times New Roman"/>
+          <w:color w:val="F8F8F2"/>
+          <w:sz w:val="27"/>
+          <w:szCs w:val="27"/>
+          <w:lang w:val="en-US" w:eastAsia="pt-BR"/>
+        </w:rPr>
+        <w:t>&gt;&lt;/</w:t>
+      </w:r>
+      <w:r>
+        <w:rPr>
+          <w:rFonts w:ascii="Consolas" w:eastAsia="Times New Roman" w:hAnsi="Consolas" w:cs="Times New Roman"/>
+          <w:color w:val="FF79C6"/>
+          <w:sz w:val="27"/>
+          <w:szCs w:val="27"/>
+          <w:lang w:val="en-US" w:eastAsia="pt-BR"/>
+        </w:rPr>
+        <w:t>p</w:t>
+      </w:r>
+      <w:r>
+        <w:rPr>
+          <w:rFonts w:ascii="Consolas" w:eastAsia="Times New Roman" w:hAnsi="Consolas" w:cs="Times New Roman"/>
+          <w:color w:val="F8F8F2"/>
+          <w:sz w:val="27"/>
+          <w:szCs w:val="27"/>
+          <w:lang w:val="en-US" w:eastAsia="pt-BR"/>
+        </w:rPr>
+        <w:t>&gt;</w:t>
+      </w:r>
+    </w:p>
+    <w:p>
+      <w:pPr>
+        <w:shd w:val="clear" w:color="auto" w:fill="13141F"/>
+        <w:spacing w:after="0" w:line="360" w:lineRule="atLeast"/>
+        <w:rPr>
+          <w:rFonts w:ascii="Consolas" w:eastAsia="Times New Roman" w:hAnsi="Consolas" w:cs="Times New Roman"/>
+          <w:color w:val="F8F8F2"/>
+          <w:sz w:val="27"/>
+          <w:szCs w:val="27"/>
+          <w:lang w:eastAsia="pt-BR"/>
+        </w:rPr>
+      </w:pPr>
+      <w:r>
+        <w:rPr>
+          <w:rFonts w:ascii="Consolas" w:eastAsia="Times New Roman" w:hAnsi="Consolas" w:cs="Times New Roman"/>
+          <w:color w:val="F8F8F2"/>
+          <w:sz w:val="27"/>
+          <w:szCs w:val="27"/>
+          <w:lang w:eastAsia="pt-BR"/>
         </w:rPr>
         <w:t>&lt;/</w:t>
       </w:r>
-      <w:proofErr w:type="spellStart"/>
-      <w:r>
-        <w:rPr>
-          <w:rFonts w:cstheme="minorHAnsi"/>
-          <w:b/>
-          <w:bCs/>
-          <w:sz w:val="24"/>
-          <w:szCs w:val="24"/>
-        </w:rPr>
-        <w:t>colgroup</w:t>
-      </w:r>
-      <w:proofErr w:type="spellEnd"/>
-      <w:r>
-        <w:rPr>
-          <w:rFonts w:cstheme="minorHAnsi"/>
-          <w:b/>
-          <w:bCs/>
-          <w:sz w:val="24"/>
-          <w:szCs w:val="24"/>
+      <w:r>
+        <w:rPr>
+          <w:rFonts w:ascii="Consolas" w:eastAsia="Times New Roman" w:hAnsi="Consolas" w:cs="Times New Roman"/>
+          <w:color w:val="FF79C6"/>
+          <w:sz w:val="27"/>
+          <w:szCs w:val="27"/>
+          <w:lang w:eastAsia="pt-BR"/>
+        </w:rPr>
+        <w:t>form</w:t>
+      </w:r>
+      <w:r>
+        <w:rPr>
+          <w:rFonts w:ascii="Consolas" w:eastAsia="Times New Roman" w:hAnsi="Consolas" w:cs="Times New Roman"/>
+          <w:color w:val="F8F8F2"/>
+          <w:sz w:val="27"/>
+          <w:szCs w:val="27"/>
+          <w:lang w:eastAsia="pt-BR"/>
         </w:rPr>
         <w:t>&gt;</w:t>
       </w:r>
@@ -7795,254 +6962,323 @@
       <w:pPr>
         <w:rPr>
           <w:rFonts w:cstheme="minorHAnsi"/>
-          <w:b/>
-          <w:bCs/>
-          <w:sz w:val="24"/>
-          <w:szCs w:val="24"/>
-        </w:rPr>
-      </w:pPr>
-      <w:r>
-        <w:rPr>
-          <w:rFonts w:cstheme="minorHAnsi"/>
-          <w:b/>
-          <w:bCs/>
-          <w:sz w:val="24"/>
-          <w:szCs w:val="24"/>
-        </w:rPr>
-        <w:tab/>
-      </w:r>
-    </w:p>
-    <w:p>
-      <w:pPr>
-        <w:rPr>
-          <w:rFonts w:cstheme="minorHAnsi"/>
-          <w:b/>
-          <w:bCs/>
-          <w:sz w:val="24"/>
-          <w:szCs w:val="24"/>
-        </w:rPr>
-      </w:pPr>
-      <w:proofErr w:type="spellStart"/>
-      <w:r>
-        <w:rPr>
-          <w:rFonts w:cstheme="minorHAnsi"/>
-          <w:sz w:val="24"/>
-          <w:szCs w:val="24"/>
-        </w:rPr>
-        <w:t>O</w:t>
-      </w:r>
-      <w:r>
-        <w:rPr>
-          <w:rFonts w:cstheme="minorHAnsi"/>
-          <w:sz w:val="24"/>
-          <w:szCs w:val="24"/>
-        </w:rPr>
-        <w:t>verflow</w:t>
-      </w:r>
-      <w:r>
-        <w:rPr>
-          <w:rFonts w:cstheme="minorHAnsi"/>
-          <w:sz w:val="24"/>
-          <w:szCs w:val="24"/>
-        </w:rPr>
-        <w:t>-x:auto</w:t>
-      </w:r>
-      <w:proofErr w:type="spellEnd"/>
-      <w:r>
-        <w:rPr>
-          <w:rFonts w:cstheme="minorHAnsi"/>
-          <w:sz w:val="24"/>
-          <w:szCs w:val="24"/>
-        </w:rPr>
-        <w:t xml:space="preserve">    </w:t>
-      </w:r>
-      <w:r>
-        <w:rPr>
-          <w:rFonts w:cstheme="minorHAnsi"/>
-          <w:b/>
-          <w:bCs/>
-          <w:sz w:val="24"/>
-          <w:szCs w:val="24"/>
-        </w:rPr>
-        <w:t>&lt;- usado p</w:t>
-      </w:r>
-      <w:r>
-        <w:rPr>
-          <w:rFonts w:cstheme="minorHAnsi"/>
-          <w:b/>
-          <w:bCs/>
-          <w:sz w:val="24"/>
-          <w:szCs w:val="24"/>
-        </w:rPr>
-        <w:t>ara deixar a tabela responsiva</w:t>
-      </w:r>
-    </w:p>
-    <w:p>
-      <w:pPr>
-        <w:rPr>
-          <w:rFonts w:cstheme="minorHAnsi"/>
-          <w:b/>
-          <w:bCs/>
-          <w:sz w:val="24"/>
-          <w:szCs w:val="24"/>
-        </w:rPr>
-      </w:pPr>
-    </w:p>
-    <w:p>
-      <w:pPr>
-        <w:rPr>
-          <w:rFonts w:cstheme="minorHAnsi"/>
-          <w:b/>
-          <w:bCs/>
-          <w:sz w:val="24"/>
-          <w:szCs w:val="24"/>
-        </w:rPr>
-      </w:pPr>
-    </w:p>
-    <w:p>
-      <w:pPr>
-        <w:jc w:val="center"/>
-        <w:rPr>
-          <w:rFonts w:cstheme="minorHAnsi"/>
-          <w:b/>
-          <w:bCs/>
-          <w:sz w:val="24"/>
-          <w:szCs w:val="24"/>
-        </w:rPr>
-      </w:pPr>
-      <w:proofErr w:type="spellStart"/>
-      <w:r>
-        <w:rPr>
-          <w:rFonts w:cstheme="minorHAnsi"/>
-          <w:b/>
-          <w:bCs/>
-          <w:sz w:val="24"/>
-          <w:szCs w:val="24"/>
-        </w:rPr>
-        <w:t>Iframe</w:t>
-      </w:r>
-      <w:proofErr w:type="spellEnd"/>
-    </w:p>
-    <w:p>
-      <w:pPr>
-        <w:rPr>
-          <w:rFonts w:cstheme="minorHAnsi"/>
-          <w:sz w:val="24"/>
-          <w:szCs w:val="24"/>
-        </w:rPr>
-      </w:pPr>
-      <w:r>
-        <w:rPr>
-          <w:rFonts w:cstheme="minorHAnsi"/>
-          <w:b/>
-          <w:bCs/>
-          <w:sz w:val="24"/>
-          <w:szCs w:val="24"/>
-        </w:rPr>
-        <w:t xml:space="preserve">Tamanho padrão: </w:t>
-      </w:r>
-      <w:r>
-        <w:rPr>
-          <w:rFonts w:cstheme="minorHAnsi"/>
-          <w:sz w:val="24"/>
-          <w:szCs w:val="24"/>
-        </w:rPr>
-        <w:t>300x150</w:t>
-      </w:r>
-    </w:p>
-    <w:p>
-      <w:pPr>
-        <w:rPr>
-          <w:rFonts w:cstheme="minorHAnsi"/>
-          <w:sz w:val="24"/>
-          <w:szCs w:val="24"/>
-        </w:rPr>
-      </w:pPr>
-      <w:r>
-        <w:rPr>
-          <w:rFonts w:cstheme="minorHAnsi"/>
-          <w:b/>
-          <w:bCs/>
-          <w:sz w:val="24"/>
-          <w:szCs w:val="24"/>
-        </w:rPr>
-        <w:t xml:space="preserve">Exibir um conteúdo dentro do </w:t>
-      </w:r>
-      <w:proofErr w:type="spellStart"/>
-      <w:r>
-        <w:rPr>
-          <w:rFonts w:cstheme="minorHAnsi"/>
-          <w:b/>
-          <w:bCs/>
-          <w:sz w:val="24"/>
-          <w:szCs w:val="24"/>
-        </w:rPr>
-        <w:t>Iframe</w:t>
-      </w:r>
-      <w:proofErr w:type="spellEnd"/>
-      <w:r>
-        <w:rPr>
-          <w:rFonts w:cstheme="minorHAnsi"/>
-          <w:sz w:val="24"/>
-          <w:szCs w:val="24"/>
-        </w:rPr>
-        <w:t xml:space="preserve">: criar uma lista, adicionar um conteúdo para abrir em cada item da lista (pag1.html, pag2.html, pag3.html)  e colocar um target nos links com o mesmo nome dado a tela do </w:t>
-      </w:r>
-      <w:proofErr w:type="spellStart"/>
-      <w:r>
-        <w:rPr>
-          <w:rFonts w:cstheme="minorHAnsi"/>
-          <w:sz w:val="24"/>
-          <w:szCs w:val="24"/>
-        </w:rPr>
-        <w:t>Iframe</w:t>
-      </w:r>
-      <w:proofErr w:type="spellEnd"/>
-      <w:r>
-        <w:rPr>
-          <w:rFonts w:cstheme="minorHAnsi"/>
-          <w:sz w:val="24"/>
-          <w:szCs w:val="24"/>
-        </w:rPr>
-        <w:t>. (</w:t>
-      </w:r>
-      <w:proofErr w:type="spellStart"/>
-      <w:r>
-        <w:rPr>
-          <w:rFonts w:cstheme="minorHAnsi"/>
-          <w:sz w:val="24"/>
-          <w:szCs w:val="24"/>
-        </w:rPr>
-        <w:t>name</w:t>
-      </w:r>
-      <w:proofErr w:type="spellEnd"/>
-      <w:r>
-        <w:rPr>
-          <w:rFonts w:cstheme="minorHAnsi"/>
-          <w:sz w:val="24"/>
-          <w:szCs w:val="24"/>
-        </w:rPr>
-        <w:t>=’frame’)</w:t>
-      </w:r>
-    </w:p>
-    <w:p>
-      <w:pPr>
-        <w:rPr>
-          <w:rFonts w:cstheme="minorHAnsi"/>
-          <w:sz w:val="24"/>
-          <w:szCs w:val="24"/>
-        </w:rPr>
-      </w:pPr>
-    </w:p>
-    <w:p>
-      <w:pPr>
-        <w:rPr>
-          <w:rFonts w:cstheme="minorHAnsi"/>
-          <w:sz w:val="24"/>
-          <w:szCs w:val="24"/>
-        </w:rPr>
-      </w:pPr>
-      <w:proofErr w:type="spellStart"/>
+          <w:sz w:val="24"/>
+          <w:szCs w:val="24"/>
+        </w:rPr>
+      </w:pPr>
+    </w:p>
+    <w:p>
+      <w:pPr>
+        <w:rPr>
+          <w:rFonts w:cstheme="minorHAnsi"/>
+          <w:sz w:val="24"/>
+          <w:szCs w:val="24"/>
+        </w:rPr>
+      </w:pPr>
+      <w:r>
+        <w:rPr>
+          <w:rFonts w:cstheme="minorHAnsi"/>
+          <w:sz w:val="24"/>
+          <w:szCs w:val="24"/>
+        </w:rPr>
+        <w:t>O uso de “label” é fundamental para relacionar os conteúdos do formulário, e ajudar o código a encontra-los.</w:t>
+      </w:r>
+    </w:p>
+    <w:p>
+      <w:pPr>
+        <w:rPr>
+          <w:rFonts w:cstheme="minorHAnsi"/>
+          <w:sz w:val="24"/>
+          <w:szCs w:val="24"/>
+        </w:rPr>
+      </w:pPr>
+      <w:r>
+        <w:rPr>
+          <w:rFonts w:cstheme="minorHAnsi"/>
+          <w:sz w:val="24"/>
+          <w:szCs w:val="24"/>
+        </w:rPr>
+        <w:t>Existem dois métodos de envio de formulários: O método padrão é conhecido como GET</w:t>
+      </w:r>
+      <w:r>
+        <w:rPr>
+          <w:rFonts w:cstheme="minorHAnsi"/>
+          <w:sz w:val="24"/>
+          <w:szCs w:val="24"/>
+        </w:rPr>
+        <w:t>, mais utilizado para buscas simples (que não necessita de sigilo)</w:t>
+      </w:r>
+      <w:r>
+        <w:rPr>
+          <w:rFonts w:cstheme="minorHAnsi"/>
+          <w:sz w:val="24"/>
+          <w:szCs w:val="24"/>
+        </w:rPr>
+        <w:t>. O</w:t>
+      </w:r>
+      <w:r>
+        <w:rPr>
+          <w:rFonts w:cstheme="minorHAnsi"/>
+          <w:sz w:val="24"/>
+          <w:szCs w:val="24"/>
+        </w:rPr>
+        <w:t xml:space="preserve"> outro método é o POST</w:t>
+      </w:r>
+      <w:r>
+        <w:rPr>
+          <w:rFonts w:cstheme="minorHAnsi"/>
+          <w:sz w:val="24"/>
+          <w:szCs w:val="24"/>
+        </w:rPr>
+        <w:t xml:space="preserve"> (melhor segurança, mas ainda sim possui muitas brechas).</w:t>
+      </w:r>
+    </w:p>
+    <w:p>
+      <w:pPr>
+        <w:rPr>
+          <w:rFonts w:cstheme="minorHAnsi"/>
+          <w:sz w:val="24"/>
+          <w:szCs w:val="24"/>
+        </w:rPr>
+      </w:pPr>
+      <w:r>
+        <w:rPr>
+          <w:rFonts w:cstheme="minorHAnsi"/>
+          <w:sz w:val="24"/>
+          <w:szCs w:val="24"/>
+        </w:rPr>
+        <w:t>O método GET suporta o envio máximo de até 3k bytes.</w:t>
+      </w:r>
+    </w:p>
+    <w:p>
+      <w:pPr>
+        <w:rPr>
+          <w:rFonts w:cstheme="minorHAnsi"/>
+          <w:sz w:val="24"/>
+          <w:szCs w:val="24"/>
+        </w:rPr>
+      </w:pPr>
+    </w:p>
+    <w:p>
+      <w:pPr>
+        <w:rPr>
+          <w:rFonts w:cstheme="minorHAnsi"/>
+          <w:b/>
+          <w:bCs/>
+          <w:sz w:val="24"/>
+          <w:szCs w:val="24"/>
+        </w:rPr>
+      </w:pPr>
+      <w:r>
+        <w:rPr>
+          <w:rFonts w:cstheme="minorHAnsi"/>
+          <w:b/>
+          <w:bCs/>
+          <w:sz w:val="24"/>
+          <w:szCs w:val="24"/>
+        </w:rPr>
+        <w:lastRenderedPageBreak/>
+        <w:t>Algumas configurações de Input;</w:t>
+      </w:r>
+    </w:p>
+    <w:p>
+      <w:pPr>
+        <w:rPr>
+          <w:rFonts w:cstheme="minorHAnsi"/>
+          <w:sz w:val="24"/>
+          <w:szCs w:val="24"/>
+        </w:rPr>
+      </w:pPr>
+      <w:r>
+        <w:rPr>
+          <w:rFonts w:cstheme="minorHAnsi"/>
+          <w:sz w:val="24"/>
+          <w:szCs w:val="24"/>
+        </w:rPr>
+        <w:t>Type = password: para campos de senha</w:t>
+      </w:r>
+    </w:p>
+    <w:p>
+      <w:pPr>
+        <w:rPr>
+          <w:rFonts w:cstheme="minorHAnsi"/>
+          <w:sz w:val="24"/>
+          <w:szCs w:val="24"/>
+        </w:rPr>
+      </w:pPr>
+      <w:r>
+        <w:rPr>
+          <w:rFonts w:cstheme="minorHAnsi"/>
+          <w:sz w:val="24"/>
+          <w:szCs w:val="24"/>
+        </w:rPr>
+        <w:t>Type= submit: para submeter os dados ao banco de dados</w:t>
+      </w:r>
+    </w:p>
+    <w:p>
+      <w:pPr>
+        <w:rPr>
+          <w:rFonts w:cstheme="minorHAnsi"/>
+          <w:sz w:val="24"/>
+          <w:szCs w:val="24"/>
+        </w:rPr>
+      </w:pPr>
+      <w:r>
+        <w:rPr>
+          <w:rFonts w:cstheme="minorHAnsi"/>
+          <w:sz w:val="24"/>
+          <w:szCs w:val="24"/>
+        </w:rPr>
+        <w:t>Type=reset: para criar um botão que limpe os dados que o usuário digitou</w:t>
+      </w:r>
+    </w:p>
+    <w:p>
+      <w:pPr>
+        <w:rPr>
+          <w:rFonts w:cstheme="minorHAnsi"/>
+          <w:sz w:val="24"/>
+          <w:szCs w:val="24"/>
+        </w:rPr>
+      </w:pPr>
+      <w:r>
+        <w:rPr>
+          <w:rFonts w:cstheme="minorHAnsi"/>
+          <w:sz w:val="24"/>
+          <w:szCs w:val="24"/>
+        </w:rPr>
+        <w:t xml:space="preserve">Required minlength: quantidade mínima de caráteres </w:t>
+      </w:r>
+    </w:p>
+    <w:p>
+      <w:pPr>
+        <w:rPr>
+          <w:rFonts w:cstheme="minorHAnsi"/>
+          <w:sz w:val="24"/>
+          <w:szCs w:val="24"/>
+        </w:rPr>
+      </w:pPr>
+      <w:r>
+        <w:rPr>
+          <w:rFonts w:cstheme="minorHAnsi"/>
+          <w:sz w:val="24"/>
+          <w:szCs w:val="24"/>
+        </w:rPr>
+        <w:t>Maxlength: quantidade máxima de carácteres</w:t>
+      </w:r>
+    </w:p>
+    <w:p>
+      <w:pPr>
+        <w:rPr>
+          <w:rFonts w:cstheme="minorHAnsi"/>
+          <w:sz w:val="24"/>
+          <w:szCs w:val="24"/>
+        </w:rPr>
+      </w:pPr>
+      <w:r>
+        <w:rPr>
+          <w:rFonts w:cstheme="minorHAnsi"/>
+          <w:sz w:val="24"/>
+          <w:szCs w:val="24"/>
+        </w:rPr>
+        <w:t>Size: tamanho da caixa do formulário</w:t>
+      </w:r>
+    </w:p>
+    <w:p>
+      <w:pPr>
+        <w:rPr>
+          <w:rFonts w:cstheme="minorHAnsi"/>
+          <w:sz w:val="24"/>
+          <w:szCs w:val="24"/>
+        </w:rPr>
+      </w:pPr>
+      <w:r>
+        <w:rPr>
+          <w:rFonts w:cstheme="minorHAnsi"/>
+          <w:sz w:val="24"/>
+          <w:szCs w:val="24"/>
+        </w:rPr>
+        <w:t xml:space="preserve">Placeholder: dica de como preencher o campo </w:t>
+      </w:r>
+    </w:p>
+    <w:p>
+      <w:pPr>
+        <w:rPr>
+          <w:rFonts w:cstheme="minorHAnsi"/>
+          <w:sz w:val="24"/>
+          <w:szCs w:val="24"/>
+        </w:rPr>
+      </w:pPr>
+      <w:r>
+        <w:rPr>
+          <w:rFonts w:cstheme="minorHAnsi"/>
+          <w:sz w:val="24"/>
+          <w:szCs w:val="24"/>
+        </w:rPr>
+        <w:t>Autocomplete: preencher de acordo com a caixa do formulário, para que o navegador auxilie o usuário com auto preenchimento correto</w:t>
+      </w:r>
+    </w:p>
+    <w:p>
+      <w:pPr>
+        <w:rPr>
+          <w:rFonts w:cstheme="minorHAnsi"/>
+          <w:sz w:val="24"/>
+          <w:szCs w:val="24"/>
+        </w:rPr>
+      </w:pPr>
+    </w:p>
+    <w:p>
+      <w:pPr>
+        <w:rPr>
+          <w:rFonts w:cstheme="minorHAnsi"/>
+          <w:sz w:val="24"/>
+          <w:szCs w:val="24"/>
+        </w:rPr>
+      </w:pPr>
+    </w:p>
+    <w:p>
+      <w:pPr>
+        <w:rPr>
+          <w:rFonts w:cstheme="minorHAnsi"/>
+          <w:sz w:val="24"/>
+          <w:szCs w:val="24"/>
+        </w:rPr>
+      </w:pPr>
+    </w:p>
+    <w:p>
+      <w:pPr>
+        <w:rPr>
+          <w:rFonts w:cstheme="minorHAnsi"/>
+          <w:sz w:val="24"/>
+          <w:szCs w:val="24"/>
+        </w:rPr>
+      </w:pPr>
+    </w:p>
+    <w:p>
+      <w:pPr>
+        <w:rPr>
+          <w:rFonts w:cstheme="minorHAnsi"/>
+          <w:sz w:val="24"/>
+          <w:szCs w:val="24"/>
+        </w:rPr>
+      </w:pPr>
+    </w:p>
+    <w:p>
+      <w:pPr>
+        <w:rPr>
+          <w:rFonts w:cstheme="minorHAnsi"/>
+          <w:sz w:val="24"/>
+          <w:szCs w:val="24"/>
+        </w:rPr>
+      </w:pPr>
+    </w:p>
+    <w:p>
+      <w:pPr>
+        <w:rPr>
+          <w:rFonts w:cstheme="minorHAnsi"/>
+          <w:sz w:val="24"/>
+          <w:szCs w:val="24"/>
+        </w:rPr>
+      </w:pPr>
       <w:r>
         <w:rPr>
           <w:rFonts w:cstheme="minorHAnsi"/>
@@ -8067,17 +7303,15 @@
         </w:rPr>
         <w:t>tnet</w:t>
       </w:r>
-      <w:proofErr w:type="spellEnd"/>
-    </w:p>
-    <w:p>
-      <w:pPr>
-        <w:rPr>
-          <w:rFonts w:cstheme="minorHAnsi"/>
-          <w:sz w:val="24"/>
-          <w:szCs w:val="24"/>
-        </w:rPr>
-      </w:pPr>
-      <w:proofErr w:type="spellStart"/>
+    </w:p>
+    <w:p>
+      <w:pPr>
+        <w:rPr>
+          <w:rFonts w:cstheme="minorHAnsi"/>
+          <w:sz w:val="24"/>
+          <w:szCs w:val="24"/>
+        </w:rPr>
+      </w:pPr>
       <w:r>
         <w:rPr>
           <w:rFonts w:cstheme="minorHAnsi"/>
@@ -8086,7 +7320,6 @@
         </w:rPr>
         <w:t>Hostinger</w:t>
       </w:r>
-      <w:proofErr w:type="spellEnd"/>
     </w:p>
     <w:p>
       <w:pPr>

--- a/html-css.docx
+++ b/html-css.docx
@@ -7225,49 +7225,1849 @@
           <w:szCs w:val="24"/>
         </w:rPr>
       </w:pPr>
-    </w:p>
-    <w:p>
-      <w:pPr>
-        <w:rPr>
-          <w:rFonts w:cstheme="minorHAnsi"/>
-          <w:sz w:val="24"/>
-          <w:szCs w:val="24"/>
-        </w:rPr>
-      </w:pPr>
-    </w:p>
-    <w:p>
-      <w:pPr>
-        <w:rPr>
-          <w:rFonts w:cstheme="minorHAnsi"/>
-          <w:sz w:val="24"/>
-          <w:szCs w:val="24"/>
-        </w:rPr>
-      </w:pPr>
-    </w:p>
-    <w:p>
-      <w:pPr>
-        <w:rPr>
-          <w:rFonts w:cstheme="minorHAnsi"/>
-          <w:sz w:val="24"/>
-          <w:szCs w:val="24"/>
-        </w:rPr>
-      </w:pPr>
-    </w:p>
-    <w:p>
-      <w:pPr>
-        <w:rPr>
-          <w:rFonts w:cstheme="minorHAnsi"/>
-          <w:sz w:val="24"/>
-          <w:szCs w:val="24"/>
-        </w:rPr>
-      </w:pPr>
-    </w:p>
-    <w:p>
-      <w:pPr>
-        <w:rPr>
-          <w:rFonts w:cstheme="minorHAnsi"/>
-          <w:sz w:val="24"/>
-          <w:szCs w:val="24"/>
+      <w:r>
+        <w:rPr>
+          <w:rFonts w:cstheme="minorHAnsi"/>
+          <w:sz w:val="24"/>
+          <w:szCs w:val="24"/>
+        </w:rPr>
+        <w:t>Min e max: para determinar os números mínimos e máximos permitidos</w:t>
+      </w:r>
+    </w:p>
+    <w:p>
+      <w:pPr>
+        <w:rPr>
+          <w:rFonts w:cstheme="minorHAnsi"/>
+          <w:sz w:val="24"/>
+          <w:szCs w:val="24"/>
+        </w:rPr>
+      </w:pPr>
+      <w:r>
+        <w:rPr>
+          <w:rFonts w:cstheme="minorHAnsi"/>
+          <w:sz w:val="24"/>
+          <w:szCs w:val="24"/>
+        </w:rPr>
+        <w:t>Step: determina um valor para que  um número passe para o próximo</w:t>
+      </w:r>
+    </w:p>
+    <w:p>
+      <w:pPr>
+        <w:rPr>
+          <w:rFonts w:cstheme="minorHAnsi"/>
+          <w:sz w:val="24"/>
+          <w:szCs w:val="24"/>
+        </w:rPr>
+      </w:pPr>
+      <w:r>
+        <w:rPr>
+          <w:rFonts w:cstheme="minorHAnsi"/>
+          <w:sz w:val="24"/>
+          <w:szCs w:val="24"/>
+        </w:rPr>
+        <w:t>Required: para determinar que o campo é de preenchimento obrigatório</w:t>
+      </w:r>
+    </w:p>
+    <w:p>
+      <w:pPr>
+        <w:rPr>
+          <w:rFonts w:cstheme="minorHAnsi"/>
+          <w:sz w:val="24"/>
+          <w:szCs w:val="24"/>
+        </w:rPr>
+      </w:pPr>
+    </w:p>
+    <w:p>
+      <w:pPr>
+        <w:rPr>
+          <w:rFonts w:cstheme="minorHAnsi"/>
+          <w:sz w:val="24"/>
+          <w:szCs w:val="24"/>
+        </w:rPr>
+      </w:pPr>
+      <w:r>
+        <w:rPr>
+          <w:rFonts w:cstheme="minorHAnsi"/>
+          <w:b/>
+          <w:bCs/>
+          <w:sz w:val="24"/>
+          <w:szCs w:val="24"/>
+        </w:rPr>
+        <w:t xml:space="preserve">Fieldset: </w:t>
+      </w:r>
+      <w:r>
+        <w:rPr>
+          <w:rFonts w:cstheme="minorHAnsi"/>
+          <w:sz w:val="24"/>
+          <w:szCs w:val="24"/>
+        </w:rPr>
+        <w:t>Tag usada abaixo da tag principal ‘</w:t>
+      </w:r>
+      <w:r>
+        <w:rPr>
+          <w:rFonts w:cstheme="minorHAnsi"/>
+          <w:b/>
+          <w:bCs/>
+          <w:sz w:val="24"/>
+          <w:szCs w:val="24"/>
+        </w:rPr>
+        <w:t>form</w:t>
+      </w:r>
+      <w:r>
+        <w:rPr>
+          <w:rFonts w:cstheme="minorHAnsi"/>
+          <w:sz w:val="24"/>
+          <w:szCs w:val="24"/>
+        </w:rPr>
+        <w:t xml:space="preserve">’. Coloca todos os itens dentro de um mesmo grupo (abaixo dele pode ser usado a tag </w:t>
+      </w:r>
+      <w:r>
+        <w:rPr>
+          <w:rFonts w:cstheme="minorHAnsi"/>
+          <w:b/>
+          <w:bCs/>
+          <w:sz w:val="24"/>
+          <w:szCs w:val="24"/>
+        </w:rPr>
+        <w:t>‘legend’</w:t>
+      </w:r>
+      <w:r>
+        <w:rPr>
+          <w:rFonts w:cstheme="minorHAnsi"/>
+          <w:sz w:val="24"/>
+          <w:szCs w:val="24"/>
+        </w:rPr>
+        <w:t>)</w:t>
+      </w:r>
+    </w:p>
+    <w:p>
+      <w:pPr>
+        <w:rPr>
+          <w:rFonts w:cstheme="minorHAnsi"/>
+          <w:sz w:val="24"/>
+          <w:szCs w:val="24"/>
+        </w:rPr>
+      </w:pPr>
+    </w:p>
+    <w:p>
+      <w:pPr>
+        <w:rPr>
+          <w:rFonts w:cstheme="minorHAnsi"/>
+          <w:b/>
+          <w:bCs/>
+          <w:sz w:val="24"/>
+          <w:szCs w:val="24"/>
+        </w:rPr>
+      </w:pPr>
+      <w:r>
+        <w:rPr>
+          <w:rFonts w:cstheme="minorHAnsi"/>
+          <w:b/>
+          <w:bCs/>
+          <w:sz w:val="24"/>
+          <w:szCs w:val="24"/>
+        </w:rPr>
+        <w:t>Criando lista de seleções;</w:t>
+      </w:r>
+    </w:p>
+    <w:p>
+      <w:pPr>
+        <w:rPr>
+          <w:rFonts w:cstheme="minorHAnsi"/>
+          <w:sz w:val="24"/>
+          <w:szCs w:val="24"/>
+        </w:rPr>
+      </w:pPr>
+      <w:r>
+        <w:rPr>
+          <w:rFonts w:cstheme="minorHAnsi"/>
+          <w:sz w:val="24"/>
+          <w:szCs w:val="24"/>
+        </w:rPr>
+        <w:t>Abrir uma tag ‘</w:t>
+      </w:r>
+      <w:r>
+        <w:rPr>
+          <w:rFonts w:cstheme="minorHAnsi"/>
+          <w:b/>
+          <w:bCs/>
+          <w:sz w:val="24"/>
+          <w:szCs w:val="24"/>
+        </w:rPr>
+        <w:t>Select</w:t>
+      </w:r>
+      <w:r>
+        <w:rPr>
+          <w:rFonts w:cstheme="minorHAnsi"/>
+          <w:sz w:val="24"/>
+          <w:szCs w:val="24"/>
+        </w:rPr>
+        <w:t>’ e depois uma ‘</w:t>
+      </w:r>
+      <w:r>
+        <w:rPr>
+          <w:rFonts w:cstheme="minorHAnsi"/>
+          <w:b/>
+          <w:bCs/>
+          <w:sz w:val="24"/>
+          <w:szCs w:val="24"/>
+        </w:rPr>
+        <w:t>Option</w:t>
+      </w:r>
+      <w:r>
+        <w:rPr>
+          <w:rFonts w:cstheme="minorHAnsi"/>
+          <w:sz w:val="24"/>
+          <w:szCs w:val="24"/>
+        </w:rPr>
+        <w:t xml:space="preserve">’ (Todos os itens que estiverem depois de </w:t>
+      </w:r>
+      <w:r>
+        <w:rPr>
+          <w:rFonts w:cstheme="minorHAnsi"/>
+          <w:i/>
+          <w:iCs/>
+          <w:sz w:val="24"/>
+          <w:szCs w:val="24"/>
+        </w:rPr>
+        <w:t>select</w:t>
+      </w:r>
+      <w:r>
+        <w:rPr>
+          <w:rFonts w:cstheme="minorHAnsi"/>
+          <w:sz w:val="24"/>
+          <w:szCs w:val="24"/>
+        </w:rPr>
+        <w:t xml:space="preserve"> e dentro de </w:t>
+      </w:r>
+      <w:r>
+        <w:rPr>
+          <w:rFonts w:cstheme="minorHAnsi"/>
+          <w:i/>
+          <w:iCs/>
+          <w:sz w:val="24"/>
+          <w:szCs w:val="24"/>
+        </w:rPr>
+        <w:t>option</w:t>
+      </w:r>
+      <w:r>
+        <w:rPr>
+          <w:rFonts w:cstheme="minorHAnsi"/>
+          <w:sz w:val="24"/>
+          <w:szCs w:val="24"/>
+        </w:rPr>
+        <w:t xml:space="preserve">, aparecerão como opção de escolha). </w:t>
+      </w:r>
+    </w:p>
+    <w:p>
+      <w:pPr>
+        <w:rPr>
+          <w:rFonts w:cstheme="minorHAnsi"/>
+          <w:sz w:val="24"/>
+          <w:szCs w:val="24"/>
+        </w:rPr>
+      </w:pPr>
+      <w:r>
+        <w:rPr>
+          <w:rFonts w:cstheme="minorHAnsi"/>
+          <w:sz w:val="24"/>
+          <w:szCs w:val="24"/>
+        </w:rPr>
+        <w:t>É possível criar grupos dentro das opções com a tag ‘</w:t>
+      </w:r>
+      <w:r>
+        <w:rPr>
+          <w:rFonts w:cstheme="minorHAnsi"/>
+          <w:b/>
+          <w:bCs/>
+          <w:sz w:val="24"/>
+          <w:szCs w:val="24"/>
+        </w:rPr>
+        <w:t>Optgroup</w:t>
+      </w:r>
+      <w:r>
+        <w:rPr>
+          <w:rFonts w:cstheme="minorHAnsi"/>
+          <w:sz w:val="24"/>
+          <w:szCs w:val="24"/>
+        </w:rPr>
+        <w:t>’ onde você dará um nome para o grupo e dentro de optgroup estarão as suas demais opções.</w:t>
+      </w:r>
+    </w:p>
+    <w:p>
+      <w:pPr>
+        <w:rPr>
+          <w:rFonts w:cstheme="minorHAnsi"/>
+          <w:sz w:val="24"/>
+          <w:szCs w:val="24"/>
+        </w:rPr>
+      </w:pPr>
+    </w:p>
+    <w:p>
+      <w:pPr>
+        <w:shd w:val="clear" w:color="auto" w:fill="13141F"/>
+        <w:spacing w:after="0" w:line="360" w:lineRule="atLeast"/>
+        <w:rPr>
+          <w:rFonts w:ascii="Consolas" w:eastAsia="Times New Roman" w:hAnsi="Consolas" w:cs="Times New Roman"/>
+          <w:color w:val="F8F8F2"/>
+          <w:sz w:val="27"/>
+          <w:szCs w:val="27"/>
+          <w:lang w:eastAsia="pt-BR"/>
+        </w:rPr>
+      </w:pPr>
+      <w:r>
+        <w:rPr>
+          <w:rFonts w:ascii="Consolas" w:eastAsia="Times New Roman" w:hAnsi="Consolas" w:cs="Times New Roman"/>
+          <w:color w:val="F8F8F2"/>
+          <w:sz w:val="27"/>
+          <w:szCs w:val="27"/>
+          <w:lang w:eastAsia="pt-BR"/>
+        </w:rPr>
+        <w:t>&lt;</w:t>
+      </w:r>
+      <w:r>
+        <w:rPr>
+          <w:rFonts w:ascii="Consolas" w:eastAsia="Times New Roman" w:hAnsi="Consolas" w:cs="Times New Roman"/>
+          <w:color w:val="FF79C6"/>
+          <w:sz w:val="27"/>
+          <w:szCs w:val="27"/>
+          <w:lang w:eastAsia="pt-BR"/>
+        </w:rPr>
+        <w:t>label</w:t>
+      </w:r>
+      <w:r>
+        <w:rPr>
+          <w:rFonts w:ascii="Consolas" w:eastAsia="Times New Roman" w:hAnsi="Consolas" w:cs="Times New Roman"/>
+          <w:color w:val="F8F8F2"/>
+          <w:sz w:val="27"/>
+          <w:szCs w:val="27"/>
+          <w:lang w:eastAsia="pt-BR"/>
+        </w:rPr>
+        <w:t xml:space="preserve"> </w:t>
+      </w:r>
+      <w:r>
+        <w:rPr>
+          <w:rFonts w:ascii="Consolas" w:eastAsia="Times New Roman" w:hAnsi="Consolas" w:cs="Times New Roman"/>
+          <w:color w:val="50FA7B"/>
+          <w:sz w:val="27"/>
+          <w:szCs w:val="27"/>
+          <w:lang w:eastAsia="pt-BR"/>
+        </w:rPr>
+        <w:t>for</w:t>
+      </w:r>
+      <w:r>
+        <w:rPr>
+          <w:rFonts w:ascii="Consolas" w:eastAsia="Times New Roman" w:hAnsi="Consolas" w:cs="Times New Roman"/>
+          <w:color w:val="FF79C6"/>
+          <w:sz w:val="27"/>
+          <w:szCs w:val="27"/>
+          <w:lang w:eastAsia="pt-BR"/>
+        </w:rPr>
+        <w:t>=</w:t>
+      </w:r>
+      <w:r>
+        <w:rPr>
+          <w:rFonts w:ascii="Consolas" w:eastAsia="Times New Roman" w:hAnsi="Consolas" w:cs="Times New Roman"/>
+          <w:color w:val="E9F284"/>
+          <w:sz w:val="27"/>
+          <w:szCs w:val="27"/>
+          <w:lang w:eastAsia="pt-BR"/>
+        </w:rPr>
+        <w:t>"</w:t>
+      </w:r>
+      <w:r>
+        <w:rPr>
+          <w:rFonts w:ascii="Consolas" w:eastAsia="Times New Roman" w:hAnsi="Consolas" w:cs="Times New Roman"/>
+          <w:color w:val="F1FA8C"/>
+          <w:sz w:val="27"/>
+          <w:szCs w:val="27"/>
+          <w:lang w:eastAsia="pt-BR"/>
+        </w:rPr>
+        <w:t>iest</w:t>
+      </w:r>
+      <w:r>
+        <w:rPr>
+          <w:rFonts w:ascii="Consolas" w:eastAsia="Times New Roman" w:hAnsi="Consolas" w:cs="Times New Roman"/>
+          <w:color w:val="E9F284"/>
+          <w:sz w:val="27"/>
+          <w:szCs w:val="27"/>
+          <w:lang w:eastAsia="pt-BR"/>
+        </w:rPr>
+        <w:t>"</w:t>
+      </w:r>
+      <w:r>
+        <w:rPr>
+          <w:rFonts w:ascii="Consolas" w:eastAsia="Times New Roman" w:hAnsi="Consolas" w:cs="Times New Roman"/>
+          <w:color w:val="F8F8F2"/>
+          <w:sz w:val="27"/>
+          <w:szCs w:val="27"/>
+          <w:lang w:eastAsia="pt-BR"/>
+        </w:rPr>
+        <w:t>&gt;Estado: &lt;/</w:t>
+      </w:r>
+      <w:r>
+        <w:rPr>
+          <w:rFonts w:ascii="Consolas" w:eastAsia="Times New Roman" w:hAnsi="Consolas" w:cs="Times New Roman"/>
+          <w:color w:val="FF79C6"/>
+          <w:sz w:val="27"/>
+          <w:szCs w:val="27"/>
+          <w:lang w:eastAsia="pt-BR"/>
+        </w:rPr>
+        <w:t>label</w:t>
+      </w:r>
+      <w:r>
+        <w:rPr>
+          <w:rFonts w:ascii="Consolas" w:eastAsia="Times New Roman" w:hAnsi="Consolas" w:cs="Times New Roman"/>
+          <w:color w:val="F8F8F2"/>
+          <w:sz w:val="27"/>
+          <w:szCs w:val="27"/>
+          <w:lang w:eastAsia="pt-BR"/>
+        </w:rPr>
+        <w:t>&gt;</w:t>
+      </w:r>
+    </w:p>
+    <w:p>
+      <w:pPr>
+        <w:shd w:val="clear" w:color="auto" w:fill="13141F"/>
+        <w:spacing w:after="0" w:line="360" w:lineRule="atLeast"/>
+        <w:rPr>
+          <w:rFonts w:ascii="Consolas" w:eastAsia="Times New Roman" w:hAnsi="Consolas" w:cs="Times New Roman"/>
+          <w:color w:val="F8F8F2"/>
+          <w:sz w:val="27"/>
+          <w:szCs w:val="27"/>
+          <w:lang w:eastAsia="pt-BR"/>
+        </w:rPr>
+      </w:pPr>
+      <w:r>
+        <w:rPr>
+          <w:rFonts w:ascii="Consolas" w:eastAsia="Times New Roman" w:hAnsi="Consolas" w:cs="Times New Roman"/>
+          <w:color w:val="F8F8F2"/>
+          <w:sz w:val="27"/>
+          <w:szCs w:val="27"/>
+          <w:lang w:eastAsia="pt-BR"/>
+        </w:rPr>
+        <w:t>&lt;</w:t>
+      </w:r>
+      <w:r>
+        <w:rPr>
+          <w:rFonts w:ascii="Consolas" w:eastAsia="Times New Roman" w:hAnsi="Consolas" w:cs="Times New Roman"/>
+          <w:color w:val="FF79C6"/>
+          <w:sz w:val="27"/>
+          <w:szCs w:val="27"/>
+          <w:lang w:eastAsia="pt-BR"/>
+        </w:rPr>
+        <w:t>select</w:t>
+      </w:r>
+      <w:r>
+        <w:rPr>
+          <w:rFonts w:ascii="Consolas" w:eastAsia="Times New Roman" w:hAnsi="Consolas" w:cs="Times New Roman"/>
+          <w:color w:val="F8F8F2"/>
+          <w:sz w:val="27"/>
+          <w:szCs w:val="27"/>
+          <w:lang w:eastAsia="pt-BR"/>
+        </w:rPr>
+        <w:t xml:space="preserve"> </w:t>
+      </w:r>
+      <w:r>
+        <w:rPr>
+          <w:rFonts w:ascii="Consolas" w:eastAsia="Times New Roman" w:hAnsi="Consolas" w:cs="Times New Roman"/>
+          <w:color w:val="50FA7B"/>
+          <w:sz w:val="27"/>
+          <w:szCs w:val="27"/>
+          <w:lang w:eastAsia="pt-BR"/>
+        </w:rPr>
+        <w:t>name</w:t>
+      </w:r>
+      <w:r>
+        <w:rPr>
+          <w:rFonts w:ascii="Consolas" w:eastAsia="Times New Roman" w:hAnsi="Consolas" w:cs="Times New Roman"/>
+          <w:color w:val="FF79C6"/>
+          <w:sz w:val="27"/>
+          <w:szCs w:val="27"/>
+          <w:lang w:eastAsia="pt-BR"/>
+        </w:rPr>
+        <w:t>=</w:t>
+      </w:r>
+      <w:r>
+        <w:rPr>
+          <w:rFonts w:ascii="Consolas" w:eastAsia="Times New Roman" w:hAnsi="Consolas" w:cs="Times New Roman"/>
+          <w:color w:val="E9F284"/>
+          <w:sz w:val="27"/>
+          <w:szCs w:val="27"/>
+          <w:lang w:eastAsia="pt-BR"/>
+        </w:rPr>
+        <w:t>"</w:t>
+      </w:r>
+      <w:r>
+        <w:rPr>
+          <w:rFonts w:ascii="Consolas" w:eastAsia="Times New Roman" w:hAnsi="Consolas" w:cs="Times New Roman"/>
+          <w:color w:val="F1FA8C"/>
+          <w:sz w:val="27"/>
+          <w:szCs w:val="27"/>
+          <w:lang w:eastAsia="pt-BR"/>
+        </w:rPr>
+        <w:t>estado</w:t>
+      </w:r>
+      <w:r>
+        <w:rPr>
+          <w:rFonts w:ascii="Consolas" w:eastAsia="Times New Roman" w:hAnsi="Consolas" w:cs="Times New Roman"/>
+          <w:color w:val="E9F284"/>
+          <w:sz w:val="27"/>
+          <w:szCs w:val="27"/>
+          <w:lang w:eastAsia="pt-BR"/>
+        </w:rPr>
+        <w:t>"</w:t>
+      </w:r>
+      <w:r>
+        <w:rPr>
+          <w:rFonts w:ascii="Consolas" w:eastAsia="Times New Roman" w:hAnsi="Consolas" w:cs="Times New Roman"/>
+          <w:color w:val="F8F8F2"/>
+          <w:sz w:val="27"/>
+          <w:szCs w:val="27"/>
+          <w:lang w:eastAsia="pt-BR"/>
+        </w:rPr>
+        <w:t xml:space="preserve"> </w:t>
+      </w:r>
+      <w:r>
+        <w:rPr>
+          <w:rFonts w:ascii="Consolas" w:eastAsia="Times New Roman" w:hAnsi="Consolas" w:cs="Times New Roman"/>
+          <w:color w:val="50FA7B"/>
+          <w:sz w:val="27"/>
+          <w:szCs w:val="27"/>
+          <w:lang w:eastAsia="pt-BR"/>
+        </w:rPr>
+        <w:t>id</w:t>
+      </w:r>
+      <w:r>
+        <w:rPr>
+          <w:rFonts w:ascii="Consolas" w:eastAsia="Times New Roman" w:hAnsi="Consolas" w:cs="Times New Roman"/>
+          <w:color w:val="FF79C6"/>
+          <w:sz w:val="27"/>
+          <w:szCs w:val="27"/>
+          <w:lang w:eastAsia="pt-BR"/>
+        </w:rPr>
+        <w:t>=</w:t>
+      </w:r>
+      <w:r>
+        <w:rPr>
+          <w:rFonts w:ascii="Consolas" w:eastAsia="Times New Roman" w:hAnsi="Consolas" w:cs="Times New Roman"/>
+          <w:color w:val="E9F284"/>
+          <w:sz w:val="27"/>
+          <w:szCs w:val="27"/>
+          <w:lang w:eastAsia="pt-BR"/>
+        </w:rPr>
+        <w:t>"</w:t>
+      </w:r>
+      <w:r>
+        <w:rPr>
+          <w:rFonts w:ascii="Consolas" w:eastAsia="Times New Roman" w:hAnsi="Consolas" w:cs="Times New Roman"/>
+          <w:color w:val="F1FA8C"/>
+          <w:sz w:val="27"/>
+          <w:szCs w:val="27"/>
+          <w:lang w:eastAsia="pt-BR"/>
+        </w:rPr>
+        <w:t>iest</w:t>
+      </w:r>
+      <w:r>
+        <w:rPr>
+          <w:rFonts w:ascii="Consolas" w:eastAsia="Times New Roman" w:hAnsi="Consolas" w:cs="Times New Roman"/>
+          <w:color w:val="E9F284"/>
+          <w:sz w:val="27"/>
+          <w:szCs w:val="27"/>
+          <w:lang w:eastAsia="pt-BR"/>
+        </w:rPr>
+        <w:t>"</w:t>
+      </w:r>
+      <w:r>
+        <w:rPr>
+          <w:rFonts w:ascii="Consolas" w:eastAsia="Times New Roman" w:hAnsi="Consolas" w:cs="Times New Roman"/>
+          <w:color w:val="F8F8F2"/>
+          <w:sz w:val="27"/>
+          <w:szCs w:val="27"/>
+          <w:lang w:eastAsia="pt-BR"/>
+        </w:rPr>
+        <w:t>&gt;</w:t>
+      </w:r>
+    </w:p>
+    <w:p>
+      <w:pPr>
+        <w:shd w:val="clear" w:color="auto" w:fill="13141F"/>
+        <w:spacing w:after="0" w:line="360" w:lineRule="atLeast"/>
+        <w:rPr>
+          <w:rFonts w:ascii="Consolas" w:eastAsia="Times New Roman" w:hAnsi="Consolas" w:cs="Times New Roman"/>
+          <w:color w:val="F8F8F2"/>
+          <w:sz w:val="27"/>
+          <w:szCs w:val="27"/>
+          <w:lang w:eastAsia="pt-BR"/>
+        </w:rPr>
+      </w:pPr>
+    </w:p>
+    <w:p>
+      <w:pPr>
+        <w:shd w:val="clear" w:color="auto" w:fill="13141F"/>
+        <w:spacing w:after="0" w:line="360" w:lineRule="atLeast"/>
+        <w:rPr>
+          <w:rFonts w:ascii="Consolas" w:eastAsia="Times New Roman" w:hAnsi="Consolas" w:cs="Times New Roman"/>
+          <w:color w:val="F8F8F2"/>
+          <w:sz w:val="27"/>
+          <w:szCs w:val="27"/>
+          <w:lang w:eastAsia="pt-BR"/>
+        </w:rPr>
+      </w:pPr>
+      <w:r>
+        <w:rPr>
+          <w:rFonts w:ascii="Consolas" w:eastAsia="Times New Roman" w:hAnsi="Consolas" w:cs="Times New Roman"/>
+          <w:color w:val="F8F8F2"/>
+          <w:sz w:val="27"/>
+          <w:szCs w:val="27"/>
+          <w:lang w:eastAsia="pt-BR"/>
+        </w:rPr>
+        <w:t>   </w:t>
+      </w:r>
+      <w:r>
+        <w:rPr>
+          <w:rFonts w:ascii="Consolas" w:eastAsia="Times New Roman" w:hAnsi="Consolas" w:cs="Times New Roman"/>
+          <w:color w:val="F8F8F2"/>
+          <w:sz w:val="27"/>
+          <w:szCs w:val="27"/>
+          <w:lang w:eastAsia="pt-BR"/>
+        </w:rPr>
+        <w:t xml:space="preserve"> </w:t>
+      </w:r>
+      <w:r>
+        <w:rPr>
+          <w:rFonts w:ascii="Consolas" w:eastAsia="Times New Roman" w:hAnsi="Consolas" w:cs="Times New Roman"/>
+          <w:color w:val="F8F8F2"/>
+          <w:sz w:val="27"/>
+          <w:szCs w:val="27"/>
+          <w:lang w:eastAsia="pt-BR"/>
+        </w:rPr>
+        <w:tab/>
+      </w:r>
+      <w:r>
+        <w:rPr>
+          <w:rFonts w:ascii="Consolas" w:eastAsia="Times New Roman" w:hAnsi="Consolas" w:cs="Times New Roman"/>
+          <w:color w:val="F8F8F2"/>
+          <w:sz w:val="27"/>
+          <w:szCs w:val="27"/>
+          <w:lang w:eastAsia="pt-BR"/>
+        </w:rPr>
+        <w:t>&lt;</w:t>
+      </w:r>
+      <w:r>
+        <w:rPr>
+          <w:rFonts w:ascii="Consolas" w:eastAsia="Times New Roman" w:hAnsi="Consolas" w:cs="Times New Roman"/>
+          <w:color w:val="FF79C6"/>
+          <w:sz w:val="27"/>
+          <w:szCs w:val="27"/>
+          <w:lang w:eastAsia="pt-BR"/>
+        </w:rPr>
+        <w:t>option</w:t>
+      </w:r>
+      <w:r>
+        <w:rPr>
+          <w:rFonts w:ascii="Consolas" w:eastAsia="Times New Roman" w:hAnsi="Consolas" w:cs="Times New Roman"/>
+          <w:color w:val="F8F8F2"/>
+          <w:sz w:val="27"/>
+          <w:szCs w:val="27"/>
+          <w:lang w:eastAsia="pt-BR"/>
+        </w:rPr>
+        <w:t xml:space="preserve"> </w:t>
+      </w:r>
+      <w:r>
+        <w:rPr>
+          <w:rFonts w:ascii="Consolas" w:eastAsia="Times New Roman" w:hAnsi="Consolas" w:cs="Times New Roman"/>
+          <w:color w:val="50FA7B"/>
+          <w:sz w:val="27"/>
+          <w:szCs w:val="27"/>
+          <w:lang w:eastAsia="pt-BR"/>
+        </w:rPr>
+        <w:t>value</w:t>
+      </w:r>
+      <w:r>
+        <w:rPr>
+          <w:rFonts w:ascii="Consolas" w:eastAsia="Times New Roman" w:hAnsi="Consolas" w:cs="Times New Roman"/>
+          <w:color w:val="FF79C6"/>
+          <w:sz w:val="27"/>
+          <w:szCs w:val="27"/>
+          <w:lang w:eastAsia="pt-BR"/>
+        </w:rPr>
+        <w:t>=</w:t>
+      </w:r>
+      <w:r>
+        <w:rPr>
+          <w:rFonts w:ascii="Consolas" w:eastAsia="Times New Roman" w:hAnsi="Consolas" w:cs="Times New Roman"/>
+          <w:color w:val="E9F284"/>
+          <w:sz w:val="27"/>
+          <w:szCs w:val="27"/>
+          <w:lang w:eastAsia="pt-BR"/>
+        </w:rPr>
+        <w:t>""</w:t>
+      </w:r>
+      <w:r>
+        <w:rPr>
+          <w:rFonts w:ascii="Consolas" w:eastAsia="Times New Roman" w:hAnsi="Consolas" w:cs="Times New Roman"/>
+          <w:color w:val="F8F8F2"/>
+          <w:sz w:val="27"/>
+          <w:szCs w:val="27"/>
+          <w:lang w:eastAsia="pt-BR"/>
+        </w:rPr>
+        <w:t>&gt;----- escolha -----&lt;/</w:t>
+      </w:r>
+      <w:r>
+        <w:rPr>
+          <w:rFonts w:ascii="Consolas" w:eastAsia="Times New Roman" w:hAnsi="Consolas" w:cs="Times New Roman"/>
+          <w:color w:val="FF79C6"/>
+          <w:sz w:val="27"/>
+          <w:szCs w:val="27"/>
+          <w:lang w:eastAsia="pt-BR"/>
+        </w:rPr>
+        <w:t>option</w:t>
+      </w:r>
+      <w:r>
+        <w:rPr>
+          <w:rFonts w:ascii="Consolas" w:eastAsia="Times New Roman" w:hAnsi="Consolas" w:cs="Times New Roman"/>
+          <w:color w:val="F8F8F2"/>
+          <w:sz w:val="27"/>
+          <w:szCs w:val="27"/>
+          <w:lang w:eastAsia="pt-BR"/>
+        </w:rPr>
+        <w:t>&gt;</w:t>
+      </w:r>
+    </w:p>
+    <w:p>
+      <w:pPr>
+        <w:shd w:val="clear" w:color="auto" w:fill="13141F"/>
+        <w:spacing w:after="0" w:line="360" w:lineRule="atLeast"/>
+        <w:rPr>
+          <w:rFonts w:ascii="Consolas" w:eastAsia="Times New Roman" w:hAnsi="Consolas" w:cs="Times New Roman"/>
+          <w:color w:val="F8F8F2"/>
+          <w:sz w:val="27"/>
+          <w:szCs w:val="27"/>
+          <w:lang w:eastAsia="pt-BR"/>
+        </w:rPr>
+      </w:pPr>
+      <w:r>
+        <w:rPr>
+          <w:rFonts w:ascii="Consolas" w:eastAsia="Times New Roman" w:hAnsi="Consolas" w:cs="Times New Roman"/>
+          <w:color w:val="F8F8F2"/>
+          <w:sz w:val="27"/>
+          <w:szCs w:val="27"/>
+          <w:lang w:eastAsia="pt-BR"/>
+        </w:rPr>
+        <w:t>     &lt;</w:t>
+      </w:r>
+      <w:r>
+        <w:rPr>
+          <w:rFonts w:ascii="Consolas" w:eastAsia="Times New Roman" w:hAnsi="Consolas" w:cs="Times New Roman"/>
+          <w:color w:val="FF79C6"/>
+          <w:sz w:val="27"/>
+          <w:szCs w:val="27"/>
+          <w:lang w:eastAsia="pt-BR"/>
+        </w:rPr>
+        <w:t>optgroup</w:t>
+      </w:r>
+      <w:r>
+        <w:rPr>
+          <w:rFonts w:ascii="Consolas" w:eastAsia="Times New Roman" w:hAnsi="Consolas" w:cs="Times New Roman"/>
+          <w:color w:val="F8F8F2"/>
+          <w:sz w:val="27"/>
+          <w:szCs w:val="27"/>
+          <w:lang w:eastAsia="pt-BR"/>
+        </w:rPr>
+        <w:t xml:space="preserve"> </w:t>
+      </w:r>
+      <w:r>
+        <w:rPr>
+          <w:rFonts w:ascii="Consolas" w:eastAsia="Times New Roman" w:hAnsi="Consolas" w:cs="Times New Roman"/>
+          <w:color w:val="50FA7B"/>
+          <w:sz w:val="27"/>
+          <w:szCs w:val="27"/>
+          <w:lang w:eastAsia="pt-BR"/>
+        </w:rPr>
+        <w:t>label</w:t>
+      </w:r>
+      <w:r>
+        <w:rPr>
+          <w:rFonts w:ascii="Consolas" w:eastAsia="Times New Roman" w:hAnsi="Consolas" w:cs="Times New Roman"/>
+          <w:color w:val="FF79C6"/>
+          <w:sz w:val="27"/>
+          <w:szCs w:val="27"/>
+          <w:lang w:eastAsia="pt-BR"/>
+        </w:rPr>
+        <w:t>=</w:t>
+      </w:r>
+      <w:r>
+        <w:rPr>
+          <w:rFonts w:ascii="Consolas" w:eastAsia="Times New Roman" w:hAnsi="Consolas" w:cs="Times New Roman"/>
+          <w:color w:val="E9F284"/>
+          <w:sz w:val="27"/>
+          <w:szCs w:val="27"/>
+          <w:lang w:eastAsia="pt-BR"/>
+        </w:rPr>
+        <w:t>"</w:t>
+      </w:r>
+      <w:r>
+        <w:rPr>
+          <w:rFonts w:ascii="Consolas" w:eastAsia="Times New Roman" w:hAnsi="Consolas" w:cs="Times New Roman"/>
+          <w:color w:val="F1FA8C"/>
+          <w:sz w:val="27"/>
+          <w:szCs w:val="27"/>
+          <w:lang w:eastAsia="pt-BR"/>
+        </w:rPr>
+        <w:t>Região Sudeste</w:t>
+      </w:r>
+      <w:r>
+        <w:rPr>
+          <w:rFonts w:ascii="Consolas" w:eastAsia="Times New Roman" w:hAnsi="Consolas" w:cs="Times New Roman"/>
+          <w:color w:val="E9F284"/>
+          <w:sz w:val="27"/>
+          <w:szCs w:val="27"/>
+          <w:lang w:eastAsia="pt-BR"/>
+        </w:rPr>
+        <w:t>"</w:t>
+      </w:r>
+      <w:r>
+        <w:rPr>
+          <w:rFonts w:ascii="Consolas" w:eastAsia="Times New Roman" w:hAnsi="Consolas" w:cs="Times New Roman"/>
+          <w:color w:val="F8F8F2"/>
+          <w:sz w:val="27"/>
+          <w:szCs w:val="27"/>
+          <w:lang w:eastAsia="pt-BR"/>
+        </w:rPr>
+        <w:t>&gt;</w:t>
+      </w:r>
+    </w:p>
+    <w:p>
+      <w:pPr>
+        <w:shd w:val="clear" w:color="auto" w:fill="13141F"/>
+        <w:spacing w:line="360" w:lineRule="atLeast"/>
+        <w:rPr>
+          <w:rFonts w:ascii="Consolas" w:eastAsia="Times New Roman" w:hAnsi="Consolas" w:cs="Times New Roman"/>
+          <w:color w:val="F8F8F2"/>
+          <w:sz w:val="27"/>
+          <w:szCs w:val="27"/>
+          <w:lang w:eastAsia="pt-BR"/>
+        </w:rPr>
+      </w:pPr>
+      <w:r>
+        <w:rPr>
+          <w:rFonts w:ascii="Consolas" w:eastAsia="Times New Roman" w:hAnsi="Consolas" w:cs="Times New Roman"/>
+          <w:color w:val="F8F8F2"/>
+          <w:sz w:val="27"/>
+          <w:szCs w:val="27"/>
+          <w:lang w:eastAsia="pt-BR"/>
+        </w:rPr>
+        <w:tab/>
+      </w:r>
+      <w:r>
+        <w:rPr>
+          <w:rFonts w:ascii="Consolas" w:eastAsia="Times New Roman" w:hAnsi="Consolas" w:cs="Times New Roman"/>
+          <w:color w:val="F8F8F2"/>
+          <w:sz w:val="27"/>
+          <w:szCs w:val="27"/>
+          <w:lang w:eastAsia="pt-BR"/>
+        </w:rPr>
+        <w:tab/>
+      </w:r>
+      <w:r>
+        <w:rPr>
+          <w:rFonts w:ascii="Consolas" w:eastAsia="Times New Roman" w:hAnsi="Consolas" w:cs="Times New Roman"/>
+          <w:color w:val="F8F8F2"/>
+          <w:sz w:val="27"/>
+          <w:szCs w:val="27"/>
+          <w:lang w:eastAsia="pt-BR"/>
+        </w:rPr>
+        <w:t>&lt;</w:t>
+      </w:r>
+      <w:r>
+        <w:rPr>
+          <w:rFonts w:ascii="Consolas" w:eastAsia="Times New Roman" w:hAnsi="Consolas" w:cs="Times New Roman"/>
+          <w:color w:val="FF79C6"/>
+          <w:sz w:val="27"/>
+          <w:szCs w:val="27"/>
+          <w:lang w:eastAsia="pt-BR"/>
+        </w:rPr>
+        <w:t>option</w:t>
+      </w:r>
+      <w:r>
+        <w:rPr>
+          <w:rFonts w:ascii="Consolas" w:eastAsia="Times New Roman" w:hAnsi="Consolas" w:cs="Times New Roman"/>
+          <w:color w:val="F8F8F2"/>
+          <w:sz w:val="27"/>
+          <w:szCs w:val="27"/>
+          <w:lang w:eastAsia="pt-BR"/>
+        </w:rPr>
+        <w:t xml:space="preserve"> </w:t>
+      </w:r>
+      <w:r>
+        <w:rPr>
+          <w:rFonts w:ascii="Consolas" w:eastAsia="Times New Roman" w:hAnsi="Consolas" w:cs="Times New Roman"/>
+          <w:color w:val="50FA7B"/>
+          <w:sz w:val="27"/>
+          <w:szCs w:val="27"/>
+          <w:lang w:eastAsia="pt-BR"/>
+        </w:rPr>
+        <w:t>value</w:t>
+      </w:r>
+      <w:r>
+        <w:rPr>
+          <w:rFonts w:ascii="Consolas" w:eastAsia="Times New Roman" w:hAnsi="Consolas" w:cs="Times New Roman"/>
+          <w:color w:val="FF79C6"/>
+          <w:sz w:val="27"/>
+          <w:szCs w:val="27"/>
+          <w:lang w:eastAsia="pt-BR"/>
+        </w:rPr>
+        <w:t>=</w:t>
+      </w:r>
+      <w:r>
+        <w:rPr>
+          <w:rFonts w:ascii="Consolas" w:eastAsia="Times New Roman" w:hAnsi="Consolas" w:cs="Times New Roman"/>
+          <w:color w:val="E9F284"/>
+          <w:sz w:val="27"/>
+          <w:szCs w:val="27"/>
+          <w:lang w:eastAsia="pt-BR"/>
+        </w:rPr>
+        <w:t>"</w:t>
+      </w:r>
+      <w:r>
+        <w:rPr>
+          <w:rFonts w:ascii="Consolas" w:eastAsia="Times New Roman" w:hAnsi="Consolas" w:cs="Times New Roman"/>
+          <w:color w:val="F1FA8C"/>
+          <w:sz w:val="27"/>
+          <w:szCs w:val="27"/>
+          <w:lang w:eastAsia="pt-BR"/>
+        </w:rPr>
+        <w:t>RJ</w:t>
+      </w:r>
+      <w:r>
+        <w:rPr>
+          <w:rFonts w:ascii="Consolas" w:eastAsia="Times New Roman" w:hAnsi="Consolas" w:cs="Times New Roman"/>
+          <w:color w:val="E9F284"/>
+          <w:sz w:val="27"/>
+          <w:szCs w:val="27"/>
+          <w:lang w:eastAsia="pt-BR"/>
+        </w:rPr>
+        <w:t>"</w:t>
+      </w:r>
+      <w:r>
+        <w:rPr>
+          <w:rFonts w:ascii="Consolas" w:eastAsia="Times New Roman" w:hAnsi="Consolas" w:cs="Times New Roman"/>
+          <w:color w:val="F8F8F2"/>
+          <w:sz w:val="27"/>
+          <w:szCs w:val="27"/>
+          <w:lang w:eastAsia="pt-BR"/>
+        </w:rPr>
+        <w:t>&gt;Rio de Janeiro&lt;/</w:t>
+      </w:r>
+      <w:r>
+        <w:rPr>
+          <w:rFonts w:ascii="Consolas" w:eastAsia="Times New Roman" w:hAnsi="Consolas" w:cs="Times New Roman"/>
+          <w:color w:val="FF79C6"/>
+          <w:sz w:val="27"/>
+          <w:szCs w:val="27"/>
+          <w:lang w:eastAsia="pt-BR"/>
+        </w:rPr>
+        <w:t>option</w:t>
+      </w:r>
+      <w:r>
+        <w:rPr>
+          <w:rFonts w:ascii="Consolas" w:eastAsia="Times New Roman" w:hAnsi="Consolas" w:cs="Times New Roman"/>
+          <w:color w:val="F8F8F2"/>
+          <w:sz w:val="27"/>
+          <w:szCs w:val="27"/>
+          <w:lang w:eastAsia="pt-BR"/>
+        </w:rPr>
+        <w:t>&gt;</w:t>
+      </w:r>
+    </w:p>
+    <w:p>
+      <w:pPr>
+        <w:rPr>
+          <w:rFonts w:cstheme="minorHAnsi"/>
+          <w:sz w:val="24"/>
+          <w:szCs w:val="24"/>
+        </w:rPr>
+      </w:pPr>
+    </w:p>
+    <w:p>
+      <w:pPr>
+        <w:rPr>
+          <w:rFonts w:cstheme="minorHAnsi"/>
+          <w:sz w:val="24"/>
+          <w:szCs w:val="24"/>
+        </w:rPr>
+      </w:pPr>
+    </w:p>
+    <w:p>
+      <w:pPr>
+        <w:rPr>
+          <w:rFonts w:cstheme="minorHAnsi"/>
+          <w:sz w:val="24"/>
+          <w:szCs w:val="24"/>
+        </w:rPr>
+      </w:pPr>
+    </w:p>
+    <w:p>
+      <w:pPr>
+        <w:rPr>
+          <w:rFonts w:cstheme="minorHAnsi"/>
+          <w:sz w:val="24"/>
+          <w:szCs w:val="24"/>
+        </w:rPr>
+      </w:pPr>
+      <w:r>
+        <w:rPr>
+          <w:rFonts w:cstheme="minorHAnsi"/>
+          <w:sz w:val="24"/>
+          <w:szCs w:val="24"/>
+        </w:rPr>
+        <w:lastRenderedPageBreak/>
+        <w:t>Também é possível criar uma lista de opções com o input ‘</w:t>
+      </w:r>
+      <w:r>
+        <w:rPr>
+          <w:rFonts w:cstheme="minorHAnsi"/>
+          <w:b/>
+          <w:bCs/>
+          <w:sz w:val="24"/>
+          <w:szCs w:val="24"/>
+        </w:rPr>
+        <w:t>list=</w:t>
+      </w:r>
+      <w:r>
+        <w:rPr>
+          <w:rFonts w:cstheme="minorHAnsi"/>
+          <w:sz w:val="24"/>
+          <w:szCs w:val="24"/>
+        </w:rPr>
+        <w:t>’</w:t>
+      </w:r>
+    </w:p>
+    <w:p>
+      <w:pPr>
+        <w:rPr>
+          <w:rFonts w:cstheme="minorHAnsi"/>
+          <w:b/>
+          <w:bCs/>
+          <w:sz w:val="24"/>
+          <w:szCs w:val="24"/>
+        </w:rPr>
+      </w:pPr>
+      <w:r>
+        <w:rPr>
+          <w:rFonts w:cstheme="minorHAnsi"/>
+          <w:sz w:val="24"/>
+          <w:szCs w:val="24"/>
+        </w:rPr>
+        <w:t xml:space="preserve">Obs: O parâmetro </w:t>
+      </w:r>
+      <w:r>
+        <w:rPr>
+          <w:rFonts w:cstheme="minorHAnsi"/>
+          <w:b/>
+          <w:bCs/>
+          <w:sz w:val="24"/>
+          <w:szCs w:val="24"/>
+        </w:rPr>
+        <w:t xml:space="preserve">List </w:t>
+      </w:r>
+      <w:r>
+        <w:rPr>
+          <w:rFonts w:cstheme="minorHAnsi"/>
+          <w:sz w:val="24"/>
+          <w:szCs w:val="24"/>
+        </w:rPr>
+        <w:t xml:space="preserve">deve estar relacionado com o </w:t>
+      </w:r>
+      <w:r>
+        <w:rPr>
+          <w:rFonts w:cstheme="minorHAnsi"/>
+          <w:b/>
+          <w:bCs/>
+          <w:sz w:val="24"/>
+          <w:szCs w:val="24"/>
+        </w:rPr>
+        <w:t xml:space="preserve">id </w:t>
+      </w:r>
+      <w:r>
+        <w:rPr>
+          <w:rFonts w:cstheme="minorHAnsi"/>
+          <w:sz w:val="24"/>
+          <w:szCs w:val="24"/>
+        </w:rPr>
+        <w:t xml:space="preserve">da tag </w:t>
+      </w:r>
+      <w:r>
+        <w:rPr>
+          <w:rFonts w:cstheme="minorHAnsi"/>
+          <w:b/>
+          <w:bCs/>
+          <w:sz w:val="24"/>
+          <w:szCs w:val="24"/>
+        </w:rPr>
+        <w:t>datalist</w:t>
+      </w:r>
+      <w:r>
+        <w:rPr>
+          <w:rFonts w:cstheme="minorHAnsi"/>
+          <w:b/>
+          <w:bCs/>
+          <w:sz w:val="24"/>
+          <w:szCs w:val="24"/>
+        </w:rPr>
+        <w:t xml:space="preserve">. </w:t>
+      </w:r>
+      <w:r>
+        <w:rPr>
+          <w:rFonts w:cstheme="minorHAnsi"/>
+          <w:sz w:val="24"/>
+          <w:szCs w:val="24"/>
+        </w:rPr>
+        <w:t xml:space="preserve">E em seguida, criar as listas com as tags </w:t>
+      </w:r>
+      <w:r>
+        <w:rPr>
+          <w:rFonts w:cstheme="minorHAnsi"/>
+          <w:b/>
+          <w:bCs/>
+          <w:sz w:val="24"/>
+          <w:szCs w:val="24"/>
+        </w:rPr>
+        <w:t>option</w:t>
+      </w:r>
+    </w:p>
+    <w:p>
+      <w:pPr>
+        <w:shd w:val="clear" w:color="auto" w:fill="13141F"/>
+        <w:spacing w:after="0" w:line="360" w:lineRule="atLeast"/>
+        <w:rPr>
+          <w:rFonts w:ascii="Consolas" w:eastAsia="Times New Roman" w:hAnsi="Consolas" w:cs="Times New Roman"/>
+          <w:color w:val="F8F8F2"/>
+          <w:sz w:val="27"/>
+          <w:szCs w:val="27"/>
+          <w:lang w:eastAsia="pt-BR"/>
+        </w:rPr>
+      </w:pPr>
+      <w:r>
+        <w:rPr>
+          <w:rFonts w:ascii="Consolas" w:eastAsia="Times New Roman" w:hAnsi="Consolas" w:cs="Times New Roman"/>
+          <w:color w:val="F8F8F2"/>
+          <w:sz w:val="27"/>
+          <w:szCs w:val="27"/>
+          <w:lang w:eastAsia="pt-BR"/>
+        </w:rPr>
+        <w:t>&lt;</w:t>
+      </w:r>
+      <w:r>
+        <w:rPr>
+          <w:rFonts w:ascii="Consolas" w:eastAsia="Times New Roman" w:hAnsi="Consolas" w:cs="Times New Roman"/>
+          <w:color w:val="FF79C6"/>
+          <w:sz w:val="27"/>
+          <w:szCs w:val="27"/>
+          <w:lang w:eastAsia="pt-BR"/>
+        </w:rPr>
+        <w:t>label</w:t>
+      </w:r>
+      <w:r>
+        <w:rPr>
+          <w:rFonts w:ascii="Consolas" w:eastAsia="Times New Roman" w:hAnsi="Consolas" w:cs="Times New Roman"/>
+          <w:color w:val="F8F8F2"/>
+          <w:sz w:val="27"/>
+          <w:szCs w:val="27"/>
+          <w:lang w:eastAsia="pt-BR"/>
+        </w:rPr>
+        <w:t xml:space="preserve"> </w:t>
+      </w:r>
+      <w:r>
+        <w:rPr>
+          <w:rFonts w:ascii="Consolas" w:eastAsia="Times New Roman" w:hAnsi="Consolas" w:cs="Times New Roman"/>
+          <w:color w:val="50FA7B"/>
+          <w:sz w:val="27"/>
+          <w:szCs w:val="27"/>
+          <w:lang w:eastAsia="pt-BR"/>
+        </w:rPr>
+        <w:t>for</w:t>
+      </w:r>
+      <w:r>
+        <w:rPr>
+          <w:rFonts w:ascii="Consolas" w:eastAsia="Times New Roman" w:hAnsi="Consolas" w:cs="Times New Roman"/>
+          <w:color w:val="FF79C6"/>
+          <w:sz w:val="27"/>
+          <w:szCs w:val="27"/>
+          <w:lang w:eastAsia="pt-BR"/>
+        </w:rPr>
+        <w:t>=</w:t>
+      </w:r>
+      <w:r>
+        <w:rPr>
+          <w:rFonts w:ascii="Consolas" w:eastAsia="Times New Roman" w:hAnsi="Consolas" w:cs="Times New Roman"/>
+          <w:color w:val="E9F284"/>
+          <w:sz w:val="27"/>
+          <w:szCs w:val="27"/>
+          <w:lang w:eastAsia="pt-BR"/>
+        </w:rPr>
+        <w:t>"</w:t>
+      </w:r>
+      <w:r>
+        <w:rPr>
+          <w:rFonts w:ascii="Consolas" w:eastAsia="Times New Roman" w:hAnsi="Consolas" w:cs="Times New Roman"/>
+          <w:color w:val="F1FA8C"/>
+          <w:sz w:val="27"/>
+          <w:szCs w:val="27"/>
+          <w:lang w:eastAsia="pt-BR"/>
+        </w:rPr>
+        <w:t>iprof</w:t>
+      </w:r>
+      <w:r>
+        <w:rPr>
+          <w:rFonts w:ascii="Consolas" w:eastAsia="Times New Roman" w:hAnsi="Consolas" w:cs="Times New Roman"/>
+          <w:color w:val="E9F284"/>
+          <w:sz w:val="27"/>
+          <w:szCs w:val="27"/>
+          <w:lang w:eastAsia="pt-BR"/>
+        </w:rPr>
+        <w:t>"</w:t>
+      </w:r>
+      <w:r>
+        <w:rPr>
+          <w:rFonts w:ascii="Consolas" w:eastAsia="Times New Roman" w:hAnsi="Consolas" w:cs="Times New Roman"/>
+          <w:color w:val="F8F8F2"/>
+          <w:sz w:val="27"/>
+          <w:szCs w:val="27"/>
+          <w:lang w:eastAsia="pt-BR"/>
+        </w:rPr>
+        <w:t>&gt;Profissão: &lt;/</w:t>
+      </w:r>
+      <w:r>
+        <w:rPr>
+          <w:rFonts w:ascii="Consolas" w:eastAsia="Times New Roman" w:hAnsi="Consolas" w:cs="Times New Roman"/>
+          <w:color w:val="FF79C6"/>
+          <w:sz w:val="27"/>
+          <w:szCs w:val="27"/>
+          <w:lang w:eastAsia="pt-BR"/>
+        </w:rPr>
+        <w:t>label</w:t>
+      </w:r>
+      <w:r>
+        <w:rPr>
+          <w:rFonts w:ascii="Consolas" w:eastAsia="Times New Roman" w:hAnsi="Consolas" w:cs="Times New Roman"/>
+          <w:color w:val="F8F8F2"/>
+          <w:sz w:val="27"/>
+          <w:szCs w:val="27"/>
+          <w:lang w:eastAsia="pt-BR"/>
+        </w:rPr>
+        <w:t>&gt;</w:t>
+      </w:r>
+    </w:p>
+    <w:p>
+      <w:pPr>
+        <w:shd w:val="clear" w:color="auto" w:fill="13141F"/>
+        <w:spacing w:after="0" w:line="360" w:lineRule="atLeast"/>
+        <w:rPr>
+          <w:rFonts w:ascii="Consolas" w:eastAsia="Times New Roman" w:hAnsi="Consolas" w:cs="Times New Roman"/>
+          <w:color w:val="F8F8F2"/>
+          <w:sz w:val="27"/>
+          <w:szCs w:val="27"/>
+          <w:lang w:val="en-US" w:eastAsia="pt-BR"/>
+        </w:rPr>
+      </w:pPr>
+      <w:r>
+        <w:rPr>
+          <w:rFonts w:ascii="Consolas" w:eastAsia="Times New Roman" w:hAnsi="Consolas" w:cs="Times New Roman"/>
+          <w:color w:val="F8F8F2"/>
+          <w:sz w:val="27"/>
+          <w:szCs w:val="27"/>
+          <w:lang w:val="en-US" w:eastAsia="pt-BR"/>
+        </w:rPr>
+        <w:t>&lt;</w:t>
+      </w:r>
+      <w:r>
+        <w:rPr>
+          <w:rFonts w:ascii="Consolas" w:eastAsia="Times New Roman" w:hAnsi="Consolas" w:cs="Times New Roman"/>
+          <w:color w:val="FF79C6"/>
+          <w:sz w:val="27"/>
+          <w:szCs w:val="27"/>
+          <w:lang w:val="en-US" w:eastAsia="pt-BR"/>
+        </w:rPr>
+        <w:t>input</w:t>
+      </w:r>
+      <w:r>
+        <w:rPr>
+          <w:rFonts w:ascii="Consolas" w:eastAsia="Times New Roman" w:hAnsi="Consolas" w:cs="Times New Roman"/>
+          <w:color w:val="F8F8F2"/>
+          <w:sz w:val="27"/>
+          <w:szCs w:val="27"/>
+          <w:lang w:val="en-US" w:eastAsia="pt-BR"/>
+        </w:rPr>
+        <w:t xml:space="preserve"> </w:t>
+      </w:r>
+      <w:r>
+        <w:rPr>
+          <w:rFonts w:ascii="Consolas" w:eastAsia="Times New Roman" w:hAnsi="Consolas" w:cs="Times New Roman"/>
+          <w:color w:val="50FA7B"/>
+          <w:sz w:val="27"/>
+          <w:szCs w:val="27"/>
+          <w:lang w:val="en-US" w:eastAsia="pt-BR"/>
+        </w:rPr>
+        <w:t>type</w:t>
+      </w:r>
+      <w:r>
+        <w:rPr>
+          <w:rFonts w:ascii="Consolas" w:eastAsia="Times New Roman" w:hAnsi="Consolas" w:cs="Times New Roman"/>
+          <w:color w:val="FF79C6"/>
+          <w:sz w:val="27"/>
+          <w:szCs w:val="27"/>
+          <w:lang w:val="en-US" w:eastAsia="pt-BR"/>
+        </w:rPr>
+        <w:t>=</w:t>
+      </w:r>
+      <w:r>
+        <w:rPr>
+          <w:rFonts w:ascii="Consolas" w:eastAsia="Times New Roman" w:hAnsi="Consolas" w:cs="Times New Roman"/>
+          <w:color w:val="E9F284"/>
+          <w:sz w:val="27"/>
+          <w:szCs w:val="27"/>
+          <w:lang w:val="en-US" w:eastAsia="pt-BR"/>
+        </w:rPr>
+        <w:t>"</w:t>
+      </w:r>
+      <w:r>
+        <w:rPr>
+          <w:rFonts w:ascii="Consolas" w:eastAsia="Times New Roman" w:hAnsi="Consolas" w:cs="Times New Roman"/>
+          <w:color w:val="F1FA8C"/>
+          <w:sz w:val="27"/>
+          <w:szCs w:val="27"/>
+          <w:lang w:val="en-US" w:eastAsia="pt-BR"/>
+        </w:rPr>
+        <w:t>text</w:t>
+      </w:r>
+      <w:r>
+        <w:rPr>
+          <w:rFonts w:ascii="Consolas" w:eastAsia="Times New Roman" w:hAnsi="Consolas" w:cs="Times New Roman"/>
+          <w:color w:val="E9F284"/>
+          <w:sz w:val="27"/>
+          <w:szCs w:val="27"/>
+          <w:lang w:val="en-US" w:eastAsia="pt-BR"/>
+        </w:rPr>
+        <w:t>"</w:t>
+      </w:r>
+      <w:r>
+        <w:rPr>
+          <w:rFonts w:ascii="Consolas" w:eastAsia="Times New Roman" w:hAnsi="Consolas" w:cs="Times New Roman"/>
+          <w:color w:val="F8F8F2"/>
+          <w:sz w:val="27"/>
+          <w:szCs w:val="27"/>
+          <w:lang w:val="en-US" w:eastAsia="pt-BR"/>
+        </w:rPr>
+        <w:t xml:space="preserve"> </w:t>
+      </w:r>
+      <w:r>
+        <w:rPr>
+          <w:rFonts w:ascii="Consolas" w:eastAsia="Times New Roman" w:hAnsi="Consolas" w:cs="Times New Roman"/>
+          <w:color w:val="50FA7B"/>
+          <w:sz w:val="27"/>
+          <w:szCs w:val="27"/>
+          <w:lang w:val="en-US" w:eastAsia="pt-BR"/>
+        </w:rPr>
+        <w:t>name</w:t>
+      </w:r>
+      <w:r>
+        <w:rPr>
+          <w:rFonts w:ascii="Consolas" w:eastAsia="Times New Roman" w:hAnsi="Consolas" w:cs="Times New Roman"/>
+          <w:color w:val="FF79C6"/>
+          <w:sz w:val="27"/>
+          <w:szCs w:val="27"/>
+          <w:lang w:val="en-US" w:eastAsia="pt-BR"/>
+        </w:rPr>
+        <w:t>=</w:t>
+      </w:r>
+      <w:r>
+        <w:rPr>
+          <w:rFonts w:ascii="Consolas" w:eastAsia="Times New Roman" w:hAnsi="Consolas" w:cs="Times New Roman"/>
+          <w:color w:val="E9F284"/>
+          <w:sz w:val="27"/>
+          <w:szCs w:val="27"/>
+          <w:lang w:val="en-US" w:eastAsia="pt-BR"/>
+        </w:rPr>
+        <w:t>"</w:t>
+      </w:r>
+      <w:r>
+        <w:rPr>
+          <w:rFonts w:ascii="Consolas" w:eastAsia="Times New Roman" w:hAnsi="Consolas" w:cs="Times New Roman"/>
+          <w:color w:val="F1FA8C"/>
+          <w:sz w:val="27"/>
+          <w:szCs w:val="27"/>
+          <w:lang w:val="en-US" w:eastAsia="pt-BR"/>
+        </w:rPr>
+        <w:t>prof</w:t>
+      </w:r>
+      <w:r>
+        <w:rPr>
+          <w:rFonts w:ascii="Consolas" w:eastAsia="Times New Roman" w:hAnsi="Consolas" w:cs="Times New Roman"/>
+          <w:color w:val="E9F284"/>
+          <w:sz w:val="27"/>
+          <w:szCs w:val="27"/>
+          <w:lang w:val="en-US" w:eastAsia="pt-BR"/>
+        </w:rPr>
+        <w:t>"</w:t>
+      </w:r>
+      <w:r>
+        <w:rPr>
+          <w:rFonts w:ascii="Consolas" w:eastAsia="Times New Roman" w:hAnsi="Consolas" w:cs="Times New Roman"/>
+          <w:color w:val="F8F8F2"/>
+          <w:sz w:val="27"/>
+          <w:szCs w:val="27"/>
+          <w:lang w:val="en-US" w:eastAsia="pt-BR"/>
+        </w:rPr>
+        <w:t xml:space="preserve"> </w:t>
+      </w:r>
+      <w:r>
+        <w:rPr>
+          <w:rFonts w:ascii="Consolas" w:eastAsia="Times New Roman" w:hAnsi="Consolas" w:cs="Times New Roman"/>
+          <w:color w:val="50FA7B"/>
+          <w:sz w:val="27"/>
+          <w:szCs w:val="27"/>
+          <w:lang w:val="en-US" w:eastAsia="pt-BR"/>
+        </w:rPr>
+        <w:t>id</w:t>
+      </w:r>
+      <w:r>
+        <w:rPr>
+          <w:rFonts w:ascii="Consolas" w:eastAsia="Times New Roman" w:hAnsi="Consolas" w:cs="Times New Roman"/>
+          <w:color w:val="FF79C6"/>
+          <w:sz w:val="27"/>
+          <w:szCs w:val="27"/>
+          <w:lang w:val="en-US" w:eastAsia="pt-BR"/>
+        </w:rPr>
+        <w:t>=</w:t>
+      </w:r>
+      <w:r>
+        <w:rPr>
+          <w:rFonts w:ascii="Consolas" w:eastAsia="Times New Roman" w:hAnsi="Consolas" w:cs="Times New Roman"/>
+          <w:color w:val="E9F284"/>
+          <w:sz w:val="27"/>
+          <w:szCs w:val="27"/>
+          <w:lang w:val="en-US" w:eastAsia="pt-BR"/>
+        </w:rPr>
+        <w:t>"</w:t>
+      </w:r>
+      <w:r>
+        <w:rPr>
+          <w:rFonts w:ascii="Consolas" w:eastAsia="Times New Roman" w:hAnsi="Consolas" w:cs="Times New Roman"/>
+          <w:color w:val="F1FA8C"/>
+          <w:sz w:val="27"/>
+          <w:szCs w:val="27"/>
+          <w:lang w:val="en-US" w:eastAsia="pt-BR"/>
+        </w:rPr>
+        <w:t>iprof</w:t>
+      </w:r>
+      <w:r>
+        <w:rPr>
+          <w:rFonts w:ascii="Consolas" w:eastAsia="Times New Roman" w:hAnsi="Consolas" w:cs="Times New Roman"/>
+          <w:color w:val="E9F284"/>
+          <w:sz w:val="27"/>
+          <w:szCs w:val="27"/>
+          <w:lang w:val="en-US" w:eastAsia="pt-BR"/>
+        </w:rPr>
+        <w:t>"</w:t>
+      </w:r>
+      <w:r>
+        <w:rPr>
+          <w:rFonts w:ascii="Consolas" w:eastAsia="Times New Roman" w:hAnsi="Consolas" w:cs="Times New Roman"/>
+          <w:color w:val="F8F8F2"/>
+          <w:sz w:val="27"/>
+          <w:szCs w:val="27"/>
+          <w:lang w:val="en-US" w:eastAsia="pt-BR"/>
+        </w:rPr>
+        <w:t xml:space="preserve"> </w:t>
+      </w:r>
+      <w:r>
+        <w:rPr>
+          <w:rFonts w:ascii="Consolas" w:eastAsia="Times New Roman" w:hAnsi="Consolas" w:cs="Times New Roman"/>
+          <w:color w:val="50FA7B"/>
+          <w:sz w:val="27"/>
+          <w:szCs w:val="27"/>
+          <w:lang w:val="en-US" w:eastAsia="pt-BR"/>
+        </w:rPr>
+        <w:t>list</w:t>
+      </w:r>
+      <w:r>
+        <w:rPr>
+          <w:rFonts w:ascii="Consolas" w:eastAsia="Times New Roman" w:hAnsi="Consolas" w:cs="Times New Roman"/>
+          <w:color w:val="FF79C6"/>
+          <w:sz w:val="27"/>
+          <w:szCs w:val="27"/>
+          <w:lang w:val="en-US" w:eastAsia="pt-BR"/>
+        </w:rPr>
+        <w:t>=</w:t>
+      </w:r>
+      <w:r>
+        <w:rPr>
+          <w:rFonts w:ascii="Consolas" w:eastAsia="Times New Roman" w:hAnsi="Consolas" w:cs="Times New Roman"/>
+          <w:color w:val="E9F284"/>
+          <w:sz w:val="27"/>
+          <w:szCs w:val="27"/>
+          <w:lang w:val="en-US" w:eastAsia="pt-BR"/>
+        </w:rPr>
+        <w:t>"</w:t>
+      </w:r>
+      <w:r>
+        <w:rPr>
+          <w:rFonts w:ascii="Consolas" w:eastAsia="Times New Roman" w:hAnsi="Consolas" w:cs="Times New Roman"/>
+          <w:color w:val="F1FA8C"/>
+          <w:sz w:val="27"/>
+          <w:szCs w:val="27"/>
+          <w:lang w:val="en-US" w:eastAsia="pt-BR"/>
+        </w:rPr>
+        <w:t>lstprof</w:t>
+      </w:r>
+      <w:r>
+        <w:rPr>
+          <w:rFonts w:ascii="Consolas" w:eastAsia="Times New Roman" w:hAnsi="Consolas" w:cs="Times New Roman"/>
+          <w:color w:val="E9F284"/>
+          <w:sz w:val="27"/>
+          <w:szCs w:val="27"/>
+          <w:lang w:val="en-US" w:eastAsia="pt-BR"/>
+        </w:rPr>
+        <w:t>"</w:t>
+      </w:r>
+      <w:r>
+        <w:rPr>
+          <w:rFonts w:ascii="Consolas" w:eastAsia="Times New Roman" w:hAnsi="Consolas" w:cs="Times New Roman"/>
+          <w:color w:val="F8F8F2"/>
+          <w:sz w:val="27"/>
+          <w:szCs w:val="27"/>
+          <w:lang w:val="en-US" w:eastAsia="pt-BR"/>
+        </w:rPr>
+        <w:t>&gt;</w:t>
+      </w:r>
+    </w:p>
+    <w:p>
+      <w:pPr>
+        <w:shd w:val="clear" w:color="auto" w:fill="13141F"/>
+        <w:spacing w:after="0" w:line="360" w:lineRule="atLeast"/>
+        <w:rPr>
+          <w:rFonts w:ascii="Consolas" w:eastAsia="Times New Roman" w:hAnsi="Consolas" w:cs="Times New Roman"/>
+          <w:color w:val="F8F8F2"/>
+          <w:sz w:val="27"/>
+          <w:szCs w:val="27"/>
+          <w:lang w:val="en-US" w:eastAsia="pt-BR"/>
+        </w:rPr>
+      </w:pPr>
+    </w:p>
+    <w:p>
+      <w:pPr>
+        <w:shd w:val="clear" w:color="auto" w:fill="13141F"/>
+        <w:spacing w:after="0" w:line="360" w:lineRule="atLeast"/>
+        <w:rPr>
+          <w:rFonts w:ascii="Consolas" w:eastAsia="Times New Roman" w:hAnsi="Consolas" w:cs="Times New Roman"/>
+          <w:color w:val="F8F8F2"/>
+          <w:sz w:val="27"/>
+          <w:szCs w:val="27"/>
+          <w:lang w:val="en-US" w:eastAsia="pt-BR"/>
+        </w:rPr>
+      </w:pPr>
+      <w:r>
+        <w:rPr>
+          <w:rFonts w:ascii="Consolas" w:eastAsia="Times New Roman" w:hAnsi="Consolas" w:cs="Times New Roman"/>
+          <w:color w:val="F8F8F2"/>
+          <w:sz w:val="27"/>
+          <w:szCs w:val="27"/>
+          <w:lang w:val="en-US" w:eastAsia="pt-BR"/>
+        </w:rPr>
+        <w:t>&lt;</w:t>
+      </w:r>
+      <w:r>
+        <w:rPr>
+          <w:rFonts w:ascii="Consolas" w:eastAsia="Times New Roman" w:hAnsi="Consolas" w:cs="Times New Roman"/>
+          <w:color w:val="FF79C6"/>
+          <w:sz w:val="27"/>
+          <w:szCs w:val="27"/>
+          <w:lang w:val="en-US" w:eastAsia="pt-BR"/>
+        </w:rPr>
+        <w:t>datalist</w:t>
+      </w:r>
+      <w:r>
+        <w:rPr>
+          <w:rFonts w:ascii="Consolas" w:eastAsia="Times New Roman" w:hAnsi="Consolas" w:cs="Times New Roman"/>
+          <w:color w:val="F8F8F2"/>
+          <w:sz w:val="27"/>
+          <w:szCs w:val="27"/>
+          <w:lang w:val="en-US" w:eastAsia="pt-BR"/>
+        </w:rPr>
+        <w:t xml:space="preserve"> </w:t>
+      </w:r>
+      <w:r>
+        <w:rPr>
+          <w:rFonts w:ascii="Consolas" w:eastAsia="Times New Roman" w:hAnsi="Consolas" w:cs="Times New Roman"/>
+          <w:color w:val="50FA7B"/>
+          <w:sz w:val="27"/>
+          <w:szCs w:val="27"/>
+          <w:lang w:val="en-US" w:eastAsia="pt-BR"/>
+        </w:rPr>
+        <w:t>id</w:t>
+      </w:r>
+      <w:r>
+        <w:rPr>
+          <w:rFonts w:ascii="Consolas" w:eastAsia="Times New Roman" w:hAnsi="Consolas" w:cs="Times New Roman"/>
+          <w:color w:val="FF79C6"/>
+          <w:sz w:val="27"/>
+          <w:szCs w:val="27"/>
+          <w:lang w:val="en-US" w:eastAsia="pt-BR"/>
+        </w:rPr>
+        <w:t>=</w:t>
+      </w:r>
+      <w:r>
+        <w:rPr>
+          <w:rFonts w:ascii="Consolas" w:eastAsia="Times New Roman" w:hAnsi="Consolas" w:cs="Times New Roman"/>
+          <w:color w:val="E9F284"/>
+          <w:sz w:val="27"/>
+          <w:szCs w:val="27"/>
+          <w:lang w:val="en-US" w:eastAsia="pt-BR"/>
+        </w:rPr>
+        <w:t>"</w:t>
+      </w:r>
+      <w:r>
+        <w:rPr>
+          <w:rFonts w:ascii="Consolas" w:eastAsia="Times New Roman" w:hAnsi="Consolas" w:cs="Times New Roman"/>
+          <w:color w:val="F1FA8C"/>
+          <w:sz w:val="27"/>
+          <w:szCs w:val="27"/>
+          <w:lang w:val="en-US" w:eastAsia="pt-BR"/>
+        </w:rPr>
+        <w:t>lstprof</w:t>
+      </w:r>
+      <w:r>
+        <w:rPr>
+          <w:rFonts w:ascii="Consolas" w:eastAsia="Times New Roman" w:hAnsi="Consolas" w:cs="Times New Roman"/>
+          <w:color w:val="E9F284"/>
+          <w:sz w:val="27"/>
+          <w:szCs w:val="27"/>
+          <w:lang w:val="en-US" w:eastAsia="pt-BR"/>
+        </w:rPr>
+        <w:t>"</w:t>
+      </w:r>
+      <w:r>
+        <w:rPr>
+          <w:rFonts w:ascii="Consolas" w:eastAsia="Times New Roman" w:hAnsi="Consolas" w:cs="Times New Roman"/>
+          <w:color w:val="F8F8F2"/>
+          <w:sz w:val="27"/>
+          <w:szCs w:val="27"/>
+          <w:lang w:val="en-US" w:eastAsia="pt-BR"/>
+        </w:rPr>
+        <w:t>&gt;</w:t>
+      </w:r>
+    </w:p>
+    <w:p>
+      <w:pPr>
+        <w:shd w:val="clear" w:color="auto" w:fill="13141F"/>
+        <w:spacing w:after="0" w:line="360" w:lineRule="atLeast"/>
+        <w:rPr>
+          <w:rFonts w:ascii="Consolas" w:eastAsia="Times New Roman" w:hAnsi="Consolas" w:cs="Times New Roman"/>
+          <w:color w:val="F8F8F2"/>
+          <w:sz w:val="27"/>
+          <w:szCs w:val="27"/>
+          <w:lang w:val="en-US" w:eastAsia="pt-BR"/>
+        </w:rPr>
+      </w:pPr>
+      <w:r>
+        <w:rPr>
+          <w:rFonts w:ascii="Consolas" w:eastAsia="Times New Roman" w:hAnsi="Consolas" w:cs="Times New Roman"/>
+          <w:color w:val="F8F8F2"/>
+          <w:sz w:val="27"/>
+          <w:szCs w:val="27"/>
+          <w:lang w:val="en-US" w:eastAsia="pt-BR"/>
+        </w:rPr>
+        <w:t xml:space="preserve">    </w:t>
+      </w:r>
+      <w:r>
+        <w:rPr>
+          <w:rFonts w:ascii="Consolas" w:eastAsia="Times New Roman" w:hAnsi="Consolas" w:cs="Times New Roman"/>
+          <w:color w:val="F8F8F2"/>
+          <w:sz w:val="27"/>
+          <w:szCs w:val="27"/>
+          <w:lang w:val="en-US" w:eastAsia="pt-BR"/>
+        </w:rPr>
+        <w:t xml:space="preserve"> </w:t>
+      </w:r>
+      <w:r>
+        <w:rPr>
+          <w:rFonts w:ascii="Consolas" w:eastAsia="Times New Roman" w:hAnsi="Consolas" w:cs="Times New Roman"/>
+          <w:color w:val="F8F8F2"/>
+          <w:sz w:val="27"/>
+          <w:szCs w:val="27"/>
+          <w:lang w:val="en-US" w:eastAsia="pt-BR"/>
+        </w:rPr>
+        <w:t>&lt;</w:t>
+      </w:r>
+      <w:r>
+        <w:rPr>
+          <w:rFonts w:ascii="Consolas" w:eastAsia="Times New Roman" w:hAnsi="Consolas" w:cs="Times New Roman"/>
+          <w:color w:val="FF79C6"/>
+          <w:sz w:val="27"/>
+          <w:szCs w:val="27"/>
+          <w:lang w:val="en-US" w:eastAsia="pt-BR"/>
+        </w:rPr>
+        <w:t>option</w:t>
+      </w:r>
+      <w:r>
+        <w:rPr>
+          <w:rFonts w:ascii="Consolas" w:eastAsia="Times New Roman" w:hAnsi="Consolas" w:cs="Times New Roman"/>
+          <w:color w:val="F8F8F2"/>
+          <w:sz w:val="27"/>
+          <w:szCs w:val="27"/>
+          <w:lang w:val="en-US" w:eastAsia="pt-BR"/>
+        </w:rPr>
+        <w:t xml:space="preserve"> </w:t>
+      </w:r>
+      <w:r>
+        <w:rPr>
+          <w:rFonts w:ascii="Consolas" w:eastAsia="Times New Roman" w:hAnsi="Consolas" w:cs="Times New Roman"/>
+          <w:color w:val="50FA7B"/>
+          <w:sz w:val="27"/>
+          <w:szCs w:val="27"/>
+          <w:lang w:val="en-US" w:eastAsia="pt-BR"/>
+        </w:rPr>
+        <w:t>value</w:t>
+      </w:r>
+      <w:r>
+        <w:rPr>
+          <w:rFonts w:ascii="Consolas" w:eastAsia="Times New Roman" w:hAnsi="Consolas" w:cs="Times New Roman"/>
+          <w:color w:val="FF79C6"/>
+          <w:sz w:val="27"/>
+          <w:szCs w:val="27"/>
+          <w:lang w:val="en-US" w:eastAsia="pt-BR"/>
+        </w:rPr>
+        <w:t>=</w:t>
+      </w:r>
+      <w:r>
+        <w:rPr>
+          <w:rFonts w:ascii="Consolas" w:eastAsia="Times New Roman" w:hAnsi="Consolas" w:cs="Times New Roman"/>
+          <w:color w:val="E9F284"/>
+          <w:sz w:val="27"/>
+          <w:szCs w:val="27"/>
+          <w:lang w:val="en-US" w:eastAsia="pt-BR"/>
+        </w:rPr>
+        <w:t>"</w:t>
+      </w:r>
+      <w:r>
+        <w:rPr>
+          <w:rFonts w:ascii="Consolas" w:eastAsia="Times New Roman" w:hAnsi="Consolas" w:cs="Times New Roman"/>
+          <w:color w:val="F1FA8C"/>
+          <w:sz w:val="27"/>
+          <w:szCs w:val="27"/>
+          <w:lang w:val="en-US" w:eastAsia="pt-BR"/>
+        </w:rPr>
+        <w:t>ADM</w:t>
+      </w:r>
+      <w:r>
+        <w:rPr>
+          <w:rFonts w:ascii="Consolas" w:eastAsia="Times New Roman" w:hAnsi="Consolas" w:cs="Times New Roman"/>
+          <w:color w:val="E9F284"/>
+          <w:sz w:val="27"/>
+          <w:szCs w:val="27"/>
+          <w:lang w:val="en-US" w:eastAsia="pt-BR"/>
+        </w:rPr>
+        <w:t>"</w:t>
+      </w:r>
+      <w:r>
+        <w:rPr>
+          <w:rFonts w:ascii="Consolas" w:eastAsia="Times New Roman" w:hAnsi="Consolas" w:cs="Times New Roman"/>
+          <w:color w:val="F8F8F2"/>
+          <w:sz w:val="27"/>
+          <w:szCs w:val="27"/>
+          <w:lang w:val="en-US" w:eastAsia="pt-BR"/>
+        </w:rPr>
+        <w:t>&gt;Administrador&lt;/</w:t>
+      </w:r>
+      <w:r>
+        <w:rPr>
+          <w:rFonts w:ascii="Consolas" w:eastAsia="Times New Roman" w:hAnsi="Consolas" w:cs="Times New Roman"/>
+          <w:color w:val="FF79C6"/>
+          <w:sz w:val="27"/>
+          <w:szCs w:val="27"/>
+          <w:lang w:val="en-US" w:eastAsia="pt-BR"/>
+        </w:rPr>
+        <w:t>option</w:t>
+      </w:r>
+      <w:r>
+        <w:rPr>
+          <w:rFonts w:ascii="Consolas" w:eastAsia="Times New Roman" w:hAnsi="Consolas" w:cs="Times New Roman"/>
+          <w:color w:val="F8F8F2"/>
+          <w:sz w:val="27"/>
+          <w:szCs w:val="27"/>
+          <w:lang w:val="en-US" w:eastAsia="pt-BR"/>
+        </w:rPr>
+        <w:t>&gt;</w:t>
+      </w:r>
+    </w:p>
+    <w:p>
+      <w:pPr>
+        <w:rPr>
+          <w:rFonts w:cstheme="minorHAnsi"/>
+          <w:sz w:val="24"/>
+          <w:szCs w:val="24"/>
+          <w:lang w:val="en-US"/>
+        </w:rPr>
+      </w:pPr>
+      <w:r>
+        <w:rPr>
+          <w:rFonts w:cstheme="minorHAnsi"/>
+          <w:sz w:val="24"/>
+          <w:szCs w:val="24"/>
+          <w:lang w:val="en-US"/>
+        </w:rPr>
+        <w:t xml:space="preserve"> </w:t>
+      </w:r>
+    </w:p>
+    <w:p>
+      <w:pPr>
+        <w:rPr>
+          <w:rFonts w:cstheme="minorHAnsi"/>
+          <w:sz w:val="24"/>
+          <w:szCs w:val="24"/>
+          <w:lang w:val="en-US"/>
+        </w:rPr>
+      </w:pPr>
+    </w:p>
+    <w:p>
+      <w:pPr>
+        <w:rPr>
+          <w:rFonts w:cstheme="minorHAnsi"/>
+          <w:sz w:val="24"/>
+          <w:szCs w:val="24"/>
+          <w:lang w:val="en-US"/>
+        </w:rPr>
+      </w:pPr>
+    </w:p>
+    <w:p>
+      <w:pPr>
+        <w:rPr>
+          <w:rFonts w:cstheme="minorHAnsi"/>
+          <w:sz w:val="24"/>
+          <w:szCs w:val="24"/>
+          <w:lang w:val="en-US"/>
+        </w:rPr>
+      </w:pPr>
+    </w:p>
+    <w:p>
+      <w:pPr>
+        <w:rPr>
+          <w:rFonts w:cstheme="minorHAnsi"/>
+          <w:sz w:val="24"/>
+          <w:szCs w:val="24"/>
+          <w:lang w:val="en-US"/>
+        </w:rPr>
+      </w:pPr>
+    </w:p>
+    <w:p>
+      <w:pPr>
+        <w:rPr>
+          <w:rFonts w:cstheme="minorHAnsi"/>
+          <w:sz w:val="24"/>
+          <w:szCs w:val="24"/>
+          <w:lang w:val="en-US"/>
         </w:rPr>
       </w:pPr>
     </w:p>

--- a/html-css.docx
+++ b/html-css.docx
@@ -36,8 +36,18 @@
           <w:sz w:val="24"/>
           <w:szCs w:val="24"/>
         </w:rPr>
-        <w:t>nome único, pago anualmente, vários TLD’s</w:t>
-      </w:r>
+        <w:t xml:space="preserve">nome único, pago anualmente, vários </w:t>
+      </w:r>
+      <w:proofErr w:type="spellStart"/>
+      <w:r>
+        <w:rPr>
+          <w:rFonts w:cstheme="minorHAnsi"/>
+          <w:sz w:val="24"/>
+          <w:szCs w:val="24"/>
+        </w:rPr>
+        <w:t>TLD’s</w:t>
+      </w:r>
+      <w:proofErr w:type="spellEnd"/>
       <w:r>
         <w:rPr>
           <w:rFonts w:cstheme="minorHAnsi"/>
@@ -90,13 +100,23 @@
           <w:szCs w:val="24"/>
         </w:rPr>
       </w:pPr>
-      <w:r>
-        <w:rPr>
-          <w:rFonts w:cstheme="minorHAnsi"/>
-          <w:sz w:val="24"/>
-          <w:szCs w:val="24"/>
-        </w:rPr>
-        <w:t>URL’s são compostas por</w:t>
+      <w:proofErr w:type="spellStart"/>
+      <w:r>
+        <w:rPr>
+          <w:rFonts w:cstheme="minorHAnsi"/>
+          <w:sz w:val="24"/>
+          <w:szCs w:val="24"/>
+        </w:rPr>
+        <w:t>URL’s</w:t>
+      </w:r>
+      <w:proofErr w:type="spellEnd"/>
+      <w:r>
+        <w:rPr>
+          <w:rFonts w:cstheme="minorHAnsi"/>
+          <w:sz w:val="24"/>
+          <w:szCs w:val="24"/>
+        </w:rPr>
+        <w:t xml:space="preserve"> são compostas por</w:t>
       </w:r>
       <w:r>
         <w:rPr>
@@ -120,7 +140,25 @@
           <w:sz w:val="24"/>
           <w:szCs w:val="24"/>
         </w:rPr>
-        <w:t xml:space="preserve"> (www), domínio</w:t>
+        <w:t xml:space="preserve"> (</w:t>
+      </w:r>
+      <w:proofErr w:type="spellStart"/>
+      <w:r>
+        <w:rPr>
+          <w:rFonts w:cstheme="minorHAnsi"/>
+          <w:sz w:val="24"/>
+          <w:szCs w:val="24"/>
+        </w:rPr>
+        <w:t>www</w:t>
+      </w:r>
+      <w:proofErr w:type="spellEnd"/>
+      <w:r>
+        <w:rPr>
+          <w:rFonts w:cstheme="minorHAnsi"/>
+          <w:sz w:val="24"/>
+          <w:szCs w:val="24"/>
+        </w:rPr>
+        <w:t>), domínio</w:t>
       </w:r>
       <w:r>
         <w:rPr>
@@ -144,8 +182,36 @@
           <w:sz w:val="24"/>
           <w:szCs w:val="24"/>
         </w:rPr>
-        <w:t xml:space="preserve"> - top level domain</w:t>
-      </w:r>
+        <w:t xml:space="preserve"> - top </w:t>
+      </w:r>
+      <w:proofErr w:type="spellStart"/>
+      <w:r>
+        <w:rPr>
+          <w:rFonts w:cstheme="minorHAnsi"/>
+          <w:sz w:val="24"/>
+          <w:szCs w:val="24"/>
+        </w:rPr>
+        <w:t>level</w:t>
+      </w:r>
+      <w:proofErr w:type="spellEnd"/>
+      <w:r>
+        <w:rPr>
+          <w:rFonts w:cstheme="minorHAnsi"/>
+          <w:sz w:val="24"/>
+          <w:szCs w:val="24"/>
+        </w:rPr>
+        <w:t xml:space="preserve"> </w:t>
+      </w:r>
+      <w:proofErr w:type="spellStart"/>
+      <w:r>
+        <w:rPr>
+          <w:rFonts w:cstheme="minorHAnsi"/>
+          <w:sz w:val="24"/>
+          <w:szCs w:val="24"/>
+        </w:rPr>
+        <w:t>domain</w:t>
+      </w:r>
+      <w:proofErr w:type="spellEnd"/>
       <w:r>
         <w:rPr>
           <w:rFonts w:cstheme="minorHAnsi"/>
@@ -168,7 +234,25 @@
           <w:sz w:val="24"/>
           <w:szCs w:val="24"/>
         </w:rPr>
-        <w:t xml:space="preserve"> (/algumacoisa)</w:t>
+        <w:t xml:space="preserve"> (/</w:t>
+      </w:r>
+      <w:proofErr w:type="spellStart"/>
+      <w:r>
+        <w:rPr>
+          <w:rFonts w:cstheme="minorHAnsi"/>
+          <w:sz w:val="24"/>
+          <w:szCs w:val="24"/>
+        </w:rPr>
+        <w:t>algumacoisa</w:t>
+      </w:r>
+      <w:proofErr w:type="spellEnd"/>
+      <w:r>
+        <w:rPr>
+          <w:rFonts w:cstheme="minorHAnsi"/>
+          <w:sz w:val="24"/>
+          <w:szCs w:val="24"/>
+        </w:rPr>
+        <w:t>)</w:t>
       </w:r>
       <w:r>
         <w:rPr>
@@ -249,34 +333,192 @@
           <w:sz w:val="24"/>
           <w:szCs w:val="24"/>
         </w:rPr>
-        <w:t xml:space="preserve">são TLDs genéricos sem indicação de país. Ex: .com, net, .gov, .io, .info, .online, .store </w:t>
-      </w:r>
-    </w:p>
-    <w:p>
-      <w:pPr>
-        <w:rPr>
-          <w:rFonts w:cstheme="minorHAnsi"/>
-          <w:sz w:val="24"/>
-          <w:szCs w:val="24"/>
-        </w:rPr>
-      </w:pPr>
-      <w:r>
-        <w:rPr>
-          <w:rFonts w:cstheme="minorHAnsi"/>
-          <w:b/>
-          <w:bCs/>
-          <w:sz w:val="24"/>
-          <w:szCs w:val="24"/>
-        </w:rPr>
-        <w:t xml:space="preserve">ccTLD: </w:t>
-      </w:r>
-      <w:r>
-        <w:rPr>
-          <w:rFonts w:cstheme="minorHAnsi"/>
-          <w:sz w:val="24"/>
-          <w:szCs w:val="24"/>
-        </w:rPr>
-        <w:t xml:space="preserve">são TLDs com designação do país. Ex: .com.br, .edu.us, </w:t>
+        <w:t xml:space="preserve">são </w:t>
+      </w:r>
+      <w:proofErr w:type="spellStart"/>
+      <w:r>
+        <w:rPr>
+          <w:rFonts w:cstheme="minorHAnsi"/>
+          <w:sz w:val="24"/>
+          <w:szCs w:val="24"/>
+        </w:rPr>
+        <w:t>TLDs</w:t>
+      </w:r>
+      <w:proofErr w:type="spellEnd"/>
+      <w:r>
+        <w:rPr>
+          <w:rFonts w:cstheme="minorHAnsi"/>
+          <w:sz w:val="24"/>
+          <w:szCs w:val="24"/>
+        </w:rPr>
+        <w:t xml:space="preserve"> genéricos sem indicação de país. </w:t>
+      </w:r>
+      <w:proofErr w:type="spellStart"/>
+      <w:r>
+        <w:rPr>
+          <w:rFonts w:cstheme="minorHAnsi"/>
+          <w:sz w:val="24"/>
+          <w:szCs w:val="24"/>
+        </w:rPr>
+        <w:t>Ex</w:t>
+      </w:r>
+      <w:proofErr w:type="spellEnd"/>
+      <w:r>
+        <w:rPr>
+          <w:rFonts w:cstheme="minorHAnsi"/>
+          <w:sz w:val="24"/>
+          <w:szCs w:val="24"/>
+        </w:rPr>
+        <w:t>: .com, net, .</w:t>
+      </w:r>
+      <w:proofErr w:type="spellStart"/>
+      <w:r>
+        <w:rPr>
+          <w:rFonts w:cstheme="minorHAnsi"/>
+          <w:sz w:val="24"/>
+          <w:szCs w:val="24"/>
+        </w:rPr>
+        <w:t>gov</w:t>
+      </w:r>
+      <w:proofErr w:type="spellEnd"/>
+      <w:r>
+        <w:rPr>
+          <w:rFonts w:cstheme="minorHAnsi"/>
+          <w:sz w:val="24"/>
+          <w:szCs w:val="24"/>
+        </w:rPr>
+        <w:t>, .</w:t>
+      </w:r>
+      <w:proofErr w:type="spellStart"/>
+      <w:r>
+        <w:rPr>
+          <w:rFonts w:cstheme="minorHAnsi"/>
+          <w:sz w:val="24"/>
+          <w:szCs w:val="24"/>
+        </w:rPr>
+        <w:t>io</w:t>
+      </w:r>
+      <w:proofErr w:type="spellEnd"/>
+      <w:r>
+        <w:rPr>
+          <w:rFonts w:cstheme="minorHAnsi"/>
+          <w:sz w:val="24"/>
+          <w:szCs w:val="24"/>
+        </w:rPr>
+        <w:t>, .</w:t>
+      </w:r>
+      <w:proofErr w:type="spellStart"/>
+      <w:r>
+        <w:rPr>
+          <w:rFonts w:cstheme="minorHAnsi"/>
+          <w:sz w:val="24"/>
+          <w:szCs w:val="24"/>
+        </w:rPr>
+        <w:t>info</w:t>
+      </w:r>
+      <w:proofErr w:type="spellEnd"/>
+      <w:proofErr w:type="gramStart"/>
+      <w:r>
+        <w:rPr>
+          <w:rFonts w:cstheme="minorHAnsi"/>
+          <w:sz w:val="24"/>
+          <w:szCs w:val="24"/>
+        </w:rPr>
+        <w:t>, .online</w:t>
+      </w:r>
+      <w:proofErr w:type="gramEnd"/>
+      <w:r>
+        <w:rPr>
+          <w:rFonts w:cstheme="minorHAnsi"/>
+          <w:sz w:val="24"/>
+          <w:szCs w:val="24"/>
+        </w:rPr>
+        <w:t xml:space="preserve">, .store </w:t>
+      </w:r>
+    </w:p>
+    <w:p>
+      <w:pPr>
+        <w:rPr>
+          <w:rFonts w:cstheme="minorHAnsi"/>
+          <w:sz w:val="24"/>
+          <w:szCs w:val="24"/>
+        </w:rPr>
+      </w:pPr>
+      <w:proofErr w:type="spellStart"/>
+      <w:r>
+        <w:rPr>
+          <w:rFonts w:cstheme="minorHAnsi"/>
+          <w:b/>
+          <w:bCs/>
+          <w:sz w:val="24"/>
+          <w:szCs w:val="24"/>
+        </w:rPr>
+        <w:t>ccTLD</w:t>
+      </w:r>
+      <w:proofErr w:type="spellEnd"/>
+      <w:r>
+        <w:rPr>
+          <w:rFonts w:cstheme="minorHAnsi"/>
+          <w:b/>
+          <w:bCs/>
+          <w:sz w:val="24"/>
+          <w:szCs w:val="24"/>
+        </w:rPr>
+        <w:t xml:space="preserve">: </w:t>
+      </w:r>
+      <w:r>
+        <w:rPr>
+          <w:rFonts w:cstheme="minorHAnsi"/>
+          <w:sz w:val="24"/>
+          <w:szCs w:val="24"/>
+        </w:rPr>
+        <w:t xml:space="preserve">são </w:t>
+      </w:r>
+      <w:proofErr w:type="spellStart"/>
+      <w:r>
+        <w:rPr>
+          <w:rFonts w:cstheme="minorHAnsi"/>
+          <w:sz w:val="24"/>
+          <w:szCs w:val="24"/>
+        </w:rPr>
+        <w:t>TLDs</w:t>
+      </w:r>
+      <w:proofErr w:type="spellEnd"/>
+      <w:r>
+        <w:rPr>
+          <w:rFonts w:cstheme="minorHAnsi"/>
+          <w:sz w:val="24"/>
+          <w:szCs w:val="24"/>
+        </w:rPr>
+        <w:t xml:space="preserve"> com designação do país. </w:t>
+      </w:r>
+      <w:proofErr w:type="spellStart"/>
+      <w:r>
+        <w:rPr>
+          <w:rFonts w:cstheme="minorHAnsi"/>
+          <w:sz w:val="24"/>
+          <w:szCs w:val="24"/>
+        </w:rPr>
+        <w:t>Ex</w:t>
+      </w:r>
+      <w:proofErr w:type="spellEnd"/>
+      <w:proofErr w:type="gramStart"/>
+      <w:r>
+        <w:rPr>
+          <w:rFonts w:cstheme="minorHAnsi"/>
+          <w:sz w:val="24"/>
+          <w:szCs w:val="24"/>
+        </w:rPr>
+        <w:t>: .</w:t>
+      </w:r>
+      <w:proofErr w:type="gramEnd"/>
+      <w:r>
+        <w:rPr>
+          <w:rFonts w:cstheme="minorHAnsi"/>
+          <w:sz w:val="24"/>
+          <w:szCs w:val="24"/>
+        </w:rPr>
+        <w:t xml:space="preserve">com.br, .edu.us, </w:t>
       </w:r>
     </w:p>
     <w:p>
@@ -350,23 +592,53 @@
           <w:szCs w:val="24"/>
         </w:rPr>
       </w:pPr>
-      <w:r>
-        <w:rPr>
-          <w:rFonts w:cstheme="minorHAnsi"/>
-          <w:b/>
-          <w:bCs/>
-          <w:sz w:val="24"/>
-          <w:szCs w:val="24"/>
-        </w:rPr>
-        <w:t xml:space="preserve">JavaScript: </w:t>
-      </w:r>
-      <w:r>
-        <w:rPr>
-          <w:rFonts w:cstheme="minorHAnsi"/>
-          <w:sz w:val="24"/>
-          <w:szCs w:val="24"/>
-        </w:rPr>
-        <w:t>é uma linguagem focada em interações: menus, animações, pop ups, validações.</w:t>
+      <w:proofErr w:type="spellStart"/>
+      <w:r>
+        <w:rPr>
+          <w:rFonts w:cstheme="minorHAnsi"/>
+          <w:b/>
+          <w:bCs/>
+          <w:sz w:val="24"/>
+          <w:szCs w:val="24"/>
+        </w:rPr>
+        <w:t>JavaScript</w:t>
+      </w:r>
+      <w:proofErr w:type="spellEnd"/>
+      <w:r>
+        <w:rPr>
+          <w:rFonts w:cstheme="minorHAnsi"/>
+          <w:b/>
+          <w:bCs/>
+          <w:sz w:val="24"/>
+          <w:szCs w:val="24"/>
+        </w:rPr>
+        <w:t xml:space="preserve">: </w:t>
+      </w:r>
+      <w:r>
+        <w:rPr>
+          <w:rFonts w:cstheme="minorHAnsi"/>
+          <w:sz w:val="24"/>
+          <w:szCs w:val="24"/>
+        </w:rPr>
+        <w:t xml:space="preserve">é uma linguagem focada em interações: menus, animações, pop </w:t>
+      </w:r>
+      <w:proofErr w:type="spellStart"/>
+      <w:r>
+        <w:rPr>
+          <w:rFonts w:cstheme="minorHAnsi"/>
+          <w:sz w:val="24"/>
+          <w:szCs w:val="24"/>
+        </w:rPr>
+        <w:t>ups</w:t>
+      </w:r>
+      <w:proofErr w:type="spellEnd"/>
+      <w:r>
+        <w:rPr>
+          <w:rFonts w:cstheme="minorHAnsi"/>
+          <w:sz w:val="24"/>
+          <w:szCs w:val="24"/>
+        </w:rPr>
+        <w:t>, validações.</w:t>
       </w:r>
     </w:p>
     <w:p>
@@ -416,26 +688,64 @@
           <w:sz w:val="24"/>
           <w:szCs w:val="24"/>
         </w:rPr>
-        <w:t>&lt;!DOCTYPE html&gt;</w:t>
-      </w:r>
-    </w:p>
-    <w:p>
-      <w:pPr>
-        <w:rPr>
-          <w:rFonts w:cstheme="minorHAnsi"/>
-          <w:sz w:val="24"/>
-          <w:szCs w:val="24"/>
-          <w:lang w:val="en-US"/>
-        </w:rPr>
-      </w:pPr>
-      <w:r>
-        <w:rPr>
-          <w:rFonts w:cstheme="minorHAnsi"/>
-          <w:sz w:val="24"/>
-          <w:szCs w:val="24"/>
-          <w:lang w:val="en-US"/>
-        </w:rPr>
-        <w:t>&lt;html lang =”pt-br”&gt;</w:t>
+        <w:t xml:space="preserve">&lt;!DOCTYPE </w:t>
+      </w:r>
+      <w:proofErr w:type="spellStart"/>
+      <w:r>
+        <w:rPr>
+          <w:rFonts w:cstheme="minorHAnsi"/>
+          <w:sz w:val="24"/>
+          <w:szCs w:val="24"/>
+        </w:rPr>
+        <w:t>html</w:t>
+      </w:r>
+      <w:proofErr w:type="spellEnd"/>
+      <w:r>
+        <w:rPr>
+          <w:rFonts w:cstheme="minorHAnsi"/>
+          <w:sz w:val="24"/>
+          <w:szCs w:val="24"/>
+        </w:rPr>
+        <w:t>&gt;</w:t>
+      </w:r>
+    </w:p>
+    <w:p>
+      <w:pPr>
+        <w:rPr>
+          <w:rFonts w:cstheme="minorHAnsi"/>
+          <w:sz w:val="24"/>
+          <w:szCs w:val="24"/>
+          <w:lang w:val="en-US"/>
+        </w:rPr>
+      </w:pPr>
+      <w:r>
+        <w:rPr>
+          <w:rFonts w:cstheme="minorHAnsi"/>
+          <w:sz w:val="24"/>
+          <w:szCs w:val="24"/>
+          <w:lang w:val="en-US"/>
+        </w:rPr>
+        <w:t>&lt;html lang =”</w:t>
+      </w:r>
+      <w:proofErr w:type="spellStart"/>
+      <w:r>
+        <w:rPr>
+          <w:rFonts w:cstheme="minorHAnsi"/>
+          <w:sz w:val="24"/>
+          <w:szCs w:val="24"/>
+          <w:lang w:val="en-US"/>
+        </w:rPr>
+        <w:t>pt-br</w:t>
+      </w:r>
+      <w:proofErr w:type="spellEnd"/>
+      <w:r>
+        <w:rPr>
+          <w:rFonts w:cstheme="minorHAnsi"/>
+          <w:sz w:val="24"/>
+          <w:szCs w:val="24"/>
+          <w:lang w:val="en-US"/>
+        </w:rPr>
+        <w:t>”&gt;</w:t>
       </w:r>
     </w:p>
     <w:p>
@@ -473,35 +783,115 @@
           <w:szCs w:val="24"/>
           <w:lang w:val="en-US"/>
         </w:rPr>
-        <w:t xml:space="preserve">           &lt;meta charset=”utf-8”&gt;</w:t>
-      </w:r>
-    </w:p>
-    <w:p>
-      <w:pPr>
-        <w:rPr>
-          <w:rFonts w:cstheme="minorHAnsi"/>
-          <w:sz w:val="24"/>
-          <w:szCs w:val="24"/>
-          <w:lang w:val="en-US"/>
-        </w:rPr>
-      </w:pPr>
-      <w:r>
-        <w:rPr>
-          <w:rFonts w:cstheme="minorHAnsi"/>
-          <w:sz w:val="24"/>
-          <w:szCs w:val="24"/>
-          <w:lang w:val="en-US"/>
-        </w:rPr>
-        <w:t xml:space="preserve">           &lt;meta name=”viewport” content=”widht=device-wid</w:t>
-      </w:r>
-      <w:r>
-        <w:rPr>
-          <w:rFonts w:cstheme="minorHAnsi"/>
-          <w:sz w:val="24"/>
-          <w:szCs w:val="24"/>
-          <w:lang w:val="en-US"/>
-        </w:rPr>
-        <w:t>ht,initial-scale=1.0”&gt;</w:t>
+        <w:t xml:space="preserve">           &lt;meta charset</w:t>
+      </w:r>
+      <w:proofErr w:type="gramStart"/>
+      <w:r>
+        <w:rPr>
+          <w:rFonts w:cstheme="minorHAnsi"/>
+          <w:sz w:val="24"/>
+          <w:szCs w:val="24"/>
+          <w:lang w:val="en-US"/>
+        </w:rPr>
+        <w:t>=”utf</w:t>
+      </w:r>
+      <w:proofErr w:type="gramEnd"/>
+      <w:r>
+        <w:rPr>
+          <w:rFonts w:cstheme="minorHAnsi"/>
+          <w:sz w:val="24"/>
+          <w:szCs w:val="24"/>
+          <w:lang w:val="en-US"/>
+        </w:rPr>
+        <w:t>-8”&gt;</w:t>
+      </w:r>
+    </w:p>
+    <w:p>
+      <w:pPr>
+        <w:rPr>
+          <w:rFonts w:cstheme="minorHAnsi"/>
+          <w:sz w:val="24"/>
+          <w:szCs w:val="24"/>
+          <w:lang w:val="en-US"/>
+        </w:rPr>
+      </w:pPr>
+      <w:r>
+        <w:rPr>
+          <w:rFonts w:cstheme="minorHAnsi"/>
+          <w:sz w:val="24"/>
+          <w:szCs w:val="24"/>
+          <w:lang w:val="en-US"/>
+        </w:rPr>
+        <w:t xml:space="preserve">           &lt;meta name</w:t>
+      </w:r>
+      <w:proofErr w:type="gramStart"/>
+      <w:r>
+        <w:rPr>
+          <w:rFonts w:cstheme="minorHAnsi"/>
+          <w:sz w:val="24"/>
+          <w:szCs w:val="24"/>
+          <w:lang w:val="en-US"/>
+        </w:rPr>
+        <w:t>=”viewport</w:t>
+      </w:r>
+      <w:proofErr w:type="gramEnd"/>
+      <w:r>
+        <w:rPr>
+          <w:rFonts w:cstheme="minorHAnsi"/>
+          <w:sz w:val="24"/>
+          <w:szCs w:val="24"/>
+          <w:lang w:val="en-US"/>
+        </w:rPr>
+        <w:t>” content=”</w:t>
+      </w:r>
+      <w:proofErr w:type="spellStart"/>
+      <w:r>
+        <w:rPr>
+          <w:rFonts w:cstheme="minorHAnsi"/>
+          <w:sz w:val="24"/>
+          <w:szCs w:val="24"/>
+          <w:lang w:val="en-US"/>
+        </w:rPr>
+        <w:t>widht</w:t>
+      </w:r>
+      <w:proofErr w:type="spellEnd"/>
+      <w:r>
+        <w:rPr>
+          <w:rFonts w:cstheme="minorHAnsi"/>
+          <w:sz w:val="24"/>
+          <w:szCs w:val="24"/>
+          <w:lang w:val="en-US"/>
+        </w:rPr>
+        <w:t>=device-</w:t>
+      </w:r>
+      <w:proofErr w:type="spellStart"/>
+      <w:r>
+        <w:rPr>
+          <w:rFonts w:cstheme="minorHAnsi"/>
+          <w:sz w:val="24"/>
+          <w:szCs w:val="24"/>
+          <w:lang w:val="en-US"/>
+        </w:rPr>
+        <w:t>wid</w:t>
+      </w:r>
+      <w:r>
+        <w:rPr>
+          <w:rFonts w:cstheme="minorHAnsi"/>
+          <w:sz w:val="24"/>
+          <w:szCs w:val="24"/>
+          <w:lang w:val="en-US"/>
+        </w:rPr>
+        <w:t>ht,initial</w:t>
+      </w:r>
+      <w:proofErr w:type="spellEnd"/>
+      <w:r>
+        <w:rPr>
+          <w:rFonts w:cstheme="minorHAnsi"/>
+          <w:sz w:val="24"/>
+          <w:szCs w:val="24"/>
+          <w:lang w:val="en-US"/>
+        </w:rPr>
+        <w:t>-scale=1.0”&gt;</w:t>
       </w:r>
     </w:p>
     <w:p>
@@ -584,7 +974,25 @@
           <w:sz w:val="24"/>
           <w:szCs w:val="24"/>
         </w:rPr>
-        <w:t>&lt;h1&gt;Olá, mundo!&lt;/h1&gt;</w:t>
+        <w:t xml:space="preserve">&lt;h1&gt;Olá, </w:t>
+      </w:r>
+      <w:proofErr w:type="gramStart"/>
+      <w:r>
+        <w:rPr>
+          <w:rFonts w:cstheme="minorHAnsi"/>
+          <w:sz w:val="24"/>
+          <w:szCs w:val="24"/>
+        </w:rPr>
+        <w:t>mundo!&lt;</w:t>
+      </w:r>
+      <w:proofErr w:type="gramEnd"/>
+      <w:r>
+        <w:rPr>
+          <w:rFonts w:cstheme="minorHAnsi"/>
+          <w:sz w:val="24"/>
+          <w:szCs w:val="24"/>
+        </w:rPr>
+        <w:t>/h1&gt;</w:t>
       </w:r>
     </w:p>
     <w:p>
@@ -626,7 +1034,25 @@
           <w:sz w:val="24"/>
           <w:szCs w:val="24"/>
         </w:rPr>
-        <w:t>&lt;/html&gt;</w:t>
+        <w:t>&lt;/</w:t>
+      </w:r>
+      <w:proofErr w:type="spellStart"/>
+      <w:r>
+        <w:rPr>
+          <w:rFonts w:cstheme="minorHAnsi"/>
+          <w:sz w:val="24"/>
+          <w:szCs w:val="24"/>
+        </w:rPr>
+        <w:t>html</w:t>
+      </w:r>
+      <w:proofErr w:type="spellEnd"/>
+      <w:r>
+        <w:rPr>
+          <w:rFonts w:cstheme="minorHAnsi"/>
+          <w:sz w:val="24"/>
+          <w:szCs w:val="24"/>
+        </w:rPr>
+        <w:t>&gt;</w:t>
       </w:r>
     </w:p>
     <w:p>
@@ -671,24 +1097,96 @@
           <w:szCs w:val="24"/>
         </w:rPr>
         <w:lastRenderedPageBreak/>
-        <w:t xml:space="preserve">Para adicionar comentários no código: &lt;!-- --&gt; </w:t>
-      </w:r>
-    </w:p>
-    <w:p>
-      <w:pPr>
-        <w:rPr>
-          <w:rFonts w:cstheme="minorHAnsi"/>
-          <w:sz w:val="24"/>
-          <w:szCs w:val="24"/>
-        </w:rPr>
-      </w:pPr>
-      <w:r>
-        <w:rPr>
-          <w:rFonts w:cstheme="minorHAnsi"/>
-          <w:sz w:val="24"/>
-          <w:szCs w:val="24"/>
-        </w:rPr>
-        <w:t>Para adicionar simbos “&lt;” e “&gt;” no parágrafo: &amp;lt; e &amp;gt;</w:t>
+        <w:t xml:space="preserve">Para adicionar comentários no código: </w:t>
+      </w:r>
+      <w:proofErr w:type="gramStart"/>
+      <w:r>
+        <w:rPr>
+          <w:rFonts w:cstheme="minorHAnsi"/>
+          <w:sz w:val="24"/>
+          <w:szCs w:val="24"/>
+        </w:rPr>
+        <w:t>&lt;!--</w:t>
+      </w:r>
+      <w:proofErr w:type="gramEnd"/>
+      <w:r>
+        <w:rPr>
+          <w:rFonts w:cstheme="minorHAnsi"/>
+          <w:sz w:val="24"/>
+          <w:szCs w:val="24"/>
+        </w:rPr>
+        <w:t xml:space="preserve"> --&gt; </w:t>
+      </w:r>
+    </w:p>
+    <w:p>
+      <w:pPr>
+        <w:rPr>
+          <w:rFonts w:cstheme="minorHAnsi"/>
+          <w:sz w:val="24"/>
+          <w:szCs w:val="24"/>
+        </w:rPr>
+      </w:pPr>
+      <w:r>
+        <w:rPr>
+          <w:rFonts w:cstheme="minorHAnsi"/>
+          <w:sz w:val="24"/>
+          <w:szCs w:val="24"/>
+        </w:rPr>
+        <w:t xml:space="preserve">Para adicionar </w:t>
+      </w:r>
+      <w:proofErr w:type="spellStart"/>
+      <w:r>
+        <w:rPr>
+          <w:rFonts w:cstheme="minorHAnsi"/>
+          <w:sz w:val="24"/>
+          <w:szCs w:val="24"/>
+        </w:rPr>
+        <w:t>simbos</w:t>
+      </w:r>
+      <w:proofErr w:type="spellEnd"/>
+      <w:r>
+        <w:rPr>
+          <w:rFonts w:cstheme="minorHAnsi"/>
+          <w:sz w:val="24"/>
+          <w:szCs w:val="24"/>
+        </w:rPr>
+        <w:t xml:space="preserve"> “&lt;” e “&gt;” no parágrafo: &amp;</w:t>
+      </w:r>
+      <w:proofErr w:type="spellStart"/>
+      <w:r>
+        <w:rPr>
+          <w:rFonts w:cstheme="minorHAnsi"/>
+          <w:sz w:val="24"/>
+          <w:szCs w:val="24"/>
+        </w:rPr>
+        <w:t>lt</w:t>
+      </w:r>
+      <w:proofErr w:type="spellEnd"/>
+      <w:r>
+        <w:rPr>
+          <w:rFonts w:cstheme="minorHAnsi"/>
+          <w:sz w:val="24"/>
+          <w:szCs w:val="24"/>
+        </w:rPr>
+        <w:t>; e &amp;</w:t>
+      </w:r>
+      <w:proofErr w:type="spellStart"/>
+      <w:r>
+        <w:rPr>
+          <w:rFonts w:cstheme="minorHAnsi"/>
+          <w:sz w:val="24"/>
+          <w:szCs w:val="24"/>
+        </w:rPr>
+        <w:t>gt</w:t>
+      </w:r>
+      <w:proofErr w:type="spellEnd"/>
+      <w:r>
+        <w:rPr>
+          <w:rFonts w:cstheme="minorHAnsi"/>
+          <w:sz w:val="24"/>
+          <w:szCs w:val="24"/>
+        </w:rPr>
+        <w:t>;</w:t>
       </w:r>
     </w:p>
     <w:p>
@@ -728,35 +1226,139 @@
           <w:sz w:val="24"/>
           <w:szCs w:val="24"/>
         </w:rPr>
-        <w:t xml:space="preserve">para navegar dentro do seu próprio site, não é recomendado utilizar a tag </w:t>
-      </w:r>
-      <w:r>
-        <w:rPr>
-          <w:rFonts w:cstheme="minorHAnsi"/>
-          <w:b/>
-          <w:bCs/>
-          <w:sz w:val="24"/>
-          <w:szCs w:val="24"/>
-        </w:rPr>
-        <w:t>target=_”blank”</w:t>
-      </w:r>
-      <w:r>
-        <w:rPr>
-          <w:rFonts w:cstheme="minorHAnsi"/>
-          <w:sz w:val="24"/>
-          <w:szCs w:val="24"/>
-        </w:rPr>
-        <w:t xml:space="preserve">, esta, deverá ser utilizada quando o usuário for para outro site, junto com a tag </w:t>
-      </w:r>
-      <w:r>
-        <w:rPr>
-          <w:rFonts w:cstheme="minorHAnsi"/>
-          <w:b/>
-          <w:bCs/>
-          <w:sz w:val="24"/>
-          <w:szCs w:val="24"/>
-        </w:rPr>
-        <w:t>rel=”external”</w:t>
+        <w:t xml:space="preserve">para navegar dentro do seu próprio site, não é recomendado utilizar a </w:t>
+      </w:r>
+      <w:proofErr w:type="spellStart"/>
+      <w:r>
+        <w:rPr>
+          <w:rFonts w:cstheme="minorHAnsi"/>
+          <w:sz w:val="24"/>
+          <w:szCs w:val="24"/>
+        </w:rPr>
+        <w:t>tag</w:t>
+      </w:r>
+      <w:proofErr w:type="spellEnd"/>
+      <w:r>
+        <w:rPr>
+          <w:rFonts w:cstheme="minorHAnsi"/>
+          <w:sz w:val="24"/>
+          <w:szCs w:val="24"/>
+        </w:rPr>
+        <w:t xml:space="preserve"> </w:t>
+      </w:r>
+      <w:r>
+        <w:rPr>
+          <w:rFonts w:cstheme="minorHAnsi"/>
+          <w:b/>
+          <w:bCs/>
+          <w:sz w:val="24"/>
+          <w:szCs w:val="24"/>
+        </w:rPr>
+        <w:t>target=</w:t>
+      </w:r>
+      <w:proofErr w:type="gramStart"/>
+      <w:r>
+        <w:rPr>
+          <w:rFonts w:cstheme="minorHAnsi"/>
+          <w:b/>
+          <w:bCs/>
+          <w:sz w:val="24"/>
+          <w:szCs w:val="24"/>
+        </w:rPr>
+        <w:t>_”</w:t>
+      </w:r>
+      <w:proofErr w:type="spellStart"/>
+      <w:r>
+        <w:rPr>
+          <w:rFonts w:cstheme="minorHAnsi"/>
+          <w:b/>
+          <w:bCs/>
+          <w:sz w:val="24"/>
+          <w:szCs w:val="24"/>
+        </w:rPr>
+        <w:t>blank</w:t>
+      </w:r>
+      <w:proofErr w:type="spellEnd"/>
+      <w:proofErr w:type="gramEnd"/>
+      <w:r>
+        <w:rPr>
+          <w:rFonts w:cstheme="minorHAnsi"/>
+          <w:b/>
+          <w:bCs/>
+          <w:sz w:val="24"/>
+          <w:szCs w:val="24"/>
+        </w:rPr>
+        <w:t>”</w:t>
+      </w:r>
+      <w:r>
+        <w:rPr>
+          <w:rFonts w:cstheme="minorHAnsi"/>
+          <w:sz w:val="24"/>
+          <w:szCs w:val="24"/>
+        </w:rPr>
+        <w:t xml:space="preserve">, esta, deverá ser utilizada quando o usuário for para outro site, junto com a </w:t>
+      </w:r>
+      <w:proofErr w:type="spellStart"/>
+      <w:r>
+        <w:rPr>
+          <w:rFonts w:cstheme="minorHAnsi"/>
+          <w:sz w:val="24"/>
+          <w:szCs w:val="24"/>
+        </w:rPr>
+        <w:t>tag</w:t>
+      </w:r>
+      <w:proofErr w:type="spellEnd"/>
+      <w:r>
+        <w:rPr>
+          <w:rFonts w:cstheme="minorHAnsi"/>
+          <w:sz w:val="24"/>
+          <w:szCs w:val="24"/>
+        </w:rPr>
+        <w:t xml:space="preserve"> </w:t>
+      </w:r>
+      <w:proofErr w:type="spellStart"/>
+      <w:r>
+        <w:rPr>
+          <w:rFonts w:cstheme="minorHAnsi"/>
+          <w:b/>
+          <w:bCs/>
+          <w:sz w:val="24"/>
+          <w:szCs w:val="24"/>
+        </w:rPr>
+        <w:t>rel</w:t>
+      </w:r>
+      <w:proofErr w:type="spellEnd"/>
+      <w:r>
+        <w:rPr>
+          <w:rFonts w:cstheme="minorHAnsi"/>
+          <w:b/>
+          <w:bCs/>
+          <w:sz w:val="24"/>
+          <w:szCs w:val="24"/>
+        </w:rPr>
+        <w:t>=”</w:t>
+      </w:r>
+      <w:proofErr w:type="spellStart"/>
+      <w:r>
+        <w:rPr>
+          <w:rFonts w:cstheme="minorHAnsi"/>
+          <w:b/>
+          <w:bCs/>
+          <w:sz w:val="24"/>
+          <w:szCs w:val="24"/>
+        </w:rPr>
+        <w:t>external</w:t>
+      </w:r>
+      <w:proofErr w:type="spellEnd"/>
+      <w:r>
+        <w:rPr>
+          <w:rFonts w:cstheme="minorHAnsi"/>
+          <w:b/>
+          <w:bCs/>
+          <w:sz w:val="24"/>
+          <w:szCs w:val="24"/>
+        </w:rPr>
+        <w:t>”</w:t>
       </w:r>
       <w:r>
         <w:rPr>
@@ -1291,14 +1893,88 @@
         </w:rPr>
         <w:t xml:space="preserve">incluir fontes no texto do site: </w:t>
       </w:r>
-      <w:r>
-        <w:rPr>
-          <w:rFonts w:cstheme="minorHAnsi"/>
-          <w:sz w:val="24"/>
-          <w:szCs w:val="24"/>
-        </w:rPr>
-        <w:t>Font-family: arial, helvética, sans-serif ou times, xxxx, serif</w:t>
-      </w:r>
+      <w:proofErr w:type="spellStart"/>
+      <w:r>
+        <w:rPr>
+          <w:rFonts w:cstheme="minorHAnsi"/>
+          <w:sz w:val="24"/>
+          <w:szCs w:val="24"/>
+        </w:rPr>
+        <w:t>Font-family</w:t>
+      </w:r>
+      <w:proofErr w:type="spellEnd"/>
+      <w:r>
+        <w:rPr>
+          <w:rFonts w:cstheme="minorHAnsi"/>
+          <w:sz w:val="24"/>
+          <w:szCs w:val="24"/>
+        </w:rPr>
+        <w:t xml:space="preserve">: </w:t>
+      </w:r>
+      <w:proofErr w:type="spellStart"/>
+      <w:r>
+        <w:rPr>
+          <w:rFonts w:cstheme="minorHAnsi"/>
+          <w:sz w:val="24"/>
+          <w:szCs w:val="24"/>
+        </w:rPr>
+        <w:t>arial</w:t>
+      </w:r>
+      <w:proofErr w:type="spellEnd"/>
+      <w:r>
+        <w:rPr>
+          <w:rFonts w:cstheme="minorHAnsi"/>
+          <w:sz w:val="24"/>
+          <w:szCs w:val="24"/>
+        </w:rPr>
+        <w:t xml:space="preserve">, helvética, </w:t>
+      </w:r>
+      <w:proofErr w:type="spellStart"/>
+      <w:r>
+        <w:rPr>
+          <w:rFonts w:cstheme="minorHAnsi"/>
+          <w:sz w:val="24"/>
+          <w:szCs w:val="24"/>
+        </w:rPr>
+        <w:t>sans-serif</w:t>
+      </w:r>
+      <w:proofErr w:type="spellEnd"/>
+      <w:r>
+        <w:rPr>
+          <w:rFonts w:cstheme="minorHAnsi"/>
+          <w:sz w:val="24"/>
+          <w:szCs w:val="24"/>
+        </w:rPr>
+        <w:t xml:space="preserve"> ou times, </w:t>
+      </w:r>
+      <w:proofErr w:type="spellStart"/>
+      <w:r>
+        <w:rPr>
+          <w:rFonts w:cstheme="minorHAnsi"/>
+          <w:sz w:val="24"/>
+          <w:szCs w:val="24"/>
+        </w:rPr>
+        <w:t>xxxx</w:t>
+      </w:r>
+      <w:proofErr w:type="spellEnd"/>
+      <w:r>
+        <w:rPr>
+          <w:rFonts w:cstheme="minorHAnsi"/>
+          <w:sz w:val="24"/>
+          <w:szCs w:val="24"/>
+        </w:rPr>
+        <w:t xml:space="preserve">, </w:t>
+      </w:r>
+      <w:proofErr w:type="spellStart"/>
+      <w:r>
+        <w:rPr>
+          <w:rFonts w:cstheme="minorHAnsi"/>
+          <w:sz w:val="24"/>
+          <w:szCs w:val="24"/>
+        </w:rPr>
+        <w:t>serif</w:t>
+      </w:r>
+      <w:proofErr w:type="spellEnd"/>
     </w:p>
     <w:p>
       <w:pPr>
@@ -1356,8 +2032,20 @@
           <w:sz w:val="24"/>
           <w:szCs w:val="24"/>
         </w:rPr>
-        <w:t xml:space="preserve">ara adicionar fonte externa no Vs code: </w:t>
-      </w:r>
+        <w:t xml:space="preserve">ara adicionar fonte externa no </w:t>
+      </w:r>
+      <w:proofErr w:type="spellStart"/>
+      <w:r>
+        <w:rPr>
+          <w:rFonts w:cstheme="minorHAnsi"/>
+          <w:b/>
+          <w:bCs/>
+          <w:sz w:val="24"/>
+          <w:szCs w:val="24"/>
+        </w:rPr>
+        <w:t>Vs</w:t>
+      </w:r>
+      <w:proofErr w:type="spellEnd"/>
       <w:r>
         <w:rPr>
           <w:rFonts w:cstheme="minorHAnsi"/>
@@ -1368,6 +2056,38 @@
         </w:rPr>
         <w:t xml:space="preserve"> </w:t>
       </w:r>
+      <w:proofErr w:type="spellStart"/>
+      <w:r>
+        <w:rPr>
+          <w:rFonts w:cstheme="minorHAnsi"/>
+          <w:b/>
+          <w:bCs/>
+          <w:sz w:val="24"/>
+          <w:szCs w:val="24"/>
+        </w:rPr>
+        <w:t>code</w:t>
+      </w:r>
+      <w:proofErr w:type="spellEnd"/>
+      <w:r>
+        <w:rPr>
+          <w:rFonts w:cstheme="minorHAnsi"/>
+          <w:b/>
+          <w:bCs/>
+          <w:sz w:val="24"/>
+          <w:szCs w:val="24"/>
+        </w:rPr>
+        <w:t xml:space="preserve">: </w:t>
+      </w:r>
+      <w:r>
+        <w:rPr>
+          <w:rFonts w:cstheme="minorHAnsi"/>
+          <w:b/>
+          <w:bCs/>
+          <w:sz w:val="24"/>
+          <w:szCs w:val="24"/>
+        </w:rPr>
+        <w:t xml:space="preserve"> </w:t>
+      </w:r>
       <w:r>
         <w:rPr>
           <w:rFonts w:cstheme="minorHAnsi"/>
@@ -1384,15 +2104,51 @@
           <w:sz w:val="24"/>
           <w:szCs w:val="24"/>
         </w:rPr>
-        <w:t>@font -face {</w:t>
-      </w:r>
-      <w:r>
-        <w:rPr>
-          <w:rFonts w:cstheme="minorHAnsi"/>
-          <w:sz w:val="24"/>
-          <w:szCs w:val="24"/>
-        </w:rPr>
-        <w:t xml:space="preserve">            (Usar um @font-face para cada font externa utilizada)</w:t>
+        <w:t xml:space="preserve">@font -face </w:t>
+      </w:r>
+      <w:proofErr w:type="gramStart"/>
+      <w:r>
+        <w:rPr>
+          <w:rFonts w:cstheme="minorHAnsi"/>
+          <w:sz w:val="24"/>
+          <w:szCs w:val="24"/>
+        </w:rPr>
+        <w:t>{</w:t>
+      </w:r>
+      <w:r>
+        <w:rPr>
+          <w:rFonts w:cstheme="minorHAnsi"/>
+          <w:sz w:val="24"/>
+          <w:szCs w:val="24"/>
+        </w:rPr>
+        <w:t xml:space="preserve">  </w:t>
+      </w:r>
+      <w:proofErr w:type="gramEnd"/>
+      <w:r>
+        <w:rPr>
+          <w:rFonts w:cstheme="minorHAnsi"/>
+          <w:sz w:val="24"/>
+          <w:szCs w:val="24"/>
+        </w:rPr>
+        <w:t xml:space="preserve">          (Usar um @font-face para cada </w:t>
+      </w:r>
+      <w:proofErr w:type="spellStart"/>
+      <w:r>
+        <w:rPr>
+          <w:rFonts w:cstheme="minorHAnsi"/>
+          <w:sz w:val="24"/>
+          <w:szCs w:val="24"/>
+        </w:rPr>
+        <w:t>font</w:t>
+      </w:r>
+      <w:proofErr w:type="spellEnd"/>
+      <w:r>
+        <w:rPr>
+          <w:rFonts w:cstheme="minorHAnsi"/>
+          <w:sz w:val="24"/>
+          <w:szCs w:val="24"/>
+        </w:rPr>
+        <w:t xml:space="preserve"> externa utilizada)</w:t>
       </w:r>
     </w:p>
     <w:p>
@@ -1418,8 +2174,27 @@
           <w:szCs w:val="24"/>
         </w:rPr>
         <w:tab/>
-        <w:t>Font-family: ;</w:t>
-      </w:r>
+      </w:r>
+      <w:proofErr w:type="spellStart"/>
+      <w:r>
+        <w:rPr>
+          <w:rFonts w:cstheme="minorHAnsi"/>
+          <w:sz w:val="24"/>
+          <w:szCs w:val="24"/>
+        </w:rPr>
+        <w:t>Font-family</w:t>
+      </w:r>
+      <w:proofErr w:type="spellEnd"/>
+      <w:proofErr w:type="gramStart"/>
+      <w:r>
+        <w:rPr>
+          <w:rFonts w:cstheme="minorHAnsi"/>
+          <w:sz w:val="24"/>
+          <w:szCs w:val="24"/>
+        </w:rPr>
+        <w:t>: ;</w:t>
+      </w:r>
+      <w:proofErr w:type="gramEnd"/>
     </w:p>
     <w:p>
       <w:pPr>
@@ -1444,7 +2219,70 @@
           <w:szCs w:val="24"/>
         </w:rPr>
         <w:tab/>
-        <w:t>Src: url (‘nome da fonte’)  format (</w:t>
+      </w:r>
+      <w:proofErr w:type="spellStart"/>
+      <w:r>
+        <w:rPr>
+          <w:rFonts w:cstheme="minorHAnsi"/>
+          <w:sz w:val="24"/>
+          <w:szCs w:val="24"/>
+        </w:rPr>
+        <w:t>Src</w:t>
+      </w:r>
+      <w:proofErr w:type="spellEnd"/>
+      <w:r>
+        <w:rPr>
+          <w:rFonts w:cstheme="minorHAnsi"/>
+          <w:sz w:val="24"/>
+          <w:szCs w:val="24"/>
+        </w:rPr>
+        <w:t xml:space="preserve">: </w:t>
+      </w:r>
+      <w:proofErr w:type="spellStart"/>
+      <w:r>
+        <w:rPr>
+          <w:rFonts w:cstheme="minorHAnsi"/>
+          <w:sz w:val="24"/>
+          <w:szCs w:val="24"/>
+        </w:rPr>
+        <w:t>url</w:t>
+      </w:r>
+      <w:proofErr w:type="spellEnd"/>
+      <w:r>
+        <w:rPr>
+          <w:rFonts w:cstheme="minorHAnsi"/>
+          <w:sz w:val="24"/>
+          <w:szCs w:val="24"/>
+        </w:rPr>
+        <w:t xml:space="preserve"> (‘nome da fonte</w:t>
+      </w:r>
+      <w:proofErr w:type="gramStart"/>
+      <w:r>
+        <w:rPr>
+          <w:rFonts w:cstheme="minorHAnsi"/>
+          <w:sz w:val="24"/>
+          <w:szCs w:val="24"/>
+        </w:rPr>
+        <w:t xml:space="preserve">’)  </w:t>
+      </w:r>
+      <w:proofErr w:type="spellStart"/>
+      <w:r>
+        <w:rPr>
+          <w:rFonts w:cstheme="minorHAnsi"/>
+          <w:sz w:val="24"/>
+          <w:szCs w:val="24"/>
+        </w:rPr>
+        <w:t>format</w:t>
+      </w:r>
+      <w:proofErr w:type="spellEnd"/>
+      <w:proofErr w:type="gramEnd"/>
+      <w:r>
+        <w:rPr>
+          <w:rFonts w:cstheme="minorHAnsi"/>
+          <w:sz w:val="24"/>
+          <w:szCs w:val="24"/>
+        </w:rPr>
+        <w:t xml:space="preserve"> (</w:t>
       </w:r>
       <w:r>
         <w:rPr>
@@ -1504,7 +2342,17 @@
           <w:szCs w:val="24"/>
           <w:lang w:val="en-US"/>
         </w:rPr>
-        <w:t>ont-weight:</w:t>
+        <w:t>ont-weight</w:t>
+      </w:r>
+      <w:proofErr w:type="gramStart"/>
+      <w:r>
+        <w:rPr>
+          <w:rFonts w:cstheme="minorHAnsi"/>
+          <w:sz w:val="24"/>
+          <w:szCs w:val="24"/>
+          <w:lang w:val="en-US"/>
+        </w:rPr>
+        <w:t>:</w:t>
       </w:r>
       <w:r>
         <w:rPr>
@@ -1515,6 +2363,7 @@
         </w:rPr>
         <w:t xml:space="preserve"> ;</w:t>
       </w:r>
+      <w:proofErr w:type="gramEnd"/>
     </w:p>
     <w:p>
       <w:pPr>
@@ -1550,8 +2399,19 @@
           <w:szCs w:val="24"/>
           <w:lang w:val="en-US"/>
         </w:rPr>
-        <w:t>font-style: ;</w:t>
-      </w:r>
+        <w:t>font-style</w:t>
+      </w:r>
+      <w:proofErr w:type="gramStart"/>
+      <w:r>
+        <w:rPr>
+          <w:rFonts w:cstheme="minorHAnsi"/>
+          <w:sz w:val="24"/>
+          <w:szCs w:val="24"/>
+          <w:lang w:val="en-US"/>
+        </w:rPr>
+        <w:t>: ;</w:t>
+      </w:r>
+      <w:proofErr w:type="gramEnd"/>
     </w:p>
     <w:p>
       <w:pPr>
@@ -1599,90 +2459,185 @@
           <w:lang w:val="en-US"/>
         </w:rPr>
       </w:pPr>
-      <w:r>
-        <w:rPr>
-          <w:rFonts w:cstheme="minorHAnsi"/>
-          <w:sz w:val="24"/>
-          <w:szCs w:val="24"/>
-          <w:lang w:val="en-US"/>
-        </w:rPr>
-        <w:t>Tipos de format ()</w:t>
-      </w:r>
-    </w:p>
-    <w:p>
-      <w:pPr>
-        <w:rPr>
-          <w:rFonts w:cstheme="minorHAnsi"/>
-          <w:sz w:val="24"/>
-          <w:szCs w:val="24"/>
-          <w:lang w:val="en-US"/>
-        </w:rPr>
-      </w:pPr>
-      <w:r>
-        <w:rPr>
-          <w:rFonts w:cstheme="minorHAnsi"/>
-          <w:sz w:val="24"/>
-          <w:szCs w:val="24"/>
-          <w:lang w:val="en-US"/>
-        </w:rPr>
-        <w:t>opentype (otf)</w:t>
-      </w:r>
-    </w:p>
-    <w:p>
-      <w:pPr>
-        <w:rPr>
-          <w:rFonts w:cstheme="minorHAnsi"/>
-          <w:sz w:val="24"/>
-          <w:szCs w:val="24"/>
-          <w:lang w:val="en-US"/>
-        </w:rPr>
-      </w:pPr>
-      <w:r>
-        <w:rPr>
-          <w:rFonts w:cstheme="minorHAnsi"/>
-          <w:sz w:val="24"/>
-          <w:szCs w:val="24"/>
-          <w:lang w:val="en-US"/>
-        </w:rPr>
-        <w:t>truetype (ttf)</w:t>
-      </w:r>
-    </w:p>
-    <w:p>
-      <w:pPr>
-        <w:rPr>
-          <w:rFonts w:cstheme="minorHAnsi"/>
-          <w:sz w:val="24"/>
-          <w:szCs w:val="24"/>
-          <w:lang w:val="en-US"/>
-        </w:rPr>
-      </w:pPr>
-      <w:r>
-        <w:rPr>
-          <w:rFonts w:cstheme="minorHAnsi"/>
-          <w:sz w:val="24"/>
-          <w:szCs w:val="24"/>
-          <w:lang w:val="en-US"/>
-        </w:rPr>
-        <w:t>embedded-opentype</w:t>
-      </w:r>
-    </w:p>
-    <w:p>
-      <w:pPr>
-        <w:rPr>
-          <w:rFonts w:cstheme="minorHAnsi"/>
-          <w:sz w:val="24"/>
-          <w:szCs w:val="24"/>
-          <w:lang w:val="en-US"/>
-        </w:rPr>
-      </w:pPr>
-      <w:r>
-        <w:rPr>
-          <w:rFonts w:cstheme="minorHAnsi"/>
-          <w:sz w:val="24"/>
-          <w:szCs w:val="24"/>
-          <w:lang w:val="en-US"/>
-        </w:rPr>
-        <w:t>truetype-att (apple advanced t</w:t>
+      <w:proofErr w:type="spellStart"/>
+      <w:r>
+        <w:rPr>
+          <w:rFonts w:cstheme="minorHAnsi"/>
+          <w:sz w:val="24"/>
+          <w:szCs w:val="24"/>
+          <w:lang w:val="en-US"/>
+        </w:rPr>
+        <w:t>Tipos</w:t>
+      </w:r>
+      <w:proofErr w:type="spellEnd"/>
+      <w:r>
+        <w:rPr>
+          <w:rFonts w:cstheme="minorHAnsi"/>
+          <w:sz w:val="24"/>
+          <w:szCs w:val="24"/>
+          <w:lang w:val="en-US"/>
+        </w:rPr>
+        <w:t xml:space="preserve"> de format ()</w:t>
+      </w:r>
+    </w:p>
+    <w:p>
+      <w:pPr>
+        <w:rPr>
+          <w:rFonts w:cstheme="minorHAnsi"/>
+          <w:sz w:val="24"/>
+          <w:szCs w:val="24"/>
+          <w:lang w:val="en-US"/>
+        </w:rPr>
+      </w:pPr>
+      <w:proofErr w:type="spellStart"/>
+      <w:r>
+        <w:rPr>
+          <w:rFonts w:cstheme="minorHAnsi"/>
+          <w:sz w:val="24"/>
+          <w:szCs w:val="24"/>
+          <w:lang w:val="en-US"/>
+        </w:rPr>
+        <w:t>opentype</w:t>
+      </w:r>
+      <w:proofErr w:type="spellEnd"/>
+      <w:r>
+        <w:rPr>
+          <w:rFonts w:cstheme="minorHAnsi"/>
+          <w:sz w:val="24"/>
+          <w:szCs w:val="24"/>
+          <w:lang w:val="en-US"/>
+        </w:rPr>
+        <w:t xml:space="preserve"> (</w:t>
+      </w:r>
+      <w:proofErr w:type="spellStart"/>
+      <w:r>
+        <w:rPr>
+          <w:rFonts w:cstheme="minorHAnsi"/>
+          <w:sz w:val="24"/>
+          <w:szCs w:val="24"/>
+          <w:lang w:val="en-US"/>
+        </w:rPr>
+        <w:t>otf</w:t>
+      </w:r>
+      <w:proofErr w:type="spellEnd"/>
+      <w:r>
+        <w:rPr>
+          <w:rFonts w:cstheme="minorHAnsi"/>
+          <w:sz w:val="24"/>
+          <w:szCs w:val="24"/>
+          <w:lang w:val="en-US"/>
+        </w:rPr>
+        <w:t>)</w:t>
+      </w:r>
+    </w:p>
+    <w:p>
+      <w:pPr>
+        <w:rPr>
+          <w:rFonts w:cstheme="minorHAnsi"/>
+          <w:sz w:val="24"/>
+          <w:szCs w:val="24"/>
+          <w:lang w:val="en-US"/>
+        </w:rPr>
+      </w:pPr>
+      <w:proofErr w:type="spellStart"/>
+      <w:r>
+        <w:rPr>
+          <w:rFonts w:cstheme="minorHAnsi"/>
+          <w:sz w:val="24"/>
+          <w:szCs w:val="24"/>
+          <w:lang w:val="en-US"/>
+        </w:rPr>
+        <w:t>truetype</w:t>
+      </w:r>
+      <w:proofErr w:type="spellEnd"/>
+      <w:r>
+        <w:rPr>
+          <w:rFonts w:cstheme="minorHAnsi"/>
+          <w:sz w:val="24"/>
+          <w:szCs w:val="24"/>
+          <w:lang w:val="en-US"/>
+        </w:rPr>
+        <w:t xml:space="preserve"> (</w:t>
+      </w:r>
+      <w:proofErr w:type="spellStart"/>
+      <w:r>
+        <w:rPr>
+          <w:rFonts w:cstheme="minorHAnsi"/>
+          <w:sz w:val="24"/>
+          <w:szCs w:val="24"/>
+          <w:lang w:val="en-US"/>
+        </w:rPr>
+        <w:t>ttf</w:t>
+      </w:r>
+      <w:proofErr w:type="spellEnd"/>
+      <w:r>
+        <w:rPr>
+          <w:rFonts w:cstheme="minorHAnsi"/>
+          <w:sz w:val="24"/>
+          <w:szCs w:val="24"/>
+          <w:lang w:val="en-US"/>
+        </w:rPr>
+        <w:t>)</w:t>
+      </w:r>
+    </w:p>
+    <w:p>
+      <w:pPr>
+        <w:rPr>
+          <w:rFonts w:cstheme="minorHAnsi"/>
+          <w:sz w:val="24"/>
+          <w:szCs w:val="24"/>
+          <w:lang w:val="en-US"/>
+        </w:rPr>
+      </w:pPr>
+      <w:r>
+        <w:rPr>
+          <w:rFonts w:cstheme="minorHAnsi"/>
+          <w:sz w:val="24"/>
+          <w:szCs w:val="24"/>
+          <w:lang w:val="en-US"/>
+        </w:rPr>
+        <w:t>embedded-</w:t>
+      </w:r>
+      <w:proofErr w:type="spellStart"/>
+      <w:r>
+        <w:rPr>
+          <w:rFonts w:cstheme="minorHAnsi"/>
+          <w:sz w:val="24"/>
+          <w:szCs w:val="24"/>
+          <w:lang w:val="en-US"/>
+        </w:rPr>
+        <w:t>opentype</w:t>
+      </w:r>
+      <w:proofErr w:type="spellEnd"/>
+    </w:p>
+    <w:p>
+      <w:pPr>
+        <w:rPr>
+          <w:rFonts w:cstheme="minorHAnsi"/>
+          <w:sz w:val="24"/>
+          <w:szCs w:val="24"/>
+          <w:lang w:val="en-US"/>
+        </w:rPr>
+      </w:pPr>
+      <w:proofErr w:type="spellStart"/>
+      <w:r>
+        <w:rPr>
+          <w:rFonts w:cstheme="minorHAnsi"/>
+          <w:sz w:val="24"/>
+          <w:szCs w:val="24"/>
+          <w:lang w:val="en-US"/>
+        </w:rPr>
+        <w:t>truetype-att</w:t>
+      </w:r>
+      <w:proofErr w:type="spellEnd"/>
+      <w:r>
+        <w:rPr>
+          <w:rFonts w:cstheme="minorHAnsi"/>
+          <w:sz w:val="24"/>
+          <w:szCs w:val="24"/>
+          <w:lang w:val="en-US"/>
+        </w:rPr>
+        <w:t xml:space="preserve"> (apple advanced t</w:t>
       </w:r>
       <w:r>
         <w:rPr>
@@ -1732,16 +2687,40 @@
           <w:szCs w:val="24"/>
         </w:rPr>
       </w:pPr>
-      <w:r>
-        <w:rPr>
-          <w:rFonts w:cstheme="minorHAnsi"/>
-          <w:b/>
-          <w:bCs/>
-          <w:sz w:val="24"/>
-          <w:szCs w:val="24"/>
-        </w:rPr>
-        <w:t>Configuando textos e paragráfos</w:t>
-      </w:r>
+      <w:proofErr w:type="spellStart"/>
+      <w:r>
+        <w:rPr>
+          <w:rFonts w:cstheme="minorHAnsi"/>
+          <w:b/>
+          <w:bCs/>
+          <w:sz w:val="24"/>
+          <w:szCs w:val="24"/>
+        </w:rPr>
+        <w:t>Configuando</w:t>
+      </w:r>
+      <w:proofErr w:type="spellEnd"/>
+      <w:r>
+        <w:rPr>
+          <w:rFonts w:cstheme="minorHAnsi"/>
+          <w:b/>
+          <w:bCs/>
+          <w:sz w:val="24"/>
+          <w:szCs w:val="24"/>
+        </w:rPr>
+        <w:t xml:space="preserve"> textos e </w:t>
+      </w:r>
+      <w:proofErr w:type="spellStart"/>
+      <w:r>
+        <w:rPr>
+          <w:rFonts w:cstheme="minorHAnsi"/>
+          <w:b/>
+          <w:bCs/>
+          <w:sz w:val="24"/>
+          <w:szCs w:val="24"/>
+        </w:rPr>
+        <w:t>paragráfos</w:t>
+      </w:r>
+      <w:proofErr w:type="spellEnd"/>
       <w:r>
         <w:rPr>
           <w:rFonts w:cstheme="minorHAnsi"/>
@@ -1780,13 +2759,24 @@
           <w:szCs w:val="24"/>
         </w:rPr>
       </w:pPr>
-      <w:r>
-        <w:rPr>
-          <w:rFonts w:cstheme="minorHAnsi"/>
-          <w:sz w:val="24"/>
-          <w:szCs w:val="24"/>
-        </w:rPr>
-        <w:t>text-indent:</w:t>
+      <w:proofErr w:type="spellStart"/>
+      <w:r>
+        <w:rPr>
+          <w:rFonts w:cstheme="minorHAnsi"/>
+          <w:sz w:val="24"/>
+          <w:szCs w:val="24"/>
+        </w:rPr>
+        <w:t>text-indent</w:t>
+      </w:r>
+      <w:proofErr w:type="spellEnd"/>
+      <w:proofErr w:type="gramStart"/>
+      <w:r>
+        <w:rPr>
+          <w:rFonts w:cstheme="minorHAnsi"/>
+          <w:sz w:val="24"/>
+          <w:szCs w:val="24"/>
+        </w:rPr>
+        <w:t>:</w:t>
       </w:r>
       <w:r>
         <w:rPr>
@@ -1802,7 +2792,16 @@
           <w:sz w:val="24"/>
           <w:szCs w:val="24"/>
         </w:rPr>
-        <w:t>(ajusta o espaçamento do</w:t>
+        <w:t>(</w:t>
+      </w:r>
+      <w:proofErr w:type="gramEnd"/>
+      <w:r>
+        <w:rPr>
+          <w:rFonts w:cstheme="minorHAnsi"/>
+          <w:sz w:val="24"/>
+          <w:szCs w:val="24"/>
+        </w:rPr>
+        <w:t>ajusta o espaçamento do</w:t>
       </w:r>
       <w:r>
         <w:rPr>
@@ -1827,8 +2826,18 @@
           <w:sz w:val="24"/>
           <w:szCs w:val="24"/>
         </w:rPr>
-        <w:t>aumentar o espaço entre as linhas: line-height</w:t>
-      </w:r>
+        <w:t xml:space="preserve">aumentar o espaço entre as linhas: </w:t>
+      </w:r>
+      <w:proofErr w:type="spellStart"/>
+      <w:r>
+        <w:rPr>
+          <w:rFonts w:cstheme="minorHAnsi"/>
+          <w:sz w:val="24"/>
+          <w:szCs w:val="24"/>
+        </w:rPr>
+        <w:t>line-height</w:t>
+      </w:r>
+      <w:proofErr w:type="spellEnd"/>
     </w:p>
     <w:p>
       <w:pPr>
@@ -1856,13 +2865,41 @@
         </w:rPr>
         <w:t xml:space="preserve"> </w:t>
       </w:r>
-      <w:r>
-        <w:rPr>
-          <w:rFonts w:cstheme="minorHAnsi"/>
-          <w:sz w:val="24"/>
-          <w:szCs w:val="24"/>
-        </w:rPr>
-        <w:t>font-variant: small-caps</w:t>
+      <w:proofErr w:type="spellStart"/>
+      <w:r>
+        <w:rPr>
+          <w:rFonts w:cstheme="minorHAnsi"/>
+          <w:sz w:val="24"/>
+          <w:szCs w:val="24"/>
+        </w:rPr>
+        <w:t>font-variant</w:t>
+      </w:r>
+      <w:proofErr w:type="spellEnd"/>
+      <w:r>
+        <w:rPr>
+          <w:rFonts w:cstheme="minorHAnsi"/>
+          <w:sz w:val="24"/>
+          <w:szCs w:val="24"/>
+        </w:rPr>
+        <w:t xml:space="preserve">: </w:t>
+      </w:r>
+      <w:proofErr w:type="spellStart"/>
+      <w:r>
+        <w:rPr>
+          <w:rFonts w:cstheme="minorHAnsi"/>
+          <w:sz w:val="24"/>
+          <w:szCs w:val="24"/>
+        </w:rPr>
+        <w:t>small</w:t>
+      </w:r>
+      <w:proofErr w:type="spellEnd"/>
+      <w:r>
+        <w:rPr>
+          <w:rFonts w:cstheme="minorHAnsi"/>
+          <w:sz w:val="24"/>
+          <w:szCs w:val="24"/>
+        </w:rPr>
+        <w:t>-caps</w:t>
       </w:r>
     </w:p>
     <w:p>
@@ -1918,32 +2955,86 @@
           <w:sz w:val="24"/>
           <w:szCs w:val="24"/>
         </w:rPr>
-        <w:t>duplicar trecho do código: shift+alt+seta pra baixo</w:t>
-      </w:r>
-    </w:p>
-    <w:p>
-      <w:pPr>
-        <w:rPr>
-          <w:rFonts w:cstheme="minorHAnsi"/>
-          <w:sz w:val="24"/>
-          <w:szCs w:val="24"/>
-        </w:rPr>
-      </w:pPr>
-      <w:r>
-        <w:rPr>
-          <w:rFonts w:cstheme="minorHAnsi"/>
-          <w:sz w:val="24"/>
-          <w:szCs w:val="24"/>
-        </w:rPr>
-        <w:t>h2&gt;p*5.capitulo$</w:t>
-      </w:r>
-      <w:r>
-        <w:rPr>
-          <w:rFonts w:cstheme="minorHAnsi"/>
-          <w:sz w:val="24"/>
-          <w:szCs w:val="24"/>
-        </w:rPr>
-        <w:t xml:space="preserve"> - O símbolo * representa a quantidade de itens que serão criados. O símbolo . fara a criação de 5 classes e o símbolo $ vai colocar uma ordem numérica nas classes capítulos</w:t>
+        <w:t xml:space="preserve">duplicar trecho do código: </w:t>
+      </w:r>
+      <w:proofErr w:type="spellStart"/>
+      <w:r>
+        <w:rPr>
+          <w:rFonts w:cstheme="minorHAnsi"/>
+          <w:sz w:val="24"/>
+          <w:szCs w:val="24"/>
+        </w:rPr>
+        <w:t>shift+alt+seta</w:t>
+      </w:r>
+      <w:proofErr w:type="spellEnd"/>
+      <w:r>
+        <w:rPr>
+          <w:rFonts w:cstheme="minorHAnsi"/>
+          <w:sz w:val="24"/>
+          <w:szCs w:val="24"/>
+        </w:rPr>
+        <w:t xml:space="preserve"> pra baixo</w:t>
+      </w:r>
+    </w:p>
+    <w:p>
+      <w:pPr>
+        <w:rPr>
+          <w:rFonts w:cstheme="minorHAnsi"/>
+          <w:sz w:val="24"/>
+          <w:szCs w:val="24"/>
+        </w:rPr>
+      </w:pPr>
+      <w:r>
+        <w:rPr>
+          <w:rFonts w:cstheme="minorHAnsi"/>
+          <w:sz w:val="24"/>
+          <w:szCs w:val="24"/>
+        </w:rPr>
+        <w:t>h2&gt;p*</w:t>
+      </w:r>
+      <w:proofErr w:type="gramStart"/>
+      <w:r>
+        <w:rPr>
+          <w:rFonts w:cstheme="minorHAnsi"/>
+          <w:sz w:val="24"/>
+          <w:szCs w:val="24"/>
+        </w:rPr>
+        <w:t>5.capitulo</w:t>
+      </w:r>
+      <w:proofErr w:type="gramEnd"/>
+      <w:r>
+        <w:rPr>
+          <w:rFonts w:cstheme="minorHAnsi"/>
+          <w:sz w:val="24"/>
+          <w:szCs w:val="24"/>
+        </w:rPr>
+        <w:t>$</w:t>
+      </w:r>
+      <w:r>
+        <w:rPr>
+          <w:rFonts w:cstheme="minorHAnsi"/>
+          <w:sz w:val="24"/>
+          <w:szCs w:val="24"/>
+        </w:rPr>
+        <w:t xml:space="preserve"> - O símbolo * representa a quantidade de itens que serão criados. O </w:t>
+      </w:r>
+      <w:proofErr w:type="gramStart"/>
+      <w:r>
+        <w:rPr>
+          <w:rFonts w:cstheme="minorHAnsi"/>
+          <w:sz w:val="24"/>
+          <w:szCs w:val="24"/>
+        </w:rPr>
+        <w:t>símbolo .</w:t>
+      </w:r>
+      <w:proofErr w:type="gramEnd"/>
+      <w:r>
+        <w:rPr>
+          <w:rFonts w:cstheme="minorHAnsi"/>
+          <w:sz w:val="24"/>
+          <w:szCs w:val="24"/>
+        </w:rPr>
+        <w:t xml:space="preserve"> fara a criação de 5 classes e o símbolo $ vai colocar uma ordem numérica nas classes capítulos</w:t>
       </w:r>
     </w:p>
     <w:p>
@@ -1979,17 +3070,43 @@
           <w:lang w:val="en-US"/>
         </w:rPr>
       </w:pPr>
-      <w:r>
-        <w:rPr>
-          <w:rFonts w:cstheme="minorHAnsi"/>
-          <w:b/>
-          <w:bCs/>
-          <w:sz w:val="24"/>
-          <w:szCs w:val="24"/>
-          <w:lang w:val="en-US"/>
-        </w:rPr>
-        <w:t>Tipos de caixa</w:t>
-      </w:r>
+      <w:proofErr w:type="spellStart"/>
+      <w:r>
+        <w:rPr>
+          <w:rFonts w:cstheme="minorHAnsi"/>
+          <w:b/>
+          <w:bCs/>
+          <w:sz w:val="24"/>
+          <w:szCs w:val="24"/>
+          <w:lang w:val="en-US"/>
+        </w:rPr>
+        <w:t>Tipos</w:t>
+      </w:r>
+      <w:proofErr w:type="spellEnd"/>
+      <w:r>
+        <w:rPr>
+          <w:rFonts w:cstheme="minorHAnsi"/>
+          <w:b/>
+          <w:bCs/>
+          <w:sz w:val="24"/>
+          <w:szCs w:val="24"/>
+          <w:lang w:val="en-US"/>
+        </w:rPr>
+        <w:t xml:space="preserve"> de </w:t>
+      </w:r>
+      <w:proofErr w:type="spellStart"/>
+      <w:r>
+        <w:rPr>
+          <w:rFonts w:cstheme="minorHAnsi"/>
+          <w:b/>
+          <w:bCs/>
+          <w:sz w:val="24"/>
+          <w:szCs w:val="24"/>
+          <w:lang w:val="en-US"/>
+        </w:rPr>
+        <w:t>caixa</w:t>
+      </w:r>
+      <w:proofErr w:type="spellEnd"/>
     </w:p>
     <w:p>
       <w:pPr>
@@ -2057,7 +3174,27 @@
           <w:szCs w:val="24"/>
           <w:lang w:val="en-US"/>
         </w:rPr>
-        <w:t>span, a, code, small, strong, em, sup-sub, label, button, input, select</w:t>
+        <w:t xml:space="preserve">span, a, code, small, strong, </w:t>
+      </w:r>
+      <w:proofErr w:type="spellStart"/>
+      <w:r>
+        <w:rPr>
+          <w:rFonts w:cstheme="minorHAnsi"/>
+          <w:sz w:val="24"/>
+          <w:szCs w:val="24"/>
+          <w:lang w:val="en-US"/>
+        </w:rPr>
+        <w:t>em</w:t>
+      </w:r>
+      <w:proofErr w:type="spellEnd"/>
+      <w:r>
+        <w:rPr>
+          <w:rFonts w:cstheme="minorHAnsi"/>
+          <w:sz w:val="24"/>
+          <w:szCs w:val="24"/>
+          <w:lang w:val="en-US"/>
+        </w:rPr>
+        <w:t>, sup-sub, label, button, input, select</w:t>
       </w:r>
     </w:p>
     <w:p>
@@ -2090,14 +3227,25 @@
         </w:rPr>
         <w:t xml:space="preserve">Shorthand de border: </w:t>
       </w:r>
-      <w:r>
-        <w:rPr>
-          <w:rFonts w:cstheme="minorHAnsi"/>
-          <w:sz w:val="24"/>
-          <w:szCs w:val="24"/>
-          <w:lang w:val="en-US"/>
-        </w:rPr>
-        <w:t>boder: (width, style, color)</w:t>
+      <w:proofErr w:type="spellStart"/>
+      <w:r>
+        <w:rPr>
+          <w:rFonts w:cstheme="minorHAnsi"/>
+          <w:sz w:val="24"/>
+          <w:szCs w:val="24"/>
+          <w:lang w:val="en-US"/>
+        </w:rPr>
+        <w:t>boder</w:t>
+      </w:r>
+      <w:proofErr w:type="spellEnd"/>
+      <w:r>
+        <w:rPr>
+          <w:rFonts w:cstheme="minorHAnsi"/>
+          <w:sz w:val="24"/>
+          <w:szCs w:val="24"/>
+          <w:lang w:val="en-US"/>
+        </w:rPr>
+        <w:t>: (width, style, color)</w:t>
       </w:r>
       <w:r>
         <w:rPr>
@@ -2117,23 +3265,121 @@
           <w:szCs w:val="24"/>
         </w:rPr>
       </w:pPr>
-      <w:r>
-        <w:rPr>
-          <w:rFonts w:cstheme="minorHAnsi"/>
-          <w:b/>
-          <w:bCs/>
-          <w:sz w:val="24"/>
-          <w:szCs w:val="24"/>
-        </w:rPr>
-        <w:t xml:space="preserve">Shorthand de padding: </w:t>
-      </w:r>
-      <w:r>
-        <w:rPr>
-          <w:rFonts w:cstheme="minorHAnsi"/>
-          <w:sz w:val="24"/>
-          <w:szCs w:val="24"/>
-        </w:rPr>
-        <w:t>padding: (top, right, bottom, left)</w:t>
+      <w:proofErr w:type="spellStart"/>
+      <w:r>
+        <w:rPr>
+          <w:rFonts w:cstheme="minorHAnsi"/>
+          <w:b/>
+          <w:bCs/>
+          <w:sz w:val="24"/>
+          <w:szCs w:val="24"/>
+        </w:rPr>
+        <w:t>Shorthand</w:t>
+      </w:r>
+      <w:proofErr w:type="spellEnd"/>
+      <w:r>
+        <w:rPr>
+          <w:rFonts w:cstheme="minorHAnsi"/>
+          <w:b/>
+          <w:bCs/>
+          <w:sz w:val="24"/>
+          <w:szCs w:val="24"/>
+        </w:rPr>
+        <w:t xml:space="preserve"> de </w:t>
+      </w:r>
+      <w:proofErr w:type="spellStart"/>
+      <w:r>
+        <w:rPr>
+          <w:rFonts w:cstheme="minorHAnsi"/>
+          <w:b/>
+          <w:bCs/>
+          <w:sz w:val="24"/>
+          <w:szCs w:val="24"/>
+        </w:rPr>
+        <w:t>padding</w:t>
+      </w:r>
+      <w:proofErr w:type="spellEnd"/>
+      <w:r>
+        <w:rPr>
+          <w:rFonts w:cstheme="minorHAnsi"/>
+          <w:b/>
+          <w:bCs/>
+          <w:sz w:val="24"/>
+          <w:szCs w:val="24"/>
+        </w:rPr>
+        <w:t xml:space="preserve">: </w:t>
+      </w:r>
+      <w:proofErr w:type="spellStart"/>
+      <w:r>
+        <w:rPr>
+          <w:rFonts w:cstheme="minorHAnsi"/>
+          <w:sz w:val="24"/>
+          <w:szCs w:val="24"/>
+        </w:rPr>
+        <w:t>padding</w:t>
+      </w:r>
+      <w:proofErr w:type="spellEnd"/>
+      <w:r>
+        <w:rPr>
+          <w:rFonts w:cstheme="minorHAnsi"/>
+          <w:sz w:val="24"/>
+          <w:szCs w:val="24"/>
+        </w:rPr>
+        <w:t xml:space="preserve">: (top, </w:t>
+      </w:r>
+      <w:proofErr w:type="spellStart"/>
+      <w:r>
+        <w:rPr>
+          <w:rFonts w:cstheme="minorHAnsi"/>
+          <w:sz w:val="24"/>
+          <w:szCs w:val="24"/>
+        </w:rPr>
+        <w:t>right</w:t>
+      </w:r>
+      <w:proofErr w:type="spellEnd"/>
+      <w:r>
+        <w:rPr>
+          <w:rFonts w:cstheme="minorHAnsi"/>
+          <w:sz w:val="24"/>
+          <w:szCs w:val="24"/>
+        </w:rPr>
+        <w:t xml:space="preserve">, </w:t>
+      </w:r>
+      <w:proofErr w:type="spellStart"/>
+      <w:r>
+        <w:rPr>
+          <w:rFonts w:cstheme="minorHAnsi"/>
+          <w:sz w:val="24"/>
+          <w:szCs w:val="24"/>
+        </w:rPr>
+        <w:t>bottom</w:t>
+      </w:r>
+      <w:proofErr w:type="spellEnd"/>
+      <w:r>
+        <w:rPr>
+          <w:rFonts w:cstheme="minorHAnsi"/>
+          <w:sz w:val="24"/>
+          <w:szCs w:val="24"/>
+        </w:rPr>
+        <w:t xml:space="preserve">, </w:t>
+      </w:r>
+      <w:proofErr w:type="spellStart"/>
+      <w:r>
+        <w:rPr>
+          <w:rFonts w:cstheme="minorHAnsi"/>
+          <w:sz w:val="24"/>
+          <w:szCs w:val="24"/>
+        </w:rPr>
+        <w:t>left</w:t>
+      </w:r>
+      <w:proofErr w:type="spellEnd"/>
+      <w:r>
+        <w:rPr>
+          <w:rFonts w:cstheme="minorHAnsi"/>
+          <w:sz w:val="24"/>
+          <w:szCs w:val="24"/>
+        </w:rPr>
+        <w:t>)</w:t>
       </w:r>
       <w:r>
         <w:rPr>
@@ -2181,7 +3427,61 @@
           <w:sz w:val="24"/>
           <w:szCs w:val="24"/>
         </w:rPr>
-        <w:t xml:space="preserve">, o primeiro será para top e bottom e o segundo para right e left. </w:t>
+        <w:t xml:space="preserve">, o primeiro será para top e </w:t>
+      </w:r>
+      <w:proofErr w:type="spellStart"/>
+      <w:r>
+        <w:rPr>
+          <w:rFonts w:cstheme="minorHAnsi"/>
+          <w:sz w:val="24"/>
+          <w:szCs w:val="24"/>
+        </w:rPr>
+        <w:t>bottom</w:t>
+      </w:r>
+      <w:proofErr w:type="spellEnd"/>
+      <w:r>
+        <w:rPr>
+          <w:rFonts w:cstheme="minorHAnsi"/>
+          <w:sz w:val="24"/>
+          <w:szCs w:val="24"/>
+        </w:rPr>
+        <w:t xml:space="preserve"> e o segundo para </w:t>
+      </w:r>
+      <w:proofErr w:type="spellStart"/>
+      <w:r>
+        <w:rPr>
+          <w:rFonts w:cstheme="minorHAnsi"/>
+          <w:sz w:val="24"/>
+          <w:szCs w:val="24"/>
+        </w:rPr>
+        <w:t>right</w:t>
+      </w:r>
+      <w:proofErr w:type="spellEnd"/>
+      <w:r>
+        <w:rPr>
+          <w:rFonts w:cstheme="minorHAnsi"/>
+          <w:sz w:val="24"/>
+          <w:szCs w:val="24"/>
+        </w:rPr>
+        <w:t xml:space="preserve"> e </w:t>
+      </w:r>
+      <w:proofErr w:type="spellStart"/>
+      <w:r>
+        <w:rPr>
+          <w:rFonts w:cstheme="minorHAnsi"/>
+          <w:sz w:val="24"/>
+          <w:szCs w:val="24"/>
+        </w:rPr>
+        <w:t>left</w:t>
+      </w:r>
+      <w:proofErr w:type="spellEnd"/>
+      <w:r>
+        <w:rPr>
+          <w:rFonts w:cstheme="minorHAnsi"/>
+          <w:sz w:val="24"/>
+          <w:szCs w:val="24"/>
+        </w:rPr>
+        <w:t xml:space="preserve">. </w:t>
       </w:r>
     </w:p>
     <w:p>
@@ -2283,7 +3583,29 @@
           <w:sz w:val="24"/>
           <w:szCs w:val="24"/>
         </w:rPr>
-        <w:t xml:space="preserve">Criando variaveis </w:t>
+        <w:t xml:space="preserve">Criando </w:t>
+      </w:r>
+      <w:proofErr w:type="spellStart"/>
+      <w:r>
+        <w:rPr>
+          <w:rFonts w:cstheme="minorHAnsi"/>
+          <w:b/>
+          <w:bCs/>
+          <w:sz w:val="24"/>
+          <w:szCs w:val="24"/>
+        </w:rPr>
+        <w:t>variaveis</w:t>
+      </w:r>
+      <w:proofErr w:type="spellEnd"/>
+      <w:r>
+        <w:rPr>
+          <w:rFonts w:cstheme="minorHAnsi"/>
+          <w:b/>
+          <w:bCs/>
+          <w:sz w:val="24"/>
+          <w:szCs w:val="24"/>
+        </w:rPr>
+        <w:t xml:space="preserve"> </w:t>
       </w:r>
       <w:r>
         <w:rPr>
@@ -2364,7 +3686,61 @@
           <w:szCs w:val="24"/>
         </w:rPr>
         <w:tab/>
-        <w:t>--fonte-padrao: ‘nome da fonte’, arial, sans-serif;</w:t>
+        <w:t>--fonte-</w:t>
+      </w:r>
+      <w:proofErr w:type="spellStart"/>
+      <w:r>
+        <w:rPr>
+          <w:rFonts w:cstheme="minorHAnsi"/>
+          <w:sz w:val="24"/>
+          <w:szCs w:val="24"/>
+        </w:rPr>
+        <w:t>padrao</w:t>
+      </w:r>
+      <w:proofErr w:type="spellEnd"/>
+      <w:r>
+        <w:rPr>
+          <w:rFonts w:cstheme="minorHAnsi"/>
+          <w:sz w:val="24"/>
+          <w:szCs w:val="24"/>
+        </w:rPr>
+        <w:t xml:space="preserve">: ‘nome da fonte’, </w:t>
+      </w:r>
+      <w:proofErr w:type="spellStart"/>
+      <w:r>
+        <w:rPr>
+          <w:rFonts w:cstheme="minorHAnsi"/>
+          <w:sz w:val="24"/>
+          <w:szCs w:val="24"/>
+        </w:rPr>
+        <w:t>arial</w:t>
+      </w:r>
+      <w:proofErr w:type="spellEnd"/>
+      <w:r>
+        <w:rPr>
+          <w:rFonts w:cstheme="minorHAnsi"/>
+          <w:sz w:val="24"/>
+          <w:szCs w:val="24"/>
+        </w:rPr>
+        <w:t xml:space="preserve">, </w:t>
+      </w:r>
+      <w:proofErr w:type="spellStart"/>
+      <w:r>
+        <w:rPr>
+          <w:rFonts w:cstheme="minorHAnsi"/>
+          <w:sz w:val="24"/>
+          <w:szCs w:val="24"/>
+        </w:rPr>
+        <w:t>sans-serif</w:t>
+      </w:r>
+      <w:proofErr w:type="spellEnd"/>
+      <w:r>
+        <w:rPr>
+          <w:rFonts w:cstheme="minorHAnsi"/>
+          <w:sz w:val="24"/>
+          <w:szCs w:val="24"/>
+        </w:rPr>
+        <w:t>;</w:t>
       </w:r>
     </w:p>
     <w:p>
@@ -2407,15 +3783,51 @@
           <w:sz w:val="24"/>
           <w:szCs w:val="24"/>
         </w:rPr>
-        <w:t>* {         (remove todas as configurações de</w:t>
-      </w:r>
-      <w:r>
-        <w:rPr>
-          <w:rFonts w:cstheme="minorHAnsi"/>
-          <w:sz w:val="24"/>
-          <w:szCs w:val="24"/>
-        </w:rPr>
-        <w:t xml:space="preserve"> margem e padding)</w:t>
+        <w:t xml:space="preserve">* </w:t>
+      </w:r>
+      <w:proofErr w:type="gramStart"/>
+      <w:r>
+        <w:rPr>
+          <w:rFonts w:cstheme="minorHAnsi"/>
+          <w:sz w:val="24"/>
+          <w:szCs w:val="24"/>
+        </w:rPr>
+        <w:t xml:space="preserve">{  </w:t>
+      </w:r>
+      <w:proofErr w:type="gramEnd"/>
+      <w:r>
+        <w:rPr>
+          <w:rFonts w:cstheme="minorHAnsi"/>
+          <w:sz w:val="24"/>
+          <w:szCs w:val="24"/>
+        </w:rPr>
+        <w:t xml:space="preserve">       (remove todas as configurações de</w:t>
+      </w:r>
+      <w:r>
+        <w:rPr>
+          <w:rFonts w:cstheme="minorHAnsi"/>
+          <w:sz w:val="24"/>
+          <w:szCs w:val="24"/>
+        </w:rPr>
+        <w:t xml:space="preserve"> margem e </w:t>
+      </w:r>
+      <w:proofErr w:type="spellStart"/>
+      <w:r>
+        <w:rPr>
+          <w:rFonts w:cstheme="minorHAnsi"/>
+          <w:sz w:val="24"/>
+          <w:szCs w:val="24"/>
+        </w:rPr>
+        <w:t>padding</w:t>
+      </w:r>
+      <w:proofErr w:type="spellEnd"/>
+      <w:r>
+        <w:rPr>
+          <w:rFonts w:cstheme="minorHAnsi"/>
+          <w:sz w:val="24"/>
+          <w:szCs w:val="24"/>
+        </w:rPr>
+        <w:t>)</w:t>
       </w:r>
     </w:p>
     <w:p>
@@ -2617,8 +4029,21 @@
           <w:szCs w:val="24"/>
           <w:lang w:val="en-US"/>
         </w:rPr>
-        <w:t>Video responsivel</w:t>
-      </w:r>
+        <w:t xml:space="preserve">Video </w:t>
+      </w:r>
+      <w:proofErr w:type="spellStart"/>
+      <w:r>
+        <w:rPr>
+          <w:rFonts w:cstheme="minorHAnsi"/>
+          <w:b/>
+          <w:bCs/>
+          <w:sz w:val="24"/>
+          <w:szCs w:val="24"/>
+          <w:lang w:val="en-US"/>
+        </w:rPr>
+        <w:t>responsivel</w:t>
+      </w:r>
+      <w:proofErr w:type="spellEnd"/>
     </w:p>
     <w:p>
       <w:pPr>
@@ -2632,6 +4057,7 @@
           <w:lang w:val="en-US" w:eastAsia="pt-BR"/>
         </w:rPr>
       </w:pPr>
+      <w:proofErr w:type="spellStart"/>
       <w:r>
         <w:rPr>
           <w:rFonts w:ascii="Consolas" w:eastAsia="Times New Roman" w:hAnsi="Consolas" w:cs="Times New Roman"/>
@@ -2652,6 +4078,7 @@
         </w:rPr>
         <w:t>.video</w:t>
       </w:r>
+      <w:proofErr w:type="spellEnd"/>
       <w:r>
         <w:rPr>
           <w:rFonts w:ascii="Consolas" w:eastAsia="Times New Roman" w:hAnsi="Consolas" w:cs="Times New Roman"/>
@@ -2715,6 +4142,7 @@
         </w:rPr>
         <w:t xml:space="preserve"> </w:t>
       </w:r>
+      <w:proofErr w:type="gramStart"/>
       <w:r>
         <w:rPr>
           <w:rFonts w:ascii="Consolas" w:eastAsia="Times New Roman" w:hAnsi="Consolas" w:cs="Times New Roman"/>
@@ -2733,7 +4161,18 @@
           <w:szCs w:val="27"/>
           <w:lang w:val="en-US" w:eastAsia="pt-BR"/>
         </w:rPr>
-        <w:t>(--cor5);</w:t>
+        <w:t>(</w:t>
+      </w:r>
+      <w:proofErr w:type="gramEnd"/>
+      <w:r>
+        <w:rPr>
+          <w:rFonts w:ascii="Consolas" w:eastAsia="Times New Roman" w:hAnsi="Consolas" w:cs="Times New Roman"/>
+          <w:color w:val="F8F8F2"/>
+          <w:sz w:val="27"/>
+          <w:szCs w:val="27"/>
+          <w:lang w:val="en-US" w:eastAsia="pt-BR"/>
+        </w:rPr>
+        <w:t>--cor5);</w:t>
       </w:r>
     </w:p>
     <w:p>
@@ -3196,6 +4635,7 @@
           <w:lang w:val="en-US" w:eastAsia="pt-BR"/>
         </w:rPr>
       </w:pPr>
+      <w:proofErr w:type="spellStart"/>
       <w:r>
         <w:rPr>
           <w:rFonts w:ascii="Consolas" w:eastAsia="Times New Roman" w:hAnsi="Consolas" w:cs="Times New Roman"/>
@@ -3216,6 +4656,7 @@
         </w:rPr>
         <w:t>.video</w:t>
       </w:r>
+      <w:proofErr w:type="spellEnd"/>
       <w:r>
         <w:rPr>
           <w:rFonts w:ascii="Consolas" w:eastAsia="Times New Roman" w:hAnsi="Consolas" w:cs="Times New Roman"/>
@@ -3224,8 +4665,20 @@
           <w:szCs w:val="27"/>
           <w:lang w:val="en-US" w:eastAsia="pt-BR"/>
         </w:rPr>
-        <w:t xml:space="preserve"> &gt; iframe</w:t>
-      </w:r>
+        <w:t xml:space="preserve"> &gt; </w:t>
+      </w:r>
+      <w:proofErr w:type="spellStart"/>
+      <w:r>
+        <w:rPr>
+          <w:rFonts w:ascii="Consolas" w:eastAsia="Times New Roman" w:hAnsi="Consolas" w:cs="Times New Roman"/>
+          <w:color w:val="FF79C6"/>
+          <w:sz w:val="27"/>
+          <w:szCs w:val="27"/>
+          <w:lang w:val="en-US" w:eastAsia="pt-BR"/>
+        </w:rPr>
+        <w:t>iframe</w:t>
+      </w:r>
+      <w:proofErr w:type="spellEnd"/>
       <w:r>
         <w:rPr>
           <w:rFonts w:ascii="Consolas" w:eastAsia="Times New Roman" w:hAnsi="Consolas" w:cs="Times New Roman"/>
@@ -3687,16 +5140,29 @@
           <w:lang w:val="en-US"/>
         </w:rPr>
       </w:pPr>
-      <w:r>
-        <w:rPr>
-          <w:rFonts w:cstheme="minorHAnsi"/>
-          <w:b/>
-          <w:bCs/>
-          <w:sz w:val="24"/>
-          <w:szCs w:val="24"/>
-          <w:lang w:val="en-US"/>
-        </w:rPr>
-        <w:t>Configurações de flexbox</w:t>
+      <w:proofErr w:type="spellStart"/>
+      <w:r>
+        <w:rPr>
+          <w:rFonts w:cstheme="minorHAnsi"/>
+          <w:b/>
+          <w:bCs/>
+          <w:sz w:val="24"/>
+          <w:szCs w:val="24"/>
+          <w:lang w:val="en-US"/>
+        </w:rPr>
+        <w:t>Configurações</w:t>
+      </w:r>
+      <w:proofErr w:type="spellEnd"/>
+      <w:r>
+        <w:rPr>
+          <w:rFonts w:cstheme="minorHAnsi"/>
+          <w:b/>
+          <w:bCs/>
+          <w:sz w:val="24"/>
+          <w:szCs w:val="24"/>
+          <w:lang w:val="en-US"/>
+        </w:rPr>
+        <w:t xml:space="preserve"> de flexbox</w:t>
       </w:r>
     </w:p>
     <w:p>
@@ -3765,8 +5231,19 @@
           <w:szCs w:val="24"/>
           <w:lang w:val="en-US"/>
         </w:rPr>
-        <w:t xml:space="preserve"> collun</w:t>
-      </w:r>
+        <w:t xml:space="preserve"> </w:t>
+      </w:r>
+      <w:proofErr w:type="spellStart"/>
+      <w:r>
+        <w:rPr>
+          <w:rFonts w:cstheme="minorHAnsi"/>
+          <w:sz w:val="24"/>
+          <w:szCs w:val="24"/>
+          <w:lang w:val="en-US"/>
+        </w:rPr>
+        <w:t>collun</w:t>
+      </w:r>
+      <w:proofErr w:type="spellEnd"/>
     </w:p>
     <w:p>
       <w:pPr>
@@ -3825,7 +5302,31 @@
           <w:szCs w:val="24"/>
           <w:lang w:val="en-US"/>
         </w:rPr>
-        <w:t xml:space="preserve">Align-itens: </w:t>
+        <w:t>Align-</w:t>
+      </w:r>
+      <w:proofErr w:type="spellStart"/>
+      <w:r>
+        <w:rPr>
+          <w:rFonts w:cstheme="minorHAnsi"/>
+          <w:b/>
+          <w:bCs/>
+          <w:sz w:val="24"/>
+          <w:szCs w:val="24"/>
+          <w:lang w:val="en-US"/>
+        </w:rPr>
+        <w:t>itens</w:t>
+      </w:r>
+      <w:proofErr w:type="spellEnd"/>
+      <w:r>
+        <w:rPr>
+          <w:rFonts w:cstheme="minorHAnsi"/>
+          <w:b/>
+          <w:bCs/>
+          <w:sz w:val="24"/>
+          <w:szCs w:val="24"/>
+          <w:lang w:val="en-US"/>
+        </w:rPr>
+        <w:t xml:space="preserve">: </w:t>
       </w:r>
       <w:r>
         <w:rPr>
@@ -3857,14 +5358,25 @@
         </w:rPr>
         <w:t xml:space="preserve">Flex-wrap: </w:t>
       </w:r>
-      <w:r>
-        <w:rPr>
-          <w:rFonts w:cstheme="minorHAnsi"/>
-          <w:sz w:val="24"/>
-          <w:szCs w:val="24"/>
-          <w:lang w:val="en-US"/>
-        </w:rPr>
-        <w:t>nowrap, wrap</w:t>
+      <w:proofErr w:type="spellStart"/>
+      <w:r>
+        <w:rPr>
+          <w:rFonts w:cstheme="minorHAnsi"/>
+          <w:sz w:val="24"/>
+          <w:szCs w:val="24"/>
+          <w:lang w:val="en-US"/>
+        </w:rPr>
+        <w:t>nowrap</w:t>
+      </w:r>
+      <w:proofErr w:type="spellEnd"/>
+      <w:r>
+        <w:rPr>
+          <w:rFonts w:cstheme="minorHAnsi"/>
+          <w:sz w:val="24"/>
+          <w:szCs w:val="24"/>
+          <w:lang w:val="en-US"/>
+        </w:rPr>
+        <w:t>, wrap</w:t>
       </w:r>
     </w:p>
     <w:p>
@@ -3975,15 +5487,27 @@
           <w:szCs w:val="24"/>
         </w:rPr>
       </w:pPr>
-      <w:r>
-        <w:rPr>
-          <w:rFonts w:cstheme="minorHAnsi"/>
-          <w:b/>
-          <w:bCs/>
-          <w:sz w:val="24"/>
-          <w:szCs w:val="24"/>
-        </w:rPr>
-        <w:t xml:space="preserve">Column-gap: </w:t>
+      <w:proofErr w:type="spellStart"/>
+      <w:r>
+        <w:rPr>
+          <w:rFonts w:cstheme="minorHAnsi"/>
+          <w:b/>
+          <w:bCs/>
+          <w:sz w:val="24"/>
+          <w:szCs w:val="24"/>
+        </w:rPr>
+        <w:t>Column</w:t>
+      </w:r>
+      <w:proofErr w:type="spellEnd"/>
+      <w:r>
+        <w:rPr>
+          <w:rFonts w:cstheme="minorHAnsi"/>
+          <w:b/>
+          <w:bCs/>
+          <w:sz w:val="24"/>
+          <w:szCs w:val="24"/>
+        </w:rPr>
+        <w:t xml:space="preserve">-gap: </w:t>
       </w:r>
       <w:r>
         <w:rPr>
@@ -4046,6 +5570,7 @@
           <w:szCs w:val="24"/>
         </w:rPr>
       </w:pPr>
+      <w:proofErr w:type="spellStart"/>
       <w:r>
         <w:rPr>
           <w:rFonts w:cstheme="minorHAnsi"/>
@@ -4055,24 +5580,45 @@
           <w:szCs w:val="24"/>
         </w:rPr>
         <w:lastRenderedPageBreak/>
-        <w:t>Git-GitHub</w:t>
-      </w:r>
-    </w:p>
-    <w:p>
-      <w:pPr>
-        <w:rPr>
-          <w:rFonts w:cstheme="minorHAnsi"/>
-          <w:sz w:val="24"/>
-          <w:szCs w:val="24"/>
-        </w:rPr>
-      </w:pPr>
-      <w:r>
-        <w:rPr>
-          <w:rFonts w:cstheme="minorHAnsi"/>
-          <w:sz w:val="24"/>
-          <w:szCs w:val="24"/>
-        </w:rPr>
-        <w:t>Git: repositório local. Faz versionamento</w:t>
+        <w:t>Git</w:t>
+      </w:r>
+      <w:proofErr w:type="spellEnd"/>
+      <w:r>
+        <w:rPr>
+          <w:rFonts w:cstheme="minorHAnsi"/>
+          <w:b/>
+          <w:bCs/>
+          <w:sz w:val="24"/>
+          <w:szCs w:val="24"/>
+        </w:rPr>
+        <w:t>-GitHub</w:t>
+      </w:r>
+    </w:p>
+    <w:p>
+      <w:pPr>
+        <w:rPr>
+          <w:rFonts w:cstheme="minorHAnsi"/>
+          <w:sz w:val="24"/>
+          <w:szCs w:val="24"/>
+        </w:rPr>
+      </w:pPr>
+      <w:proofErr w:type="spellStart"/>
+      <w:r>
+        <w:rPr>
+          <w:rFonts w:cstheme="minorHAnsi"/>
+          <w:sz w:val="24"/>
+          <w:szCs w:val="24"/>
+        </w:rPr>
+        <w:t>Git</w:t>
+      </w:r>
+      <w:proofErr w:type="spellEnd"/>
+      <w:r>
+        <w:rPr>
+          <w:rFonts w:cstheme="minorHAnsi"/>
+          <w:sz w:val="24"/>
+          <w:szCs w:val="24"/>
+        </w:rPr>
+        <w:t>: repositório local. Faz versionamento</w:t>
       </w:r>
       <w:r>
         <w:rPr>
@@ -4121,7 +5667,25 @@
           <w:sz w:val="24"/>
           <w:szCs w:val="24"/>
         </w:rPr>
-        <w:t>. Faz versionamento (push) dos códigos na nuvem.</w:t>
+        <w:t>. Faz versionamento (</w:t>
+      </w:r>
+      <w:proofErr w:type="spellStart"/>
+      <w:r>
+        <w:rPr>
+          <w:rFonts w:cstheme="minorHAnsi"/>
+          <w:sz w:val="24"/>
+          <w:szCs w:val="24"/>
+        </w:rPr>
+        <w:t>push</w:t>
+      </w:r>
+      <w:proofErr w:type="spellEnd"/>
+      <w:r>
+        <w:rPr>
+          <w:rFonts w:cstheme="minorHAnsi"/>
+          <w:sz w:val="24"/>
+          <w:szCs w:val="24"/>
+        </w:rPr>
+        <w:t>) dos códigos na nuvem.</w:t>
       </w:r>
     </w:p>
     <w:p>
@@ -4152,24 +5716,92 @@
           <w:sz w:val="24"/>
           <w:szCs w:val="24"/>
         </w:rPr>
-        <w:t>Tutorial de como acessar o Github em outro computador</w:t>
-      </w:r>
-    </w:p>
-    <w:p>
-      <w:pPr>
-        <w:rPr>
-          <w:rFonts w:cstheme="minorHAnsi"/>
-          <w:sz w:val="24"/>
-          <w:szCs w:val="24"/>
-        </w:rPr>
-      </w:pPr>
-      <w:r>
-        <w:rPr>
-          <w:rFonts w:cstheme="minorHAnsi"/>
-          <w:sz w:val="24"/>
-          <w:szCs w:val="24"/>
-        </w:rPr>
-        <w:t>Menu File &gt; accounts  &gt; acessar a opção superior (github.com) &gt; antes de clonar qualquer repositório é necessário ativar o Git &gt;</w:t>
+        <w:t xml:space="preserve">Tutorial de como acessar o </w:t>
+      </w:r>
+      <w:proofErr w:type="spellStart"/>
+      <w:r>
+        <w:rPr>
+          <w:rFonts w:cstheme="minorHAnsi"/>
+          <w:b/>
+          <w:bCs/>
+          <w:sz w:val="24"/>
+          <w:szCs w:val="24"/>
+        </w:rPr>
+        <w:t>Github</w:t>
+      </w:r>
+      <w:proofErr w:type="spellEnd"/>
+      <w:r>
+        <w:rPr>
+          <w:rFonts w:cstheme="minorHAnsi"/>
+          <w:b/>
+          <w:bCs/>
+          <w:sz w:val="24"/>
+          <w:szCs w:val="24"/>
+        </w:rPr>
+        <w:t xml:space="preserve"> em outro computador</w:t>
+      </w:r>
+    </w:p>
+    <w:p>
+      <w:pPr>
+        <w:rPr>
+          <w:rFonts w:cstheme="minorHAnsi"/>
+          <w:sz w:val="24"/>
+          <w:szCs w:val="24"/>
+        </w:rPr>
+      </w:pPr>
+      <w:r>
+        <w:rPr>
+          <w:rFonts w:cstheme="minorHAnsi"/>
+          <w:sz w:val="24"/>
+          <w:szCs w:val="24"/>
+        </w:rPr>
+        <w:t xml:space="preserve">Menu File &gt; </w:t>
+      </w:r>
+      <w:proofErr w:type="spellStart"/>
+      <w:proofErr w:type="gramStart"/>
+      <w:r>
+        <w:rPr>
+          <w:rFonts w:cstheme="minorHAnsi"/>
+          <w:sz w:val="24"/>
+          <w:szCs w:val="24"/>
+        </w:rPr>
+        <w:t>accounts</w:t>
+      </w:r>
+      <w:proofErr w:type="spellEnd"/>
+      <w:r>
+        <w:rPr>
+          <w:rFonts w:cstheme="minorHAnsi"/>
+          <w:sz w:val="24"/>
+          <w:szCs w:val="24"/>
+        </w:rPr>
+        <w:t xml:space="preserve">  &gt;</w:t>
+      </w:r>
+      <w:proofErr w:type="gramEnd"/>
+      <w:r>
+        <w:rPr>
+          <w:rFonts w:cstheme="minorHAnsi"/>
+          <w:sz w:val="24"/>
+          <w:szCs w:val="24"/>
+        </w:rPr>
+        <w:t xml:space="preserve"> acessar a opção superior (github.com) &gt; antes de clonar qualquer repositório é necessário ativar o </w:t>
+      </w:r>
+      <w:proofErr w:type="spellStart"/>
+      <w:r>
+        <w:rPr>
+          <w:rFonts w:cstheme="minorHAnsi"/>
+          <w:sz w:val="24"/>
+          <w:szCs w:val="24"/>
+        </w:rPr>
+        <w:t>Git</w:t>
+      </w:r>
+      <w:proofErr w:type="spellEnd"/>
+      <w:r>
+        <w:rPr>
+          <w:rFonts w:cstheme="minorHAnsi"/>
+          <w:sz w:val="24"/>
+          <w:szCs w:val="24"/>
+        </w:rPr>
+        <w:t xml:space="preserve"> &gt;</w:t>
       </w:r>
       <w:r>
         <w:rPr>
@@ -4185,7 +5817,61 @@
           <w:sz w:val="24"/>
           <w:szCs w:val="24"/>
         </w:rPr>
-        <w:t>File/options/git/save &gt; no menu principal</w:t>
+        <w:t>File/</w:t>
+      </w:r>
+      <w:proofErr w:type="spellStart"/>
+      <w:r>
+        <w:rPr>
+          <w:rFonts w:cstheme="minorHAnsi"/>
+          <w:sz w:val="24"/>
+          <w:szCs w:val="24"/>
+        </w:rPr>
+        <w:t>options</w:t>
+      </w:r>
+      <w:proofErr w:type="spellEnd"/>
+      <w:r>
+        <w:rPr>
+          <w:rFonts w:cstheme="minorHAnsi"/>
+          <w:sz w:val="24"/>
+          <w:szCs w:val="24"/>
+        </w:rPr>
+        <w:t>/</w:t>
+      </w:r>
+      <w:proofErr w:type="spellStart"/>
+      <w:r>
+        <w:rPr>
+          <w:rFonts w:cstheme="minorHAnsi"/>
+          <w:sz w:val="24"/>
+          <w:szCs w:val="24"/>
+        </w:rPr>
+        <w:t>git</w:t>
+      </w:r>
+      <w:proofErr w:type="spellEnd"/>
+      <w:r>
+        <w:rPr>
+          <w:rFonts w:cstheme="minorHAnsi"/>
+          <w:sz w:val="24"/>
+          <w:szCs w:val="24"/>
+        </w:rPr>
+        <w:t>/</w:t>
+      </w:r>
+      <w:proofErr w:type="spellStart"/>
+      <w:r>
+        <w:rPr>
+          <w:rFonts w:cstheme="minorHAnsi"/>
+          <w:sz w:val="24"/>
+          <w:szCs w:val="24"/>
+        </w:rPr>
+        <w:t>save</w:t>
+      </w:r>
+      <w:proofErr w:type="spellEnd"/>
+      <w:r>
+        <w:rPr>
+          <w:rFonts w:cstheme="minorHAnsi"/>
+          <w:sz w:val="24"/>
+          <w:szCs w:val="24"/>
+        </w:rPr>
+        <w:t xml:space="preserve"> &gt; no menu principal</w:t>
       </w:r>
       <w:r>
         <w:rPr>
@@ -4209,7 +5895,61 @@
           <w:sz w:val="24"/>
           <w:szCs w:val="24"/>
         </w:rPr>
-        <w:t xml:space="preserve"> &gt; trabalhar, comitar o arquivo e fazer push para o Github.</w:t>
+        <w:t xml:space="preserve"> &gt; trabalhar, </w:t>
+      </w:r>
+      <w:proofErr w:type="spellStart"/>
+      <w:r>
+        <w:rPr>
+          <w:rFonts w:cstheme="minorHAnsi"/>
+          <w:sz w:val="24"/>
+          <w:szCs w:val="24"/>
+        </w:rPr>
+        <w:t>comitar</w:t>
+      </w:r>
+      <w:proofErr w:type="spellEnd"/>
+      <w:r>
+        <w:rPr>
+          <w:rFonts w:cstheme="minorHAnsi"/>
+          <w:sz w:val="24"/>
+          <w:szCs w:val="24"/>
+        </w:rPr>
+        <w:t xml:space="preserve"> o arquivo e fazer </w:t>
+      </w:r>
+      <w:proofErr w:type="spellStart"/>
+      <w:r>
+        <w:rPr>
+          <w:rFonts w:cstheme="minorHAnsi"/>
+          <w:sz w:val="24"/>
+          <w:szCs w:val="24"/>
+        </w:rPr>
+        <w:t>push</w:t>
+      </w:r>
+      <w:proofErr w:type="spellEnd"/>
+      <w:r>
+        <w:rPr>
+          <w:rFonts w:cstheme="minorHAnsi"/>
+          <w:sz w:val="24"/>
+          <w:szCs w:val="24"/>
+        </w:rPr>
+        <w:t xml:space="preserve"> para o </w:t>
+      </w:r>
+      <w:proofErr w:type="spellStart"/>
+      <w:r>
+        <w:rPr>
+          <w:rFonts w:cstheme="minorHAnsi"/>
+          <w:sz w:val="24"/>
+          <w:szCs w:val="24"/>
+        </w:rPr>
+        <w:t>Github</w:t>
+      </w:r>
+      <w:proofErr w:type="spellEnd"/>
+      <w:r>
+        <w:rPr>
+          <w:rFonts w:cstheme="minorHAnsi"/>
+          <w:sz w:val="24"/>
+          <w:szCs w:val="24"/>
+        </w:rPr>
+        <w:t>.</w:t>
       </w:r>
     </w:p>
     <w:p>
@@ -4248,15 +5988,195 @@
           <w:sz w:val="24"/>
           <w:szCs w:val="24"/>
         </w:rPr>
-        <w:t>Fechar todas os programas, menos o github desktop &gt; Repository &gt; Remove e mandar a pasta para a lixeira &gt;</w:t>
-      </w:r>
-      <w:r>
-        <w:rPr>
-          <w:rFonts w:cstheme="minorHAnsi"/>
-          <w:sz w:val="24"/>
-          <w:szCs w:val="24"/>
-        </w:rPr>
-        <w:t xml:space="preserve"> Menu File &gt; Options &gt; Accounts &gt; Sign out (deslogar seu usuário)  &gt; Menu lateral Git &gt; apagar name e email &gt; Salvar &gt; esvaziar a lixeira.</w:t>
+        <w:t xml:space="preserve">Fechar todas os programas, menos o </w:t>
+      </w:r>
+      <w:proofErr w:type="spellStart"/>
+      <w:r>
+        <w:rPr>
+          <w:rFonts w:cstheme="minorHAnsi"/>
+          <w:sz w:val="24"/>
+          <w:szCs w:val="24"/>
+        </w:rPr>
+        <w:t>github</w:t>
+      </w:r>
+      <w:proofErr w:type="spellEnd"/>
+      <w:r>
+        <w:rPr>
+          <w:rFonts w:cstheme="minorHAnsi"/>
+          <w:sz w:val="24"/>
+          <w:szCs w:val="24"/>
+        </w:rPr>
+        <w:t xml:space="preserve"> desktop &gt; </w:t>
+      </w:r>
+      <w:proofErr w:type="spellStart"/>
+      <w:r>
+        <w:rPr>
+          <w:rFonts w:cstheme="minorHAnsi"/>
+          <w:sz w:val="24"/>
+          <w:szCs w:val="24"/>
+        </w:rPr>
+        <w:t>Repository</w:t>
+      </w:r>
+      <w:proofErr w:type="spellEnd"/>
+      <w:r>
+        <w:rPr>
+          <w:rFonts w:cstheme="minorHAnsi"/>
+          <w:sz w:val="24"/>
+          <w:szCs w:val="24"/>
+        </w:rPr>
+        <w:t xml:space="preserve"> &gt; Remove e mandar a pasta para a lixeira &gt;</w:t>
+      </w:r>
+      <w:r>
+        <w:rPr>
+          <w:rFonts w:cstheme="minorHAnsi"/>
+          <w:sz w:val="24"/>
+          <w:szCs w:val="24"/>
+        </w:rPr>
+        <w:t xml:space="preserve"> Menu File &gt; </w:t>
+      </w:r>
+      <w:proofErr w:type="spellStart"/>
+      <w:r>
+        <w:rPr>
+          <w:rFonts w:cstheme="minorHAnsi"/>
+          <w:sz w:val="24"/>
+          <w:szCs w:val="24"/>
+        </w:rPr>
+        <w:t>Options</w:t>
+      </w:r>
+      <w:proofErr w:type="spellEnd"/>
+      <w:r>
+        <w:rPr>
+          <w:rFonts w:cstheme="minorHAnsi"/>
+          <w:sz w:val="24"/>
+          <w:szCs w:val="24"/>
+        </w:rPr>
+        <w:t xml:space="preserve"> &gt; </w:t>
+      </w:r>
+      <w:proofErr w:type="spellStart"/>
+      <w:r>
+        <w:rPr>
+          <w:rFonts w:cstheme="minorHAnsi"/>
+          <w:sz w:val="24"/>
+          <w:szCs w:val="24"/>
+        </w:rPr>
+        <w:t>Accounts</w:t>
+      </w:r>
+      <w:proofErr w:type="spellEnd"/>
+      <w:r>
+        <w:rPr>
+          <w:rFonts w:cstheme="minorHAnsi"/>
+          <w:sz w:val="24"/>
+          <w:szCs w:val="24"/>
+        </w:rPr>
+        <w:t xml:space="preserve"> &gt; </w:t>
+      </w:r>
+      <w:proofErr w:type="spellStart"/>
+      <w:r>
+        <w:rPr>
+          <w:rFonts w:cstheme="minorHAnsi"/>
+          <w:sz w:val="24"/>
+          <w:szCs w:val="24"/>
+        </w:rPr>
+        <w:t>Sign</w:t>
+      </w:r>
+      <w:proofErr w:type="spellEnd"/>
+      <w:r>
+        <w:rPr>
+          <w:rFonts w:cstheme="minorHAnsi"/>
+          <w:sz w:val="24"/>
+          <w:szCs w:val="24"/>
+        </w:rPr>
+        <w:t xml:space="preserve"> out (</w:t>
+      </w:r>
+      <w:proofErr w:type="spellStart"/>
+      <w:r>
+        <w:rPr>
+          <w:rFonts w:cstheme="minorHAnsi"/>
+          <w:sz w:val="24"/>
+          <w:szCs w:val="24"/>
+        </w:rPr>
+        <w:t>deslogar</w:t>
+      </w:r>
+      <w:proofErr w:type="spellEnd"/>
+      <w:r>
+        <w:rPr>
+          <w:rFonts w:cstheme="minorHAnsi"/>
+          <w:sz w:val="24"/>
+          <w:szCs w:val="24"/>
+        </w:rPr>
+        <w:t xml:space="preserve"> seu </w:t>
+      </w:r>
+      <w:proofErr w:type="gramStart"/>
+      <w:r>
+        <w:rPr>
+          <w:rFonts w:cstheme="minorHAnsi"/>
+          <w:sz w:val="24"/>
+          <w:szCs w:val="24"/>
+        </w:rPr>
+        <w:t>usuário)  &gt;</w:t>
+      </w:r>
+      <w:proofErr w:type="gramEnd"/>
+      <w:r>
+        <w:rPr>
+          <w:rFonts w:cstheme="minorHAnsi"/>
+          <w:sz w:val="24"/>
+          <w:szCs w:val="24"/>
+        </w:rPr>
+        <w:t xml:space="preserve"> Menu lateral </w:t>
+      </w:r>
+      <w:proofErr w:type="spellStart"/>
+      <w:r>
+        <w:rPr>
+          <w:rFonts w:cstheme="minorHAnsi"/>
+          <w:sz w:val="24"/>
+          <w:szCs w:val="24"/>
+        </w:rPr>
+        <w:t>Git</w:t>
+      </w:r>
+      <w:proofErr w:type="spellEnd"/>
+      <w:r>
+        <w:rPr>
+          <w:rFonts w:cstheme="minorHAnsi"/>
+          <w:sz w:val="24"/>
+          <w:szCs w:val="24"/>
+        </w:rPr>
+        <w:t xml:space="preserve"> &gt; apagar </w:t>
+      </w:r>
+      <w:proofErr w:type="spellStart"/>
+      <w:r>
+        <w:rPr>
+          <w:rFonts w:cstheme="minorHAnsi"/>
+          <w:sz w:val="24"/>
+          <w:szCs w:val="24"/>
+        </w:rPr>
+        <w:t>name</w:t>
+      </w:r>
+      <w:proofErr w:type="spellEnd"/>
+      <w:r>
+        <w:rPr>
+          <w:rFonts w:cstheme="minorHAnsi"/>
+          <w:sz w:val="24"/>
+          <w:szCs w:val="24"/>
+        </w:rPr>
+        <w:t xml:space="preserve"> e </w:t>
+      </w:r>
+      <w:proofErr w:type="spellStart"/>
+      <w:r>
+        <w:rPr>
+          <w:rFonts w:cstheme="minorHAnsi"/>
+          <w:sz w:val="24"/>
+          <w:szCs w:val="24"/>
+        </w:rPr>
+        <w:t>email</w:t>
+      </w:r>
+      <w:proofErr w:type="spellEnd"/>
+      <w:r>
+        <w:rPr>
+          <w:rFonts w:cstheme="minorHAnsi"/>
+          <w:sz w:val="24"/>
+          <w:szCs w:val="24"/>
+        </w:rPr>
+        <w:t xml:space="preserve"> &gt; Salvar &gt; esvaziar a lixeira.</w:t>
       </w:r>
     </w:p>
     <w:p>
@@ -4303,27 +6223,94 @@
           <w:sz w:val="24"/>
           <w:szCs w:val="24"/>
         </w:rPr>
-        <w:t>isualizar a % da view port)</w:t>
-      </w:r>
-    </w:p>
-    <w:p>
-      <w:pPr>
-        <w:rPr>
-          <w:rFonts w:cstheme="minorHAnsi"/>
-          <w:sz w:val="24"/>
-          <w:szCs w:val="24"/>
-          <w:lang w:val="en-US"/>
-        </w:rPr>
-      </w:pPr>
-      <w:r>
-        <w:rPr>
-          <w:rFonts w:cstheme="minorHAnsi"/>
-          <w:sz w:val="24"/>
-          <w:szCs w:val="24"/>
-          <w:lang w:val="en-US"/>
-        </w:rPr>
-        <w:t>Background-image: url (  )</w:t>
-      </w:r>
+        <w:t xml:space="preserve">isualizar a % da </w:t>
+      </w:r>
+      <w:proofErr w:type="spellStart"/>
+      <w:r>
+        <w:rPr>
+          <w:rFonts w:cstheme="minorHAnsi"/>
+          <w:sz w:val="24"/>
+          <w:szCs w:val="24"/>
+        </w:rPr>
+        <w:t>view</w:t>
+      </w:r>
+      <w:proofErr w:type="spellEnd"/>
+      <w:r>
+        <w:rPr>
+          <w:rFonts w:cstheme="minorHAnsi"/>
+          <w:sz w:val="24"/>
+          <w:szCs w:val="24"/>
+        </w:rPr>
+        <w:t xml:space="preserve"> </w:t>
+      </w:r>
+      <w:proofErr w:type="spellStart"/>
+      <w:r>
+        <w:rPr>
+          <w:rFonts w:cstheme="minorHAnsi"/>
+          <w:sz w:val="24"/>
+          <w:szCs w:val="24"/>
+        </w:rPr>
+        <w:t>port</w:t>
+      </w:r>
+      <w:proofErr w:type="spellEnd"/>
+      <w:r>
+        <w:rPr>
+          <w:rFonts w:cstheme="minorHAnsi"/>
+          <w:sz w:val="24"/>
+          <w:szCs w:val="24"/>
+        </w:rPr>
+        <w:t>)</w:t>
+      </w:r>
+    </w:p>
+    <w:p>
+      <w:pPr>
+        <w:rPr>
+          <w:rFonts w:cstheme="minorHAnsi"/>
+          <w:sz w:val="24"/>
+          <w:szCs w:val="24"/>
+          <w:lang w:val="en-US"/>
+        </w:rPr>
+      </w:pPr>
+      <w:r>
+        <w:rPr>
+          <w:rFonts w:cstheme="minorHAnsi"/>
+          <w:sz w:val="24"/>
+          <w:szCs w:val="24"/>
+          <w:lang w:val="en-US"/>
+        </w:rPr>
+        <w:t xml:space="preserve">Background-image: </w:t>
+      </w:r>
+      <w:proofErr w:type="spellStart"/>
+      <w:r>
+        <w:rPr>
+          <w:rFonts w:cstheme="minorHAnsi"/>
+          <w:sz w:val="24"/>
+          <w:szCs w:val="24"/>
+          <w:lang w:val="en-US"/>
+        </w:rPr>
+        <w:t>url</w:t>
+      </w:r>
+      <w:proofErr w:type="spellEnd"/>
+      <w:r>
+        <w:rPr>
+          <w:rFonts w:cstheme="minorHAnsi"/>
+          <w:sz w:val="24"/>
+          <w:szCs w:val="24"/>
+          <w:lang w:val="en-US"/>
+        </w:rPr>
+        <w:t xml:space="preserve"> </w:t>
+      </w:r>
+      <w:proofErr w:type="gramStart"/>
+      <w:r>
+        <w:rPr>
+          <w:rFonts w:cstheme="minorHAnsi"/>
+          <w:sz w:val="24"/>
+          <w:szCs w:val="24"/>
+          <w:lang w:val="en-US"/>
+        </w:rPr>
+        <w:t>(  )</w:t>
+      </w:r>
+      <w:proofErr w:type="gramEnd"/>
     </w:p>
     <w:p>
       <w:pPr>
@@ -4367,7 +6354,25 @@
           <w:sz w:val="24"/>
           <w:szCs w:val="24"/>
         </w:rPr>
-        <w:t>Background-size: cover (utilizar quando a imagem n</w:t>
+        <w:t>Background-</w:t>
+      </w:r>
+      <w:proofErr w:type="spellStart"/>
+      <w:r>
+        <w:rPr>
+          <w:rFonts w:cstheme="minorHAnsi"/>
+          <w:sz w:val="24"/>
+          <w:szCs w:val="24"/>
+        </w:rPr>
+        <w:t>size</w:t>
+      </w:r>
+      <w:proofErr w:type="spellEnd"/>
+      <w:r>
+        <w:rPr>
+          <w:rFonts w:cstheme="minorHAnsi"/>
+          <w:sz w:val="24"/>
+          <w:szCs w:val="24"/>
+        </w:rPr>
+        <w:t>: cover (utilizar quando a imagem n</w:t>
       </w:r>
       <w:r>
         <w:rPr>
@@ -4413,8 +6418,19 @@
           <w:szCs w:val="24"/>
           <w:lang w:val="en-US"/>
         </w:rPr>
-        <w:t>Background-position: center center</w:t>
-      </w:r>
+        <w:t xml:space="preserve">Background-position: center </w:t>
+      </w:r>
+      <w:proofErr w:type="spellStart"/>
+      <w:r>
+        <w:rPr>
+          <w:rFonts w:cstheme="minorHAnsi"/>
+          <w:sz w:val="24"/>
+          <w:szCs w:val="24"/>
+          <w:lang w:val="en-US"/>
+        </w:rPr>
+        <w:t>center</w:t>
+      </w:r>
+      <w:proofErr w:type="spellEnd"/>
     </w:p>
     <w:p>
       <w:pPr>
@@ -4457,6 +6473,7 @@
           <w:lang w:val="en-US"/>
         </w:rPr>
       </w:pPr>
+      <w:proofErr w:type="spellStart"/>
       <w:r>
         <w:rPr>
           <w:rFonts w:cstheme="minorHAnsi"/>
@@ -4479,17 +6496,55 @@
         </w:rPr>
         <w:t>r</w:t>
       </w:r>
-      <w:r>
-        <w:rPr>
-          <w:rFonts w:cstheme="minorHAnsi"/>
-          <w:b/>
-          <w:bCs/>
-          <w:sz w:val="24"/>
-          <w:szCs w:val="24"/>
-          <w:lang w:val="en-US"/>
-        </w:rPr>
-        <w:t xml:space="preserve"> conteúdo verticalmente</w:t>
-      </w:r>
+      <w:proofErr w:type="spellEnd"/>
+      <w:r>
+        <w:rPr>
+          <w:rFonts w:cstheme="minorHAnsi"/>
+          <w:b/>
+          <w:bCs/>
+          <w:sz w:val="24"/>
+          <w:szCs w:val="24"/>
+          <w:lang w:val="en-US"/>
+        </w:rPr>
+        <w:t xml:space="preserve"> </w:t>
+      </w:r>
+      <w:proofErr w:type="spellStart"/>
+      <w:r>
+        <w:rPr>
+          <w:rFonts w:cstheme="minorHAnsi"/>
+          <w:b/>
+          <w:bCs/>
+          <w:sz w:val="24"/>
+          <w:szCs w:val="24"/>
+          <w:lang w:val="en-US"/>
+        </w:rPr>
+        <w:t>conteúdo</w:t>
+      </w:r>
+      <w:proofErr w:type="spellEnd"/>
+      <w:r>
+        <w:rPr>
+          <w:rFonts w:cstheme="minorHAnsi"/>
+          <w:b/>
+          <w:bCs/>
+          <w:sz w:val="24"/>
+          <w:szCs w:val="24"/>
+          <w:lang w:val="en-US"/>
+        </w:rPr>
+        <w:t xml:space="preserve"> </w:t>
+      </w:r>
+      <w:proofErr w:type="spellStart"/>
+      <w:r>
+        <w:rPr>
+          <w:rFonts w:cstheme="minorHAnsi"/>
+          <w:b/>
+          <w:bCs/>
+          <w:sz w:val="24"/>
+          <w:szCs w:val="24"/>
+          <w:lang w:val="en-US"/>
+        </w:rPr>
+        <w:t>verticalmente</w:t>
+      </w:r>
+      <w:proofErr w:type="spellEnd"/>
     </w:p>
     <w:p>
       <w:pPr>
@@ -4532,7 +6587,29 @@
           <w:sz w:val="24"/>
           <w:szCs w:val="24"/>
         </w:rPr>
-        <w:t xml:space="preserve">position: relative </w:t>
+        <w:t xml:space="preserve">position: </w:t>
+      </w:r>
+      <w:proofErr w:type="spellStart"/>
+      <w:r>
+        <w:rPr>
+          <w:rFonts w:cstheme="minorHAnsi"/>
+          <w:b/>
+          <w:bCs/>
+          <w:sz w:val="24"/>
+          <w:szCs w:val="24"/>
+        </w:rPr>
+        <w:t>relative</w:t>
+      </w:r>
+      <w:proofErr w:type="spellEnd"/>
+      <w:r>
+        <w:rPr>
+          <w:rFonts w:cstheme="minorHAnsi"/>
+          <w:b/>
+          <w:bCs/>
+          <w:sz w:val="24"/>
+          <w:szCs w:val="24"/>
+        </w:rPr>
+        <w:t xml:space="preserve"> </w:t>
       </w:r>
       <w:r>
         <w:rPr>
@@ -4550,8 +6627,20 @@
           <w:sz w:val="24"/>
           <w:szCs w:val="24"/>
         </w:rPr>
-        <w:t>position: absolute</w:t>
-      </w:r>
+        <w:t xml:space="preserve">position: </w:t>
+      </w:r>
+      <w:proofErr w:type="spellStart"/>
+      <w:r>
+        <w:rPr>
+          <w:rFonts w:cstheme="minorHAnsi"/>
+          <w:b/>
+          <w:bCs/>
+          <w:sz w:val="24"/>
+          <w:szCs w:val="24"/>
+        </w:rPr>
+        <w:t>absolute</w:t>
+      </w:r>
+      <w:proofErr w:type="spellEnd"/>
     </w:p>
     <w:p>
       <w:pPr>
@@ -4613,6 +6702,7 @@
         </w:rPr>
         <w:t xml:space="preserve">e </w:t>
       </w:r>
+      <w:proofErr w:type="spellStart"/>
       <w:r>
         <w:rPr>
           <w:rFonts w:cstheme="minorHAnsi"/>
@@ -4623,13 +6713,32 @@
         </w:rPr>
         <w:t>Left</w:t>
       </w:r>
-      <w:r>
-        <w:rPr>
-          <w:rFonts w:cstheme="minorHAnsi"/>
-          <w:sz w:val="24"/>
-          <w:szCs w:val="24"/>
-        </w:rPr>
-        <w:t>. Ex: top: 50% ~ left:50%</w:t>
+      <w:proofErr w:type="spellEnd"/>
+      <w:r>
+        <w:rPr>
+          <w:rFonts w:cstheme="minorHAnsi"/>
+          <w:sz w:val="24"/>
+          <w:szCs w:val="24"/>
+        </w:rPr>
+        <w:t xml:space="preserve">. </w:t>
+      </w:r>
+      <w:proofErr w:type="spellStart"/>
+      <w:r>
+        <w:rPr>
+          <w:rFonts w:cstheme="minorHAnsi"/>
+          <w:sz w:val="24"/>
+          <w:szCs w:val="24"/>
+        </w:rPr>
+        <w:t>Ex</w:t>
+      </w:r>
+      <w:proofErr w:type="spellEnd"/>
+      <w:r>
+        <w:rPr>
+          <w:rFonts w:cstheme="minorHAnsi"/>
+          <w:sz w:val="24"/>
+          <w:szCs w:val="24"/>
+        </w:rPr>
+        <w:t>: top: 50% ~ left:50%</w:t>
       </w:r>
     </w:p>
     <w:p>
@@ -4666,15 +6775,49 @@
         </w:rPr>
         <w:t xml:space="preserve">o valor </w:t>
       </w:r>
-      <w:r>
-        <w:rPr>
-          <w:rFonts w:cstheme="minorHAnsi"/>
-          <w:b/>
-          <w:bCs/>
-          <w:sz w:val="24"/>
-          <w:szCs w:val="24"/>
-        </w:rPr>
-        <w:t>transform: translate (-50%, -50%)</w:t>
+      <w:proofErr w:type="spellStart"/>
+      <w:r>
+        <w:rPr>
+          <w:rFonts w:cstheme="minorHAnsi"/>
+          <w:b/>
+          <w:bCs/>
+          <w:sz w:val="24"/>
+          <w:szCs w:val="24"/>
+        </w:rPr>
+        <w:t>transform</w:t>
+      </w:r>
+      <w:proofErr w:type="spellEnd"/>
+      <w:r>
+        <w:rPr>
+          <w:rFonts w:cstheme="minorHAnsi"/>
+          <w:b/>
+          <w:bCs/>
+          <w:sz w:val="24"/>
+          <w:szCs w:val="24"/>
+        </w:rPr>
+        <w:t xml:space="preserve">: </w:t>
+      </w:r>
+      <w:proofErr w:type="spellStart"/>
+      <w:r>
+        <w:rPr>
+          <w:rFonts w:cstheme="minorHAnsi"/>
+          <w:b/>
+          <w:bCs/>
+          <w:sz w:val="24"/>
+          <w:szCs w:val="24"/>
+        </w:rPr>
+        <w:t>translate</w:t>
+      </w:r>
+      <w:proofErr w:type="spellEnd"/>
+      <w:r>
+        <w:rPr>
+          <w:rFonts w:cstheme="minorHAnsi"/>
+          <w:b/>
+          <w:bCs/>
+          <w:sz w:val="24"/>
+          <w:szCs w:val="24"/>
+        </w:rPr>
+        <w:t xml:space="preserve"> (-50%, -50%)</w:t>
       </w:r>
     </w:p>
     <w:p>
@@ -4729,6 +6872,7 @@
           <w:szCs w:val="24"/>
         </w:rPr>
       </w:pPr>
+      <w:proofErr w:type="spellStart"/>
       <w:r>
         <w:rPr>
           <w:rFonts w:cstheme="minorHAnsi"/>
@@ -4737,6 +6881,7 @@
         </w:rPr>
         <w:t>Table</w:t>
       </w:r>
+      <w:proofErr w:type="spellEnd"/>
     </w:p>
     <w:p>
       <w:pPr>
@@ -4753,7 +6898,42 @@
           <w:szCs w:val="24"/>
         </w:rPr>
         <w:tab/>
-        <w:t>Table row = linha de tabela</w:t>
+      </w:r>
+      <w:proofErr w:type="spellStart"/>
+      <w:r>
+        <w:rPr>
+          <w:rFonts w:cstheme="minorHAnsi"/>
+          <w:sz w:val="24"/>
+          <w:szCs w:val="24"/>
+        </w:rPr>
+        <w:t>Table</w:t>
+      </w:r>
+      <w:proofErr w:type="spellEnd"/>
+      <w:r>
+        <w:rPr>
+          <w:rFonts w:cstheme="minorHAnsi"/>
+          <w:sz w:val="24"/>
+          <w:szCs w:val="24"/>
+        </w:rPr>
+        <w:t xml:space="preserve"> </w:t>
+      </w:r>
+      <w:proofErr w:type="spellStart"/>
+      <w:r>
+        <w:rPr>
+          <w:rFonts w:cstheme="minorHAnsi"/>
+          <w:sz w:val="24"/>
+          <w:szCs w:val="24"/>
+        </w:rPr>
+        <w:t>row</w:t>
+      </w:r>
+      <w:proofErr w:type="spellEnd"/>
+      <w:r>
+        <w:rPr>
+          <w:rFonts w:cstheme="minorHAnsi"/>
+          <w:sz w:val="24"/>
+          <w:szCs w:val="24"/>
+        </w:rPr>
+        <w:t xml:space="preserve"> = linha de tabela</w:t>
       </w:r>
     </w:p>
     <w:p>
@@ -4779,7 +6959,24 @@
           <w:szCs w:val="24"/>
         </w:rPr>
         <w:tab/>
-        <w:t>Table header = cabeçalho</w:t>
+      </w:r>
+      <w:proofErr w:type="spellStart"/>
+      <w:r>
+        <w:rPr>
+          <w:rFonts w:cstheme="minorHAnsi"/>
+          <w:sz w:val="24"/>
+          <w:szCs w:val="24"/>
+        </w:rPr>
+        <w:t>Table</w:t>
+      </w:r>
+      <w:proofErr w:type="spellEnd"/>
+      <w:r>
+        <w:rPr>
+          <w:rFonts w:cstheme="minorHAnsi"/>
+          <w:sz w:val="24"/>
+          <w:szCs w:val="24"/>
+        </w:rPr>
+        <w:t xml:space="preserve"> header = cabeçalho</w:t>
       </w:r>
     </w:p>
     <w:p>
@@ -4805,7 +7002,24 @@
           <w:szCs w:val="24"/>
         </w:rPr>
         <w:tab/>
-        <w:t xml:space="preserve">Table data = dados </w:t>
+      </w:r>
+      <w:proofErr w:type="spellStart"/>
+      <w:r>
+        <w:rPr>
+          <w:rFonts w:cstheme="minorHAnsi"/>
+          <w:sz w:val="24"/>
+          <w:szCs w:val="24"/>
+        </w:rPr>
+        <w:t>Table</w:t>
+      </w:r>
+      <w:proofErr w:type="spellEnd"/>
+      <w:r>
+        <w:rPr>
+          <w:rFonts w:cstheme="minorHAnsi"/>
+          <w:sz w:val="24"/>
+          <w:szCs w:val="24"/>
+        </w:rPr>
+        <w:t xml:space="preserve"> data = dados </w:t>
       </w:r>
     </w:p>
     <w:p>
@@ -4919,8 +7133,20 @@
           <w:sz w:val="24"/>
           <w:szCs w:val="24"/>
         </w:rPr>
-        <w:t>Tabelas com semantica</w:t>
-      </w:r>
+        <w:t xml:space="preserve">Tabelas com </w:t>
+      </w:r>
+      <w:proofErr w:type="spellStart"/>
+      <w:r>
+        <w:rPr>
+          <w:rFonts w:cstheme="minorHAnsi"/>
+          <w:b/>
+          <w:bCs/>
+          <w:sz w:val="24"/>
+          <w:szCs w:val="24"/>
+        </w:rPr>
+        <w:t>semantica</w:t>
+      </w:r>
+      <w:proofErr w:type="spellEnd"/>
     </w:p>
     <w:p>
       <w:pPr>
@@ -4978,8 +7204,18 @@
           <w:lang w:val="en-US"/>
         </w:rPr>
         <w:tab/>
+      </w:r>
+      <w:proofErr w:type="spellStart"/>
+      <w:r>
+        <w:rPr>
+          <w:rFonts w:cstheme="minorHAnsi"/>
+          <w:sz w:val="24"/>
+          <w:szCs w:val="24"/>
+          <w:lang w:val="en-US"/>
+        </w:rPr>
         <w:t>Thead</w:t>
       </w:r>
+      <w:proofErr w:type="spellEnd"/>
     </w:p>
     <w:p>
       <w:pPr>
@@ -4998,8 +7234,18 @@
           <w:lang w:val="en-US"/>
         </w:rPr>
         <w:tab/>
+      </w:r>
+      <w:proofErr w:type="spellStart"/>
+      <w:r>
+        <w:rPr>
+          <w:rFonts w:cstheme="minorHAnsi"/>
+          <w:sz w:val="24"/>
+          <w:szCs w:val="24"/>
+          <w:lang w:val="en-US"/>
+        </w:rPr>
         <w:t>Tbody</w:t>
       </w:r>
+      <w:proofErr w:type="spellEnd"/>
     </w:p>
     <w:p>
       <w:pPr>
@@ -5018,53 +7264,89 @@
           <w:lang w:val="en-US"/>
         </w:rPr>
         <w:tab/>
+      </w:r>
+      <w:proofErr w:type="spellStart"/>
+      <w:r>
+        <w:rPr>
+          <w:rFonts w:cstheme="minorHAnsi"/>
+          <w:sz w:val="24"/>
+          <w:szCs w:val="24"/>
+          <w:lang w:val="en-US"/>
+        </w:rPr>
         <w:t>Tfoot</w:t>
       </w:r>
-    </w:p>
-    <w:p>
-      <w:pPr>
-        <w:rPr>
-          <w:rFonts w:cstheme="minorHAnsi"/>
-          <w:sz w:val="24"/>
-          <w:szCs w:val="24"/>
-          <w:lang w:val="en-US"/>
-        </w:rPr>
-      </w:pPr>
-    </w:p>
-    <w:p>
-      <w:pPr>
-        <w:rPr>
-          <w:rFonts w:cstheme="minorHAnsi"/>
-          <w:b/>
-          <w:bCs/>
-          <w:sz w:val="24"/>
-          <w:szCs w:val="24"/>
-          <w:lang w:val="en-US"/>
-        </w:rPr>
-      </w:pPr>
-    </w:p>
-    <w:p>
-      <w:pPr>
-        <w:rPr>
-          <w:rFonts w:cstheme="minorHAnsi"/>
-          <w:b/>
-          <w:bCs/>
-          <w:sz w:val="24"/>
-          <w:szCs w:val="24"/>
-          <w:lang w:val="en-US"/>
-        </w:rPr>
-      </w:pPr>
-      <w:r>
-        <w:rPr>
-          <w:rFonts w:cstheme="minorHAnsi"/>
-          <w:b/>
-          <w:bCs/>
-          <w:sz w:val="24"/>
-          <w:szCs w:val="24"/>
-          <w:lang w:val="en-US"/>
-        </w:rPr>
-        <w:t>Configurações para tabelas</w:t>
-      </w:r>
+      <w:proofErr w:type="spellEnd"/>
+    </w:p>
+    <w:p>
+      <w:pPr>
+        <w:rPr>
+          <w:rFonts w:cstheme="minorHAnsi"/>
+          <w:sz w:val="24"/>
+          <w:szCs w:val="24"/>
+          <w:lang w:val="en-US"/>
+        </w:rPr>
+      </w:pPr>
+    </w:p>
+    <w:p>
+      <w:pPr>
+        <w:rPr>
+          <w:rFonts w:cstheme="minorHAnsi"/>
+          <w:b/>
+          <w:bCs/>
+          <w:sz w:val="24"/>
+          <w:szCs w:val="24"/>
+          <w:lang w:val="en-US"/>
+        </w:rPr>
+      </w:pPr>
+    </w:p>
+    <w:p>
+      <w:pPr>
+        <w:rPr>
+          <w:rFonts w:cstheme="minorHAnsi"/>
+          <w:b/>
+          <w:bCs/>
+          <w:sz w:val="24"/>
+          <w:szCs w:val="24"/>
+          <w:lang w:val="en-US"/>
+        </w:rPr>
+      </w:pPr>
+      <w:proofErr w:type="spellStart"/>
+      <w:r>
+        <w:rPr>
+          <w:rFonts w:cstheme="minorHAnsi"/>
+          <w:b/>
+          <w:bCs/>
+          <w:sz w:val="24"/>
+          <w:szCs w:val="24"/>
+          <w:lang w:val="en-US"/>
+        </w:rPr>
+        <w:t>Configurações</w:t>
+      </w:r>
+      <w:proofErr w:type="spellEnd"/>
+      <w:r>
+        <w:rPr>
+          <w:rFonts w:cstheme="minorHAnsi"/>
+          <w:b/>
+          <w:bCs/>
+          <w:sz w:val="24"/>
+          <w:szCs w:val="24"/>
+          <w:lang w:val="en-US"/>
+        </w:rPr>
+        <w:t xml:space="preserve"> para </w:t>
+      </w:r>
+      <w:proofErr w:type="spellStart"/>
+      <w:r>
+        <w:rPr>
+          <w:rFonts w:cstheme="minorHAnsi"/>
+          <w:b/>
+          <w:bCs/>
+          <w:sz w:val="24"/>
+          <w:szCs w:val="24"/>
+          <w:lang w:val="en-US"/>
+        </w:rPr>
+        <w:t>tabelas</w:t>
+      </w:r>
+      <w:proofErr w:type="spellEnd"/>
     </w:p>
     <w:p>
       <w:pPr>
@@ -5084,14 +7366,36 @@
         </w:rPr>
         <w:t xml:space="preserve">Border-collapse: </w:t>
       </w:r>
-      <w:r>
-        <w:rPr>
-          <w:rFonts w:cstheme="minorHAnsi"/>
-          <w:sz w:val="24"/>
-          <w:szCs w:val="24"/>
-          <w:lang w:val="en-US"/>
-        </w:rPr>
-        <w:t>colapse  - &lt;t</w:t>
+      <w:proofErr w:type="spellStart"/>
+      <w:proofErr w:type="gramStart"/>
+      <w:r>
+        <w:rPr>
+          <w:rFonts w:cstheme="minorHAnsi"/>
+          <w:sz w:val="24"/>
+          <w:szCs w:val="24"/>
+          <w:lang w:val="en-US"/>
+        </w:rPr>
+        <w:t>colapse</w:t>
+      </w:r>
+      <w:proofErr w:type="spellEnd"/>
+      <w:r>
+        <w:rPr>
+          <w:rFonts w:cstheme="minorHAnsi"/>
+          <w:sz w:val="24"/>
+          <w:szCs w:val="24"/>
+          <w:lang w:val="en-US"/>
+        </w:rPr>
+        <w:t xml:space="preserve">  -</w:t>
+      </w:r>
+      <w:proofErr w:type="gramEnd"/>
+      <w:r>
+        <w:rPr>
+          <w:rFonts w:cstheme="minorHAnsi"/>
+          <w:sz w:val="24"/>
+          <w:szCs w:val="24"/>
+          <w:lang w:val="en-US"/>
+        </w:rPr>
+        <w:t xml:space="preserve"> &lt;t</w:t>
       </w:r>
       <w:r>
         <w:rPr>
@@ -5137,51 +7441,191 @@
           <w:szCs w:val="24"/>
           <w:lang w:val="en-US"/>
         </w:rPr>
-        <w:t>rtical-align: (top, midle, bottom) - &lt;td&gt;</w:t>
-      </w:r>
-    </w:p>
-    <w:p>
-      <w:pPr>
-        <w:rPr>
-          <w:rFonts w:cstheme="minorHAnsi"/>
-          <w:sz w:val="24"/>
-          <w:szCs w:val="24"/>
-        </w:rPr>
-      </w:pPr>
-      <w:r>
-        <w:rPr>
-          <w:rFonts w:cstheme="minorHAnsi"/>
-          <w:sz w:val="24"/>
-          <w:szCs w:val="24"/>
-        </w:rPr>
-        <w:t>Scope: (row, col</w:t>
-      </w:r>
-      <w:r>
-        <w:rPr>
-          <w:rFonts w:cstheme="minorHAnsi"/>
-          <w:sz w:val="24"/>
-          <w:szCs w:val="24"/>
-        </w:rPr>
-        <w:t xml:space="preserve">) - &lt;th&gt; </w:t>
-      </w:r>
-    </w:p>
-    <w:p>
-      <w:pPr>
-        <w:rPr>
-          <w:rFonts w:cstheme="minorHAnsi"/>
-          <w:b/>
-          <w:bCs/>
-          <w:sz w:val="24"/>
-          <w:szCs w:val="24"/>
-        </w:rPr>
-      </w:pPr>
-      <w:r>
-        <w:rPr>
-          <w:rFonts w:cstheme="minorHAnsi"/>
-          <w:sz w:val="24"/>
-          <w:szCs w:val="24"/>
-        </w:rPr>
-        <w:t xml:space="preserve">Tbody &gt; tr :nth-child(2n) {      </w:t>
+        <w:t xml:space="preserve">rtical-align: (top, </w:t>
+      </w:r>
+      <w:proofErr w:type="spellStart"/>
+      <w:r>
+        <w:rPr>
+          <w:rFonts w:cstheme="minorHAnsi"/>
+          <w:sz w:val="24"/>
+          <w:szCs w:val="24"/>
+          <w:lang w:val="en-US"/>
+        </w:rPr>
+        <w:t>midle</w:t>
+      </w:r>
+      <w:proofErr w:type="spellEnd"/>
+      <w:r>
+        <w:rPr>
+          <w:rFonts w:cstheme="minorHAnsi"/>
+          <w:sz w:val="24"/>
+          <w:szCs w:val="24"/>
+          <w:lang w:val="en-US"/>
+        </w:rPr>
+        <w:t>, bottom) - &lt;td&gt;</w:t>
+      </w:r>
+    </w:p>
+    <w:p>
+      <w:pPr>
+        <w:rPr>
+          <w:rFonts w:cstheme="minorHAnsi"/>
+          <w:sz w:val="24"/>
+          <w:szCs w:val="24"/>
+        </w:rPr>
+      </w:pPr>
+      <w:proofErr w:type="spellStart"/>
+      <w:r>
+        <w:rPr>
+          <w:rFonts w:cstheme="minorHAnsi"/>
+          <w:sz w:val="24"/>
+          <w:szCs w:val="24"/>
+        </w:rPr>
+        <w:t>Scope</w:t>
+      </w:r>
+      <w:proofErr w:type="spellEnd"/>
+      <w:r>
+        <w:rPr>
+          <w:rFonts w:cstheme="minorHAnsi"/>
+          <w:sz w:val="24"/>
+          <w:szCs w:val="24"/>
+        </w:rPr>
+        <w:t>: (</w:t>
+      </w:r>
+      <w:proofErr w:type="spellStart"/>
+      <w:r>
+        <w:rPr>
+          <w:rFonts w:cstheme="minorHAnsi"/>
+          <w:sz w:val="24"/>
+          <w:szCs w:val="24"/>
+        </w:rPr>
+        <w:t>row</w:t>
+      </w:r>
+      <w:proofErr w:type="spellEnd"/>
+      <w:r>
+        <w:rPr>
+          <w:rFonts w:cstheme="minorHAnsi"/>
+          <w:sz w:val="24"/>
+          <w:szCs w:val="24"/>
+        </w:rPr>
+        <w:t xml:space="preserve">, </w:t>
+      </w:r>
+      <w:proofErr w:type="spellStart"/>
+      <w:r>
+        <w:rPr>
+          <w:rFonts w:cstheme="minorHAnsi"/>
+          <w:sz w:val="24"/>
+          <w:szCs w:val="24"/>
+        </w:rPr>
+        <w:t>col</w:t>
+      </w:r>
+      <w:proofErr w:type="spellEnd"/>
+      <w:r>
+        <w:rPr>
+          <w:rFonts w:cstheme="minorHAnsi"/>
+          <w:sz w:val="24"/>
+          <w:szCs w:val="24"/>
+        </w:rPr>
+        <w:t>) - &lt;</w:t>
+      </w:r>
+      <w:proofErr w:type="spellStart"/>
+      <w:r>
+        <w:rPr>
+          <w:rFonts w:cstheme="minorHAnsi"/>
+          <w:sz w:val="24"/>
+          <w:szCs w:val="24"/>
+        </w:rPr>
+        <w:t>th</w:t>
+      </w:r>
+      <w:proofErr w:type="spellEnd"/>
+      <w:r>
+        <w:rPr>
+          <w:rFonts w:cstheme="minorHAnsi"/>
+          <w:sz w:val="24"/>
+          <w:szCs w:val="24"/>
+        </w:rPr>
+        <w:t xml:space="preserve">&gt; </w:t>
+      </w:r>
+    </w:p>
+    <w:p>
+      <w:pPr>
+        <w:rPr>
+          <w:rFonts w:cstheme="minorHAnsi"/>
+          <w:b/>
+          <w:bCs/>
+          <w:sz w:val="24"/>
+          <w:szCs w:val="24"/>
+        </w:rPr>
+      </w:pPr>
+      <w:proofErr w:type="spellStart"/>
+      <w:r>
+        <w:rPr>
+          <w:rFonts w:cstheme="minorHAnsi"/>
+          <w:sz w:val="24"/>
+          <w:szCs w:val="24"/>
+        </w:rPr>
+        <w:t>Tbody</w:t>
+      </w:r>
+      <w:proofErr w:type="spellEnd"/>
+      <w:r>
+        <w:rPr>
+          <w:rFonts w:cstheme="minorHAnsi"/>
+          <w:sz w:val="24"/>
+          <w:szCs w:val="24"/>
+        </w:rPr>
+        <w:t xml:space="preserve"> &gt; </w:t>
+      </w:r>
+      <w:proofErr w:type="spellStart"/>
+      <w:r>
+        <w:rPr>
+          <w:rFonts w:cstheme="minorHAnsi"/>
+          <w:sz w:val="24"/>
+          <w:szCs w:val="24"/>
+        </w:rPr>
+        <w:t>tr</w:t>
+      </w:r>
+      <w:proofErr w:type="spellEnd"/>
+      <w:r>
+        <w:rPr>
+          <w:rFonts w:cstheme="minorHAnsi"/>
+          <w:sz w:val="24"/>
+          <w:szCs w:val="24"/>
+        </w:rPr>
+        <w:t xml:space="preserve"> :</w:t>
+      </w:r>
+      <w:proofErr w:type="spellStart"/>
+      <w:r>
+        <w:rPr>
+          <w:rFonts w:cstheme="minorHAnsi"/>
+          <w:sz w:val="24"/>
+          <w:szCs w:val="24"/>
+        </w:rPr>
+        <w:t>nth-child</w:t>
+      </w:r>
+      <w:proofErr w:type="spellEnd"/>
+      <w:r>
+        <w:rPr>
+          <w:rFonts w:cstheme="minorHAnsi"/>
+          <w:sz w:val="24"/>
+          <w:szCs w:val="24"/>
+        </w:rPr>
+        <w:t xml:space="preserve">(2n) </w:t>
+      </w:r>
+      <w:proofErr w:type="gramStart"/>
+      <w:r>
+        <w:rPr>
+          <w:rFonts w:cstheme="minorHAnsi"/>
+          <w:sz w:val="24"/>
+          <w:szCs w:val="24"/>
+        </w:rPr>
+        <w:t xml:space="preserve">{  </w:t>
+      </w:r>
+      <w:proofErr w:type="gramEnd"/>
+      <w:r>
+        <w:rPr>
+          <w:rFonts w:cstheme="minorHAnsi"/>
+          <w:sz w:val="24"/>
+          <w:szCs w:val="24"/>
+        </w:rPr>
+        <w:t xml:space="preserve">    </w:t>
       </w:r>
       <w:r>
         <w:rPr>
@@ -5291,14 +7735,34 @@
           <w:szCs w:val="24"/>
         </w:rPr>
       </w:pPr>
-      <w:r>
-        <w:rPr>
-          <w:rFonts w:cstheme="minorHAnsi"/>
-          <w:sz w:val="24"/>
-          <w:szCs w:val="24"/>
-        </w:rPr>
-        <w:t xml:space="preserve">Colspan=”x”   </w:t>
-      </w:r>
+      <w:proofErr w:type="spellStart"/>
+      <w:r>
+        <w:rPr>
+          <w:rFonts w:cstheme="minorHAnsi"/>
+          <w:sz w:val="24"/>
+          <w:szCs w:val="24"/>
+        </w:rPr>
+        <w:t>Colspan</w:t>
+      </w:r>
+      <w:proofErr w:type="spellEnd"/>
+      <w:r>
+        <w:rPr>
+          <w:rFonts w:cstheme="minorHAnsi"/>
+          <w:sz w:val="24"/>
+          <w:szCs w:val="24"/>
+        </w:rPr>
+        <w:t>=”</w:t>
+      </w:r>
+      <w:proofErr w:type="gramStart"/>
+      <w:r>
+        <w:rPr>
+          <w:rFonts w:cstheme="minorHAnsi"/>
+          <w:sz w:val="24"/>
+          <w:szCs w:val="24"/>
+        </w:rPr>
+        <w:t xml:space="preserve">x”   </w:t>
+      </w:r>
+      <w:proofErr w:type="gramEnd"/>
       <w:r>
         <w:rPr>
           <w:rFonts w:cstheme="minorHAnsi"/>
@@ -5330,23 +7794,53 @@
           <w:szCs w:val="24"/>
         </w:rPr>
       </w:pPr>
-      <w:r>
-        <w:rPr>
-          <w:rFonts w:cstheme="minorHAnsi"/>
-          <w:sz w:val="24"/>
-          <w:szCs w:val="24"/>
-        </w:rPr>
-        <w:t xml:space="preserve">Rowspan=”x”  </w:t>
-      </w:r>
-      <w:r>
-        <w:rPr>
-          <w:rFonts w:cstheme="minorHAnsi"/>
-          <w:b/>
-          <w:bCs/>
-          <w:sz w:val="24"/>
-          <w:szCs w:val="24"/>
-        </w:rPr>
-        <w:t>&lt;- expande para a</w:t>
+      <w:proofErr w:type="spellStart"/>
+      <w:r>
+        <w:rPr>
+          <w:rFonts w:cstheme="minorHAnsi"/>
+          <w:sz w:val="24"/>
+          <w:szCs w:val="24"/>
+        </w:rPr>
+        <w:t>Rowspan</w:t>
+      </w:r>
+      <w:proofErr w:type="spellEnd"/>
+      <w:r>
+        <w:rPr>
+          <w:rFonts w:cstheme="minorHAnsi"/>
+          <w:sz w:val="24"/>
+          <w:szCs w:val="24"/>
+        </w:rPr>
+        <w:t>=”</w:t>
+      </w:r>
+      <w:proofErr w:type="gramStart"/>
+      <w:r>
+        <w:rPr>
+          <w:rFonts w:cstheme="minorHAnsi"/>
+          <w:sz w:val="24"/>
+          <w:szCs w:val="24"/>
+        </w:rPr>
+        <w:t xml:space="preserve">x”  </w:t>
+      </w:r>
+      <w:r>
+        <w:rPr>
+          <w:rFonts w:cstheme="minorHAnsi"/>
+          <w:b/>
+          <w:bCs/>
+          <w:sz w:val="24"/>
+          <w:szCs w:val="24"/>
+        </w:rPr>
+        <w:t>&lt;</w:t>
+      </w:r>
+      <w:proofErr w:type="gramEnd"/>
+      <w:r>
+        <w:rPr>
+          <w:rFonts w:cstheme="minorHAnsi"/>
+          <w:b/>
+          <w:bCs/>
+          <w:sz w:val="24"/>
+          <w:szCs w:val="24"/>
+        </w:rPr>
+        <w:t>- expande para a</w:t>
       </w:r>
       <w:r>
         <w:rPr>
@@ -5389,7 +7883,29 @@
           <w:szCs w:val="24"/>
         </w:rPr>
         <w:lastRenderedPageBreak/>
-        <w:t>&lt;colgroup&gt;</w:t>
+        <w:t>&lt;</w:t>
+      </w:r>
+      <w:proofErr w:type="spellStart"/>
+      <w:r>
+        <w:rPr>
+          <w:rFonts w:cstheme="minorHAnsi"/>
+          <w:b/>
+          <w:bCs/>
+          <w:sz w:val="24"/>
+          <w:szCs w:val="24"/>
+        </w:rPr>
+        <w:t>colgroup</w:t>
+      </w:r>
+      <w:proofErr w:type="spellEnd"/>
+      <w:r>
+        <w:rPr>
+          <w:rFonts w:cstheme="minorHAnsi"/>
+          <w:b/>
+          <w:bCs/>
+          <w:sz w:val="24"/>
+          <w:szCs w:val="24"/>
+        </w:rPr>
+        <w:t>&gt;</w:t>
       </w:r>
       <w:r>
         <w:rPr>
@@ -5441,15 +7957,57 @@
           <w:sz w:val="24"/>
           <w:szCs w:val="24"/>
         </w:rPr>
-        <w:t xml:space="preserve">&lt;col </w:t>
-      </w:r>
-      <w:r>
-        <w:rPr>
-          <w:rFonts w:cstheme="minorHAnsi"/>
-          <w:sz w:val="24"/>
-          <w:szCs w:val="24"/>
-        </w:rPr>
-        <w:t>class=”amarelo”</w:t>
+        <w:t>&lt;</w:t>
+      </w:r>
+      <w:proofErr w:type="spellStart"/>
+      <w:r>
+        <w:rPr>
+          <w:rFonts w:cstheme="minorHAnsi"/>
+          <w:b/>
+          <w:bCs/>
+          <w:sz w:val="24"/>
+          <w:szCs w:val="24"/>
+        </w:rPr>
+        <w:t>col</w:t>
+      </w:r>
+      <w:proofErr w:type="spellEnd"/>
+      <w:r>
+        <w:rPr>
+          <w:rFonts w:cstheme="minorHAnsi"/>
+          <w:b/>
+          <w:bCs/>
+          <w:sz w:val="24"/>
+          <w:szCs w:val="24"/>
+        </w:rPr>
+        <w:t xml:space="preserve"> </w:t>
+      </w:r>
+      <w:proofErr w:type="spellStart"/>
+      <w:r>
+        <w:rPr>
+          <w:rFonts w:cstheme="minorHAnsi"/>
+          <w:sz w:val="24"/>
+          <w:szCs w:val="24"/>
+        </w:rPr>
+        <w:t>class</w:t>
+      </w:r>
+      <w:proofErr w:type="spellEnd"/>
+      <w:proofErr w:type="gramStart"/>
+      <w:r>
+        <w:rPr>
+          <w:rFonts w:cstheme="minorHAnsi"/>
+          <w:sz w:val="24"/>
+          <w:szCs w:val="24"/>
+        </w:rPr>
+        <w:t>=”amarelo</w:t>
+      </w:r>
+      <w:proofErr w:type="gramEnd"/>
+      <w:r>
+        <w:rPr>
+          <w:rFonts w:cstheme="minorHAnsi"/>
+          <w:sz w:val="24"/>
+          <w:szCs w:val="24"/>
+        </w:rPr>
+        <w:t>”</w:t>
       </w:r>
       <w:r>
         <w:rPr>
@@ -5481,15 +8039,57 @@
           <w:szCs w:val="24"/>
         </w:rPr>
         <w:tab/>
-        <w:t xml:space="preserve">&lt;col </w:t>
-      </w:r>
-      <w:r>
-        <w:rPr>
-          <w:rFonts w:cstheme="minorHAnsi"/>
-          <w:sz w:val="24"/>
-          <w:szCs w:val="24"/>
-        </w:rPr>
-        <w:t>class=”Vermelho”</w:t>
+        <w:t>&lt;</w:t>
+      </w:r>
+      <w:proofErr w:type="spellStart"/>
+      <w:r>
+        <w:rPr>
+          <w:rFonts w:cstheme="minorHAnsi"/>
+          <w:b/>
+          <w:bCs/>
+          <w:sz w:val="24"/>
+          <w:szCs w:val="24"/>
+        </w:rPr>
+        <w:t>col</w:t>
+      </w:r>
+      <w:proofErr w:type="spellEnd"/>
+      <w:r>
+        <w:rPr>
+          <w:rFonts w:cstheme="minorHAnsi"/>
+          <w:b/>
+          <w:bCs/>
+          <w:sz w:val="24"/>
+          <w:szCs w:val="24"/>
+        </w:rPr>
+        <w:t xml:space="preserve"> </w:t>
+      </w:r>
+      <w:proofErr w:type="spellStart"/>
+      <w:r>
+        <w:rPr>
+          <w:rFonts w:cstheme="minorHAnsi"/>
+          <w:sz w:val="24"/>
+          <w:szCs w:val="24"/>
+        </w:rPr>
+        <w:t>class</w:t>
+      </w:r>
+      <w:proofErr w:type="spellEnd"/>
+      <w:proofErr w:type="gramStart"/>
+      <w:r>
+        <w:rPr>
+          <w:rFonts w:cstheme="minorHAnsi"/>
+          <w:sz w:val="24"/>
+          <w:szCs w:val="24"/>
+        </w:rPr>
+        <w:t>=”Vermelho</w:t>
+      </w:r>
+      <w:proofErr w:type="gramEnd"/>
+      <w:r>
+        <w:rPr>
+          <w:rFonts w:cstheme="minorHAnsi"/>
+          <w:sz w:val="24"/>
+          <w:szCs w:val="24"/>
+        </w:rPr>
+        <w:t>”</w:t>
       </w:r>
       <w:r>
         <w:rPr>
@@ -5520,7 +8120,29 @@
           <w:sz w:val="24"/>
           <w:szCs w:val="24"/>
         </w:rPr>
-        <w:t>&lt;/colgroup&gt;</w:t>
+        <w:t>&lt;/</w:t>
+      </w:r>
+      <w:proofErr w:type="spellStart"/>
+      <w:r>
+        <w:rPr>
+          <w:rFonts w:cstheme="minorHAnsi"/>
+          <w:b/>
+          <w:bCs/>
+          <w:sz w:val="24"/>
+          <w:szCs w:val="24"/>
+        </w:rPr>
+        <w:t>colgroup</w:t>
+      </w:r>
+      <w:proofErr w:type="spellEnd"/>
+      <w:r>
+        <w:rPr>
+          <w:rFonts w:cstheme="minorHAnsi"/>
+          <w:b/>
+          <w:bCs/>
+          <w:sz w:val="24"/>
+          <w:szCs w:val="24"/>
+        </w:rPr>
+        <w:t>&gt;</w:t>
       </w:r>
     </w:p>
     <w:p>
@@ -5554,6 +8176,7 @@
           <w:szCs w:val="24"/>
         </w:rPr>
       </w:pPr>
+      <w:proofErr w:type="spellStart"/>
       <w:r>
         <w:rPr>
           <w:rFonts w:cstheme="minorHAnsi"/>
@@ -5576,7 +8199,16 @@
           <w:sz w:val="24"/>
           <w:szCs w:val="24"/>
         </w:rPr>
-        <w:t xml:space="preserve">-x:auto    </w:t>
+        <w:t>-x:auto</w:t>
+      </w:r>
+      <w:proofErr w:type="spellEnd"/>
+      <w:r>
+        <w:rPr>
+          <w:rFonts w:cstheme="minorHAnsi"/>
+          <w:sz w:val="24"/>
+          <w:szCs w:val="24"/>
+        </w:rPr>
+        <w:t xml:space="preserve">    </w:t>
       </w:r>
       <w:r>
         <w:rPr>
@@ -5632,6 +8264,7 @@
           <w:szCs w:val="24"/>
         </w:rPr>
       </w:pPr>
+      <w:proofErr w:type="spellStart"/>
       <w:r>
         <w:rPr>
           <w:rFonts w:cstheme="minorHAnsi"/>
@@ -5642,6 +8275,7 @@
         </w:rPr>
         <w:t>Iframe</w:t>
       </w:r>
+      <w:proofErr w:type="spellEnd"/>
     </w:p>
     <w:p>
       <w:pPr>
@@ -5676,42 +8310,102 @@
           <w:rFonts w:cstheme="minorHAnsi"/>
           <w:sz w:val="24"/>
           <w:szCs w:val="24"/>
-        </w:rPr>
-      </w:pPr>
-      <w:r>
-        <w:rPr>
-          <w:rFonts w:cstheme="minorHAnsi"/>
-          <w:b/>
-          <w:bCs/>
-          <w:sz w:val="24"/>
-          <w:szCs w:val="24"/>
-        </w:rPr>
-        <w:t>Exibir um conteúdo dentro do Iframe</w:t>
-      </w:r>
-      <w:r>
-        <w:rPr>
-          <w:rFonts w:cstheme="minorHAnsi"/>
-          <w:sz w:val="24"/>
-          <w:szCs w:val="24"/>
-        </w:rPr>
-        <w:t>: criar uma lista, adicionar um conteúdo para abrir em cada item da lista (pag1.html, pag2.html, pag3.html)  e colocar um target nos links com o mesmo nome dado a tela do Iframe. (name=’frame’)</w:t>
-      </w:r>
-    </w:p>
-    <w:p>
-      <w:pPr>
-        <w:rPr>
-          <w:rFonts w:cstheme="minorHAnsi"/>
-          <w:sz w:val="24"/>
-          <w:szCs w:val="24"/>
-        </w:rPr>
-      </w:pPr>
-    </w:p>
-    <w:p>
-      <w:pPr>
-        <w:rPr>
-          <w:rFonts w:cstheme="minorHAnsi"/>
-          <w:sz w:val="24"/>
-          <w:szCs w:val="24"/>
+          <w:lang w:val="en-US"/>
+        </w:rPr>
+      </w:pPr>
+      <w:r>
+        <w:rPr>
+          <w:rFonts w:cstheme="minorHAnsi"/>
+          <w:b/>
+          <w:bCs/>
+          <w:sz w:val="24"/>
+          <w:szCs w:val="24"/>
+        </w:rPr>
+        <w:t xml:space="preserve">Exibir um conteúdo dentro do </w:t>
+      </w:r>
+      <w:proofErr w:type="spellStart"/>
+      <w:r>
+        <w:rPr>
+          <w:rFonts w:cstheme="minorHAnsi"/>
+          <w:b/>
+          <w:bCs/>
+          <w:sz w:val="24"/>
+          <w:szCs w:val="24"/>
+        </w:rPr>
+        <w:t>Iframe</w:t>
+      </w:r>
+      <w:proofErr w:type="spellEnd"/>
+      <w:r>
+        <w:rPr>
+          <w:rFonts w:cstheme="minorHAnsi"/>
+          <w:sz w:val="24"/>
+          <w:szCs w:val="24"/>
+        </w:rPr>
+        <w:t xml:space="preserve">: criar uma lista, adicionar um conteúdo para abrir em cada item da lista (pag1.html, pag2.html, </w:t>
+      </w:r>
+      <w:proofErr w:type="gramStart"/>
+      <w:r>
+        <w:rPr>
+          <w:rFonts w:cstheme="minorHAnsi"/>
+          <w:sz w:val="24"/>
+          <w:szCs w:val="24"/>
+        </w:rPr>
+        <w:t>pag3.html)  e</w:t>
+      </w:r>
+      <w:proofErr w:type="gramEnd"/>
+      <w:r>
+        <w:rPr>
+          <w:rFonts w:cstheme="minorHAnsi"/>
+          <w:sz w:val="24"/>
+          <w:szCs w:val="24"/>
+        </w:rPr>
+        <w:t xml:space="preserve"> colocar um target nos links com o mesmo nome dado a tela do </w:t>
+      </w:r>
+      <w:proofErr w:type="spellStart"/>
+      <w:r>
+        <w:rPr>
+          <w:rFonts w:cstheme="minorHAnsi"/>
+          <w:sz w:val="24"/>
+          <w:szCs w:val="24"/>
+        </w:rPr>
+        <w:t>Iframe</w:t>
+      </w:r>
+      <w:proofErr w:type="spellEnd"/>
+      <w:r>
+        <w:rPr>
+          <w:rFonts w:cstheme="minorHAnsi"/>
+          <w:sz w:val="24"/>
+          <w:szCs w:val="24"/>
+        </w:rPr>
+        <w:t xml:space="preserve">. </w:t>
+      </w:r>
+      <w:r>
+        <w:rPr>
+          <w:rFonts w:cstheme="minorHAnsi"/>
+          <w:sz w:val="24"/>
+          <w:szCs w:val="24"/>
+          <w:lang w:val="en-US"/>
+        </w:rPr>
+        <w:t>(name=’frame’)</w:t>
+      </w:r>
+    </w:p>
+    <w:p>
+      <w:pPr>
+        <w:rPr>
+          <w:rFonts w:cstheme="minorHAnsi"/>
+          <w:sz w:val="24"/>
+          <w:szCs w:val="24"/>
+          <w:lang w:val="en-US"/>
+        </w:rPr>
+      </w:pPr>
+    </w:p>
+    <w:p>
+      <w:pPr>
+        <w:rPr>
+          <w:rFonts w:cstheme="minorHAnsi"/>
+          <w:sz w:val="24"/>
+          <w:szCs w:val="24"/>
+          <w:lang w:val="en-US"/>
         </w:rPr>
       </w:pPr>
     </w:p>
@@ -5724,18 +8418,22 @@
           <w:bCs/>
           <w:sz w:val="24"/>
           <w:szCs w:val="24"/>
-        </w:rPr>
-      </w:pPr>
-      <w:r>
-        <w:rPr>
-          <w:rFonts w:cstheme="minorHAnsi"/>
-          <w:b/>
-          <w:bCs/>
-          <w:sz w:val="24"/>
-          <w:szCs w:val="24"/>
+          <w:lang w:val="en-US"/>
+        </w:rPr>
+      </w:pPr>
+      <w:proofErr w:type="spellStart"/>
+      <w:r>
+        <w:rPr>
+          <w:rFonts w:cstheme="minorHAnsi"/>
+          <w:b/>
+          <w:bCs/>
+          <w:sz w:val="24"/>
+          <w:szCs w:val="24"/>
+          <w:lang w:val="en-US"/>
         </w:rPr>
         <w:t>Formulários</w:t>
       </w:r>
+      <w:proofErr w:type="spellEnd"/>
     </w:p>
     <w:p>
       <w:pPr>
@@ -5809,6 +8507,7 @@
         </w:rPr>
         <w:t>"</w:t>
       </w:r>
+      <w:proofErr w:type="spellStart"/>
       <w:r>
         <w:rPr>
           <w:rFonts w:ascii="Consolas" w:eastAsia="Times New Roman" w:hAnsi="Consolas" w:cs="Times New Roman"/>
@@ -5819,6 +8518,7 @@
         </w:rPr>
         <w:t>cadastro.php</w:t>
       </w:r>
+      <w:proofErr w:type="spellEnd"/>
       <w:r>
         <w:rPr>
           <w:rFonts w:ascii="Consolas" w:eastAsia="Times New Roman" w:hAnsi="Consolas" w:cs="Times New Roman"/>
@@ -5918,19 +8618,9 @@
           <w:color w:val="F8F8F2"/>
           <w:sz w:val="27"/>
           <w:szCs w:val="27"/>
-          <w:lang w:val="en-US" w:eastAsia="pt-BR"/>
-        </w:rPr>
-        <w:t xml:space="preserve">        </w:t>
-      </w:r>
-      <w:r>
-        <w:rPr>
-          <w:rFonts w:ascii="Consolas" w:eastAsia="Times New Roman" w:hAnsi="Consolas" w:cs="Times New Roman"/>
-          <w:color w:val="F8F8F2"/>
-          <w:sz w:val="27"/>
-          <w:szCs w:val="27"/>
           <w:lang w:eastAsia="pt-BR"/>
         </w:rPr>
-        <w:t>&lt;</w:t>
+        <w:t>   &lt;</w:t>
       </w:r>
       <w:r>
         <w:rPr>
@@ -5950,148 +8640,61 @@
           <w:szCs w:val="27"/>
           <w:lang w:eastAsia="pt-BR"/>
         </w:rPr>
-        <w:t>&gt;&lt;</w:t>
-      </w:r>
-      <w:r>
-        <w:rPr>
-          <w:rFonts w:ascii="Consolas" w:eastAsia="Times New Roman" w:hAnsi="Consolas" w:cs="Times New Roman"/>
-          <w:color w:val="FF79C6"/>
-          <w:sz w:val="27"/>
-          <w:szCs w:val="27"/>
-          <w:lang w:eastAsia="pt-BR"/>
-        </w:rPr>
-        <w:t>label</w:t>
-      </w:r>
-      <w:r>
-        <w:rPr>
-          <w:rFonts w:ascii="Consolas" w:eastAsia="Times New Roman" w:hAnsi="Consolas" w:cs="Times New Roman"/>
-          <w:color w:val="F8F8F2"/>
-          <w:sz w:val="27"/>
-          <w:szCs w:val="27"/>
-          <w:lang w:eastAsia="pt-BR"/>
-        </w:rPr>
-        <w:t xml:space="preserve"> </w:t>
-      </w:r>
-      <w:r>
-        <w:rPr>
-          <w:rFonts w:ascii="Consolas" w:eastAsia="Times New Roman" w:hAnsi="Consolas" w:cs="Times New Roman"/>
-          <w:color w:val="50FA7B"/>
-          <w:sz w:val="27"/>
-          <w:szCs w:val="27"/>
-          <w:lang w:eastAsia="pt-BR"/>
-        </w:rPr>
-        <w:t>for</w:t>
-      </w:r>
-      <w:r>
-        <w:rPr>
-          <w:rFonts w:ascii="Consolas" w:eastAsia="Times New Roman" w:hAnsi="Consolas" w:cs="Times New Roman"/>
-          <w:color w:val="FF79C6"/>
-          <w:sz w:val="27"/>
-          <w:szCs w:val="27"/>
-          <w:lang w:eastAsia="pt-BR"/>
-        </w:rPr>
-        <w:t>=</w:t>
-      </w:r>
-      <w:r>
-        <w:rPr>
-          <w:rFonts w:ascii="Consolas" w:eastAsia="Times New Roman" w:hAnsi="Consolas" w:cs="Times New Roman"/>
-          <w:color w:val="E9F284"/>
-          <w:sz w:val="27"/>
-          <w:szCs w:val="27"/>
-          <w:lang w:eastAsia="pt-BR"/>
-        </w:rPr>
-        <w:t>"</w:t>
-      </w:r>
-      <w:r>
-        <w:rPr>
-          <w:rFonts w:ascii="Consolas" w:eastAsia="Times New Roman" w:hAnsi="Consolas" w:cs="Times New Roman"/>
-          <w:color w:val="F1FA8C"/>
-          <w:sz w:val="27"/>
-          <w:szCs w:val="27"/>
-          <w:lang w:eastAsia="pt-BR"/>
-        </w:rPr>
-        <w:t>inome</w:t>
-      </w:r>
-      <w:r>
-        <w:rPr>
-          <w:rFonts w:ascii="Consolas" w:eastAsia="Times New Roman" w:hAnsi="Consolas" w:cs="Times New Roman"/>
-          <w:color w:val="E9F284"/>
-          <w:sz w:val="27"/>
-          <w:szCs w:val="27"/>
-          <w:lang w:eastAsia="pt-BR"/>
-        </w:rPr>
-        <w:t>"</w:t>
-      </w:r>
-      <w:r>
-        <w:rPr>
-          <w:rFonts w:ascii="Consolas" w:eastAsia="Times New Roman" w:hAnsi="Consolas" w:cs="Times New Roman"/>
-          <w:color w:val="F8F8F2"/>
-          <w:sz w:val="27"/>
-          <w:szCs w:val="27"/>
-          <w:lang w:eastAsia="pt-BR"/>
-        </w:rPr>
-        <w:t>&gt;Nome:&lt;/</w:t>
-      </w:r>
-      <w:r>
-        <w:rPr>
-          <w:rFonts w:ascii="Consolas" w:eastAsia="Times New Roman" w:hAnsi="Consolas" w:cs="Times New Roman"/>
-          <w:color w:val="FF79C6"/>
-          <w:sz w:val="27"/>
-          <w:szCs w:val="27"/>
-          <w:lang w:eastAsia="pt-BR"/>
-        </w:rPr>
-        <w:t>label</w:t>
-      </w:r>
-      <w:r>
-        <w:rPr>
-          <w:rFonts w:ascii="Consolas" w:eastAsia="Times New Roman" w:hAnsi="Consolas" w:cs="Times New Roman"/>
-          <w:color w:val="F8F8F2"/>
-          <w:sz w:val="27"/>
-          <w:szCs w:val="27"/>
-          <w:lang w:eastAsia="pt-BR"/>
-        </w:rPr>
-        <w:t xml:space="preserve">&gt; </w:t>
+        <w:t>&gt;</w:t>
       </w:r>
     </w:p>
     <w:p>
       <w:pPr>
         <w:shd w:val="clear" w:color="auto" w:fill="13141F"/>
         <w:spacing w:after="0" w:line="360" w:lineRule="atLeast"/>
-        <w:rPr>
-          <w:rFonts w:ascii="Consolas" w:eastAsia="Times New Roman" w:hAnsi="Consolas" w:cs="Times New Roman"/>
-          <w:color w:val="F8F8F2"/>
-          <w:sz w:val="27"/>
-          <w:szCs w:val="27"/>
-          <w:lang w:val="en-US" w:eastAsia="pt-BR"/>
-        </w:rPr>
-      </w:pPr>
-      <w:r>
-        <w:rPr>
-          <w:rFonts w:ascii="Consolas" w:eastAsia="Times New Roman" w:hAnsi="Consolas" w:cs="Times New Roman"/>
-          <w:color w:val="F8F8F2"/>
-          <w:sz w:val="27"/>
-          <w:szCs w:val="27"/>
-          <w:lang w:val="en-US" w:eastAsia="pt-BR"/>
-        </w:rPr>
-        <w:t>            &lt;</w:t>
-      </w:r>
+        <w:ind w:firstLine="708"/>
+        <w:rPr>
+          <w:rFonts w:ascii="Consolas" w:eastAsia="Times New Roman" w:hAnsi="Consolas" w:cs="Times New Roman"/>
+          <w:color w:val="F8F8F2"/>
+          <w:sz w:val="27"/>
+          <w:szCs w:val="27"/>
+          <w:lang w:eastAsia="pt-BR"/>
+        </w:rPr>
+      </w:pPr>
+      <w:r>
+        <w:rPr>
+          <w:rFonts w:ascii="Consolas" w:eastAsia="Times New Roman" w:hAnsi="Consolas" w:cs="Times New Roman"/>
+          <w:color w:val="F8F8F2"/>
+          <w:sz w:val="27"/>
+          <w:szCs w:val="27"/>
+          <w:lang w:eastAsia="pt-BR"/>
+        </w:rPr>
+        <w:t xml:space="preserve"> </w:t>
+      </w:r>
+      <w:r>
+        <w:rPr>
+          <w:rFonts w:ascii="Consolas" w:eastAsia="Times New Roman" w:hAnsi="Consolas" w:cs="Times New Roman"/>
+          <w:color w:val="F8F8F2"/>
+          <w:sz w:val="27"/>
+          <w:szCs w:val="27"/>
+          <w:lang w:eastAsia="pt-BR"/>
+        </w:rPr>
+        <w:t>&lt;</w:t>
+      </w:r>
+      <w:proofErr w:type="spellStart"/>
       <w:r>
         <w:rPr>
           <w:rFonts w:ascii="Consolas" w:eastAsia="Times New Roman" w:hAnsi="Consolas" w:cs="Times New Roman"/>
           <w:color w:val="FF79C6"/>
           <w:sz w:val="27"/>
           <w:szCs w:val="27"/>
-          <w:lang w:val="en-US" w:eastAsia="pt-BR"/>
-        </w:rPr>
-        <w:t>input</w:t>
-      </w:r>
-      <w:r>
-        <w:rPr>
-          <w:rFonts w:ascii="Consolas" w:eastAsia="Times New Roman" w:hAnsi="Consolas" w:cs="Times New Roman"/>
-          <w:color w:val="F8F8F2"/>
-          <w:sz w:val="27"/>
-          <w:szCs w:val="27"/>
-          <w:lang w:val="en-US" w:eastAsia="pt-BR"/>
+          <w:lang w:eastAsia="pt-BR"/>
+        </w:rPr>
+        <w:t>label</w:t>
+      </w:r>
+      <w:proofErr w:type="spellEnd"/>
+      <w:r>
+        <w:rPr>
+          <w:rFonts w:ascii="Consolas" w:eastAsia="Times New Roman" w:hAnsi="Consolas" w:cs="Times New Roman"/>
+          <w:color w:val="F8F8F2"/>
+          <w:sz w:val="27"/>
+          <w:szCs w:val="27"/>
+          <w:lang w:eastAsia="pt-BR"/>
         </w:rPr>
         <w:t xml:space="preserve"> </w:t>
       </w:r>
@@ -6101,9 +8704,9 @@
           <w:color w:val="50FA7B"/>
           <w:sz w:val="27"/>
           <w:szCs w:val="27"/>
-          <w:lang w:val="en-US" w:eastAsia="pt-BR"/>
-        </w:rPr>
-        <w:t>type</w:t>
+          <w:lang w:eastAsia="pt-BR"/>
+        </w:rPr>
+        <w:t>for</w:t>
       </w:r>
       <w:r>
         <w:rPr>
@@ -6111,7 +8714,7 @@
           <w:color w:val="FF79C6"/>
           <w:sz w:val="27"/>
           <w:szCs w:val="27"/>
-          <w:lang w:val="en-US" w:eastAsia="pt-BR"/>
+          <w:lang w:eastAsia="pt-BR"/>
         </w:rPr>
         <w:t>=</w:t>
       </w:r>
@@ -6121,27 +8724,29 @@
           <w:color w:val="E9F284"/>
           <w:sz w:val="27"/>
           <w:szCs w:val="27"/>
-          <w:lang w:val="en-US" w:eastAsia="pt-BR"/>
+          <w:lang w:eastAsia="pt-BR"/>
         </w:rPr>
         <w:t>"</w:t>
       </w:r>
+      <w:proofErr w:type="spellStart"/>
       <w:r>
         <w:rPr>
           <w:rFonts w:ascii="Consolas" w:eastAsia="Times New Roman" w:hAnsi="Consolas" w:cs="Times New Roman"/>
           <w:color w:val="F1FA8C"/>
           <w:sz w:val="27"/>
           <w:szCs w:val="27"/>
-          <w:lang w:val="en-US" w:eastAsia="pt-BR"/>
-        </w:rPr>
-        <w:t>text</w:t>
-      </w:r>
+          <w:lang w:eastAsia="pt-BR"/>
+        </w:rPr>
+        <w:t>inome</w:t>
+      </w:r>
+      <w:proofErr w:type="spellEnd"/>
       <w:r>
         <w:rPr>
           <w:rFonts w:ascii="Consolas" w:eastAsia="Times New Roman" w:hAnsi="Consolas" w:cs="Times New Roman"/>
           <w:color w:val="E9F284"/>
           <w:sz w:val="27"/>
           <w:szCs w:val="27"/>
-          <w:lang w:val="en-US" w:eastAsia="pt-BR"/>
+          <w:lang w:eastAsia="pt-BR"/>
         </w:rPr>
         <w:t>"</w:t>
       </w:r>
@@ -6151,159 +8756,31 @@
           <w:color w:val="F8F8F2"/>
           <w:sz w:val="27"/>
           <w:szCs w:val="27"/>
-          <w:lang w:val="en-US" w:eastAsia="pt-BR"/>
-        </w:rPr>
-        <w:t xml:space="preserve"> </w:t>
-      </w:r>
-      <w:r>
-        <w:rPr>
-          <w:rFonts w:ascii="Consolas" w:eastAsia="Times New Roman" w:hAnsi="Consolas" w:cs="Times New Roman"/>
-          <w:color w:val="50FA7B"/>
-          <w:sz w:val="27"/>
-          <w:szCs w:val="27"/>
-          <w:lang w:val="en-US" w:eastAsia="pt-BR"/>
-        </w:rPr>
-        <w:t>name</w:t>
-      </w:r>
+          <w:lang w:eastAsia="pt-BR"/>
+        </w:rPr>
+        <w:t>&gt;Nome:&lt;/</w:t>
+      </w:r>
+      <w:proofErr w:type="spellStart"/>
       <w:r>
         <w:rPr>
           <w:rFonts w:ascii="Consolas" w:eastAsia="Times New Roman" w:hAnsi="Consolas" w:cs="Times New Roman"/>
           <w:color w:val="FF79C6"/>
           <w:sz w:val="27"/>
           <w:szCs w:val="27"/>
-          <w:lang w:val="en-US" w:eastAsia="pt-BR"/>
-        </w:rPr>
-        <w:t>=</w:t>
-      </w:r>
-      <w:r>
-        <w:rPr>
-          <w:rFonts w:ascii="Consolas" w:eastAsia="Times New Roman" w:hAnsi="Consolas" w:cs="Times New Roman"/>
-          <w:color w:val="E9F284"/>
-          <w:sz w:val="27"/>
-          <w:szCs w:val="27"/>
-          <w:lang w:val="en-US" w:eastAsia="pt-BR"/>
-        </w:rPr>
-        <w:t>"</w:t>
-      </w:r>
-      <w:r>
-        <w:rPr>
-          <w:rFonts w:ascii="Consolas" w:eastAsia="Times New Roman" w:hAnsi="Consolas" w:cs="Times New Roman"/>
-          <w:color w:val="F1FA8C"/>
-          <w:sz w:val="27"/>
-          <w:szCs w:val="27"/>
-          <w:lang w:val="en-US" w:eastAsia="pt-BR"/>
-        </w:rPr>
-        <w:t>nome</w:t>
-      </w:r>
-      <w:r>
-        <w:rPr>
-          <w:rFonts w:ascii="Consolas" w:eastAsia="Times New Roman" w:hAnsi="Consolas" w:cs="Times New Roman"/>
-          <w:color w:val="E9F284"/>
-          <w:sz w:val="27"/>
-          <w:szCs w:val="27"/>
-          <w:lang w:val="en-US" w:eastAsia="pt-BR"/>
-        </w:rPr>
-        <w:t>"</w:t>
-      </w:r>
-      <w:r>
-        <w:rPr>
-          <w:rFonts w:ascii="Consolas" w:eastAsia="Times New Roman" w:hAnsi="Consolas" w:cs="Times New Roman"/>
-          <w:color w:val="F8F8F2"/>
-          <w:sz w:val="27"/>
-          <w:szCs w:val="27"/>
-          <w:lang w:val="en-US" w:eastAsia="pt-BR"/>
-        </w:rPr>
-        <w:t xml:space="preserve"> </w:t>
-      </w:r>
-      <w:r>
-        <w:rPr>
-          <w:rFonts w:ascii="Consolas" w:eastAsia="Times New Roman" w:hAnsi="Consolas" w:cs="Times New Roman"/>
-          <w:color w:val="F8F8F2"/>
-          <w:sz w:val="27"/>
-          <w:szCs w:val="27"/>
-          <w:lang w:val="en-US" w:eastAsia="pt-BR"/>
-        </w:rPr>
-        <w:t xml:space="preserve">          </w:t>
-      </w:r>
-      <w:r>
-        <w:rPr>
-          <w:rFonts w:ascii="Consolas" w:eastAsia="Times New Roman" w:hAnsi="Consolas" w:cs="Times New Roman"/>
-          <w:color w:val="50FA7B"/>
-          <w:sz w:val="27"/>
-          <w:szCs w:val="27"/>
-          <w:lang w:val="en-US" w:eastAsia="pt-BR"/>
-        </w:rPr>
-        <w:t>id</w:t>
-      </w:r>
-      <w:r>
-        <w:rPr>
-          <w:rFonts w:ascii="Consolas" w:eastAsia="Times New Roman" w:hAnsi="Consolas" w:cs="Times New Roman"/>
-          <w:color w:val="FF79C6"/>
-          <w:sz w:val="27"/>
-          <w:szCs w:val="27"/>
-          <w:lang w:val="en-US" w:eastAsia="pt-BR"/>
-        </w:rPr>
-        <w:t>=</w:t>
-      </w:r>
-      <w:r>
-        <w:rPr>
-          <w:rFonts w:ascii="Consolas" w:eastAsia="Times New Roman" w:hAnsi="Consolas" w:cs="Times New Roman"/>
-          <w:color w:val="E9F284"/>
-          <w:sz w:val="27"/>
-          <w:szCs w:val="27"/>
-          <w:lang w:val="en-US" w:eastAsia="pt-BR"/>
-        </w:rPr>
-        <w:t>"</w:t>
-      </w:r>
-      <w:r>
-        <w:rPr>
-          <w:rFonts w:ascii="Consolas" w:eastAsia="Times New Roman" w:hAnsi="Consolas" w:cs="Times New Roman"/>
-          <w:color w:val="F1FA8C"/>
-          <w:sz w:val="27"/>
-          <w:szCs w:val="27"/>
-          <w:lang w:val="en-US" w:eastAsia="pt-BR"/>
-        </w:rPr>
-        <w:t>inome</w:t>
-      </w:r>
-      <w:r>
-        <w:rPr>
-          <w:rFonts w:ascii="Consolas" w:eastAsia="Times New Roman" w:hAnsi="Consolas" w:cs="Times New Roman"/>
-          <w:color w:val="E9F284"/>
-          <w:sz w:val="27"/>
-          <w:szCs w:val="27"/>
-          <w:lang w:val="en-US" w:eastAsia="pt-BR"/>
-        </w:rPr>
-        <w:t>"</w:t>
-      </w:r>
-      <w:r>
-        <w:rPr>
-          <w:rFonts w:ascii="Consolas" w:eastAsia="Times New Roman" w:hAnsi="Consolas" w:cs="Times New Roman"/>
-          <w:color w:val="F8F8F2"/>
-          <w:sz w:val="27"/>
-          <w:szCs w:val="27"/>
-          <w:lang w:val="en-US" w:eastAsia="pt-BR"/>
-        </w:rPr>
-        <w:t>&gt;&lt;/</w:t>
-      </w:r>
-      <w:r>
-        <w:rPr>
-          <w:rFonts w:ascii="Consolas" w:eastAsia="Times New Roman" w:hAnsi="Consolas" w:cs="Times New Roman"/>
-          <w:color w:val="FF79C6"/>
-          <w:sz w:val="27"/>
-          <w:szCs w:val="27"/>
-          <w:lang w:val="en-US" w:eastAsia="pt-BR"/>
-        </w:rPr>
-        <w:t>p</w:t>
-      </w:r>
-      <w:r>
-        <w:rPr>
-          <w:rFonts w:ascii="Consolas" w:eastAsia="Times New Roman" w:hAnsi="Consolas" w:cs="Times New Roman"/>
-          <w:color w:val="F8F8F2"/>
-          <w:sz w:val="27"/>
-          <w:szCs w:val="27"/>
-          <w:lang w:val="en-US" w:eastAsia="pt-BR"/>
-        </w:rPr>
-        <w:t>&gt;</w:t>
+          <w:lang w:eastAsia="pt-BR"/>
+        </w:rPr>
+        <w:t>label</w:t>
+      </w:r>
+      <w:proofErr w:type="spellEnd"/>
+      <w:r>
+        <w:rPr>
+          <w:rFonts w:ascii="Consolas" w:eastAsia="Times New Roman" w:hAnsi="Consolas" w:cs="Times New Roman"/>
+          <w:color w:val="F8F8F2"/>
+          <w:sz w:val="27"/>
+          <w:szCs w:val="27"/>
+          <w:lang w:eastAsia="pt-BR"/>
+        </w:rPr>
+        <w:t xml:space="preserve">&gt; </w:t>
       </w:r>
     </w:p>
     <w:p>
@@ -6315,18 +8792,18 @@
           <w:color w:val="F8F8F2"/>
           <w:sz w:val="27"/>
           <w:szCs w:val="27"/>
+          <w:lang w:val="en-US" w:eastAsia="pt-BR"/>
+        </w:rPr>
+      </w:pPr>
+      <w:r>
+        <w:rPr>
+          <w:rFonts w:ascii="Consolas" w:eastAsia="Times New Roman" w:hAnsi="Consolas" w:cs="Times New Roman"/>
+          <w:color w:val="F8F8F2"/>
+          <w:sz w:val="27"/>
+          <w:szCs w:val="27"/>
           <w:lang w:eastAsia="pt-BR"/>
         </w:rPr>
-      </w:pPr>
-      <w:r>
-        <w:rPr>
-          <w:rFonts w:ascii="Consolas" w:eastAsia="Times New Roman" w:hAnsi="Consolas" w:cs="Times New Roman"/>
-          <w:color w:val="F8F8F2"/>
-          <w:sz w:val="27"/>
-          <w:szCs w:val="27"/>
-          <w:lang w:val="en-US" w:eastAsia="pt-BR"/>
-        </w:rPr>
-        <w:t xml:space="preserve">        </w:t>
+        <w:t>     </w:t>
       </w:r>
       <w:r>
         <w:rPr>
@@ -6336,6 +8813,16 @@
           <w:szCs w:val="27"/>
           <w:lang w:eastAsia="pt-BR"/>
         </w:rPr>
+        <w:t xml:space="preserve"> </w:t>
+      </w:r>
+      <w:r>
+        <w:rPr>
+          <w:rFonts w:ascii="Consolas" w:eastAsia="Times New Roman" w:hAnsi="Consolas" w:cs="Times New Roman"/>
+          <w:color w:val="F8F8F2"/>
+          <w:sz w:val="27"/>
+          <w:szCs w:val="27"/>
+          <w:lang w:val="en-US" w:eastAsia="pt-BR"/>
+        </w:rPr>
         <w:t>&lt;</w:t>
       </w:r>
       <w:r>
@@ -6344,19 +8831,29 @@
           <w:color w:val="FF79C6"/>
           <w:sz w:val="27"/>
           <w:szCs w:val="27"/>
-          <w:lang w:eastAsia="pt-BR"/>
-        </w:rPr>
-        <w:t>p</w:t>
-      </w:r>
-      <w:r>
-        <w:rPr>
-          <w:rFonts w:ascii="Consolas" w:eastAsia="Times New Roman" w:hAnsi="Consolas" w:cs="Times New Roman"/>
-          <w:color w:val="F8F8F2"/>
-          <w:sz w:val="27"/>
-          <w:szCs w:val="27"/>
-          <w:lang w:eastAsia="pt-BR"/>
-        </w:rPr>
-        <w:t>&gt;&lt;</w:t>
+          <w:lang w:val="en-US" w:eastAsia="pt-BR"/>
+        </w:rPr>
+        <w:t>input</w:t>
+      </w:r>
+      <w:r>
+        <w:rPr>
+          <w:rFonts w:ascii="Consolas" w:eastAsia="Times New Roman" w:hAnsi="Consolas" w:cs="Times New Roman"/>
+          <w:color w:val="F8F8F2"/>
+          <w:sz w:val="27"/>
+          <w:szCs w:val="27"/>
+          <w:lang w:val="en-US" w:eastAsia="pt-BR"/>
+        </w:rPr>
+        <w:t xml:space="preserve"> </w:t>
+      </w:r>
+      <w:r>
+        <w:rPr>
+          <w:rFonts w:ascii="Consolas" w:eastAsia="Times New Roman" w:hAnsi="Consolas" w:cs="Times New Roman"/>
+          <w:color w:val="50FA7B"/>
+          <w:sz w:val="27"/>
+          <w:szCs w:val="27"/>
+          <w:lang w:val="en-US" w:eastAsia="pt-BR"/>
+        </w:rPr>
+        <w:t>type</w:t>
       </w:r>
       <w:r>
         <w:rPr>
@@ -6364,17 +8861,47 @@
           <w:color w:val="FF79C6"/>
           <w:sz w:val="27"/>
           <w:szCs w:val="27"/>
-          <w:lang w:eastAsia="pt-BR"/>
-        </w:rPr>
-        <w:t>label</w:t>
-      </w:r>
-      <w:r>
-        <w:rPr>
-          <w:rFonts w:ascii="Consolas" w:eastAsia="Times New Roman" w:hAnsi="Consolas" w:cs="Times New Roman"/>
-          <w:color w:val="F8F8F2"/>
-          <w:sz w:val="27"/>
-          <w:szCs w:val="27"/>
-          <w:lang w:eastAsia="pt-BR"/>
+          <w:lang w:val="en-US" w:eastAsia="pt-BR"/>
+        </w:rPr>
+        <w:t>=</w:t>
+      </w:r>
+      <w:r>
+        <w:rPr>
+          <w:rFonts w:ascii="Consolas" w:eastAsia="Times New Roman" w:hAnsi="Consolas" w:cs="Times New Roman"/>
+          <w:color w:val="E9F284"/>
+          <w:sz w:val="27"/>
+          <w:szCs w:val="27"/>
+          <w:lang w:val="en-US" w:eastAsia="pt-BR"/>
+        </w:rPr>
+        <w:t>"</w:t>
+      </w:r>
+      <w:r>
+        <w:rPr>
+          <w:rFonts w:ascii="Consolas" w:eastAsia="Times New Roman" w:hAnsi="Consolas" w:cs="Times New Roman"/>
+          <w:color w:val="F1FA8C"/>
+          <w:sz w:val="27"/>
+          <w:szCs w:val="27"/>
+          <w:lang w:val="en-US" w:eastAsia="pt-BR"/>
+        </w:rPr>
+        <w:t>text</w:t>
+      </w:r>
+      <w:r>
+        <w:rPr>
+          <w:rFonts w:ascii="Consolas" w:eastAsia="Times New Roman" w:hAnsi="Consolas" w:cs="Times New Roman"/>
+          <w:color w:val="E9F284"/>
+          <w:sz w:val="27"/>
+          <w:szCs w:val="27"/>
+          <w:lang w:val="en-US" w:eastAsia="pt-BR"/>
+        </w:rPr>
+        <w:t>"</w:t>
+      </w:r>
+      <w:r>
+        <w:rPr>
+          <w:rFonts w:ascii="Consolas" w:eastAsia="Times New Roman" w:hAnsi="Consolas" w:cs="Times New Roman"/>
+          <w:color w:val="F8F8F2"/>
+          <w:sz w:val="27"/>
+          <w:szCs w:val="27"/>
+          <w:lang w:val="en-US" w:eastAsia="pt-BR"/>
         </w:rPr>
         <w:t xml:space="preserve"> </w:t>
       </w:r>
@@ -6384,9 +8911,9 @@
           <w:color w:val="50FA7B"/>
           <w:sz w:val="27"/>
           <w:szCs w:val="27"/>
-          <w:lang w:eastAsia="pt-BR"/>
-        </w:rPr>
-        <w:t>for</w:t>
+          <w:lang w:val="en-US" w:eastAsia="pt-BR"/>
+        </w:rPr>
+        <w:t>name</w:t>
       </w:r>
       <w:r>
         <w:rPr>
@@ -6394,7 +8921,7 @@
           <w:color w:val="FF79C6"/>
           <w:sz w:val="27"/>
           <w:szCs w:val="27"/>
-          <w:lang w:eastAsia="pt-BR"/>
+          <w:lang w:val="en-US" w:eastAsia="pt-BR"/>
         </w:rPr>
         <w:t>=</w:t>
       </w:r>
@@ -6404,27 +8931,29 @@
           <w:color w:val="E9F284"/>
           <w:sz w:val="27"/>
           <w:szCs w:val="27"/>
-          <w:lang w:eastAsia="pt-BR"/>
+          <w:lang w:val="en-US" w:eastAsia="pt-BR"/>
         </w:rPr>
         <w:t>"</w:t>
       </w:r>
+      <w:proofErr w:type="spellStart"/>
       <w:r>
         <w:rPr>
           <w:rFonts w:ascii="Consolas" w:eastAsia="Times New Roman" w:hAnsi="Consolas" w:cs="Times New Roman"/>
           <w:color w:val="F1FA8C"/>
           <w:sz w:val="27"/>
           <w:szCs w:val="27"/>
-          <w:lang w:eastAsia="pt-BR"/>
-        </w:rPr>
-        <w:t>isobrenome</w:t>
-      </w:r>
+          <w:lang w:val="en-US" w:eastAsia="pt-BR"/>
+        </w:rPr>
+        <w:t>nome</w:t>
+      </w:r>
+      <w:proofErr w:type="spellEnd"/>
       <w:r>
         <w:rPr>
           <w:rFonts w:ascii="Consolas" w:eastAsia="Times New Roman" w:hAnsi="Consolas" w:cs="Times New Roman"/>
           <w:color w:val="E9F284"/>
           <w:sz w:val="27"/>
           <w:szCs w:val="27"/>
-          <w:lang w:eastAsia="pt-BR"/>
+          <w:lang w:val="en-US" w:eastAsia="pt-BR"/>
         </w:rPr>
         <w:t>"</w:t>
       </w:r>
@@ -6434,9 +8963,19 @@
           <w:color w:val="F8F8F2"/>
           <w:sz w:val="27"/>
           <w:szCs w:val="27"/>
-          <w:lang w:eastAsia="pt-BR"/>
-        </w:rPr>
-        <w:t>&gt;Sobrenome:&lt;/</w:t>
+          <w:lang w:val="en-US" w:eastAsia="pt-BR"/>
+        </w:rPr>
+        <w:t xml:space="preserve"> </w:t>
+      </w:r>
+      <w:r>
+        <w:rPr>
+          <w:rFonts w:ascii="Consolas" w:eastAsia="Times New Roman" w:hAnsi="Consolas" w:cs="Times New Roman"/>
+          <w:color w:val="50FA7B"/>
+          <w:sz w:val="27"/>
+          <w:szCs w:val="27"/>
+          <w:lang w:val="en-US" w:eastAsia="pt-BR"/>
+        </w:rPr>
+        <w:t>id</w:t>
       </w:r>
       <w:r>
         <w:rPr>
@@ -6444,19 +8983,51 @@
           <w:color w:val="FF79C6"/>
           <w:sz w:val="27"/>
           <w:szCs w:val="27"/>
-          <w:lang w:eastAsia="pt-BR"/>
-        </w:rPr>
-        <w:t>label</w:t>
-      </w:r>
-      <w:r>
-        <w:rPr>
-          <w:rFonts w:ascii="Consolas" w:eastAsia="Times New Roman" w:hAnsi="Consolas" w:cs="Times New Roman"/>
-          <w:color w:val="F8F8F2"/>
-          <w:sz w:val="27"/>
-          <w:szCs w:val="27"/>
-          <w:lang w:eastAsia="pt-BR"/>
-        </w:rPr>
-        <w:t xml:space="preserve">&gt; </w:t>
+          <w:lang w:val="en-US" w:eastAsia="pt-BR"/>
+        </w:rPr>
+        <w:t>=</w:t>
+      </w:r>
+      <w:r>
+        <w:rPr>
+          <w:rFonts w:ascii="Consolas" w:eastAsia="Times New Roman" w:hAnsi="Consolas" w:cs="Times New Roman"/>
+          <w:color w:val="E9F284"/>
+          <w:sz w:val="27"/>
+          <w:szCs w:val="27"/>
+          <w:lang w:val="en-US" w:eastAsia="pt-BR"/>
+        </w:rPr>
+        <w:t>"</w:t>
+      </w:r>
+      <w:proofErr w:type="spellStart"/>
+      <w:r>
+        <w:rPr>
+          <w:rFonts w:ascii="Consolas" w:eastAsia="Times New Roman" w:hAnsi="Consolas" w:cs="Times New Roman"/>
+          <w:color w:val="F1FA8C"/>
+          <w:sz w:val="27"/>
+          <w:szCs w:val="27"/>
+          <w:lang w:val="en-US" w:eastAsia="pt-BR"/>
+        </w:rPr>
+        <w:t>inome</w:t>
+      </w:r>
+      <w:proofErr w:type="spellEnd"/>
+      <w:r>
+        <w:rPr>
+          <w:rFonts w:ascii="Consolas" w:eastAsia="Times New Roman" w:hAnsi="Consolas" w:cs="Times New Roman"/>
+          <w:color w:val="E9F284"/>
+          <w:sz w:val="27"/>
+          <w:szCs w:val="27"/>
+          <w:lang w:val="en-US" w:eastAsia="pt-BR"/>
+        </w:rPr>
+        <w:t>"</w:t>
+      </w:r>
+      <w:r>
+        <w:rPr>
+          <w:rFonts w:ascii="Consolas" w:eastAsia="Times New Roman" w:hAnsi="Consolas" w:cs="Times New Roman"/>
+          <w:color w:val="F8F8F2"/>
+          <w:sz w:val="27"/>
+          <w:szCs w:val="27"/>
+          <w:lang w:val="en-US" w:eastAsia="pt-BR"/>
+        </w:rPr>
+        <w:t>&gt;</w:t>
       </w:r>
     </w:p>
     <w:p>
@@ -6468,28 +9039,28 @@
           <w:color w:val="F8F8F2"/>
           <w:sz w:val="27"/>
           <w:szCs w:val="27"/>
-          <w:lang w:val="en-US" w:eastAsia="pt-BR"/>
-        </w:rPr>
-      </w:pPr>
-      <w:r>
-        <w:rPr>
-          <w:rFonts w:ascii="Consolas" w:eastAsia="Times New Roman" w:hAnsi="Consolas" w:cs="Times New Roman"/>
-          <w:color w:val="F8F8F2"/>
-          <w:sz w:val="27"/>
-          <w:szCs w:val="27"/>
           <w:lang w:eastAsia="pt-BR"/>
         </w:rPr>
-        <w:t xml:space="preserve">            </w:t>
-      </w:r>
-      <w:r>
-        <w:rPr>
-          <w:rFonts w:ascii="Consolas" w:eastAsia="Times New Roman" w:hAnsi="Consolas" w:cs="Times New Roman"/>
-          <w:color w:val="F8F8F2"/>
-          <w:sz w:val="27"/>
-          <w:szCs w:val="27"/>
-          <w:lang w:val="en-US" w:eastAsia="pt-BR"/>
-        </w:rPr>
-        <w:t>&lt;</w:t>
+      </w:pPr>
+      <w:r>
+        <w:rPr>
+          <w:rFonts w:ascii="Consolas" w:eastAsia="Times New Roman" w:hAnsi="Consolas" w:cs="Times New Roman"/>
+          <w:color w:val="F8F8F2"/>
+          <w:sz w:val="27"/>
+          <w:szCs w:val="27"/>
+          <w:lang w:val="en-US" w:eastAsia="pt-BR"/>
+        </w:rPr>
+        <w:t xml:space="preserve">   </w:t>
+      </w:r>
+      <w:r>
+        <w:rPr>
+          <w:rFonts w:ascii="Consolas" w:eastAsia="Times New Roman" w:hAnsi="Consolas" w:cs="Times New Roman"/>
+          <w:color w:val="F8F8F2"/>
+          <w:sz w:val="27"/>
+          <w:szCs w:val="27"/>
+          <w:lang w:eastAsia="pt-BR"/>
+        </w:rPr>
+        <w:t>&lt;/</w:t>
       </w:r>
       <w:r>
         <w:rPr>
@@ -6497,207 +9068,7 @@
           <w:color w:val="FF79C6"/>
           <w:sz w:val="27"/>
           <w:szCs w:val="27"/>
-          <w:lang w:val="en-US" w:eastAsia="pt-BR"/>
-        </w:rPr>
-        <w:t>input</w:t>
-      </w:r>
-      <w:r>
-        <w:rPr>
-          <w:rFonts w:ascii="Consolas" w:eastAsia="Times New Roman" w:hAnsi="Consolas" w:cs="Times New Roman"/>
-          <w:color w:val="F8F8F2"/>
-          <w:sz w:val="27"/>
-          <w:szCs w:val="27"/>
-          <w:lang w:val="en-US" w:eastAsia="pt-BR"/>
-        </w:rPr>
-        <w:t xml:space="preserve"> </w:t>
-      </w:r>
-      <w:r>
-        <w:rPr>
-          <w:rFonts w:ascii="Consolas" w:eastAsia="Times New Roman" w:hAnsi="Consolas" w:cs="Times New Roman"/>
-          <w:color w:val="50FA7B"/>
-          <w:sz w:val="27"/>
-          <w:szCs w:val="27"/>
-          <w:lang w:val="en-US" w:eastAsia="pt-BR"/>
-        </w:rPr>
-        <w:t>type</w:t>
-      </w:r>
-      <w:r>
-        <w:rPr>
-          <w:rFonts w:ascii="Consolas" w:eastAsia="Times New Roman" w:hAnsi="Consolas" w:cs="Times New Roman"/>
-          <w:color w:val="FF79C6"/>
-          <w:sz w:val="27"/>
-          <w:szCs w:val="27"/>
-          <w:lang w:val="en-US" w:eastAsia="pt-BR"/>
-        </w:rPr>
-        <w:t>=</w:t>
-      </w:r>
-      <w:r>
-        <w:rPr>
-          <w:rFonts w:ascii="Consolas" w:eastAsia="Times New Roman" w:hAnsi="Consolas" w:cs="Times New Roman"/>
-          <w:color w:val="E9F284"/>
-          <w:sz w:val="27"/>
-          <w:szCs w:val="27"/>
-          <w:lang w:val="en-US" w:eastAsia="pt-BR"/>
-        </w:rPr>
-        <w:t>"</w:t>
-      </w:r>
-      <w:r>
-        <w:rPr>
-          <w:rFonts w:ascii="Consolas" w:eastAsia="Times New Roman" w:hAnsi="Consolas" w:cs="Times New Roman"/>
-          <w:color w:val="F1FA8C"/>
-          <w:sz w:val="27"/>
-          <w:szCs w:val="27"/>
-          <w:lang w:val="en-US" w:eastAsia="pt-BR"/>
-        </w:rPr>
-        <w:t>text</w:t>
-      </w:r>
-      <w:r>
-        <w:rPr>
-          <w:rFonts w:ascii="Consolas" w:eastAsia="Times New Roman" w:hAnsi="Consolas" w:cs="Times New Roman"/>
-          <w:color w:val="E9F284"/>
-          <w:sz w:val="27"/>
-          <w:szCs w:val="27"/>
-          <w:lang w:val="en-US" w:eastAsia="pt-BR"/>
-        </w:rPr>
-        <w:t>"</w:t>
-      </w:r>
-      <w:r>
-        <w:rPr>
-          <w:rFonts w:ascii="Consolas" w:eastAsia="Times New Roman" w:hAnsi="Consolas" w:cs="Times New Roman"/>
-          <w:color w:val="F8F8F2"/>
-          <w:sz w:val="27"/>
-          <w:szCs w:val="27"/>
-          <w:lang w:val="en-US" w:eastAsia="pt-BR"/>
-        </w:rPr>
-        <w:t xml:space="preserve"> </w:t>
-      </w:r>
-      <w:r>
-        <w:rPr>
-          <w:rFonts w:ascii="Consolas" w:eastAsia="Times New Roman" w:hAnsi="Consolas" w:cs="Times New Roman"/>
-          <w:color w:val="50FA7B"/>
-          <w:sz w:val="27"/>
-          <w:szCs w:val="27"/>
-          <w:lang w:val="en-US" w:eastAsia="pt-BR"/>
-        </w:rPr>
-        <w:t>name</w:t>
-      </w:r>
-      <w:r>
-        <w:rPr>
-          <w:rFonts w:ascii="Consolas" w:eastAsia="Times New Roman" w:hAnsi="Consolas" w:cs="Times New Roman"/>
-          <w:color w:val="FF79C6"/>
-          <w:sz w:val="27"/>
-          <w:szCs w:val="27"/>
-          <w:lang w:val="en-US" w:eastAsia="pt-BR"/>
-        </w:rPr>
-        <w:t>=</w:t>
-      </w:r>
-      <w:r>
-        <w:rPr>
-          <w:rFonts w:ascii="Consolas" w:eastAsia="Times New Roman" w:hAnsi="Consolas" w:cs="Times New Roman"/>
-          <w:color w:val="E9F284"/>
-          <w:sz w:val="27"/>
-          <w:szCs w:val="27"/>
-          <w:lang w:val="en-US" w:eastAsia="pt-BR"/>
-        </w:rPr>
-        <w:t>"</w:t>
-      </w:r>
-      <w:r>
-        <w:rPr>
-          <w:rFonts w:ascii="Consolas" w:eastAsia="Times New Roman" w:hAnsi="Consolas" w:cs="Times New Roman"/>
-          <w:color w:val="F1FA8C"/>
-          <w:sz w:val="27"/>
-          <w:szCs w:val="27"/>
-          <w:lang w:val="en-US" w:eastAsia="pt-BR"/>
-        </w:rPr>
-        <w:t>sobrenome</w:t>
-      </w:r>
-      <w:r>
-        <w:rPr>
-          <w:rFonts w:ascii="Consolas" w:eastAsia="Times New Roman" w:hAnsi="Consolas" w:cs="Times New Roman"/>
-          <w:color w:val="E9F284"/>
-          <w:sz w:val="27"/>
-          <w:szCs w:val="27"/>
-          <w:lang w:val="en-US" w:eastAsia="pt-BR"/>
-        </w:rPr>
-        <w:t>"</w:t>
-      </w:r>
-      <w:r>
-        <w:rPr>
-          <w:rFonts w:ascii="Consolas" w:eastAsia="Times New Roman" w:hAnsi="Consolas" w:cs="Times New Roman"/>
-          <w:color w:val="F8F8F2"/>
-          <w:sz w:val="27"/>
-          <w:szCs w:val="27"/>
-          <w:lang w:val="en-US" w:eastAsia="pt-BR"/>
-        </w:rPr>
-        <w:t xml:space="preserve"> </w:t>
-      </w:r>
-      <w:r>
-        <w:rPr>
-          <w:rFonts w:ascii="Consolas" w:eastAsia="Times New Roman" w:hAnsi="Consolas" w:cs="Times New Roman"/>
-          <w:color w:val="50FA7B"/>
-          <w:sz w:val="27"/>
-          <w:szCs w:val="27"/>
-          <w:lang w:val="en-US" w:eastAsia="pt-BR"/>
-        </w:rPr>
-        <w:t>id</w:t>
-      </w:r>
-      <w:r>
-        <w:rPr>
-          <w:rFonts w:ascii="Consolas" w:eastAsia="Times New Roman" w:hAnsi="Consolas" w:cs="Times New Roman"/>
-          <w:color w:val="FF79C6"/>
-          <w:sz w:val="27"/>
-          <w:szCs w:val="27"/>
-          <w:lang w:val="en-US" w:eastAsia="pt-BR"/>
-        </w:rPr>
-        <w:t>=</w:t>
-      </w:r>
-      <w:r>
-        <w:rPr>
-          <w:rFonts w:ascii="Consolas" w:eastAsia="Times New Roman" w:hAnsi="Consolas" w:cs="Times New Roman"/>
-          <w:color w:val="E9F284"/>
-          <w:sz w:val="27"/>
-          <w:szCs w:val="27"/>
-          <w:lang w:val="en-US" w:eastAsia="pt-BR"/>
-        </w:rPr>
-        <w:t>"</w:t>
-      </w:r>
-      <w:r>
-        <w:rPr>
-          <w:rFonts w:ascii="Consolas" w:eastAsia="Times New Roman" w:hAnsi="Consolas" w:cs="Times New Roman"/>
-          <w:color w:val="F1FA8C"/>
-          <w:sz w:val="27"/>
-          <w:szCs w:val="27"/>
-          <w:lang w:val="en-US" w:eastAsia="pt-BR"/>
-        </w:rPr>
-        <w:t>isobrenome</w:t>
-      </w:r>
-      <w:r>
-        <w:rPr>
-          <w:rFonts w:ascii="Consolas" w:eastAsia="Times New Roman" w:hAnsi="Consolas" w:cs="Times New Roman"/>
-          <w:color w:val="E9F284"/>
-          <w:sz w:val="27"/>
-          <w:szCs w:val="27"/>
-          <w:lang w:val="en-US" w:eastAsia="pt-BR"/>
-        </w:rPr>
-        <w:t>"</w:t>
-      </w:r>
-      <w:r>
-        <w:rPr>
-          <w:rFonts w:ascii="Consolas" w:eastAsia="Times New Roman" w:hAnsi="Consolas" w:cs="Times New Roman"/>
-          <w:color w:val="F8F8F2"/>
-          <w:sz w:val="27"/>
-          <w:szCs w:val="27"/>
-          <w:lang w:val="en-US" w:eastAsia="pt-BR"/>
-        </w:rPr>
-        <w:t>&gt; &lt;/</w:t>
-      </w:r>
-      <w:r>
-        <w:rPr>
-          <w:rFonts w:ascii="Consolas" w:eastAsia="Times New Roman" w:hAnsi="Consolas" w:cs="Times New Roman"/>
-          <w:color w:val="FF79C6"/>
-          <w:sz w:val="27"/>
-          <w:szCs w:val="27"/>
-          <w:lang w:val="en-US" w:eastAsia="pt-BR"/>
+          <w:lang w:eastAsia="pt-BR"/>
         </w:rPr>
         <w:t>p</w:t>
       </w:r>
@@ -6707,7 +9078,7 @@
           <w:color w:val="F8F8F2"/>
           <w:sz w:val="27"/>
           <w:szCs w:val="27"/>
-          <w:lang w:val="en-US" w:eastAsia="pt-BR"/>
+          <w:lang w:eastAsia="pt-BR"/>
         </w:rPr>
         <w:t>&gt;</w:t>
       </w:r>
@@ -6721,18 +9092,28 @@
           <w:color w:val="F8F8F2"/>
           <w:sz w:val="27"/>
           <w:szCs w:val="27"/>
-          <w:lang w:val="en-US" w:eastAsia="pt-BR"/>
-        </w:rPr>
-      </w:pPr>
-      <w:r>
-        <w:rPr>
-          <w:rFonts w:ascii="Consolas" w:eastAsia="Times New Roman" w:hAnsi="Consolas" w:cs="Times New Roman"/>
-          <w:color w:val="F8F8F2"/>
-          <w:sz w:val="27"/>
-          <w:szCs w:val="27"/>
-          <w:lang w:val="en-US" w:eastAsia="pt-BR"/>
-        </w:rPr>
-        <w:t>        &lt;</w:t>
+          <w:lang w:eastAsia="pt-BR"/>
+        </w:rPr>
+      </w:pPr>
+      <w:r>
+        <w:rPr>
+          <w:rFonts w:ascii="Consolas" w:eastAsia="Times New Roman" w:hAnsi="Consolas" w:cs="Times New Roman"/>
+          <w:color w:val="F8F8F2"/>
+          <w:sz w:val="27"/>
+          <w:szCs w:val="27"/>
+          <w:lang w:eastAsia="pt-BR"/>
+        </w:rPr>
+        <w:t>   </w:t>
+      </w:r>
+      <w:r>
+        <w:rPr>
+          <w:rFonts w:ascii="Consolas" w:eastAsia="Times New Roman" w:hAnsi="Consolas" w:cs="Times New Roman"/>
+          <w:color w:val="F8F8F2"/>
+          <w:sz w:val="27"/>
+          <w:szCs w:val="27"/>
+          <w:lang w:eastAsia="pt-BR"/>
+        </w:rPr>
+        <w:t>&lt;</w:t>
       </w:r>
       <w:r>
         <w:rPr>
@@ -6740,7 +9121,7 @@
           <w:color w:val="FF79C6"/>
           <w:sz w:val="27"/>
           <w:szCs w:val="27"/>
-          <w:lang w:val="en-US" w:eastAsia="pt-BR"/>
+          <w:lang w:eastAsia="pt-BR"/>
         </w:rPr>
         <w:t>p</w:t>
       </w:r>
@@ -6750,167 +9131,7 @@
           <w:color w:val="F8F8F2"/>
           <w:sz w:val="27"/>
           <w:szCs w:val="27"/>
-          <w:lang w:val="en-US" w:eastAsia="pt-BR"/>
-        </w:rPr>
-        <w:t>&gt;&lt;</w:t>
-      </w:r>
-      <w:r>
-        <w:rPr>
-          <w:rFonts w:ascii="Consolas" w:eastAsia="Times New Roman" w:hAnsi="Consolas" w:cs="Times New Roman"/>
-          <w:color w:val="FF79C6"/>
-          <w:sz w:val="27"/>
-          <w:szCs w:val="27"/>
-          <w:lang w:val="en-US" w:eastAsia="pt-BR"/>
-        </w:rPr>
-        <w:t>input</w:t>
-      </w:r>
-      <w:r>
-        <w:rPr>
-          <w:rFonts w:ascii="Consolas" w:eastAsia="Times New Roman" w:hAnsi="Consolas" w:cs="Times New Roman"/>
-          <w:color w:val="F8F8F2"/>
-          <w:sz w:val="27"/>
-          <w:szCs w:val="27"/>
-          <w:lang w:val="en-US" w:eastAsia="pt-BR"/>
-        </w:rPr>
-        <w:t xml:space="preserve"> </w:t>
-      </w:r>
-      <w:r>
-        <w:rPr>
-          <w:rFonts w:ascii="Consolas" w:eastAsia="Times New Roman" w:hAnsi="Consolas" w:cs="Times New Roman"/>
-          <w:color w:val="50FA7B"/>
-          <w:sz w:val="27"/>
-          <w:szCs w:val="27"/>
-          <w:lang w:val="en-US" w:eastAsia="pt-BR"/>
-        </w:rPr>
-        <w:t>type</w:t>
-      </w:r>
-      <w:r>
-        <w:rPr>
-          <w:rFonts w:ascii="Consolas" w:eastAsia="Times New Roman" w:hAnsi="Consolas" w:cs="Times New Roman"/>
-          <w:color w:val="FF79C6"/>
-          <w:sz w:val="27"/>
-          <w:szCs w:val="27"/>
-          <w:lang w:val="en-US" w:eastAsia="pt-BR"/>
-        </w:rPr>
-        <w:t>=</w:t>
-      </w:r>
-      <w:r>
-        <w:rPr>
-          <w:rFonts w:ascii="Consolas" w:eastAsia="Times New Roman" w:hAnsi="Consolas" w:cs="Times New Roman"/>
-          <w:color w:val="E9F284"/>
-          <w:sz w:val="27"/>
-          <w:szCs w:val="27"/>
-          <w:lang w:val="en-US" w:eastAsia="pt-BR"/>
-        </w:rPr>
-        <w:t>"</w:t>
-      </w:r>
-      <w:r>
-        <w:rPr>
-          <w:rFonts w:ascii="Consolas" w:eastAsia="Times New Roman" w:hAnsi="Consolas" w:cs="Times New Roman"/>
-          <w:color w:val="F1FA8C"/>
-          <w:sz w:val="27"/>
-          <w:szCs w:val="27"/>
-          <w:lang w:val="en-US" w:eastAsia="pt-BR"/>
-        </w:rPr>
-        <w:t>submit</w:t>
-      </w:r>
-      <w:r>
-        <w:rPr>
-          <w:rFonts w:ascii="Consolas" w:eastAsia="Times New Roman" w:hAnsi="Consolas" w:cs="Times New Roman"/>
-          <w:color w:val="E9F284"/>
-          <w:sz w:val="27"/>
-          <w:szCs w:val="27"/>
-          <w:lang w:val="en-US" w:eastAsia="pt-BR"/>
-        </w:rPr>
-        <w:t>"</w:t>
-      </w:r>
-      <w:r>
-        <w:rPr>
-          <w:rFonts w:ascii="Consolas" w:eastAsia="Times New Roman" w:hAnsi="Consolas" w:cs="Times New Roman"/>
-          <w:color w:val="F8F8F2"/>
-          <w:sz w:val="27"/>
-          <w:szCs w:val="27"/>
-          <w:lang w:val="en-US" w:eastAsia="pt-BR"/>
-        </w:rPr>
-        <w:t xml:space="preserve"> </w:t>
-      </w:r>
-      <w:r>
-        <w:rPr>
-          <w:rFonts w:ascii="Consolas" w:eastAsia="Times New Roman" w:hAnsi="Consolas" w:cs="Times New Roman"/>
-          <w:color w:val="50FA7B"/>
-          <w:sz w:val="27"/>
-          <w:szCs w:val="27"/>
-          <w:lang w:val="en-US" w:eastAsia="pt-BR"/>
-        </w:rPr>
-        <w:t>value</w:t>
-      </w:r>
-      <w:r>
-        <w:rPr>
-          <w:rFonts w:ascii="Consolas" w:eastAsia="Times New Roman" w:hAnsi="Consolas" w:cs="Times New Roman"/>
-          <w:color w:val="FF79C6"/>
-          <w:sz w:val="27"/>
-          <w:szCs w:val="27"/>
-          <w:lang w:val="en-US" w:eastAsia="pt-BR"/>
-        </w:rPr>
-        <w:t>=</w:t>
-      </w:r>
-      <w:r>
-        <w:rPr>
-          <w:rFonts w:ascii="Consolas" w:eastAsia="Times New Roman" w:hAnsi="Consolas" w:cs="Times New Roman"/>
-          <w:color w:val="E9F284"/>
-          <w:sz w:val="27"/>
-          <w:szCs w:val="27"/>
-          <w:lang w:val="en-US" w:eastAsia="pt-BR"/>
-        </w:rPr>
-        <w:t>"</w:t>
-      </w:r>
-      <w:r>
-        <w:rPr>
-          <w:rFonts w:ascii="Consolas" w:eastAsia="Times New Roman" w:hAnsi="Consolas" w:cs="Times New Roman"/>
-          <w:color w:val="F1FA8C"/>
-          <w:sz w:val="27"/>
-          <w:szCs w:val="27"/>
-          <w:lang w:val="en-US" w:eastAsia="pt-BR"/>
-        </w:rPr>
-        <w:t>Enviar</w:t>
-      </w:r>
-      <w:r>
-        <w:rPr>
-          <w:rFonts w:ascii="Consolas" w:eastAsia="Times New Roman" w:hAnsi="Consolas" w:cs="Times New Roman"/>
-          <w:color w:val="E9F284"/>
-          <w:sz w:val="27"/>
-          <w:szCs w:val="27"/>
-          <w:lang w:val="en-US" w:eastAsia="pt-BR"/>
-        </w:rPr>
-        <w:t>"</w:t>
-      </w:r>
-      <w:r>
-        <w:rPr>
-          <w:rFonts w:ascii="Consolas" w:eastAsia="Times New Roman" w:hAnsi="Consolas" w:cs="Times New Roman"/>
-          <w:color w:val="F8F8F2"/>
-          <w:sz w:val="27"/>
-          <w:szCs w:val="27"/>
-          <w:lang w:val="en-US" w:eastAsia="pt-BR"/>
-        </w:rPr>
-        <w:t>&gt;&lt;/</w:t>
-      </w:r>
-      <w:r>
-        <w:rPr>
-          <w:rFonts w:ascii="Consolas" w:eastAsia="Times New Roman" w:hAnsi="Consolas" w:cs="Times New Roman"/>
-          <w:color w:val="FF79C6"/>
-          <w:sz w:val="27"/>
-          <w:szCs w:val="27"/>
-          <w:lang w:val="en-US" w:eastAsia="pt-BR"/>
-        </w:rPr>
-        <w:t>p</w:t>
-      </w:r>
-      <w:r>
-        <w:rPr>
-          <w:rFonts w:ascii="Consolas" w:eastAsia="Times New Roman" w:hAnsi="Consolas" w:cs="Times New Roman"/>
-          <w:color w:val="F8F8F2"/>
-          <w:sz w:val="27"/>
-          <w:szCs w:val="27"/>
-          <w:lang w:val="en-US" w:eastAsia="pt-BR"/>
+          <w:lang w:eastAsia="pt-BR"/>
         </w:rPr>
         <w:t>&gt;</w:t>
       </w:r>
@@ -6935,6 +9156,402 @@
           <w:szCs w:val="27"/>
           <w:lang w:eastAsia="pt-BR"/>
         </w:rPr>
+        <w:t xml:space="preserve">      </w:t>
+      </w:r>
+      <w:r>
+        <w:rPr>
+          <w:rFonts w:ascii="Consolas" w:eastAsia="Times New Roman" w:hAnsi="Consolas" w:cs="Times New Roman"/>
+          <w:color w:val="F8F8F2"/>
+          <w:sz w:val="27"/>
+          <w:szCs w:val="27"/>
+          <w:lang w:eastAsia="pt-BR"/>
+        </w:rPr>
+        <w:t>&lt;</w:t>
+      </w:r>
+      <w:proofErr w:type="spellStart"/>
+      <w:r>
+        <w:rPr>
+          <w:rFonts w:ascii="Consolas" w:eastAsia="Times New Roman" w:hAnsi="Consolas" w:cs="Times New Roman"/>
+          <w:color w:val="FF79C6"/>
+          <w:sz w:val="27"/>
+          <w:szCs w:val="27"/>
+          <w:lang w:eastAsia="pt-BR"/>
+        </w:rPr>
+        <w:t>label</w:t>
+      </w:r>
+      <w:proofErr w:type="spellEnd"/>
+      <w:r>
+        <w:rPr>
+          <w:rFonts w:ascii="Consolas" w:eastAsia="Times New Roman" w:hAnsi="Consolas" w:cs="Times New Roman"/>
+          <w:color w:val="F8F8F2"/>
+          <w:sz w:val="27"/>
+          <w:szCs w:val="27"/>
+          <w:lang w:eastAsia="pt-BR"/>
+        </w:rPr>
+        <w:t xml:space="preserve"> </w:t>
+      </w:r>
+      <w:r>
+        <w:rPr>
+          <w:rFonts w:ascii="Consolas" w:eastAsia="Times New Roman" w:hAnsi="Consolas" w:cs="Times New Roman"/>
+          <w:color w:val="50FA7B"/>
+          <w:sz w:val="27"/>
+          <w:szCs w:val="27"/>
+          <w:lang w:eastAsia="pt-BR"/>
+        </w:rPr>
+        <w:t>for</w:t>
+      </w:r>
+      <w:r>
+        <w:rPr>
+          <w:rFonts w:ascii="Consolas" w:eastAsia="Times New Roman" w:hAnsi="Consolas" w:cs="Times New Roman"/>
+          <w:color w:val="FF79C6"/>
+          <w:sz w:val="27"/>
+          <w:szCs w:val="27"/>
+          <w:lang w:eastAsia="pt-BR"/>
+        </w:rPr>
+        <w:t>=</w:t>
+      </w:r>
+      <w:r>
+        <w:rPr>
+          <w:rFonts w:ascii="Consolas" w:eastAsia="Times New Roman" w:hAnsi="Consolas" w:cs="Times New Roman"/>
+          <w:color w:val="E9F284"/>
+          <w:sz w:val="27"/>
+          <w:szCs w:val="27"/>
+          <w:lang w:eastAsia="pt-BR"/>
+        </w:rPr>
+        <w:t>"</w:t>
+      </w:r>
+      <w:proofErr w:type="spellStart"/>
+      <w:r>
+        <w:rPr>
+          <w:rFonts w:ascii="Consolas" w:eastAsia="Times New Roman" w:hAnsi="Consolas" w:cs="Times New Roman"/>
+          <w:color w:val="F1FA8C"/>
+          <w:sz w:val="27"/>
+          <w:szCs w:val="27"/>
+          <w:lang w:eastAsia="pt-BR"/>
+        </w:rPr>
+        <w:t>isobrenome</w:t>
+      </w:r>
+      <w:proofErr w:type="spellEnd"/>
+      <w:r>
+        <w:rPr>
+          <w:rFonts w:ascii="Consolas" w:eastAsia="Times New Roman" w:hAnsi="Consolas" w:cs="Times New Roman"/>
+          <w:color w:val="E9F284"/>
+          <w:sz w:val="27"/>
+          <w:szCs w:val="27"/>
+          <w:lang w:eastAsia="pt-BR"/>
+        </w:rPr>
+        <w:t>"</w:t>
+      </w:r>
+      <w:r>
+        <w:rPr>
+          <w:rFonts w:ascii="Consolas" w:eastAsia="Times New Roman" w:hAnsi="Consolas" w:cs="Times New Roman"/>
+          <w:color w:val="F8F8F2"/>
+          <w:sz w:val="27"/>
+          <w:szCs w:val="27"/>
+          <w:lang w:eastAsia="pt-BR"/>
+        </w:rPr>
+        <w:t>&gt;Sobrenome:&lt;/</w:t>
+      </w:r>
+      <w:proofErr w:type="spellStart"/>
+      <w:r>
+        <w:rPr>
+          <w:rFonts w:ascii="Consolas" w:eastAsia="Times New Roman" w:hAnsi="Consolas" w:cs="Times New Roman"/>
+          <w:color w:val="FF79C6"/>
+          <w:sz w:val="27"/>
+          <w:szCs w:val="27"/>
+          <w:lang w:eastAsia="pt-BR"/>
+        </w:rPr>
+        <w:t>label</w:t>
+      </w:r>
+      <w:proofErr w:type="spellEnd"/>
+      <w:r>
+        <w:rPr>
+          <w:rFonts w:ascii="Consolas" w:eastAsia="Times New Roman" w:hAnsi="Consolas" w:cs="Times New Roman"/>
+          <w:color w:val="F8F8F2"/>
+          <w:sz w:val="27"/>
+          <w:szCs w:val="27"/>
+          <w:lang w:eastAsia="pt-BR"/>
+        </w:rPr>
+        <w:t xml:space="preserve">&gt; </w:t>
+      </w:r>
+    </w:p>
+    <w:p>
+      <w:pPr>
+        <w:shd w:val="clear" w:color="auto" w:fill="13141F"/>
+        <w:spacing w:after="0" w:line="360" w:lineRule="atLeast"/>
+        <w:rPr>
+          <w:rFonts w:ascii="Consolas" w:eastAsia="Times New Roman" w:hAnsi="Consolas" w:cs="Times New Roman"/>
+          <w:color w:val="F8F8F2"/>
+          <w:sz w:val="27"/>
+          <w:szCs w:val="27"/>
+          <w:lang w:val="en-US" w:eastAsia="pt-BR"/>
+        </w:rPr>
+      </w:pPr>
+      <w:r>
+        <w:rPr>
+          <w:rFonts w:ascii="Consolas" w:eastAsia="Times New Roman" w:hAnsi="Consolas" w:cs="Times New Roman"/>
+          <w:color w:val="F8F8F2"/>
+          <w:sz w:val="27"/>
+          <w:szCs w:val="27"/>
+          <w:lang w:val="en-US" w:eastAsia="pt-BR"/>
+        </w:rPr>
+        <w:t>     </w:t>
+      </w:r>
+      <w:r>
+        <w:rPr>
+          <w:rFonts w:ascii="Consolas" w:eastAsia="Times New Roman" w:hAnsi="Consolas" w:cs="Times New Roman"/>
+          <w:color w:val="F8F8F2"/>
+          <w:sz w:val="27"/>
+          <w:szCs w:val="27"/>
+          <w:lang w:val="en-US" w:eastAsia="pt-BR"/>
+        </w:rPr>
+        <w:t>&lt;</w:t>
+      </w:r>
+      <w:r>
+        <w:rPr>
+          <w:rFonts w:ascii="Consolas" w:eastAsia="Times New Roman" w:hAnsi="Consolas" w:cs="Times New Roman"/>
+          <w:color w:val="FF79C6"/>
+          <w:sz w:val="27"/>
+          <w:szCs w:val="27"/>
+          <w:lang w:val="en-US" w:eastAsia="pt-BR"/>
+        </w:rPr>
+        <w:t>input</w:t>
+      </w:r>
+      <w:r>
+        <w:rPr>
+          <w:rFonts w:ascii="Consolas" w:eastAsia="Times New Roman" w:hAnsi="Consolas" w:cs="Times New Roman"/>
+          <w:color w:val="F8F8F2"/>
+          <w:sz w:val="27"/>
+          <w:szCs w:val="27"/>
+          <w:lang w:val="en-US" w:eastAsia="pt-BR"/>
+        </w:rPr>
+        <w:t xml:space="preserve"> </w:t>
+      </w:r>
+      <w:r>
+        <w:rPr>
+          <w:rFonts w:ascii="Consolas" w:eastAsia="Times New Roman" w:hAnsi="Consolas" w:cs="Times New Roman"/>
+          <w:color w:val="50FA7B"/>
+          <w:sz w:val="27"/>
+          <w:szCs w:val="27"/>
+          <w:lang w:val="en-US" w:eastAsia="pt-BR"/>
+        </w:rPr>
+        <w:t>type</w:t>
+      </w:r>
+      <w:r>
+        <w:rPr>
+          <w:rFonts w:ascii="Consolas" w:eastAsia="Times New Roman" w:hAnsi="Consolas" w:cs="Times New Roman"/>
+          <w:color w:val="FF79C6"/>
+          <w:sz w:val="27"/>
+          <w:szCs w:val="27"/>
+          <w:lang w:val="en-US" w:eastAsia="pt-BR"/>
+        </w:rPr>
+        <w:t>=</w:t>
+      </w:r>
+      <w:r>
+        <w:rPr>
+          <w:rFonts w:ascii="Consolas" w:eastAsia="Times New Roman" w:hAnsi="Consolas" w:cs="Times New Roman"/>
+          <w:color w:val="E9F284"/>
+          <w:sz w:val="27"/>
+          <w:szCs w:val="27"/>
+          <w:lang w:val="en-US" w:eastAsia="pt-BR"/>
+        </w:rPr>
+        <w:t>"</w:t>
+      </w:r>
+      <w:r>
+        <w:rPr>
+          <w:rFonts w:ascii="Consolas" w:eastAsia="Times New Roman" w:hAnsi="Consolas" w:cs="Times New Roman"/>
+          <w:color w:val="F1FA8C"/>
+          <w:sz w:val="27"/>
+          <w:szCs w:val="27"/>
+          <w:lang w:val="en-US" w:eastAsia="pt-BR"/>
+        </w:rPr>
+        <w:t>text</w:t>
+      </w:r>
+      <w:r>
+        <w:rPr>
+          <w:rFonts w:ascii="Consolas" w:eastAsia="Times New Roman" w:hAnsi="Consolas" w:cs="Times New Roman"/>
+          <w:color w:val="E9F284"/>
+          <w:sz w:val="27"/>
+          <w:szCs w:val="27"/>
+          <w:lang w:val="en-US" w:eastAsia="pt-BR"/>
+        </w:rPr>
+        <w:t>"</w:t>
+      </w:r>
+      <w:r>
+        <w:rPr>
+          <w:rFonts w:ascii="Consolas" w:eastAsia="Times New Roman" w:hAnsi="Consolas" w:cs="Times New Roman"/>
+          <w:color w:val="F8F8F2"/>
+          <w:sz w:val="27"/>
+          <w:szCs w:val="27"/>
+          <w:lang w:val="en-US" w:eastAsia="pt-BR"/>
+        </w:rPr>
+        <w:t xml:space="preserve"> </w:t>
+      </w:r>
+      <w:r>
+        <w:rPr>
+          <w:rFonts w:ascii="Consolas" w:eastAsia="Times New Roman" w:hAnsi="Consolas" w:cs="Times New Roman"/>
+          <w:color w:val="50FA7B"/>
+          <w:sz w:val="27"/>
+          <w:szCs w:val="27"/>
+          <w:lang w:val="en-US" w:eastAsia="pt-BR"/>
+        </w:rPr>
+        <w:t>name</w:t>
+      </w:r>
+      <w:r>
+        <w:rPr>
+          <w:rFonts w:ascii="Consolas" w:eastAsia="Times New Roman" w:hAnsi="Consolas" w:cs="Times New Roman"/>
+          <w:color w:val="FF79C6"/>
+          <w:sz w:val="27"/>
+          <w:szCs w:val="27"/>
+          <w:lang w:val="en-US" w:eastAsia="pt-BR"/>
+        </w:rPr>
+        <w:t>=</w:t>
+      </w:r>
+      <w:r>
+        <w:rPr>
+          <w:rFonts w:ascii="Consolas" w:eastAsia="Times New Roman" w:hAnsi="Consolas" w:cs="Times New Roman"/>
+          <w:color w:val="E9F284"/>
+          <w:sz w:val="27"/>
+          <w:szCs w:val="27"/>
+          <w:lang w:val="en-US" w:eastAsia="pt-BR"/>
+        </w:rPr>
+        <w:t>"</w:t>
+      </w:r>
+      <w:proofErr w:type="spellStart"/>
+      <w:r>
+        <w:rPr>
+          <w:rFonts w:ascii="Consolas" w:eastAsia="Times New Roman" w:hAnsi="Consolas" w:cs="Times New Roman"/>
+          <w:color w:val="F1FA8C"/>
+          <w:sz w:val="27"/>
+          <w:szCs w:val="27"/>
+          <w:lang w:val="en-US" w:eastAsia="pt-BR"/>
+        </w:rPr>
+        <w:t>sobrenome</w:t>
+      </w:r>
+      <w:proofErr w:type="spellEnd"/>
+      <w:r>
+        <w:rPr>
+          <w:rFonts w:ascii="Consolas" w:eastAsia="Times New Roman" w:hAnsi="Consolas" w:cs="Times New Roman"/>
+          <w:color w:val="E9F284"/>
+          <w:sz w:val="27"/>
+          <w:szCs w:val="27"/>
+          <w:lang w:val="en-US" w:eastAsia="pt-BR"/>
+        </w:rPr>
+        <w:t>"</w:t>
+      </w:r>
+      <w:r>
+        <w:rPr>
+          <w:rFonts w:ascii="Consolas" w:eastAsia="Times New Roman" w:hAnsi="Consolas" w:cs="Times New Roman"/>
+          <w:color w:val="F8F8F2"/>
+          <w:sz w:val="27"/>
+          <w:szCs w:val="27"/>
+          <w:lang w:val="en-US" w:eastAsia="pt-BR"/>
+        </w:rPr>
+        <w:t xml:space="preserve"> </w:t>
+      </w:r>
+      <w:r>
+        <w:rPr>
+          <w:rFonts w:ascii="Consolas" w:eastAsia="Times New Roman" w:hAnsi="Consolas" w:cs="Times New Roman"/>
+          <w:color w:val="50FA7B"/>
+          <w:sz w:val="27"/>
+          <w:szCs w:val="27"/>
+          <w:lang w:val="en-US" w:eastAsia="pt-BR"/>
+        </w:rPr>
+        <w:t>id</w:t>
+      </w:r>
+      <w:r>
+        <w:rPr>
+          <w:rFonts w:ascii="Consolas" w:eastAsia="Times New Roman" w:hAnsi="Consolas" w:cs="Times New Roman"/>
+          <w:color w:val="FF79C6"/>
+          <w:sz w:val="27"/>
+          <w:szCs w:val="27"/>
+          <w:lang w:val="en-US" w:eastAsia="pt-BR"/>
+        </w:rPr>
+        <w:t>=</w:t>
+      </w:r>
+      <w:r>
+        <w:rPr>
+          <w:rFonts w:ascii="Consolas" w:eastAsia="Times New Roman" w:hAnsi="Consolas" w:cs="Times New Roman"/>
+          <w:color w:val="E9F284"/>
+          <w:sz w:val="27"/>
+          <w:szCs w:val="27"/>
+          <w:lang w:val="en-US" w:eastAsia="pt-BR"/>
+        </w:rPr>
+        <w:t>"</w:t>
+      </w:r>
+      <w:proofErr w:type="spellStart"/>
+      <w:r>
+        <w:rPr>
+          <w:rFonts w:ascii="Consolas" w:eastAsia="Times New Roman" w:hAnsi="Consolas" w:cs="Times New Roman"/>
+          <w:color w:val="F1FA8C"/>
+          <w:sz w:val="27"/>
+          <w:szCs w:val="27"/>
+          <w:lang w:val="en-US" w:eastAsia="pt-BR"/>
+        </w:rPr>
+        <w:t>isobrenome</w:t>
+      </w:r>
+      <w:proofErr w:type="spellEnd"/>
+      <w:r>
+        <w:rPr>
+          <w:rFonts w:ascii="Consolas" w:eastAsia="Times New Roman" w:hAnsi="Consolas" w:cs="Times New Roman"/>
+          <w:color w:val="E9F284"/>
+          <w:sz w:val="27"/>
+          <w:szCs w:val="27"/>
+          <w:lang w:val="en-US" w:eastAsia="pt-BR"/>
+        </w:rPr>
+        <w:t>"</w:t>
+      </w:r>
+      <w:r>
+        <w:rPr>
+          <w:rFonts w:ascii="Consolas" w:eastAsia="Times New Roman" w:hAnsi="Consolas" w:cs="Times New Roman"/>
+          <w:color w:val="F8F8F2"/>
+          <w:sz w:val="27"/>
+          <w:szCs w:val="27"/>
+          <w:lang w:val="en-US" w:eastAsia="pt-BR"/>
+        </w:rPr>
+        <w:t>&gt;</w:t>
+      </w:r>
+    </w:p>
+    <w:p>
+      <w:pPr>
+        <w:shd w:val="clear" w:color="auto" w:fill="13141F"/>
+        <w:spacing w:after="0" w:line="360" w:lineRule="atLeast"/>
+        <w:rPr>
+          <w:rFonts w:ascii="Consolas" w:eastAsia="Times New Roman" w:hAnsi="Consolas" w:cs="Times New Roman"/>
+          <w:color w:val="F8F8F2"/>
+          <w:sz w:val="27"/>
+          <w:szCs w:val="27"/>
+          <w:lang w:val="en-US" w:eastAsia="pt-BR"/>
+        </w:rPr>
+      </w:pPr>
+      <w:r>
+        <w:rPr>
+          <w:rFonts w:ascii="Consolas" w:eastAsia="Times New Roman" w:hAnsi="Consolas" w:cs="Times New Roman"/>
+          <w:color w:val="F8F8F2"/>
+          <w:sz w:val="27"/>
+          <w:szCs w:val="27"/>
+          <w:lang w:val="en-US" w:eastAsia="pt-BR"/>
+        </w:rPr>
+        <w:t xml:space="preserve"> </w:t>
+      </w:r>
+      <w:r>
+        <w:rPr>
+          <w:rFonts w:ascii="Consolas" w:eastAsia="Times New Roman" w:hAnsi="Consolas" w:cs="Times New Roman"/>
+          <w:color w:val="F8F8F2"/>
+          <w:sz w:val="27"/>
+          <w:szCs w:val="27"/>
+          <w:lang w:val="en-US" w:eastAsia="pt-BR"/>
+        </w:rPr>
+        <w:t xml:space="preserve"> </w:t>
+      </w:r>
+      <w:r>
+        <w:rPr>
+          <w:rFonts w:ascii="Consolas" w:eastAsia="Times New Roman" w:hAnsi="Consolas" w:cs="Times New Roman"/>
+          <w:color w:val="F8F8F2"/>
+          <w:sz w:val="27"/>
+          <w:szCs w:val="27"/>
+          <w:lang w:val="en-US" w:eastAsia="pt-BR"/>
+        </w:rPr>
         <w:t>&lt;/</w:t>
       </w:r>
       <w:r>
@@ -6943,10 +9560,317 @@
           <w:color w:val="FF79C6"/>
           <w:sz w:val="27"/>
           <w:szCs w:val="27"/>
+          <w:lang w:val="en-US" w:eastAsia="pt-BR"/>
+        </w:rPr>
+        <w:t>p</w:t>
+      </w:r>
+      <w:r>
+        <w:rPr>
+          <w:rFonts w:ascii="Consolas" w:eastAsia="Times New Roman" w:hAnsi="Consolas" w:cs="Times New Roman"/>
+          <w:color w:val="F8F8F2"/>
+          <w:sz w:val="27"/>
+          <w:szCs w:val="27"/>
+          <w:lang w:val="en-US" w:eastAsia="pt-BR"/>
+        </w:rPr>
+        <w:t>&gt;</w:t>
+      </w:r>
+    </w:p>
+    <w:p>
+      <w:pPr>
+        <w:shd w:val="clear" w:color="auto" w:fill="13141F"/>
+        <w:spacing w:after="0" w:line="360" w:lineRule="atLeast"/>
+        <w:rPr>
+          <w:rFonts w:ascii="Consolas" w:eastAsia="Times New Roman" w:hAnsi="Consolas" w:cs="Times New Roman"/>
+          <w:color w:val="F8F8F2"/>
+          <w:sz w:val="27"/>
+          <w:szCs w:val="27"/>
+          <w:lang w:val="en-US" w:eastAsia="pt-BR"/>
+        </w:rPr>
+      </w:pPr>
+      <w:r>
+        <w:rPr>
+          <w:rFonts w:ascii="Consolas" w:eastAsia="Times New Roman" w:hAnsi="Consolas" w:cs="Times New Roman"/>
+          <w:color w:val="F8F8F2"/>
+          <w:sz w:val="27"/>
+          <w:szCs w:val="27"/>
+          <w:lang w:val="en-US" w:eastAsia="pt-BR"/>
+        </w:rPr>
+        <w:t>   &lt;</w:t>
+      </w:r>
+      <w:r>
+        <w:rPr>
+          <w:rFonts w:ascii="Consolas" w:eastAsia="Times New Roman" w:hAnsi="Consolas" w:cs="Times New Roman"/>
+          <w:color w:val="FF79C6"/>
+          <w:sz w:val="27"/>
+          <w:szCs w:val="27"/>
+          <w:lang w:val="en-US" w:eastAsia="pt-BR"/>
+        </w:rPr>
+        <w:t>p</w:t>
+      </w:r>
+      <w:r>
+        <w:rPr>
+          <w:rFonts w:ascii="Consolas" w:eastAsia="Times New Roman" w:hAnsi="Consolas" w:cs="Times New Roman"/>
+          <w:color w:val="F8F8F2"/>
+          <w:sz w:val="27"/>
+          <w:szCs w:val="27"/>
+          <w:lang w:val="en-US" w:eastAsia="pt-BR"/>
+        </w:rPr>
+        <w:t>&gt;</w:t>
+      </w:r>
+    </w:p>
+    <w:p>
+      <w:pPr>
+        <w:shd w:val="clear" w:color="auto" w:fill="13141F"/>
+        <w:spacing w:after="0" w:line="360" w:lineRule="atLeast"/>
+        <w:ind w:firstLine="708"/>
+        <w:rPr>
+          <w:rFonts w:ascii="Consolas" w:eastAsia="Times New Roman" w:hAnsi="Consolas" w:cs="Times New Roman"/>
+          <w:color w:val="F8F8F2"/>
+          <w:sz w:val="27"/>
+          <w:szCs w:val="27"/>
+          <w:lang w:val="en-US" w:eastAsia="pt-BR"/>
+        </w:rPr>
+      </w:pPr>
+      <w:r>
+        <w:rPr>
+          <w:rFonts w:ascii="Consolas" w:eastAsia="Times New Roman" w:hAnsi="Consolas" w:cs="Times New Roman"/>
+          <w:color w:val="F8F8F2"/>
+          <w:sz w:val="27"/>
+          <w:szCs w:val="27"/>
+          <w:lang w:val="en-US" w:eastAsia="pt-BR"/>
+        </w:rPr>
+        <w:t>&lt;</w:t>
+      </w:r>
+      <w:r>
+        <w:rPr>
+          <w:rFonts w:ascii="Consolas" w:eastAsia="Times New Roman" w:hAnsi="Consolas" w:cs="Times New Roman"/>
+          <w:color w:val="FF79C6"/>
+          <w:sz w:val="27"/>
+          <w:szCs w:val="27"/>
+          <w:lang w:val="en-US" w:eastAsia="pt-BR"/>
+        </w:rPr>
+        <w:t>input</w:t>
+      </w:r>
+      <w:r>
+        <w:rPr>
+          <w:rFonts w:ascii="Consolas" w:eastAsia="Times New Roman" w:hAnsi="Consolas" w:cs="Times New Roman"/>
+          <w:color w:val="F8F8F2"/>
+          <w:sz w:val="27"/>
+          <w:szCs w:val="27"/>
+          <w:lang w:val="en-US" w:eastAsia="pt-BR"/>
+        </w:rPr>
+        <w:t xml:space="preserve"> </w:t>
+      </w:r>
+      <w:r>
+        <w:rPr>
+          <w:rFonts w:ascii="Consolas" w:eastAsia="Times New Roman" w:hAnsi="Consolas" w:cs="Times New Roman"/>
+          <w:color w:val="50FA7B"/>
+          <w:sz w:val="27"/>
+          <w:szCs w:val="27"/>
+          <w:lang w:val="en-US" w:eastAsia="pt-BR"/>
+        </w:rPr>
+        <w:t>type</w:t>
+      </w:r>
+      <w:r>
+        <w:rPr>
+          <w:rFonts w:ascii="Consolas" w:eastAsia="Times New Roman" w:hAnsi="Consolas" w:cs="Times New Roman"/>
+          <w:color w:val="FF79C6"/>
+          <w:sz w:val="27"/>
+          <w:szCs w:val="27"/>
+          <w:lang w:val="en-US" w:eastAsia="pt-BR"/>
+        </w:rPr>
+        <w:t>=</w:t>
+      </w:r>
+      <w:r>
+        <w:rPr>
+          <w:rFonts w:ascii="Consolas" w:eastAsia="Times New Roman" w:hAnsi="Consolas" w:cs="Times New Roman"/>
+          <w:color w:val="E9F284"/>
+          <w:sz w:val="27"/>
+          <w:szCs w:val="27"/>
+          <w:lang w:val="en-US" w:eastAsia="pt-BR"/>
+        </w:rPr>
+        <w:t>"</w:t>
+      </w:r>
+      <w:r>
+        <w:rPr>
+          <w:rFonts w:ascii="Consolas" w:eastAsia="Times New Roman" w:hAnsi="Consolas" w:cs="Times New Roman"/>
+          <w:color w:val="F1FA8C"/>
+          <w:sz w:val="27"/>
+          <w:szCs w:val="27"/>
+          <w:lang w:val="en-US" w:eastAsia="pt-BR"/>
+        </w:rPr>
+        <w:t>submit</w:t>
+      </w:r>
+      <w:r>
+        <w:rPr>
+          <w:rFonts w:ascii="Consolas" w:eastAsia="Times New Roman" w:hAnsi="Consolas" w:cs="Times New Roman"/>
+          <w:color w:val="E9F284"/>
+          <w:sz w:val="27"/>
+          <w:szCs w:val="27"/>
+          <w:lang w:val="en-US" w:eastAsia="pt-BR"/>
+        </w:rPr>
+        <w:t>"</w:t>
+      </w:r>
+      <w:r>
+        <w:rPr>
+          <w:rFonts w:ascii="Consolas" w:eastAsia="Times New Roman" w:hAnsi="Consolas" w:cs="Times New Roman"/>
+          <w:color w:val="F8F8F2"/>
+          <w:sz w:val="27"/>
+          <w:szCs w:val="27"/>
+          <w:lang w:val="en-US" w:eastAsia="pt-BR"/>
+        </w:rPr>
+        <w:t xml:space="preserve"> </w:t>
+      </w:r>
+      <w:r>
+        <w:rPr>
+          <w:rFonts w:ascii="Consolas" w:eastAsia="Times New Roman" w:hAnsi="Consolas" w:cs="Times New Roman"/>
+          <w:color w:val="50FA7B"/>
+          <w:sz w:val="27"/>
+          <w:szCs w:val="27"/>
+          <w:lang w:val="en-US" w:eastAsia="pt-BR"/>
+        </w:rPr>
+        <w:t>value</w:t>
+      </w:r>
+      <w:r>
+        <w:rPr>
+          <w:rFonts w:ascii="Consolas" w:eastAsia="Times New Roman" w:hAnsi="Consolas" w:cs="Times New Roman"/>
+          <w:color w:val="FF79C6"/>
+          <w:sz w:val="27"/>
+          <w:szCs w:val="27"/>
+          <w:lang w:val="en-US" w:eastAsia="pt-BR"/>
+        </w:rPr>
+        <w:t>=</w:t>
+      </w:r>
+      <w:r>
+        <w:rPr>
+          <w:rFonts w:ascii="Consolas" w:eastAsia="Times New Roman" w:hAnsi="Consolas" w:cs="Times New Roman"/>
+          <w:color w:val="E9F284"/>
+          <w:sz w:val="27"/>
+          <w:szCs w:val="27"/>
+          <w:lang w:val="en-US" w:eastAsia="pt-BR"/>
+        </w:rPr>
+        <w:t>"</w:t>
+      </w:r>
+      <w:proofErr w:type="spellStart"/>
+      <w:r>
+        <w:rPr>
+          <w:rFonts w:ascii="Consolas" w:eastAsia="Times New Roman" w:hAnsi="Consolas" w:cs="Times New Roman"/>
+          <w:color w:val="F1FA8C"/>
+          <w:sz w:val="27"/>
+          <w:szCs w:val="27"/>
+          <w:lang w:val="en-US" w:eastAsia="pt-BR"/>
+        </w:rPr>
+        <w:t>Enviar</w:t>
+      </w:r>
+      <w:proofErr w:type="spellEnd"/>
+      <w:r>
+        <w:rPr>
+          <w:rFonts w:ascii="Consolas" w:eastAsia="Times New Roman" w:hAnsi="Consolas" w:cs="Times New Roman"/>
+          <w:color w:val="E9F284"/>
+          <w:sz w:val="27"/>
+          <w:szCs w:val="27"/>
+          <w:lang w:val="en-US" w:eastAsia="pt-BR"/>
+        </w:rPr>
+        <w:t>"</w:t>
+      </w:r>
+      <w:r>
+        <w:rPr>
+          <w:rFonts w:ascii="Consolas" w:eastAsia="Times New Roman" w:hAnsi="Consolas" w:cs="Times New Roman"/>
+          <w:color w:val="F8F8F2"/>
+          <w:sz w:val="27"/>
+          <w:szCs w:val="27"/>
+          <w:lang w:val="en-US" w:eastAsia="pt-BR"/>
+        </w:rPr>
+        <w:t>&gt;</w:t>
+      </w:r>
+    </w:p>
+    <w:p>
+      <w:pPr>
+        <w:shd w:val="clear" w:color="auto" w:fill="13141F"/>
+        <w:spacing w:after="0" w:line="360" w:lineRule="atLeast"/>
+        <w:rPr>
+          <w:rFonts w:ascii="Consolas" w:eastAsia="Times New Roman" w:hAnsi="Consolas" w:cs="Times New Roman"/>
+          <w:color w:val="F8F8F2"/>
+          <w:sz w:val="27"/>
+          <w:szCs w:val="27"/>
+          <w:lang w:val="en-US" w:eastAsia="pt-BR"/>
+        </w:rPr>
+      </w:pPr>
+      <w:r>
+        <w:rPr>
+          <w:rFonts w:ascii="Consolas" w:eastAsia="Times New Roman" w:hAnsi="Consolas" w:cs="Times New Roman"/>
+          <w:color w:val="F8F8F2"/>
+          <w:sz w:val="27"/>
+          <w:szCs w:val="27"/>
+          <w:lang w:val="en-US" w:eastAsia="pt-BR"/>
+        </w:rPr>
+        <w:t xml:space="preserve">  </w:t>
+      </w:r>
+      <w:r>
+        <w:rPr>
+          <w:rFonts w:ascii="Consolas" w:eastAsia="Times New Roman" w:hAnsi="Consolas" w:cs="Times New Roman"/>
+          <w:color w:val="F8F8F2"/>
+          <w:sz w:val="27"/>
+          <w:szCs w:val="27"/>
+          <w:lang w:val="en-US" w:eastAsia="pt-BR"/>
+        </w:rPr>
+        <w:t>&lt;/</w:t>
+      </w:r>
+      <w:r>
+        <w:rPr>
+          <w:rFonts w:ascii="Consolas" w:eastAsia="Times New Roman" w:hAnsi="Consolas" w:cs="Times New Roman"/>
+          <w:color w:val="FF79C6"/>
+          <w:sz w:val="27"/>
+          <w:szCs w:val="27"/>
+          <w:lang w:val="en-US" w:eastAsia="pt-BR"/>
+        </w:rPr>
+        <w:t>p</w:t>
+      </w:r>
+      <w:r>
+        <w:rPr>
+          <w:rFonts w:ascii="Consolas" w:eastAsia="Times New Roman" w:hAnsi="Consolas" w:cs="Times New Roman"/>
+          <w:color w:val="F8F8F2"/>
+          <w:sz w:val="27"/>
+          <w:szCs w:val="27"/>
+          <w:lang w:val="en-US" w:eastAsia="pt-BR"/>
+        </w:rPr>
+        <w:t>&gt;</w:t>
+      </w:r>
+    </w:p>
+    <w:p>
+      <w:pPr>
+        <w:shd w:val="clear" w:color="auto" w:fill="13141F"/>
+        <w:spacing w:after="0" w:line="360" w:lineRule="atLeast"/>
+        <w:rPr>
+          <w:rFonts w:ascii="Consolas" w:eastAsia="Times New Roman" w:hAnsi="Consolas" w:cs="Times New Roman"/>
+          <w:color w:val="F8F8F2"/>
+          <w:sz w:val="27"/>
+          <w:szCs w:val="27"/>
           <w:lang w:eastAsia="pt-BR"/>
         </w:rPr>
+      </w:pPr>
+      <w:r>
+        <w:rPr>
+          <w:rFonts w:ascii="Consolas" w:eastAsia="Times New Roman" w:hAnsi="Consolas" w:cs="Times New Roman"/>
+          <w:color w:val="F8F8F2"/>
+          <w:sz w:val="27"/>
+          <w:szCs w:val="27"/>
+          <w:lang w:eastAsia="pt-BR"/>
+        </w:rPr>
+        <w:t>&lt;/</w:t>
+      </w:r>
+      <w:proofErr w:type="spellStart"/>
+      <w:r>
+        <w:rPr>
+          <w:rFonts w:ascii="Consolas" w:eastAsia="Times New Roman" w:hAnsi="Consolas" w:cs="Times New Roman"/>
+          <w:color w:val="FF79C6"/>
+          <w:sz w:val="27"/>
+          <w:szCs w:val="27"/>
+          <w:lang w:eastAsia="pt-BR"/>
+        </w:rPr>
         <w:t>form</w:t>
       </w:r>
+      <w:proofErr w:type="spellEnd"/>
       <w:r>
         <w:rPr>
           <w:rFonts w:ascii="Consolas" w:eastAsia="Times New Roman" w:hAnsi="Consolas" w:cs="Times New Roman"/>
@@ -6981,23 +9905,42 @@
           <w:sz w:val="24"/>
           <w:szCs w:val="24"/>
         </w:rPr>
-        <w:t>O uso de “label” é fundamental para relacionar os conteúdos do formulário, e ajudar o código a encontra-los.</w:t>
-      </w:r>
-    </w:p>
-    <w:p>
-      <w:pPr>
-        <w:rPr>
-          <w:rFonts w:cstheme="minorHAnsi"/>
-          <w:sz w:val="24"/>
-          <w:szCs w:val="24"/>
-        </w:rPr>
-      </w:pPr>
-      <w:r>
-        <w:rPr>
-          <w:rFonts w:cstheme="minorHAnsi"/>
-          <w:sz w:val="24"/>
-          <w:szCs w:val="24"/>
-        </w:rPr>
+        <w:t>O uso de “</w:t>
+      </w:r>
+      <w:proofErr w:type="spellStart"/>
+      <w:r>
+        <w:rPr>
+          <w:rFonts w:cstheme="minorHAnsi"/>
+          <w:sz w:val="24"/>
+          <w:szCs w:val="24"/>
+        </w:rPr>
+        <w:t>label</w:t>
+      </w:r>
+      <w:proofErr w:type="spellEnd"/>
+      <w:r>
+        <w:rPr>
+          <w:rFonts w:cstheme="minorHAnsi"/>
+          <w:sz w:val="24"/>
+          <w:szCs w:val="24"/>
+        </w:rPr>
+        <w:t>” é fundamental para relacionar os conteúdos do formulário, e ajudar o código a encontra-los.</w:t>
+      </w:r>
+    </w:p>
+    <w:p>
+      <w:pPr>
+        <w:rPr>
+          <w:rFonts w:cstheme="minorHAnsi"/>
+          <w:sz w:val="24"/>
+          <w:szCs w:val="24"/>
+        </w:rPr>
+      </w:pPr>
+      <w:r>
+        <w:rPr>
+          <w:rFonts w:cstheme="minorHAnsi"/>
+          <w:sz w:val="24"/>
+          <w:szCs w:val="24"/>
+        </w:rPr>
+        <w:lastRenderedPageBreak/>
         <w:t>Existem dois métodos de envio de formulários: O método padrão é conhecido como GET</w:t>
       </w:r>
       <w:r>
@@ -7077,7 +10020,6 @@
           <w:sz w:val="24"/>
           <w:szCs w:val="24"/>
         </w:rPr>
-        <w:lastRenderedPageBreak/>
         <w:t>Algumas configurações de Input;</w:t>
       </w:r>
     </w:p>
@@ -7089,115 +10031,239 @@
           <w:szCs w:val="24"/>
         </w:rPr>
       </w:pPr>
-      <w:r>
-        <w:rPr>
-          <w:rFonts w:cstheme="minorHAnsi"/>
-          <w:sz w:val="24"/>
-          <w:szCs w:val="24"/>
-        </w:rPr>
-        <w:t>Type = password: para campos de senha</w:t>
-      </w:r>
-    </w:p>
-    <w:p>
-      <w:pPr>
-        <w:rPr>
-          <w:rFonts w:cstheme="minorHAnsi"/>
-          <w:sz w:val="24"/>
-          <w:szCs w:val="24"/>
-        </w:rPr>
-      </w:pPr>
-      <w:r>
-        <w:rPr>
-          <w:rFonts w:cstheme="minorHAnsi"/>
-          <w:sz w:val="24"/>
-          <w:szCs w:val="24"/>
-        </w:rPr>
-        <w:t>Type= submit: para submeter os dados ao banco de dados</w:t>
-      </w:r>
-    </w:p>
-    <w:p>
-      <w:pPr>
-        <w:rPr>
-          <w:rFonts w:cstheme="minorHAnsi"/>
-          <w:sz w:val="24"/>
-          <w:szCs w:val="24"/>
-        </w:rPr>
-      </w:pPr>
-      <w:r>
-        <w:rPr>
-          <w:rFonts w:cstheme="minorHAnsi"/>
-          <w:sz w:val="24"/>
-          <w:szCs w:val="24"/>
-        </w:rPr>
-        <w:t>Type=reset: para criar um botão que limpe os dados que o usuário digitou</w:t>
-      </w:r>
-    </w:p>
-    <w:p>
-      <w:pPr>
-        <w:rPr>
-          <w:rFonts w:cstheme="minorHAnsi"/>
-          <w:sz w:val="24"/>
-          <w:szCs w:val="24"/>
-        </w:rPr>
-      </w:pPr>
-      <w:r>
-        <w:rPr>
-          <w:rFonts w:cstheme="minorHAnsi"/>
-          <w:sz w:val="24"/>
-          <w:szCs w:val="24"/>
-        </w:rPr>
-        <w:t xml:space="preserve">Required minlength: quantidade mínima de caráteres </w:t>
-      </w:r>
-    </w:p>
-    <w:p>
-      <w:pPr>
-        <w:rPr>
-          <w:rFonts w:cstheme="minorHAnsi"/>
-          <w:sz w:val="24"/>
-          <w:szCs w:val="24"/>
-        </w:rPr>
-      </w:pPr>
-      <w:r>
-        <w:rPr>
-          <w:rFonts w:cstheme="minorHAnsi"/>
-          <w:sz w:val="24"/>
-          <w:szCs w:val="24"/>
-        </w:rPr>
-        <w:t>Maxlength: quantidade máxima de carácteres</w:t>
-      </w:r>
-    </w:p>
-    <w:p>
-      <w:pPr>
-        <w:rPr>
-          <w:rFonts w:cstheme="minorHAnsi"/>
-          <w:sz w:val="24"/>
-          <w:szCs w:val="24"/>
-        </w:rPr>
-      </w:pPr>
-      <w:r>
-        <w:rPr>
-          <w:rFonts w:cstheme="minorHAnsi"/>
-          <w:sz w:val="24"/>
-          <w:szCs w:val="24"/>
-        </w:rPr>
-        <w:t>Size: tamanho da caixa do formulário</w:t>
-      </w:r>
-    </w:p>
-    <w:p>
-      <w:pPr>
-        <w:rPr>
-          <w:rFonts w:cstheme="minorHAnsi"/>
-          <w:sz w:val="24"/>
-          <w:szCs w:val="24"/>
-        </w:rPr>
-      </w:pPr>
-      <w:r>
-        <w:rPr>
-          <w:rFonts w:cstheme="minorHAnsi"/>
-          <w:sz w:val="24"/>
-          <w:szCs w:val="24"/>
-        </w:rPr>
-        <w:t xml:space="preserve">Placeholder: dica de como preencher o campo </w:t>
+      <w:proofErr w:type="spellStart"/>
+      <w:r>
+        <w:rPr>
+          <w:rFonts w:cstheme="minorHAnsi"/>
+          <w:sz w:val="24"/>
+          <w:szCs w:val="24"/>
+        </w:rPr>
+        <w:t>Type</w:t>
+      </w:r>
+      <w:proofErr w:type="spellEnd"/>
+      <w:r>
+        <w:rPr>
+          <w:rFonts w:cstheme="minorHAnsi"/>
+          <w:sz w:val="24"/>
+          <w:szCs w:val="24"/>
+        </w:rPr>
+        <w:t xml:space="preserve"> = </w:t>
+      </w:r>
+      <w:proofErr w:type="spellStart"/>
+      <w:r>
+        <w:rPr>
+          <w:rFonts w:cstheme="minorHAnsi"/>
+          <w:sz w:val="24"/>
+          <w:szCs w:val="24"/>
+        </w:rPr>
+        <w:t>password</w:t>
+      </w:r>
+      <w:proofErr w:type="spellEnd"/>
+      <w:r>
+        <w:rPr>
+          <w:rFonts w:cstheme="minorHAnsi"/>
+          <w:sz w:val="24"/>
+          <w:szCs w:val="24"/>
+        </w:rPr>
+        <w:t>: para campos de senha</w:t>
+      </w:r>
+    </w:p>
+    <w:p>
+      <w:pPr>
+        <w:rPr>
+          <w:rFonts w:cstheme="minorHAnsi"/>
+          <w:sz w:val="24"/>
+          <w:szCs w:val="24"/>
+        </w:rPr>
+      </w:pPr>
+      <w:proofErr w:type="spellStart"/>
+      <w:r>
+        <w:rPr>
+          <w:rFonts w:cstheme="minorHAnsi"/>
+          <w:sz w:val="24"/>
+          <w:szCs w:val="24"/>
+        </w:rPr>
+        <w:t>Type</w:t>
+      </w:r>
+      <w:proofErr w:type="spellEnd"/>
+      <w:r>
+        <w:rPr>
+          <w:rFonts w:cstheme="minorHAnsi"/>
+          <w:sz w:val="24"/>
+          <w:szCs w:val="24"/>
+        </w:rPr>
+        <w:t xml:space="preserve">= </w:t>
+      </w:r>
+      <w:proofErr w:type="spellStart"/>
+      <w:r>
+        <w:rPr>
+          <w:rFonts w:cstheme="minorHAnsi"/>
+          <w:sz w:val="24"/>
+          <w:szCs w:val="24"/>
+        </w:rPr>
+        <w:t>submit</w:t>
+      </w:r>
+      <w:proofErr w:type="spellEnd"/>
+      <w:r>
+        <w:rPr>
+          <w:rFonts w:cstheme="minorHAnsi"/>
+          <w:sz w:val="24"/>
+          <w:szCs w:val="24"/>
+        </w:rPr>
+        <w:t>: para submeter os dados ao banco de dados</w:t>
+      </w:r>
+    </w:p>
+    <w:p>
+      <w:pPr>
+        <w:rPr>
+          <w:rFonts w:cstheme="minorHAnsi"/>
+          <w:sz w:val="24"/>
+          <w:szCs w:val="24"/>
+        </w:rPr>
+      </w:pPr>
+      <w:proofErr w:type="spellStart"/>
+      <w:r>
+        <w:rPr>
+          <w:rFonts w:cstheme="minorHAnsi"/>
+          <w:sz w:val="24"/>
+          <w:szCs w:val="24"/>
+        </w:rPr>
+        <w:t>Type</w:t>
+      </w:r>
+      <w:proofErr w:type="spellEnd"/>
+      <w:r>
+        <w:rPr>
+          <w:rFonts w:cstheme="minorHAnsi"/>
+          <w:sz w:val="24"/>
+          <w:szCs w:val="24"/>
+        </w:rPr>
+        <w:t>=reset: para criar um botão que limpe os dados que o usuário digitou</w:t>
+      </w:r>
+    </w:p>
+    <w:p>
+      <w:pPr>
+        <w:rPr>
+          <w:rFonts w:cstheme="minorHAnsi"/>
+          <w:sz w:val="24"/>
+          <w:szCs w:val="24"/>
+        </w:rPr>
+      </w:pPr>
+      <w:proofErr w:type="spellStart"/>
+      <w:r>
+        <w:rPr>
+          <w:rFonts w:cstheme="minorHAnsi"/>
+          <w:sz w:val="24"/>
+          <w:szCs w:val="24"/>
+        </w:rPr>
+        <w:t>Required</w:t>
+      </w:r>
+      <w:proofErr w:type="spellEnd"/>
+      <w:r>
+        <w:rPr>
+          <w:rFonts w:cstheme="minorHAnsi"/>
+          <w:sz w:val="24"/>
+          <w:szCs w:val="24"/>
+        </w:rPr>
+        <w:t xml:space="preserve"> </w:t>
+      </w:r>
+      <w:proofErr w:type="spellStart"/>
+      <w:r>
+        <w:rPr>
+          <w:rFonts w:cstheme="minorHAnsi"/>
+          <w:sz w:val="24"/>
+          <w:szCs w:val="24"/>
+        </w:rPr>
+        <w:t>minlength</w:t>
+      </w:r>
+      <w:proofErr w:type="spellEnd"/>
+      <w:r>
+        <w:rPr>
+          <w:rFonts w:cstheme="minorHAnsi"/>
+          <w:sz w:val="24"/>
+          <w:szCs w:val="24"/>
+        </w:rPr>
+        <w:t xml:space="preserve">: quantidade mínima de caráteres </w:t>
+      </w:r>
+    </w:p>
+    <w:p>
+      <w:pPr>
+        <w:rPr>
+          <w:rFonts w:cstheme="minorHAnsi"/>
+          <w:sz w:val="24"/>
+          <w:szCs w:val="24"/>
+        </w:rPr>
+      </w:pPr>
+      <w:proofErr w:type="spellStart"/>
+      <w:r>
+        <w:rPr>
+          <w:rFonts w:cstheme="minorHAnsi"/>
+          <w:sz w:val="24"/>
+          <w:szCs w:val="24"/>
+        </w:rPr>
+        <w:t>Maxlength</w:t>
+      </w:r>
+      <w:proofErr w:type="spellEnd"/>
+      <w:r>
+        <w:rPr>
+          <w:rFonts w:cstheme="minorHAnsi"/>
+          <w:sz w:val="24"/>
+          <w:szCs w:val="24"/>
+        </w:rPr>
+        <w:t>: quantidade máxima de carácteres</w:t>
+      </w:r>
+    </w:p>
+    <w:p>
+      <w:pPr>
+        <w:rPr>
+          <w:rFonts w:cstheme="minorHAnsi"/>
+          <w:sz w:val="24"/>
+          <w:szCs w:val="24"/>
+        </w:rPr>
+      </w:pPr>
+      <w:proofErr w:type="spellStart"/>
+      <w:r>
+        <w:rPr>
+          <w:rFonts w:cstheme="minorHAnsi"/>
+          <w:sz w:val="24"/>
+          <w:szCs w:val="24"/>
+        </w:rPr>
+        <w:t>Size</w:t>
+      </w:r>
+      <w:proofErr w:type="spellEnd"/>
+      <w:r>
+        <w:rPr>
+          <w:rFonts w:cstheme="minorHAnsi"/>
+          <w:sz w:val="24"/>
+          <w:szCs w:val="24"/>
+        </w:rPr>
+        <w:t>: tamanho da caixa do formulário</w:t>
+      </w:r>
+    </w:p>
+    <w:p>
+      <w:pPr>
+        <w:rPr>
+          <w:rFonts w:cstheme="minorHAnsi"/>
+          <w:sz w:val="24"/>
+          <w:szCs w:val="24"/>
+        </w:rPr>
+      </w:pPr>
+      <w:proofErr w:type="spellStart"/>
+      <w:r>
+        <w:rPr>
+          <w:rFonts w:cstheme="minorHAnsi"/>
+          <w:sz w:val="24"/>
+          <w:szCs w:val="24"/>
+        </w:rPr>
+        <w:t>Placeholder</w:t>
+      </w:r>
+      <w:proofErr w:type="spellEnd"/>
+      <w:r>
+        <w:rPr>
+          <w:rFonts w:cstheme="minorHAnsi"/>
+          <w:sz w:val="24"/>
+          <w:szCs w:val="24"/>
+        </w:rPr>
+        <w:t xml:space="preserve">: dica de como preencher o campo </w:t>
       </w:r>
     </w:p>
     <w:p>
@@ -7231,78 +10297,175 @@
           <w:sz w:val="24"/>
           <w:szCs w:val="24"/>
         </w:rPr>
-        <w:t>Min e max: para determinar os números mínimos e máximos permitidos</w:t>
-      </w:r>
-    </w:p>
-    <w:p>
-      <w:pPr>
-        <w:rPr>
-          <w:rFonts w:cstheme="minorHAnsi"/>
-          <w:sz w:val="24"/>
-          <w:szCs w:val="24"/>
-        </w:rPr>
-      </w:pPr>
-      <w:r>
-        <w:rPr>
-          <w:rFonts w:cstheme="minorHAnsi"/>
-          <w:sz w:val="24"/>
-          <w:szCs w:val="24"/>
-        </w:rPr>
-        <w:t>Step: determina um valor para que  um número passe para o próximo</w:t>
-      </w:r>
-    </w:p>
-    <w:p>
-      <w:pPr>
-        <w:rPr>
-          <w:rFonts w:cstheme="minorHAnsi"/>
-          <w:sz w:val="24"/>
-          <w:szCs w:val="24"/>
-        </w:rPr>
-      </w:pPr>
-      <w:r>
-        <w:rPr>
-          <w:rFonts w:cstheme="minorHAnsi"/>
-          <w:sz w:val="24"/>
-          <w:szCs w:val="24"/>
-        </w:rPr>
-        <w:t>Required: para determinar que o campo é de preenchimento obrigatório</w:t>
-      </w:r>
-    </w:p>
-    <w:p>
-      <w:pPr>
-        <w:rPr>
-          <w:rFonts w:cstheme="minorHAnsi"/>
-          <w:sz w:val="24"/>
-          <w:szCs w:val="24"/>
-        </w:rPr>
-      </w:pPr>
-    </w:p>
-    <w:p>
-      <w:pPr>
-        <w:rPr>
-          <w:rFonts w:cstheme="minorHAnsi"/>
-          <w:sz w:val="24"/>
-          <w:szCs w:val="24"/>
-        </w:rPr>
-      </w:pPr>
-      <w:r>
-        <w:rPr>
-          <w:rFonts w:cstheme="minorHAnsi"/>
-          <w:b/>
-          <w:bCs/>
-          <w:sz w:val="24"/>
-          <w:szCs w:val="24"/>
-        </w:rPr>
-        <w:t xml:space="preserve">Fieldset: </w:t>
-      </w:r>
-      <w:r>
-        <w:rPr>
-          <w:rFonts w:cstheme="minorHAnsi"/>
-          <w:sz w:val="24"/>
-          <w:szCs w:val="24"/>
-        </w:rPr>
-        <w:t>Tag usada abaixo da tag principal ‘</w:t>
-      </w:r>
+        <w:t xml:space="preserve">Min e </w:t>
+      </w:r>
+      <w:proofErr w:type="spellStart"/>
+      <w:r>
+        <w:rPr>
+          <w:rFonts w:cstheme="minorHAnsi"/>
+          <w:sz w:val="24"/>
+          <w:szCs w:val="24"/>
+        </w:rPr>
+        <w:t>max</w:t>
+      </w:r>
+      <w:proofErr w:type="spellEnd"/>
+      <w:r>
+        <w:rPr>
+          <w:rFonts w:cstheme="minorHAnsi"/>
+          <w:sz w:val="24"/>
+          <w:szCs w:val="24"/>
+        </w:rPr>
+        <w:t>: para determinar os números mínimos e máximos permitidos</w:t>
+      </w:r>
+    </w:p>
+    <w:p>
+      <w:pPr>
+        <w:rPr>
+          <w:rFonts w:cstheme="minorHAnsi"/>
+          <w:sz w:val="24"/>
+          <w:szCs w:val="24"/>
+        </w:rPr>
+      </w:pPr>
+      <w:proofErr w:type="spellStart"/>
+      <w:r>
+        <w:rPr>
+          <w:rFonts w:cstheme="minorHAnsi"/>
+          <w:sz w:val="24"/>
+          <w:szCs w:val="24"/>
+        </w:rPr>
+        <w:t>Step</w:t>
+      </w:r>
+      <w:proofErr w:type="spellEnd"/>
+      <w:r>
+        <w:rPr>
+          <w:rFonts w:cstheme="minorHAnsi"/>
+          <w:sz w:val="24"/>
+          <w:szCs w:val="24"/>
+        </w:rPr>
+        <w:t xml:space="preserve">: determina um valor para </w:t>
+      </w:r>
+      <w:proofErr w:type="gramStart"/>
+      <w:r>
+        <w:rPr>
+          <w:rFonts w:cstheme="minorHAnsi"/>
+          <w:sz w:val="24"/>
+          <w:szCs w:val="24"/>
+        </w:rPr>
+        <w:t>que  um</w:t>
+      </w:r>
+      <w:proofErr w:type="gramEnd"/>
+      <w:r>
+        <w:rPr>
+          <w:rFonts w:cstheme="minorHAnsi"/>
+          <w:sz w:val="24"/>
+          <w:szCs w:val="24"/>
+        </w:rPr>
+        <w:t xml:space="preserve"> número passe para o próximo</w:t>
+      </w:r>
+    </w:p>
+    <w:p>
+      <w:pPr>
+        <w:rPr>
+          <w:rFonts w:cstheme="minorHAnsi"/>
+          <w:sz w:val="24"/>
+          <w:szCs w:val="24"/>
+        </w:rPr>
+      </w:pPr>
+      <w:proofErr w:type="spellStart"/>
+      <w:r>
+        <w:rPr>
+          <w:rFonts w:cstheme="minorHAnsi"/>
+          <w:sz w:val="24"/>
+          <w:szCs w:val="24"/>
+        </w:rPr>
+        <w:t>Required</w:t>
+      </w:r>
+      <w:proofErr w:type="spellEnd"/>
+      <w:r>
+        <w:rPr>
+          <w:rFonts w:cstheme="minorHAnsi"/>
+          <w:sz w:val="24"/>
+          <w:szCs w:val="24"/>
+        </w:rPr>
+        <w:t>: para determinar que o campo é de preenchimento obrigatório</w:t>
+      </w:r>
+    </w:p>
+    <w:p>
+      <w:pPr>
+        <w:rPr>
+          <w:rFonts w:cstheme="minorHAnsi"/>
+          <w:sz w:val="24"/>
+          <w:szCs w:val="24"/>
+        </w:rPr>
+      </w:pPr>
+    </w:p>
+    <w:p>
+      <w:pPr>
+        <w:rPr>
+          <w:rFonts w:cstheme="minorHAnsi"/>
+          <w:sz w:val="24"/>
+          <w:szCs w:val="24"/>
+        </w:rPr>
+      </w:pPr>
+      <w:proofErr w:type="spellStart"/>
+      <w:r>
+        <w:rPr>
+          <w:rFonts w:cstheme="minorHAnsi"/>
+          <w:b/>
+          <w:bCs/>
+          <w:sz w:val="24"/>
+          <w:szCs w:val="24"/>
+        </w:rPr>
+        <w:t>Fieldset</w:t>
+      </w:r>
+      <w:proofErr w:type="spellEnd"/>
+      <w:r>
+        <w:rPr>
+          <w:rFonts w:cstheme="minorHAnsi"/>
+          <w:b/>
+          <w:bCs/>
+          <w:sz w:val="24"/>
+          <w:szCs w:val="24"/>
+        </w:rPr>
+        <w:t xml:space="preserve">: </w:t>
+      </w:r>
+      <w:proofErr w:type="spellStart"/>
+      <w:r>
+        <w:rPr>
+          <w:rFonts w:cstheme="minorHAnsi"/>
+          <w:sz w:val="24"/>
+          <w:szCs w:val="24"/>
+        </w:rPr>
+        <w:t>Tag</w:t>
+      </w:r>
+      <w:proofErr w:type="spellEnd"/>
+      <w:r>
+        <w:rPr>
+          <w:rFonts w:cstheme="minorHAnsi"/>
+          <w:sz w:val="24"/>
+          <w:szCs w:val="24"/>
+        </w:rPr>
+        <w:t xml:space="preserve"> usada abaixo da </w:t>
+      </w:r>
+      <w:proofErr w:type="spellStart"/>
+      <w:r>
+        <w:rPr>
+          <w:rFonts w:cstheme="minorHAnsi"/>
+          <w:sz w:val="24"/>
+          <w:szCs w:val="24"/>
+        </w:rPr>
+        <w:t>tag</w:t>
+      </w:r>
+      <w:proofErr w:type="spellEnd"/>
+      <w:r>
+        <w:rPr>
+          <w:rFonts w:cstheme="minorHAnsi"/>
+          <w:sz w:val="24"/>
+          <w:szCs w:val="24"/>
+        </w:rPr>
+        <w:t xml:space="preserve"> principal ‘</w:t>
+      </w:r>
+      <w:proofErr w:type="spellStart"/>
       <w:r>
         <w:rPr>
           <w:rFonts w:cstheme="minorHAnsi"/>
@@ -7313,23 +10476,64 @@
         </w:rPr>
         <w:t>form</w:t>
       </w:r>
-      <w:r>
-        <w:rPr>
-          <w:rFonts w:cstheme="minorHAnsi"/>
-          <w:sz w:val="24"/>
-          <w:szCs w:val="24"/>
-        </w:rPr>
-        <w:t xml:space="preserve">’. Coloca todos os itens dentro de um mesmo grupo (abaixo dele pode ser usado a tag </w:t>
-      </w:r>
-      <w:r>
-        <w:rPr>
-          <w:rFonts w:cstheme="minorHAnsi"/>
-          <w:b/>
-          <w:bCs/>
-          <w:sz w:val="24"/>
-          <w:szCs w:val="24"/>
-        </w:rPr>
-        <w:t>‘legend’</w:t>
+      <w:proofErr w:type="spellEnd"/>
+      <w:r>
+        <w:rPr>
+          <w:rFonts w:cstheme="minorHAnsi"/>
+          <w:sz w:val="24"/>
+          <w:szCs w:val="24"/>
+        </w:rPr>
+        <w:t xml:space="preserve">’. Coloca todos os itens dentro de um mesmo grupo (abaixo dele pode ser usado a </w:t>
+      </w:r>
+      <w:proofErr w:type="spellStart"/>
+      <w:r>
+        <w:rPr>
+          <w:rFonts w:cstheme="minorHAnsi"/>
+          <w:sz w:val="24"/>
+          <w:szCs w:val="24"/>
+        </w:rPr>
+        <w:t>tag</w:t>
+      </w:r>
+      <w:proofErr w:type="spellEnd"/>
+      <w:r>
+        <w:rPr>
+          <w:rFonts w:cstheme="minorHAnsi"/>
+          <w:sz w:val="24"/>
+          <w:szCs w:val="24"/>
+        </w:rPr>
+        <w:t xml:space="preserve"> </w:t>
+      </w:r>
+      <w:r>
+        <w:rPr>
+          <w:rFonts w:cstheme="minorHAnsi"/>
+          <w:b/>
+          <w:bCs/>
+          <w:sz w:val="24"/>
+          <w:szCs w:val="24"/>
+        </w:rPr>
+        <w:t>‘</w:t>
+      </w:r>
+      <w:proofErr w:type="spellStart"/>
+      <w:r>
+        <w:rPr>
+          <w:rFonts w:cstheme="minorHAnsi"/>
+          <w:b/>
+          <w:bCs/>
+          <w:sz w:val="24"/>
+          <w:szCs w:val="24"/>
+        </w:rPr>
+        <w:t>legend</w:t>
+      </w:r>
+      <w:proofErr w:type="spellEnd"/>
+      <w:r>
+        <w:rPr>
+          <w:rFonts w:cstheme="minorHAnsi"/>
+          <w:b/>
+          <w:bCs/>
+          <w:sz w:val="24"/>
+          <w:szCs w:val="24"/>
+        </w:rPr>
+        <w:t>’</w:t>
       </w:r>
       <w:r>
         <w:rPr>
@@ -7384,8 +10588,27 @@
           <w:sz w:val="24"/>
           <w:szCs w:val="24"/>
         </w:rPr>
-        <w:t>Abrir uma tag ‘</w:t>
-      </w:r>
+        <w:t xml:space="preserve">Abrir uma </w:t>
+      </w:r>
+      <w:proofErr w:type="spellStart"/>
+      <w:r>
+        <w:rPr>
+          <w:rFonts w:cstheme="minorHAnsi"/>
+          <w:sz w:val="24"/>
+          <w:szCs w:val="24"/>
+        </w:rPr>
+        <w:t>tag</w:t>
+      </w:r>
+      <w:proofErr w:type="spellEnd"/>
+      <w:r>
+        <w:rPr>
+          <w:rFonts w:cstheme="minorHAnsi"/>
+          <w:sz w:val="24"/>
+          <w:szCs w:val="24"/>
+        </w:rPr>
+        <w:t xml:space="preserve"> ‘</w:t>
+      </w:r>
+      <w:proofErr w:type="spellStart"/>
       <w:r>
         <w:rPr>
           <w:rFonts w:cstheme="minorHAnsi"/>
@@ -7396,6 +10619,7 @@
         </w:rPr>
         <w:t>Select</w:t>
       </w:r>
+      <w:proofErr w:type="spellEnd"/>
       <w:r>
         <w:rPr>
           <w:rFonts w:cstheme="minorHAnsi"/>
@@ -7404,6 +10628,7 @@
         </w:rPr>
         <w:t>’ e depois uma ‘</w:t>
       </w:r>
+      <w:proofErr w:type="spellStart"/>
       <w:r>
         <w:rPr>
           <w:rFonts w:cstheme="minorHAnsi"/>
@@ -7414,6 +10639,7 @@
         </w:rPr>
         <w:t>Option</w:t>
       </w:r>
+      <w:proofErr w:type="spellEnd"/>
       <w:r>
         <w:rPr>
           <w:rFonts w:cstheme="minorHAnsi"/>
@@ -7422,6 +10648,7 @@
         </w:rPr>
         <w:t xml:space="preserve">’ (Todos os itens que estiverem depois de </w:t>
       </w:r>
+      <w:proofErr w:type="spellStart"/>
       <w:r>
         <w:rPr>
           <w:rFonts w:cstheme="minorHAnsi"/>
@@ -7432,6 +10659,7 @@
         </w:rPr>
         <w:t>select</w:t>
       </w:r>
+      <w:proofErr w:type="spellEnd"/>
       <w:r>
         <w:rPr>
           <w:rFonts w:cstheme="minorHAnsi"/>
@@ -7440,6 +10668,7 @@
         </w:rPr>
         <w:t xml:space="preserve"> e dentro de </w:t>
       </w:r>
+      <w:proofErr w:type="spellStart"/>
       <w:r>
         <w:rPr>
           <w:rFonts w:cstheme="minorHAnsi"/>
@@ -7450,6 +10679,7 @@
         </w:rPr>
         <w:t>option</w:t>
       </w:r>
+      <w:proofErr w:type="spellEnd"/>
       <w:r>
         <w:rPr>
           <w:rFonts w:cstheme="minorHAnsi"/>
@@ -7473,8 +10703,27 @@
           <w:sz w:val="24"/>
           <w:szCs w:val="24"/>
         </w:rPr>
-        <w:t>É possível criar grupos dentro das opções com a tag ‘</w:t>
-      </w:r>
+        <w:t xml:space="preserve">É possível criar grupos dentro das opções com a </w:t>
+      </w:r>
+      <w:proofErr w:type="spellStart"/>
+      <w:r>
+        <w:rPr>
+          <w:rFonts w:cstheme="minorHAnsi"/>
+          <w:sz w:val="24"/>
+          <w:szCs w:val="24"/>
+        </w:rPr>
+        <w:t>tag</w:t>
+      </w:r>
+      <w:proofErr w:type="spellEnd"/>
+      <w:r>
+        <w:rPr>
+          <w:rFonts w:cstheme="minorHAnsi"/>
+          <w:sz w:val="24"/>
+          <w:szCs w:val="24"/>
+        </w:rPr>
+        <w:t xml:space="preserve"> ‘</w:t>
+      </w:r>
+      <w:proofErr w:type="spellStart"/>
       <w:r>
         <w:rPr>
           <w:rFonts w:cstheme="minorHAnsi"/>
@@ -7485,14 +10734,60 @@
         </w:rPr>
         <w:t>Optgroup</w:t>
       </w:r>
-      <w:r>
-        <w:rPr>
-          <w:rFonts w:cstheme="minorHAnsi"/>
-          <w:sz w:val="24"/>
-          <w:szCs w:val="24"/>
-        </w:rPr>
-        <w:t>’ onde você dará um nome para o grupo e dentro de optgroup estarão as suas demais opções.</w:t>
-      </w:r>
+      <w:proofErr w:type="spellEnd"/>
+      <w:r>
+        <w:rPr>
+          <w:rFonts w:cstheme="minorHAnsi"/>
+          <w:sz w:val="24"/>
+          <w:szCs w:val="24"/>
+        </w:rPr>
+        <w:t xml:space="preserve">’ onde você dará um nome para o grupo e dentro de </w:t>
+      </w:r>
+      <w:proofErr w:type="spellStart"/>
+      <w:r>
+        <w:rPr>
+          <w:rFonts w:cstheme="minorHAnsi"/>
+          <w:sz w:val="24"/>
+          <w:szCs w:val="24"/>
+        </w:rPr>
+        <w:t>optgroup</w:t>
+      </w:r>
+      <w:proofErr w:type="spellEnd"/>
+      <w:r>
+        <w:rPr>
+          <w:rFonts w:cstheme="minorHAnsi"/>
+          <w:sz w:val="24"/>
+          <w:szCs w:val="24"/>
+        </w:rPr>
+        <w:t xml:space="preserve"> estarão as suas demais opções.</w:t>
+      </w:r>
+    </w:p>
+    <w:p>
+      <w:pPr>
+        <w:rPr>
+          <w:rFonts w:cstheme="minorHAnsi"/>
+          <w:sz w:val="24"/>
+          <w:szCs w:val="24"/>
+        </w:rPr>
+      </w:pPr>
+    </w:p>
+    <w:p>
+      <w:pPr>
+        <w:rPr>
+          <w:rFonts w:cstheme="minorHAnsi"/>
+          <w:sz w:val="24"/>
+          <w:szCs w:val="24"/>
+        </w:rPr>
+      </w:pPr>
+    </w:p>
+    <w:p>
+      <w:pPr>
+        <w:rPr>
+          <w:rFonts w:cstheme="minorHAnsi"/>
+          <w:sz w:val="24"/>
+          <w:szCs w:val="24"/>
+        </w:rPr>
+      </w:pPr>
     </w:p>
     <w:p>
       <w:pPr>
@@ -7523,8 +10818,10 @@
           <w:szCs w:val="27"/>
           <w:lang w:eastAsia="pt-BR"/>
         </w:rPr>
+        <w:lastRenderedPageBreak/>
         <w:t>&lt;</w:t>
       </w:r>
+      <w:proofErr w:type="spellStart"/>
       <w:r>
         <w:rPr>
           <w:rFonts w:ascii="Consolas" w:eastAsia="Times New Roman" w:hAnsi="Consolas" w:cs="Times New Roman"/>
@@ -7535,6 +10832,7 @@
         </w:rPr>
         <w:t>label</w:t>
       </w:r>
+      <w:proofErr w:type="spellEnd"/>
       <w:r>
         <w:rPr>
           <w:rFonts w:ascii="Consolas" w:eastAsia="Times New Roman" w:hAnsi="Consolas" w:cs="Times New Roman"/>
@@ -7575,6 +10873,7 @@
         </w:rPr>
         <w:t>"</w:t>
       </w:r>
+      <w:proofErr w:type="spellStart"/>
       <w:r>
         <w:rPr>
           <w:rFonts w:ascii="Consolas" w:eastAsia="Times New Roman" w:hAnsi="Consolas" w:cs="Times New Roman"/>
@@ -7585,6 +10884,7 @@
         </w:rPr>
         <w:t>iest</w:t>
       </w:r>
+      <w:proofErr w:type="spellEnd"/>
       <w:r>
         <w:rPr>
           <w:rFonts w:ascii="Consolas" w:eastAsia="Times New Roman" w:hAnsi="Consolas" w:cs="Times New Roman"/>
@@ -7605,6 +10905,7 @@
         </w:rPr>
         <w:t>&gt;Estado: &lt;/</w:t>
       </w:r>
+      <w:proofErr w:type="spellStart"/>
       <w:r>
         <w:rPr>
           <w:rFonts w:ascii="Consolas" w:eastAsia="Times New Roman" w:hAnsi="Consolas" w:cs="Times New Roman"/>
@@ -7615,6 +10916,7 @@
         </w:rPr>
         <w:t>label</w:t>
       </w:r>
+      <w:proofErr w:type="spellEnd"/>
       <w:r>
         <w:rPr>
           <w:rFonts w:ascii="Consolas" w:eastAsia="Times New Roman" w:hAnsi="Consolas" w:cs="Times New Roman"/>
@@ -7648,6 +10950,7 @@
         </w:rPr>
         <w:t>&lt;</w:t>
       </w:r>
+      <w:proofErr w:type="spellStart"/>
       <w:r>
         <w:rPr>
           <w:rFonts w:ascii="Consolas" w:eastAsia="Times New Roman" w:hAnsi="Consolas" w:cs="Times New Roman"/>
@@ -7658,6 +10961,7 @@
         </w:rPr>
         <w:t>select</w:t>
       </w:r>
+      <w:proofErr w:type="spellEnd"/>
       <w:r>
         <w:rPr>
           <w:rFonts w:ascii="Consolas" w:eastAsia="Times New Roman" w:hAnsi="Consolas" w:cs="Times New Roman"/>
@@ -7668,6 +10972,7 @@
         </w:rPr>
         <w:t xml:space="preserve"> </w:t>
       </w:r>
+      <w:proofErr w:type="spellStart"/>
       <w:r>
         <w:rPr>
           <w:rFonts w:ascii="Consolas" w:eastAsia="Times New Roman" w:hAnsi="Consolas" w:cs="Times New Roman"/>
@@ -7678,6 +10983,7 @@
         </w:rPr>
         <w:t>name</w:t>
       </w:r>
+      <w:proofErr w:type="spellEnd"/>
       <w:r>
         <w:rPr>
           <w:rFonts w:ascii="Consolas" w:eastAsia="Times New Roman" w:hAnsi="Consolas" w:cs="Times New Roman"/>
@@ -7758,6 +11064,7 @@
         </w:rPr>
         <w:t>"</w:t>
       </w:r>
+      <w:proofErr w:type="spellStart"/>
       <w:r>
         <w:rPr>
           <w:rFonts w:ascii="Consolas" w:eastAsia="Times New Roman" w:hAnsi="Consolas" w:cs="Times New Roman"/>
@@ -7768,6 +11075,7 @@
         </w:rPr>
         <w:t>iest</w:t>
       </w:r>
+      <w:proofErr w:type="spellEnd"/>
       <w:r>
         <w:rPr>
           <w:rFonts w:ascii="Consolas" w:eastAsia="Times New Roman" w:hAnsi="Consolas" w:cs="Times New Roman"/>
@@ -7854,6 +11162,7 @@
         </w:rPr>
         <w:t>&lt;</w:t>
       </w:r>
+      <w:proofErr w:type="spellStart"/>
       <w:r>
         <w:rPr>
           <w:rFonts w:ascii="Consolas" w:eastAsia="Times New Roman" w:hAnsi="Consolas" w:cs="Times New Roman"/>
@@ -7864,6 +11173,7 @@
         </w:rPr>
         <w:t>option</w:t>
       </w:r>
+      <w:proofErr w:type="spellEnd"/>
       <w:r>
         <w:rPr>
           <w:rFonts w:ascii="Consolas" w:eastAsia="Times New Roman" w:hAnsi="Consolas" w:cs="Times New Roman"/>
@@ -7874,6 +11184,7 @@
         </w:rPr>
         <w:t xml:space="preserve"> </w:t>
       </w:r>
+      <w:proofErr w:type="spellStart"/>
       <w:r>
         <w:rPr>
           <w:rFonts w:ascii="Consolas" w:eastAsia="Times New Roman" w:hAnsi="Consolas" w:cs="Times New Roman"/>
@@ -7884,6 +11195,7 @@
         </w:rPr>
         <w:t>value</w:t>
       </w:r>
+      <w:proofErr w:type="spellEnd"/>
       <w:r>
         <w:rPr>
           <w:rFonts w:ascii="Consolas" w:eastAsia="Times New Roman" w:hAnsi="Consolas" w:cs="Times New Roman"/>
@@ -7914,6 +11226,7 @@
         </w:rPr>
         <w:t>&gt;----- escolha -----&lt;/</w:t>
       </w:r>
+      <w:proofErr w:type="spellStart"/>
       <w:r>
         <w:rPr>
           <w:rFonts w:ascii="Consolas" w:eastAsia="Times New Roman" w:hAnsi="Consolas" w:cs="Times New Roman"/>
@@ -7924,6 +11237,7 @@
         </w:rPr>
         <w:t>option</w:t>
       </w:r>
+      <w:proofErr w:type="spellEnd"/>
       <w:r>
         <w:rPr>
           <w:rFonts w:ascii="Consolas" w:eastAsia="Times New Roman" w:hAnsi="Consolas" w:cs="Times New Roman"/>
@@ -7957,6 +11271,7 @@
         </w:rPr>
         <w:t>     &lt;</w:t>
       </w:r>
+      <w:proofErr w:type="spellStart"/>
       <w:r>
         <w:rPr>
           <w:rFonts w:ascii="Consolas" w:eastAsia="Times New Roman" w:hAnsi="Consolas" w:cs="Times New Roman"/>
@@ -7967,6 +11282,7 @@
         </w:rPr>
         <w:t>optgroup</w:t>
       </w:r>
+      <w:proofErr w:type="spellEnd"/>
       <w:r>
         <w:rPr>
           <w:rFonts w:ascii="Consolas" w:eastAsia="Times New Roman" w:hAnsi="Consolas" w:cs="Times New Roman"/>
@@ -7977,6 +11293,7 @@
         </w:rPr>
         <w:t xml:space="preserve"> </w:t>
       </w:r>
+      <w:proofErr w:type="spellStart"/>
       <w:r>
         <w:rPr>
           <w:rFonts w:ascii="Consolas" w:eastAsia="Times New Roman" w:hAnsi="Consolas" w:cs="Times New Roman"/>
@@ -7987,6 +11304,7 @@
         </w:rPr>
         <w:t>label</w:t>
       </w:r>
+      <w:proofErr w:type="spellEnd"/>
       <w:r>
         <w:rPr>
           <w:rFonts w:ascii="Consolas" w:eastAsia="Times New Roman" w:hAnsi="Consolas" w:cs="Times New Roman"/>
@@ -8080,6 +11398,7 @@
         </w:rPr>
         <w:t>&lt;</w:t>
       </w:r>
+      <w:proofErr w:type="spellStart"/>
       <w:r>
         <w:rPr>
           <w:rFonts w:ascii="Consolas" w:eastAsia="Times New Roman" w:hAnsi="Consolas" w:cs="Times New Roman"/>
@@ -8090,6 +11409,7 @@
         </w:rPr>
         <w:t>option</w:t>
       </w:r>
+      <w:proofErr w:type="spellEnd"/>
       <w:r>
         <w:rPr>
           <w:rFonts w:ascii="Consolas" w:eastAsia="Times New Roman" w:hAnsi="Consolas" w:cs="Times New Roman"/>
@@ -8100,6 +11420,7 @@
         </w:rPr>
         <w:t xml:space="preserve"> </w:t>
       </w:r>
+      <w:proofErr w:type="spellStart"/>
       <w:r>
         <w:rPr>
           <w:rFonts w:ascii="Consolas" w:eastAsia="Times New Roman" w:hAnsi="Consolas" w:cs="Times New Roman"/>
@@ -8110,6 +11431,7 @@
         </w:rPr>
         <w:t>value</w:t>
       </w:r>
+      <w:proofErr w:type="spellEnd"/>
       <w:r>
         <w:rPr>
           <w:rFonts w:ascii="Consolas" w:eastAsia="Times New Roman" w:hAnsi="Consolas" w:cs="Times New Roman"/>
@@ -8160,6 +11482,7 @@
         </w:rPr>
         <w:t>&gt;Rio de Janeiro&lt;/</w:t>
       </w:r>
+      <w:proofErr w:type="spellStart"/>
       <w:r>
         <w:rPr>
           <w:rFonts w:ascii="Consolas" w:eastAsia="Times New Roman" w:hAnsi="Consolas" w:cs="Times New Roman"/>
@@ -8170,6 +11493,7 @@
         </w:rPr>
         <w:t>option</w:t>
       </w:r>
+      <w:proofErr w:type="spellEnd"/>
       <w:r>
         <w:rPr>
           <w:rFonts w:ascii="Consolas" w:eastAsia="Times New Roman" w:hAnsi="Consolas" w:cs="Times New Roman"/>
@@ -8222,18 +11546,29 @@
           <w:sz w:val="24"/>
           <w:szCs w:val="24"/>
         </w:rPr>
-        <w:lastRenderedPageBreak/>
         <w:t>Também é possível criar uma lista de opções com o input ‘</w:t>
       </w:r>
-      <w:r>
-        <w:rPr>
-          <w:rFonts w:cstheme="minorHAnsi"/>
-          <w:b/>
-          <w:bCs/>
-          <w:sz w:val="24"/>
-          <w:szCs w:val="24"/>
-        </w:rPr>
-        <w:t>list=</w:t>
+      <w:proofErr w:type="spellStart"/>
+      <w:r>
+        <w:rPr>
+          <w:rFonts w:cstheme="minorHAnsi"/>
+          <w:b/>
+          <w:bCs/>
+          <w:sz w:val="24"/>
+          <w:szCs w:val="24"/>
+        </w:rPr>
+        <w:t>list</w:t>
+      </w:r>
+      <w:proofErr w:type="spellEnd"/>
+      <w:r>
+        <w:rPr>
+          <w:rFonts w:cstheme="minorHAnsi"/>
+          <w:b/>
+          <w:bCs/>
+          <w:sz w:val="24"/>
+          <w:szCs w:val="24"/>
+        </w:rPr>
+        <w:t>=</w:t>
       </w:r>
       <w:r>
         <w:rPr>
@@ -8254,23 +11589,45 @@
           <w:szCs w:val="24"/>
         </w:rPr>
       </w:pPr>
-      <w:r>
-        <w:rPr>
-          <w:rFonts w:cstheme="minorHAnsi"/>
-          <w:sz w:val="24"/>
-          <w:szCs w:val="24"/>
-        </w:rPr>
-        <w:t xml:space="preserve">Obs: O parâmetro </w:t>
-      </w:r>
-      <w:r>
-        <w:rPr>
-          <w:rFonts w:cstheme="minorHAnsi"/>
-          <w:b/>
-          <w:bCs/>
-          <w:sz w:val="24"/>
-          <w:szCs w:val="24"/>
-        </w:rPr>
-        <w:t xml:space="preserve">List </w:t>
+      <w:proofErr w:type="spellStart"/>
+      <w:r>
+        <w:rPr>
+          <w:rFonts w:cstheme="minorHAnsi"/>
+          <w:sz w:val="24"/>
+          <w:szCs w:val="24"/>
+        </w:rPr>
+        <w:t>Obs</w:t>
+      </w:r>
+      <w:proofErr w:type="spellEnd"/>
+      <w:r>
+        <w:rPr>
+          <w:rFonts w:cstheme="minorHAnsi"/>
+          <w:sz w:val="24"/>
+          <w:szCs w:val="24"/>
+        </w:rPr>
+        <w:t xml:space="preserve">: O parâmetro </w:t>
+      </w:r>
+      <w:proofErr w:type="spellStart"/>
+      <w:r>
+        <w:rPr>
+          <w:rFonts w:cstheme="minorHAnsi"/>
+          <w:b/>
+          <w:bCs/>
+          <w:sz w:val="24"/>
+          <w:szCs w:val="24"/>
+        </w:rPr>
+        <w:t>List</w:t>
+      </w:r>
+      <w:proofErr w:type="spellEnd"/>
+      <w:r>
+        <w:rPr>
+          <w:rFonts w:cstheme="minorHAnsi"/>
+          <w:b/>
+          <w:bCs/>
+          <w:sz w:val="24"/>
+          <w:szCs w:val="24"/>
+        </w:rPr>
+        <w:t xml:space="preserve"> </w:t>
       </w:r>
       <w:r>
         <w:rPr>
@@ -8296,8 +11653,27 @@
           <w:sz w:val="24"/>
           <w:szCs w:val="24"/>
         </w:rPr>
-        <w:t xml:space="preserve">da tag </w:t>
-      </w:r>
+        <w:t xml:space="preserve">da </w:t>
+      </w:r>
+      <w:proofErr w:type="spellStart"/>
+      <w:r>
+        <w:rPr>
+          <w:rFonts w:cstheme="minorHAnsi"/>
+          <w:sz w:val="24"/>
+          <w:szCs w:val="24"/>
+        </w:rPr>
+        <w:t>tag</w:t>
+      </w:r>
+      <w:proofErr w:type="spellEnd"/>
+      <w:r>
+        <w:rPr>
+          <w:rFonts w:cstheme="minorHAnsi"/>
+          <w:sz w:val="24"/>
+          <w:szCs w:val="24"/>
+        </w:rPr>
+        <w:t xml:space="preserve"> </w:t>
+      </w:r>
+      <w:proofErr w:type="spellStart"/>
       <w:r>
         <w:rPr>
           <w:rFonts w:cstheme="minorHAnsi"/>
@@ -8308,6 +11684,7 @@
         </w:rPr>
         <w:t>datalist</w:t>
       </w:r>
+      <w:proofErr w:type="spellEnd"/>
       <w:r>
         <w:rPr>
           <w:rFonts w:cstheme="minorHAnsi"/>
@@ -8324,8 +11701,27 @@
           <w:sz w:val="24"/>
           <w:szCs w:val="24"/>
         </w:rPr>
-        <w:t xml:space="preserve">E em seguida, criar as listas com as tags </w:t>
-      </w:r>
+        <w:t xml:space="preserve">E em seguida, criar as listas com as </w:t>
+      </w:r>
+      <w:proofErr w:type="spellStart"/>
+      <w:r>
+        <w:rPr>
+          <w:rFonts w:cstheme="minorHAnsi"/>
+          <w:sz w:val="24"/>
+          <w:szCs w:val="24"/>
+        </w:rPr>
+        <w:t>tags</w:t>
+      </w:r>
+      <w:proofErr w:type="spellEnd"/>
+      <w:r>
+        <w:rPr>
+          <w:rFonts w:cstheme="minorHAnsi"/>
+          <w:sz w:val="24"/>
+          <w:szCs w:val="24"/>
+        </w:rPr>
+        <w:t xml:space="preserve"> </w:t>
+      </w:r>
+      <w:proofErr w:type="spellStart"/>
       <w:r>
         <w:rPr>
           <w:rFonts w:cstheme="minorHAnsi"/>
@@ -8336,6 +11732,7 @@
         </w:rPr>
         <w:t>option</w:t>
       </w:r>
+      <w:proofErr w:type="spellEnd"/>
     </w:p>
     <w:p>
       <w:pPr>
@@ -8359,6 +11756,7 @@
         </w:rPr>
         <w:t>&lt;</w:t>
       </w:r>
+      <w:proofErr w:type="spellStart"/>
       <w:r>
         <w:rPr>
           <w:rFonts w:ascii="Consolas" w:eastAsia="Times New Roman" w:hAnsi="Consolas" w:cs="Times New Roman"/>
@@ -8369,6 +11767,7 @@
         </w:rPr>
         <w:t>label</w:t>
       </w:r>
+      <w:proofErr w:type="spellEnd"/>
       <w:r>
         <w:rPr>
           <w:rFonts w:ascii="Consolas" w:eastAsia="Times New Roman" w:hAnsi="Consolas" w:cs="Times New Roman"/>
@@ -8409,6 +11808,7 @@
         </w:rPr>
         <w:t>"</w:t>
       </w:r>
+      <w:proofErr w:type="spellStart"/>
       <w:r>
         <w:rPr>
           <w:rFonts w:ascii="Consolas" w:eastAsia="Times New Roman" w:hAnsi="Consolas" w:cs="Times New Roman"/>
@@ -8419,6 +11819,7 @@
         </w:rPr>
         <w:t>iprof</w:t>
       </w:r>
+      <w:proofErr w:type="spellEnd"/>
       <w:r>
         <w:rPr>
           <w:rFonts w:ascii="Consolas" w:eastAsia="Times New Roman" w:hAnsi="Consolas" w:cs="Times New Roman"/>
@@ -8439,6 +11840,7 @@
         </w:rPr>
         <w:t>&gt;Profissão: &lt;/</w:t>
       </w:r>
+      <w:proofErr w:type="spellStart"/>
       <w:r>
         <w:rPr>
           <w:rFonts w:ascii="Consolas" w:eastAsia="Times New Roman" w:hAnsi="Consolas" w:cs="Times New Roman"/>
@@ -8449,6 +11851,7 @@
         </w:rPr>
         <w:t>label</w:t>
       </w:r>
+      <w:proofErr w:type="spellEnd"/>
       <w:r>
         <w:rPr>
           <w:rFonts w:ascii="Consolas" w:eastAsia="Times New Roman" w:hAnsi="Consolas" w:cs="Times New Roman"/>
@@ -8652,6 +12055,7 @@
         </w:rPr>
         <w:t>"</w:t>
       </w:r>
+      <w:proofErr w:type="spellStart"/>
       <w:r>
         <w:rPr>
           <w:rFonts w:ascii="Consolas" w:eastAsia="Times New Roman" w:hAnsi="Consolas" w:cs="Times New Roman"/>
@@ -8662,6 +12066,7 @@
         </w:rPr>
         <w:t>iprof</w:t>
       </w:r>
+      <w:proofErr w:type="spellEnd"/>
       <w:r>
         <w:rPr>
           <w:rFonts w:ascii="Consolas" w:eastAsia="Times New Roman" w:hAnsi="Consolas" w:cs="Times New Roman"/>
@@ -8712,6 +12117,7 @@
         </w:rPr>
         <w:t>"</w:t>
       </w:r>
+      <w:proofErr w:type="spellStart"/>
       <w:r>
         <w:rPr>
           <w:rFonts w:ascii="Consolas" w:eastAsia="Times New Roman" w:hAnsi="Consolas" w:cs="Times New Roman"/>
@@ -8722,6 +12128,7 @@
         </w:rPr>
         <w:t>lstprof</w:t>
       </w:r>
+      <w:proofErr w:type="spellEnd"/>
       <w:r>
         <w:rPr>
           <w:rFonts w:ascii="Consolas" w:eastAsia="Times New Roman" w:hAnsi="Consolas" w:cs="Times New Roman"/>
@@ -8778,6 +12185,7 @@
         </w:rPr>
         <w:t>&lt;</w:t>
       </w:r>
+      <w:proofErr w:type="spellStart"/>
       <w:r>
         <w:rPr>
           <w:rFonts w:ascii="Consolas" w:eastAsia="Times New Roman" w:hAnsi="Consolas" w:cs="Times New Roman"/>
@@ -8788,6 +12196,7 @@
         </w:rPr>
         <w:t>datalist</w:t>
       </w:r>
+      <w:proofErr w:type="spellEnd"/>
       <w:r>
         <w:rPr>
           <w:rFonts w:ascii="Consolas" w:eastAsia="Times New Roman" w:hAnsi="Consolas" w:cs="Times New Roman"/>
@@ -8828,6 +12237,7 @@
         </w:rPr>
         <w:t>"</w:t>
       </w:r>
+      <w:proofErr w:type="spellStart"/>
       <w:r>
         <w:rPr>
           <w:rFonts w:ascii="Consolas" w:eastAsia="Times New Roman" w:hAnsi="Consolas" w:cs="Times New Roman"/>
@@ -8838,6 +12248,7 @@
         </w:rPr>
         <w:t>lstprof</w:t>
       </w:r>
+      <w:proofErr w:type="spellEnd"/>
       <w:r>
         <w:rPr>
           <w:rFonts w:ascii="Consolas" w:eastAsia="Times New Roman" w:hAnsi="Consolas" w:cs="Times New Roman"/>
@@ -8979,7 +12390,29 @@
           <w:szCs w:val="27"/>
           <w:lang w:val="en-US" w:eastAsia="pt-BR"/>
         </w:rPr>
-        <w:t>&gt;Administrador&lt;/</w:t>
+        <w:t>&gt;</w:t>
+      </w:r>
+      <w:proofErr w:type="spellStart"/>
+      <w:r>
+        <w:rPr>
+          <w:rFonts w:ascii="Consolas" w:eastAsia="Times New Roman" w:hAnsi="Consolas" w:cs="Times New Roman"/>
+          <w:color w:val="F8F8F2"/>
+          <w:sz w:val="27"/>
+          <w:szCs w:val="27"/>
+          <w:lang w:val="en-US" w:eastAsia="pt-BR"/>
+        </w:rPr>
+        <w:t>Administrador</w:t>
+      </w:r>
+      <w:proofErr w:type="spellEnd"/>
+      <w:r>
+        <w:rPr>
+          <w:rFonts w:ascii="Consolas" w:eastAsia="Times New Roman" w:hAnsi="Consolas" w:cs="Times New Roman"/>
+          <w:color w:val="F8F8F2"/>
+          <w:sz w:val="27"/>
+          <w:szCs w:val="27"/>
+          <w:lang w:val="en-US" w:eastAsia="pt-BR"/>
+        </w:rPr>
+        <w:t>&lt;/</w:t>
       </w:r>
       <w:r>
         <w:rPr>
@@ -9043,117 +12476,1055 @@
     </w:p>
     <w:p>
       <w:pPr>
-        <w:rPr>
-          <w:rFonts w:cstheme="minorHAnsi"/>
-          <w:sz w:val="24"/>
-          <w:szCs w:val="24"/>
-          <w:lang w:val="en-US"/>
-        </w:rPr>
-      </w:pPr>
-    </w:p>
-    <w:p>
-      <w:pPr>
-        <w:rPr>
-          <w:rFonts w:cstheme="minorHAnsi"/>
-          <w:sz w:val="24"/>
-          <w:szCs w:val="24"/>
-          <w:lang w:val="en-US"/>
-        </w:rPr>
-      </w:pPr>
-    </w:p>
-    <w:p>
-      <w:pPr>
-        <w:rPr>
-          <w:rFonts w:cstheme="minorHAnsi"/>
-          <w:sz w:val="24"/>
-          <w:szCs w:val="24"/>
-          <w:lang w:val="en-US"/>
-        </w:rPr>
-      </w:pPr>
-    </w:p>
-    <w:p>
-      <w:pPr>
-        <w:rPr>
-          <w:rFonts w:cstheme="minorHAnsi"/>
-          <w:sz w:val="24"/>
-          <w:szCs w:val="24"/>
-        </w:rPr>
-      </w:pPr>
-      <w:r>
-        <w:rPr>
-          <w:rFonts w:cstheme="minorHAnsi"/>
-          <w:sz w:val="24"/>
-          <w:szCs w:val="24"/>
-        </w:rPr>
-        <w:t>H</w:t>
-      </w:r>
-      <w:r>
-        <w:rPr>
-          <w:rFonts w:cstheme="minorHAnsi"/>
-          <w:sz w:val="24"/>
-          <w:szCs w:val="24"/>
-        </w:rPr>
-        <w:t>os</w:t>
-      </w:r>
-      <w:r>
-        <w:rPr>
-          <w:rFonts w:cstheme="minorHAnsi"/>
-          <w:sz w:val="24"/>
-          <w:szCs w:val="24"/>
-        </w:rPr>
-        <w:t>tnet</w:t>
-      </w:r>
-    </w:p>
-    <w:p>
-      <w:pPr>
-        <w:rPr>
-          <w:rFonts w:cstheme="minorHAnsi"/>
-          <w:sz w:val="24"/>
-          <w:szCs w:val="24"/>
-        </w:rPr>
-      </w:pPr>
-      <w:r>
-        <w:rPr>
-          <w:rFonts w:cstheme="minorHAnsi"/>
-          <w:sz w:val="24"/>
-          <w:szCs w:val="24"/>
-        </w:rPr>
-        <w:t>Hostinger</w:t>
-      </w:r>
-    </w:p>
-    <w:p>
-      <w:pPr>
-        <w:rPr>
-          <w:rFonts w:cstheme="minorHAnsi"/>
-          <w:sz w:val="24"/>
-          <w:szCs w:val="24"/>
-        </w:rPr>
-      </w:pPr>
-    </w:p>
-    <w:p>
-      <w:pPr>
-        <w:rPr>
-          <w:rFonts w:cstheme="minorHAnsi"/>
-          <w:sz w:val="24"/>
-          <w:szCs w:val="24"/>
-        </w:rPr>
-      </w:pPr>
-    </w:p>
-    <w:p>
-      <w:pPr>
-        <w:rPr>
-          <w:rFonts w:cstheme="minorHAnsi"/>
-          <w:sz w:val="24"/>
-          <w:szCs w:val="24"/>
-        </w:rPr>
-      </w:pPr>
-    </w:p>
-    <w:p>
-      <w:pPr>
-        <w:rPr>
-          <w:rFonts w:cstheme="minorHAnsi"/>
-          <w:sz w:val="24"/>
-          <w:szCs w:val="24"/>
+        <w:jc w:val="center"/>
+        <w:rPr>
+          <w:rFonts w:cstheme="minorHAnsi"/>
+          <w:b/>
+          <w:bCs/>
+          <w:sz w:val="24"/>
+          <w:szCs w:val="24"/>
+          <w:lang w:val="en-US"/>
+        </w:rPr>
+      </w:pPr>
+      <w:r>
+        <w:rPr>
+          <w:rFonts w:cstheme="minorHAnsi"/>
+          <w:b/>
+          <w:bCs/>
+          <w:sz w:val="24"/>
+          <w:szCs w:val="24"/>
+          <w:lang w:val="en-US"/>
+        </w:rPr>
+        <w:t>Media Queries</w:t>
+      </w:r>
+    </w:p>
+    <w:p>
+      <w:pPr>
+        <w:rPr>
+          <w:rFonts w:cstheme="minorHAnsi"/>
+          <w:sz w:val="24"/>
+          <w:szCs w:val="24"/>
+        </w:rPr>
+      </w:pPr>
+      <w:r>
+        <w:rPr>
+          <w:rFonts w:cstheme="minorHAnsi"/>
+          <w:sz w:val="24"/>
+          <w:szCs w:val="24"/>
+        </w:rPr>
+        <w:t xml:space="preserve">Media Queries possuem media </w:t>
+      </w:r>
+      <w:proofErr w:type="spellStart"/>
+      <w:r>
+        <w:rPr>
+          <w:rFonts w:cstheme="minorHAnsi"/>
+          <w:sz w:val="24"/>
+          <w:szCs w:val="24"/>
+        </w:rPr>
+        <w:t>t</w:t>
+      </w:r>
+      <w:r>
+        <w:rPr>
+          <w:rFonts w:cstheme="minorHAnsi"/>
+          <w:sz w:val="24"/>
+          <w:szCs w:val="24"/>
+        </w:rPr>
+        <w:t>ypes</w:t>
+      </w:r>
+      <w:proofErr w:type="spellEnd"/>
+      <w:r>
+        <w:rPr>
+          <w:rFonts w:cstheme="minorHAnsi"/>
+          <w:sz w:val="24"/>
+          <w:szCs w:val="24"/>
+        </w:rPr>
+        <w:t xml:space="preserve"> e media </w:t>
+      </w:r>
+      <w:proofErr w:type="spellStart"/>
+      <w:r>
+        <w:rPr>
+          <w:rFonts w:cstheme="minorHAnsi"/>
+          <w:sz w:val="24"/>
+          <w:szCs w:val="24"/>
+        </w:rPr>
+        <w:t>features</w:t>
+      </w:r>
+      <w:proofErr w:type="spellEnd"/>
+      <w:r>
+        <w:rPr>
+          <w:rFonts w:cstheme="minorHAnsi"/>
+          <w:sz w:val="24"/>
+          <w:szCs w:val="24"/>
+        </w:rPr>
+        <w:t xml:space="preserve">. </w:t>
+      </w:r>
+    </w:p>
+    <w:p>
+      <w:pPr>
+        <w:rPr>
+          <w:rFonts w:cstheme="minorHAnsi"/>
+          <w:sz w:val="24"/>
+          <w:szCs w:val="24"/>
+        </w:rPr>
+      </w:pPr>
+      <w:r>
+        <w:rPr>
+          <w:rFonts w:cstheme="minorHAnsi"/>
+          <w:sz w:val="24"/>
+          <w:szCs w:val="24"/>
+        </w:rPr>
+        <w:t xml:space="preserve">Tipos de media </w:t>
+      </w:r>
+      <w:proofErr w:type="spellStart"/>
+      <w:r>
+        <w:rPr>
+          <w:rFonts w:cstheme="minorHAnsi"/>
+          <w:sz w:val="24"/>
+          <w:szCs w:val="24"/>
+        </w:rPr>
+        <w:t>types</w:t>
+      </w:r>
+      <w:proofErr w:type="spellEnd"/>
+      <w:r>
+        <w:rPr>
+          <w:rFonts w:cstheme="minorHAnsi"/>
+          <w:sz w:val="24"/>
+          <w:szCs w:val="24"/>
+        </w:rPr>
+        <w:t xml:space="preserve">: </w:t>
+      </w:r>
+      <w:proofErr w:type="spellStart"/>
+      <w:r>
+        <w:rPr>
+          <w:rFonts w:cstheme="minorHAnsi"/>
+          <w:sz w:val="24"/>
+          <w:szCs w:val="24"/>
+        </w:rPr>
+        <w:t>sreen</w:t>
+      </w:r>
+      <w:proofErr w:type="spellEnd"/>
+      <w:r>
+        <w:rPr>
+          <w:rFonts w:cstheme="minorHAnsi"/>
+          <w:sz w:val="24"/>
+          <w:szCs w:val="24"/>
+        </w:rPr>
+        <w:t xml:space="preserve">, print, </w:t>
+      </w:r>
+      <w:proofErr w:type="spellStart"/>
+      <w:r>
+        <w:rPr>
+          <w:rFonts w:cstheme="minorHAnsi"/>
+          <w:sz w:val="24"/>
+          <w:szCs w:val="24"/>
+        </w:rPr>
+        <w:t>all</w:t>
+      </w:r>
+      <w:proofErr w:type="spellEnd"/>
+    </w:p>
+    <w:p>
+      <w:pPr>
+        <w:rPr>
+          <w:rFonts w:cstheme="minorHAnsi"/>
+          <w:sz w:val="24"/>
+          <w:szCs w:val="24"/>
+        </w:rPr>
+      </w:pPr>
+      <w:r>
+        <w:rPr>
+          <w:rFonts w:cstheme="minorHAnsi"/>
+          <w:sz w:val="24"/>
+          <w:szCs w:val="24"/>
+        </w:rPr>
+        <w:t xml:space="preserve">Tipos de media </w:t>
+      </w:r>
+      <w:proofErr w:type="spellStart"/>
+      <w:r>
+        <w:rPr>
+          <w:rFonts w:cstheme="minorHAnsi"/>
+          <w:sz w:val="24"/>
+          <w:szCs w:val="24"/>
+        </w:rPr>
+        <w:t>features</w:t>
+      </w:r>
+      <w:proofErr w:type="spellEnd"/>
+      <w:r>
+        <w:rPr>
+          <w:rFonts w:cstheme="minorHAnsi"/>
+          <w:sz w:val="24"/>
+          <w:szCs w:val="24"/>
+        </w:rPr>
+        <w:t>: (</w:t>
+      </w:r>
+      <w:proofErr w:type="spellStart"/>
+      <w:r>
+        <w:rPr>
+          <w:rFonts w:cstheme="minorHAnsi"/>
+          <w:sz w:val="24"/>
+          <w:szCs w:val="24"/>
+        </w:rPr>
+        <w:t>orientation</w:t>
+      </w:r>
+      <w:proofErr w:type="spellEnd"/>
+      <w:r>
+        <w:rPr>
+          <w:rFonts w:cstheme="minorHAnsi"/>
+          <w:sz w:val="24"/>
+          <w:szCs w:val="24"/>
+        </w:rPr>
+        <w:t>: Portrait) e (</w:t>
+      </w:r>
+      <w:proofErr w:type="spellStart"/>
+      <w:r>
+        <w:rPr>
+          <w:rFonts w:cstheme="minorHAnsi"/>
+          <w:sz w:val="24"/>
+          <w:szCs w:val="24"/>
+        </w:rPr>
+        <w:t>orientation</w:t>
+      </w:r>
+      <w:proofErr w:type="spellEnd"/>
+      <w:r>
+        <w:rPr>
+          <w:rFonts w:cstheme="minorHAnsi"/>
+          <w:sz w:val="24"/>
+          <w:szCs w:val="24"/>
+        </w:rPr>
+        <w:t xml:space="preserve">: </w:t>
+      </w:r>
+      <w:proofErr w:type="spellStart"/>
+      <w:r>
+        <w:rPr>
+          <w:rFonts w:cstheme="minorHAnsi"/>
+          <w:sz w:val="24"/>
+          <w:szCs w:val="24"/>
+        </w:rPr>
+        <w:t>landscape</w:t>
+      </w:r>
+      <w:proofErr w:type="spellEnd"/>
+      <w:r>
+        <w:rPr>
+          <w:rFonts w:cstheme="minorHAnsi"/>
+          <w:sz w:val="24"/>
+          <w:szCs w:val="24"/>
+        </w:rPr>
+        <w:t xml:space="preserve">). Media </w:t>
+      </w:r>
+      <w:proofErr w:type="spellStart"/>
+      <w:r>
+        <w:rPr>
+          <w:rFonts w:cstheme="minorHAnsi"/>
+          <w:sz w:val="24"/>
+          <w:szCs w:val="24"/>
+        </w:rPr>
+        <w:t>features</w:t>
+      </w:r>
+      <w:proofErr w:type="spellEnd"/>
+      <w:r>
+        <w:rPr>
+          <w:rFonts w:cstheme="minorHAnsi"/>
+          <w:sz w:val="24"/>
+          <w:szCs w:val="24"/>
+        </w:rPr>
+        <w:t xml:space="preserve"> sempre serão colocadas entre parênteses.</w:t>
+      </w:r>
+    </w:p>
+    <w:p>
+      <w:pPr>
+        <w:shd w:val="clear" w:color="auto" w:fill="13141F"/>
+        <w:spacing w:after="0" w:line="360" w:lineRule="atLeast"/>
+        <w:rPr>
+          <w:rFonts w:ascii="Consolas" w:eastAsia="Times New Roman" w:hAnsi="Consolas" w:cs="Times New Roman"/>
+          <w:color w:val="F8F8F2"/>
+          <w:sz w:val="27"/>
+          <w:szCs w:val="27"/>
+          <w:lang w:eastAsia="pt-BR"/>
+        </w:rPr>
+      </w:pPr>
+      <w:r>
+        <w:rPr>
+          <w:rFonts w:ascii="Consolas" w:eastAsia="Times New Roman" w:hAnsi="Consolas" w:cs="Times New Roman"/>
+          <w:color w:val="F8F8F2"/>
+          <w:sz w:val="27"/>
+          <w:szCs w:val="27"/>
+          <w:lang w:eastAsia="pt-BR"/>
+        </w:rPr>
+        <w:t>&lt;</w:t>
+      </w:r>
+      <w:r>
+        <w:rPr>
+          <w:rFonts w:ascii="Consolas" w:eastAsia="Times New Roman" w:hAnsi="Consolas" w:cs="Times New Roman"/>
+          <w:color w:val="FF79C6"/>
+          <w:sz w:val="27"/>
+          <w:szCs w:val="27"/>
+          <w:lang w:eastAsia="pt-BR"/>
+        </w:rPr>
+        <w:t>link</w:t>
+      </w:r>
+      <w:r>
+        <w:rPr>
+          <w:rFonts w:ascii="Consolas" w:eastAsia="Times New Roman" w:hAnsi="Consolas" w:cs="Times New Roman"/>
+          <w:color w:val="F8F8F2"/>
+          <w:sz w:val="27"/>
+          <w:szCs w:val="27"/>
+          <w:lang w:eastAsia="pt-BR"/>
+        </w:rPr>
+        <w:t xml:space="preserve"> </w:t>
+      </w:r>
+      <w:proofErr w:type="spellStart"/>
+      <w:r>
+        <w:rPr>
+          <w:rFonts w:ascii="Consolas" w:eastAsia="Times New Roman" w:hAnsi="Consolas" w:cs="Times New Roman"/>
+          <w:color w:val="50FA7B"/>
+          <w:sz w:val="27"/>
+          <w:szCs w:val="27"/>
+          <w:lang w:eastAsia="pt-BR"/>
+        </w:rPr>
+        <w:t>rel</w:t>
+      </w:r>
+      <w:proofErr w:type="spellEnd"/>
+      <w:r>
+        <w:rPr>
+          <w:rFonts w:ascii="Consolas" w:eastAsia="Times New Roman" w:hAnsi="Consolas" w:cs="Times New Roman"/>
+          <w:color w:val="FF79C6"/>
+          <w:sz w:val="27"/>
+          <w:szCs w:val="27"/>
+          <w:lang w:eastAsia="pt-BR"/>
+        </w:rPr>
+        <w:t>=</w:t>
+      </w:r>
+      <w:r>
+        <w:rPr>
+          <w:rFonts w:ascii="Consolas" w:eastAsia="Times New Roman" w:hAnsi="Consolas" w:cs="Times New Roman"/>
+          <w:color w:val="E9F284"/>
+          <w:sz w:val="27"/>
+          <w:szCs w:val="27"/>
+          <w:lang w:eastAsia="pt-BR"/>
+        </w:rPr>
+        <w:t>"</w:t>
+      </w:r>
+      <w:proofErr w:type="spellStart"/>
+      <w:r>
+        <w:rPr>
+          <w:rFonts w:ascii="Consolas" w:eastAsia="Times New Roman" w:hAnsi="Consolas" w:cs="Times New Roman"/>
+          <w:color w:val="F1FA8C"/>
+          <w:sz w:val="27"/>
+          <w:szCs w:val="27"/>
+          <w:lang w:eastAsia="pt-BR"/>
+        </w:rPr>
+        <w:t>stylesheet</w:t>
+      </w:r>
+      <w:proofErr w:type="spellEnd"/>
+      <w:r>
+        <w:rPr>
+          <w:rFonts w:ascii="Consolas" w:eastAsia="Times New Roman" w:hAnsi="Consolas" w:cs="Times New Roman"/>
+          <w:color w:val="E9F284"/>
+          <w:sz w:val="27"/>
+          <w:szCs w:val="27"/>
+          <w:lang w:eastAsia="pt-BR"/>
+        </w:rPr>
+        <w:t>"</w:t>
+      </w:r>
+      <w:r>
+        <w:rPr>
+          <w:rFonts w:ascii="Consolas" w:eastAsia="Times New Roman" w:hAnsi="Consolas" w:cs="Times New Roman"/>
+          <w:color w:val="F8F8F2"/>
+          <w:sz w:val="27"/>
+          <w:szCs w:val="27"/>
+          <w:lang w:eastAsia="pt-BR"/>
+        </w:rPr>
+        <w:t xml:space="preserve"> </w:t>
+      </w:r>
+      <w:proofErr w:type="spellStart"/>
+      <w:r>
+        <w:rPr>
+          <w:rFonts w:ascii="Consolas" w:eastAsia="Times New Roman" w:hAnsi="Consolas" w:cs="Times New Roman"/>
+          <w:color w:val="50FA7B"/>
+          <w:sz w:val="27"/>
+          <w:szCs w:val="27"/>
+          <w:lang w:eastAsia="pt-BR"/>
+        </w:rPr>
+        <w:t>href</w:t>
+      </w:r>
+      <w:proofErr w:type="spellEnd"/>
+      <w:r>
+        <w:rPr>
+          <w:rFonts w:ascii="Consolas" w:eastAsia="Times New Roman" w:hAnsi="Consolas" w:cs="Times New Roman"/>
+          <w:color w:val="FF79C6"/>
+          <w:sz w:val="27"/>
+          <w:szCs w:val="27"/>
+          <w:lang w:eastAsia="pt-BR"/>
+        </w:rPr>
+        <w:t>=</w:t>
+      </w:r>
+      <w:r>
+        <w:rPr>
+          <w:rFonts w:ascii="Consolas" w:eastAsia="Times New Roman" w:hAnsi="Consolas" w:cs="Times New Roman"/>
+          <w:color w:val="E9F284"/>
+          <w:sz w:val="27"/>
+          <w:szCs w:val="27"/>
+          <w:lang w:eastAsia="pt-BR"/>
+        </w:rPr>
+        <w:t>"</w:t>
+      </w:r>
+      <w:r>
+        <w:rPr>
+          <w:rFonts w:ascii="Consolas" w:eastAsia="Times New Roman" w:hAnsi="Consolas" w:cs="Times New Roman"/>
+          <w:color w:val="F1FA8C"/>
+          <w:sz w:val="27"/>
+          <w:szCs w:val="27"/>
+          <w:lang w:eastAsia="pt-BR"/>
+        </w:rPr>
+        <w:t>estilos/style.css</w:t>
+      </w:r>
+      <w:r>
+        <w:rPr>
+          <w:rFonts w:ascii="Consolas" w:eastAsia="Times New Roman" w:hAnsi="Consolas" w:cs="Times New Roman"/>
+          <w:color w:val="E9F284"/>
+          <w:sz w:val="27"/>
+          <w:szCs w:val="27"/>
+          <w:lang w:eastAsia="pt-BR"/>
+        </w:rPr>
+        <w:t>"</w:t>
+      </w:r>
+      <w:r>
+        <w:rPr>
+          <w:rFonts w:ascii="Consolas" w:eastAsia="Times New Roman" w:hAnsi="Consolas" w:cs="Times New Roman"/>
+          <w:color w:val="F8F8F2"/>
+          <w:sz w:val="27"/>
+          <w:szCs w:val="27"/>
+          <w:lang w:eastAsia="pt-BR"/>
+        </w:rPr>
+        <w:t xml:space="preserve"> </w:t>
+      </w:r>
+      <w:r>
+        <w:rPr>
+          <w:rFonts w:ascii="Consolas" w:eastAsia="Times New Roman" w:hAnsi="Consolas" w:cs="Times New Roman"/>
+          <w:color w:val="50FA7B"/>
+          <w:sz w:val="27"/>
+          <w:szCs w:val="27"/>
+          <w:lang w:eastAsia="pt-BR"/>
+        </w:rPr>
+        <w:t>media</w:t>
+      </w:r>
+      <w:r>
+        <w:rPr>
+          <w:rFonts w:ascii="Consolas" w:eastAsia="Times New Roman" w:hAnsi="Consolas" w:cs="Times New Roman"/>
+          <w:color w:val="FF79C6"/>
+          <w:sz w:val="27"/>
+          <w:szCs w:val="27"/>
+          <w:lang w:eastAsia="pt-BR"/>
+        </w:rPr>
+        <w:t>=</w:t>
+      </w:r>
+      <w:r>
+        <w:rPr>
+          <w:rFonts w:ascii="Consolas" w:eastAsia="Times New Roman" w:hAnsi="Consolas" w:cs="Times New Roman"/>
+          <w:color w:val="E9F284"/>
+          <w:sz w:val="27"/>
+          <w:szCs w:val="27"/>
+          <w:lang w:eastAsia="pt-BR"/>
+        </w:rPr>
+        <w:t>"</w:t>
+      </w:r>
+      <w:proofErr w:type="spellStart"/>
+      <w:r>
+        <w:rPr>
+          <w:rFonts w:ascii="Consolas" w:eastAsia="Times New Roman" w:hAnsi="Consolas" w:cs="Times New Roman"/>
+          <w:color w:val="F1FA8C"/>
+          <w:sz w:val="27"/>
+          <w:szCs w:val="27"/>
+          <w:lang w:eastAsia="pt-BR"/>
+        </w:rPr>
+        <w:t>all</w:t>
+      </w:r>
+      <w:proofErr w:type="spellEnd"/>
+      <w:r>
+        <w:rPr>
+          <w:rFonts w:ascii="Consolas" w:eastAsia="Times New Roman" w:hAnsi="Consolas" w:cs="Times New Roman"/>
+          <w:color w:val="E9F284"/>
+          <w:sz w:val="27"/>
+          <w:szCs w:val="27"/>
+          <w:lang w:eastAsia="pt-BR"/>
+        </w:rPr>
+        <w:t>"</w:t>
+      </w:r>
+      <w:r>
+        <w:rPr>
+          <w:rFonts w:ascii="Consolas" w:eastAsia="Times New Roman" w:hAnsi="Consolas" w:cs="Times New Roman"/>
+          <w:color w:val="F8F8F2"/>
+          <w:sz w:val="27"/>
+          <w:szCs w:val="27"/>
+          <w:lang w:eastAsia="pt-BR"/>
+        </w:rPr>
+        <w:t>&gt;</w:t>
+      </w:r>
+    </w:p>
+    <w:p>
+      <w:pPr>
+        <w:shd w:val="clear" w:color="auto" w:fill="13141F"/>
+        <w:spacing w:after="0" w:line="360" w:lineRule="atLeast"/>
+        <w:rPr>
+          <w:rFonts w:ascii="Consolas" w:eastAsia="Times New Roman" w:hAnsi="Consolas" w:cs="Times New Roman"/>
+          <w:color w:val="F8F8F2"/>
+          <w:sz w:val="27"/>
+          <w:szCs w:val="27"/>
+          <w:lang w:val="en-US" w:eastAsia="pt-BR"/>
+        </w:rPr>
+      </w:pPr>
+      <w:r>
+        <w:rPr>
+          <w:rFonts w:ascii="Consolas" w:eastAsia="Times New Roman" w:hAnsi="Consolas" w:cs="Times New Roman"/>
+          <w:color w:val="F8F8F2"/>
+          <w:sz w:val="27"/>
+          <w:szCs w:val="27"/>
+          <w:lang w:val="en-US" w:eastAsia="pt-BR"/>
+        </w:rPr>
+        <w:t>&lt;</w:t>
+      </w:r>
+      <w:r>
+        <w:rPr>
+          <w:rFonts w:ascii="Consolas" w:eastAsia="Times New Roman" w:hAnsi="Consolas" w:cs="Times New Roman"/>
+          <w:color w:val="FF79C6"/>
+          <w:sz w:val="27"/>
+          <w:szCs w:val="27"/>
+          <w:lang w:val="en-US" w:eastAsia="pt-BR"/>
+        </w:rPr>
+        <w:t>link</w:t>
+      </w:r>
+      <w:r>
+        <w:rPr>
+          <w:rFonts w:ascii="Consolas" w:eastAsia="Times New Roman" w:hAnsi="Consolas" w:cs="Times New Roman"/>
+          <w:color w:val="F8F8F2"/>
+          <w:sz w:val="27"/>
+          <w:szCs w:val="27"/>
+          <w:lang w:val="en-US" w:eastAsia="pt-BR"/>
+        </w:rPr>
+        <w:t xml:space="preserve"> </w:t>
+      </w:r>
+      <w:proofErr w:type="spellStart"/>
+      <w:r>
+        <w:rPr>
+          <w:rFonts w:ascii="Consolas" w:eastAsia="Times New Roman" w:hAnsi="Consolas" w:cs="Times New Roman"/>
+          <w:color w:val="50FA7B"/>
+          <w:sz w:val="27"/>
+          <w:szCs w:val="27"/>
+          <w:lang w:val="en-US" w:eastAsia="pt-BR"/>
+        </w:rPr>
+        <w:t>rel</w:t>
+      </w:r>
+      <w:proofErr w:type="spellEnd"/>
+      <w:r>
+        <w:rPr>
+          <w:rFonts w:ascii="Consolas" w:eastAsia="Times New Roman" w:hAnsi="Consolas" w:cs="Times New Roman"/>
+          <w:color w:val="FF79C6"/>
+          <w:sz w:val="27"/>
+          <w:szCs w:val="27"/>
+          <w:lang w:val="en-US" w:eastAsia="pt-BR"/>
+        </w:rPr>
+        <w:t>=</w:t>
+      </w:r>
+      <w:r>
+        <w:rPr>
+          <w:rFonts w:ascii="Consolas" w:eastAsia="Times New Roman" w:hAnsi="Consolas" w:cs="Times New Roman"/>
+          <w:color w:val="E9F284"/>
+          <w:sz w:val="27"/>
+          <w:szCs w:val="27"/>
+          <w:lang w:val="en-US" w:eastAsia="pt-BR"/>
+        </w:rPr>
+        <w:t>"</w:t>
+      </w:r>
+      <w:r>
+        <w:rPr>
+          <w:rFonts w:ascii="Consolas" w:eastAsia="Times New Roman" w:hAnsi="Consolas" w:cs="Times New Roman"/>
+          <w:color w:val="F1FA8C"/>
+          <w:sz w:val="27"/>
+          <w:szCs w:val="27"/>
+          <w:lang w:val="en-US" w:eastAsia="pt-BR"/>
+        </w:rPr>
+        <w:t>stylesheet</w:t>
+      </w:r>
+      <w:r>
+        <w:rPr>
+          <w:rFonts w:ascii="Consolas" w:eastAsia="Times New Roman" w:hAnsi="Consolas" w:cs="Times New Roman"/>
+          <w:color w:val="E9F284"/>
+          <w:sz w:val="27"/>
+          <w:szCs w:val="27"/>
+          <w:lang w:val="en-US" w:eastAsia="pt-BR"/>
+        </w:rPr>
+        <w:t>"</w:t>
+      </w:r>
+      <w:r>
+        <w:rPr>
+          <w:rFonts w:ascii="Consolas" w:eastAsia="Times New Roman" w:hAnsi="Consolas" w:cs="Times New Roman"/>
+          <w:color w:val="F8F8F2"/>
+          <w:sz w:val="27"/>
+          <w:szCs w:val="27"/>
+          <w:lang w:val="en-US" w:eastAsia="pt-BR"/>
+        </w:rPr>
+        <w:t xml:space="preserve"> </w:t>
+      </w:r>
+      <w:proofErr w:type="spellStart"/>
+      <w:r>
+        <w:rPr>
+          <w:rFonts w:ascii="Consolas" w:eastAsia="Times New Roman" w:hAnsi="Consolas" w:cs="Times New Roman"/>
+          <w:color w:val="50FA7B"/>
+          <w:sz w:val="27"/>
+          <w:szCs w:val="27"/>
+          <w:lang w:val="en-US" w:eastAsia="pt-BR"/>
+        </w:rPr>
+        <w:t>href</w:t>
+      </w:r>
+      <w:proofErr w:type="spellEnd"/>
+      <w:r>
+        <w:rPr>
+          <w:rFonts w:ascii="Consolas" w:eastAsia="Times New Roman" w:hAnsi="Consolas" w:cs="Times New Roman"/>
+          <w:color w:val="FF79C6"/>
+          <w:sz w:val="27"/>
+          <w:szCs w:val="27"/>
+          <w:lang w:val="en-US" w:eastAsia="pt-BR"/>
+        </w:rPr>
+        <w:t>=</w:t>
+      </w:r>
+      <w:r>
+        <w:rPr>
+          <w:rFonts w:ascii="Consolas" w:eastAsia="Times New Roman" w:hAnsi="Consolas" w:cs="Times New Roman"/>
+          <w:color w:val="E9F284"/>
+          <w:sz w:val="27"/>
+          <w:szCs w:val="27"/>
+          <w:lang w:val="en-US" w:eastAsia="pt-BR"/>
+        </w:rPr>
+        <w:t>"</w:t>
+      </w:r>
+      <w:proofErr w:type="spellStart"/>
+      <w:r>
+        <w:rPr>
+          <w:rFonts w:ascii="Consolas" w:eastAsia="Times New Roman" w:hAnsi="Consolas" w:cs="Times New Roman"/>
+          <w:color w:val="F1FA8C"/>
+          <w:sz w:val="27"/>
+          <w:szCs w:val="27"/>
+          <w:lang w:val="en-US" w:eastAsia="pt-BR"/>
+        </w:rPr>
+        <w:t>estilos</w:t>
+      </w:r>
+      <w:proofErr w:type="spellEnd"/>
+      <w:r>
+        <w:rPr>
+          <w:rFonts w:ascii="Consolas" w:eastAsia="Times New Roman" w:hAnsi="Consolas" w:cs="Times New Roman"/>
+          <w:color w:val="F1FA8C"/>
+          <w:sz w:val="27"/>
+          <w:szCs w:val="27"/>
+          <w:lang w:val="en-US" w:eastAsia="pt-BR"/>
+        </w:rPr>
+        <w:t>/portrait.css</w:t>
+      </w:r>
+      <w:r>
+        <w:rPr>
+          <w:rFonts w:ascii="Consolas" w:eastAsia="Times New Roman" w:hAnsi="Consolas" w:cs="Times New Roman"/>
+          <w:color w:val="E9F284"/>
+          <w:sz w:val="27"/>
+          <w:szCs w:val="27"/>
+          <w:lang w:val="en-US" w:eastAsia="pt-BR"/>
+        </w:rPr>
+        <w:t>"</w:t>
+      </w:r>
+      <w:r>
+        <w:rPr>
+          <w:rFonts w:ascii="Consolas" w:eastAsia="Times New Roman" w:hAnsi="Consolas" w:cs="Times New Roman"/>
+          <w:color w:val="F8F8F2"/>
+          <w:sz w:val="27"/>
+          <w:szCs w:val="27"/>
+          <w:lang w:val="en-US" w:eastAsia="pt-BR"/>
+        </w:rPr>
+        <w:t xml:space="preserve"> </w:t>
+      </w:r>
+      <w:r>
+        <w:rPr>
+          <w:rFonts w:ascii="Consolas" w:eastAsia="Times New Roman" w:hAnsi="Consolas" w:cs="Times New Roman"/>
+          <w:color w:val="50FA7B"/>
+          <w:sz w:val="27"/>
+          <w:szCs w:val="27"/>
+          <w:lang w:val="en-US" w:eastAsia="pt-BR"/>
+        </w:rPr>
+        <w:t>media</w:t>
+      </w:r>
+      <w:r>
+        <w:rPr>
+          <w:rFonts w:ascii="Consolas" w:eastAsia="Times New Roman" w:hAnsi="Consolas" w:cs="Times New Roman"/>
+          <w:color w:val="FF79C6"/>
+          <w:sz w:val="27"/>
+          <w:szCs w:val="27"/>
+          <w:lang w:val="en-US" w:eastAsia="pt-BR"/>
+        </w:rPr>
+        <w:t>=</w:t>
+      </w:r>
+      <w:r>
+        <w:rPr>
+          <w:rFonts w:ascii="Consolas" w:eastAsia="Times New Roman" w:hAnsi="Consolas" w:cs="Times New Roman"/>
+          <w:color w:val="E9F284"/>
+          <w:sz w:val="27"/>
+          <w:szCs w:val="27"/>
+          <w:lang w:val="en-US" w:eastAsia="pt-BR"/>
+        </w:rPr>
+        <w:t>"</w:t>
+      </w:r>
+      <w:r>
+        <w:rPr>
+          <w:rFonts w:ascii="Consolas" w:eastAsia="Times New Roman" w:hAnsi="Consolas" w:cs="Times New Roman"/>
+          <w:color w:val="F1FA8C"/>
+          <w:sz w:val="27"/>
+          <w:szCs w:val="27"/>
+          <w:lang w:val="en-US" w:eastAsia="pt-BR"/>
+        </w:rPr>
+        <w:t>screen and (orientation: portrait)</w:t>
+      </w:r>
+      <w:r>
+        <w:rPr>
+          <w:rFonts w:ascii="Consolas" w:eastAsia="Times New Roman" w:hAnsi="Consolas" w:cs="Times New Roman"/>
+          <w:color w:val="E9F284"/>
+          <w:sz w:val="27"/>
+          <w:szCs w:val="27"/>
+          <w:lang w:val="en-US" w:eastAsia="pt-BR"/>
+        </w:rPr>
+        <w:t>"</w:t>
+      </w:r>
+      <w:r>
+        <w:rPr>
+          <w:rFonts w:ascii="Consolas" w:eastAsia="Times New Roman" w:hAnsi="Consolas" w:cs="Times New Roman"/>
+          <w:color w:val="F8F8F2"/>
+          <w:sz w:val="27"/>
+          <w:szCs w:val="27"/>
+          <w:lang w:val="en-US" w:eastAsia="pt-BR"/>
+        </w:rPr>
+        <w:t>&gt;</w:t>
+      </w:r>
+    </w:p>
+    <w:p>
+      <w:pPr>
+        <w:shd w:val="clear" w:color="auto" w:fill="13141F"/>
+        <w:spacing w:after="0" w:line="360" w:lineRule="atLeast"/>
+        <w:rPr>
+          <w:rFonts w:ascii="Consolas" w:eastAsia="Times New Roman" w:hAnsi="Consolas" w:cs="Times New Roman"/>
+          <w:color w:val="F8F8F2"/>
+          <w:sz w:val="27"/>
+          <w:szCs w:val="27"/>
+          <w:lang w:val="en-US" w:eastAsia="pt-BR"/>
+        </w:rPr>
+      </w:pPr>
+      <w:r>
+        <w:rPr>
+          <w:rFonts w:ascii="Consolas" w:eastAsia="Times New Roman" w:hAnsi="Consolas" w:cs="Times New Roman"/>
+          <w:color w:val="F8F8F2"/>
+          <w:sz w:val="27"/>
+          <w:szCs w:val="27"/>
+          <w:lang w:val="en-US" w:eastAsia="pt-BR"/>
+        </w:rPr>
+        <w:t>&lt;</w:t>
+      </w:r>
+      <w:r>
+        <w:rPr>
+          <w:rFonts w:ascii="Consolas" w:eastAsia="Times New Roman" w:hAnsi="Consolas" w:cs="Times New Roman"/>
+          <w:color w:val="FF79C6"/>
+          <w:sz w:val="27"/>
+          <w:szCs w:val="27"/>
+          <w:lang w:val="en-US" w:eastAsia="pt-BR"/>
+        </w:rPr>
+        <w:t>link</w:t>
+      </w:r>
+      <w:r>
+        <w:rPr>
+          <w:rFonts w:ascii="Consolas" w:eastAsia="Times New Roman" w:hAnsi="Consolas" w:cs="Times New Roman"/>
+          <w:color w:val="F8F8F2"/>
+          <w:sz w:val="27"/>
+          <w:szCs w:val="27"/>
+          <w:lang w:val="en-US" w:eastAsia="pt-BR"/>
+        </w:rPr>
+        <w:t xml:space="preserve"> </w:t>
+      </w:r>
+      <w:proofErr w:type="spellStart"/>
+      <w:r>
+        <w:rPr>
+          <w:rFonts w:ascii="Consolas" w:eastAsia="Times New Roman" w:hAnsi="Consolas" w:cs="Times New Roman"/>
+          <w:color w:val="50FA7B"/>
+          <w:sz w:val="27"/>
+          <w:szCs w:val="27"/>
+          <w:lang w:val="en-US" w:eastAsia="pt-BR"/>
+        </w:rPr>
+        <w:t>rel</w:t>
+      </w:r>
+      <w:proofErr w:type="spellEnd"/>
+      <w:r>
+        <w:rPr>
+          <w:rFonts w:ascii="Consolas" w:eastAsia="Times New Roman" w:hAnsi="Consolas" w:cs="Times New Roman"/>
+          <w:color w:val="FF79C6"/>
+          <w:sz w:val="27"/>
+          <w:szCs w:val="27"/>
+          <w:lang w:val="en-US" w:eastAsia="pt-BR"/>
+        </w:rPr>
+        <w:t>=</w:t>
+      </w:r>
+      <w:r>
+        <w:rPr>
+          <w:rFonts w:ascii="Consolas" w:eastAsia="Times New Roman" w:hAnsi="Consolas" w:cs="Times New Roman"/>
+          <w:color w:val="E9F284"/>
+          <w:sz w:val="27"/>
+          <w:szCs w:val="27"/>
+          <w:lang w:val="en-US" w:eastAsia="pt-BR"/>
+        </w:rPr>
+        <w:t>"</w:t>
+      </w:r>
+      <w:r>
+        <w:rPr>
+          <w:rFonts w:ascii="Consolas" w:eastAsia="Times New Roman" w:hAnsi="Consolas" w:cs="Times New Roman"/>
+          <w:color w:val="F1FA8C"/>
+          <w:sz w:val="27"/>
+          <w:szCs w:val="27"/>
+          <w:lang w:val="en-US" w:eastAsia="pt-BR"/>
+        </w:rPr>
+        <w:t>stylesheet</w:t>
+      </w:r>
+      <w:r>
+        <w:rPr>
+          <w:rFonts w:ascii="Consolas" w:eastAsia="Times New Roman" w:hAnsi="Consolas" w:cs="Times New Roman"/>
+          <w:color w:val="E9F284"/>
+          <w:sz w:val="27"/>
+          <w:szCs w:val="27"/>
+          <w:lang w:val="en-US" w:eastAsia="pt-BR"/>
+        </w:rPr>
+        <w:t>"</w:t>
+      </w:r>
+      <w:r>
+        <w:rPr>
+          <w:rFonts w:ascii="Consolas" w:eastAsia="Times New Roman" w:hAnsi="Consolas" w:cs="Times New Roman"/>
+          <w:color w:val="F8F8F2"/>
+          <w:sz w:val="27"/>
+          <w:szCs w:val="27"/>
+          <w:lang w:val="en-US" w:eastAsia="pt-BR"/>
+        </w:rPr>
+        <w:t xml:space="preserve"> </w:t>
+      </w:r>
+      <w:proofErr w:type="spellStart"/>
+      <w:r>
+        <w:rPr>
+          <w:rFonts w:ascii="Consolas" w:eastAsia="Times New Roman" w:hAnsi="Consolas" w:cs="Times New Roman"/>
+          <w:color w:val="50FA7B"/>
+          <w:sz w:val="27"/>
+          <w:szCs w:val="27"/>
+          <w:lang w:val="en-US" w:eastAsia="pt-BR"/>
+        </w:rPr>
+        <w:t>href</w:t>
+      </w:r>
+      <w:proofErr w:type="spellEnd"/>
+      <w:r>
+        <w:rPr>
+          <w:rFonts w:ascii="Consolas" w:eastAsia="Times New Roman" w:hAnsi="Consolas" w:cs="Times New Roman"/>
+          <w:color w:val="FF79C6"/>
+          <w:sz w:val="27"/>
+          <w:szCs w:val="27"/>
+          <w:lang w:val="en-US" w:eastAsia="pt-BR"/>
+        </w:rPr>
+        <w:t>=</w:t>
+      </w:r>
+      <w:r>
+        <w:rPr>
+          <w:rFonts w:ascii="Consolas" w:eastAsia="Times New Roman" w:hAnsi="Consolas" w:cs="Times New Roman"/>
+          <w:color w:val="E9F284"/>
+          <w:sz w:val="27"/>
+          <w:szCs w:val="27"/>
+          <w:lang w:val="en-US" w:eastAsia="pt-BR"/>
+        </w:rPr>
+        <w:t>"</w:t>
+      </w:r>
+      <w:proofErr w:type="spellStart"/>
+      <w:r>
+        <w:rPr>
+          <w:rFonts w:ascii="Consolas" w:eastAsia="Times New Roman" w:hAnsi="Consolas" w:cs="Times New Roman"/>
+          <w:color w:val="F1FA8C"/>
+          <w:sz w:val="27"/>
+          <w:szCs w:val="27"/>
+          <w:lang w:val="en-US" w:eastAsia="pt-BR"/>
+        </w:rPr>
+        <w:t>estilos</w:t>
+      </w:r>
+      <w:proofErr w:type="spellEnd"/>
+      <w:r>
+        <w:rPr>
+          <w:rFonts w:ascii="Consolas" w:eastAsia="Times New Roman" w:hAnsi="Consolas" w:cs="Times New Roman"/>
+          <w:color w:val="F1FA8C"/>
+          <w:sz w:val="27"/>
+          <w:szCs w:val="27"/>
+          <w:lang w:val="en-US" w:eastAsia="pt-BR"/>
+        </w:rPr>
+        <w:t>/landscape.css</w:t>
+      </w:r>
+      <w:r>
+        <w:rPr>
+          <w:rFonts w:ascii="Consolas" w:eastAsia="Times New Roman" w:hAnsi="Consolas" w:cs="Times New Roman"/>
+          <w:color w:val="E9F284"/>
+          <w:sz w:val="27"/>
+          <w:szCs w:val="27"/>
+          <w:lang w:val="en-US" w:eastAsia="pt-BR"/>
+        </w:rPr>
+        <w:t>"</w:t>
+      </w:r>
+      <w:r>
+        <w:rPr>
+          <w:rFonts w:ascii="Consolas" w:eastAsia="Times New Roman" w:hAnsi="Consolas" w:cs="Times New Roman"/>
+          <w:color w:val="F8F8F2"/>
+          <w:sz w:val="27"/>
+          <w:szCs w:val="27"/>
+          <w:lang w:val="en-US" w:eastAsia="pt-BR"/>
+        </w:rPr>
+        <w:t xml:space="preserve"> </w:t>
+      </w:r>
+      <w:r>
+        <w:rPr>
+          <w:rFonts w:ascii="Consolas" w:eastAsia="Times New Roman" w:hAnsi="Consolas" w:cs="Times New Roman"/>
+          <w:color w:val="50FA7B"/>
+          <w:sz w:val="27"/>
+          <w:szCs w:val="27"/>
+          <w:lang w:val="en-US" w:eastAsia="pt-BR"/>
+        </w:rPr>
+        <w:t>media</w:t>
+      </w:r>
+      <w:r>
+        <w:rPr>
+          <w:rFonts w:ascii="Consolas" w:eastAsia="Times New Roman" w:hAnsi="Consolas" w:cs="Times New Roman"/>
+          <w:color w:val="FF79C6"/>
+          <w:sz w:val="27"/>
+          <w:szCs w:val="27"/>
+          <w:lang w:val="en-US" w:eastAsia="pt-BR"/>
+        </w:rPr>
+        <w:t>=</w:t>
+      </w:r>
+      <w:r>
+        <w:rPr>
+          <w:rFonts w:ascii="Consolas" w:eastAsia="Times New Roman" w:hAnsi="Consolas" w:cs="Times New Roman"/>
+          <w:color w:val="E9F284"/>
+          <w:sz w:val="27"/>
+          <w:szCs w:val="27"/>
+          <w:lang w:val="en-US" w:eastAsia="pt-BR"/>
+        </w:rPr>
+        <w:t>"</w:t>
+      </w:r>
+      <w:r>
+        <w:rPr>
+          <w:rFonts w:ascii="Consolas" w:eastAsia="Times New Roman" w:hAnsi="Consolas" w:cs="Times New Roman"/>
+          <w:color w:val="F1FA8C"/>
+          <w:sz w:val="27"/>
+          <w:szCs w:val="27"/>
+          <w:lang w:val="en-US" w:eastAsia="pt-BR"/>
+        </w:rPr>
+        <w:t>screen and (orientation: landscape)</w:t>
+      </w:r>
+      <w:r>
+        <w:rPr>
+          <w:rFonts w:ascii="Consolas" w:eastAsia="Times New Roman" w:hAnsi="Consolas" w:cs="Times New Roman"/>
+          <w:color w:val="E9F284"/>
+          <w:sz w:val="27"/>
+          <w:szCs w:val="27"/>
+          <w:lang w:val="en-US" w:eastAsia="pt-BR"/>
+        </w:rPr>
+        <w:t>"</w:t>
+      </w:r>
+      <w:r>
+        <w:rPr>
+          <w:rFonts w:ascii="Consolas" w:eastAsia="Times New Roman" w:hAnsi="Consolas" w:cs="Times New Roman"/>
+          <w:color w:val="F8F8F2"/>
+          <w:sz w:val="27"/>
+          <w:szCs w:val="27"/>
+          <w:lang w:val="en-US" w:eastAsia="pt-BR"/>
+        </w:rPr>
+        <w:t>&gt;</w:t>
+      </w:r>
+    </w:p>
+    <w:p>
+      <w:pPr>
+        <w:rPr>
+          <w:rFonts w:cstheme="minorHAnsi"/>
+          <w:sz w:val="24"/>
+          <w:szCs w:val="24"/>
+          <w:lang w:val="en-US"/>
+        </w:rPr>
+      </w:pPr>
+    </w:p>
+    <w:p>
+      <w:pPr>
+        <w:rPr>
+          <w:rFonts w:cstheme="minorHAnsi"/>
+          <w:sz w:val="24"/>
+          <w:szCs w:val="24"/>
+          <w:lang w:val="en-US"/>
+        </w:rPr>
+      </w:pPr>
+    </w:p>
+    <w:p>
+      <w:pPr>
+        <w:rPr>
+          <w:rFonts w:cstheme="minorHAnsi"/>
+          <w:sz w:val="24"/>
+          <w:szCs w:val="24"/>
+          <w:lang w:val="en-US"/>
+        </w:rPr>
+      </w:pPr>
+    </w:p>
+    <w:p>
+      <w:pPr>
+        <w:rPr>
+          <w:rFonts w:cstheme="minorHAnsi"/>
+          <w:sz w:val="24"/>
+          <w:szCs w:val="24"/>
+          <w:lang w:val="en-US"/>
+        </w:rPr>
+      </w:pPr>
+      <w:r>
+        <w:rPr>
+          <w:rFonts w:cstheme="minorHAnsi"/>
+          <w:sz w:val="24"/>
+          <w:szCs w:val="24"/>
+          <w:lang w:val="en-US"/>
+        </w:rPr>
+        <w:lastRenderedPageBreak/>
+        <w:t xml:space="preserve"> </w:t>
+      </w:r>
+    </w:p>
+    <w:p>
+      <w:pPr>
+        <w:rPr>
+          <w:rFonts w:cstheme="minorHAnsi"/>
+          <w:sz w:val="24"/>
+          <w:szCs w:val="24"/>
+          <w:lang w:val="en-US"/>
+        </w:rPr>
+      </w:pPr>
+    </w:p>
+    <w:p>
+      <w:pPr>
+        <w:rPr>
+          <w:rFonts w:cstheme="minorHAnsi"/>
+          <w:sz w:val="24"/>
+          <w:szCs w:val="24"/>
+          <w:lang w:val="en-US"/>
+        </w:rPr>
+      </w:pPr>
+    </w:p>
+    <w:p>
+      <w:pPr>
+        <w:rPr>
+          <w:rFonts w:cstheme="minorHAnsi"/>
+          <w:sz w:val="24"/>
+          <w:szCs w:val="24"/>
+          <w:lang w:val="en-US"/>
+        </w:rPr>
+      </w:pPr>
+    </w:p>
+    <w:p>
+      <w:pPr>
+        <w:rPr>
+          <w:rFonts w:cstheme="minorHAnsi"/>
+          <w:sz w:val="24"/>
+          <w:szCs w:val="24"/>
+          <w:lang w:val="en-US"/>
         </w:rPr>
       </w:pPr>
     </w:p>
